--- a/Documents/SD.docx
+++ b/Documents/SD.docx
@@ -599,8 +599,17 @@
                 <w:rFonts w:ascii="宋体" w:hAnsi="宋体"/>
                 <w:lang w:eastAsia="zh-CN"/>
               </w:rPr>
-              <w:t xml:space="preserve"> Renxiang</w:t>
+              <w:t xml:space="preserve"> </w:t>
             </w:r>
+            <w:proofErr w:type="spellStart"/>
+            <w:r>
+              <w:rPr>
+                <w:rFonts w:ascii="宋体" w:hAnsi="宋体"/>
+                <w:lang w:eastAsia="zh-CN"/>
+              </w:rPr>
+              <w:t>Renxiang</w:t>
+            </w:r>
+            <w:proofErr w:type="spellEnd"/>
           </w:p>
         </w:tc>
         <w:tc>
@@ -2771,12 +2780,14 @@
           <w:rFonts w:ascii="宋体" w:hAnsi="宋体" w:cs="Arial"/>
         </w:rPr>
       </w:pPr>
+      <w:proofErr w:type="spellStart"/>
       <w:r>
         <w:rPr>
           <w:rFonts w:ascii="宋体" w:hAnsi="宋体" w:cs="Arial" w:hint="eastAsia"/>
         </w:rPr>
         <w:t>为了尽可能准确地描述软件，本</w:t>
       </w:r>
+      <w:proofErr w:type="spellEnd"/>
       <w:r>
         <w:rPr>
           <w:rFonts w:ascii="宋体" w:hAnsi="宋体" w:cs="Arial" w:hint="eastAsia"/>
@@ -2784,12 +2795,28 @@
         </w:rPr>
         <w:t>文档使用了</w:t>
       </w:r>
+      <w:proofErr w:type="spellStart"/>
       <w:r>
         <w:rPr>
           <w:rFonts w:ascii="宋体" w:hAnsi="宋体" w:cs="Arial" w:hint="eastAsia"/>
         </w:rPr>
-        <w:t>基于Philippe Kruchten的</w:t>
-      </w:r>
+        <w:t>基于Philippe</w:t>
+      </w:r>
+      <w:proofErr w:type="spellEnd"/>
+      <w:r>
+        <w:rPr>
+          <w:rFonts w:ascii="宋体" w:hAnsi="宋体" w:cs="Arial" w:hint="eastAsia"/>
+        </w:rPr>
+        <w:t xml:space="preserve"> </w:t>
+      </w:r>
+      <w:proofErr w:type="spellStart"/>
+      <w:r>
+        <w:rPr>
+          <w:rFonts w:ascii="宋体" w:hAnsi="宋体" w:cs="Arial" w:hint="eastAsia"/>
+        </w:rPr>
+        <w:t>Kruchten的</w:t>
+      </w:r>
+      <w:proofErr w:type="spellEnd"/>
       <w:r>
         <w:rPr>
           <w:rFonts w:ascii="宋体" w:hAnsi="宋体" w:cs="Arial" w:hint="eastAsia"/>
@@ -2801,7 +2828,21 @@
         <w:rPr>
           <w:rFonts w:ascii="宋体" w:hAnsi="宋体" w:cs="Arial" w:hint="eastAsia"/>
         </w:rPr>
-        <w:t>4 + 1”体系结构模型视图[Kruchten]</w:t>
+        <w:t>4 + 1”体系结构模型视图[</w:t>
+      </w:r>
+      <w:proofErr w:type="spellStart"/>
+      <w:r>
+        <w:rPr>
+          <w:rFonts w:ascii="宋体" w:hAnsi="宋体" w:cs="Arial" w:hint="eastAsia"/>
+        </w:rPr>
+        <w:t>Kruchten</w:t>
+      </w:r>
+      <w:proofErr w:type="spellEnd"/>
+      <w:r>
+        <w:rPr>
+          <w:rFonts w:ascii="宋体" w:hAnsi="宋体" w:cs="Arial" w:hint="eastAsia"/>
+        </w:rPr>
+        <w:t>]</w:t>
       </w:r>
       <w:r>
         <w:rPr>
@@ -2994,7 +3035,23 @@
           <w:rFonts w:ascii="宋体" w:eastAsia="宋体" w:hAnsi="宋体" w:cs="Arial" w:hint="eastAsia"/>
           <w:lang w:eastAsia="zh-CN"/>
         </w:rPr>
-        <w:t>系统有技术了解的利益相关者从阅读为该系统开发的项目提案，操作概念和软件要求规范文档开始[PP，ConOps，SRS]。</w:t>
+        <w:t>系统有技术了解的利益相关者从阅读为该系统开发的项目提案，操作概念和软件要求规范文档开始[PP，</w:t>
+      </w:r>
+      <w:proofErr w:type="spellStart"/>
+      <w:r>
+        <w:rPr>
+          <w:rFonts w:ascii="宋体" w:eastAsia="宋体" w:hAnsi="宋体" w:cs="Arial" w:hint="eastAsia"/>
+          <w:lang w:eastAsia="zh-CN"/>
+        </w:rPr>
+        <w:t>ConOps</w:t>
+      </w:r>
+      <w:proofErr w:type="spellEnd"/>
+      <w:r>
+        <w:rPr>
+          <w:rFonts w:ascii="宋体" w:eastAsia="宋体" w:hAnsi="宋体" w:cs="Arial" w:hint="eastAsia"/>
+          <w:lang w:eastAsia="zh-CN"/>
+        </w:rPr>
+        <w:t>，SRS]。</w:t>
       </w:r>
     </w:p>
     <w:p>
@@ -3066,6 +3123,7 @@
           <w:b/>
         </w:rPr>
       </w:pPr>
+      <w:proofErr w:type="gramStart"/>
       <w:r>
         <w:rPr>
           <w:rFonts w:ascii="宋体" w:hAnsi="宋体" w:cs="Arial"/>
@@ -3077,7 +3135,14 @@
         <w:rPr>
           <w:rFonts w:ascii="宋体" w:hAnsi="宋体" w:cs="Arial"/>
         </w:rPr>
-        <w:t xml:space="preserve">  -  Microsoft web platform</w:t>
+        <w:t xml:space="preserve">  -</w:t>
+      </w:r>
+      <w:proofErr w:type="gramEnd"/>
+      <w:r>
+        <w:rPr>
+          <w:rFonts w:ascii="宋体" w:hAnsi="宋体" w:cs="Arial"/>
+        </w:rPr>
+        <w:t xml:space="preserve">  Microsoft web platform</w:t>
       </w:r>
     </w:p>
     <w:p>
@@ -3224,12 +3289,21 @@
           <w:rFonts w:ascii="宋体" w:hAnsi="宋体" w:cs="Arial"/>
         </w:rPr>
       </w:pPr>
+      <w:proofErr w:type="gramStart"/>
       <w:r>
         <w:rPr>
           <w:rFonts w:ascii="宋体" w:hAnsi="宋体" w:cs="Arial"/>
           <w:b/>
         </w:rPr>
-        <w:t xml:space="preserve">User  - </w:t>
+        <w:t>User  -</w:t>
+      </w:r>
+      <w:proofErr w:type="gramEnd"/>
+      <w:r>
+        <w:rPr>
+          <w:rFonts w:ascii="宋体" w:hAnsi="宋体" w:cs="Arial"/>
+          <w:b/>
+        </w:rPr>
+        <w:t xml:space="preserve"> </w:t>
       </w:r>
       <w:r>
         <w:rPr>
@@ -3418,7 +3492,23 @@
           <w:rFonts w:ascii="宋体" w:hAnsi="宋体" w:cs="Arial" w:hint="eastAsia"/>
           <w:lang w:eastAsia="zh-CN"/>
         </w:rPr>
-        <w:t>本文档使用“ 4 + 1”模型[Kruchten]中定义的视图详细说明了体系结构。 用于记录Canvas系统的视图为：</w:t>
+        <w:t>本文档使用“ 4 + 1”模型[</w:t>
+      </w:r>
+      <w:proofErr w:type="spellStart"/>
+      <w:r>
+        <w:rPr>
+          <w:rFonts w:ascii="宋体" w:hAnsi="宋体" w:cs="Arial" w:hint="eastAsia"/>
+          <w:lang w:eastAsia="zh-CN"/>
+        </w:rPr>
+        <w:t>Kruchten</w:t>
+      </w:r>
+      <w:proofErr w:type="spellEnd"/>
+      <w:r>
+        <w:rPr>
+          <w:rFonts w:ascii="宋体" w:hAnsi="宋体" w:cs="Arial" w:hint="eastAsia"/>
+          <w:lang w:eastAsia="zh-CN"/>
+        </w:rPr>
+        <w:t>]中定义的视图详细说明了体系结构。 用于记录Canvas系统的视图为：</w:t>
       </w:r>
     </w:p>
     <w:p>
@@ -3473,7 +3563,23 @@
           <w:rFonts w:ascii="宋体" w:hAnsi="宋体" w:cs="Arial" w:hint="eastAsia"/>
           <w:lang w:eastAsia="zh-CN"/>
         </w:rPr>
-        <w:t>系统中的所有利益相关者，包括用户终端。</w:t>
+        <w:t>系统中的</w:t>
+      </w:r>
+      <w:proofErr w:type="gramStart"/>
+      <w:r>
+        <w:rPr>
+          <w:rFonts w:ascii="宋体" w:hAnsi="宋体" w:cs="Arial" w:hint="eastAsia"/>
+          <w:lang w:eastAsia="zh-CN"/>
+        </w:rPr>
+        <w:t>所有利益</w:t>
+      </w:r>
+      <w:proofErr w:type="gramEnd"/>
+      <w:r>
+        <w:rPr>
+          <w:rFonts w:ascii="宋体" w:hAnsi="宋体" w:cs="Arial" w:hint="eastAsia"/>
+          <w:lang w:eastAsia="zh-CN"/>
+        </w:rPr>
+        <w:t>相关者，包括用户终端。</w:t>
       </w:r>
     </w:p>
     <w:p>
@@ -3932,7 +4038,23 @@
           <w:rFonts w:ascii="宋体" w:hAnsi="宋体" w:cs="Arial" w:hint="eastAsia"/>
           <w:lang w:eastAsia="zh-CN"/>
         </w:rPr>
-        <w:t>拓扑：描述软件到硬件的映射，并显示系统的分布式方面。 通过在架构中包括已知和预期的部署方案来描述潜在的部署结构，我们允许实施者对网络性能，系统交互等做出某些假设。</w:t>
+        <w:t>拓扑：描述软件到硬件的映射，并显示系统的分布式方面。 通过在架构中包括已知和预期的部署方案来描述潜在的部署结构，我们允许实施者对网络性能，系统</w:t>
+      </w:r>
+      <w:proofErr w:type="gramStart"/>
+      <w:r>
+        <w:rPr>
+          <w:rFonts w:ascii="宋体" w:hAnsi="宋体" w:cs="Arial" w:hint="eastAsia"/>
+          <w:lang w:eastAsia="zh-CN"/>
+        </w:rPr>
+        <w:t>交互等</w:t>
+      </w:r>
+      <w:proofErr w:type="gramEnd"/>
+      <w:r>
+        <w:rPr>
+          <w:rFonts w:ascii="宋体" w:hAnsi="宋体" w:cs="Arial" w:hint="eastAsia"/>
+          <w:lang w:eastAsia="zh-CN"/>
+        </w:rPr>
+        <w:t>做出某些假设。</w:t>
       </w:r>
     </w:p>
     <w:p>
@@ -4036,7 +4158,23 @@
           <w:rFonts w:ascii="宋体" w:hAnsi="宋体" w:hint="eastAsia"/>
           <w:lang w:eastAsia="zh-CN"/>
         </w:rPr>
-        <w:t>该系统旨在作为将来要构建的更完整的项目预测系统的概念证明。因此，本文档和整个系统的主要利益相关者之一是未来的架构师和设计师，而不是通常的用户。因此，本文档的一个目标是对将来的建筑师和设计师有用。</w:t>
+        <w:t>该系统旨在作为将来要构建的更完整的项目预测系统的概念证明。因此，本文档和整个系统的主要利益相关者之一是未来的</w:t>
+      </w:r>
+      <w:proofErr w:type="gramStart"/>
+      <w:r>
+        <w:rPr>
+          <w:rFonts w:ascii="宋体" w:hAnsi="宋体" w:hint="eastAsia"/>
+          <w:lang w:eastAsia="zh-CN"/>
+        </w:rPr>
+        <w:t>架构师</w:t>
+      </w:r>
+      <w:proofErr w:type="gramEnd"/>
+      <w:r>
+        <w:rPr>
+          <w:rFonts w:ascii="宋体" w:hAnsi="宋体" w:hint="eastAsia"/>
+          <w:lang w:eastAsia="zh-CN"/>
+        </w:rPr>
+        <w:t>和设计师，而不是通常的用户。因此，本文档的一个目标是对将来的建筑师和设计师有用。</w:t>
       </w:r>
     </w:p>
     <w:p>
@@ -4093,6 +4231,7 @@
         </w:rPr>
         <w:t>，</w:t>
       </w:r>
+      <w:proofErr w:type="spellStart"/>
       <w:r>
         <w:rPr>
           <w:rFonts w:ascii="宋体" w:hAnsi="宋体"/>
@@ -4100,6 +4239,7 @@
         </w:rPr>
         <w:t>Assembla</w:t>
       </w:r>
+      <w:proofErr w:type="spellEnd"/>
       <w:r>
         <w:rPr>
           <w:rFonts w:ascii="宋体" w:hAnsi="宋体" w:hint="eastAsia"/>
@@ -4153,7 +4293,23 @@
           <w:rFonts w:ascii="宋体" w:hAnsi="宋体" w:hint="eastAsia"/>
           <w:lang w:eastAsia="zh-CN"/>
         </w:rPr>
-        <w:t>软件需求规范的第3.3节概述了应用程序可能会随着时间推移而面临的许多预期更改。系统体系结构的主要目标之一是通过最小化实现这些代码而需要修改的代码量来最小化这些更改的影响。该体系结构试图通过使用模块化和信息隐藏来做到这一点，以将可能会更改的组件与系统的其余部分隔离开来。</w:t>
+        <w:t>软件需求规范的第3.3节概述了应用程序可能会随着时间推移而面临的许多预期更改。系统体系结构的主要目标之一是通过最小化实现这些代码而需要修改的代码量来最小</w:t>
+      </w:r>
+      <w:proofErr w:type="gramStart"/>
+      <w:r>
+        <w:rPr>
+          <w:rFonts w:ascii="宋体" w:hAnsi="宋体" w:hint="eastAsia"/>
+          <w:lang w:eastAsia="zh-CN"/>
+        </w:rPr>
+        <w:t>化这些</w:t>
+      </w:r>
+      <w:proofErr w:type="gramEnd"/>
+      <w:r>
+        <w:rPr>
+          <w:rFonts w:ascii="宋体" w:hAnsi="宋体" w:hint="eastAsia"/>
+          <w:lang w:eastAsia="zh-CN"/>
+        </w:rPr>
+        <w:t>更改的影响。该体系结构试图通过使用模块化和信息隐藏来做到这一点，以将可能会更改的组件与系统的其余部分隔离开来。</w:t>
       </w:r>
     </w:p>
     <w:p>
@@ -6477,7 +6633,8 @@
         <w:pStyle w:val="a3"/>
         <w:ind w:left="720"/>
         <w:rPr>
-          <w:rFonts w:ascii="宋体" w:hAnsi="宋体" w:cs="Arial" w:hint="eastAsia"/>
+          <w:rFonts w:ascii="宋体" w:hAnsi="宋体" w:cs="Arial"/>
+          <w:lang w:eastAsia="zh-CN"/>
         </w:rPr>
       </w:pPr>
       <w:r>
@@ -6536,7 +6693,23 @@
           <w:rFonts w:ascii="宋体" w:hAnsi="宋体" w:cs="Arial" w:hint="eastAsia"/>
           <w:lang w:eastAsia="zh-CN"/>
         </w:rPr>
-        <w:t>如果后期再用户登录时需要设计其他复杂的验证信息，则可以通过修改用户验证接口来实现功能的变更。</w:t>
+        <w:t>如果后期</w:t>
+      </w:r>
+      <w:proofErr w:type="gramStart"/>
+      <w:r>
+        <w:rPr>
+          <w:rFonts w:ascii="宋体" w:hAnsi="宋体" w:cs="Arial" w:hint="eastAsia"/>
+          <w:lang w:eastAsia="zh-CN"/>
+        </w:rPr>
+        <w:t>再用户</w:t>
+      </w:r>
+      <w:proofErr w:type="gramEnd"/>
+      <w:r>
+        <w:rPr>
+          <w:rFonts w:ascii="宋体" w:hAnsi="宋体" w:cs="Arial" w:hint="eastAsia"/>
+          <w:lang w:eastAsia="zh-CN"/>
+        </w:rPr>
+        <w:t>登录时需要设计其他复杂的验证信息，则可以通过修改用户验证接口来实现功能的变更。</w:t>
       </w:r>
     </w:p>
     <w:p>
@@ -6663,6 +6836,7 @@
         <w:ind w:left="1440"/>
         <w:rPr>
           <w:rFonts w:ascii="宋体" w:hAnsi="宋体" w:cs="Arial"/>
+          <w:lang w:eastAsia="zh-CN"/>
         </w:rPr>
       </w:pPr>
       <w:r>
@@ -6725,7 +6899,7 @@
         <w:pStyle w:val="a3"/>
         <w:ind w:left="1446"/>
         <w:rPr>
-          <w:rFonts w:ascii="宋体" w:hAnsi="宋体" w:cs="Arial" w:hint="eastAsia"/>
+          <w:rFonts w:ascii="宋体" w:hAnsi="宋体" w:cs="Arial"/>
           <w:lang w:eastAsia="zh-CN"/>
         </w:rPr>
       </w:pPr>
@@ -6776,6 +6950,7 @@
         <w:ind w:left="1446"/>
         <w:rPr>
           <w:rFonts w:ascii="宋体" w:hAnsi="宋体" w:cs="Arial"/>
+          <w:lang w:eastAsia="zh-CN"/>
         </w:rPr>
       </w:pPr>
       <w:r>
@@ -6883,92 +7058,118 @@
       <w:r>
         <w:rPr>
           <w:rFonts w:hint="eastAsia"/>
+          <w:lang w:eastAsia="zh-CN"/>
         </w:rPr>
         <w:t>图</w:t>
-      </w:r>
-      <w:r>
-        <w:rPr>
-          <w:rFonts w:hint="eastAsia"/>
-        </w:rPr>
-        <w:t xml:space="preserve"> </w:t>
-      </w:r>
-      <w:r>
-        <w:fldChar w:fldCharType="begin"/>
-      </w:r>
-      <w:r>
-        <w:instrText xml:space="preserve"> </w:instrText>
-      </w:r>
-      <w:r>
-        <w:rPr>
-          <w:rFonts w:hint="eastAsia"/>
-        </w:rPr>
-        <w:instrText>STYLEREF 1 \s</w:instrText>
-      </w:r>
-      <w:r>
-        <w:instrText xml:space="preserve"> </w:instrText>
-      </w:r>
-      <w:r>
-        <w:fldChar w:fldCharType="separate"/>
-      </w:r>
-      <w:r>
-        <w:rPr>
-          <w:noProof/>
-        </w:rPr>
-        <w:t>5</w:t>
-      </w:r>
-      <w:r>
-        <w:fldChar w:fldCharType="end"/>
-      </w:r>
-      <w:r>
-        <w:t>.</w:t>
-      </w:r>
-      <w:r>
-        <w:fldChar w:fldCharType="begin"/>
-      </w:r>
-      <w:r>
-        <w:instrText xml:space="preserve"> </w:instrText>
-      </w:r>
-      <w:r>
-        <w:rPr>
-          <w:rFonts w:hint="eastAsia"/>
-        </w:rPr>
-        <w:instrText xml:space="preserve">SEQ </w:instrText>
-      </w:r>
-      <w:r>
-        <w:rPr>
-          <w:rFonts w:hint="eastAsia"/>
-        </w:rPr>
-        <w:instrText>图</w:instrText>
-      </w:r>
-      <w:r>
-        <w:rPr>
-          <w:rFonts w:hint="eastAsia"/>
-        </w:rPr>
-        <w:instrText xml:space="preserve"> \* ARABIC \s 1</w:instrText>
-      </w:r>
-      <w:r>
-        <w:instrText xml:space="preserve"> </w:instrText>
-      </w:r>
-      <w:r>
-        <w:fldChar w:fldCharType="separate"/>
-      </w:r>
-      <w:r>
-        <w:rPr>
-          <w:noProof/>
-        </w:rPr>
-        <w:t>1</w:t>
-      </w:r>
-      <w:r>
-        <w:fldChar w:fldCharType="end"/>
-      </w:r>
-      <w:r>
-        <w:t xml:space="preserve"> </w:t>
       </w:r>
       <w:r>
         <w:rPr>
           <w:rFonts w:hint="eastAsia"/>
           <w:lang w:eastAsia="zh-CN"/>
         </w:rPr>
+        <w:t xml:space="preserve"> </w:t>
+      </w:r>
+      <w:r>
+        <w:fldChar w:fldCharType="begin"/>
+      </w:r>
+      <w:r>
+        <w:rPr>
+          <w:lang w:eastAsia="zh-CN"/>
+        </w:rPr>
+        <w:instrText xml:space="preserve"> </w:instrText>
+      </w:r>
+      <w:r>
+        <w:rPr>
+          <w:rFonts w:hint="eastAsia"/>
+          <w:lang w:eastAsia="zh-CN"/>
+        </w:rPr>
+        <w:instrText>STYLEREF 1 \s</w:instrText>
+      </w:r>
+      <w:r>
+        <w:rPr>
+          <w:lang w:eastAsia="zh-CN"/>
+        </w:rPr>
+        <w:instrText xml:space="preserve"> </w:instrText>
+      </w:r>
+      <w:r>
+        <w:fldChar w:fldCharType="separate"/>
+      </w:r>
+      <w:r>
+        <w:rPr>
+          <w:noProof/>
+          <w:lang w:eastAsia="zh-CN"/>
+        </w:rPr>
+        <w:t>5</w:t>
+      </w:r>
+      <w:r>
+        <w:fldChar w:fldCharType="end"/>
+      </w:r>
+      <w:r>
+        <w:rPr>
+          <w:lang w:eastAsia="zh-CN"/>
+        </w:rPr>
+        <w:t>.</w:t>
+      </w:r>
+      <w:r>
+        <w:fldChar w:fldCharType="begin"/>
+      </w:r>
+      <w:r>
+        <w:rPr>
+          <w:lang w:eastAsia="zh-CN"/>
+        </w:rPr>
+        <w:instrText xml:space="preserve"> </w:instrText>
+      </w:r>
+      <w:r>
+        <w:rPr>
+          <w:rFonts w:hint="eastAsia"/>
+          <w:lang w:eastAsia="zh-CN"/>
+        </w:rPr>
+        <w:instrText xml:space="preserve">SEQ </w:instrText>
+      </w:r>
+      <w:r>
+        <w:rPr>
+          <w:rFonts w:hint="eastAsia"/>
+          <w:lang w:eastAsia="zh-CN"/>
+        </w:rPr>
+        <w:instrText>图</w:instrText>
+      </w:r>
+      <w:r>
+        <w:rPr>
+          <w:rFonts w:hint="eastAsia"/>
+          <w:lang w:eastAsia="zh-CN"/>
+        </w:rPr>
+        <w:instrText xml:space="preserve"> \* ARABIC \s 1</w:instrText>
+      </w:r>
+      <w:r>
+        <w:rPr>
+          <w:lang w:eastAsia="zh-CN"/>
+        </w:rPr>
+        <w:instrText xml:space="preserve"> </w:instrText>
+      </w:r>
+      <w:r>
+        <w:fldChar w:fldCharType="separate"/>
+      </w:r>
+      <w:r>
+        <w:rPr>
+          <w:noProof/>
+          <w:lang w:eastAsia="zh-CN"/>
+        </w:rPr>
+        <w:t>1</w:t>
+      </w:r>
+      <w:r>
+        <w:fldChar w:fldCharType="end"/>
+      </w:r>
+      <w:r>
+        <w:rPr>
+          <w:lang w:eastAsia="zh-CN"/>
+        </w:rPr>
+        <w:t xml:space="preserve"> </w:t>
+      </w:r>
+      <w:r>
+        <w:rPr>
+          <w:rFonts w:hint="eastAsia"/>
+          <w:lang w:eastAsia="zh-CN"/>
+        </w:rPr>
         <w:t>逻辑构件图</w:t>
       </w:r>
     </w:p>
@@ -6979,6 +7180,7 @@
         <w:rPr>
           <w:rFonts w:ascii="宋体" w:hAnsi="宋体"/>
           <w:noProof/>
+          <w:lang w:eastAsia="zh-CN"/>
         </w:rPr>
       </w:pPr>
     </w:p>
@@ -6989,6 +7191,7 @@
         <w:rPr>
           <w:rFonts w:ascii="宋体" w:hAnsi="宋体"/>
           <w:noProof/>
+          <w:lang w:eastAsia="zh-CN"/>
         </w:rPr>
       </w:pPr>
       <w:r>
@@ -7005,6 +7208,7 @@
           <w:rFonts w:ascii="宋体" w:hAnsi="宋体"/>
           <w:b/>
           <w:noProof/>
+          <w:lang w:eastAsia="zh-CN"/>
         </w:rPr>
         <w:t>5.1</w:t>
       </w:r>
@@ -7012,6 +7216,7 @@
         <w:rPr>
           <w:rFonts w:ascii="宋体" w:hAnsi="宋体"/>
           <w:noProof/>
+          <w:lang w:eastAsia="zh-CN"/>
         </w:rPr>
         <w:t xml:space="preserve"> </w:t>
       </w:r>
@@ -7165,6 +7370,7 @@
               <w:rPr>
                 <w:rFonts w:ascii="宋体" w:hAnsi="宋体"/>
                 <w:noProof/>
+                <w:lang w:eastAsia="zh-CN"/>
               </w:rPr>
             </w:pPr>
             <w:r>
@@ -7380,7 +7586,7 @@
                 <w:numId w:val="41"/>
               </w:numPr>
               <w:rPr>
-                <w:rFonts w:ascii="宋体" w:hAnsi="宋体" w:hint="eastAsia"/>
+                <w:rFonts w:ascii="宋体" w:hAnsi="宋体"/>
                 <w:noProof/>
                 <w:lang w:eastAsia="zh-CN"/>
               </w:rPr>
@@ -7393,8 +7599,6 @@
               </w:rPr>
               <w:t>进行逻辑判断及数据计算</w:t>
             </w:r>
-            <w:bookmarkStart w:id="16" w:name="_GoBack"/>
-            <w:bookmarkEnd w:id="16"/>
           </w:p>
         </w:tc>
       </w:tr>
@@ -7406,6 +7610,7 @@
         <w:rPr>
           <w:rFonts w:ascii="宋体" w:hAnsi="宋体"/>
           <w:noProof/>
+          <w:lang w:eastAsia="zh-CN"/>
         </w:rPr>
       </w:pPr>
     </w:p>
@@ -7416,14 +7621,14 @@
           <w:rFonts w:ascii="宋体" w:eastAsia="宋体" w:hAnsi="宋体"/>
         </w:rPr>
       </w:pPr>
-      <w:bookmarkStart w:id="17" w:name="_Toc22545273"/>
+      <w:bookmarkStart w:id="16" w:name="_Toc22545273"/>
       <w:r>
         <w:rPr>
           <w:rFonts w:ascii="宋体" w:eastAsia="宋体" w:hAnsi="宋体"/>
         </w:rPr>
         <w:t>Interface Definitions</w:t>
       </w:r>
-      <w:bookmarkEnd w:id="17"/>
+      <w:bookmarkEnd w:id="16"/>
     </w:p>
     <w:p>
       <w:pPr>
@@ -7442,6 +7647,7 @@
           <w:u w:val="single"/>
         </w:rPr>
       </w:pPr>
+      <w:proofErr w:type="spellStart"/>
       <w:r>
         <w:rPr>
           <w:rFonts w:ascii="宋体" w:eastAsia="宋体" w:hAnsi="宋体"/>
@@ -7456,8 +7662,37 @@
           <w:b/>
           <w:u w:val="single"/>
         </w:rPr>
-        <w:t>_Client::Assembla_Client_Interface</w:t>
-      </w:r>
+        <w:t>_</w:t>
+      </w:r>
+      <w:proofErr w:type="gramStart"/>
+      <w:r>
+        <w:rPr>
+          <w:rFonts w:ascii="宋体" w:eastAsia="宋体" w:hAnsi="宋体"/>
+          <w:b/>
+          <w:u w:val="single"/>
+        </w:rPr>
+        <w:t>Client</w:t>
+      </w:r>
+      <w:proofErr w:type="spellEnd"/>
+      <w:r>
+        <w:rPr>
+          <w:rFonts w:ascii="宋体" w:eastAsia="宋体" w:hAnsi="宋体"/>
+          <w:b/>
+          <w:u w:val="single"/>
+        </w:rPr>
+        <w:t>::</w:t>
+      </w:r>
+      <w:proofErr w:type="spellStart"/>
+      <w:proofErr w:type="gramEnd"/>
+      <w:r>
+        <w:rPr>
+          <w:rFonts w:ascii="宋体" w:eastAsia="宋体" w:hAnsi="宋体"/>
+          <w:b/>
+          <w:u w:val="single"/>
+        </w:rPr>
+        <w:t>Assembla_Client_Interface</w:t>
+      </w:r>
+      <w:proofErr w:type="spellEnd"/>
     </w:p>
     <w:p>
       <w:pPr>
@@ -7504,8 +7739,16 @@
         <w:rPr>
           <w:rFonts w:ascii="宋体" w:eastAsia="宋体" w:hAnsi="宋体"/>
         </w:rPr>
-        <w:t xml:space="preserve">    public interface IAssemblaClient</w:t>
-      </w:r>
+        <w:t xml:space="preserve">    public interface </w:t>
+      </w:r>
+      <w:proofErr w:type="spellStart"/>
+      <w:r>
+        <w:rPr>
+          <w:rFonts w:ascii="宋体" w:eastAsia="宋体" w:hAnsi="宋体"/>
+        </w:rPr>
+        <w:t>IAssemblaClient</w:t>
+      </w:r>
+      <w:proofErr w:type="spellEnd"/>
     </w:p>
     <w:p>
       <w:pPr>
@@ -7532,105 +7775,475 @@
         <w:rPr>
           <w:rFonts w:ascii="宋体" w:eastAsia="宋体" w:hAnsi="宋体"/>
         </w:rPr>
-        <w:t xml:space="preserve">        HttpWebResponse Milestones(string spaceId);</w:t>
-      </w:r>
-    </w:p>
-    <w:p>
-      <w:pPr>
-        <w:pStyle w:val="22"/>
-        <w:rPr>
-          <w:rFonts w:ascii="宋体" w:eastAsia="宋体" w:hAnsi="宋体"/>
-        </w:rPr>
-      </w:pPr>
-      <w:r>
-        <w:rPr>
-          <w:rFonts w:ascii="宋体" w:eastAsia="宋体" w:hAnsi="宋体"/>
-        </w:rPr>
-        <w:t xml:space="preserve">        HttpWebResponse PublicSpaceNamesForPage(int pageNumber);</w:t>
-      </w:r>
-    </w:p>
-    <w:p>
-      <w:pPr>
-        <w:pStyle w:val="22"/>
-        <w:rPr>
-          <w:rFonts w:ascii="宋体" w:eastAsia="宋体" w:hAnsi="宋体"/>
-        </w:rPr>
-      </w:pPr>
-      <w:r>
-        <w:rPr>
-          <w:rFonts w:ascii="宋体" w:eastAsia="宋体" w:hAnsi="宋体"/>
-        </w:rPr>
-        <w:t xml:space="preserve">        HttpWebResponse PublicSpaces();</w:t>
-      </w:r>
-    </w:p>
-    <w:p>
-      <w:pPr>
-        <w:pStyle w:val="22"/>
-        <w:rPr>
-          <w:rFonts w:ascii="宋体" w:eastAsia="宋体" w:hAnsi="宋体"/>
-        </w:rPr>
-      </w:pPr>
-      <w:r>
-        <w:rPr>
-          <w:rFonts w:ascii="宋体" w:eastAsia="宋体" w:hAnsi="宋体"/>
-        </w:rPr>
-        <w:t xml:space="preserve">        HttpWebResponse SpaceTools(string spaceId);</w:t>
-      </w:r>
-    </w:p>
-    <w:p>
-      <w:pPr>
-        <w:pStyle w:val="22"/>
-        <w:rPr>
-          <w:rFonts w:ascii="宋体" w:eastAsia="宋体" w:hAnsi="宋体"/>
-        </w:rPr>
-      </w:pPr>
-      <w:r>
-        <w:rPr>
-          <w:rFonts w:ascii="宋体" w:eastAsia="宋体" w:hAnsi="宋体"/>
-        </w:rPr>
-        <w:t xml:space="preserve">        HttpWebResponse TicketsByMilestone(string spaceId, string milestoneId);</w:t>
-      </w:r>
-    </w:p>
-    <w:p>
-      <w:pPr>
-        <w:pStyle w:val="22"/>
-        <w:rPr>
-          <w:rFonts w:ascii="宋体" w:eastAsia="宋体" w:hAnsi="宋体"/>
-        </w:rPr>
-      </w:pPr>
-      <w:r>
-        <w:rPr>
-          <w:rFonts w:ascii="宋体" w:eastAsia="宋体" w:hAnsi="宋体"/>
-        </w:rPr>
-        <w:t xml:space="preserve">        HttpWebResponse UserSpaces(string accessToken);</w:t>
-      </w:r>
-    </w:p>
-    <w:p>
-      <w:pPr>
-        <w:pStyle w:val="22"/>
-        <w:rPr>
-          <w:rFonts w:ascii="宋体" w:eastAsia="宋体" w:hAnsi="宋体"/>
-        </w:rPr>
-      </w:pPr>
-      <w:r>
-        <w:rPr>
-          <w:rFonts w:ascii="宋体" w:eastAsia="宋体" w:hAnsi="宋体"/>
-        </w:rPr>
-        <w:t xml:space="preserve">        HttpWebResponse Space(string accessToken, string spaceId);</w:t>
-      </w:r>
-    </w:p>
-    <w:p>
-      <w:pPr>
-        <w:pStyle w:val="22"/>
-        <w:rPr>
-          <w:rFonts w:ascii="宋体" w:eastAsia="宋体" w:hAnsi="宋体"/>
-        </w:rPr>
-      </w:pPr>
-      <w:r>
-        <w:rPr>
-          <w:rFonts w:ascii="宋体" w:eastAsia="宋体" w:hAnsi="宋体"/>
-        </w:rPr>
-        <w:t xml:space="preserve">        HttpWebResponse Authorize</w:t>
+        <w:t xml:space="preserve">        </w:t>
+      </w:r>
+      <w:proofErr w:type="spellStart"/>
+      <w:r>
+        <w:rPr>
+          <w:rFonts w:ascii="宋体" w:eastAsia="宋体" w:hAnsi="宋体"/>
+        </w:rPr>
+        <w:t>HttpWebResponse</w:t>
+      </w:r>
+      <w:proofErr w:type="spellEnd"/>
+      <w:r>
+        <w:rPr>
+          <w:rFonts w:ascii="宋体" w:eastAsia="宋体" w:hAnsi="宋体"/>
+        </w:rPr>
+        <w:t xml:space="preserve"> </w:t>
+      </w:r>
+      <w:proofErr w:type="gramStart"/>
+      <w:r>
+        <w:rPr>
+          <w:rFonts w:ascii="宋体" w:eastAsia="宋体" w:hAnsi="宋体"/>
+        </w:rPr>
+        <w:t>Milestones(</w:t>
+      </w:r>
+      <w:proofErr w:type="gramEnd"/>
+      <w:r>
+        <w:rPr>
+          <w:rFonts w:ascii="宋体" w:eastAsia="宋体" w:hAnsi="宋体"/>
+        </w:rPr>
+        <w:t xml:space="preserve">string </w:t>
+      </w:r>
+      <w:proofErr w:type="spellStart"/>
+      <w:r>
+        <w:rPr>
+          <w:rFonts w:ascii="宋体" w:eastAsia="宋体" w:hAnsi="宋体"/>
+        </w:rPr>
+        <w:t>spaceId</w:t>
+      </w:r>
+      <w:proofErr w:type="spellEnd"/>
+      <w:r>
+        <w:rPr>
+          <w:rFonts w:ascii="宋体" w:eastAsia="宋体" w:hAnsi="宋体"/>
+        </w:rPr>
+        <w:t>);</w:t>
+      </w:r>
+    </w:p>
+    <w:p>
+      <w:pPr>
+        <w:pStyle w:val="22"/>
+        <w:rPr>
+          <w:rFonts w:ascii="宋体" w:eastAsia="宋体" w:hAnsi="宋体"/>
+        </w:rPr>
+      </w:pPr>
+      <w:r>
+        <w:rPr>
+          <w:rFonts w:ascii="宋体" w:eastAsia="宋体" w:hAnsi="宋体"/>
+        </w:rPr>
+        <w:t xml:space="preserve">        </w:t>
+      </w:r>
+      <w:proofErr w:type="spellStart"/>
+      <w:r>
+        <w:rPr>
+          <w:rFonts w:ascii="宋体" w:eastAsia="宋体" w:hAnsi="宋体"/>
+        </w:rPr>
+        <w:t>HttpWebResponse</w:t>
+      </w:r>
+      <w:proofErr w:type="spellEnd"/>
+      <w:r>
+        <w:rPr>
+          <w:rFonts w:ascii="宋体" w:eastAsia="宋体" w:hAnsi="宋体"/>
+        </w:rPr>
+        <w:t xml:space="preserve"> </w:t>
+      </w:r>
+      <w:proofErr w:type="spellStart"/>
+      <w:proofErr w:type="gramStart"/>
+      <w:r>
+        <w:rPr>
+          <w:rFonts w:ascii="宋体" w:eastAsia="宋体" w:hAnsi="宋体"/>
+        </w:rPr>
+        <w:t>PublicSpaceNamesForPage</w:t>
+      </w:r>
+      <w:proofErr w:type="spellEnd"/>
+      <w:r>
+        <w:rPr>
+          <w:rFonts w:ascii="宋体" w:eastAsia="宋体" w:hAnsi="宋体"/>
+        </w:rPr>
+        <w:t>(</w:t>
+      </w:r>
+      <w:proofErr w:type="gramEnd"/>
+      <w:r>
+        <w:rPr>
+          <w:rFonts w:ascii="宋体" w:eastAsia="宋体" w:hAnsi="宋体"/>
+        </w:rPr>
+        <w:t xml:space="preserve">int </w:t>
+      </w:r>
+      <w:proofErr w:type="spellStart"/>
+      <w:r>
+        <w:rPr>
+          <w:rFonts w:ascii="宋体" w:eastAsia="宋体" w:hAnsi="宋体"/>
+        </w:rPr>
+        <w:t>pageNumber</w:t>
+      </w:r>
+      <w:proofErr w:type="spellEnd"/>
+      <w:r>
+        <w:rPr>
+          <w:rFonts w:ascii="宋体" w:eastAsia="宋体" w:hAnsi="宋体"/>
+        </w:rPr>
+        <w:t>);</w:t>
+      </w:r>
+    </w:p>
+    <w:p>
+      <w:pPr>
+        <w:pStyle w:val="22"/>
+        <w:rPr>
+          <w:rFonts w:ascii="宋体" w:eastAsia="宋体" w:hAnsi="宋体"/>
+        </w:rPr>
+      </w:pPr>
+      <w:r>
+        <w:rPr>
+          <w:rFonts w:ascii="宋体" w:eastAsia="宋体" w:hAnsi="宋体"/>
+        </w:rPr>
+        <w:t xml:space="preserve">        </w:t>
+      </w:r>
+      <w:proofErr w:type="spellStart"/>
+      <w:r>
+        <w:rPr>
+          <w:rFonts w:ascii="宋体" w:eastAsia="宋体" w:hAnsi="宋体"/>
+        </w:rPr>
+        <w:t>HttpWebResponse</w:t>
+      </w:r>
+      <w:proofErr w:type="spellEnd"/>
+      <w:r>
+        <w:rPr>
+          <w:rFonts w:ascii="宋体" w:eastAsia="宋体" w:hAnsi="宋体"/>
+        </w:rPr>
+        <w:t xml:space="preserve"> </w:t>
+      </w:r>
+      <w:proofErr w:type="spellStart"/>
+      <w:proofErr w:type="gramStart"/>
+      <w:r>
+        <w:rPr>
+          <w:rFonts w:ascii="宋体" w:eastAsia="宋体" w:hAnsi="宋体"/>
+        </w:rPr>
+        <w:t>PublicSpaces</w:t>
+      </w:r>
+      <w:proofErr w:type="spellEnd"/>
+      <w:r>
+        <w:rPr>
+          <w:rFonts w:ascii="宋体" w:eastAsia="宋体" w:hAnsi="宋体"/>
+        </w:rPr>
+        <w:t>(</w:t>
+      </w:r>
+      <w:proofErr w:type="gramEnd"/>
+      <w:r>
+        <w:rPr>
+          <w:rFonts w:ascii="宋体" w:eastAsia="宋体" w:hAnsi="宋体"/>
+        </w:rPr>
+        <w:t>);</w:t>
+      </w:r>
+    </w:p>
+    <w:p>
+      <w:pPr>
+        <w:pStyle w:val="22"/>
+        <w:rPr>
+          <w:rFonts w:ascii="宋体" w:eastAsia="宋体" w:hAnsi="宋体"/>
+        </w:rPr>
+      </w:pPr>
+      <w:r>
+        <w:rPr>
+          <w:rFonts w:ascii="宋体" w:eastAsia="宋体" w:hAnsi="宋体"/>
+        </w:rPr>
+        <w:t xml:space="preserve">        </w:t>
+      </w:r>
+      <w:proofErr w:type="spellStart"/>
+      <w:r>
+        <w:rPr>
+          <w:rFonts w:ascii="宋体" w:eastAsia="宋体" w:hAnsi="宋体"/>
+        </w:rPr>
+        <w:t>HttpWebResponse</w:t>
+      </w:r>
+      <w:proofErr w:type="spellEnd"/>
+      <w:r>
+        <w:rPr>
+          <w:rFonts w:ascii="宋体" w:eastAsia="宋体" w:hAnsi="宋体"/>
+        </w:rPr>
+        <w:t xml:space="preserve"> </w:t>
+      </w:r>
+      <w:proofErr w:type="spellStart"/>
+      <w:proofErr w:type="gramStart"/>
+      <w:r>
+        <w:rPr>
+          <w:rFonts w:ascii="宋体" w:eastAsia="宋体" w:hAnsi="宋体"/>
+        </w:rPr>
+        <w:t>SpaceTools</w:t>
+      </w:r>
+      <w:proofErr w:type="spellEnd"/>
+      <w:r>
+        <w:rPr>
+          <w:rFonts w:ascii="宋体" w:eastAsia="宋体" w:hAnsi="宋体"/>
+        </w:rPr>
+        <w:t>(</w:t>
+      </w:r>
+      <w:proofErr w:type="gramEnd"/>
+      <w:r>
+        <w:rPr>
+          <w:rFonts w:ascii="宋体" w:eastAsia="宋体" w:hAnsi="宋体"/>
+        </w:rPr>
+        <w:t xml:space="preserve">string </w:t>
+      </w:r>
+      <w:proofErr w:type="spellStart"/>
+      <w:r>
+        <w:rPr>
+          <w:rFonts w:ascii="宋体" w:eastAsia="宋体" w:hAnsi="宋体"/>
+        </w:rPr>
+        <w:t>spaceId</w:t>
+      </w:r>
+      <w:proofErr w:type="spellEnd"/>
+      <w:r>
+        <w:rPr>
+          <w:rFonts w:ascii="宋体" w:eastAsia="宋体" w:hAnsi="宋体"/>
+        </w:rPr>
+        <w:t>);</w:t>
+      </w:r>
+    </w:p>
+    <w:p>
+      <w:pPr>
+        <w:pStyle w:val="22"/>
+        <w:rPr>
+          <w:rFonts w:ascii="宋体" w:eastAsia="宋体" w:hAnsi="宋体"/>
+        </w:rPr>
+      </w:pPr>
+      <w:r>
+        <w:rPr>
+          <w:rFonts w:ascii="宋体" w:eastAsia="宋体" w:hAnsi="宋体"/>
+        </w:rPr>
+        <w:t xml:space="preserve">        </w:t>
+      </w:r>
+      <w:proofErr w:type="spellStart"/>
+      <w:r>
+        <w:rPr>
+          <w:rFonts w:ascii="宋体" w:eastAsia="宋体" w:hAnsi="宋体"/>
+        </w:rPr>
+        <w:t>HttpWebResponse</w:t>
+      </w:r>
+      <w:proofErr w:type="spellEnd"/>
+      <w:r>
+        <w:rPr>
+          <w:rFonts w:ascii="宋体" w:eastAsia="宋体" w:hAnsi="宋体"/>
+        </w:rPr>
+        <w:t xml:space="preserve"> </w:t>
+      </w:r>
+      <w:proofErr w:type="spellStart"/>
+      <w:proofErr w:type="gramStart"/>
+      <w:r>
+        <w:rPr>
+          <w:rFonts w:ascii="宋体" w:eastAsia="宋体" w:hAnsi="宋体"/>
+        </w:rPr>
+        <w:t>TicketsByMilestone</w:t>
+      </w:r>
+      <w:proofErr w:type="spellEnd"/>
+      <w:r>
+        <w:rPr>
+          <w:rFonts w:ascii="宋体" w:eastAsia="宋体" w:hAnsi="宋体"/>
+        </w:rPr>
+        <w:t>(</w:t>
+      </w:r>
+      <w:proofErr w:type="gramEnd"/>
+      <w:r>
+        <w:rPr>
+          <w:rFonts w:ascii="宋体" w:eastAsia="宋体" w:hAnsi="宋体"/>
+        </w:rPr>
+        <w:t xml:space="preserve">string </w:t>
+      </w:r>
+      <w:proofErr w:type="spellStart"/>
+      <w:r>
+        <w:rPr>
+          <w:rFonts w:ascii="宋体" w:eastAsia="宋体" w:hAnsi="宋体"/>
+        </w:rPr>
+        <w:t>spaceId</w:t>
+      </w:r>
+      <w:proofErr w:type="spellEnd"/>
+      <w:r>
+        <w:rPr>
+          <w:rFonts w:ascii="宋体" w:eastAsia="宋体" w:hAnsi="宋体"/>
+        </w:rPr>
+        <w:t xml:space="preserve">, string </w:t>
+      </w:r>
+      <w:proofErr w:type="spellStart"/>
+      <w:r>
+        <w:rPr>
+          <w:rFonts w:ascii="宋体" w:eastAsia="宋体" w:hAnsi="宋体"/>
+        </w:rPr>
+        <w:t>milestoneId</w:t>
+      </w:r>
+      <w:proofErr w:type="spellEnd"/>
+      <w:r>
+        <w:rPr>
+          <w:rFonts w:ascii="宋体" w:eastAsia="宋体" w:hAnsi="宋体"/>
+        </w:rPr>
+        <w:t>);</w:t>
+      </w:r>
+    </w:p>
+    <w:p>
+      <w:pPr>
+        <w:pStyle w:val="22"/>
+        <w:rPr>
+          <w:rFonts w:ascii="宋体" w:eastAsia="宋体" w:hAnsi="宋体"/>
+        </w:rPr>
+      </w:pPr>
+      <w:r>
+        <w:rPr>
+          <w:rFonts w:ascii="宋体" w:eastAsia="宋体" w:hAnsi="宋体"/>
+        </w:rPr>
+        <w:t xml:space="preserve">        </w:t>
+      </w:r>
+      <w:proofErr w:type="spellStart"/>
+      <w:r>
+        <w:rPr>
+          <w:rFonts w:ascii="宋体" w:eastAsia="宋体" w:hAnsi="宋体"/>
+        </w:rPr>
+        <w:t>HttpWebResponse</w:t>
+      </w:r>
+      <w:proofErr w:type="spellEnd"/>
+      <w:r>
+        <w:rPr>
+          <w:rFonts w:ascii="宋体" w:eastAsia="宋体" w:hAnsi="宋体"/>
+        </w:rPr>
+        <w:t xml:space="preserve"> </w:t>
+      </w:r>
+      <w:proofErr w:type="spellStart"/>
+      <w:proofErr w:type="gramStart"/>
+      <w:r>
+        <w:rPr>
+          <w:rFonts w:ascii="宋体" w:eastAsia="宋体" w:hAnsi="宋体"/>
+        </w:rPr>
+        <w:t>UserSpaces</w:t>
+      </w:r>
+      <w:proofErr w:type="spellEnd"/>
+      <w:r>
+        <w:rPr>
+          <w:rFonts w:ascii="宋体" w:eastAsia="宋体" w:hAnsi="宋体"/>
+        </w:rPr>
+        <w:t>(</w:t>
+      </w:r>
+      <w:proofErr w:type="gramEnd"/>
+      <w:r>
+        <w:rPr>
+          <w:rFonts w:ascii="宋体" w:eastAsia="宋体" w:hAnsi="宋体"/>
+        </w:rPr>
+        <w:t xml:space="preserve">string </w:t>
+      </w:r>
+      <w:proofErr w:type="spellStart"/>
+      <w:r>
+        <w:rPr>
+          <w:rFonts w:ascii="宋体" w:eastAsia="宋体" w:hAnsi="宋体"/>
+        </w:rPr>
+        <w:t>accessToken</w:t>
+      </w:r>
+      <w:proofErr w:type="spellEnd"/>
+      <w:r>
+        <w:rPr>
+          <w:rFonts w:ascii="宋体" w:eastAsia="宋体" w:hAnsi="宋体"/>
+        </w:rPr>
+        <w:t>);</w:t>
+      </w:r>
+    </w:p>
+    <w:p>
+      <w:pPr>
+        <w:pStyle w:val="22"/>
+        <w:rPr>
+          <w:rFonts w:ascii="宋体" w:eastAsia="宋体" w:hAnsi="宋体"/>
+        </w:rPr>
+      </w:pPr>
+      <w:r>
+        <w:rPr>
+          <w:rFonts w:ascii="宋体" w:eastAsia="宋体" w:hAnsi="宋体"/>
+        </w:rPr>
+        <w:t xml:space="preserve">        </w:t>
+      </w:r>
+      <w:proofErr w:type="spellStart"/>
+      <w:r>
+        <w:rPr>
+          <w:rFonts w:ascii="宋体" w:eastAsia="宋体" w:hAnsi="宋体"/>
+        </w:rPr>
+        <w:t>HttpWebResponse</w:t>
+      </w:r>
+      <w:proofErr w:type="spellEnd"/>
+      <w:r>
+        <w:rPr>
+          <w:rFonts w:ascii="宋体" w:eastAsia="宋体" w:hAnsi="宋体"/>
+        </w:rPr>
+        <w:t xml:space="preserve"> </w:t>
+      </w:r>
+      <w:proofErr w:type="gramStart"/>
+      <w:r>
+        <w:rPr>
+          <w:rFonts w:ascii="宋体" w:eastAsia="宋体" w:hAnsi="宋体"/>
+        </w:rPr>
+        <w:t>Space(</w:t>
+      </w:r>
+      <w:proofErr w:type="gramEnd"/>
+      <w:r>
+        <w:rPr>
+          <w:rFonts w:ascii="宋体" w:eastAsia="宋体" w:hAnsi="宋体"/>
+        </w:rPr>
+        <w:t xml:space="preserve">string </w:t>
+      </w:r>
+      <w:proofErr w:type="spellStart"/>
+      <w:r>
+        <w:rPr>
+          <w:rFonts w:ascii="宋体" w:eastAsia="宋体" w:hAnsi="宋体"/>
+        </w:rPr>
+        <w:t>accessToken</w:t>
+      </w:r>
+      <w:proofErr w:type="spellEnd"/>
+      <w:r>
+        <w:rPr>
+          <w:rFonts w:ascii="宋体" w:eastAsia="宋体" w:hAnsi="宋体"/>
+        </w:rPr>
+        <w:t xml:space="preserve">, string </w:t>
+      </w:r>
+      <w:proofErr w:type="spellStart"/>
+      <w:r>
+        <w:rPr>
+          <w:rFonts w:ascii="宋体" w:eastAsia="宋体" w:hAnsi="宋体"/>
+        </w:rPr>
+        <w:t>spaceId</w:t>
+      </w:r>
+      <w:proofErr w:type="spellEnd"/>
+      <w:r>
+        <w:rPr>
+          <w:rFonts w:ascii="宋体" w:eastAsia="宋体" w:hAnsi="宋体"/>
+        </w:rPr>
+        <w:t>);</w:t>
+      </w:r>
+    </w:p>
+    <w:p>
+      <w:pPr>
+        <w:pStyle w:val="22"/>
+        <w:rPr>
+          <w:rFonts w:ascii="宋体" w:eastAsia="宋体" w:hAnsi="宋体"/>
+        </w:rPr>
+      </w:pPr>
+      <w:r>
+        <w:rPr>
+          <w:rFonts w:ascii="宋体" w:eastAsia="宋体" w:hAnsi="宋体"/>
+        </w:rPr>
+        <w:t xml:space="preserve">        </w:t>
+      </w:r>
+      <w:proofErr w:type="spellStart"/>
+      <w:r>
+        <w:rPr>
+          <w:rFonts w:ascii="宋体" w:eastAsia="宋体" w:hAnsi="宋体"/>
+        </w:rPr>
+        <w:t>HttpWebResponse</w:t>
+      </w:r>
+      <w:proofErr w:type="spellEnd"/>
+      <w:r>
+        <w:rPr>
+          <w:rFonts w:ascii="宋体" w:eastAsia="宋体" w:hAnsi="宋体"/>
+        </w:rPr>
+        <w:t xml:space="preserve"> </w:t>
+      </w:r>
+      <w:proofErr w:type="spellStart"/>
+      <w:proofErr w:type="gramStart"/>
+      <w:r>
+        <w:rPr>
+          <w:rFonts w:ascii="宋体" w:eastAsia="宋体" w:hAnsi="宋体"/>
+        </w:rPr>
+        <w:t>Authorize</w:t>
       </w:r>
       <w:r>
         <w:rPr>
@@ -7638,32 +8251,14 @@
         </w:rPr>
         <w:t>User</w:t>
       </w:r>
-      <w:r>
-        <w:rPr>
-          <w:rFonts w:ascii="宋体" w:eastAsia="宋体" w:hAnsi="宋体"/>
-        </w:rPr>
-        <w:t>();</w:t>
-      </w:r>
-    </w:p>
-    <w:p>
-      <w:pPr>
-        <w:pStyle w:val="22"/>
-        <w:rPr>
-          <w:rFonts w:ascii="宋体" w:eastAsia="宋体" w:hAnsi="宋体"/>
-        </w:rPr>
-      </w:pPr>
-      <w:r>
-        <w:rPr>
-          <w:rFonts w:ascii="宋体" w:eastAsia="宋体" w:hAnsi="宋体"/>
-        </w:rPr>
-        <w:t xml:space="preserve">        HttpWebResponse GetAccessToken(</w:t>
-      </w:r>
-      <w:r>
-        <w:rPr>
-          <w:rFonts w:ascii="宋体" w:eastAsia="宋体" w:hAnsi="宋体"/>
-        </w:rPr>
-        <w:t>string authorizationCode</w:t>
-      </w:r>
+      <w:proofErr w:type="spellEnd"/>
+      <w:r>
+        <w:rPr>
+          <w:rFonts w:ascii="宋体" w:eastAsia="宋体" w:hAnsi="宋体"/>
+        </w:rPr>
+        <w:t>(</w:t>
+      </w:r>
+      <w:proofErr w:type="gramEnd"/>
       <w:r>
         <w:rPr>
           <w:rFonts w:ascii="宋体" w:eastAsia="宋体" w:hAnsi="宋体"/>
@@ -7673,6 +8268,70 @@
     </w:p>
     <w:p>
       <w:pPr>
+        <w:pStyle w:val="22"/>
+        <w:rPr>
+          <w:rFonts w:ascii="宋体" w:eastAsia="宋体" w:hAnsi="宋体"/>
+        </w:rPr>
+      </w:pPr>
+      <w:r>
+        <w:rPr>
+          <w:rFonts w:ascii="宋体" w:eastAsia="宋体" w:hAnsi="宋体"/>
+        </w:rPr>
+        <w:t xml:space="preserve">        </w:t>
+      </w:r>
+      <w:proofErr w:type="spellStart"/>
+      <w:r>
+        <w:rPr>
+          <w:rFonts w:ascii="宋体" w:eastAsia="宋体" w:hAnsi="宋体"/>
+        </w:rPr>
+        <w:t>HttpWebResponse</w:t>
+      </w:r>
+      <w:proofErr w:type="spellEnd"/>
+      <w:r>
+        <w:rPr>
+          <w:rFonts w:ascii="宋体" w:eastAsia="宋体" w:hAnsi="宋体"/>
+        </w:rPr>
+        <w:t xml:space="preserve"> </w:t>
+      </w:r>
+      <w:proofErr w:type="spellStart"/>
+      <w:proofErr w:type="gramStart"/>
+      <w:r>
+        <w:rPr>
+          <w:rFonts w:ascii="宋体" w:eastAsia="宋体" w:hAnsi="宋体"/>
+        </w:rPr>
+        <w:t>GetAccessToken</w:t>
+      </w:r>
+      <w:proofErr w:type="spellEnd"/>
+      <w:r>
+        <w:rPr>
+          <w:rFonts w:ascii="宋体" w:eastAsia="宋体" w:hAnsi="宋体"/>
+        </w:rPr>
+        <w:t>(</w:t>
+      </w:r>
+      <w:proofErr w:type="gramEnd"/>
+      <w:r>
+        <w:rPr>
+          <w:rFonts w:ascii="宋体" w:eastAsia="宋体" w:hAnsi="宋体"/>
+        </w:rPr>
+        <w:t xml:space="preserve">string </w:t>
+      </w:r>
+      <w:proofErr w:type="spellStart"/>
+      <w:r>
+        <w:rPr>
+          <w:rFonts w:ascii="宋体" w:eastAsia="宋体" w:hAnsi="宋体"/>
+        </w:rPr>
+        <w:t>authorizationCode</w:t>
+      </w:r>
+      <w:proofErr w:type="spellEnd"/>
+      <w:r>
+        <w:rPr>
+          <w:rFonts w:ascii="宋体" w:eastAsia="宋体" w:hAnsi="宋体"/>
+        </w:rPr>
+        <w:t>);</w:t>
+      </w:r>
+    </w:p>
+    <w:p>
+      <w:pPr>
         <w:ind w:left="720"/>
         <w:rPr>
           <w:rFonts w:ascii="宋体" w:hAnsi="宋体"/>
@@ -7740,12 +8399,37 @@
           <w:b/>
         </w:rPr>
       </w:pPr>
+      <w:proofErr w:type="gramStart"/>
       <w:r>
         <w:rPr>
           <w:rFonts w:ascii="宋体" w:eastAsia="宋体" w:hAnsi="宋体"/>
           <w:b/>
         </w:rPr>
-        <w:t>Milestones(string spaceId)</w:t>
+        <w:t>Milestones(</w:t>
+      </w:r>
+      <w:proofErr w:type="gramEnd"/>
+      <w:r>
+        <w:rPr>
+          <w:rFonts w:ascii="宋体" w:eastAsia="宋体" w:hAnsi="宋体"/>
+          <w:b/>
+        </w:rPr>
+        <w:t xml:space="preserve">string </w:t>
+      </w:r>
+      <w:proofErr w:type="spellStart"/>
+      <w:r>
+        <w:rPr>
+          <w:rFonts w:ascii="宋体" w:eastAsia="宋体" w:hAnsi="宋体"/>
+          <w:b/>
+        </w:rPr>
+        <w:t>spaceId</w:t>
+      </w:r>
+      <w:proofErr w:type="spellEnd"/>
+      <w:r>
+        <w:rPr>
+          <w:rFonts w:ascii="宋体" w:eastAsia="宋体" w:hAnsi="宋体"/>
+          <w:b/>
+        </w:rPr>
+        <w:t>)</w:t>
       </w:r>
     </w:p>
     <w:p>
@@ -7781,13 +8465,41 @@
         <w:rPr>
           <w:rFonts w:ascii="宋体" w:eastAsia="宋体" w:hAnsi="宋体"/>
         </w:rPr>
-        <w:t xml:space="preserve">This operation connects to the Assembla API and </w:t>
-      </w:r>
-      <w:r>
-        <w:rPr>
-          <w:rFonts w:ascii="宋体" w:eastAsia="宋体" w:hAnsi="宋体"/>
-        </w:rPr>
-        <w:t>downloads all Milestones associated with a particular Space as identified by the spaceId parameter.</w:t>
+        <w:t xml:space="preserve">This operation connects to the </w:t>
+      </w:r>
+      <w:proofErr w:type="spellStart"/>
+      <w:r>
+        <w:rPr>
+          <w:rFonts w:ascii="宋体" w:eastAsia="宋体" w:hAnsi="宋体"/>
+        </w:rPr>
+        <w:t>Assembla</w:t>
+      </w:r>
+      <w:proofErr w:type="spellEnd"/>
+      <w:r>
+        <w:rPr>
+          <w:rFonts w:ascii="宋体" w:eastAsia="宋体" w:hAnsi="宋体"/>
+        </w:rPr>
+        <w:t xml:space="preserve"> API and </w:t>
+      </w:r>
+      <w:r>
+        <w:rPr>
+          <w:rFonts w:ascii="宋体" w:eastAsia="宋体" w:hAnsi="宋体"/>
+        </w:rPr>
+        <w:t xml:space="preserve">downloads all Milestones associated with a particular Space as identified by the </w:t>
+      </w:r>
+      <w:proofErr w:type="spellStart"/>
+      <w:r>
+        <w:rPr>
+          <w:rFonts w:ascii="宋体" w:eastAsia="宋体" w:hAnsi="宋体"/>
+        </w:rPr>
+        <w:t>spaceId</w:t>
+      </w:r>
+      <w:proofErr w:type="spellEnd"/>
+      <w:r>
+        <w:rPr>
+          <w:rFonts w:ascii="宋体" w:eastAsia="宋体" w:hAnsi="宋体"/>
+        </w:rPr>
+        <w:t xml:space="preserve"> parameter.</w:t>
       </w:r>
     </w:p>
     <w:p>
@@ -7827,6 +8539,7 @@
         </w:rPr>
         <w:t xml:space="preserve">A valid </w:t>
       </w:r>
+      <w:proofErr w:type="spellStart"/>
       <w:r>
         <w:rPr>
           <w:rFonts w:ascii="宋体" w:eastAsia="宋体" w:hAnsi="宋体"/>
@@ -7837,7 +8550,14 @@
         <w:rPr>
           <w:rFonts w:ascii="宋体" w:eastAsia="宋体" w:hAnsi="宋体"/>
         </w:rPr>
-        <w:t xml:space="preserve">embla application ID and application secret must be sent in the request headers in order to </w:t>
+        <w:t>embla</w:t>
+      </w:r>
+      <w:proofErr w:type="spellEnd"/>
+      <w:r>
+        <w:rPr>
+          <w:rFonts w:ascii="宋体" w:eastAsia="宋体" w:hAnsi="宋体"/>
+        </w:rPr>
+        <w:t xml:space="preserve"> application ID and application secret must be sent in the request headers in order to </w:t>
       </w:r>
       <w:r>
         <w:rPr>
@@ -7849,7 +8569,21 @@
         <w:rPr>
           <w:rFonts w:ascii="宋体" w:eastAsia="宋体" w:hAnsi="宋体"/>
         </w:rPr>
-        <w:t>with the Assembla API.</w:t>
+        <w:t xml:space="preserve">with the </w:t>
+      </w:r>
+      <w:proofErr w:type="spellStart"/>
+      <w:r>
+        <w:rPr>
+          <w:rFonts w:ascii="宋体" w:eastAsia="宋体" w:hAnsi="宋体"/>
+        </w:rPr>
+        <w:t>Assembla</w:t>
+      </w:r>
+      <w:proofErr w:type="spellEnd"/>
+      <w:r>
+        <w:rPr>
+          <w:rFonts w:ascii="宋体" w:eastAsia="宋体" w:hAnsi="宋体"/>
+        </w:rPr>
+        <w:t xml:space="preserve"> API.</w:t>
       </w:r>
     </w:p>
     <w:p>
@@ -7887,7 +8621,21 @@
         <w:rPr>
           <w:rFonts w:ascii="宋体" w:eastAsia="宋体" w:hAnsi="宋体"/>
         </w:rPr>
-        <w:t xml:space="preserve">An HttpWebResponse object is returned to the caller.  </w:t>
+        <w:t xml:space="preserve">An </w:t>
+      </w:r>
+      <w:proofErr w:type="spellStart"/>
+      <w:r>
+        <w:rPr>
+          <w:rFonts w:ascii="宋体" w:eastAsia="宋体" w:hAnsi="宋体"/>
+        </w:rPr>
+        <w:t>HttpWebResponse</w:t>
+      </w:r>
+      <w:proofErr w:type="spellEnd"/>
+      <w:r>
+        <w:rPr>
+          <w:rFonts w:ascii="宋体" w:eastAsia="宋体" w:hAnsi="宋体"/>
+        </w:rPr>
+        <w:t xml:space="preserve"> object is returned to the caller.  </w:t>
       </w:r>
       <w:r>
         <w:rPr>
@@ -7937,6 +8685,8 @@
           <w:b/>
         </w:rPr>
       </w:pPr>
+      <w:proofErr w:type="spellStart"/>
+      <w:proofErr w:type="gramStart"/>
       <w:r>
         <w:rPr>
           <w:rFonts w:ascii="宋体" w:eastAsia="宋体" w:hAnsi="宋体"/>
@@ -7944,6 +8694,7 @@
         </w:rPr>
         <w:t>PublicSpaceNamesForPage</w:t>
       </w:r>
+      <w:proofErr w:type="spellEnd"/>
       <w:r>
         <w:rPr>
           <w:rFonts w:ascii="宋体" w:eastAsia="宋体" w:hAnsi="宋体"/>
@@ -7951,18 +8702,28 @@
         </w:rPr>
         <w:t>(</w:t>
       </w:r>
+      <w:proofErr w:type="gramEnd"/>
       <w:r>
         <w:rPr>
           <w:rFonts w:ascii="宋体" w:eastAsia="宋体" w:hAnsi="宋体"/>
           <w:b/>
         </w:rPr>
-        <w:t>int pageNumber</w:t>
-      </w:r>
+        <w:t xml:space="preserve">int </w:t>
+      </w:r>
+      <w:proofErr w:type="spellStart"/>
       <w:r>
         <w:rPr>
           <w:rFonts w:ascii="宋体" w:eastAsia="宋体" w:hAnsi="宋体"/>
           <w:b/>
         </w:rPr>
+        <w:t>pageNumber</w:t>
+      </w:r>
+      <w:proofErr w:type="spellEnd"/>
+      <w:r>
+        <w:rPr>
+          <w:rFonts w:ascii="宋体" w:eastAsia="宋体" w:hAnsi="宋体"/>
+          <w:b/>
+        </w:rPr>
         <w:t>)</w:t>
       </w:r>
     </w:p>
@@ -7999,7 +8760,21 @@
         <w:rPr>
           <w:rFonts w:ascii="宋体" w:eastAsia="宋体" w:hAnsi="宋体"/>
         </w:rPr>
-        <w:t xml:space="preserve">operation connects to the Assembla </w:t>
+        <w:t xml:space="preserve">operation connects to the </w:t>
+      </w:r>
+      <w:proofErr w:type="spellStart"/>
+      <w:r>
+        <w:rPr>
+          <w:rFonts w:ascii="宋体" w:eastAsia="宋体" w:hAnsi="宋体"/>
+        </w:rPr>
+        <w:t>Assembla</w:t>
+      </w:r>
+      <w:proofErr w:type="spellEnd"/>
+      <w:r>
+        <w:rPr>
+          <w:rFonts w:ascii="宋体" w:eastAsia="宋体" w:hAnsi="宋体"/>
+        </w:rPr>
+        <w:t xml:space="preserve"> </w:t>
       </w:r>
       <w:r>
         <w:rPr>
@@ -8029,7 +8804,21 @@
         <w:rPr>
           <w:rFonts w:ascii="宋体" w:eastAsia="宋体" w:hAnsi="宋体"/>
         </w:rPr>
-        <w:t>containing publicly available space IDs.  The page to download is specified by the pageNumber parameter.</w:t>
+        <w:t xml:space="preserve">containing publicly available space IDs.  The page to download is specified by the </w:t>
+      </w:r>
+      <w:proofErr w:type="spellStart"/>
+      <w:r>
+        <w:rPr>
+          <w:rFonts w:ascii="宋体" w:eastAsia="宋体" w:hAnsi="宋体"/>
+        </w:rPr>
+        <w:t>pageNumber</w:t>
+      </w:r>
+      <w:proofErr w:type="spellEnd"/>
+      <w:r>
+        <w:rPr>
+          <w:rFonts w:ascii="宋体" w:eastAsia="宋体" w:hAnsi="宋体"/>
+        </w:rPr>
+        <w:t xml:space="preserve"> parameter.</w:t>
       </w:r>
       <w:r>
         <w:rPr>
@@ -8103,7 +8892,21 @@
         <w:rPr>
           <w:rFonts w:ascii="宋体" w:eastAsia="宋体" w:hAnsi="宋体"/>
         </w:rPr>
-        <w:t xml:space="preserve">An HttpWebResponse object is returned to the caller.  This object contains </w:t>
+        <w:t xml:space="preserve">An </w:t>
+      </w:r>
+      <w:proofErr w:type="spellStart"/>
+      <w:r>
+        <w:rPr>
+          <w:rFonts w:ascii="宋体" w:eastAsia="宋体" w:hAnsi="宋体"/>
+        </w:rPr>
+        <w:t>HttpWebResponse</w:t>
+      </w:r>
+      <w:proofErr w:type="spellEnd"/>
+      <w:r>
+        <w:rPr>
+          <w:rFonts w:ascii="宋体" w:eastAsia="宋体" w:hAnsi="宋体"/>
+        </w:rPr>
+        <w:t xml:space="preserve"> object is returned to the caller.  This object contains </w:t>
       </w:r>
       <w:r>
         <w:rPr>
@@ -8139,6 +8942,8 @@
           <w:b/>
         </w:rPr>
       </w:pPr>
+      <w:proofErr w:type="spellStart"/>
+      <w:proofErr w:type="gramStart"/>
       <w:r>
         <w:rPr>
           <w:rFonts w:ascii="宋体" w:eastAsia="宋体" w:hAnsi="宋体"/>
@@ -8153,12 +8958,21 @@
         </w:rPr>
         <w:t>s</w:t>
       </w:r>
+      <w:proofErr w:type="spellEnd"/>
       <w:r>
         <w:rPr>
           <w:rFonts w:ascii="宋体" w:eastAsia="宋体" w:hAnsi="宋体"/>
           <w:b/>
         </w:rPr>
-        <w:t>()</w:t>
+        <w:t>(</w:t>
+      </w:r>
+      <w:proofErr w:type="gramEnd"/>
+      <w:r>
+        <w:rPr>
+          <w:rFonts w:ascii="宋体" w:eastAsia="宋体" w:hAnsi="宋体"/>
+          <w:b/>
+        </w:rPr>
+        <w:t>)</w:t>
       </w:r>
     </w:p>
     <w:p>
@@ -8189,7 +9003,21 @@
         <w:rPr>
           <w:rFonts w:ascii="宋体" w:eastAsia="宋体" w:hAnsi="宋体"/>
         </w:rPr>
-        <w:t xml:space="preserve">: This operation connects to the Assembla </w:t>
+        <w:t xml:space="preserve">: This operation connects to the </w:t>
+      </w:r>
+      <w:proofErr w:type="spellStart"/>
+      <w:r>
+        <w:rPr>
+          <w:rFonts w:ascii="宋体" w:eastAsia="宋体" w:hAnsi="宋体"/>
+        </w:rPr>
+        <w:t>Assembla</w:t>
+      </w:r>
+      <w:proofErr w:type="spellEnd"/>
+      <w:r>
+        <w:rPr>
+          <w:rFonts w:ascii="宋体" w:eastAsia="宋体" w:hAnsi="宋体"/>
+        </w:rPr>
+        <w:t xml:space="preserve"> </w:t>
       </w:r>
       <w:r>
         <w:rPr>
@@ -8287,7 +9115,21 @@
         <w:rPr>
           <w:rFonts w:ascii="宋体" w:eastAsia="宋体" w:hAnsi="宋体"/>
         </w:rPr>
-        <w:t xml:space="preserve">An HttpWebResponse object is returned to the caller.  This object contains the </w:t>
+        <w:t xml:space="preserve">An </w:t>
+      </w:r>
+      <w:proofErr w:type="spellStart"/>
+      <w:r>
+        <w:rPr>
+          <w:rFonts w:ascii="宋体" w:eastAsia="宋体" w:hAnsi="宋体"/>
+        </w:rPr>
+        <w:t>HttpWebResponse</w:t>
+      </w:r>
+      <w:proofErr w:type="spellEnd"/>
+      <w:r>
+        <w:rPr>
+          <w:rFonts w:ascii="宋体" w:eastAsia="宋体" w:hAnsi="宋体"/>
+        </w:rPr>
+        <w:t xml:space="preserve"> object is returned to the caller.  This object contains the </w:t>
       </w:r>
       <w:r>
         <w:rPr>
@@ -8329,18 +9171,45 @@
           <w:b/>
         </w:rPr>
       </w:pPr>
+      <w:proofErr w:type="spellStart"/>
+      <w:proofErr w:type="gramStart"/>
       <w:r>
         <w:rPr>
           <w:rFonts w:ascii="宋体" w:eastAsia="宋体" w:hAnsi="宋体"/>
           <w:b/>
         </w:rPr>
-        <w:t>SpaceTools(string spaceId</w:t>
-      </w:r>
+        <w:t>SpaceTools</w:t>
+      </w:r>
+      <w:proofErr w:type="spellEnd"/>
       <w:r>
         <w:rPr>
           <w:rFonts w:ascii="宋体" w:eastAsia="宋体" w:hAnsi="宋体"/>
           <w:b/>
         </w:rPr>
+        <w:t>(</w:t>
+      </w:r>
+      <w:proofErr w:type="gramEnd"/>
+      <w:r>
+        <w:rPr>
+          <w:rFonts w:ascii="宋体" w:eastAsia="宋体" w:hAnsi="宋体"/>
+          <w:b/>
+        </w:rPr>
+        <w:t xml:space="preserve">string </w:t>
+      </w:r>
+      <w:proofErr w:type="spellStart"/>
+      <w:r>
+        <w:rPr>
+          <w:rFonts w:ascii="宋体" w:eastAsia="宋体" w:hAnsi="宋体"/>
+          <w:b/>
+        </w:rPr>
+        <w:t>spaceId</w:t>
+      </w:r>
+      <w:proofErr w:type="spellEnd"/>
+      <w:r>
+        <w:rPr>
+          <w:rFonts w:ascii="宋体" w:eastAsia="宋体" w:hAnsi="宋体"/>
+          <w:b/>
+        </w:rPr>
         <w:t>)</w:t>
       </w:r>
     </w:p>
@@ -8377,7 +9246,21 @@
         <w:rPr>
           <w:rFonts w:ascii="宋体" w:eastAsia="宋体" w:hAnsi="宋体"/>
         </w:rPr>
-        <w:t xml:space="preserve">This operation connects to the Assembla API and downloads all </w:t>
+        <w:t xml:space="preserve">This operation connects to the </w:t>
+      </w:r>
+      <w:proofErr w:type="spellStart"/>
+      <w:r>
+        <w:rPr>
+          <w:rFonts w:ascii="宋体" w:eastAsia="宋体" w:hAnsi="宋体"/>
+        </w:rPr>
+        <w:t>Assembla</w:t>
+      </w:r>
+      <w:proofErr w:type="spellEnd"/>
+      <w:r>
+        <w:rPr>
+          <w:rFonts w:ascii="宋体" w:eastAsia="宋体" w:hAnsi="宋体"/>
+        </w:rPr>
+        <w:t xml:space="preserve"> API and downloads all </w:t>
       </w:r>
       <w:r>
         <w:rPr>
@@ -8389,7 +9272,21 @@
         <w:rPr>
           <w:rFonts w:ascii="宋体" w:eastAsia="宋体" w:hAnsi="宋体"/>
         </w:rPr>
-        <w:t>associated with a particular Space as identified by the spaceId parameter.</w:t>
+        <w:t xml:space="preserve">associated with a particular Space as identified by the </w:t>
+      </w:r>
+      <w:proofErr w:type="spellStart"/>
+      <w:r>
+        <w:rPr>
+          <w:rFonts w:ascii="宋体" w:eastAsia="宋体" w:hAnsi="宋体"/>
+        </w:rPr>
+        <w:t>spaceId</w:t>
+      </w:r>
+      <w:proofErr w:type="spellEnd"/>
+      <w:r>
+        <w:rPr>
+          <w:rFonts w:ascii="宋体" w:eastAsia="宋体" w:hAnsi="宋体"/>
+        </w:rPr>
+        <w:t xml:space="preserve"> parameter.</w:t>
       </w:r>
     </w:p>
     <w:p>
@@ -8422,6 +9319,7 @@
         </w:rPr>
         <w:t xml:space="preserve">A valid </w:t>
       </w:r>
+      <w:proofErr w:type="spellStart"/>
       <w:r>
         <w:rPr>
           <w:rFonts w:ascii="宋体" w:eastAsia="宋体" w:hAnsi="宋体"/>
@@ -8432,7 +9330,28 @@
         <w:rPr>
           <w:rFonts w:ascii="宋体" w:eastAsia="宋体" w:hAnsi="宋体"/>
         </w:rPr>
-        <w:t>embla application ID and application secret must be sent in the request headers in order to authenticate with the Assembla API.</w:t>
+        <w:t>embla</w:t>
+      </w:r>
+      <w:proofErr w:type="spellEnd"/>
+      <w:r>
+        <w:rPr>
+          <w:rFonts w:ascii="宋体" w:eastAsia="宋体" w:hAnsi="宋体"/>
+        </w:rPr>
+        <w:t xml:space="preserve"> application ID and application secret must be sent in the request headers in order to authenticate with the </w:t>
+      </w:r>
+      <w:proofErr w:type="spellStart"/>
+      <w:r>
+        <w:rPr>
+          <w:rFonts w:ascii="宋体" w:eastAsia="宋体" w:hAnsi="宋体"/>
+        </w:rPr>
+        <w:t>Assembla</w:t>
+      </w:r>
+      <w:proofErr w:type="spellEnd"/>
+      <w:r>
+        <w:rPr>
+          <w:rFonts w:ascii="宋体" w:eastAsia="宋体" w:hAnsi="宋体"/>
+        </w:rPr>
+        <w:t xml:space="preserve"> API.</w:t>
       </w:r>
     </w:p>
     <w:p>
@@ -8463,7 +9382,21 @@
         <w:rPr>
           <w:rFonts w:ascii="宋体" w:eastAsia="宋体" w:hAnsi="宋体"/>
         </w:rPr>
-        <w:t>An HttpWebResponse object is returned to the caller.  This object contains the JSON formatted response cont</w:t>
+        <w:t xml:space="preserve">An </w:t>
+      </w:r>
+      <w:proofErr w:type="spellStart"/>
+      <w:r>
+        <w:rPr>
+          <w:rFonts w:ascii="宋体" w:eastAsia="宋体" w:hAnsi="宋体"/>
+        </w:rPr>
+        <w:t>HttpWebResponse</w:t>
+      </w:r>
+      <w:proofErr w:type="spellEnd"/>
+      <w:r>
+        <w:rPr>
+          <w:rFonts w:ascii="宋体" w:eastAsia="宋体" w:hAnsi="宋体"/>
+        </w:rPr>
+        <w:t xml:space="preserve"> object is returned to the caller.  This object contains the JSON formatted response cont</w:t>
       </w:r>
       <w:r>
         <w:rPr>
@@ -8517,12 +9450,62 @@
           <w:b/>
         </w:rPr>
       </w:pPr>
+      <w:proofErr w:type="spellStart"/>
+      <w:proofErr w:type="gramStart"/>
       <w:r>
         <w:rPr>
           <w:rFonts w:ascii="宋体" w:eastAsia="宋体" w:hAnsi="宋体"/>
           <w:b/>
         </w:rPr>
-        <w:t>TicketsByMilestone(string spaceId, string milestoneId)</w:t>
+        <w:t>TicketsByMilestone</w:t>
+      </w:r>
+      <w:proofErr w:type="spellEnd"/>
+      <w:r>
+        <w:rPr>
+          <w:rFonts w:ascii="宋体" w:eastAsia="宋体" w:hAnsi="宋体"/>
+          <w:b/>
+        </w:rPr>
+        <w:t>(</w:t>
+      </w:r>
+      <w:proofErr w:type="gramEnd"/>
+      <w:r>
+        <w:rPr>
+          <w:rFonts w:ascii="宋体" w:eastAsia="宋体" w:hAnsi="宋体"/>
+          <w:b/>
+        </w:rPr>
+        <w:t xml:space="preserve">string </w:t>
+      </w:r>
+      <w:proofErr w:type="spellStart"/>
+      <w:r>
+        <w:rPr>
+          <w:rFonts w:ascii="宋体" w:eastAsia="宋体" w:hAnsi="宋体"/>
+          <w:b/>
+        </w:rPr>
+        <w:t>spaceId</w:t>
+      </w:r>
+      <w:proofErr w:type="spellEnd"/>
+      <w:r>
+        <w:rPr>
+          <w:rFonts w:ascii="宋体" w:eastAsia="宋体" w:hAnsi="宋体"/>
+          <w:b/>
+        </w:rPr>
+        <w:t xml:space="preserve">, string </w:t>
+      </w:r>
+      <w:proofErr w:type="spellStart"/>
+      <w:r>
+        <w:rPr>
+          <w:rFonts w:ascii="宋体" w:eastAsia="宋体" w:hAnsi="宋体"/>
+          <w:b/>
+        </w:rPr>
+        <w:t>milestoneId</w:t>
+      </w:r>
+      <w:proofErr w:type="spellEnd"/>
+      <w:r>
+        <w:rPr>
+          <w:rFonts w:ascii="宋体" w:eastAsia="宋体" w:hAnsi="宋体"/>
+          <w:b/>
+        </w:rPr>
+        <w:t>)</w:t>
       </w:r>
     </w:p>
     <w:p>
@@ -8552,7 +9535,21 @@
         <w:rPr>
           <w:rFonts w:ascii="宋体" w:eastAsia="宋体" w:hAnsi="宋体"/>
         </w:rPr>
-        <w:t xml:space="preserve">: This operation connects to the Assembla API and downloads all </w:t>
+        <w:t xml:space="preserve">: This operation connects to the </w:t>
+      </w:r>
+      <w:proofErr w:type="spellStart"/>
+      <w:r>
+        <w:rPr>
+          <w:rFonts w:ascii="宋体" w:eastAsia="宋体" w:hAnsi="宋体"/>
+        </w:rPr>
+        <w:t>Assembla</w:t>
+      </w:r>
+      <w:proofErr w:type="spellEnd"/>
+      <w:r>
+        <w:rPr>
+          <w:rFonts w:ascii="宋体" w:eastAsia="宋体" w:hAnsi="宋体"/>
+        </w:rPr>
+        <w:t xml:space="preserve"> API and downloads all </w:t>
       </w:r>
       <w:r>
         <w:rPr>
@@ -8576,14 +9573,30 @@
         <w:rPr>
           <w:rFonts w:ascii="宋体" w:eastAsia="宋体" w:hAnsi="宋体"/>
         </w:rPr>
-        <w:t xml:space="preserve"> as identified by the spaceId</w:t>
-      </w:r>
-      <w:r>
-        <w:rPr>
-          <w:rFonts w:ascii="宋体" w:eastAsia="宋体" w:hAnsi="宋体"/>
-        </w:rPr>
-        <w:t xml:space="preserve"> and milestoneId</w:t>
-      </w:r>
+        <w:t xml:space="preserve"> as identified by the </w:t>
+      </w:r>
+      <w:proofErr w:type="spellStart"/>
+      <w:r>
+        <w:rPr>
+          <w:rFonts w:ascii="宋体" w:eastAsia="宋体" w:hAnsi="宋体"/>
+        </w:rPr>
+        <w:t>spaceId</w:t>
+      </w:r>
+      <w:proofErr w:type="spellEnd"/>
+      <w:r>
+        <w:rPr>
+          <w:rFonts w:ascii="宋体" w:eastAsia="宋体" w:hAnsi="宋体"/>
+        </w:rPr>
+        <w:t xml:space="preserve"> and </w:t>
+      </w:r>
+      <w:proofErr w:type="spellStart"/>
+      <w:r>
+        <w:rPr>
+          <w:rFonts w:ascii="宋体" w:eastAsia="宋体" w:hAnsi="宋体"/>
+        </w:rPr>
+        <w:t>milestoneId</w:t>
+      </w:r>
+      <w:proofErr w:type="spellEnd"/>
       <w:r>
         <w:rPr>
           <w:rFonts w:ascii="宋体" w:eastAsia="宋体" w:hAnsi="宋体"/>
@@ -8633,6 +9646,7 @@
         </w:rPr>
         <w:t xml:space="preserve">A valid </w:t>
       </w:r>
+      <w:proofErr w:type="spellStart"/>
       <w:r>
         <w:rPr>
           <w:rFonts w:ascii="宋体" w:eastAsia="宋体" w:hAnsi="宋体"/>
@@ -8643,7 +9657,28 @@
         <w:rPr>
           <w:rFonts w:ascii="宋体" w:eastAsia="宋体" w:hAnsi="宋体"/>
         </w:rPr>
-        <w:t>embla application ID and application secret must be sent in the request headers in order to authenticate with the Assembla API.</w:t>
+        <w:t>embla</w:t>
+      </w:r>
+      <w:proofErr w:type="spellEnd"/>
+      <w:r>
+        <w:rPr>
+          <w:rFonts w:ascii="宋体" w:eastAsia="宋体" w:hAnsi="宋体"/>
+        </w:rPr>
+        <w:t xml:space="preserve"> application ID and application secret must be sent in the request headers in order to authenticate with the </w:t>
+      </w:r>
+      <w:proofErr w:type="spellStart"/>
+      <w:r>
+        <w:rPr>
+          <w:rFonts w:ascii="宋体" w:eastAsia="宋体" w:hAnsi="宋体"/>
+        </w:rPr>
+        <w:t>Assembla</w:t>
+      </w:r>
+      <w:proofErr w:type="spellEnd"/>
+      <w:r>
+        <w:rPr>
+          <w:rFonts w:ascii="宋体" w:eastAsia="宋体" w:hAnsi="宋体"/>
+        </w:rPr>
+        <w:t xml:space="preserve"> API.</w:t>
       </w:r>
     </w:p>
     <w:p>
@@ -8674,7 +9709,21 @@
         <w:rPr>
           <w:rFonts w:ascii="宋体" w:eastAsia="宋体" w:hAnsi="宋体"/>
         </w:rPr>
-        <w:t>An HttpWebResponse object is returned to the caller.  This object contains the JSON formatted response cont</w:t>
+        <w:t xml:space="preserve">An </w:t>
+      </w:r>
+      <w:proofErr w:type="spellStart"/>
+      <w:r>
+        <w:rPr>
+          <w:rFonts w:ascii="宋体" w:eastAsia="宋体" w:hAnsi="宋体"/>
+        </w:rPr>
+        <w:t>HttpWebResponse</w:t>
+      </w:r>
+      <w:proofErr w:type="spellEnd"/>
+      <w:r>
+        <w:rPr>
+          <w:rFonts w:ascii="宋体" w:eastAsia="宋体" w:hAnsi="宋体"/>
+        </w:rPr>
+        <w:t xml:space="preserve"> object is returned to the caller.  This object contains the JSON formatted response cont</w:t>
       </w:r>
       <w:r>
         <w:rPr>
@@ -8737,25 +9786,45 @@
           <w:b/>
         </w:rPr>
       </w:pPr>
+      <w:proofErr w:type="spellStart"/>
+      <w:proofErr w:type="gramStart"/>
       <w:r>
         <w:rPr>
           <w:rFonts w:ascii="宋体" w:eastAsia="宋体" w:hAnsi="宋体"/>
           <w:b/>
         </w:rPr>
-        <w:t>UserSpaces(</w:t>
-      </w:r>
+        <w:t>UserSpaces</w:t>
+      </w:r>
+      <w:proofErr w:type="spellEnd"/>
       <w:r>
         <w:rPr>
           <w:rFonts w:ascii="宋体" w:eastAsia="宋体" w:hAnsi="宋体"/>
           <w:b/>
         </w:rPr>
-        <w:t>string accessToken</w:t>
-      </w:r>
+        <w:t>(</w:t>
+      </w:r>
+      <w:proofErr w:type="gramEnd"/>
       <w:r>
         <w:rPr>
           <w:rFonts w:ascii="宋体" w:eastAsia="宋体" w:hAnsi="宋体"/>
           <w:b/>
         </w:rPr>
+        <w:t xml:space="preserve">string </w:t>
+      </w:r>
+      <w:proofErr w:type="spellStart"/>
+      <w:r>
+        <w:rPr>
+          <w:rFonts w:ascii="宋体" w:eastAsia="宋体" w:hAnsi="宋体"/>
+          <w:b/>
+        </w:rPr>
+        <w:t>accessToken</w:t>
+      </w:r>
+      <w:proofErr w:type="spellEnd"/>
+      <w:r>
+        <w:rPr>
+          <w:rFonts w:ascii="宋体" w:eastAsia="宋体" w:hAnsi="宋体"/>
+          <w:b/>
+        </w:rPr>
         <w:t>)</w:t>
       </w:r>
     </w:p>
@@ -8823,8 +9892,16 @@
         <w:rPr>
           <w:rFonts w:ascii="宋体" w:eastAsia="宋体" w:hAnsi="宋体"/>
         </w:rPr>
-        <w:t>User has successfully logged on through Assembla</w:t>
-      </w:r>
+        <w:t xml:space="preserve">User has successfully logged on through </w:t>
+      </w:r>
+      <w:proofErr w:type="spellStart"/>
+      <w:r>
+        <w:rPr>
+          <w:rFonts w:ascii="宋体" w:eastAsia="宋体" w:hAnsi="宋体"/>
+        </w:rPr>
+        <w:t>Assembla</w:t>
+      </w:r>
+      <w:proofErr w:type="spellEnd"/>
       <w:r>
         <w:rPr>
           <w:rFonts w:ascii="宋体" w:eastAsia="宋体" w:hAnsi="宋体"/>
@@ -8866,7 +9943,21 @@
         <w:rPr>
           <w:rFonts w:ascii="宋体" w:eastAsia="宋体" w:hAnsi="宋体"/>
         </w:rPr>
-        <w:t>An HttpWebResponse object is returned to the caller.  This object contains the JSON formatted response cont</w:t>
+        <w:t xml:space="preserve">An </w:t>
+      </w:r>
+      <w:proofErr w:type="spellStart"/>
+      <w:r>
+        <w:rPr>
+          <w:rFonts w:ascii="宋体" w:eastAsia="宋体" w:hAnsi="宋体"/>
+        </w:rPr>
+        <w:t>HttpWebResponse</w:t>
+      </w:r>
+      <w:proofErr w:type="spellEnd"/>
+      <w:r>
+        <w:rPr>
+          <w:rFonts w:ascii="宋体" w:eastAsia="宋体" w:hAnsi="宋体"/>
+        </w:rPr>
+        <w:t xml:space="preserve"> object is returned to the caller.  This object contains the JSON formatted response cont</w:t>
       </w:r>
       <w:r>
         <w:rPr>
@@ -8919,6 +10010,7 @@
           <w:b/>
         </w:rPr>
       </w:pPr>
+      <w:proofErr w:type="gramStart"/>
       <w:r>
         <w:rPr>
           <w:rFonts w:ascii="宋体" w:eastAsia="宋体" w:hAnsi="宋体"/>
@@ -8931,20 +10023,46 @@
           <w:rFonts w:ascii="宋体" w:eastAsia="宋体" w:hAnsi="宋体"/>
           <w:b/>
         </w:rPr>
-        <w:t>(string accessToken</w:t>
-      </w:r>
+        <w:t>(</w:t>
+      </w:r>
+      <w:proofErr w:type="gramEnd"/>
       <w:r>
         <w:rPr>
           <w:rFonts w:ascii="宋体" w:eastAsia="宋体" w:hAnsi="宋体"/>
           <w:b/>
         </w:rPr>
-        <w:t>, string spaceId</w:t>
-      </w:r>
+        <w:t xml:space="preserve">string </w:t>
+      </w:r>
+      <w:proofErr w:type="spellStart"/>
       <w:r>
         <w:rPr>
           <w:rFonts w:ascii="宋体" w:eastAsia="宋体" w:hAnsi="宋体"/>
           <w:b/>
         </w:rPr>
+        <w:t>accessToken</w:t>
+      </w:r>
+      <w:proofErr w:type="spellEnd"/>
+      <w:r>
+        <w:rPr>
+          <w:rFonts w:ascii="宋体" w:eastAsia="宋体" w:hAnsi="宋体"/>
+          <w:b/>
+        </w:rPr>
+        <w:t xml:space="preserve">, string </w:t>
+      </w:r>
+      <w:proofErr w:type="spellStart"/>
+      <w:r>
+        <w:rPr>
+          <w:rFonts w:ascii="宋体" w:eastAsia="宋体" w:hAnsi="宋体"/>
+          <w:b/>
+        </w:rPr>
+        <w:t>spaceId</w:t>
+      </w:r>
+      <w:proofErr w:type="spellEnd"/>
+      <w:r>
+        <w:rPr>
+          <w:rFonts w:ascii="宋体" w:eastAsia="宋体" w:hAnsi="宋体"/>
+          <w:b/>
+        </w:rPr>
         <w:t>)</w:t>
       </w:r>
     </w:p>
@@ -8981,7 +10099,49 @@
         <w:rPr>
           <w:rFonts w:ascii="宋体" w:eastAsia="宋体" w:hAnsi="宋体"/>
         </w:rPr>
-        <w:t xml:space="preserve"> This operation connects to the Assembla API and downloads all data associated with a particular Space and user as identified by the spaceId and accessToken parameters</w:t>
+        <w:t xml:space="preserve"> This operation connects to the </w:t>
+      </w:r>
+      <w:proofErr w:type="spellStart"/>
+      <w:r>
+        <w:rPr>
+          <w:rFonts w:ascii="宋体" w:eastAsia="宋体" w:hAnsi="宋体"/>
+        </w:rPr>
+        <w:t>Assembla</w:t>
+      </w:r>
+      <w:proofErr w:type="spellEnd"/>
+      <w:r>
+        <w:rPr>
+          <w:rFonts w:ascii="宋体" w:eastAsia="宋体" w:hAnsi="宋体"/>
+        </w:rPr>
+        <w:t xml:space="preserve"> API and downloads all data associated with a particular Space and user as identified by the </w:t>
+      </w:r>
+      <w:proofErr w:type="spellStart"/>
+      <w:r>
+        <w:rPr>
+          <w:rFonts w:ascii="宋体" w:eastAsia="宋体" w:hAnsi="宋体"/>
+        </w:rPr>
+        <w:t>spaceId</w:t>
+      </w:r>
+      <w:proofErr w:type="spellEnd"/>
+      <w:r>
+        <w:rPr>
+          <w:rFonts w:ascii="宋体" w:eastAsia="宋体" w:hAnsi="宋体"/>
+        </w:rPr>
+        <w:t xml:space="preserve"> and </w:t>
+      </w:r>
+      <w:proofErr w:type="spellStart"/>
+      <w:r>
+        <w:rPr>
+          <w:rFonts w:ascii="宋体" w:eastAsia="宋体" w:hAnsi="宋体"/>
+        </w:rPr>
+        <w:t>accessToken</w:t>
+      </w:r>
+      <w:proofErr w:type="spellEnd"/>
+      <w:r>
+        <w:rPr>
+          <w:rFonts w:ascii="宋体" w:eastAsia="宋体" w:hAnsi="宋体"/>
+        </w:rPr>
+        <w:t xml:space="preserve"> parameters</w:t>
       </w:r>
       <w:r>
         <w:rPr>
@@ -9018,13 +10178,41 @@
         <w:rPr>
           <w:rFonts w:ascii="宋体" w:eastAsia="宋体" w:hAnsi="宋体"/>
         </w:rPr>
-        <w:t>User has successfully logged on through Assembla and a valid access token has been obtained.</w:t>
-      </w:r>
-      <w:r>
-        <w:rPr>
-          <w:rFonts w:ascii="宋体" w:eastAsia="宋体" w:hAnsi="宋体"/>
-        </w:rPr>
-        <w:t xml:space="preserve">  The user must also have access to at least one Assembla space.</w:t>
+        <w:t xml:space="preserve">User has successfully logged on through </w:t>
+      </w:r>
+      <w:proofErr w:type="spellStart"/>
+      <w:r>
+        <w:rPr>
+          <w:rFonts w:ascii="宋体" w:eastAsia="宋体" w:hAnsi="宋体"/>
+        </w:rPr>
+        <w:t>Assembla</w:t>
+      </w:r>
+      <w:proofErr w:type="spellEnd"/>
+      <w:r>
+        <w:rPr>
+          <w:rFonts w:ascii="宋体" w:eastAsia="宋体" w:hAnsi="宋体"/>
+        </w:rPr>
+        <w:t xml:space="preserve"> and a valid access token has been obtained.</w:t>
+      </w:r>
+      <w:r>
+        <w:rPr>
+          <w:rFonts w:ascii="宋体" w:eastAsia="宋体" w:hAnsi="宋体"/>
+        </w:rPr>
+        <w:t xml:space="preserve">  The user must also have access to at least one </w:t>
+      </w:r>
+      <w:proofErr w:type="spellStart"/>
+      <w:r>
+        <w:rPr>
+          <w:rFonts w:ascii="宋体" w:eastAsia="宋体" w:hAnsi="宋体"/>
+        </w:rPr>
+        <w:t>Assembla</w:t>
+      </w:r>
+      <w:proofErr w:type="spellEnd"/>
+      <w:r>
+        <w:rPr>
+          <w:rFonts w:ascii="宋体" w:eastAsia="宋体" w:hAnsi="宋体"/>
+        </w:rPr>
+        <w:t xml:space="preserve"> space.</w:t>
       </w:r>
     </w:p>
     <w:p>
@@ -9055,7 +10243,21 @@
         <w:rPr>
           <w:rFonts w:ascii="宋体" w:eastAsia="宋体" w:hAnsi="宋体"/>
         </w:rPr>
-        <w:t>An HttpWebResponse object is returned to the caller.  This object contains the JSON formatted response containing the Space data.  The caller is responsible for deserializing the response.</w:t>
+        <w:t xml:space="preserve">An </w:t>
+      </w:r>
+      <w:proofErr w:type="spellStart"/>
+      <w:r>
+        <w:rPr>
+          <w:rFonts w:ascii="宋体" w:eastAsia="宋体" w:hAnsi="宋体"/>
+        </w:rPr>
+        <w:t>HttpWebResponse</w:t>
+      </w:r>
+      <w:proofErr w:type="spellEnd"/>
+      <w:r>
+        <w:rPr>
+          <w:rFonts w:ascii="宋体" w:eastAsia="宋体" w:hAnsi="宋体"/>
+        </w:rPr>
+        <w:t xml:space="preserve"> object is returned to the caller.  This object contains the JSON formatted response containing the Space data.  The caller is responsible for deserializing the response.</w:t>
       </w:r>
     </w:p>
     <w:p>
@@ -9083,6 +10285,8 @@
           <w:b/>
         </w:rPr>
       </w:pPr>
+      <w:proofErr w:type="spellStart"/>
+      <w:proofErr w:type="gramStart"/>
       <w:r>
         <w:rPr>
           <w:rFonts w:ascii="宋体" w:eastAsia="宋体" w:hAnsi="宋体"/>
@@ -9090,12 +10294,21 @@
         </w:rPr>
         <w:t>AuthorizeUser</w:t>
       </w:r>
+      <w:proofErr w:type="spellEnd"/>
       <w:r>
         <w:rPr>
           <w:rFonts w:ascii="宋体" w:eastAsia="宋体" w:hAnsi="宋体"/>
           <w:b/>
         </w:rPr>
-        <w:t>()</w:t>
+        <w:t>(</w:t>
+      </w:r>
+      <w:proofErr w:type="gramEnd"/>
+      <w:r>
+        <w:rPr>
+          <w:rFonts w:ascii="宋体" w:eastAsia="宋体" w:hAnsi="宋体"/>
+          <w:b/>
+        </w:rPr>
+        <w:t>)</w:t>
       </w:r>
     </w:p>
     <w:p>
@@ -9125,7 +10338,21 @@
         <w:rPr>
           <w:rFonts w:ascii="宋体" w:eastAsia="宋体" w:hAnsi="宋体"/>
         </w:rPr>
-        <w:t>: Calls the Assembla API</w:t>
+        <w:t xml:space="preserve">: Calls the </w:t>
+      </w:r>
+      <w:proofErr w:type="spellStart"/>
+      <w:r>
+        <w:rPr>
+          <w:rFonts w:ascii="宋体" w:eastAsia="宋体" w:hAnsi="宋体"/>
+        </w:rPr>
+        <w:t>Assembla</w:t>
+      </w:r>
+      <w:proofErr w:type="spellEnd"/>
+      <w:r>
+        <w:rPr>
+          <w:rFonts w:ascii="宋体" w:eastAsia="宋体" w:hAnsi="宋体"/>
+        </w:rPr>
+        <w:t xml:space="preserve"> API</w:t>
       </w:r>
       <w:r>
         <w:rPr>
@@ -9168,7 +10395,21 @@
         <w:rPr>
           <w:rFonts w:ascii="宋体" w:eastAsia="宋体" w:hAnsi="宋体"/>
         </w:rPr>
-        <w:t xml:space="preserve">A valid Assembla </w:t>
+        <w:t xml:space="preserve">A valid </w:t>
+      </w:r>
+      <w:proofErr w:type="spellStart"/>
+      <w:r>
+        <w:rPr>
+          <w:rFonts w:ascii="宋体" w:eastAsia="宋体" w:hAnsi="宋体"/>
+        </w:rPr>
+        <w:t>Assembla</w:t>
+      </w:r>
+      <w:proofErr w:type="spellEnd"/>
+      <w:r>
+        <w:rPr>
+          <w:rFonts w:ascii="宋体" w:eastAsia="宋体" w:hAnsi="宋体"/>
+        </w:rPr>
+        <w:t xml:space="preserve"> </w:t>
       </w:r>
       <w:r>
         <w:rPr>
@@ -9180,7 +10421,21 @@
         <w:rPr>
           <w:rFonts w:ascii="宋体" w:eastAsia="宋体" w:hAnsi="宋体"/>
         </w:rPr>
-        <w:t xml:space="preserve"> in a parameter named “client_id”</w:t>
+        <w:t xml:space="preserve"> in a parameter named “</w:t>
+      </w:r>
+      <w:proofErr w:type="spellStart"/>
+      <w:r>
+        <w:rPr>
+          <w:rFonts w:ascii="宋体" w:eastAsia="宋体" w:hAnsi="宋体"/>
+        </w:rPr>
+        <w:t>client_id</w:t>
+      </w:r>
+      <w:proofErr w:type="spellEnd"/>
+      <w:r>
+        <w:rPr>
+          <w:rFonts w:ascii="宋体" w:eastAsia="宋体" w:hAnsi="宋体"/>
+        </w:rPr>
+        <w:t>”</w:t>
       </w:r>
       <w:r>
         <w:rPr>
@@ -9217,13 +10472,41 @@
         <w:rPr>
           <w:rFonts w:ascii="宋体" w:eastAsia="宋体" w:hAnsi="宋体"/>
         </w:rPr>
-        <w:t xml:space="preserve">An HttpWebResponse object is returned to the caller.  </w:t>
-      </w:r>
-      <w:r>
-        <w:rPr>
-          <w:rFonts w:ascii="宋体" w:eastAsia="宋体" w:hAnsi="宋体"/>
-        </w:rPr>
-        <w:t>This object contains a redirect to the callback URL configured for the application with Assembla.</w:t>
+        <w:t xml:space="preserve">An </w:t>
+      </w:r>
+      <w:proofErr w:type="spellStart"/>
+      <w:r>
+        <w:rPr>
+          <w:rFonts w:ascii="宋体" w:eastAsia="宋体" w:hAnsi="宋体"/>
+        </w:rPr>
+        <w:t>HttpWebResponse</w:t>
+      </w:r>
+      <w:proofErr w:type="spellEnd"/>
+      <w:r>
+        <w:rPr>
+          <w:rFonts w:ascii="宋体" w:eastAsia="宋体" w:hAnsi="宋体"/>
+        </w:rPr>
+        <w:t xml:space="preserve"> object is returned to the caller.  </w:t>
+      </w:r>
+      <w:r>
+        <w:rPr>
+          <w:rFonts w:ascii="宋体" w:eastAsia="宋体" w:hAnsi="宋体"/>
+        </w:rPr>
+        <w:t xml:space="preserve">This object contains a redirect to the callback URL configured for the application with </w:t>
+      </w:r>
+      <w:proofErr w:type="spellStart"/>
+      <w:r>
+        <w:rPr>
+          <w:rFonts w:ascii="宋体" w:eastAsia="宋体" w:hAnsi="宋体"/>
+        </w:rPr>
+        <w:t>Assembla</w:t>
+      </w:r>
+      <w:proofErr w:type="spellEnd"/>
+      <w:r>
+        <w:rPr>
+          <w:rFonts w:ascii="宋体" w:eastAsia="宋体" w:hAnsi="宋体"/>
+        </w:rPr>
+        <w:t>.</w:t>
       </w:r>
       <w:r>
         <w:rPr>
@@ -9289,12 +10572,46 @@
           <w:b/>
         </w:rPr>
       </w:pPr>
+      <w:proofErr w:type="spellStart"/>
+      <w:proofErr w:type="gramStart"/>
       <w:r>
         <w:rPr>
           <w:rFonts w:ascii="宋体" w:eastAsia="宋体" w:hAnsi="宋体"/>
           <w:b/>
         </w:rPr>
-        <w:t>GetAccessToken(string authorizationCode)</w:t>
+        <w:t>GetAccessToken</w:t>
+      </w:r>
+      <w:proofErr w:type="spellEnd"/>
+      <w:r>
+        <w:rPr>
+          <w:rFonts w:ascii="宋体" w:eastAsia="宋体" w:hAnsi="宋体"/>
+          <w:b/>
+        </w:rPr>
+        <w:t>(</w:t>
+      </w:r>
+      <w:proofErr w:type="gramEnd"/>
+      <w:r>
+        <w:rPr>
+          <w:rFonts w:ascii="宋体" w:eastAsia="宋体" w:hAnsi="宋体"/>
+          <w:b/>
+        </w:rPr>
+        <w:t xml:space="preserve">string </w:t>
+      </w:r>
+      <w:proofErr w:type="spellStart"/>
+      <w:r>
+        <w:rPr>
+          <w:rFonts w:ascii="宋体" w:eastAsia="宋体" w:hAnsi="宋体"/>
+          <w:b/>
+        </w:rPr>
+        <w:t>authorizationCode</w:t>
+      </w:r>
+      <w:proofErr w:type="spellEnd"/>
+      <w:r>
+        <w:rPr>
+          <w:rFonts w:ascii="宋体" w:eastAsia="宋体" w:hAnsi="宋体"/>
+          <w:b/>
+        </w:rPr>
+        <w:t>)</w:t>
       </w:r>
     </w:p>
     <w:p>
@@ -9330,7 +10647,21 @@
         <w:rPr>
           <w:rFonts w:ascii="宋体" w:eastAsia="宋体" w:hAnsi="宋体"/>
         </w:rPr>
-        <w:t>Calls the Assembla API method to generate an access token for an authorized user.</w:t>
+        <w:t xml:space="preserve">Calls the </w:t>
+      </w:r>
+      <w:proofErr w:type="spellStart"/>
+      <w:r>
+        <w:rPr>
+          <w:rFonts w:ascii="宋体" w:eastAsia="宋体" w:hAnsi="宋体"/>
+        </w:rPr>
+        <w:t>Assembla</w:t>
+      </w:r>
+      <w:proofErr w:type="spellEnd"/>
+      <w:r>
+        <w:rPr>
+          <w:rFonts w:ascii="宋体" w:eastAsia="宋体" w:hAnsi="宋体"/>
+        </w:rPr>
+        <w:t xml:space="preserve"> API method to generate an access token for an authorized user.</w:t>
       </w:r>
     </w:p>
     <w:p>
@@ -9361,13 +10692,49 @@
         <w:rPr>
           <w:rFonts w:ascii="宋体" w:eastAsia="宋体" w:hAnsi="宋体"/>
         </w:rPr>
-        <w:t xml:space="preserve">User has been authorized and an authorization code obtained through the AuthorizeUser() method.  </w:t>
-      </w:r>
-      <w:r>
-        <w:rPr>
-          <w:rFonts w:ascii="宋体" w:eastAsia="宋体" w:hAnsi="宋体"/>
-        </w:rPr>
-        <w:t>A valid authorization code must be passed in to the authorizationCode parameter.</w:t>
+        <w:t xml:space="preserve">User has been authorized and an authorization code obtained through the </w:t>
+      </w:r>
+      <w:proofErr w:type="spellStart"/>
+      <w:proofErr w:type="gramStart"/>
+      <w:r>
+        <w:rPr>
+          <w:rFonts w:ascii="宋体" w:eastAsia="宋体" w:hAnsi="宋体"/>
+        </w:rPr>
+        <w:t>AuthorizeUser</w:t>
+      </w:r>
+      <w:proofErr w:type="spellEnd"/>
+      <w:r>
+        <w:rPr>
+          <w:rFonts w:ascii="宋体" w:eastAsia="宋体" w:hAnsi="宋体"/>
+        </w:rPr>
+        <w:t>(</w:t>
+      </w:r>
+      <w:proofErr w:type="gramEnd"/>
+      <w:r>
+        <w:rPr>
+          <w:rFonts w:ascii="宋体" w:eastAsia="宋体" w:hAnsi="宋体"/>
+        </w:rPr>
+        <w:t xml:space="preserve">) method.  </w:t>
+      </w:r>
+      <w:r>
+        <w:rPr>
+          <w:rFonts w:ascii="宋体" w:eastAsia="宋体" w:hAnsi="宋体"/>
+        </w:rPr>
+        <w:t xml:space="preserve">A valid authorization code must be passed in to the </w:t>
+      </w:r>
+      <w:proofErr w:type="spellStart"/>
+      <w:r>
+        <w:rPr>
+          <w:rFonts w:ascii="宋体" w:eastAsia="宋体" w:hAnsi="宋体"/>
+        </w:rPr>
+        <w:t>authorizationCode</w:t>
+      </w:r>
+      <w:proofErr w:type="spellEnd"/>
+      <w:r>
+        <w:rPr>
+          <w:rFonts w:ascii="宋体" w:eastAsia="宋体" w:hAnsi="宋体"/>
+        </w:rPr>
+        <w:t xml:space="preserve"> parameter.</w:t>
       </w:r>
     </w:p>
     <w:p>
@@ -9399,7 +10766,21 @@
         <w:rPr>
           <w:rFonts w:ascii="宋体" w:eastAsia="宋体" w:hAnsi="宋体"/>
         </w:rPr>
-        <w:t xml:space="preserve">An HttpWebResponse object is returned to the caller.  This object </w:t>
+        <w:t xml:space="preserve">An </w:t>
+      </w:r>
+      <w:proofErr w:type="spellStart"/>
+      <w:r>
+        <w:rPr>
+          <w:rFonts w:ascii="宋体" w:eastAsia="宋体" w:hAnsi="宋体"/>
+        </w:rPr>
+        <w:t>HttpWebResponse</w:t>
+      </w:r>
+      <w:proofErr w:type="spellEnd"/>
+      <w:r>
+        <w:rPr>
+          <w:rFonts w:ascii="宋体" w:eastAsia="宋体" w:hAnsi="宋体"/>
+        </w:rPr>
+        <w:t xml:space="preserve"> object is returned to the caller.  This object </w:t>
       </w:r>
       <w:r>
         <w:rPr>
@@ -9407,11 +10788,19 @@
         </w:rPr>
         <w:t xml:space="preserve">contains a JSON formatted response containing the access token and refresh token for the authorized user to be used in subsequent </w:t>
       </w:r>
-      <w:r>
-        <w:rPr>
-          <w:rFonts w:ascii="宋体" w:eastAsia="宋体" w:hAnsi="宋体"/>
-        </w:rPr>
-        <w:t xml:space="preserve">Assembla </w:t>
+      <w:proofErr w:type="spellStart"/>
+      <w:r>
+        <w:rPr>
+          <w:rFonts w:ascii="宋体" w:eastAsia="宋体" w:hAnsi="宋体"/>
+        </w:rPr>
+        <w:t>Assembla</w:t>
+      </w:r>
+      <w:proofErr w:type="spellEnd"/>
+      <w:r>
+        <w:rPr>
+          <w:rFonts w:ascii="宋体" w:eastAsia="宋体" w:hAnsi="宋体"/>
+        </w:rPr>
+        <w:t xml:space="preserve"> </w:t>
       </w:r>
       <w:r>
         <w:rPr>
@@ -9527,15 +10916,24 @@
           <w:rFonts w:ascii="宋体" w:eastAsia="宋体" w:hAnsi="宋体"/>
           <w:b/>
         </w:rPr>
-        <w:t>Data_Retrieval_Service</w:t>
-      </w:r>
+        <w:t>Data_Retrieval_</w:t>
+      </w:r>
+      <w:proofErr w:type="gramStart"/>
       <w:r>
         <w:rPr>
           <w:rFonts w:ascii="宋体" w:eastAsia="宋体" w:hAnsi="宋体"/>
           <w:b/>
         </w:rPr>
+        <w:t>Service</w:t>
+      </w:r>
+      <w:r>
+        <w:rPr>
+          <w:rFonts w:ascii="宋体" w:eastAsia="宋体" w:hAnsi="宋体"/>
+          <w:b/>
+        </w:rPr>
         <w:t>::</w:t>
       </w:r>
+      <w:proofErr w:type="gramEnd"/>
       <w:r>
         <w:rPr>
           <w:rFonts w:ascii="宋体" w:eastAsia="宋体" w:hAnsi="宋体"/>
@@ -9563,8 +10961,16 @@
         <w:rPr>
           <w:rFonts w:ascii="宋体" w:eastAsia="宋体" w:hAnsi="宋体"/>
         </w:rPr>
-        <w:t xml:space="preserve">    public interface IAssemblaDataService</w:t>
-      </w:r>
+        <w:t xml:space="preserve">    public interface </w:t>
+      </w:r>
+      <w:proofErr w:type="spellStart"/>
+      <w:r>
+        <w:rPr>
+          <w:rFonts w:ascii="宋体" w:eastAsia="宋体" w:hAnsi="宋体"/>
+        </w:rPr>
+        <w:t>IAssemblaDataService</w:t>
+      </w:r>
+      <w:proofErr w:type="spellEnd"/>
     </w:p>
     <w:p>
       <w:pPr>
@@ -9591,56 +10997,24 @@
         <w:rPr>
           <w:rFonts w:ascii="宋体" w:eastAsia="宋体" w:hAnsi="宋体"/>
         </w:rPr>
-        <w:t xml:space="preserve">        void GetAllPublicSpaces();</w:t>
-      </w:r>
-    </w:p>
-    <w:p>
-      <w:pPr>
-        <w:pStyle w:val="22"/>
-        <w:rPr>
-          <w:rFonts w:ascii="宋体" w:eastAsia="宋体" w:hAnsi="宋体"/>
-        </w:rPr>
-      </w:pPr>
-      <w:r>
-        <w:rPr>
-          <w:rFonts w:ascii="宋体" w:eastAsia="宋体" w:hAnsi="宋体"/>
-        </w:rPr>
-        <w:t xml:space="preserve">        void GetMilestones();</w:t>
-      </w:r>
-    </w:p>
-    <w:p>
-      <w:pPr>
-        <w:pStyle w:val="22"/>
-        <w:rPr>
-          <w:rFonts w:ascii="宋体" w:eastAsia="宋体" w:hAnsi="宋体"/>
-        </w:rPr>
-      </w:pPr>
-      <w:r>
-        <w:rPr>
-          <w:rFonts w:ascii="宋体" w:eastAsia="宋体" w:hAnsi="宋体"/>
-        </w:rPr>
-        <w:t xml:space="preserve">        void GetTicketsForMilestones();</w:t>
-      </w:r>
-    </w:p>
-    <w:p>
-      <w:pPr>
-        <w:pStyle w:val="22"/>
-        <w:rPr>
-          <w:rFonts w:ascii="宋体" w:eastAsia="宋体" w:hAnsi="宋体"/>
-        </w:rPr>
-      </w:pPr>
-      <w:r>
-        <w:rPr>
-          <w:rFonts w:ascii="宋体" w:eastAsia="宋体" w:hAnsi="宋体"/>
-        </w:rPr>
-        <w:t xml:space="preserve">        List&lt;Space&gt; GetSpacesForUser(</w:t>
-      </w:r>
-      <w:r>
-        <w:rPr>
-          <w:rFonts w:ascii="宋体" w:eastAsia="宋体" w:hAnsi="宋体"/>
-        </w:rPr>
-        <w:t>string accessToken</w:t>
-      </w:r>
+        <w:t xml:space="preserve">        void </w:t>
+      </w:r>
+      <w:proofErr w:type="spellStart"/>
+      <w:proofErr w:type="gramStart"/>
+      <w:r>
+        <w:rPr>
+          <w:rFonts w:ascii="宋体" w:eastAsia="宋体" w:hAnsi="宋体"/>
+        </w:rPr>
+        <w:t>GetAllPublicSpaces</w:t>
+      </w:r>
+      <w:proofErr w:type="spellEnd"/>
+      <w:r>
+        <w:rPr>
+          <w:rFonts w:ascii="宋体" w:eastAsia="宋体" w:hAnsi="宋体"/>
+        </w:rPr>
+        <w:t>(</w:t>
+      </w:r>
+      <w:proofErr w:type="gramEnd"/>
       <w:r>
         <w:rPr>
           <w:rFonts w:ascii="宋体" w:eastAsia="宋体" w:hAnsi="宋体"/>
@@ -9659,7 +11033,179 @@
         <w:rPr>
           <w:rFonts w:ascii="宋体" w:eastAsia="宋体" w:hAnsi="宋体"/>
         </w:rPr>
-        <w:t xml:space="preserve">        Space GetSpace(string accessToken, string spaceId);</w:t>
+        <w:t xml:space="preserve">        void </w:t>
+      </w:r>
+      <w:proofErr w:type="spellStart"/>
+      <w:proofErr w:type="gramStart"/>
+      <w:r>
+        <w:rPr>
+          <w:rFonts w:ascii="宋体" w:eastAsia="宋体" w:hAnsi="宋体"/>
+        </w:rPr>
+        <w:t>GetMilestones</w:t>
+      </w:r>
+      <w:proofErr w:type="spellEnd"/>
+      <w:r>
+        <w:rPr>
+          <w:rFonts w:ascii="宋体" w:eastAsia="宋体" w:hAnsi="宋体"/>
+        </w:rPr>
+        <w:t>(</w:t>
+      </w:r>
+      <w:proofErr w:type="gramEnd"/>
+      <w:r>
+        <w:rPr>
+          <w:rFonts w:ascii="宋体" w:eastAsia="宋体" w:hAnsi="宋体"/>
+        </w:rPr>
+        <w:t>);</w:t>
+      </w:r>
+    </w:p>
+    <w:p>
+      <w:pPr>
+        <w:pStyle w:val="22"/>
+        <w:rPr>
+          <w:rFonts w:ascii="宋体" w:eastAsia="宋体" w:hAnsi="宋体"/>
+        </w:rPr>
+      </w:pPr>
+      <w:r>
+        <w:rPr>
+          <w:rFonts w:ascii="宋体" w:eastAsia="宋体" w:hAnsi="宋体"/>
+        </w:rPr>
+        <w:t xml:space="preserve">        void </w:t>
+      </w:r>
+      <w:proofErr w:type="spellStart"/>
+      <w:proofErr w:type="gramStart"/>
+      <w:r>
+        <w:rPr>
+          <w:rFonts w:ascii="宋体" w:eastAsia="宋体" w:hAnsi="宋体"/>
+        </w:rPr>
+        <w:t>GetTicketsForMilestones</w:t>
+      </w:r>
+      <w:proofErr w:type="spellEnd"/>
+      <w:r>
+        <w:rPr>
+          <w:rFonts w:ascii="宋体" w:eastAsia="宋体" w:hAnsi="宋体"/>
+        </w:rPr>
+        <w:t>(</w:t>
+      </w:r>
+      <w:proofErr w:type="gramEnd"/>
+      <w:r>
+        <w:rPr>
+          <w:rFonts w:ascii="宋体" w:eastAsia="宋体" w:hAnsi="宋体"/>
+        </w:rPr>
+        <w:t>);</w:t>
+      </w:r>
+    </w:p>
+    <w:p>
+      <w:pPr>
+        <w:pStyle w:val="22"/>
+        <w:rPr>
+          <w:rFonts w:ascii="宋体" w:eastAsia="宋体" w:hAnsi="宋体"/>
+        </w:rPr>
+      </w:pPr>
+      <w:r>
+        <w:rPr>
+          <w:rFonts w:ascii="宋体" w:eastAsia="宋体" w:hAnsi="宋体"/>
+        </w:rPr>
+        <w:t xml:space="preserve">        List&lt;Space&gt; </w:t>
+      </w:r>
+      <w:proofErr w:type="spellStart"/>
+      <w:proofErr w:type="gramStart"/>
+      <w:r>
+        <w:rPr>
+          <w:rFonts w:ascii="宋体" w:eastAsia="宋体" w:hAnsi="宋体"/>
+        </w:rPr>
+        <w:t>GetSpacesForUser</w:t>
+      </w:r>
+      <w:proofErr w:type="spellEnd"/>
+      <w:r>
+        <w:rPr>
+          <w:rFonts w:ascii="宋体" w:eastAsia="宋体" w:hAnsi="宋体"/>
+        </w:rPr>
+        <w:t>(</w:t>
+      </w:r>
+      <w:proofErr w:type="gramEnd"/>
+      <w:r>
+        <w:rPr>
+          <w:rFonts w:ascii="宋体" w:eastAsia="宋体" w:hAnsi="宋体"/>
+        </w:rPr>
+        <w:t xml:space="preserve">string </w:t>
+      </w:r>
+      <w:proofErr w:type="spellStart"/>
+      <w:r>
+        <w:rPr>
+          <w:rFonts w:ascii="宋体" w:eastAsia="宋体" w:hAnsi="宋体"/>
+        </w:rPr>
+        <w:t>accessToken</w:t>
+      </w:r>
+      <w:proofErr w:type="spellEnd"/>
+      <w:r>
+        <w:rPr>
+          <w:rFonts w:ascii="宋体" w:eastAsia="宋体" w:hAnsi="宋体"/>
+        </w:rPr>
+        <w:t>);</w:t>
+      </w:r>
+    </w:p>
+    <w:p>
+      <w:pPr>
+        <w:pStyle w:val="22"/>
+        <w:rPr>
+          <w:rFonts w:ascii="宋体" w:eastAsia="宋体" w:hAnsi="宋体"/>
+        </w:rPr>
+      </w:pPr>
+      <w:r>
+        <w:rPr>
+          <w:rFonts w:ascii="宋体" w:eastAsia="宋体" w:hAnsi="宋体"/>
+        </w:rPr>
+        <w:t xml:space="preserve">        Space </w:t>
+      </w:r>
+      <w:proofErr w:type="spellStart"/>
+      <w:proofErr w:type="gramStart"/>
+      <w:r>
+        <w:rPr>
+          <w:rFonts w:ascii="宋体" w:eastAsia="宋体" w:hAnsi="宋体"/>
+        </w:rPr>
+        <w:t>GetSpace</w:t>
+      </w:r>
+      <w:proofErr w:type="spellEnd"/>
+      <w:r>
+        <w:rPr>
+          <w:rFonts w:ascii="宋体" w:eastAsia="宋体" w:hAnsi="宋体"/>
+        </w:rPr>
+        <w:t>(</w:t>
+      </w:r>
+      <w:proofErr w:type="gramEnd"/>
+      <w:r>
+        <w:rPr>
+          <w:rFonts w:ascii="宋体" w:eastAsia="宋体" w:hAnsi="宋体"/>
+        </w:rPr>
+        <w:t xml:space="preserve">string </w:t>
+      </w:r>
+      <w:proofErr w:type="spellStart"/>
+      <w:r>
+        <w:rPr>
+          <w:rFonts w:ascii="宋体" w:eastAsia="宋体" w:hAnsi="宋体"/>
+        </w:rPr>
+        <w:t>accessToken</w:t>
+      </w:r>
+      <w:proofErr w:type="spellEnd"/>
+      <w:r>
+        <w:rPr>
+          <w:rFonts w:ascii="宋体" w:eastAsia="宋体" w:hAnsi="宋体"/>
+        </w:rPr>
+        <w:t xml:space="preserve">, string </w:t>
+      </w:r>
+      <w:proofErr w:type="spellStart"/>
+      <w:r>
+        <w:rPr>
+          <w:rFonts w:ascii="宋体" w:eastAsia="宋体" w:hAnsi="宋体"/>
+        </w:rPr>
+        <w:t>spaceId</w:t>
+      </w:r>
+      <w:proofErr w:type="spellEnd"/>
+      <w:r>
+        <w:rPr>
+          <w:rFonts w:ascii="宋体" w:eastAsia="宋体" w:hAnsi="宋体"/>
+        </w:rPr>
+        <w:t>);</w:t>
       </w:r>
     </w:p>
     <w:p>
@@ -9725,6 +11271,8 @@
           <w:b/>
         </w:rPr>
       </w:pPr>
+      <w:proofErr w:type="spellStart"/>
+      <w:proofErr w:type="gramStart"/>
       <w:r>
         <w:rPr>
           <w:rFonts w:ascii="宋体" w:eastAsia="宋体" w:hAnsi="宋体"/>
@@ -9732,11 +11280,201 @@
         </w:rPr>
         <w:t>GetAllPublicSpaces</w:t>
       </w:r>
+      <w:proofErr w:type="spellEnd"/>
       <w:r>
         <w:rPr>
           <w:rFonts w:ascii="宋体" w:eastAsia="宋体" w:hAnsi="宋体"/>
           <w:b/>
         </w:rPr>
+        <w:t>(</w:t>
+      </w:r>
+      <w:proofErr w:type="gramEnd"/>
+      <w:r>
+        <w:rPr>
+          <w:rFonts w:ascii="宋体" w:eastAsia="宋体" w:hAnsi="宋体"/>
+          <w:b/>
+        </w:rPr>
+        <w:t>)</w:t>
+      </w:r>
+    </w:p>
+    <w:p>
+      <w:pPr>
+        <w:pStyle w:val="22"/>
+        <w:rPr>
+          <w:rFonts w:ascii="宋体" w:eastAsia="宋体" w:hAnsi="宋体"/>
+        </w:rPr>
+      </w:pPr>
+    </w:p>
+    <w:p>
+      <w:pPr>
+        <w:pStyle w:val="22"/>
+        <w:ind w:left="1620"/>
+        <w:rPr>
+          <w:rFonts w:ascii="宋体" w:eastAsia="宋体" w:hAnsi="宋体"/>
+        </w:rPr>
+      </w:pPr>
+      <w:r>
+        <w:rPr>
+          <w:rFonts w:ascii="宋体" w:eastAsia="宋体" w:hAnsi="宋体"/>
+          <w:i/>
+        </w:rPr>
+        <w:t>Description</w:t>
+      </w:r>
+      <w:r>
+        <w:rPr>
+          <w:rFonts w:ascii="宋体" w:eastAsia="宋体" w:hAnsi="宋体"/>
+        </w:rPr>
+        <w:t xml:space="preserve">: This operation </w:t>
+      </w:r>
+      <w:r>
+        <w:rPr>
+          <w:rFonts w:ascii="宋体" w:eastAsia="宋体" w:hAnsi="宋体"/>
+        </w:rPr>
+        <w:t xml:space="preserve">gets </w:t>
+      </w:r>
+      <w:r>
+        <w:rPr>
+          <w:rFonts w:ascii="宋体" w:eastAsia="宋体" w:hAnsi="宋体"/>
+        </w:rPr>
+        <w:t xml:space="preserve">all public space IDs from </w:t>
+      </w:r>
+      <w:proofErr w:type="spellStart"/>
+      <w:r>
+        <w:rPr>
+          <w:rFonts w:ascii="宋体" w:eastAsia="宋体" w:hAnsi="宋体"/>
+        </w:rPr>
+        <w:t>Assembla</w:t>
+      </w:r>
+      <w:proofErr w:type="spellEnd"/>
+      <w:r>
+        <w:rPr>
+          <w:rFonts w:ascii="宋体" w:eastAsia="宋体" w:hAnsi="宋体"/>
+        </w:rPr>
+        <w:t xml:space="preserve"> and saves them to the database.</w:t>
+      </w:r>
+      <w:r>
+        <w:rPr>
+          <w:rFonts w:ascii="宋体" w:eastAsia="宋体" w:hAnsi="宋体"/>
+        </w:rPr>
+        <w:t xml:space="preserve"> </w:t>
+      </w:r>
+    </w:p>
+    <w:p>
+      <w:pPr>
+        <w:pStyle w:val="22"/>
+        <w:ind w:firstLine="540"/>
+        <w:rPr>
+          <w:rFonts w:ascii="宋体" w:eastAsia="宋体" w:hAnsi="宋体"/>
+        </w:rPr>
+      </w:pPr>
+    </w:p>
+    <w:p>
+      <w:pPr>
+        <w:pStyle w:val="22"/>
+        <w:ind w:left="1620"/>
+        <w:rPr>
+          <w:rFonts w:ascii="宋体" w:eastAsia="宋体" w:hAnsi="宋体"/>
+        </w:rPr>
+      </w:pPr>
+      <w:r>
+        <w:rPr>
+          <w:rFonts w:ascii="宋体" w:eastAsia="宋体" w:hAnsi="宋体"/>
+          <w:i/>
+        </w:rPr>
+        <w:t xml:space="preserve">Precondition: </w:t>
+      </w:r>
+      <w:r>
+        <w:rPr>
+          <w:rFonts w:ascii="宋体" w:eastAsia="宋体" w:hAnsi="宋体"/>
+        </w:rPr>
+        <w:t>None</w:t>
+      </w:r>
+    </w:p>
+    <w:p>
+      <w:pPr>
+        <w:pStyle w:val="22"/>
+        <w:ind w:firstLine="540"/>
+        <w:rPr>
+          <w:rFonts w:ascii="宋体" w:eastAsia="宋体" w:hAnsi="宋体"/>
+        </w:rPr>
+      </w:pPr>
+    </w:p>
+    <w:p>
+      <w:pPr>
+        <w:pStyle w:val="22"/>
+        <w:ind w:left="1620"/>
+        <w:rPr>
+          <w:rFonts w:ascii="宋体" w:eastAsia="宋体" w:hAnsi="宋体"/>
+        </w:rPr>
+      </w:pPr>
+      <w:r>
+        <w:rPr>
+          <w:rFonts w:ascii="宋体" w:eastAsia="宋体" w:hAnsi="宋体"/>
+          <w:i/>
+        </w:rPr>
+        <w:t xml:space="preserve">Postcondition: </w:t>
+      </w:r>
+      <w:r>
+        <w:rPr>
+          <w:rFonts w:ascii="宋体" w:eastAsia="宋体" w:hAnsi="宋体"/>
+        </w:rPr>
+        <w:t>All publicly accessible space IDs are saved to the database.</w:t>
+      </w:r>
+      <w:r>
+        <w:rPr>
+          <w:rFonts w:ascii="宋体" w:eastAsia="宋体" w:hAnsi="宋体"/>
+        </w:rPr>
+        <w:t xml:space="preserve"> </w:t>
+      </w:r>
+    </w:p>
+    <w:p>
+      <w:pPr>
+        <w:pStyle w:val="22"/>
+        <w:ind w:left="1620"/>
+        <w:rPr>
+          <w:rFonts w:ascii="宋体" w:eastAsia="宋体" w:hAnsi="宋体"/>
+        </w:rPr>
+      </w:pPr>
+    </w:p>
+    <w:p>
+      <w:pPr>
+        <w:pStyle w:val="22"/>
+        <w:ind w:left="1620"/>
+        <w:rPr>
+          <w:rFonts w:ascii="宋体" w:eastAsia="宋体" w:hAnsi="宋体"/>
+        </w:rPr>
+      </w:pPr>
+    </w:p>
+    <w:p>
+      <w:pPr>
+        <w:pStyle w:val="22"/>
+        <w:ind w:firstLine="540"/>
+        <w:rPr>
+          <w:rFonts w:ascii="宋体" w:eastAsia="宋体" w:hAnsi="宋体"/>
+          <w:b/>
+        </w:rPr>
+      </w:pPr>
+      <w:proofErr w:type="spellStart"/>
+      <w:r>
+        <w:rPr>
+          <w:rFonts w:ascii="宋体" w:eastAsia="宋体" w:hAnsi="宋体"/>
+          <w:b/>
+        </w:rPr>
+        <w:t>GetMilestones</w:t>
+      </w:r>
+      <w:proofErr w:type="spellEnd"/>
+      <w:r>
+        <w:rPr>
+          <w:rFonts w:ascii="宋体" w:eastAsia="宋体" w:hAnsi="宋体"/>
+          <w:b/>
+        </w:rPr>
+        <w:t xml:space="preserve"> </w:t>
+      </w:r>
+      <w:r>
+        <w:rPr>
+          <w:rFonts w:ascii="宋体" w:eastAsia="宋体" w:hAnsi="宋体"/>
+          <w:b/>
+        </w:rPr>
         <w:t>()</w:t>
       </w:r>
     </w:p>
@@ -9767,19 +11505,459 @@
         <w:rPr>
           <w:rFonts w:ascii="宋体" w:eastAsia="宋体" w:hAnsi="宋体"/>
         </w:rPr>
+        <w:t xml:space="preserve">: This </w:t>
+      </w:r>
+      <w:r>
+        <w:rPr>
+          <w:rFonts w:ascii="宋体" w:eastAsia="宋体" w:hAnsi="宋体"/>
+        </w:rPr>
+        <w:t xml:space="preserve">operation gets milestone data for each of the space IDs saved in the database and saves the milestone data to the database.  </w:t>
+      </w:r>
+    </w:p>
+    <w:p>
+      <w:pPr>
+        <w:pStyle w:val="22"/>
+        <w:ind w:firstLine="540"/>
+        <w:rPr>
+          <w:rFonts w:ascii="宋体" w:eastAsia="宋体" w:hAnsi="宋体"/>
+        </w:rPr>
+      </w:pPr>
+    </w:p>
+    <w:p>
+      <w:pPr>
+        <w:pStyle w:val="22"/>
+        <w:ind w:left="1620"/>
+        <w:rPr>
+          <w:rFonts w:ascii="宋体" w:eastAsia="宋体" w:hAnsi="宋体"/>
+        </w:rPr>
+      </w:pPr>
+      <w:r>
+        <w:rPr>
+          <w:rFonts w:ascii="宋体" w:eastAsia="宋体" w:hAnsi="宋体"/>
+          <w:i/>
+        </w:rPr>
+        <w:t xml:space="preserve">Precondition: </w:t>
+      </w:r>
+      <w:r>
+        <w:rPr>
+          <w:rFonts w:ascii="宋体" w:eastAsia="宋体" w:hAnsi="宋体"/>
+        </w:rPr>
+        <w:t>A list of space IDs is available in the database.</w:t>
+      </w:r>
+    </w:p>
+    <w:p>
+      <w:pPr>
+        <w:pStyle w:val="22"/>
+        <w:ind w:firstLine="540"/>
+        <w:rPr>
+          <w:rFonts w:ascii="宋体" w:eastAsia="宋体" w:hAnsi="宋体"/>
+        </w:rPr>
+      </w:pPr>
+    </w:p>
+    <w:p>
+      <w:pPr>
+        <w:pStyle w:val="22"/>
+        <w:ind w:left="1620"/>
+        <w:rPr>
+          <w:rFonts w:ascii="宋体" w:eastAsia="宋体" w:hAnsi="宋体"/>
+        </w:rPr>
+      </w:pPr>
+      <w:r>
+        <w:rPr>
+          <w:rFonts w:ascii="宋体" w:eastAsia="宋体" w:hAnsi="宋体"/>
+          <w:i/>
+        </w:rPr>
+        <w:t xml:space="preserve">Postcondition: </w:t>
+      </w:r>
+      <w:r>
+        <w:rPr>
+          <w:rFonts w:ascii="宋体" w:eastAsia="宋体" w:hAnsi="宋体"/>
+        </w:rPr>
+        <w:t>Milestone data for each space ID present in the database is saved to the database and associated with the appropriate space ID.</w:t>
+      </w:r>
+    </w:p>
+    <w:p>
+      <w:pPr>
+        <w:pStyle w:val="22"/>
+        <w:ind w:left="1620"/>
+        <w:rPr>
+          <w:rFonts w:ascii="宋体" w:eastAsia="宋体" w:hAnsi="宋体"/>
+        </w:rPr>
+      </w:pPr>
+    </w:p>
+    <w:p>
+      <w:pPr>
+        <w:pStyle w:val="22"/>
+        <w:ind w:left="1620"/>
+        <w:rPr>
+          <w:rFonts w:ascii="宋体" w:eastAsia="宋体" w:hAnsi="宋体"/>
+        </w:rPr>
+      </w:pPr>
+    </w:p>
+    <w:p>
+      <w:pPr>
+        <w:pStyle w:val="22"/>
+        <w:ind w:firstLine="540"/>
+        <w:rPr>
+          <w:rFonts w:ascii="宋体" w:eastAsia="宋体" w:hAnsi="宋体"/>
+          <w:b/>
+        </w:rPr>
+      </w:pPr>
+      <w:proofErr w:type="spellStart"/>
+      <w:r>
+        <w:rPr>
+          <w:rFonts w:ascii="宋体" w:eastAsia="宋体" w:hAnsi="宋体"/>
+          <w:b/>
+        </w:rPr>
+        <w:t>GetSpacesForUser</w:t>
+      </w:r>
+      <w:proofErr w:type="spellEnd"/>
+      <w:r>
+        <w:rPr>
+          <w:rFonts w:ascii="宋体" w:eastAsia="宋体" w:hAnsi="宋体"/>
+          <w:b/>
+        </w:rPr>
+        <w:t xml:space="preserve"> (string </w:t>
+      </w:r>
+      <w:proofErr w:type="spellStart"/>
+      <w:r>
+        <w:rPr>
+          <w:rFonts w:ascii="宋体" w:eastAsia="宋体" w:hAnsi="宋体"/>
+          <w:b/>
+        </w:rPr>
+        <w:t>accessToken</w:t>
+      </w:r>
+      <w:proofErr w:type="spellEnd"/>
+      <w:r>
+        <w:rPr>
+          <w:rFonts w:ascii="宋体" w:eastAsia="宋体" w:hAnsi="宋体"/>
+          <w:b/>
+        </w:rPr>
+        <w:t>)</w:t>
+      </w:r>
+    </w:p>
+    <w:p>
+      <w:pPr>
+        <w:pStyle w:val="22"/>
+        <w:rPr>
+          <w:rFonts w:ascii="宋体" w:eastAsia="宋体" w:hAnsi="宋体"/>
+        </w:rPr>
+      </w:pPr>
+    </w:p>
+    <w:p>
+      <w:pPr>
+        <w:pStyle w:val="22"/>
+        <w:ind w:left="1620"/>
+        <w:rPr>
+          <w:rFonts w:ascii="宋体" w:eastAsia="宋体" w:hAnsi="宋体"/>
+        </w:rPr>
+      </w:pPr>
+      <w:r>
+        <w:rPr>
+          <w:rFonts w:ascii="宋体" w:eastAsia="宋体" w:hAnsi="宋体"/>
+          <w:i/>
+        </w:rPr>
+        <w:t>Description</w:t>
+      </w:r>
+      <w:r>
+        <w:rPr>
+          <w:rFonts w:ascii="宋体" w:eastAsia="宋体" w:hAnsi="宋体"/>
+        </w:rPr>
+        <w:t>: This operation gets</w:t>
+      </w:r>
+      <w:r>
+        <w:rPr>
+          <w:rFonts w:ascii="宋体" w:eastAsia="宋体" w:hAnsi="宋体"/>
+        </w:rPr>
+        <w:t xml:space="preserve"> a list of all spaces that a user has access to</w:t>
+      </w:r>
+      <w:r>
+        <w:rPr>
+          <w:rFonts w:ascii="宋体" w:eastAsia="宋体" w:hAnsi="宋体"/>
+        </w:rPr>
+        <w:t xml:space="preserve">.  </w:t>
+      </w:r>
+    </w:p>
+    <w:p>
+      <w:pPr>
+        <w:pStyle w:val="22"/>
+        <w:ind w:firstLine="540"/>
+        <w:rPr>
+          <w:rFonts w:ascii="宋体" w:eastAsia="宋体" w:hAnsi="宋体"/>
+        </w:rPr>
+      </w:pPr>
+    </w:p>
+    <w:p>
+      <w:pPr>
+        <w:pStyle w:val="22"/>
+        <w:ind w:left="1620"/>
+        <w:rPr>
+          <w:rFonts w:ascii="宋体" w:eastAsia="宋体" w:hAnsi="宋体"/>
+        </w:rPr>
+      </w:pPr>
+      <w:r>
+        <w:rPr>
+          <w:rFonts w:ascii="宋体" w:eastAsia="宋体" w:hAnsi="宋体"/>
+          <w:i/>
+        </w:rPr>
+        <w:t xml:space="preserve">Precondition: </w:t>
+      </w:r>
+      <w:r>
+        <w:rPr>
+          <w:rFonts w:ascii="宋体" w:eastAsia="宋体" w:hAnsi="宋体"/>
+        </w:rPr>
+        <w:t xml:space="preserve">The user has successfully logged on to </w:t>
+      </w:r>
+      <w:proofErr w:type="spellStart"/>
+      <w:r>
+        <w:rPr>
+          <w:rFonts w:ascii="宋体" w:eastAsia="宋体" w:hAnsi="宋体"/>
+        </w:rPr>
+        <w:t>Assembla</w:t>
+      </w:r>
+      <w:proofErr w:type="spellEnd"/>
+      <w:r>
+        <w:rPr>
+          <w:rFonts w:ascii="宋体" w:eastAsia="宋体" w:hAnsi="宋体"/>
+        </w:rPr>
+        <w:t xml:space="preserve"> and a valid access token has been obtained to pass to this method.</w:t>
+      </w:r>
+    </w:p>
+    <w:p>
+      <w:pPr>
+        <w:pStyle w:val="22"/>
+        <w:ind w:firstLine="540"/>
+        <w:rPr>
+          <w:rFonts w:ascii="宋体" w:eastAsia="宋体" w:hAnsi="宋体"/>
+        </w:rPr>
+      </w:pPr>
+    </w:p>
+    <w:p>
+      <w:pPr>
+        <w:pStyle w:val="22"/>
+        <w:ind w:left="1620"/>
+        <w:rPr>
+          <w:rFonts w:ascii="宋体" w:eastAsia="宋体" w:hAnsi="宋体"/>
+        </w:rPr>
+      </w:pPr>
+      <w:r>
+        <w:rPr>
+          <w:rFonts w:ascii="宋体" w:eastAsia="宋体" w:hAnsi="宋体"/>
+          <w:i/>
+        </w:rPr>
+        <w:t xml:space="preserve">Postcondition: </w:t>
+      </w:r>
+      <w:r>
+        <w:rPr>
+          <w:rFonts w:ascii="宋体" w:eastAsia="宋体" w:hAnsi="宋体"/>
+        </w:rPr>
+        <w:t>A list of Space objects</w:t>
+      </w:r>
+      <w:r>
+        <w:rPr>
+          <w:rFonts w:ascii="宋体" w:eastAsia="宋体" w:hAnsi="宋体"/>
+        </w:rPr>
+        <w:t xml:space="preserve"> is returned to the caller.</w:t>
+      </w:r>
+    </w:p>
+    <w:p>
+      <w:pPr>
+        <w:pStyle w:val="22"/>
+        <w:ind w:left="1620"/>
+        <w:rPr>
+          <w:rFonts w:ascii="宋体" w:eastAsia="宋体" w:hAnsi="宋体"/>
+        </w:rPr>
+      </w:pPr>
+    </w:p>
+    <w:p>
+      <w:pPr>
+        <w:pStyle w:val="22"/>
+        <w:ind w:left="1620"/>
+        <w:rPr>
+          <w:rFonts w:ascii="宋体" w:eastAsia="宋体" w:hAnsi="宋体"/>
+        </w:rPr>
+      </w:pPr>
+    </w:p>
+    <w:p>
+      <w:pPr>
+        <w:pStyle w:val="22"/>
+        <w:ind w:firstLine="540"/>
+        <w:rPr>
+          <w:rFonts w:ascii="宋体" w:eastAsia="宋体" w:hAnsi="宋体"/>
+          <w:b/>
+        </w:rPr>
+      </w:pPr>
+      <w:proofErr w:type="spellStart"/>
+      <w:r>
+        <w:rPr>
+          <w:rFonts w:ascii="宋体" w:eastAsia="宋体" w:hAnsi="宋体"/>
+          <w:b/>
+        </w:rPr>
+        <w:t>GetSpaceForUser</w:t>
+      </w:r>
+      <w:proofErr w:type="spellEnd"/>
+      <w:r>
+        <w:rPr>
+          <w:rFonts w:ascii="宋体" w:eastAsia="宋体" w:hAnsi="宋体"/>
+          <w:b/>
+        </w:rPr>
+        <w:t xml:space="preserve"> (string </w:t>
+      </w:r>
+      <w:proofErr w:type="spellStart"/>
+      <w:r>
+        <w:rPr>
+          <w:rFonts w:ascii="宋体" w:eastAsia="宋体" w:hAnsi="宋体"/>
+          <w:b/>
+        </w:rPr>
+        <w:t>accessToken</w:t>
+      </w:r>
+      <w:proofErr w:type="spellEnd"/>
+      <w:r>
+        <w:rPr>
+          <w:rFonts w:ascii="宋体" w:eastAsia="宋体" w:hAnsi="宋体"/>
+          <w:b/>
+        </w:rPr>
+        <w:t xml:space="preserve">, string </w:t>
+      </w:r>
+      <w:proofErr w:type="spellStart"/>
+      <w:r>
+        <w:rPr>
+          <w:rFonts w:ascii="宋体" w:eastAsia="宋体" w:hAnsi="宋体"/>
+          <w:b/>
+        </w:rPr>
+        <w:t>spaceId</w:t>
+      </w:r>
+      <w:proofErr w:type="spellEnd"/>
+      <w:r>
+        <w:rPr>
+          <w:rFonts w:ascii="宋体" w:eastAsia="宋体" w:hAnsi="宋体"/>
+          <w:b/>
+        </w:rPr>
+        <w:t>)</w:t>
+      </w:r>
+    </w:p>
+    <w:p>
+      <w:pPr>
+        <w:pStyle w:val="22"/>
+        <w:rPr>
+          <w:rFonts w:ascii="宋体" w:eastAsia="宋体" w:hAnsi="宋体"/>
+        </w:rPr>
+      </w:pPr>
+    </w:p>
+    <w:p>
+      <w:pPr>
+        <w:pStyle w:val="22"/>
+        <w:ind w:left="1620"/>
+        <w:rPr>
+          <w:rFonts w:ascii="宋体" w:eastAsia="宋体" w:hAnsi="宋体"/>
+        </w:rPr>
+      </w:pPr>
+      <w:r>
+        <w:rPr>
+          <w:rFonts w:ascii="宋体" w:eastAsia="宋体" w:hAnsi="宋体"/>
+          <w:i/>
+        </w:rPr>
+        <w:t>Description</w:t>
+      </w:r>
+      <w:r>
+        <w:rPr>
+          <w:rFonts w:ascii="宋体" w:eastAsia="宋体" w:hAnsi="宋体"/>
+        </w:rPr>
         <w:t xml:space="preserve">: This operation </w:t>
       </w:r>
       <w:r>
         <w:rPr>
           <w:rFonts w:ascii="宋体" w:eastAsia="宋体" w:hAnsi="宋体"/>
         </w:rPr>
-        <w:t xml:space="preserve">gets </w:t>
-      </w:r>
-      <w:r>
-        <w:rPr>
-          <w:rFonts w:ascii="宋体" w:eastAsia="宋体" w:hAnsi="宋体"/>
-        </w:rPr>
-        <w:t>all public space IDs from Assembla and saves them to the database.</w:t>
+        <w:t>gets data for a specific Space that a user has access to</w:t>
+      </w:r>
+      <w:r>
+        <w:rPr>
+          <w:rFonts w:ascii="宋体" w:eastAsia="宋体" w:hAnsi="宋体"/>
+        </w:rPr>
+        <w:t xml:space="preserve">.  </w:t>
+      </w:r>
+    </w:p>
+    <w:p>
+      <w:pPr>
+        <w:pStyle w:val="22"/>
+        <w:ind w:firstLine="540"/>
+        <w:rPr>
+          <w:rFonts w:ascii="宋体" w:eastAsia="宋体" w:hAnsi="宋体"/>
+        </w:rPr>
+      </w:pPr>
+    </w:p>
+    <w:p>
+      <w:pPr>
+        <w:pStyle w:val="22"/>
+        <w:ind w:left="1620"/>
+        <w:rPr>
+          <w:rFonts w:ascii="宋体" w:eastAsia="宋体" w:hAnsi="宋体"/>
+        </w:rPr>
+      </w:pPr>
+      <w:r>
+        <w:rPr>
+          <w:rFonts w:ascii="宋体" w:eastAsia="宋体" w:hAnsi="宋体"/>
+          <w:i/>
+        </w:rPr>
+        <w:t xml:space="preserve">Precondition: </w:t>
+      </w:r>
+      <w:r>
+        <w:rPr>
+          <w:rFonts w:ascii="宋体" w:eastAsia="宋体" w:hAnsi="宋体"/>
+        </w:rPr>
+        <w:t xml:space="preserve">The user has successfully logged on to </w:t>
+      </w:r>
+      <w:proofErr w:type="spellStart"/>
+      <w:r>
+        <w:rPr>
+          <w:rFonts w:ascii="宋体" w:eastAsia="宋体" w:hAnsi="宋体"/>
+        </w:rPr>
+        <w:t>Assembla</w:t>
+      </w:r>
+      <w:proofErr w:type="spellEnd"/>
+      <w:r>
+        <w:rPr>
+          <w:rFonts w:ascii="宋体" w:eastAsia="宋体" w:hAnsi="宋体"/>
+        </w:rPr>
+        <w:t xml:space="preserve"> and a valid access token has been obtained to pass to this method.</w:t>
+      </w:r>
+      <w:r>
+        <w:rPr>
+          <w:rFonts w:ascii="宋体" w:eastAsia="宋体" w:hAnsi="宋体"/>
+        </w:rPr>
+        <w:t xml:space="preserve">  The user also has access to at least one Space.</w:t>
+      </w:r>
+    </w:p>
+    <w:p>
+      <w:pPr>
+        <w:pStyle w:val="22"/>
+        <w:ind w:firstLine="540"/>
+        <w:rPr>
+          <w:rFonts w:ascii="宋体" w:eastAsia="宋体" w:hAnsi="宋体"/>
+        </w:rPr>
+      </w:pPr>
+    </w:p>
+    <w:p>
+      <w:pPr>
+        <w:pStyle w:val="22"/>
+        <w:ind w:left="1620"/>
+        <w:rPr>
+          <w:rFonts w:ascii="宋体" w:eastAsia="宋体" w:hAnsi="宋体"/>
+        </w:rPr>
+      </w:pPr>
+      <w:r>
+        <w:rPr>
+          <w:rFonts w:ascii="宋体" w:eastAsia="宋体" w:hAnsi="宋体"/>
+          <w:i/>
+        </w:rPr>
+        <w:t xml:space="preserve">Postcondition: </w:t>
+      </w:r>
+      <w:r>
+        <w:rPr>
+          <w:rFonts w:ascii="宋体" w:eastAsia="宋体" w:hAnsi="宋体"/>
+        </w:rPr>
+        <w:t>A Space object</w:t>
       </w:r>
       <w:r>
         <w:rPr>
@@ -9787,6 +11965,30 @@
         </w:rPr>
         <w:t xml:space="preserve"> </w:t>
       </w:r>
+      <w:r>
+        <w:rPr>
+          <w:rFonts w:ascii="宋体" w:eastAsia="宋体" w:hAnsi="宋体"/>
+        </w:rPr>
+        <w:t>is returned to the caller.</w:t>
+      </w:r>
+    </w:p>
+    <w:p>
+      <w:pPr>
+        <w:pStyle w:val="22"/>
+        <w:ind w:left="0"/>
+        <w:rPr>
+          <w:rFonts w:ascii="宋体" w:eastAsia="宋体" w:hAnsi="宋体"/>
+        </w:rPr>
+      </w:pPr>
+    </w:p>
+    <w:p>
+      <w:pPr>
+        <w:pStyle w:val="22"/>
+        <w:ind w:left="0"/>
+        <w:rPr>
+          <w:rFonts w:ascii="宋体" w:eastAsia="宋体" w:hAnsi="宋体"/>
+        </w:rPr>
+      </w:pPr>
     </w:p>
     <w:p>
       <w:pPr>
@@ -9794,6 +11996,38 @@
         <w:ind w:firstLine="540"/>
         <w:rPr>
           <w:rFonts w:ascii="宋体" w:eastAsia="宋体" w:hAnsi="宋体"/>
+          <w:b/>
+        </w:rPr>
+      </w:pPr>
+      <w:proofErr w:type="spellStart"/>
+      <w:r>
+        <w:rPr>
+          <w:rFonts w:ascii="宋体" w:eastAsia="宋体" w:hAnsi="宋体"/>
+          <w:b/>
+        </w:rPr>
+        <w:t>GetTicketsForMilestones</w:t>
+      </w:r>
+      <w:proofErr w:type="spellEnd"/>
+      <w:r>
+        <w:rPr>
+          <w:rFonts w:ascii="宋体" w:eastAsia="宋体" w:hAnsi="宋体"/>
+          <w:b/>
+        </w:rPr>
+        <w:t xml:space="preserve"> </w:t>
+      </w:r>
+      <w:r>
+        <w:rPr>
+          <w:rFonts w:ascii="宋体" w:eastAsia="宋体" w:hAnsi="宋体"/>
+          <w:b/>
+        </w:rPr>
+        <w:t>()</w:t>
+      </w:r>
+    </w:p>
+    <w:p>
+      <w:pPr>
+        <w:pStyle w:val="22"/>
+        <w:rPr>
+          <w:rFonts w:ascii="宋体" w:eastAsia="宋体" w:hAnsi="宋体"/>
         </w:rPr>
       </w:pPr>
     </w:p>
@@ -9810,13 +12044,62 @@
           <w:rFonts w:ascii="宋体" w:eastAsia="宋体" w:hAnsi="宋体"/>
           <w:i/>
         </w:rPr>
+        <w:t>Description</w:t>
+      </w:r>
+      <w:r>
+        <w:rPr>
+          <w:rFonts w:ascii="宋体" w:eastAsia="宋体" w:hAnsi="宋体"/>
+        </w:rPr>
+        <w:t xml:space="preserve">: This </w:t>
+      </w:r>
+      <w:r>
+        <w:rPr>
+          <w:rFonts w:ascii="宋体" w:eastAsia="宋体" w:hAnsi="宋体"/>
+        </w:rPr>
+        <w:t>operation gets ticket data for each of the milestones saved in the database</w:t>
+      </w:r>
+      <w:r>
+        <w:rPr>
+          <w:rFonts w:ascii="宋体" w:eastAsia="宋体" w:hAnsi="宋体"/>
+        </w:rPr>
+        <w:t>.</w:t>
+      </w:r>
+    </w:p>
+    <w:p>
+      <w:pPr>
+        <w:pStyle w:val="22"/>
+        <w:ind w:firstLine="540"/>
+        <w:rPr>
+          <w:rFonts w:ascii="宋体" w:eastAsia="宋体" w:hAnsi="宋体"/>
+        </w:rPr>
+      </w:pPr>
+    </w:p>
+    <w:p>
+      <w:pPr>
+        <w:pStyle w:val="22"/>
+        <w:ind w:left="1620"/>
+        <w:rPr>
+          <w:rFonts w:ascii="宋体" w:eastAsia="宋体" w:hAnsi="宋体"/>
+        </w:rPr>
+      </w:pPr>
+      <w:r>
+        <w:rPr>
+          <w:rFonts w:ascii="宋体" w:eastAsia="宋体" w:hAnsi="宋体"/>
+          <w:i/>
+        </w:rPr>
         <w:t xml:space="preserve">Precondition: </w:t>
       </w:r>
       <w:r>
         <w:rPr>
           <w:rFonts w:ascii="宋体" w:eastAsia="宋体" w:hAnsi="宋体"/>
         </w:rPr>
-        <w:t>None</w:t>
+        <w:t>A</w:t>
+      </w:r>
+      <w:r>
+        <w:rPr>
+          <w:rFonts w:ascii="宋体" w:eastAsia="宋体" w:hAnsi="宋体"/>
+        </w:rPr>
+        <w:t xml:space="preserve"> list of milestones and associated space IDs is available in the database.</w:t>
       </w:r>
     </w:p>
     <w:p>
@@ -9847,819 +12130,273 @@
         <w:rPr>
           <w:rFonts w:ascii="宋体" w:eastAsia="宋体" w:hAnsi="宋体"/>
         </w:rPr>
-        <w:t>All publicly accessible space IDs are saved to the database.</w:t>
-      </w:r>
+        <w:t>Ticket data for each milestone present in the database is saved to the database and associated with the appropriate milestone ID and space ID</w:t>
+      </w:r>
+      <w:r>
+        <w:rPr>
+          <w:rFonts w:ascii="宋体" w:eastAsia="宋体" w:hAnsi="宋体"/>
+        </w:rPr>
+        <w:t xml:space="preserve">. </w:t>
+      </w:r>
+    </w:p>
+    <w:p>
+      <w:pPr>
+        <w:pStyle w:val="22"/>
+        <w:ind w:left="1620"/>
+        <w:rPr>
+          <w:rFonts w:ascii="宋体" w:eastAsia="宋体" w:hAnsi="宋体"/>
+        </w:rPr>
+      </w:pPr>
+    </w:p>
+    <w:p>
+      <w:pPr>
+        <w:pStyle w:val="22"/>
+        <w:rPr>
+          <w:rFonts w:ascii="宋体" w:eastAsia="宋体" w:hAnsi="宋体"/>
+        </w:rPr>
+      </w:pPr>
+    </w:p>
+    <w:p>
+      <w:pPr>
+        <w:pStyle w:val="22"/>
+        <w:ind w:left="0"/>
+        <w:rPr>
+          <w:rFonts w:ascii="宋体" w:eastAsia="宋体" w:hAnsi="宋体"/>
+        </w:rPr>
+      </w:pPr>
+    </w:p>
+    <w:p>
+      <w:pPr>
+        <w:pStyle w:val="22"/>
+        <w:rPr>
+          <w:rFonts w:ascii="宋体" w:eastAsia="宋体" w:hAnsi="宋体"/>
+          <w:b/>
+        </w:rPr>
+      </w:pPr>
+      <w:proofErr w:type="spellStart"/>
+      <w:r>
+        <w:rPr>
+          <w:rFonts w:ascii="宋体" w:eastAsia="宋体" w:hAnsi="宋体"/>
+          <w:b/>
+        </w:rPr>
+        <w:t>Application_Data_</w:t>
+      </w:r>
+      <w:proofErr w:type="gramStart"/>
+      <w:r>
+        <w:rPr>
+          <w:rFonts w:ascii="宋体" w:eastAsia="宋体" w:hAnsi="宋体"/>
+          <w:b/>
+        </w:rPr>
+        <w:t>Service</w:t>
+      </w:r>
+      <w:proofErr w:type="spellEnd"/>
+      <w:r>
+        <w:rPr>
+          <w:rFonts w:ascii="宋体" w:eastAsia="宋体" w:hAnsi="宋体"/>
+          <w:b/>
+        </w:rPr>
+        <w:t>::</w:t>
+      </w:r>
+      <w:proofErr w:type="spellStart"/>
+      <w:proofErr w:type="gramEnd"/>
+      <w:r>
+        <w:rPr>
+          <w:rFonts w:ascii="宋体" w:eastAsia="宋体" w:hAnsi="宋体"/>
+          <w:b/>
+        </w:rPr>
+        <w:t>Application_Data_Service_Interface</w:t>
+      </w:r>
+      <w:proofErr w:type="spellEnd"/>
+    </w:p>
+    <w:p>
+      <w:pPr>
+        <w:pStyle w:val="22"/>
+        <w:rPr>
+          <w:rFonts w:ascii="宋体" w:eastAsia="宋体" w:hAnsi="宋体"/>
+        </w:rPr>
+      </w:pPr>
+    </w:p>
+    <w:p>
+      <w:pPr>
+        <w:pStyle w:val="22"/>
+        <w:rPr>
+          <w:rFonts w:ascii="宋体" w:eastAsia="宋体" w:hAnsi="宋体"/>
+        </w:rPr>
+      </w:pPr>
+      <w:r>
+        <w:rPr>
+          <w:rFonts w:ascii="宋体" w:eastAsia="宋体" w:hAnsi="宋体"/>
+        </w:rPr>
+        <w:t xml:space="preserve">    public interface </w:t>
+      </w:r>
+      <w:proofErr w:type="spellStart"/>
+      <w:r>
+        <w:rPr>
+          <w:rFonts w:ascii="宋体" w:eastAsia="宋体" w:hAnsi="宋体"/>
+        </w:rPr>
+        <w:t>I</w:t>
+      </w:r>
+      <w:r>
+        <w:rPr>
+          <w:rFonts w:ascii="宋体" w:eastAsia="宋体" w:hAnsi="宋体"/>
+        </w:rPr>
+        <w:t>Application</w:t>
+      </w:r>
+      <w:r>
+        <w:rPr>
+          <w:rFonts w:ascii="宋体" w:eastAsia="宋体" w:hAnsi="宋体"/>
+        </w:rPr>
+        <w:t>DataService</w:t>
+      </w:r>
+      <w:proofErr w:type="spellEnd"/>
+    </w:p>
+    <w:p>
+      <w:pPr>
+        <w:pStyle w:val="22"/>
+        <w:rPr>
+          <w:rFonts w:ascii="宋体" w:eastAsia="宋体" w:hAnsi="宋体"/>
+        </w:rPr>
+      </w:pPr>
+      <w:r>
+        <w:rPr>
+          <w:rFonts w:ascii="宋体" w:eastAsia="宋体" w:hAnsi="宋体"/>
+        </w:rPr>
+        <w:t xml:space="preserve">    {</w:t>
+      </w:r>
+    </w:p>
+    <w:p>
+      <w:pPr>
+        <w:pStyle w:val="22"/>
+        <w:rPr>
+          <w:rFonts w:ascii="宋体" w:eastAsia="宋体" w:hAnsi="宋体"/>
+        </w:rPr>
+      </w:pPr>
+      <w:r>
+        <w:rPr>
+          <w:rFonts w:ascii="宋体" w:eastAsia="宋体" w:hAnsi="宋体"/>
+        </w:rPr>
+        <w:t xml:space="preserve">        void </w:t>
+      </w:r>
+      <w:proofErr w:type="spellStart"/>
+      <w:proofErr w:type="gramStart"/>
+      <w:r>
+        <w:rPr>
+          <w:rFonts w:ascii="宋体" w:eastAsia="宋体" w:hAnsi="宋体"/>
+        </w:rPr>
+        <w:t>SavePredictionReport</w:t>
+      </w:r>
+      <w:proofErr w:type="spellEnd"/>
+      <w:r>
+        <w:rPr>
+          <w:rFonts w:ascii="宋体" w:eastAsia="宋体" w:hAnsi="宋体"/>
+        </w:rPr>
+        <w:t>(</w:t>
+      </w:r>
+      <w:proofErr w:type="spellStart"/>
+      <w:proofErr w:type="gramEnd"/>
+      <w:r>
+        <w:rPr>
+          <w:rFonts w:ascii="宋体" w:eastAsia="宋体" w:hAnsi="宋体"/>
+        </w:rPr>
+        <w:t>PredictionReport</w:t>
+      </w:r>
+      <w:proofErr w:type="spellEnd"/>
       <w:r>
         <w:rPr>
           <w:rFonts w:ascii="宋体" w:eastAsia="宋体" w:hAnsi="宋体"/>
         </w:rPr>
         <w:t xml:space="preserve"> </w:t>
       </w:r>
-    </w:p>
-    <w:p>
-      <w:pPr>
-        <w:pStyle w:val="22"/>
-        <w:ind w:left="1620"/>
-        <w:rPr>
-          <w:rFonts w:ascii="宋体" w:eastAsia="宋体" w:hAnsi="宋体"/>
-        </w:rPr>
-      </w:pPr>
-    </w:p>
-    <w:p>
-      <w:pPr>
-        <w:pStyle w:val="22"/>
-        <w:ind w:left="1620"/>
-        <w:rPr>
-          <w:rFonts w:ascii="宋体" w:eastAsia="宋体" w:hAnsi="宋体"/>
-        </w:rPr>
-      </w:pPr>
-    </w:p>
-    <w:p>
-      <w:pPr>
-        <w:pStyle w:val="22"/>
-        <w:ind w:firstLine="540"/>
-        <w:rPr>
-          <w:rFonts w:ascii="宋体" w:eastAsia="宋体" w:hAnsi="宋体"/>
-          <w:b/>
-        </w:rPr>
-      </w:pPr>
-      <w:r>
-        <w:rPr>
-          <w:rFonts w:ascii="宋体" w:eastAsia="宋体" w:hAnsi="宋体"/>
-          <w:b/>
-        </w:rPr>
-        <w:t xml:space="preserve">GetMilestones </w:t>
-      </w:r>
-      <w:r>
-        <w:rPr>
-          <w:rFonts w:ascii="宋体" w:eastAsia="宋体" w:hAnsi="宋体"/>
-          <w:b/>
-        </w:rPr>
-        <w:t>()</w:t>
-      </w:r>
-    </w:p>
-    <w:p>
-      <w:pPr>
-        <w:pStyle w:val="22"/>
-        <w:rPr>
-          <w:rFonts w:ascii="宋体" w:eastAsia="宋体" w:hAnsi="宋体"/>
-        </w:rPr>
-      </w:pPr>
-    </w:p>
-    <w:p>
-      <w:pPr>
-        <w:pStyle w:val="22"/>
-        <w:ind w:left="1620"/>
-        <w:rPr>
-          <w:rFonts w:ascii="宋体" w:eastAsia="宋体" w:hAnsi="宋体"/>
-        </w:rPr>
-      </w:pPr>
-      <w:r>
-        <w:rPr>
-          <w:rFonts w:ascii="宋体" w:eastAsia="宋体" w:hAnsi="宋体"/>
-          <w:i/>
-        </w:rPr>
-        <w:t>Description</w:t>
-      </w:r>
-      <w:r>
-        <w:rPr>
-          <w:rFonts w:ascii="宋体" w:eastAsia="宋体" w:hAnsi="宋体"/>
-        </w:rPr>
-        <w:t xml:space="preserve">: This </w:t>
-      </w:r>
-      <w:r>
-        <w:rPr>
-          <w:rFonts w:ascii="宋体" w:eastAsia="宋体" w:hAnsi="宋体"/>
-        </w:rPr>
-        <w:t xml:space="preserve">operation gets milestone data for each of the space IDs saved in the database and saves the milestone data to the database.  </w:t>
-      </w:r>
-    </w:p>
-    <w:p>
-      <w:pPr>
-        <w:pStyle w:val="22"/>
-        <w:ind w:firstLine="540"/>
-        <w:rPr>
-          <w:rFonts w:ascii="宋体" w:eastAsia="宋体" w:hAnsi="宋体"/>
-        </w:rPr>
-      </w:pPr>
-    </w:p>
-    <w:p>
-      <w:pPr>
-        <w:pStyle w:val="22"/>
-        <w:ind w:left="1620"/>
-        <w:rPr>
-          <w:rFonts w:ascii="宋体" w:eastAsia="宋体" w:hAnsi="宋体"/>
-        </w:rPr>
-      </w:pPr>
-      <w:r>
-        <w:rPr>
-          <w:rFonts w:ascii="宋体" w:eastAsia="宋体" w:hAnsi="宋体"/>
-          <w:i/>
-        </w:rPr>
-        <w:t xml:space="preserve">Precondition: </w:t>
-      </w:r>
-      <w:r>
-        <w:rPr>
-          <w:rFonts w:ascii="宋体" w:eastAsia="宋体" w:hAnsi="宋体"/>
-        </w:rPr>
-        <w:t>A list of space IDs is available in the database.</w:t>
-      </w:r>
-    </w:p>
-    <w:p>
-      <w:pPr>
-        <w:pStyle w:val="22"/>
-        <w:ind w:firstLine="540"/>
-        <w:rPr>
-          <w:rFonts w:ascii="宋体" w:eastAsia="宋体" w:hAnsi="宋体"/>
-        </w:rPr>
-      </w:pPr>
-    </w:p>
-    <w:p>
-      <w:pPr>
-        <w:pStyle w:val="22"/>
-        <w:ind w:left="1620"/>
-        <w:rPr>
-          <w:rFonts w:ascii="宋体" w:eastAsia="宋体" w:hAnsi="宋体"/>
-        </w:rPr>
-      </w:pPr>
-      <w:r>
-        <w:rPr>
-          <w:rFonts w:ascii="宋体" w:eastAsia="宋体" w:hAnsi="宋体"/>
-          <w:i/>
-        </w:rPr>
-        <w:t xml:space="preserve">Postcondition: </w:t>
-      </w:r>
-      <w:r>
-        <w:rPr>
-          <w:rFonts w:ascii="宋体" w:eastAsia="宋体" w:hAnsi="宋体"/>
-        </w:rPr>
-        <w:t>Milestone data for each space ID present in the database is saved to the database and associated with the appropriate space ID.</w:t>
-      </w:r>
-    </w:p>
-    <w:p>
-      <w:pPr>
-        <w:pStyle w:val="22"/>
-        <w:ind w:left="1620"/>
-        <w:rPr>
-          <w:rFonts w:ascii="宋体" w:eastAsia="宋体" w:hAnsi="宋体"/>
-        </w:rPr>
-      </w:pPr>
-    </w:p>
-    <w:p>
-      <w:pPr>
-        <w:pStyle w:val="22"/>
-        <w:ind w:left="1620"/>
-        <w:rPr>
-          <w:rFonts w:ascii="宋体" w:eastAsia="宋体" w:hAnsi="宋体"/>
-        </w:rPr>
-      </w:pPr>
-    </w:p>
-    <w:p>
-      <w:pPr>
-        <w:pStyle w:val="22"/>
-        <w:ind w:firstLine="540"/>
-        <w:rPr>
-          <w:rFonts w:ascii="宋体" w:eastAsia="宋体" w:hAnsi="宋体"/>
-          <w:b/>
-        </w:rPr>
-      </w:pPr>
-      <w:r>
-        <w:rPr>
-          <w:rFonts w:ascii="宋体" w:eastAsia="宋体" w:hAnsi="宋体"/>
-          <w:b/>
-        </w:rPr>
-        <w:t>GetSpacesForUser (string accessToken)</w:t>
-      </w:r>
-    </w:p>
-    <w:p>
-      <w:pPr>
-        <w:pStyle w:val="22"/>
-        <w:rPr>
-          <w:rFonts w:ascii="宋体" w:eastAsia="宋体" w:hAnsi="宋体"/>
-        </w:rPr>
-      </w:pPr>
-    </w:p>
-    <w:p>
-      <w:pPr>
-        <w:pStyle w:val="22"/>
-        <w:ind w:left="1620"/>
-        <w:rPr>
-          <w:rFonts w:ascii="宋体" w:eastAsia="宋体" w:hAnsi="宋体"/>
-        </w:rPr>
-      </w:pPr>
-      <w:r>
-        <w:rPr>
-          <w:rFonts w:ascii="宋体" w:eastAsia="宋体" w:hAnsi="宋体"/>
-          <w:i/>
-        </w:rPr>
-        <w:t>Description</w:t>
-      </w:r>
-      <w:r>
-        <w:rPr>
-          <w:rFonts w:ascii="宋体" w:eastAsia="宋体" w:hAnsi="宋体"/>
-        </w:rPr>
-        <w:t>: This operation gets</w:t>
-      </w:r>
-      <w:r>
-        <w:rPr>
-          <w:rFonts w:ascii="宋体" w:eastAsia="宋体" w:hAnsi="宋体"/>
-        </w:rPr>
-        <w:t xml:space="preserve"> a list of all spaces that a user has access to</w:t>
-      </w:r>
-      <w:r>
-        <w:rPr>
-          <w:rFonts w:ascii="宋体" w:eastAsia="宋体" w:hAnsi="宋体"/>
-        </w:rPr>
-        <w:t xml:space="preserve">.  </w:t>
-      </w:r>
-    </w:p>
-    <w:p>
-      <w:pPr>
-        <w:pStyle w:val="22"/>
-        <w:ind w:firstLine="540"/>
-        <w:rPr>
-          <w:rFonts w:ascii="宋体" w:eastAsia="宋体" w:hAnsi="宋体"/>
-        </w:rPr>
-      </w:pPr>
-    </w:p>
-    <w:p>
-      <w:pPr>
-        <w:pStyle w:val="22"/>
-        <w:ind w:left="1620"/>
-        <w:rPr>
-          <w:rFonts w:ascii="宋体" w:eastAsia="宋体" w:hAnsi="宋体"/>
-        </w:rPr>
-      </w:pPr>
-      <w:r>
-        <w:rPr>
-          <w:rFonts w:ascii="宋体" w:eastAsia="宋体" w:hAnsi="宋体"/>
-          <w:i/>
-        </w:rPr>
-        <w:t xml:space="preserve">Precondition: </w:t>
-      </w:r>
-      <w:r>
-        <w:rPr>
-          <w:rFonts w:ascii="宋体" w:eastAsia="宋体" w:hAnsi="宋体"/>
-        </w:rPr>
-        <w:t>The user has successfully logged on to Assembla and a valid access token has been obtained to pass to this method.</w:t>
-      </w:r>
-    </w:p>
-    <w:p>
-      <w:pPr>
-        <w:pStyle w:val="22"/>
-        <w:ind w:firstLine="540"/>
-        <w:rPr>
-          <w:rFonts w:ascii="宋体" w:eastAsia="宋体" w:hAnsi="宋体"/>
-        </w:rPr>
-      </w:pPr>
-    </w:p>
-    <w:p>
-      <w:pPr>
-        <w:pStyle w:val="22"/>
-        <w:ind w:left="1620"/>
-        <w:rPr>
-          <w:rFonts w:ascii="宋体" w:eastAsia="宋体" w:hAnsi="宋体"/>
-        </w:rPr>
-      </w:pPr>
-      <w:r>
-        <w:rPr>
-          <w:rFonts w:ascii="宋体" w:eastAsia="宋体" w:hAnsi="宋体"/>
-          <w:i/>
-        </w:rPr>
-        <w:t xml:space="preserve">Postcondition: </w:t>
-      </w:r>
-      <w:r>
-        <w:rPr>
-          <w:rFonts w:ascii="宋体" w:eastAsia="宋体" w:hAnsi="宋体"/>
-        </w:rPr>
-        <w:t>A list of Space objects</w:t>
-      </w:r>
-      <w:r>
-        <w:rPr>
-          <w:rFonts w:ascii="宋体" w:eastAsia="宋体" w:hAnsi="宋体"/>
-        </w:rPr>
-        <w:t xml:space="preserve"> is returned to the caller.</w:t>
-      </w:r>
-    </w:p>
-    <w:p>
-      <w:pPr>
-        <w:pStyle w:val="22"/>
-        <w:ind w:left="1620"/>
-        <w:rPr>
-          <w:rFonts w:ascii="宋体" w:eastAsia="宋体" w:hAnsi="宋体"/>
-        </w:rPr>
-      </w:pPr>
-    </w:p>
-    <w:p>
-      <w:pPr>
-        <w:pStyle w:val="22"/>
-        <w:ind w:left="1620"/>
-        <w:rPr>
-          <w:rFonts w:ascii="宋体" w:eastAsia="宋体" w:hAnsi="宋体"/>
-        </w:rPr>
-      </w:pPr>
-    </w:p>
-    <w:p>
-      <w:pPr>
-        <w:pStyle w:val="22"/>
-        <w:ind w:firstLine="540"/>
-        <w:rPr>
-          <w:rFonts w:ascii="宋体" w:eastAsia="宋体" w:hAnsi="宋体"/>
-          <w:b/>
-        </w:rPr>
-      </w:pPr>
-      <w:r>
-        <w:rPr>
-          <w:rFonts w:ascii="宋体" w:eastAsia="宋体" w:hAnsi="宋体"/>
-          <w:b/>
-        </w:rPr>
-        <w:t xml:space="preserve">GetSpaceForUser (string accessToken, string </w:t>
-      </w:r>
-      <w:r>
-        <w:rPr>
-          <w:rFonts w:ascii="宋体" w:eastAsia="宋体" w:hAnsi="宋体"/>
-          <w:b/>
+      <w:proofErr w:type="spellStart"/>
+      <w:r>
+        <w:rPr>
+          <w:rFonts w:ascii="宋体" w:eastAsia="宋体" w:hAnsi="宋体"/>
+        </w:rPr>
+        <w:t>predictionReport</w:t>
+      </w:r>
+      <w:proofErr w:type="spellEnd"/>
+      <w:r>
+        <w:rPr>
+          <w:rFonts w:ascii="宋体" w:eastAsia="宋体" w:hAnsi="宋体"/>
+        </w:rPr>
+        <w:t>);</w:t>
+      </w:r>
+    </w:p>
+    <w:p>
+      <w:pPr>
+        <w:pStyle w:val="22"/>
+        <w:rPr>
+          <w:rFonts w:ascii="宋体" w:eastAsia="宋体" w:hAnsi="宋体"/>
+        </w:rPr>
+      </w:pPr>
+      <w:r>
+        <w:rPr>
+          <w:rFonts w:ascii="宋体" w:eastAsia="宋体" w:hAnsi="宋体"/>
+        </w:rPr>
+        <w:t xml:space="preserve">        </w:t>
+      </w:r>
+      <w:proofErr w:type="spellStart"/>
+      <w:r>
+        <w:rPr>
+          <w:rFonts w:ascii="宋体" w:eastAsia="宋体" w:hAnsi="宋体"/>
+        </w:rPr>
+        <w:t>PredictionReport</w:t>
+      </w:r>
+      <w:proofErr w:type="spellEnd"/>
+      <w:r>
+        <w:rPr>
+          <w:rFonts w:ascii="宋体" w:eastAsia="宋体" w:hAnsi="宋体"/>
+        </w:rPr>
+        <w:t xml:space="preserve"> </w:t>
+      </w:r>
+      <w:proofErr w:type="spellStart"/>
+      <w:proofErr w:type="gramStart"/>
+      <w:r>
+        <w:rPr>
+          <w:rFonts w:ascii="宋体" w:eastAsia="宋体" w:hAnsi="宋体"/>
+        </w:rPr>
+        <w:t>G</w:t>
+      </w:r>
+      <w:r>
+        <w:rPr>
+          <w:rFonts w:ascii="宋体" w:eastAsia="宋体" w:hAnsi="宋体"/>
+        </w:rPr>
+        <w:t>e</w:t>
+      </w:r>
+      <w:r>
+        <w:rPr>
+          <w:rFonts w:ascii="宋体" w:eastAsia="宋体" w:hAnsi="宋体"/>
+        </w:rPr>
+        <w:t>tLast</w:t>
+      </w:r>
+      <w:r>
+        <w:rPr>
+          <w:rFonts w:ascii="宋体" w:eastAsia="宋体" w:hAnsi="宋体"/>
+        </w:rPr>
+        <w:t>PredictionReport</w:t>
+      </w:r>
+      <w:proofErr w:type="spellEnd"/>
+      <w:r>
+        <w:rPr>
+          <w:rFonts w:ascii="宋体" w:eastAsia="宋体" w:hAnsi="宋体"/>
+        </w:rPr>
+        <w:t>(</w:t>
+      </w:r>
+      <w:proofErr w:type="gramEnd"/>
+      <w:r>
+        <w:rPr>
+          <w:rFonts w:ascii="宋体" w:eastAsia="宋体" w:hAnsi="宋体"/>
+        </w:rPr>
+        <w:t xml:space="preserve">string </w:t>
+      </w:r>
+      <w:proofErr w:type="spellStart"/>
+      <w:r>
+        <w:rPr>
+          <w:rFonts w:ascii="宋体" w:eastAsia="宋体" w:hAnsi="宋体"/>
         </w:rPr>
         <w:t>spaceId</w:t>
       </w:r>
-      <w:r>
-        <w:rPr>
-          <w:rFonts w:ascii="宋体" w:eastAsia="宋体" w:hAnsi="宋体"/>
-          <w:b/>
-        </w:rPr>
-        <w:t>)</w:t>
-      </w:r>
-    </w:p>
-    <w:p>
-      <w:pPr>
-        <w:pStyle w:val="22"/>
-        <w:rPr>
-          <w:rFonts w:ascii="宋体" w:eastAsia="宋体" w:hAnsi="宋体"/>
-        </w:rPr>
-      </w:pPr>
-    </w:p>
-    <w:p>
-      <w:pPr>
-        <w:pStyle w:val="22"/>
-        <w:ind w:left="1620"/>
-        <w:rPr>
-          <w:rFonts w:ascii="宋体" w:eastAsia="宋体" w:hAnsi="宋体"/>
-        </w:rPr>
-      </w:pPr>
-      <w:r>
-        <w:rPr>
-          <w:rFonts w:ascii="宋体" w:eastAsia="宋体" w:hAnsi="宋体"/>
-          <w:i/>
-        </w:rPr>
-        <w:t>Description</w:t>
-      </w:r>
-      <w:r>
-        <w:rPr>
-          <w:rFonts w:ascii="宋体" w:eastAsia="宋体" w:hAnsi="宋体"/>
-        </w:rPr>
-        <w:t xml:space="preserve">: This operation </w:t>
-      </w:r>
-      <w:r>
-        <w:rPr>
-          <w:rFonts w:ascii="宋体" w:eastAsia="宋体" w:hAnsi="宋体"/>
-        </w:rPr>
-        <w:t>gets data for a specific Space that a user has access to</w:t>
-      </w:r>
-      <w:r>
-        <w:rPr>
-          <w:rFonts w:ascii="宋体" w:eastAsia="宋体" w:hAnsi="宋体"/>
-        </w:rPr>
-        <w:t xml:space="preserve">.  </w:t>
-      </w:r>
-    </w:p>
-    <w:p>
-      <w:pPr>
-        <w:pStyle w:val="22"/>
-        <w:ind w:firstLine="540"/>
-        <w:rPr>
-          <w:rFonts w:ascii="宋体" w:eastAsia="宋体" w:hAnsi="宋体"/>
-        </w:rPr>
-      </w:pPr>
-    </w:p>
-    <w:p>
-      <w:pPr>
-        <w:pStyle w:val="22"/>
-        <w:ind w:left="1620"/>
-        <w:rPr>
-          <w:rFonts w:ascii="宋体" w:eastAsia="宋体" w:hAnsi="宋体"/>
-        </w:rPr>
-      </w:pPr>
-      <w:r>
-        <w:rPr>
-          <w:rFonts w:ascii="宋体" w:eastAsia="宋体" w:hAnsi="宋体"/>
-          <w:i/>
-        </w:rPr>
-        <w:t xml:space="preserve">Precondition: </w:t>
-      </w:r>
-      <w:r>
-        <w:rPr>
-          <w:rFonts w:ascii="宋体" w:eastAsia="宋体" w:hAnsi="宋体"/>
-        </w:rPr>
-        <w:t>The user has successfully logged on to Assembla and a valid access token has been obtained to pass to this method.</w:t>
-      </w:r>
-      <w:r>
-        <w:rPr>
-          <w:rFonts w:ascii="宋体" w:eastAsia="宋体" w:hAnsi="宋体"/>
-        </w:rPr>
-        <w:t xml:space="preserve">  The user also has access to at least one Space.</w:t>
-      </w:r>
-    </w:p>
-    <w:p>
-      <w:pPr>
-        <w:pStyle w:val="22"/>
-        <w:ind w:firstLine="540"/>
-        <w:rPr>
-          <w:rFonts w:ascii="宋体" w:eastAsia="宋体" w:hAnsi="宋体"/>
-        </w:rPr>
-      </w:pPr>
-    </w:p>
-    <w:p>
-      <w:pPr>
-        <w:pStyle w:val="22"/>
-        <w:ind w:left="1620"/>
-        <w:rPr>
-          <w:rFonts w:ascii="宋体" w:eastAsia="宋体" w:hAnsi="宋体"/>
-        </w:rPr>
-      </w:pPr>
-      <w:r>
-        <w:rPr>
-          <w:rFonts w:ascii="宋体" w:eastAsia="宋体" w:hAnsi="宋体"/>
-          <w:i/>
-        </w:rPr>
-        <w:t xml:space="preserve">Postcondition: </w:t>
-      </w:r>
-      <w:r>
-        <w:rPr>
-          <w:rFonts w:ascii="宋体" w:eastAsia="宋体" w:hAnsi="宋体"/>
-        </w:rPr>
-        <w:t>A Space object</w:t>
-      </w:r>
-      <w:r>
-        <w:rPr>
-          <w:rFonts w:ascii="宋体" w:eastAsia="宋体" w:hAnsi="宋体"/>
-        </w:rPr>
-        <w:t xml:space="preserve"> </w:t>
-      </w:r>
-      <w:r>
-        <w:rPr>
-          <w:rFonts w:ascii="宋体" w:eastAsia="宋体" w:hAnsi="宋体"/>
-        </w:rPr>
-        <w:t>is returned to the caller.</w:t>
-      </w:r>
-    </w:p>
-    <w:p>
-      <w:pPr>
-        <w:pStyle w:val="22"/>
-        <w:ind w:left="0"/>
-        <w:rPr>
-          <w:rFonts w:ascii="宋体" w:eastAsia="宋体" w:hAnsi="宋体"/>
-        </w:rPr>
-      </w:pPr>
-    </w:p>
-    <w:p>
-      <w:pPr>
-        <w:pStyle w:val="22"/>
-        <w:ind w:left="0"/>
-        <w:rPr>
-          <w:rFonts w:ascii="宋体" w:eastAsia="宋体" w:hAnsi="宋体"/>
-        </w:rPr>
-      </w:pPr>
-    </w:p>
-    <w:p>
-      <w:pPr>
-        <w:pStyle w:val="22"/>
-        <w:ind w:firstLine="540"/>
-        <w:rPr>
-          <w:rFonts w:ascii="宋体" w:eastAsia="宋体" w:hAnsi="宋体"/>
-          <w:b/>
-        </w:rPr>
-      </w:pPr>
-      <w:r>
-        <w:rPr>
-          <w:rFonts w:ascii="宋体" w:eastAsia="宋体" w:hAnsi="宋体"/>
-          <w:b/>
-        </w:rPr>
-        <w:t xml:space="preserve">GetTicketsForMilestones </w:t>
-      </w:r>
-      <w:r>
-        <w:rPr>
-          <w:rFonts w:ascii="宋体" w:eastAsia="宋体" w:hAnsi="宋体"/>
-          <w:b/>
-        </w:rPr>
-        <w:t>()</w:t>
-      </w:r>
-    </w:p>
-    <w:p>
-      <w:pPr>
-        <w:pStyle w:val="22"/>
-        <w:rPr>
-          <w:rFonts w:ascii="宋体" w:eastAsia="宋体" w:hAnsi="宋体"/>
-        </w:rPr>
-      </w:pPr>
-    </w:p>
-    <w:p>
-      <w:pPr>
-        <w:pStyle w:val="22"/>
-        <w:ind w:left="1620"/>
-        <w:rPr>
-          <w:rFonts w:ascii="宋体" w:eastAsia="宋体" w:hAnsi="宋体"/>
-        </w:rPr>
-      </w:pPr>
-      <w:r>
-        <w:rPr>
-          <w:rFonts w:ascii="宋体" w:eastAsia="宋体" w:hAnsi="宋体"/>
-          <w:i/>
-        </w:rPr>
-        <w:t>Description</w:t>
-      </w:r>
-      <w:r>
-        <w:rPr>
-          <w:rFonts w:ascii="宋体" w:eastAsia="宋体" w:hAnsi="宋体"/>
-        </w:rPr>
-        <w:t xml:space="preserve">: This </w:t>
-      </w:r>
-      <w:r>
-        <w:rPr>
-          <w:rFonts w:ascii="宋体" w:eastAsia="宋体" w:hAnsi="宋体"/>
-        </w:rPr>
-        <w:t>operation gets ticket data for each of the milestones saved in the database</w:t>
-      </w:r>
-      <w:r>
-        <w:rPr>
-          <w:rFonts w:ascii="宋体" w:eastAsia="宋体" w:hAnsi="宋体"/>
-        </w:rPr>
-        <w:t>.</w:t>
-      </w:r>
-    </w:p>
-    <w:p>
-      <w:pPr>
-        <w:pStyle w:val="22"/>
-        <w:ind w:firstLine="540"/>
-        <w:rPr>
-          <w:rFonts w:ascii="宋体" w:eastAsia="宋体" w:hAnsi="宋体"/>
-        </w:rPr>
-      </w:pPr>
-    </w:p>
-    <w:p>
-      <w:pPr>
-        <w:pStyle w:val="22"/>
-        <w:ind w:left="1620"/>
-        <w:rPr>
-          <w:rFonts w:ascii="宋体" w:eastAsia="宋体" w:hAnsi="宋体"/>
-        </w:rPr>
-      </w:pPr>
-      <w:r>
-        <w:rPr>
-          <w:rFonts w:ascii="宋体" w:eastAsia="宋体" w:hAnsi="宋体"/>
-          <w:i/>
-        </w:rPr>
-        <w:t xml:space="preserve">Precondition: </w:t>
-      </w:r>
-      <w:r>
-        <w:rPr>
-          <w:rFonts w:ascii="宋体" w:eastAsia="宋体" w:hAnsi="宋体"/>
-        </w:rPr>
-        <w:t>A</w:t>
-      </w:r>
-      <w:r>
-        <w:rPr>
-          <w:rFonts w:ascii="宋体" w:eastAsia="宋体" w:hAnsi="宋体"/>
-        </w:rPr>
-        <w:t xml:space="preserve"> list of milestones and associated space IDs is available in the database.</w:t>
-      </w:r>
-    </w:p>
-    <w:p>
-      <w:pPr>
-        <w:pStyle w:val="22"/>
-        <w:ind w:firstLine="540"/>
-        <w:rPr>
-          <w:rFonts w:ascii="宋体" w:eastAsia="宋体" w:hAnsi="宋体"/>
-        </w:rPr>
-      </w:pPr>
-    </w:p>
-    <w:p>
-      <w:pPr>
-        <w:pStyle w:val="22"/>
-        <w:ind w:left="1620"/>
-        <w:rPr>
-          <w:rFonts w:ascii="宋体" w:eastAsia="宋体" w:hAnsi="宋体"/>
-        </w:rPr>
-      </w:pPr>
-      <w:r>
-        <w:rPr>
-          <w:rFonts w:ascii="宋体" w:eastAsia="宋体" w:hAnsi="宋体"/>
-          <w:i/>
-        </w:rPr>
-        <w:t xml:space="preserve">Postcondition: </w:t>
-      </w:r>
-      <w:r>
-        <w:rPr>
-          <w:rFonts w:ascii="宋体" w:eastAsia="宋体" w:hAnsi="宋体"/>
-        </w:rPr>
-        <w:t>Ticket data for each milestone present in the database is saved to the database and associated with the appropriate milestone ID and space ID</w:t>
-      </w:r>
-      <w:r>
-        <w:rPr>
-          <w:rFonts w:ascii="宋体" w:eastAsia="宋体" w:hAnsi="宋体"/>
-        </w:rPr>
-        <w:t xml:space="preserve">. </w:t>
-      </w:r>
-    </w:p>
-    <w:p>
-      <w:pPr>
-        <w:pStyle w:val="22"/>
-        <w:ind w:left="1620"/>
-        <w:rPr>
-          <w:rFonts w:ascii="宋体" w:eastAsia="宋体" w:hAnsi="宋体"/>
-        </w:rPr>
-      </w:pPr>
-    </w:p>
-    <w:p>
-      <w:pPr>
-        <w:pStyle w:val="22"/>
-        <w:rPr>
-          <w:rFonts w:ascii="宋体" w:eastAsia="宋体" w:hAnsi="宋体"/>
-        </w:rPr>
-      </w:pPr>
-    </w:p>
-    <w:p>
-      <w:pPr>
-        <w:pStyle w:val="22"/>
-        <w:ind w:left="0"/>
-        <w:rPr>
-          <w:rFonts w:ascii="宋体" w:eastAsia="宋体" w:hAnsi="宋体"/>
-        </w:rPr>
-      </w:pPr>
-    </w:p>
-    <w:p>
-      <w:pPr>
-        <w:pStyle w:val="22"/>
-        <w:rPr>
-          <w:rFonts w:ascii="宋体" w:eastAsia="宋体" w:hAnsi="宋体"/>
-          <w:b/>
-        </w:rPr>
-      </w:pPr>
-      <w:r>
-        <w:rPr>
-          <w:rFonts w:ascii="宋体" w:eastAsia="宋体" w:hAnsi="宋体"/>
-          <w:b/>
-        </w:rPr>
-        <w:t>Application_Data_Service::</w:t>
-      </w:r>
-      <w:r>
-        <w:rPr>
-          <w:rFonts w:ascii="宋体" w:eastAsia="宋体" w:hAnsi="宋体"/>
-          <w:b/>
-        </w:rPr>
-        <w:t>Application_Data_Service_Interface</w:t>
-      </w:r>
-    </w:p>
-    <w:p>
-      <w:pPr>
-        <w:pStyle w:val="22"/>
-        <w:rPr>
-          <w:rFonts w:ascii="宋体" w:eastAsia="宋体" w:hAnsi="宋体"/>
-        </w:rPr>
-      </w:pPr>
-    </w:p>
-    <w:p>
-      <w:pPr>
-        <w:pStyle w:val="22"/>
-        <w:rPr>
-          <w:rFonts w:ascii="宋体" w:eastAsia="宋体" w:hAnsi="宋体"/>
-        </w:rPr>
-      </w:pPr>
-      <w:r>
-        <w:rPr>
-          <w:rFonts w:ascii="宋体" w:eastAsia="宋体" w:hAnsi="宋体"/>
-        </w:rPr>
-        <w:t xml:space="preserve">    public interface I</w:t>
-      </w:r>
-      <w:r>
-        <w:rPr>
-          <w:rFonts w:ascii="宋体" w:eastAsia="宋体" w:hAnsi="宋体"/>
-        </w:rPr>
-        <w:t>Application</w:t>
-      </w:r>
-      <w:r>
-        <w:rPr>
-          <w:rFonts w:ascii="宋体" w:eastAsia="宋体" w:hAnsi="宋体"/>
-        </w:rPr>
-        <w:t>DataService</w:t>
-      </w:r>
-    </w:p>
-    <w:p>
-      <w:pPr>
-        <w:pStyle w:val="22"/>
-        <w:rPr>
-          <w:rFonts w:ascii="宋体" w:eastAsia="宋体" w:hAnsi="宋体"/>
-        </w:rPr>
-      </w:pPr>
-      <w:r>
-        <w:rPr>
-          <w:rFonts w:ascii="宋体" w:eastAsia="宋体" w:hAnsi="宋体"/>
-        </w:rPr>
-        <w:t xml:space="preserve">    {</w:t>
-      </w:r>
-    </w:p>
-    <w:p>
-      <w:pPr>
-        <w:pStyle w:val="22"/>
-        <w:rPr>
-          <w:rFonts w:ascii="宋体" w:eastAsia="宋体" w:hAnsi="宋体"/>
-        </w:rPr>
-      </w:pPr>
-      <w:r>
-        <w:rPr>
-          <w:rFonts w:ascii="宋体" w:eastAsia="宋体" w:hAnsi="宋体"/>
-        </w:rPr>
-        <w:t xml:space="preserve">        void </w:t>
-      </w:r>
-      <w:r>
-        <w:rPr>
-          <w:rFonts w:ascii="宋体" w:eastAsia="宋体" w:hAnsi="宋体"/>
-        </w:rPr>
-        <w:t>SavePredictionReport</w:t>
-      </w:r>
-      <w:r>
-        <w:rPr>
-          <w:rFonts w:ascii="宋体" w:eastAsia="宋体" w:hAnsi="宋体"/>
-        </w:rPr>
-        <w:t>(</w:t>
-      </w:r>
-      <w:r>
-        <w:rPr>
-          <w:rFonts w:ascii="宋体" w:eastAsia="宋体" w:hAnsi="宋体"/>
-        </w:rPr>
-        <w:t>PredictionReport predictionReport</w:t>
-      </w:r>
-      <w:r>
-        <w:rPr>
-          <w:rFonts w:ascii="宋体" w:eastAsia="宋体" w:hAnsi="宋体"/>
-        </w:rPr>
-        <w:t>);</w:t>
-      </w:r>
-    </w:p>
-    <w:p>
-      <w:pPr>
-        <w:pStyle w:val="22"/>
-        <w:rPr>
-          <w:rFonts w:ascii="宋体" w:eastAsia="宋体" w:hAnsi="宋体"/>
-        </w:rPr>
-      </w:pPr>
-      <w:r>
-        <w:rPr>
-          <w:rFonts w:ascii="宋体" w:eastAsia="宋体" w:hAnsi="宋体"/>
-        </w:rPr>
-        <w:t xml:space="preserve">        </w:t>
-      </w:r>
-      <w:r>
-        <w:rPr>
-          <w:rFonts w:ascii="宋体" w:eastAsia="宋体" w:hAnsi="宋体"/>
-        </w:rPr>
-        <w:t xml:space="preserve">PredictionReport </w:t>
-      </w:r>
-      <w:r>
-        <w:rPr>
-          <w:rFonts w:ascii="宋体" w:eastAsia="宋体" w:hAnsi="宋体"/>
-        </w:rPr>
-        <w:t>G</w:t>
-      </w:r>
-      <w:r>
-        <w:rPr>
-          <w:rFonts w:ascii="宋体" w:eastAsia="宋体" w:hAnsi="宋体"/>
-        </w:rPr>
-        <w:t>e</w:t>
-      </w:r>
-      <w:r>
-        <w:rPr>
-          <w:rFonts w:ascii="宋体" w:eastAsia="宋体" w:hAnsi="宋体"/>
-        </w:rPr>
-        <w:t>tLast</w:t>
-      </w:r>
-      <w:r>
-        <w:rPr>
-          <w:rFonts w:ascii="宋体" w:eastAsia="宋体" w:hAnsi="宋体"/>
-        </w:rPr>
-        <w:t>PredictionReport</w:t>
-      </w:r>
-      <w:r>
-        <w:rPr>
-          <w:rFonts w:ascii="宋体" w:eastAsia="宋体" w:hAnsi="宋体"/>
-        </w:rPr>
-        <w:t>(</w:t>
-      </w:r>
-      <w:r>
-        <w:rPr>
-          <w:rFonts w:ascii="宋体" w:eastAsia="宋体" w:hAnsi="宋体"/>
-        </w:rPr>
-        <w:t>string spaceId</w:t>
-      </w:r>
+      <w:proofErr w:type="spellEnd"/>
       <w:r>
         <w:rPr>
           <w:rFonts w:ascii="宋体" w:eastAsia="宋体" w:hAnsi="宋体"/>
@@ -10744,6 +12481,8 @@
         </w:rPr>
         <w:t xml:space="preserve"> </w:t>
       </w:r>
+      <w:proofErr w:type="spellStart"/>
+      <w:proofErr w:type="gramStart"/>
       <w:r>
         <w:rPr>
           <w:rFonts w:ascii="宋体" w:eastAsia="宋体" w:hAnsi="宋体"/>
@@ -10756,20 +12495,47 @@
           <w:rFonts w:ascii="宋体" w:eastAsia="宋体" w:hAnsi="宋体"/>
           <w:b/>
         </w:rPr>
-        <w:t>PredictionReport(</w:t>
-      </w:r>
+        <w:t>PredictionReport</w:t>
+      </w:r>
+      <w:proofErr w:type="spellEnd"/>
       <w:r>
         <w:rPr>
           <w:rFonts w:ascii="宋体" w:eastAsia="宋体" w:hAnsi="宋体"/>
           <w:b/>
         </w:rPr>
-        <w:t>PredictionReport predictionReport</w:t>
-      </w:r>
+        <w:t>(</w:t>
+      </w:r>
+      <w:proofErr w:type="spellStart"/>
+      <w:proofErr w:type="gramEnd"/>
       <w:r>
         <w:rPr>
           <w:rFonts w:ascii="宋体" w:eastAsia="宋体" w:hAnsi="宋体"/>
           <w:b/>
         </w:rPr>
+        <w:t>PredictionReport</w:t>
+      </w:r>
+      <w:proofErr w:type="spellEnd"/>
+      <w:r>
+        <w:rPr>
+          <w:rFonts w:ascii="宋体" w:eastAsia="宋体" w:hAnsi="宋体"/>
+          <w:b/>
+        </w:rPr>
+        <w:t xml:space="preserve"> </w:t>
+      </w:r>
+      <w:proofErr w:type="spellStart"/>
+      <w:r>
+        <w:rPr>
+          <w:rFonts w:ascii="宋体" w:eastAsia="宋体" w:hAnsi="宋体"/>
+          <w:b/>
+        </w:rPr>
+        <w:t>predictionReport</w:t>
+      </w:r>
+      <w:proofErr w:type="spellEnd"/>
+      <w:r>
+        <w:rPr>
+          <w:rFonts w:ascii="宋体" w:eastAsia="宋体" w:hAnsi="宋体"/>
+          <w:b/>
+        </w:rPr>
         <w:t xml:space="preserve">) </w:t>
       </w:r>
     </w:p>
@@ -10929,18 +12695,61 @@
           <w:b/>
         </w:rPr>
       </w:pPr>
+      <w:proofErr w:type="spellStart"/>
       <w:r>
         <w:rPr>
           <w:rFonts w:ascii="宋体" w:eastAsia="宋体" w:hAnsi="宋体"/>
           <w:b/>
         </w:rPr>
-        <w:t>PredictionReport GetLastPredictionReport(string spaceId</w:t>
-      </w:r>
+        <w:t>PredictionReport</w:t>
+      </w:r>
+      <w:proofErr w:type="spellEnd"/>
       <w:r>
         <w:rPr>
           <w:rFonts w:ascii="宋体" w:eastAsia="宋体" w:hAnsi="宋体"/>
           <w:b/>
         </w:rPr>
+        <w:t xml:space="preserve"> </w:t>
+      </w:r>
+      <w:proofErr w:type="spellStart"/>
+      <w:proofErr w:type="gramStart"/>
+      <w:r>
+        <w:rPr>
+          <w:rFonts w:ascii="宋体" w:eastAsia="宋体" w:hAnsi="宋体"/>
+          <w:b/>
+        </w:rPr>
+        <w:t>GetLastPredictionReport</w:t>
+      </w:r>
+      <w:proofErr w:type="spellEnd"/>
+      <w:r>
+        <w:rPr>
+          <w:rFonts w:ascii="宋体" w:eastAsia="宋体" w:hAnsi="宋体"/>
+          <w:b/>
+        </w:rPr>
+        <w:t>(</w:t>
+      </w:r>
+      <w:proofErr w:type="gramEnd"/>
+      <w:r>
+        <w:rPr>
+          <w:rFonts w:ascii="宋体" w:eastAsia="宋体" w:hAnsi="宋体"/>
+          <w:b/>
+        </w:rPr>
+        <w:t xml:space="preserve">string </w:t>
+      </w:r>
+      <w:proofErr w:type="spellStart"/>
+      <w:r>
+        <w:rPr>
+          <w:rFonts w:ascii="宋体" w:eastAsia="宋体" w:hAnsi="宋体"/>
+          <w:b/>
+        </w:rPr>
+        <w:t>spaceId</w:t>
+      </w:r>
+      <w:proofErr w:type="spellEnd"/>
+      <w:r>
+        <w:rPr>
+          <w:rFonts w:ascii="宋体" w:eastAsia="宋体" w:hAnsi="宋体"/>
+          <w:b/>
+        </w:rPr>
         <w:t>)</w:t>
       </w:r>
     </w:p>
@@ -11052,7 +12861,21 @@
         <w:rPr>
           <w:rFonts w:ascii="宋体" w:eastAsia="宋体" w:hAnsi="宋体"/>
         </w:rPr>
-        <w:t>A PredictionReport object is returned to the caller for further processing or display.</w:t>
+        <w:t xml:space="preserve">A </w:t>
+      </w:r>
+      <w:proofErr w:type="spellStart"/>
+      <w:r>
+        <w:rPr>
+          <w:rFonts w:ascii="宋体" w:eastAsia="宋体" w:hAnsi="宋体"/>
+        </w:rPr>
+        <w:t>PredictionReport</w:t>
+      </w:r>
+      <w:proofErr w:type="spellEnd"/>
+      <w:r>
+        <w:rPr>
+          <w:rFonts w:ascii="宋体" w:eastAsia="宋体" w:hAnsi="宋体"/>
+        </w:rPr>
+        <w:t xml:space="preserve"> object is returned to the caller for further processing or display.</w:t>
       </w:r>
     </w:p>
     <w:p>
@@ -11137,6 +12960,7 @@
           <w:u w:val="single"/>
         </w:rPr>
       </w:pPr>
+      <w:proofErr w:type="spellStart"/>
       <w:r>
         <w:rPr>
           <w:rFonts w:ascii="宋体" w:eastAsia="宋体" w:hAnsi="宋体"/>
@@ -11151,24 +12975,45 @@
           <w:b/>
           <w:u w:val="single"/>
         </w:rPr>
-        <w:t>ion_Client</w:t>
-      </w:r>
+        <w:t>ion_</w:t>
+      </w:r>
+      <w:proofErr w:type="gramStart"/>
       <w:r>
         <w:rPr>
           <w:rFonts w:ascii="宋体" w:eastAsia="宋体" w:hAnsi="宋体"/>
           <w:b/>
           <w:u w:val="single"/>
         </w:rPr>
-        <w:t>::Predict</w:t>
-      </w:r>
+        <w:t>Client</w:t>
+      </w:r>
+      <w:proofErr w:type="spellEnd"/>
       <w:r>
         <w:rPr>
           <w:rFonts w:ascii="宋体" w:eastAsia="宋体" w:hAnsi="宋体"/>
           <w:b/>
           <w:u w:val="single"/>
         </w:rPr>
+        <w:t>::</w:t>
+      </w:r>
+      <w:proofErr w:type="spellStart"/>
+      <w:proofErr w:type="gramEnd"/>
+      <w:r>
+        <w:rPr>
+          <w:rFonts w:ascii="宋体" w:eastAsia="宋体" w:hAnsi="宋体"/>
+          <w:b/>
+          <w:u w:val="single"/>
+        </w:rPr>
+        <w:t>Predict</w:t>
+      </w:r>
+      <w:r>
+        <w:rPr>
+          <w:rFonts w:ascii="宋体" w:eastAsia="宋体" w:hAnsi="宋体"/>
+          <w:b/>
+          <w:u w:val="single"/>
+        </w:rPr>
         <w:t>ion_Client_Interface</w:t>
       </w:r>
+      <w:proofErr w:type="spellEnd"/>
     </w:p>
     <w:p>
       <w:pPr>
@@ -11220,7 +13065,14 @@
         <w:rPr>
           <w:rFonts w:ascii="宋体" w:eastAsia="宋体" w:hAnsi="宋体"/>
         </w:rPr>
-        <w:t>interface IPredi</w:t>
+        <w:t xml:space="preserve">interface </w:t>
+      </w:r>
+      <w:proofErr w:type="spellStart"/>
+      <w:r>
+        <w:rPr>
+          <w:rFonts w:ascii="宋体" w:eastAsia="宋体" w:hAnsi="宋体"/>
+        </w:rPr>
+        <w:t>IPredi</w:t>
       </w:r>
       <w:r>
         <w:rPr>
@@ -11228,6 +13080,7 @@
         </w:rPr>
         <w:t>ctionClient</w:t>
       </w:r>
+      <w:proofErr w:type="spellEnd"/>
     </w:p>
     <w:p>
       <w:pPr>
@@ -11256,17 +13109,39 @@
         </w:rPr>
         <w:t xml:space="preserve">public </w:t>
       </w:r>
-      <w:r>
-        <w:rPr>
-          <w:rFonts w:ascii="宋体" w:hAnsi="宋体"/>
-        </w:rPr>
-        <w:t>HttpWebResponse Analyze</w:t>
-      </w:r>
-      <w:r>
-        <w:rPr>
-          <w:rFonts w:ascii="宋体" w:hAnsi="宋体"/>
-        </w:rPr>
-        <w:t xml:space="preserve"> (string modelId)</w:t>
+      <w:proofErr w:type="spellStart"/>
+      <w:r>
+        <w:rPr>
+          <w:rFonts w:ascii="宋体" w:hAnsi="宋体"/>
+        </w:rPr>
+        <w:t>HttpWebResponse</w:t>
+      </w:r>
+      <w:proofErr w:type="spellEnd"/>
+      <w:r>
+        <w:rPr>
+          <w:rFonts w:ascii="宋体" w:hAnsi="宋体"/>
+        </w:rPr>
+        <w:t xml:space="preserve"> Analyze</w:t>
+      </w:r>
+      <w:r>
+        <w:rPr>
+          <w:rFonts w:ascii="宋体" w:hAnsi="宋体"/>
+        </w:rPr>
+        <w:t xml:space="preserve"> (string </w:t>
+      </w:r>
+      <w:proofErr w:type="spellStart"/>
+      <w:r>
+        <w:rPr>
+          <w:rFonts w:ascii="宋体" w:hAnsi="宋体"/>
+        </w:rPr>
+        <w:t>modelId</w:t>
+      </w:r>
+      <w:proofErr w:type="spellEnd"/>
+      <w:r>
+        <w:rPr>
+          <w:rFonts w:ascii="宋体" w:hAnsi="宋体"/>
+        </w:rPr>
+        <w:t>)</w:t>
       </w:r>
     </w:p>
     <w:p>
@@ -11282,25 +13157,48 @@
         </w:rPr>
         <w:t xml:space="preserve">public </w:t>
       </w:r>
+      <w:proofErr w:type="spellStart"/>
       <w:r>
         <w:rPr>
           <w:rFonts w:ascii="宋体" w:hAnsi="宋体"/>
           <w:szCs w:val="22"/>
         </w:rPr>
-        <w:t>HttpWebResponse Delete</w:t>
-      </w:r>
+        <w:t>HttpWebResponse</w:t>
+      </w:r>
+      <w:proofErr w:type="spellEnd"/>
       <w:r>
         <w:rPr>
           <w:rFonts w:ascii="宋体" w:hAnsi="宋体"/>
           <w:szCs w:val="22"/>
         </w:rPr>
+        <w:t xml:space="preserve"> Delete</w:t>
+      </w:r>
+      <w:r>
+        <w:rPr>
+          <w:rFonts w:ascii="宋体" w:hAnsi="宋体"/>
+          <w:szCs w:val="22"/>
+        </w:rPr>
         <w:t xml:space="preserve"> </w:t>
       </w:r>
       <w:r>
         <w:rPr>
           <w:rFonts w:ascii="宋体" w:hAnsi="宋体"/>
         </w:rPr>
-        <w:t>(string modelId)</w:t>
+        <w:t xml:space="preserve">(string </w:t>
+      </w:r>
+      <w:proofErr w:type="spellStart"/>
+      <w:r>
+        <w:rPr>
+          <w:rFonts w:ascii="宋体" w:hAnsi="宋体"/>
+        </w:rPr>
+        <w:t>modelId</w:t>
+      </w:r>
+      <w:proofErr w:type="spellEnd"/>
+      <w:r>
+        <w:rPr>
+          <w:rFonts w:ascii="宋体" w:hAnsi="宋体"/>
+        </w:rPr>
+        <w:t>)</w:t>
       </w:r>
     </w:p>
     <w:p>
@@ -11316,25 +13214,48 @@
         </w:rPr>
         <w:t xml:space="preserve">public </w:t>
       </w:r>
+      <w:proofErr w:type="spellStart"/>
       <w:r>
         <w:rPr>
           <w:rFonts w:ascii="宋体" w:hAnsi="宋体"/>
           <w:szCs w:val="22"/>
         </w:rPr>
-        <w:t>HttpWebResponse Get</w:t>
-      </w:r>
+        <w:t>HttpWebResponse</w:t>
+      </w:r>
+      <w:proofErr w:type="spellEnd"/>
       <w:r>
         <w:rPr>
           <w:rFonts w:ascii="宋体" w:hAnsi="宋体"/>
           <w:szCs w:val="22"/>
         </w:rPr>
+        <w:t xml:space="preserve"> Get</w:t>
+      </w:r>
+      <w:r>
+        <w:rPr>
+          <w:rFonts w:ascii="宋体" w:hAnsi="宋体"/>
+          <w:szCs w:val="22"/>
+        </w:rPr>
         <w:t xml:space="preserve"> </w:t>
       </w:r>
       <w:r>
         <w:rPr>
           <w:rFonts w:ascii="宋体" w:hAnsi="宋体"/>
         </w:rPr>
-        <w:t>(string modelId)</w:t>
+        <w:t xml:space="preserve">(string </w:t>
+      </w:r>
+      <w:proofErr w:type="spellStart"/>
+      <w:r>
+        <w:rPr>
+          <w:rFonts w:ascii="宋体" w:hAnsi="宋体"/>
+        </w:rPr>
+        <w:t>modelId</w:t>
+      </w:r>
+      <w:proofErr w:type="spellEnd"/>
+      <w:r>
+        <w:rPr>
+          <w:rFonts w:ascii="宋体" w:hAnsi="宋体"/>
+        </w:rPr>
+        <w:t>)</w:t>
       </w:r>
     </w:p>
     <w:p>
@@ -11350,25 +13271,43 @@
         </w:rPr>
         <w:t xml:space="preserve">public </w:t>
       </w:r>
+      <w:proofErr w:type="spellStart"/>
       <w:r>
         <w:rPr>
           <w:rFonts w:ascii="宋体" w:hAnsi="宋体"/>
           <w:szCs w:val="22"/>
         </w:rPr>
-        <w:t>HttpWebResponse Insert (</w:t>
-      </w:r>
+        <w:t>HttpWebResponse</w:t>
+      </w:r>
+      <w:proofErr w:type="spellEnd"/>
       <w:r>
         <w:rPr>
           <w:rFonts w:ascii="宋体" w:hAnsi="宋体"/>
           <w:szCs w:val="22"/>
         </w:rPr>
-        <w:t>string modelId</w:t>
+        <w:t xml:space="preserve"> Insert (</w:t>
       </w:r>
       <w:r>
         <w:rPr>
           <w:rFonts w:ascii="宋体" w:hAnsi="宋体"/>
           <w:szCs w:val="22"/>
         </w:rPr>
+        <w:t xml:space="preserve">string </w:t>
+      </w:r>
+      <w:proofErr w:type="spellStart"/>
+      <w:r>
+        <w:rPr>
+          <w:rFonts w:ascii="宋体" w:hAnsi="宋体"/>
+          <w:szCs w:val="22"/>
+        </w:rPr>
+        <w:t>modelId</w:t>
+      </w:r>
+      <w:proofErr w:type="spellEnd"/>
+      <w:r>
+        <w:rPr>
+          <w:rFonts w:ascii="宋体" w:hAnsi="宋体"/>
+          <w:szCs w:val="22"/>
+        </w:rPr>
         <w:t>)</w:t>
       </w:r>
     </w:p>
@@ -11385,12 +13324,21 @@
         </w:rPr>
         <w:t xml:space="preserve">public </w:t>
       </w:r>
+      <w:proofErr w:type="spellStart"/>
       <w:r>
         <w:rPr>
           <w:rFonts w:ascii="宋体" w:hAnsi="宋体"/>
           <w:szCs w:val="22"/>
         </w:rPr>
-        <w:t>HttpWebResponse List ()</w:t>
+        <w:t>HttpWebResponse</w:t>
+      </w:r>
+      <w:proofErr w:type="spellEnd"/>
+      <w:r>
+        <w:rPr>
+          <w:rFonts w:ascii="宋体" w:hAnsi="宋体"/>
+          <w:szCs w:val="22"/>
+        </w:rPr>
+        <w:t xml:space="preserve"> List ()</w:t>
       </w:r>
     </w:p>
     <w:p>
@@ -11406,25 +13354,48 @@
         </w:rPr>
         <w:t xml:space="preserve">public </w:t>
       </w:r>
+      <w:proofErr w:type="spellStart"/>
       <w:r>
         <w:rPr>
           <w:rFonts w:ascii="宋体" w:hAnsi="宋体"/>
           <w:szCs w:val="22"/>
         </w:rPr>
-        <w:t>HttpWebResponse Predict</w:t>
-      </w:r>
+        <w:t>HttpWebResponse</w:t>
+      </w:r>
+      <w:proofErr w:type="spellEnd"/>
       <w:r>
         <w:rPr>
           <w:rFonts w:ascii="宋体" w:hAnsi="宋体"/>
           <w:szCs w:val="22"/>
         </w:rPr>
+        <w:t xml:space="preserve"> Predict</w:t>
+      </w:r>
+      <w:r>
+        <w:rPr>
+          <w:rFonts w:ascii="宋体" w:hAnsi="宋体"/>
+          <w:szCs w:val="22"/>
+        </w:rPr>
         <w:t xml:space="preserve"> </w:t>
       </w:r>
       <w:r>
         <w:rPr>
           <w:rFonts w:ascii="宋体" w:hAnsi="宋体"/>
         </w:rPr>
-        <w:t>(string modelId)</w:t>
+        <w:t xml:space="preserve">(string </w:t>
+      </w:r>
+      <w:proofErr w:type="spellStart"/>
+      <w:r>
+        <w:rPr>
+          <w:rFonts w:ascii="宋体" w:hAnsi="宋体"/>
+        </w:rPr>
+        <w:t>modelId</w:t>
+      </w:r>
+      <w:proofErr w:type="spellEnd"/>
+      <w:r>
+        <w:rPr>
+          <w:rFonts w:ascii="宋体" w:hAnsi="宋体"/>
+        </w:rPr>
+        <w:t>)</w:t>
       </w:r>
     </w:p>
     <w:p>
@@ -11440,25 +13411,48 @@
         </w:rPr>
         <w:t xml:space="preserve">public </w:t>
       </w:r>
+      <w:proofErr w:type="spellStart"/>
       <w:r>
         <w:rPr>
           <w:rFonts w:ascii="宋体" w:hAnsi="宋体"/>
           <w:szCs w:val="22"/>
         </w:rPr>
-        <w:t>HttpWebResponse Update</w:t>
-      </w:r>
+        <w:t>HttpWebResponse</w:t>
+      </w:r>
+      <w:proofErr w:type="spellEnd"/>
       <w:r>
         <w:rPr>
           <w:rFonts w:ascii="宋体" w:hAnsi="宋体"/>
           <w:szCs w:val="22"/>
         </w:rPr>
+        <w:t xml:space="preserve"> Update</w:t>
+      </w:r>
+      <w:r>
+        <w:rPr>
+          <w:rFonts w:ascii="宋体" w:hAnsi="宋体"/>
+          <w:szCs w:val="22"/>
+        </w:rPr>
         <w:t xml:space="preserve"> </w:t>
       </w:r>
       <w:r>
         <w:rPr>
           <w:rFonts w:ascii="宋体" w:hAnsi="宋体"/>
         </w:rPr>
-        <w:t>(string modelId)</w:t>
+        <w:t xml:space="preserve">(string </w:t>
+      </w:r>
+      <w:proofErr w:type="spellStart"/>
+      <w:r>
+        <w:rPr>
+          <w:rFonts w:ascii="宋体" w:hAnsi="宋体"/>
+        </w:rPr>
+        <w:t>modelId</w:t>
+      </w:r>
+      <w:proofErr w:type="spellEnd"/>
+      <w:r>
+        <w:rPr>
+          <w:rFonts w:ascii="宋体" w:hAnsi="宋体"/>
+        </w:rPr>
+        <w:t>)</w:t>
       </w:r>
     </w:p>
     <w:p>
@@ -11472,7 +13466,43 @@
         <w:rPr>
           <w:rFonts w:ascii="宋体" w:hAnsi="宋体"/>
         </w:rPr>
-        <w:t>public HttpWebResponse AuthorizeUser()</w:t>
+        <w:t xml:space="preserve">public </w:t>
+      </w:r>
+      <w:proofErr w:type="spellStart"/>
+      <w:r>
+        <w:rPr>
+          <w:rFonts w:ascii="宋体" w:hAnsi="宋体"/>
+        </w:rPr>
+        <w:t>HttpWebResponse</w:t>
+      </w:r>
+      <w:proofErr w:type="spellEnd"/>
+      <w:r>
+        <w:rPr>
+          <w:rFonts w:ascii="宋体" w:hAnsi="宋体"/>
+        </w:rPr>
+        <w:t xml:space="preserve"> </w:t>
+      </w:r>
+      <w:proofErr w:type="spellStart"/>
+      <w:proofErr w:type="gramStart"/>
+      <w:r>
+        <w:rPr>
+          <w:rFonts w:ascii="宋体" w:hAnsi="宋体"/>
+        </w:rPr>
+        <w:t>AuthorizeUser</w:t>
+      </w:r>
+      <w:proofErr w:type="spellEnd"/>
+      <w:r>
+        <w:rPr>
+          <w:rFonts w:ascii="宋体" w:hAnsi="宋体"/>
+        </w:rPr>
+        <w:t>(</w:t>
+      </w:r>
+      <w:proofErr w:type="gramEnd"/>
+      <w:r>
+        <w:rPr>
+          <w:rFonts w:ascii="宋体" w:hAnsi="宋体"/>
+        </w:rPr>
+        <w:t>)</w:t>
       </w:r>
     </w:p>
     <w:p>
@@ -11538,117 +13568,188 @@
           <w:bCs/>
         </w:rPr>
       </w:pPr>
+      <w:proofErr w:type="spellStart"/>
       <w:r>
         <w:rPr>
           <w:rFonts w:ascii="宋体" w:hAnsi="宋体"/>
           <w:b/>
           <w:bCs/>
         </w:rPr>
-        <w:t>HttpWebResponse Analyze (string modelId)</w:t>
-      </w:r>
-    </w:p>
-    <w:p>
-      <w:pPr>
-        <w:pStyle w:val="22"/>
-        <w:ind w:left="1620"/>
-        <w:rPr>
-          <w:rFonts w:ascii="宋体" w:eastAsia="宋体" w:hAnsi="宋体"/>
-        </w:rPr>
-      </w:pPr>
-      <w:r>
-        <w:rPr>
-          <w:rFonts w:ascii="宋体" w:eastAsia="宋体" w:hAnsi="宋体"/>
-          <w:i/>
-        </w:rPr>
-        <w:t>Description</w:t>
-      </w:r>
-      <w:r>
-        <w:rPr>
-          <w:rFonts w:ascii="宋体" w:eastAsia="宋体" w:hAnsi="宋体"/>
-        </w:rPr>
-        <w:t>: This operation connects to the Google Predictive API and get analysis of the model and the data the model was trained on associated with a particular Model as identified by the modelId parameter.</w:t>
-      </w:r>
-    </w:p>
-    <w:p>
-      <w:pPr>
-        <w:pStyle w:val="22"/>
-        <w:ind w:firstLine="540"/>
-        <w:rPr>
-          <w:rFonts w:ascii="宋体" w:eastAsia="宋体" w:hAnsi="宋体"/>
-        </w:rPr>
-      </w:pPr>
-    </w:p>
-    <w:p>
-      <w:pPr>
-        <w:pStyle w:val="22"/>
-        <w:ind w:left="1620"/>
-        <w:rPr>
-          <w:rFonts w:ascii="宋体" w:eastAsia="宋体" w:hAnsi="宋体"/>
-        </w:rPr>
-      </w:pPr>
-      <w:r>
-        <w:rPr>
-          <w:rFonts w:ascii="宋体" w:eastAsia="宋体" w:hAnsi="宋体"/>
-          <w:i/>
-        </w:rPr>
-        <w:t xml:space="preserve">Precondition: </w:t>
-      </w:r>
-      <w:r>
-        <w:rPr>
-          <w:rFonts w:ascii="宋体" w:eastAsia="宋体" w:hAnsi="宋体"/>
-        </w:rPr>
-        <w:t>A valid  model ID and application secret must be sent in the request headers in order to authenticate with the Google Predictive API.</w:t>
-      </w:r>
-    </w:p>
-    <w:p>
-      <w:pPr>
-        <w:pStyle w:val="22"/>
-        <w:ind w:firstLine="540"/>
-        <w:rPr>
-          <w:rFonts w:ascii="宋体" w:eastAsia="宋体" w:hAnsi="宋体"/>
-        </w:rPr>
-      </w:pPr>
-    </w:p>
-    <w:p>
-      <w:pPr>
-        <w:pStyle w:val="22"/>
-        <w:ind w:left="1620"/>
-        <w:rPr>
-          <w:rFonts w:ascii="宋体" w:eastAsia="宋体" w:hAnsi="宋体"/>
-        </w:rPr>
-      </w:pPr>
-      <w:r>
-        <w:rPr>
-          <w:rFonts w:ascii="宋体" w:eastAsia="宋体" w:hAnsi="宋体"/>
-          <w:i/>
-        </w:rPr>
-        <w:t xml:space="preserve">Postcondition: </w:t>
-      </w:r>
-      <w:r>
-        <w:rPr>
-          <w:rFonts w:ascii="宋体" w:eastAsia="宋体" w:hAnsi="宋体"/>
-        </w:rPr>
-        <w:t xml:space="preserve">An HttpWebResponse object is returned to the caller.  This object contains the JSON formatted response containing the analysis data.  The caller is responsible for deserializing the response. </w:t>
-      </w:r>
-    </w:p>
-    <w:p>
-      <w:pPr>
-        <w:ind w:left="720" w:firstLine="720"/>
-        <w:rPr>
-          <w:rFonts w:ascii="宋体" w:hAnsi="宋体"/>
-          <w:szCs w:val="22"/>
-        </w:rPr>
-      </w:pPr>
-    </w:p>
-    <w:p>
-      <w:pPr>
-        <w:ind w:left="720" w:firstLine="720"/>
+        <w:t>HttpWebResponse</w:t>
+      </w:r>
+      <w:proofErr w:type="spellEnd"/>
+      <w:r>
         <w:rPr>
           <w:rFonts w:ascii="宋体" w:hAnsi="宋体"/>
           <w:b/>
           <w:bCs/>
         </w:rPr>
-      </w:pPr>
+        <w:t xml:space="preserve"> Analyze (string </w:t>
+      </w:r>
+      <w:proofErr w:type="spellStart"/>
+      <w:r>
+        <w:rPr>
+          <w:rFonts w:ascii="宋体" w:hAnsi="宋体"/>
+          <w:b/>
+          <w:bCs/>
+        </w:rPr>
+        <w:t>modelId</w:t>
+      </w:r>
+      <w:proofErr w:type="spellEnd"/>
+      <w:r>
+        <w:rPr>
+          <w:rFonts w:ascii="宋体" w:hAnsi="宋体"/>
+          <w:b/>
+          <w:bCs/>
+        </w:rPr>
+        <w:t>)</w:t>
+      </w:r>
+    </w:p>
+    <w:p>
+      <w:pPr>
+        <w:pStyle w:val="22"/>
+        <w:ind w:left="1620"/>
+        <w:rPr>
+          <w:rFonts w:ascii="宋体" w:eastAsia="宋体" w:hAnsi="宋体"/>
+        </w:rPr>
+      </w:pPr>
+      <w:r>
+        <w:rPr>
+          <w:rFonts w:ascii="宋体" w:eastAsia="宋体" w:hAnsi="宋体"/>
+          <w:i/>
+        </w:rPr>
+        <w:t>Description</w:t>
+      </w:r>
+      <w:r>
+        <w:rPr>
+          <w:rFonts w:ascii="宋体" w:eastAsia="宋体" w:hAnsi="宋体"/>
+        </w:rPr>
+        <w:t xml:space="preserve">: This operation connects to the Google Predictive API and get analysis of the model and the data the model was trained on associated with a particular Model as identified by the </w:t>
+      </w:r>
+      <w:proofErr w:type="spellStart"/>
+      <w:r>
+        <w:rPr>
+          <w:rFonts w:ascii="宋体" w:eastAsia="宋体" w:hAnsi="宋体"/>
+        </w:rPr>
+        <w:t>modelId</w:t>
+      </w:r>
+      <w:proofErr w:type="spellEnd"/>
+      <w:r>
+        <w:rPr>
+          <w:rFonts w:ascii="宋体" w:eastAsia="宋体" w:hAnsi="宋体"/>
+        </w:rPr>
+        <w:t xml:space="preserve"> parameter.</w:t>
+      </w:r>
+    </w:p>
+    <w:p>
+      <w:pPr>
+        <w:pStyle w:val="22"/>
+        <w:ind w:firstLine="540"/>
+        <w:rPr>
+          <w:rFonts w:ascii="宋体" w:eastAsia="宋体" w:hAnsi="宋体"/>
+        </w:rPr>
+      </w:pPr>
+    </w:p>
+    <w:p>
+      <w:pPr>
+        <w:pStyle w:val="22"/>
+        <w:ind w:left="1620"/>
+        <w:rPr>
+          <w:rFonts w:ascii="宋体" w:eastAsia="宋体" w:hAnsi="宋体"/>
+        </w:rPr>
+      </w:pPr>
+      <w:r>
+        <w:rPr>
+          <w:rFonts w:ascii="宋体" w:eastAsia="宋体" w:hAnsi="宋体"/>
+          <w:i/>
+        </w:rPr>
+        <w:t xml:space="preserve">Precondition: </w:t>
+      </w:r>
+      <w:r>
+        <w:rPr>
+          <w:rFonts w:ascii="宋体" w:eastAsia="宋体" w:hAnsi="宋体"/>
+        </w:rPr>
+        <w:t xml:space="preserve">A </w:t>
+      </w:r>
+      <w:proofErr w:type="gramStart"/>
+      <w:r>
+        <w:rPr>
+          <w:rFonts w:ascii="宋体" w:eastAsia="宋体" w:hAnsi="宋体"/>
+        </w:rPr>
+        <w:t>valid  model</w:t>
+      </w:r>
+      <w:proofErr w:type="gramEnd"/>
+      <w:r>
+        <w:rPr>
+          <w:rFonts w:ascii="宋体" w:eastAsia="宋体" w:hAnsi="宋体"/>
+        </w:rPr>
+        <w:t xml:space="preserve"> ID and application secret must be sent in the request headers in order to authenticate with the Google Predictive API.</w:t>
+      </w:r>
+    </w:p>
+    <w:p>
+      <w:pPr>
+        <w:pStyle w:val="22"/>
+        <w:ind w:firstLine="540"/>
+        <w:rPr>
+          <w:rFonts w:ascii="宋体" w:eastAsia="宋体" w:hAnsi="宋体"/>
+        </w:rPr>
+      </w:pPr>
+    </w:p>
+    <w:p>
+      <w:pPr>
+        <w:pStyle w:val="22"/>
+        <w:ind w:left="1620"/>
+        <w:rPr>
+          <w:rFonts w:ascii="宋体" w:eastAsia="宋体" w:hAnsi="宋体"/>
+        </w:rPr>
+      </w:pPr>
+      <w:r>
+        <w:rPr>
+          <w:rFonts w:ascii="宋体" w:eastAsia="宋体" w:hAnsi="宋体"/>
+          <w:i/>
+        </w:rPr>
+        <w:t xml:space="preserve">Postcondition: </w:t>
+      </w:r>
+      <w:r>
+        <w:rPr>
+          <w:rFonts w:ascii="宋体" w:eastAsia="宋体" w:hAnsi="宋体"/>
+        </w:rPr>
+        <w:t xml:space="preserve">An </w:t>
+      </w:r>
+      <w:proofErr w:type="spellStart"/>
+      <w:r>
+        <w:rPr>
+          <w:rFonts w:ascii="宋体" w:eastAsia="宋体" w:hAnsi="宋体"/>
+        </w:rPr>
+        <w:t>HttpWebResponse</w:t>
+      </w:r>
+      <w:proofErr w:type="spellEnd"/>
+      <w:r>
+        <w:rPr>
+          <w:rFonts w:ascii="宋体" w:eastAsia="宋体" w:hAnsi="宋体"/>
+        </w:rPr>
+        <w:t xml:space="preserve"> object is returned to the caller.  This object contains the JSON formatted response containing the analysis data.  The caller is responsible for deserializing the response. </w:t>
+      </w:r>
+    </w:p>
+    <w:p>
+      <w:pPr>
+        <w:ind w:left="720" w:firstLine="720"/>
+        <w:rPr>
+          <w:rFonts w:ascii="宋体" w:hAnsi="宋体"/>
+          <w:szCs w:val="22"/>
+        </w:rPr>
+      </w:pPr>
+    </w:p>
+    <w:p>
+      <w:pPr>
+        <w:ind w:left="720" w:firstLine="720"/>
+        <w:rPr>
+          <w:rFonts w:ascii="宋体" w:hAnsi="宋体"/>
+          <w:b/>
+          <w:bCs/>
+        </w:rPr>
+      </w:pPr>
+      <w:proofErr w:type="spellStart"/>
       <w:r>
         <w:rPr>
           <w:rFonts w:ascii="宋体" w:hAnsi="宋体"/>
@@ -11656,257 +13757,203 @@
           <w:bCs/>
           <w:szCs w:val="22"/>
         </w:rPr>
-        <w:t xml:space="preserve">HttpWebResponse Delete </w:t>
-      </w:r>
-      <w:r>
-        <w:rPr>
-          <w:rFonts w:ascii="宋体" w:hAnsi="宋体"/>
-          <w:b/>
-          <w:bCs/>
-        </w:rPr>
-        <w:t>(string modelId)</w:t>
-      </w:r>
-    </w:p>
-    <w:p>
-      <w:pPr>
-        <w:pStyle w:val="22"/>
-        <w:ind w:left="1620"/>
-        <w:rPr>
-          <w:rFonts w:ascii="宋体" w:eastAsia="宋体" w:hAnsi="宋体"/>
-        </w:rPr>
-      </w:pPr>
-      <w:r>
-        <w:rPr>
-          <w:rFonts w:ascii="宋体" w:eastAsia="宋体" w:hAnsi="宋体"/>
-          <w:i/>
-        </w:rPr>
-        <w:t>Description</w:t>
-      </w:r>
-      <w:r>
-        <w:rPr>
-          <w:rFonts w:ascii="宋体" w:eastAsia="宋体" w:hAnsi="宋体"/>
-        </w:rPr>
-        <w:t>: This operation connects to the Google Predictive API and Delete a trained model associated with a particular Model as identified by the modelId parameter.</w:t>
-      </w:r>
-    </w:p>
-    <w:p>
-      <w:pPr>
-        <w:pStyle w:val="22"/>
-        <w:ind w:firstLine="540"/>
-        <w:rPr>
-          <w:rFonts w:ascii="宋体" w:eastAsia="宋体" w:hAnsi="宋体"/>
-        </w:rPr>
-      </w:pPr>
-    </w:p>
-    <w:p>
-      <w:pPr>
-        <w:pStyle w:val="22"/>
-        <w:ind w:left="1620"/>
-        <w:rPr>
-          <w:rFonts w:ascii="宋体" w:eastAsia="宋体" w:hAnsi="宋体"/>
-        </w:rPr>
-      </w:pPr>
-      <w:r>
-        <w:rPr>
-          <w:rFonts w:ascii="宋体" w:eastAsia="宋体" w:hAnsi="宋体"/>
-          <w:i/>
-        </w:rPr>
-        <w:t xml:space="preserve">Precondition: </w:t>
-      </w:r>
-      <w:r>
-        <w:rPr>
-          <w:rFonts w:ascii="宋体" w:eastAsia="宋体" w:hAnsi="宋体"/>
-        </w:rPr>
-        <w:t>A valid  model ID and application secret must be sent in the request headers in order to authenticate with the Google Predictive API.</w:t>
-      </w:r>
-    </w:p>
-    <w:p>
-      <w:pPr>
-        <w:pStyle w:val="22"/>
-        <w:ind w:firstLine="540"/>
-        <w:rPr>
-          <w:rFonts w:ascii="宋体" w:eastAsia="宋体" w:hAnsi="宋体"/>
-        </w:rPr>
-      </w:pPr>
-    </w:p>
-    <w:p>
-      <w:pPr>
-        <w:ind w:left="1620"/>
-        <w:rPr>
-          <w:rFonts w:ascii="宋体" w:hAnsi="宋体"/>
-          <w:b/>
-          <w:bCs/>
-        </w:rPr>
-      </w:pPr>
-      <w:r>
-        <w:rPr>
-          <w:rFonts w:ascii="宋体" w:hAnsi="宋体"/>
-          <w:i/>
-        </w:rPr>
-        <w:t xml:space="preserve">Postcondition: </w:t>
-      </w:r>
-      <w:r>
-        <w:rPr>
-          <w:rFonts w:ascii="宋体" w:hAnsi="宋体"/>
-        </w:rPr>
-        <w:t>An HttpWebResponse object is returned to the caller.  This object contains the JSON formatted response containing the delete operation status.  The caller is responsible for deserializing the response.</w:t>
-      </w:r>
-    </w:p>
-    <w:p>
-      <w:pPr>
-        <w:ind w:left="720" w:firstLine="720"/>
+        <w:t>HttpWebResponse</w:t>
+      </w:r>
+      <w:proofErr w:type="spellEnd"/>
+      <w:r>
         <w:rPr>
           <w:rFonts w:ascii="宋体" w:hAnsi="宋体"/>
           <w:b/>
           <w:bCs/>
           <w:szCs w:val="22"/>
         </w:rPr>
-      </w:pPr>
-    </w:p>
-    <w:p>
-      <w:pPr>
-        <w:ind w:left="720" w:firstLine="720"/>
+        <w:t xml:space="preserve"> Delete </w:t>
+      </w:r>
+      <w:r>
         <w:rPr>
           <w:rFonts w:ascii="宋体" w:hAnsi="宋体"/>
           <w:b/>
           <w:bCs/>
         </w:rPr>
-      </w:pPr>
-      <w:r>
+        <w:t xml:space="preserve">(string </w:t>
+      </w:r>
+      <w:proofErr w:type="spellStart"/>
+      <w:r>
+        <w:rPr>
+          <w:rFonts w:ascii="宋体" w:hAnsi="宋体"/>
+          <w:b/>
+          <w:bCs/>
+        </w:rPr>
+        <w:t>modelId</w:t>
+      </w:r>
+      <w:proofErr w:type="spellEnd"/>
+      <w:r>
+        <w:rPr>
+          <w:rFonts w:ascii="宋体" w:hAnsi="宋体"/>
+          <w:b/>
+          <w:bCs/>
+        </w:rPr>
+        <w:t>)</w:t>
+      </w:r>
+    </w:p>
+    <w:p>
+      <w:pPr>
+        <w:pStyle w:val="22"/>
+        <w:ind w:left="1620"/>
+        <w:rPr>
+          <w:rFonts w:ascii="宋体" w:eastAsia="宋体" w:hAnsi="宋体"/>
+        </w:rPr>
+      </w:pPr>
+      <w:r>
+        <w:rPr>
+          <w:rFonts w:ascii="宋体" w:eastAsia="宋体" w:hAnsi="宋体"/>
+          <w:i/>
+        </w:rPr>
+        <w:t>Description</w:t>
+      </w:r>
+      <w:r>
+        <w:rPr>
+          <w:rFonts w:ascii="宋体" w:eastAsia="宋体" w:hAnsi="宋体"/>
+        </w:rPr>
+        <w:t xml:space="preserve">: This operation connects to the Google Predictive API and Delete a trained model associated with a particular Model as identified by the </w:t>
+      </w:r>
+      <w:proofErr w:type="spellStart"/>
+      <w:r>
+        <w:rPr>
+          <w:rFonts w:ascii="宋体" w:eastAsia="宋体" w:hAnsi="宋体"/>
+        </w:rPr>
+        <w:t>modelId</w:t>
+      </w:r>
+      <w:proofErr w:type="spellEnd"/>
+      <w:r>
+        <w:rPr>
+          <w:rFonts w:ascii="宋体" w:eastAsia="宋体" w:hAnsi="宋体"/>
+        </w:rPr>
+        <w:t xml:space="preserve"> parameter.</w:t>
+      </w:r>
+    </w:p>
+    <w:p>
+      <w:pPr>
+        <w:pStyle w:val="22"/>
+        <w:ind w:firstLine="540"/>
+        <w:rPr>
+          <w:rFonts w:ascii="宋体" w:eastAsia="宋体" w:hAnsi="宋体"/>
+        </w:rPr>
+      </w:pPr>
+    </w:p>
+    <w:p>
+      <w:pPr>
+        <w:pStyle w:val="22"/>
+        <w:ind w:left="1620"/>
+        <w:rPr>
+          <w:rFonts w:ascii="宋体" w:eastAsia="宋体" w:hAnsi="宋体"/>
+        </w:rPr>
+      </w:pPr>
+      <w:r>
+        <w:rPr>
+          <w:rFonts w:ascii="宋体" w:eastAsia="宋体" w:hAnsi="宋体"/>
+          <w:i/>
+        </w:rPr>
+        <w:t xml:space="preserve">Precondition: </w:t>
+      </w:r>
+      <w:r>
+        <w:rPr>
+          <w:rFonts w:ascii="宋体" w:eastAsia="宋体" w:hAnsi="宋体"/>
+        </w:rPr>
+        <w:t xml:space="preserve">A </w:t>
+      </w:r>
+      <w:proofErr w:type="gramStart"/>
+      <w:r>
+        <w:rPr>
+          <w:rFonts w:ascii="宋体" w:eastAsia="宋体" w:hAnsi="宋体"/>
+        </w:rPr>
+        <w:t>valid  model</w:t>
+      </w:r>
+      <w:proofErr w:type="gramEnd"/>
+      <w:r>
+        <w:rPr>
+          <w:rFonts w:ascii="宋体" w:eastAsia="宋体" w:hAnsi="宋体"/>
+        </w:rPr>
+        <w:t xml:space="preserve"> ID and application secret must be sent in the request headers in order to authenticate with the Google Predictive API.</w:t>
+      </w:r>
+    </w:p>
+    <w:p>
+      <w:pPr>
+        <w:pStyle w:val="22"/>
+        <w:ind w:firstLine="540"/>
+        <w:rPr>
+          <w:rFonts w:ascii="宋体" w:eastAsia="宋体" w:hAnsi="宋体"/>
+        </w:rPr>
+      </w:pPr>
+    </w:p>
+    <w:p>
+      <w:pPr>
+        <w:ind w:left="1620"/>
+        <w:rPr>
+          <w:rFonts w:ascii="宋体" w:hAnsi="宋体"/>
+          <w:b/>
+          <w:bCs/>
+        </w:rPr>
+      </w:pPr>
+      <w:r>
+        <w:rPr>
+          <w:rFonts w:ascii="宋体" w:hAnsi="宋体"/>
+          <w:i/>
+        </w:rPr>
+        <w:t xml:space="preserve">Postcondition: </w:t>
+      </w:r>
+      <w:r>
+        <w:rPr>
+          <w:rFonts w:ascii="宋体" w:hAnsi="宋体"/>
+        </w:rPr>
+        <w:t xml:space="preserve">An </w:t>
+      </w:r>
+      <w:proofErr w:type="spellStart"/>
+      <w:r>
+        <w:rPr>
+          <w:rFonts w:ascii="宋体" w:hAnsi="宋体"/>
+        </w:rPr>
+        <w:t>HttpWebResponse</w:t>
+      </w:r>
+      <w:proofErr w:type="spellEnd"/>
+      <w:r>
+        <w:rPr>
+          <w:rFonts w:ascii="宋体" w:hAnsi="宋体"/>
+        </w:rPr>
+        <w:t xml:space="preserve"> object is returned to the caller.  This object contains the JSON formatted response containing the delete operation status.  The caller is responsible for deserializing the response.</w:t>
+      </w:r>
+    </w:p>
+    <w:p>
+      <w:pPr>
+        <w:ind w:left="720" w:firstLine="720"/>
         <w:rPr>
           <w:rFonts w:ascii="宋体" w:hAnsi="宋体"/>
           <w:b/>
           <w:bCs/>
           <w:szCs w:val="22"/>
         </w:rPr>
-        <w:t xml:space="preserve">HttpWebResponse Get </w:t>
-      </w:r>
-      <w:r>
+      </w:pPr>
+    </w:p>
+    <w:p>
+      <w:pPr>
+        <w:ind w:left="720" w:firstLine="720"/>
         <w:rPr>
           <w:rFonts w:ascii="宋体" w:hAnsi="宋体"/>
           <w:b/>
           <w:bCs/>
         </w:rPr>
-        <w:t>(string modelId)</w:t>
-      </w:r>
-    </w:p>
-    <w:p>
-      <w:pPr>
-        <w:pStyle w:val="22"/>
-        <w:ind w:left="1620"/>
-        <w:rPr>
-          <w:rFonts w:ascii="宋体" w:eastAsia="宋体" w:hAnsi="宋体"/>
-        </w:rPr>
-      </w:pPr>
-      <w:r>
-        <w:rPr>
-          <w:rFonts w:ascii="宋体" w:eastAsia="宋体" w:hAnsi="宋体"/>
-          <w:i/>
-        </w:rPr>
-        <w:t>Description</w:t>
-      </w:r>
-      <w:r>
-        <w:rPr>
-          <w:rFonts w:ascii="宋体" w:eastAsia="宋体" w:hAnsi="宋体"/>
-        </w:rPr>
-        <w:t>: This operation connects to the Google Predictive API and check training status of model associated with a particular Model as identified by the modelId parameter.</w:t>
-      </w:r>
-    </w:p>
-    <w:p>
-      <w:pPr>
-        <w:pStyle w:val="22"/>
-        <w:ind w:firstLine="540"/>
-        <w:rPr>
-          <w:rFonts w:ascii="宋体" w:eastAsia="宋体" w:hAnsi="宋体"/>
-        </w:rPr>
-      </w:pPr>
-    </w:p>
-    <w:p>
-      <w:pPr>
-        <w:pStyle w:val="22"/>
-        <w:ind w:left="1620"/>
-        <w:rPr>
-          <w:rFonts w:ascii="宋体" w:eastAsia="宋体" w:hAnsi="宋体"/>
-        </w:rPr>
-      </w:pPr>
-      <w:r>
-        <w:rPr>
-          <w:rFonts w:ascii="宋体" w:eastAsia="宋体" w:hAnsi="宋体"/>
-          <w:i/>
-        </w:rPr>
-        <w:t xml:space="preserve">Precondition: </w:t>
-      </w:r>
-      <w:r>
-        <w:rPr>
-          <w:rFonts w:ascii="宋体" w:eastAsia="宋体" w:hAnsi="宋体"/>
-        </w:rPr>
-        <w:t>A valid  model ID and application secret must be sent in the request headers in order to authenticate with the Google Predictive API.</w:t>
-      </w:r>
-    </w:p>
-    <w:p>
-      <w:pPr>
-        <w:pStyle w:val="22"/>
-        <w:ind w:firstLine="540"/>
-        <w:rPr>
-          <w:rFonts w:ascii="宋体" w:eastAsia="宋体" w:hAnsi="宋体"/>
-        </w:rPr>
-      </w:pPr>
-    </w:p>
-    <w:p>
-      <w:pPr>
-        <w:ind w:left="1620"/>
-        <w:rPr>
-          <w:rFonts w:ascii="宋体" w:hAnsi="宋体"/>
-          <w:b/>
-          <w:bCs/>
-        </w:rPr>
-      </w:pPr>
-      <w:r>
-        <w:rPr>
-          <w:rFonts w:ascii="宋体" w:hAnsi="宋体"/>
-          <w:i/>
-        </w:rPr>
-        <w:t xml:space="preserve">Postcondition: </w:t>
-      </w:r>
-      <w:r>
-        <w:rPr>
-          <w:rFonts w:ascii="宋体" w:hAnsi="宋体"/>
-        </w:rPr>
-        <w:t xml:space="preserve">An HttpWebResponse object is returned to the caller.  This object contains the JSON formatted response containing the </w:t>
-      </w:r>
-      <w:r>
-        <w:rPr>
-          <w:rFonts w:ascii="宋体" w:hAnsi="宋体"/>
-        </w:rPr>
-        <w:t>status of the trained model if it is done or still in progress</w:t>
-      </w:r>
-      <w:r>
-        <w:rPr>
-          <w:rFonts w:ascii="宋体" w:hAnsi="宋体"/>
-        </w:rPr>
-        <w:t>.  The caller is responsible for deserializing the response.</w:t>
-      </w:r>
-    </w:p>
-    <w:p>
-      <w:pPr>
-        <w:ind w:left="720" w:firstLine="720"/>
+      </w:pPr>
+      <w:proofErr w:type="spellStart"/>
+      <w:r>
         <w:rPr>
           <w:rFonts w:ascii="宋体" w:hAnsi="宋体"/>
           <w:b/>
           <w:bCs/>
           <w:szCs w:val="22"/>
         </w:rPr>
-      </w:pPr>
-    </w:p>
-    <w:p>
-      <w:pPr>
-        <w:ind w:left="720" w:firstLine="720"/>
-        <w:rPr>
-          <w:rFonts w:ascii="宋体" w:hAnsi="宋体"/>
-          <w:b/>
-          <w:bCs/>
-        </w:rPr>
-      </w:pPr>
+        <w:t>HttpWebResponse</w:t>
+      </w:r>
+      <w:proofErr w:type="spellEnd"/>
       <w:r>
         <w:rPr>
           <w:rFonts w:ascii="宋体" w:hAnsi="宋体"/>
@@ -11914,17 +13961,195 @@
           <w:bCs/>
           <w:szCs w:val="22"/>
         </w:rPr>
-        <w:t>HttpWebResponse Insert (</w:t>
-      </w:r>
-      <w:r>
+        <w:t xml:space="preserve"> Get </w:t>
+      </w:r>
+      <w:r>
+        <w:rPr>
+          <w:rFonts w:ascii="宋体" w:hAnsi="宋体"/>
+          <w:b/>
+          <w:bCs/>
+        </w:rPr>
+        <w:t xml:space="preserve">(string </w:t>
+      </w:r>
+      <w:proofErr w:type="spellStart"/>
+      <w:r>
+        <w:rPr>
+          <w:rFonts w:ascii="宋体" w:hAnsi="宋体"/>
+          <w:b/>
+          <w:bCs/>
+        </w:rPr>
+        <w:t>modelId</w:t>
+      </w:r>
+      <w:proofErr w:type="spellEnd"/>
+      <w:r>
+        <w:rPr>
+          <w:rFonts w:ascii="宋体" w:hAnsi="宋体"/>
+          <w:b/>
+          <w:bCs/>
+        </w:rPr>
+        <w:t>)</w:t>
+      </w:r>
+    </w:p>
+    <w:p>
+      <w:pPr>
+        <w:pStyle w:val="22"/>
+        <w:ind w:left="1620"/>
+        <w:rPr>
+          <w:rFonts w:ascii="宋体" w:eastAsia="宋体" w:hAnsi="宋体"/>
+        </w:rPr>
+      </w:pPr>
+      <w:r>
+        <w:rPr>
+          <w:rFonts w:ascii="宋体" w:eastAsia="宋体" w:hAnsi="宋体"/>
+          <w:i/>
+        </w:rPr>
+        <w:t>Description</w:t>
+      </w:r>
+      <w:r>
+        <w:rPr>
+          <w:rFonts w:ascii="宋体" w:eastAsia="宋体" w:hAnsi="宋体"/>
+        </w:rPr>
+        <w:t xml:space="preserve">: This operation connects to the Google Predictive API and check training status of model associated with a particular Model as identified by the </w:t>
+      </w:r>
+      <w:proofErr w:type="spellStart"/>
+      <w:r>
+        <w:rPr>
+          <w:rFonts w:ascii="宋体" w:eastAsia="宋体" w:hAnsi="宋体"/>
+        </w:rPr>
+        <w:t>modelId</w:t>
+      </w:r>
+      <w:proofErr w:type="spellEnd"/>
+      <w:r>
+        <w:rPr>
+          <w:rFonts w:ascii="宋体" w:eastAsia="宋体" w:hAnsi="宋体"/>
+        </w:rPr>
+        <w:t xml:space="preserve"> parameter.</w:t>
+      </w:r>
+    </w:p>
+    <w:p>
+      <w:pPr>
+        <w:pStyle w:val="22"/>
+        <w:ind w:firstLine="540"/>
+        <w:rPr>
+          <w:rFonts w:ascii="宋体" w:eastAsia="宋体" w:hAnsi="宋体"/>
+        </w:rPr>
+      </w:pPr>
+    </w:p>
+    <w:p>
+      <w:pPr>
+        <w:pStyle w:val="22"/>
+        <w:ind w:left="1620"/>
+        <w:rPr>
+          <w:rFonts w:ascii="宋体" w:eastAsia="宋体" w:hAnsi="宋体"/>
+        </w:rPr>
+      </w:pPr>
+      <w:r>
+        <w:rPr>
+          <w:rFonts w:ascii="宋体" w:eastAsia="宋体" w:hAnsi="宋体"/>
+          <w:i/>
+        </w:rPr>
+        <w:t xml:space="preserve">Precondition: </w:t>
+      </w:r>
+      <w:r>
+        <w:rPr>
+          <w:rFonts w:ascii="宋体" w:eastAsia="宋体" w:hAnsi="宋体"/>
+        </w:rPr>
+        <w:t xml:space="preserve">A </w:t>
+      </w:r>
+      <w:proofErr w:type="gramStart"/>
+      <w:r>
+        <w:rPr>
+          <w:rFonts w:ascii="宋体" w:eastAsia="宋体" w:hAnsi="宋体"/>
+        </w:rPr>
+        <w:t>valid  model</w:t>
+      </w:r>
+      <w:proofErr w:type="gramEnd"/>
+      <w:r>
+        <w:rPr>
+          <w:rFonts w:ascii="宋体" w:eastAsia="宋体" w:hAnsi="宋体"/>
+        </w:rPr>
+        <w:t xml:space="preserve"> ID and application secret must be sent in the request headers in order to authenticate with the Google Predictive API.</w:t>
+      </w:r>
+    </w:p>
+    <w:p>
+      <w:pPr>
+        <w:pStyle w:val="22"/>
+        <w:ind w:firstLine="540"/>
+        <w:rPr>
+          <w:rFonts w:ascii="宋体" w:eastAsia="宋体" w:hAnsi="宋体"/>
+        </w:rPr>
+      </w:pPr>
+    </w:p>
+    <w:p>
+      <w:pPr>
+        <w:ind w:left="1620"/>
+        <w:rPr>
+          <w:rFonts w:ascii="宋体" w:hAnsi="宋体"/>
+          <w:b/>
+          <w:bCs/>
+        </w:rPr>
+      </w:pPr>
+      <w:r>
+        <w:rPr>
+          <w:rFonts w:ascii="宋体" w:hAnsi="宋体"/>
+          <w:i/>
+        </w:rPr>
+        <w:t xml:space="preserve">Postcondition: </w:t>
+      </w:r>
+      <w:r>
+        <w:rPr>
+          <w:rFonts w:ascii="宋体" w:hAnsi="宋体"/>
+        </w:rPr>
+        <w:t xml:space="preserve">An </w:t>
+      </w:r>
+      <w:proofErr w:type="spellStart"/>
+      <w:r>
+        <w:rPr>
+          <w:rFonts w:ascii="宋体" w:hAnsi="宋体"/>
+        </w:rPr>
+        <w:t>HttpWebResponse</w:t>
+      </w:r>
+      <w:proofErr w:type="spellEnd"/>
+      <w:r>
+        <w:rPr>
+          <w:rFonts w:ascii="宋体" w:hAnsi="宋体"/>
+        </w:rPr>
+        <w:t xml:space="preserve"> object is returned to the caller.  This object contains the JSON formatted response containing the </w:t>
+      </w:r>
+      <w:r>
+        <w:rPr>
+          <w:rFonts w:ascii="宋体" w:hAnsi="宋体"/>
+        </w:rPr>
+        <w:t>status of the trained model if it is done or still in progress</w:t>
+      </w:r>
+      <w:r>
+        <w:rPr>
+          <w:rFonts w:ascii="宋体" w:hAnsi="宋体"/>
+        </w:rPr>
+        <w:t>.  The caller is responsible for deserializing the response.</w:t>
+      </w:r>
+    </w:p>
+    <w:p>
+      <w:pPr>
+        <w:ind w:left="720" w:firstLine="720"/>
         <w:rPr>
           <w:rFonts w:ascii="宋体" w:hAnsi="宋体"/>
           <w:b/>
           <w:bCs/>
           <w:szCs w:val="22"/>
         </w:rPr>
-        <w:t>string modelId</w:t>
-      </w:r>
+      </w:pPr>
+    </w:p>
+    <w:p>
+      <w:pPr>
+        <w:ind w:left="720" w:firstLine="720"/>
+        <w:rPr>
+          <w:rFonts w:ascii="宋体" w:hAnsi="宋体"/>
+          <w:b/>
+          <w:bCs/>
+        </w:rPr>
+      </w:pPr>
+      <w:proofErr w:type="spellStart"/>
       <w:r>
         <w:rPr>
           <w:rFonts w:ascii="宋体" w:hAnsi="宋体"/>
@@ -11932,151 +14157,28 @@
           <w:bCs/>
           <w:szCs w:val="22"/>
         </w:rPr>
-        <w:t>)</w:t>
-      </w:r>
-    </w:p>
-    <w:p>
-      <w:pPr>
-        <w:pStyle w:val="22"/>
-        <w:ind w:left="1620"/>
-        <w:rPr>
-          <w:rFonts w:ascii="宋体" w:eastAsia="宋体" w:hAnsi="宋体"/>
-        </w:rPr>
-      </w:pPr>
-      <w:r>
-        <w:rPr>
-          <w:rFonts w:ascii="宋体" w:eastAsia="宋体" w:hAnsi="宋体"/>
-          <w:i/>
-        </w:rPr>
-        <w:t>Description</w:t>
-      </w:r>
-      <w:r>
-        <w:rPr>
-          <w:rFonts w:ascii="宋体" w:eastAsia="宋体" w:hAnsi="宋体"/>
-        </w:rPr>
-        <w:t xml:space="preserve">: This operation connects to the Google Predictive API and </w:t>
-      </w:r>
-      <w:r>
-        <w:rPr>
-          <w:rFonts w:ascii="宋体" w:eastAsia="宋体" w:hAnsi="宋体"/>
-        </w:rPr>
-        <w:t>begin training</w:t>
-      </w:r>
-      <w:r>
-        <w:rPr>
-          <w:rFonts w:ascii="宋体" w:eastAsia="宋体" w:hAnsi="宋体"/>
-        </w:rPr>
-        <w:t xml:space="preserve"> the model associated with a particular Model as identified by the modelId parameter.</w:t>
-      </w:r>
-    </w:p>
-    <w:p>
-      <w:pPr>
-        <w:pStyle w:val="22"/>
-        <w:ind w:firstLine="540"/>
-        <w:rPr>
-          <w:rFonts w:ascii="宋体" w:eastAsia="宋体" w:hAnsi="宋体"/>
-        </w:rPr>
-      </w:pPr>
-    </w:p>
-    <w:p>
-      <w:pPr>
-        <w:pStyle w:val="22"/>
-        <w:ind w:left="1620"/>
-        <w:rPr>
-          <w:rFonts w:ascii="宋体" w:eastAsia="宋体" w:hAnsi="宋体"/>
-        </w:rPr>
-      </w:pPr>
-      <w:r>
-        <w:rPr>
-          <w:rFonts w:ascii="宋体" w:eastAsia="宋体" w:hAnsi="宋体"/>
-          <w:i/>
-        </w:rPr>
-        <w:t xml:space="preserve">Precondition: </w:t>
-      </w:r>
-      <w:r>
-        <w:rPr>
-          <w:rFonts w:ascii="宋体" w:eastAsia="宋体" w:hAnsi="宋体"/>
-        </w:rPr>
-        <w:t>A valid  model ID and application secret must be sent in the request headers in order to authenticate with the Google Predictive API</w:t>
-      </w:r>
-      <w:r>
-        <w:rPr>
-          <w:rFonts w:ascii="宋体" w:eastAsia="宋体" w:hAnsi="宋体"/>
-        </w:rPr>
-        <w:t xml:space="preserve"> </w:t>
-      </w:r>
-      <w:r>
-        <w:rPr>
-          <w:rFonts w:ascii="宋体" w:eastAsia="宋体" w:hAnsi="宋体"/>
-        </w:rPr>
-        <w:t>.</w:t>
-      </w:r>
-    </w:p>
-    <w:p>
-      <w:pPr>
-        <w:pStyle w:val="22"/>
-        <w:ind w:firstLine="540"/>
-        <w:rPr>
-          <w:rFonts w:ascii="宋体" w:eastAsia="宋体" w:hAnsi="宋体"/>
-        </w:rPr>
-      </w:pPr>
-    </w:p>
-    <w:p>
-      <w:pPr>
-        <w:ind w:left="1620"/>
+        <w:t>HttpWebResponse</w:t>
+      </w:r>
+      <w:proofErr w:type="spellEnd"/>
+      <w:r>
         <w:rPr>
           <w:rFonts w:ascii="宋体" w:hAnsi="宋体"/>
           <w:b/>
           <w:bCs/>
           <w:szCs w:val="22"/>
         </w:rPr>
-      </w:pPr>
-      <w:r>
-        <w:rPr>
-          <w:rFonts w:ascii="宋体" w:hAnsi="宋体"/>
-          <w:i/>
-        </w:rPr>
-        <w:t xml:space="preserve">Postcondition: </w:t>
-      </w:r>
-      <w:r>
-        <w:rPr>
-          <w:rFonts w:ascii="宋体" w:hAnsi="宋体"/>
-        </w:rPr>
-        <w:t xml:space="preserve">An HttpWebResponse object is returned to the caller.  This object contains the JSON formatted response containing the </w:t>
-      </w:r>
-      <w:r>
-        <w:rPr>
-          <w:rFonts w:ascii="宋体" w:hAnsi="宋体"/>
-        </w:rPr>
-        <w:t>model</w:t>
-      </w:r>
-      <w:r>
-        <w:rPr>
-          <w:rFonts w:ascii="宋体" w:hAnsi="宋体"/>
-        </w:rPr>
-        <w:t xml:space="preserve"> data.  The caller is responsible for deserializing the response.</w:t>
-      </w:r>
-    </w:p>
-    <w:p>
-      <w:pPr>
-        <w:ind w:left="720" w:firstLine="720"/>
+        <w:t xml:space="preserve"> Insert (</w:t>
+      </w:r>
+      <w:r>
         <w:rPr>
           <w:rFonts w:ascii="宋体" w:hAnsi="宋体"/>
           <w:b/>
           <w:bCs/>
           <w:szCs w:val="22"/>
         </w:rPr>
-      </w:pPr>
-    </w:p>
-    <w:p>
-      <w:pPr>
-        <w:ind w:left="720" w:firstLine="720"/>
-        <w:rPr>
-          <w:rFonts w:ascii="宋体" w:hAnsi="宋体"/>
-          <w:b/>
-          <w:bCs/>
-        </w:rPr>
-      </w:pPr>
+        <w:t xml:space="preserve">string </w:t>
+      </w:r>
+      <w:proofErr w:type="spellStart"/>
       <w:r>
         <w:rPr>
           <w:rFonts w:ascii="宋体" w:hAnsi="宋体"/>
@@ -12084,249 +14186,186 @@
           <w:bCs/>
           <w:szCs w:val="22"/>
         </w:rPr>
-        <w:t>HttpWebResponse List ()</w:t>
-      </w:r>
-    </w:p>
-    <w:p>
-      <w:pPr>
-        <w:pStyle w:val="22"/>
-        <w:ind w:left="1620"/>
-        <w:rPr>
-          <w:rFonts w:ascii="宋体" w:eastAsia="宋体" w:hAnsi="宋体"/>
-        </w:rPr>
-      </w:pPr>
-      <w:r>
-        <w:rPr>
-          <w:rFonts w:ascii="宋体" w:eastAsia="宋体" w:hAnsi="宋体"/>
-          <w:i/>
-        </w:rPr>
-        <w:t>Description</w:t>
-      </w:r>
-      <w:r>
-        <w:rPr>
-          <w:rFonts w:ascii="宋体" w:eastAsia="宋体" w:hAnsi="宋体"/>
-        </w:rPr>
-        <w:t xml:space="preserve">: This operation connects to the Google Predictive API and </w:t>
-      </w:r>
-      <w:r>
-        <w:rPr>
-          <w:rFonts w:ascii="宋体" w:eastAsia="宋体" w:hAnsi="宋体"/>
-        </w:rPr>
-        <w:t>list available models.</w:t>
-      </w:r>
-    </w:p>
-    <w:p>
-      <w:pPr>
-        <w:pStyle w:val="22"/>
-        <w:ind w:firstLine="540"/>
-        <w:rPr>
-          <w:rFonts w:ascii="宋体" w:eastAsia="宋体" w:hAnsi="宋体"/>
-        </w:rPr>
-      </w:pPr>
-    </w:p>
-    <w:p>
-      <w:pPr>
-        <w:pStyle w:val="22"/>
-        <w:ind w:left="1620"/>
-        <w:rPr>
-          <w:rFonts w:ascii="宋体" w:eastAsia="宋体" w:hAnsi="宋体"/>
-        </w:rPr>
-      </w:pPr>
-      <w:r>
-        <w:rPr>
-          <w:rFonts w:ascii="宋体" w:eastAsia="宋体" w:hAnsi="宋体"/>
-          <w:i/>
-        </w:rPr>
-        <w:t xml:space="preserve">Precondition: </w:t>
-      </w:r>
-      <w:r>
-        <w:rPr>
-          <w:rFonts w:ascii="宋体" w:eastAsia="宋体" w:hAnsi="宋体"/>
-        </w:rPr>
-        <w:t>A valid  model ID and application secret must be sent in the request headers in order to authenticate with the Google Predictive API.</w:t>
-      </w:r>
-    </w:p>
-    <w:p>
-      <w:pPr>
-        <w:pStyle w:val="22"/>
-        <w:ind w:firstLine="540"/>
-        <w:rPr>
-          <w:rFonts w:ascii="宋体" w:eastAsia="宋体" w:hAnsi="宋体"/>
-        </w:rPr>
-      </w:pPr>
-    </w:p>
-    <w:p>
-      <w:pPr>
-        <w:ind w:left="1440"/>
-        <w:rPr>
-          <w:rFonts w:ascii="宋体" w:hAnsi="宋体"/>
-        </w:rPr>
-      </w:pPr>
-      <w:r>
-        <w:rPr>
-          <w:rFonts w:ascii="宋体" w:hAnsi="宋体"/>
-          <w:i/>
-        </w:rPr>
-        <w:t xml:space="preserve">Postcondition: </w:t>
-      </w:r>
-      <w:r>
-        <w:rPr>
-          <w:rFonts w:ascii="宋体" w:hAnsi="宋体"/>
-        </w:rPr>
-        <w:t xml:space="preserve">An HttpWebResponse object is returned to the caller.  This object contains the JSON formatted response containing the </w:t>
-      </w:r>
-      <w:r>
-        <w:rPr>
-          <w:rFonts w:ascii="宋体" w:hAnsi="宋体"/>
-        </w:rPr>
-        <w:t>list of models</w:t>
-      </w:r>
-      <w:r>
-        <w:rPr>
-          <w:rFonts w:ascii="宋体" w:hAnsi="宋体"/>
-        </w:rPr>
-        <w:t>.  The caller is responsible for deserializing the response.</w:t>
-      </w:r>
-    </w:p>
-    <w:p>
-      <w:pPr>
-        <w:ind w:left="1440"/>
+        <w:t>modelId</w:t>
+      </w:r>
+      <w:proofErr w:type="spellEnd"/>
+      <w:r>
         <w:rPr>
           <w:rFonts w:ascii="宋体" w:hAnsi="宋体"/>
           <w:b/>
           <w:bCs/>
           <w:szCs w:val="22"/>
         </w:rPr>
-      </w:pPr>
-    </w:p>
-    <w:p>
-      <w:pPr>
-        <w:ind w:left="720" w:firstLine="720"/>
-        <w:rPr>
-          <w:rFonts w:ascii="宋体" w:hAnsi="宋体"/>
-          <w:b/>
-          <w:bCs/>
-        </w:rPr>
-      </w:pPr>
-      <w:r>
+        <w:t>)</w:t>
+      </w:r>
+    </w:p>
+    <w:p>
+      <w:pPr>
+        <w:pStyle w:val="22"/>
+        <w:ind w:left="1620"/>
+        <w:rPr>
+          <w:rFonts w:ascii="宋体" w:eastAsia="宋体" w:hAnsi="宋体"/>
+        </w:rPr>
+      </w:pPr>
+      <w:r>
+        <w:rPr>
+          <w:rFonts w:ascii="宋体" w:eastAsia="宋体" w:hAnsi="宋体"/>
+          <w:i/>
+        </w:rPr>
+        <w:t>Description</w:t>
+      </w:r>
+      <w:r>
+        <w:rPr>
+          <w:rFonts w:ascii="宋体" w:eastAsia="宋体" w:hAnsi="宋体"/>
+        </w:rPr>
+        <w:t xml:space="preserve">: This operation connects to the Google Predictive API and </w:t>
+      </w:r>
+      <w:r>
+        <w:rPr>
+          <w:rFonts w:ascii="宋体" w:eastAsia="宋体" w:hAnsi="宋体"/>
+        </w:rPr>
+        <w:t>begin training</w:t>
+      </w:r>
+      <w:r>
+        <w:rPr>
+          <w:rFonts w:ascii="宋体" w:eastAsia="宋体" w:hAnsi="宋体"/>
+        </w:rPr>
+        <w:t xml:space="preserve"> the model associated with a particular Model as identified by the </w:t>
+      </w:r>
+      <w:proofErr w:type="spellStart"/>
+      <w:r>
+        <w:rPr>
+          <w:rFonts w:ascii="宋体" w:eastAsia="宋体" w:hAnsi="宋体"/>
+        </w:rPr>
+        <w:t>modelId</w:t>
+      </w:r>
+      <w:proofErr w:type="spellEnd"/>
+      <w:r>
+        <w:rPr>
+          <w:rFonts w:ascii="宋体" w:eastAsia="宋体" w:hAnsi="宋体"/>
+        </w:rPr>
+        <w:t xml:space="preserve"> parameter.</w:t>
+      </w:r>
+    </w:p>
+    <w:p>
+      <w:pPr>
+        <w:pStyle w:val="22"/>
+        <w:ind w:firstLine="540"/>
+        <w:rPr>
+          <w:rFonts w:ascii="宋体" w:eastAsia="宋体" w:hAnsi="宋体"/>
+        </w:rPr>
+      </w:pPr>
+    </w:p>
+    <w:p>
+      <w:pPr>
+        <w:pStyle w:val="22"/>
+        <w:ind w:left="1620"/>
+        <w:rPr>
+          <w:rFonts w:ascii="宋体" w:eastAsia="宋体" w:hAnsi="宋体"/>
+        </w:rPr>
+      </w:pPr>
+      <w:r>
+        <w:rPr>
+          <w:rFonts w:ascii="宋体" w:eastAsia="宋体" w:hAnsi="宋体"/>
+          <w:i/>
+        </w:rPr>
+        <w:t xml:space="preserve">Precondition: </w:t>
+      </w:r>
+      <w:r>
+        <w:rPr>
+          <w:rFonts w:ascii="宋体" w:eastAsia="宋体" w:hAnsi="宋体"/>
+        </w:rPr>
+        <w:t xml:space="preserve">A </w:t>
+      </w:r>
+      <w:proofErr w:type="gramStart"/>
+      <w:r>
+        <w:rPr>
+          <w:rFonts w:ascii="宋体" w:eastAsia="宋体" w:hAnsi="宋体"/>
+        </w:rPr>
+        <w:t>valid  model</w:t>
+      </w:r>
+      <w:proofErr w:type="gramEnd"/>
+      <w:r>
+        <w:rPr>
+          <w:rFonts w:ascii="宋体" w:eastAsia="宋体" w:hAnsi="宋体"/>
+        </w:rPr>
+        <w:t xml:space="preserve"> ID and application secret must be sent in the request headers in order to authenticate with the Google Predictive API</w:t>
+      </w:r>
+      <w:r>
+        <w:rPr>
+          <w:rFonts w:ascii="宋体" w:eastAsia="宋体" w:hAnsi="宋体"/>
+        </w:rPr>
+        <w:t xml:space="preserve"> </w:t>
+      </w:r>
+      <w:r>
+        <w:rPr>
+          <w:rFonts w:ascii="宋体" w:eastAsia="宋体" w:hAnsi="宋体"/>
+        </w:rPr>
+        <w:t>.</w:t>
+      </w:r>
+    </w:p>
+    <w:p>
+      <w:pPr>
+        <w:pStyle w:val="22"/>
+        <w:ind w:firstLine="540"/>
+        <w:rPr>
+          <w:rFonts w:ascii="宋体" w:eastAsia="宋体" w:hAnsi="宋体"/>
+        </w:rPr>
+      </w:pPr>
+    </w:p>
+    <w:p>
+      <w:pPr>
+        <w:ind w:left="1620"/>
         <w:rPr>
           <w:rFonts w:ascii="宋体" w:hAnsi="宋体"/>
           <w:b/>
           <w:bCs/>
           <w:szCs w:val="22"/>
         </w:rPr>
-        <w:t xml:space="preserve">HttpWebResponse Predict </w:t>
-      </w:r>
-      <w:r>
-        <w:rPr>
-          <w:rFonts w:ascii="宋体" w:hAnsi="宋体"/>
-          <w:b/>
-          <w:bCs/>
-        </w:rPr>
-        <w:t>(string modelId)</w:t>
-      </w:r>
-    </w:p>
-    <w:p>
-      <w:pPr>
-        <w:pStyle w:val="22"/>
-        <w:ind w:left="1620"/>
-        <w:rPr>
-          <w:rFonts w:ascii="宋体" w:eastAsia="宋体" w:hAnsi="宋体"/>
-        </w:rPr>
-      </w:pPr>
-      <w:r>
-        <w:rPr>
-          <w:rFonts w:ascii="宋体" w:eastAsia="宋体" w:hAnsi="宋体"/>
+      </w:pPr>
+      <w:r>
+        <w:rPr>
+          <w:rFonts w:ascii="宋体" w:hAnsi="宋体"/>
           <w:i/>
         </w:rPr>
-        <w:t>Description</w:t>
-      </w:r>
-      <w:r>
-        <w:rPr>
-          <w:rFonts w:ascii="宋体" w:eastAsia="宋体" w:hAnsi="宋体"/>
-        </w:rPr>
-        <w:t xml:space="preserve">: This operation connects to the Google Predictive API and </w:t>
-      </w:r>
-      <w:r>
-        <w:rPr>
-          <w:rFonts w:ascii="宋体" w:eastAsia="宋体" w:hAnsi="宋体"/>
-        </w:rPr>
-        <w:t>submit</w:t>
-      </w:r>
-      <w:r>
-        <w:rPr>
-          <w:rFonts w:ascii="宋体" w:eastAsia="宋体" w:hAnsi="宋体"/>
-        </w:rPr>
-        <w:t xml:space="preserve"> model </w:t>
-      </w:r>
-      <w:r>
-        <w:rPr>
-          <w:rFonts w:ascii="宋体" w:eastAsia="宋体" w:hAnsi="宋体"/>
-        </w:rPr>
-        <w:t xml:space="preserve">id </w:t>
-      </w:r>
-      <w:r>
-        <w:rPr>
-          <w:rFonts w:ascii="宋体" w:eastAsia="宋体" w:hAnsi="宋体"/>
-        </w:rPr>
-        <w:t xml:space="preserve">and </w:t>
-      </w:r>
-      <w:r>
-        <w:rPr>
-          <w:rFonts w:ascii="宋体" w:eastAsia="宋体" w:hAnsi="宋体"/>
-        </w:rPr>
-        <w:t>request a prediction</w:t>
-      </w:r>
-      <w:r>
-        <w:rPr>
-          <w:rFonts w:ascii="宋体" w:eastAsia="宋体" w:hAnsi="宋体"/>
-        </w:rPr>
-        <w:t xml:space="preserve"> associated with a particular Model as identified by the modelId parameter.</w:t>
-      </w:r>
-    </w:p>
-    <w:p>
-      <w:pPr>
-        <w:pStyle w:val="22"/>
-        <w:ind w:firstLine="540"/>
-        <w:rPr>
-          <w:rFonts w:ascii="宋体" w:eastAsia="宋体" w:hAnsi="宋体"/>
-        </w:rPr>
-      </w:pPr>
-    </w:p>
-    <w:p>
-      <w:pPr>
-        <w:pStyle w:val="22"/>
-        <w:ind w:left="1620"/>
-        <w:rPr>
-          <w:rFonts w:ascii="宋体" w:eastAsia="宋体" w:hAnsi="宋体"/>
-        </w:rPr>
-      </w:pPr>
-      <w:r>
-        <w:rPr>
-          <w:rFonts w:ascii="宋体" w:eastAsia="宋体" w:hAnsi="宋体"/>
-          <w:i/>
-        </w:rPr>
-        <w:t xml:space="preserve">Precondition: </w:t>
-      </w:r>
-      <w:r>
-        <w:rPr>
-          <w:rFonts w:ascii="宋体" w:eastAsia="宋体" w:hAnsi="宋体"/>
-        </w:rPr>
-        <w:t>A valid  model ID and application secret must be sent in the request headers in order to authenticate with the Google Predictive API.</w:t>
-      </w:r>
-    </w:p>
-    <w:p>
-      <w:pPr>
-        <w:pStyle w:val="22"/>
-        <w:ind w:firstLine="540"/>
-        <w:rPr>
-          <w:rFonts w:ascii="宋体" w:eastAsia="宋体" w:hAnsi="宋体"/>
-        </w:rPr>
-      </w:pPr>
-    </w:p>
-    <w:p>
-      <w:pPr>
-        <w:ind w:left="1440"/>
+        <w:t xml:space="preserve">Postcondition: </w:t>
+      </w:r>
+      <w:r>
+        <w:rPr>
+          <w:rFonts w:ascii="宋体" w:hAnsi="宋体"/>
+        </w:rPr>
+        <w:t xml:space="preserve">An </w:t>
+      </w:r>
+      <w:proofErr w:type="spellStart"/>
+      <w:r>
+        <w:rPr>
+          <w:rFonts w:ascii="宋体" w:hAnsi="宋体"/>
+        </w:rPr>
+        <w:t>HttpWebResponse</w:t>
+      </w:r>
+      <w:proofErr w:type="spellEnd"/>
+      <w:r>
+        <w:rPr>
+          <w:rFonts w:ascii="宋体" w:hAnsi="宋体"/>
+        </w:rPr>
+        <w:t xml:space="preserve"> object is returned to the caller.  This object contains the JSON formatted response containing the </w:t>
+      </w:r>
+      <w:r>
+        <w:rPr>
+          <w:rFonts w:ascii="宋体" w:hAnsi="宋体"/>
+        </w:rPr>
+        <w:t>model</w:t>
+      </w:r>
+      <w:r>
+        <w:rPr>
+          <w:rFonts w:ascii="宋体" w:hAnsi="宋体"/>
+        </w:rPr>
+        <w:t xml:space="preserve"> data.  The caller is responsible for deserializing the response.</w:t>
+      </w:r>
+    </w:p>
+    <w:p>
+      <w:pPr>
+        <w:ind w:left="720" w:firstLine="720"/>
         <w:rPr>
           <w:rFonts w:ascii="宋体" w:hAnsi="宋体"/>
           <w:b/>
@@ -12334,52 +14373,27 @@
           <w:szCs w:val="22"/>
         </w:rPr>
       </w:pPr>
-      <w:r>
-        <w:rPr>
-          <w:rFonts w:ascii="宋体" w:hAnsi="宋体"/>
-          <w:i/>
-        </w:rPr>
-        <w:t xml:space="preserve">Postcondition: </w:t>
-      </w:r>
-      <w:r>
-        <w:rPr>
-          <w:rFonts w:ascii="宋体" w:hAnsi="宋体"/>
-        </w:rPr>
-        <w:t xml:space="preserve">An HttpWebResponse object is returned to the caller.  This object contains the JSON formatted response containing the </w:t>
-      </w:r>
-      <w:r>
-        <w:rPr>
-          <w:rFonts w:ascii="宋体" w:hAnsi="宋体"/>
-        </w:rPr>
-        <w:t>prediction</w:t>
-      </w:r>
-      <w:r>
-        <w:rPr>
-          <w:rFonts w:ascii="宋体" w:hAnsi="宋体"/>
-        </w:rPr>
-        <w:t>.  The caller is responsible for deserializing the response.</w:t>
-      </w:r>
     </w:p>
     <w:p>
       <w:pPr>
         <w:ind w:left="720" w:firstLine="720"/>
+        <w:rPr>
+          <w:rFonts w:ascii="宋体" w:hAnsi="宋体"/>
+          <w:b/>
+          <w:bCs/>
+        </w:rPr>
+      </w:pPr>
+      <w:proofErr w:type="spellStart"/>
+      <w:r>
         <w:rPr>
           <w:rFonts w:ascii="宋体" w:hAnsi="宋体"/>
           <w:b/>
           <w:bCs/>
           <w:szCs w:val="22"/>
         </w:rPr>
-      </w:pPr>
-    </w:p>
-    <w:p>
-      <w:pPr>
-        <w:ind w:left="720" w:firstLine="720"/>
-        <w:rPr>
-          <w:rFonts w:ascii="宋体" w:hAnsi="宋体"/>
-          <w:b/>
-          <w:bCs/>
-        </w:rPr>
-      </w:pPr>
+        <w:t>HttpWebResponse</w:t>
+      </w:r>
+      <w:proofErr w:type="spellEnd"/>
       <w:r>
         <w:rPr>
           <w:rFonts w:ascii="宋体" w:hAnsi="宋体"/>
@@ -12387,15 +14401,203 @@
           <w:bCs/>
           <w:szCs w:val="22"/>
         </w:rPr>
-        <w:t xml:space="preserve">HttpWebResponse Update </w:t>
-      </w:r>
-      <w:r>
+        <w:t xml:space="preserve"> List ()</w:t>
+      </w:r>
+    </w:p>
+    <w:p>
+      <w:pPr>
+        <w:pStyle w:val="22"/>
+        <w:ind w:left="1620"/>
+        <w:rPr>
+          <w:rFonts w:ascii="宋体" w:eastAsia="宋体" w:hAnsi="宋体"/>
+        </w:rPr>
+      </w:pPr>
+      <w:r>
+        <w:rPr>
+          <w:rFonts w:ascii="宋体" w:eastAsia="宋体" w:hAnsi="宋体"/>
+          <w:i/>
+        </w:rPr>
+        <w:t>Description</w:t>
+      </w:r>
+      <w:r>
+        <w:rPr>
+          <w:rFonts w:ascii="宋体" w:eastAsia="宋体" w:hAnsi="宋体"/>
+        </w:rPr>
+        <w:t xml:space="preserve">: This operation connects to the Google Predictive API and </w:t>
+      </w:r>
+      <w:r>
+        <w:rPr>
+          <w:rFonts w:ascii="宋体" w:eastAsia="宋体" w:hAnsi="宋体"/>
+        </w:rPr>
+        <w:t>list available models.</w:t>
+      </w:r>
+    </w:p>
+    <w:p>
+      <w:pPr>
+        <w:pStyle w:val="22"/>
+        <w:ind w:firstLine="540"/>
+        <w:rPr>
+          <w:rFonts w:ascii="宋体" w:eastAsia="宋体" w:hAnsi="宋体"/>
+        </w:rPr>
+      </w:pPr>
+    </w:p>
+    <w:p>
+      <w:pPr>
+        <w:pStyle w:val="22"/>
+        <w:ind w:left="1620"/>
+        <w:rPr>
+          <w:rFonts w:ascii="宋体" w:eastAsia="宋体" w:hAnsi="宋体"/>
+        </w:rPr>
+      </w:pPr>
+      <w:r>
+        <w:rPr>
+          <w:rFonts w:ascii="宋体" w:eastAsia="宋体" w:hAnsi="宋体"/>
+          <w:i/>
+        </w:rPr>
+        <w:t xml:space="preserve">Precondition: </w:t>
+      </w:r>
+      <w:r>
+        <w:rPr>
+          <w:rFonts w:ascii="宋体" w:eastAsia="宋体" w:hAnsi="宋体"/>
+        </w:rPr>
+        <w:t xml:space="preserve">A </w:t>
+      </w:r>
+      <w:proofErr w:type="gramStart"/>
+      <w:r>
+        <w:rPr>
+          <w:rFonts w:ascii="宋体" w:eastAsia="宋体" w:hAnsi="宋体"/>
+        </w:rPr>
+        <w:t>valid  model</w:t>
+      </w:r>
+      <w:proofErr w:type="gramEnd"/>
+      <w:r>
+        <w:rPr>
+          <w:rFonts w:ascii="宋体" w:eastAsia="宋体" w:hAnsi="宋体"/>
+        </w:rPr>
+        <w:t xml:space="preserve"> ID and application secret must be sent in the request headers in order to authenticate with the Google Predictive API.</w:t>
+      </w:r>
+    </w:p>
+    <w:p>
+      <w:pPr>
+        <w:pStyle w:val="22"/>
+        <w:ind w:firstLine="540"/>
+        <w:rPr>
+          <w:rFonts w:ascii="宋体" w:eastAsia="宋体" w:hAnsi="宋体"/>
+        </w:rPr>
+      </w:pPr>
+    </w:p>
+    <w:p>
+      <w:pPr>
+        <w:ind w:left="1440"/>
+        <w:rPr>
+          <w:rFonts w:ascii="宋体" w:hAnsi="宋体"/>
+        </w:rPr>
+      </w:pPr>
+      <w:r>
+        <w:rPr>
+          <w:rFonts w:ascii="宋体" w:hAnsi="宋体"/>
+          <w:i/>
+        </w:rPr>
+        <w:t xml:space="preserve">Postcondition: </w:t>
+      </w:r>
+      <w:r>
+        <w:rPr>
+          <w:rFonts w:ascii="宋体" w:hAnsi="宋体"/>
+        </w:rPr>
+        <w:t xml:space="preserve">An </w:t>
+      </w:r>
+      <w:proofErr w:type="spellStart"/>
+      <w:r>
+        <w:rPr>
+          <w:rFonts w:ascii="宋体" w:hAnsi="宋体"/>
+        </w:rPr>
+        <w:t>HttpWebResponse</w:t>
+      </w:r>
+      <w:proofErr w:type="spellEnd"/>
+      <w:r>
+        <w:rPr>
+          <w:rFonts w:ascii="宋体" w:hAnsi="宋体"/>
+        </w:rPr>
+        <w:t xml:space="preserve"> object is returned to the caller.  This object contains the JSON formatted response containing the </w:t>
+      </w:r>
+      <w:r>
+        <w:rPr>
+          <w:rFonts w:ascii="宋体" w:hAnsi="宋体"/>
+        </w:rPr>
+        <w:t>list of models</w:t>
+      </w:r>
+      <w:r>
+        <w:rPr>
+          <w:rFonts w:ascii="宋体" w:hAnsi="宋体"/>
+        </w:rPr>
+        <w:t>.  The caller is responsible for deserializing the response.</w:t>
+      </w:r>
+    </w:p>
+    <w:p>
+      <w:pPr>
+        <w:ind w:left="1440"/>
         <w:rPr>
           <w:rFonts w:ascii="宋体" w:hAnsi="宋体"/>
           <w:b/>
           <w:bCs/>
-        </w:rPr>
-        <w:t>(string modelId)</w:t>
+          <w:szCs w:val="22"/>
+        </w:rPr>
+      </w:pPr>
+    </w:p>
+    <w:p>
+      <w:pPr>
+        <w:ind w:left="720" w:firstLine="720"/>
+        <w:rPr>
+          <w:rFonts w:ascii="宋体" w:hAnsi="宋体"/>
+          <w:b/>
+          <w:bCs/>
+        </w:rPr>
+      </w:pPr>
+      <w:proofErr w:type="spellStart"/>
+      <w:r>
+        <w:rPr>
+          <w:rFonts w:ascii="宋体" w:hAnsi="宋体"/>
+          <w:b/>
+          <w:bCs/>
+          <w:szCs w:val="22"/>
+        </w:rPr>
+        <w:t>HttpWebResponse</w:t>
+      </w:r>
+      <w:proofErr w:type="spellEnd"/>
+      <w:r>
+        <w:rPr>
+          <w:rFonts w:ascii="宋体" w:hAnsi="宋体"/>
+          <w:b/>
+          <w:bCs/>
+          <w:szCs w:val="22"/>
+        </w:rPr>
+        <w:t xml:space="preserve"> Predict </w:t>
+      </w:r>
+      <w:r>
+        <w:rPr>
+          <w:rFonts w:ascii="宋体" w:hAnsi="宋体"/>
+          <w:b/>
+          <w:bCs/>
+        </w:rPr>
+        <w:t xml:space="preserve">(string </w:t>
+      </w:r>
+      <w:proofErr w:type="spellStart"/>
+      <w:r>
+        <w:rPr>
+          <w:rFonts w:ascii="宋体" w:hAnsi="宋体"/>
+          <w:b/>
+          <w:bCs/>
+        </w:rPr>
+        <w:t>modelId</w:t>
+      </w:r>
+      <w:proofErr w:type="spellEnd"/>
+      <w:r>
+        <w:rPr>
+          <w:rFonts w:ascii="宋体" w:hAnsi="宋体"/>
+          <w:b/>
+          <w:bCs/>
+        </w:rPr>
+        <w:t>)</w:t>
       </w:r>
     </w:p>
     <w:p>
@@ -12423,6 +14625,249 @@
         <w:rPr>
           <w:rFonts w:ascii="宋体" w:eastAsia="宋体" w:hAnsi="宋体"/>
         </w:rPr>
+        <w:t>submit</w:t>
+      </w:r>
+      <w:r>
+        <w:rPr>
+          <w:rFonts w:ascii="宋体" w:eastAsia="宋体" w:hAnsi="宋体"/>
+        </w:rPr>
+        <w:t xml:space="preserve"> model </w:t>
+      </w:r>
+      <w:r>
+        <w:rPr>
+          <w:rFonts w:ascii="宋体" w:eastAsia="宋体" w:hAnsi="宋体"/>
+        </w:rPr>
+        <w:t xml:space="preserve">id </w:t>
+      </w:r>
+      <w:r>
+        <w:rPr>
+          <w:rFonts w:ascii="宋体" w:eastAsia="宋体" w:hAnsi="宋体"/>
+        </w:rPr>
+        <w:t xml:space="preserve">and </w:t>
+      </w:r>
+      <w:r>
+        <w:rPr>
+          <w:rFonts w:ascii="宋体" w:eastAsia="宋体" w:hAnsi="宋体"/>
+        </w:rPr>
+        <w:t>request a prediction</w:t>
+      </w:r>
+      <w:r>
+        <w:rPr>
+          <w:rFonts w:ascii="宋体" w:eastAsia="宋体" w:hAnsi="宋体"/>
+        </w:rPr>
+        <w:t xml:space="preserve"> associated with a particular Model as identified by the </w:t>
+      </w:r>
+      <w:proofErr w:type="spellStart"/>
+      <w:r>
+        <w:rPr>
+          <w:rFonts w:ascii="宋体" w:eastAsia="宋体" w:hAnsi="宋体"/>
+        </w:rPr>
+        <w:t>modelId</w:t>
+      </w:r>
+      <w:proofErr w:type="spellEnd"/>
+      <w:r>
+        <w:rPr>
+          <w:rFonts w:ascii="宋体" w:eastAsia="宋体" w:hAnsi="宋体"/>
+        </w:rPr>
+        <w:t xml:space="preserve"> parameter.</w:t>
+      </w:r>
+    </w:p>
+    <w:p>
+      <w:pPr>
+        <w:pStyle w:val="22"/>
+        <w:ind w:firstLine="540"/>
+        <w:rPr>
+          <w:rFonts w:ascii="宋体" w:eastAsia="宋体" w:hAnsi="宋体"/>
+        </w:rPr>
+      </w:pPr>
+    </w:p>
+    <w:p>
+      <w:pPr>
+        <w:pStyle w:val="22"/>
+        <w:ind w:left="1620"/>
+        <w:rPr>
+          <w:rFonts w:ascii="宋体" w:eastAsia="宋体" w:hAnsi="宋体"/>
+        </w:rPr>
+      </w:pPr>
+      <w:r>
+        <w:rPr>
+          <w:rFonts w:ascii="宋体" w:eastAsia="宋体" w:hAnsi="宋体"/>
+          <w:i/>
+        </w:rPr>
+        <w:t xml:space="preserve">Precondition: </w:t>
+      </w:r>
+      <w:r>
+        <w:rPr>
+          <w:rFonts w:ascii="宋体" w:eastAsia="宋体" w:hAnsi="宋体"/>
+        </w:rPr>
+        <w:t xml:space="preserve">A </w:t>
+      </w:r>
+      <w:proofErr w:type="gramStart"/>
+      <w:r>
+        <w:rPr>
+          <w:rFonts w:ascii="宋体" w:eastAsia="宋体" w:hAnsi="宋体"/>
+        </w:rPr>
+        <w:t>valid  model</w:t>
+      </w:r>
+      <w:proofErr w:type="gramEnd"/>
+      <w:r>
+        <w:rPr>
+          <w:rFonts w:ascii="宋体" w:eastAsia="宋体" w:hAnsi="宋体"/>
+        </w:rPr>
+        <w:t xml:space="preserve"> ID and application secret must be sent in the request headers in order to authenticate with the Google Predictive API.</w:t>
+      </w:r>
+    </w:p>
+    <w:p>
+      <w:pPr>
+        <w:pStyle w:val="22"/>
+        <w:ind w:firstLine="540"/>
+        <w:rPr>
+          <w:rFonts w:ascii="宋体" w:eastAsia="宋体" w:hAnsi="宋体"/>
+        </w:rPr>
+      </w:pPr>
+    </w:p>
+    <w:p>
+      <w:pPr>
+        <w:ind w:left="1440"/>
+        <w:rPr>
+          <w:rFonts w:ascii="宋体" w:hAnsi="宋体"/>
+          <w:b/>
+          <w:bCs/>
+          <w:szCs w:val="22"/>
+        </w:rPr>
+      </w:pPr>
+      <w:r>
+        <w:rPr>
+          <w:rFonts w:ascii="宋体" w:hAnsi="宋体"/>
+          <w:i/>
+        </w:rPr>
+        <w:t xml:space="preserve">Postcondition: </w:t>
+      </w:r>
+      <w:r>
+        <w:rPr>
+          <w:rFonts w:ascii="宋体" w:hAnsi="宋体"/>
+        </w:rPr>
+        <w:t xml:space="preserve">An </w:t>
+      </w:r>
+      <w:proofErr w:type="spellStart"/>
+      <w:r>
+        <w:rPr>
+          <w:rFonts w:ascii="宋体" w:hAnsi="宋体"/>
+        </w:rPr>
+        <w:t>HttpWebResponse</w:t>
+      </w:r>
+      <w:proofErr w:type="spellEnd"/>
+      <w:r>
+        <w:rPr>
+          <w:rFonts w:ascii="宋体" w:hAnsi="宋体"/>
+        </w:rPr>
+        <w:t xml:space="preserve"> object is returned to the caller.  This object contains the JSON formatted response containing the </w:t>
+      </w:r>
+      <w:r>
+        <w:rPr>
+          <w:rFonts w:ascii="宋体" w:hAnsi="宋体"/>
+        </w:rPr>
+        <w:t>prediction</w:t>
+      </w:r>
+      <w:r>
+        <w:rPr>
+          <w:rFonts w:ascii="宋体" w:hAnsi="宋体"/>
+        </w:rPr>
+        <w:t>.  The caller is responsible for deserializing the response.</w:t>
+      </w:r>
+    </w:p>
+    <w:p>
+      <w:pPr>
+        <w:ind w:left="720" w:firstLine="720"/>
+        <w:rPr>
+          <w:rFonts w:ascii="宋体" w:hAnsi="宋体"/>
+          <w:b/>
+          <w:bCs/>
+          <w:szCs w:val="22"/>
+        </w:rPr>
+      </w:pPr>
+    </w:p>
+    <w:p>
+      <w:pPr>
+        <w:ind w:left="720" w:firstLine="720"/>
+        <w:rPr>
+          <w:rFonts w:ascii="宋体" w:hAnsi="宋体"/>
+          <w:b/>
+          <w:bCs/>
+        </w:rPr>
+      </w:pPr>
+      <w:proofErr w:type="spellStart"/>
+      <w:r>
+        <w:rPr>
+          <w:rFonts w:ascii="宋体" w:hAnsi="宋体"/>
+          <w:b/>
+          <w:bCs/>
+          <w:szCs w:val="22"/>
+        </w:rPr>
+        <w:t>HttpWebResponse</w:t>
+      </w:r>
+      <w:proofErr w:type="spellEnd"/>
+      <w:r>
+        <w:rPr>
+          <w:rFonts w:ascii="宋体" w:hAnsi="宋体"/>
+          <w:b/>
+          <w:bCs/>
+          <w:szCs w:val="22"/>
+        </w:rPr>
+        <w:t xml:space="preserve"> Update </w:t>
+      </w:r>
+      <w:r>
+        <w:rPr>
+          <w:rFonts w:ascii="宋体" w:hAnsi="宋体"/>
+          <w:b/>
+          <w:bCs/>
+        </w:rPr>
+        <w:t xml:space="preserve">(string </w:t>
+      </w:r>
+      <w:proofErr w:type="spellStart"/>
+      <w:r>
+        <w:rPr>
+          <w:rFonts w:ascii="宋体" w:hAnsi="宋体"/>
+          <w:b/>
+          <w:bCs/>
+        </w:rPr>
+        <w:t>modelId</w:t>
+      </w:r>
+      <w:proofErr w:type="spellEnd"/>
+      <w:r>
+        <w:rPr>
+          <w:rFonts w:ascii="宋体" w:hAnsi="宋体"/>
+          <w:b/>
+          <w:bCs/>
+        </w:rPr>
+        <w:t>)</w:t>
+      </w:r>
+    </w:p>
+    <w:p>
+      <w:pPr>
+        <w:pStyle w:val="22"/>
+        <w:ind w:left="1620"/>
+        <w:rPr>
+          <w:rFonts w:ascii="宋体" w:eastAsia="宋体" w:hAnsi="宋体"/>
+        </w:rPr>
+      </w:pPr>
+      <w:r>
+        <w:rPr>
+          <w:rFonts w:ascii="宋体" w:eastAsia="宋体" w:hAnsi="宋体"/>
+          <w:i/>
+        </w:rPr>
+        <w:t>Description</w:t>
+      </w:r>
+      <w:r>
+        <w:rPr>
+          <w:rFonts w:ascii="宋体" w:eastAsia="宋体" w:hAnsi="宋体"/>
+        </w:rPr>
+        <w:t xml:space="preserve">: This operation connects to the Google Predictive API and </w:t>
+      </w:r>
+      <w:r>
+        <w:rPr>
+          <w:rFonts w:ascii="宋体" w:eastAsia="宋体" w:hAnsi="宋体"/>
+        </w:rPr>
         <w:t>add new</w:t>
       </w:r>
       <w:r>
@@ -12453,7 +14898,21 @@
         <w:rPr>
           <w:rFonts w:ascii="宋体" w:eastAsia="宋体" w:hAnsi="宋体"/>
         </w:rPr>
-        <w:t xml:space="preserve"> associated with a particular Model as identified by the modelId parameter.</w:t>
+        <w:t xml:space="preserve"> associated with a particular Model as identified by the </w:t>
+      </w:r>
+      <w:proofErr w:type="spellStart"/>
+      <w:r>
+        <w:rPr>
+          <w:rFonts w:ascii="宋体" w:eastAsia="宋体" w:hAnsi="宋体"/>
+        </w:rPr>
+        <w:t>modelId</w:t>
+      </w:r>
+      <w:proofErr w:type="spellEnd"/>
+      <w:r>
+        <w:rPr>
+          <w:rFonts w:ascii="宋体" w:eastAsia="宋体" w:hAnsi="宋体"/>
+        </w:rPr>
+        <w:t xml:space="preserve"> parameter.</w:t>
       </w:r>
     </w:p>
     <w:p>
@@ -12484,7 +14943,21 @@
         <w:rPr>
           <w:rFonts w:ascii="宋体" w:eastAsia="宋体" w:hAnsi="宋体"/>
         </w:rPr>
-        <w:t>A valid  model ID and application secret must be sent in the request headers in order to authenticate with the Google Predictive API.</w:t>
+        <w:t xml:space="preserve">A </w:t>
+      </w:r>
+      <w:proofErr w:type="gramStart"/>
+      <w:r>
+        <w:rPr>
+          <w:rFonts w:ascii="宋体" w:eastAsia="宋体" w:hAnsi="宋体"/>
+        </w:rPr>
+        <w:t>valid  model</w:t>
+      </w:r>
+      <w:proofErr w:type="gramEnd"/>
+      <w:r>
+        <w:rPr>
+          <w:rFonts w:ascii="宋体" w:eastAsia="宋体" w:hAnsi="宋体"/>
+        </w:rPr>
+        <w:t xml:space="preserve"> ID and application secret must be sent in the request headers in order to authenticate with the Google Predictive API.</w:t>
       </w:r>
     </w:p>
     <w:p>
@@ -12514,7 +14987,21 @@
         <w:rPr>
           <w:rFonts w:ascii="宋体" w:hAnsi="宋体"/>
         </w:rPr>
-        <w:t xml:space="preserve">An HttpWebResponse object is returned to the caller.  This object contains the JSON formatted response containing the </w:t>
+        <w:t xml:space="preserve">An </w:t>
+      </w:r>
+      <w:proofErr w:type="spellStart"/>
+      <w:r>
+        <w:rPr>
+          <w:rFonts w:ascii="宋体" w:hAnsi="宋体"/>
+        </w:rPr>
+        <w:t>HttpWebResponse</w:t>
+      </w:r>
+      <w:proofErr w:type="spellEnd"/>
+      <w:r>
+        <w:rPr>
+          <w:rFonts w:ascii="宋体" w:hAnsi="宋体"/>
+        </w:rPr>
+        <w:t xml:space="preserve"> object is returned to the caller.  This object contains the JSON formatted response containing the </w:t>
       </w:r>
       <w:r>
         <w:rPr>
@@ -12620,13 +15107,51 @@
           <w:u w:val="single"/>
         </w:rPr>
       </w:pPr>
+      <w:proofErr w:type="spellStart"/>
       <w:r>
         <w:rPr>
           <w:rFonts w:ascii="宋体" w:eastAsia="宋体" w:hAnsi="宋体"/>
           <w:b/>
           <w:bCs/>
         </w:rPr>
-        <w:t>HttpWebResponse AuthorizeUser()</w:t>
+        <w:t>HttpWebResponse</w:t>
+      </w:r>
+      <w:proofErr w:type="spellEnd"/>
+      <w:r>
+        <w:rPr>
+          <w:rFonts w:ascii="宋体" w:eastAsia="宋体" w:hAnsi="宋体"/>
+          <w:b/>
+          <w:bCs/>
+        </w:rPr>
+        <w:t xml:space="preserve"> </w:t>
+      </w:r>
+      <w:proofErr w:type="spellStart"/>
+      <w:proofErr w:type="gramStart"/>
+      <w:r>
+        <w:rPr>
+          <w:rFonts w:ascii="宋体" w:eastAsia="宋体" w:hAnsi="宋体"/>
+          <w:b/>
+          <w:bCs/>
+        </w:rPr>
+        <w:t>AuthorizeUser</w:t>
+      </w:r>
+      <w:proofErr w:type="spellEnd"/>
+      <w:r>
+        <w:rPr>
+          <w:rFonts w:ascii="宋体" w:eastAsia="宋体" w:hAnsi="宋体"/>
+          <w:b/>
+          <w:bCs/>
+        </w:rPr>
+        <w:t>(</w:t>
+      </w:r>
+      <w:proofErr w:type="gramEnd"/>
+      <w:r>
+        <w:rPr>
+          <w:rFonts w:ascii="宋体" w:eastAsia="宋体" w:hAnsi="宋体"/>
+          <w:b/>
+          <w:bCs/>
+        </w:rPr>
+        <w:t>)</w:t>
       </w:r>
     </w:p>
     <w:p>
@@ -12709,7 +15234,35 @@
         <w:rPr>
           <w:rFonts w:ascii="宋体" w:hAnsi="宋体"/>
         </w:rPr>
-        <w:t>An HttpWebResponse object is returned to the caller.  This object contains the JSON formatted response containing the authnitcation ID.  The caller is responsible for deserializing the response.</w:t>
+        <w:t xml:space="preserve">An </w:t>
+      </w:r>
+      <w:proofErr w:type="spellStart"/>
+      <w:r>
+        <w:rPr>
+          <w:rFonts w:ascii="宋体" w:hAnsi="宋体"/>
+        </w:rPr>
+        <w:t>HttpWebResponse</w:t>
+      </w:r>
+      <w:proofErr w:type="spellEnd"/>
+      <w:r>
+        <w:rPr>
+          <w:rFonts w:ascii="宋体" w:hAnsi="宋体"/>
+        </w:rPr>
+        <w:t xml:space="preserve"> object is returned to the caller.  This object contains the JSON formatted response containing the </w:t>
+      </w:r>
+      <w:proofErr w:type="spellStart"/>
+      <w:r>
+        <w:rPr>
+          <w:rFonts w:ascii="宋体" w:hAnsi="宋体"/>
+        </w:rPr>
+        <w:t>authnitcation</w:t>
+      </w:r>
+      <w:proofErr w:type="spellEnd"/>
+      <w:r>
+        <w:rPr>
+          <w:rFonts w:ascii="宋体" w:hAnsi="宋体"/>
+        </w:rPr>
+        <w:t xml:space="preserve"> ID.  The caller is responsible for deserializing the response.</w:t>
       </w:r>
     </w:p>
     <w:p>
@@ -12753,25 +15306,44 @@
           <w:u w:val="single"/>
         </w:rPr>
       </w:pPr>
+      <w:proofErr w:type="spellStart"/>
       <w:r>
         <w:rPr>
           <w:rFonts w:ascii="宋体" w:eastAsia="宋体" w:hAnsi="宋体"/>
           <w:b/>
           <w:u w:val="single"/>
         </w:rPr>
-        <w:t>Prediction_Client_Service::Prediction_Client_Service_Interface</w:t>
-      </w:r>
-    </w:p>
-    <w:p>
-      <w:pPr>
-        <w:pStyle w:val="22"/>
-        <w:ind w:left="0" w:firstLine="720"/>
+        <w:t>Prediction_Client_</w:t>
+      </w:r>
+      <w:proofErr w:type="gramStart"/>
+      <w:r>
         <w:rPr>
           <w:rFonts w:ascii="宋体" w:eastAsia="宋体" w:hAnsi="宋体"/>
           <w:b/>
           <w:u w:val="single"/>
         </w:rPr>
-      </w:pPr>
+        <w:t>Service</w:t>
+      </w:r>
+      <w:proofErr w:type="spellEnd"/>
+      <w:r>
+        <w:rPr>
+          <w:rFonts w:ascii="宋体" w:eastAsia="宋体" w:hAnsi="宋体"/>
+          <w:b/>
+          <w:u w:val="single"/>
+        </w:rPr>
+        <w:t>::</w:t>
+      </w:r>
+      <w:proofErr w:type="spellStart"/>
+      <w:proofErr w:type="gramEnd"/>
+      <w:r>
+        <w:rPr>
+          <w:rFonts w:ascii="宋体" w:eastAsia="宋体" w:hAnsi="宋体"/>
+          <w:b/>
+          <w:u w:val="single"/>
+        </w:rPr>
+        <w:t>Prediction_Client_Service_Interface</w:t>
+      </w:r>
+      <w:proofErr w:type="spellEnd"/>
     </w:p>
     <w:p>
       <w:pPr>
@@ -12779,14 +15351,25 @@
         <w:ind w:left="0" w:firstLine="720"/>
         <w:rPr>
           <w:rFonts w:ascii="宋体" w:eastAsia="宋体" w:hAnsi="宋体"/>
+          <w:b/>
           <w:u w:val="single"/>
         </w:rPr>
       </w:pPr>
-      <w:r>
+    </w:p>
+    <w:p>
+      <w:pPr>
+        <w:pStyle w:val="22"/>
+        <w:ind w:left="0" w:firstLine="720"/>
         <w:rPr>
           <w:rFonts w:ascii="宋体" w:eastAsia="宋体" w:hAnsi="宋体"/>
           <w:u w:val="single"/>
         </w:rPr>
+      </w:pPr>
+      <w:r>
+        <w:rPr>
+          <w:rFonts w:ascii="宋体" w:eastAsia="宋体" w:hAnsi="宋体"/>
+          <w:u w:val="single"/>
+        </w:rPr>
         <w:t>Interface Signature</w:t>
       </w:r>
     </w:p>
@@ -12812,8 +15395,16 @@
         <w:rPr>
           <w:rFonts w:ascii="宋体" w:eastAsia="宋体" w:hAnsi="宋体"/>
         </w:rPr>
-        <w:t>public interface IPredectionClientService</w:t>
-      </w:r>
+        <w:t xml:space="preserve">public interface </w:t>
+      </w:r>
+      <w:proofErr w:type="spellStart"/>
+      <w:r>
+        <w:rPr>
+          <w:rFonts w:ascii="宋体" w:eastAsia="宋体" w:hAnsi="宋体"/>
+        </w:rPr>
+        <w:t>IPredectionClientService</w:t>
+      </w:r>
+      <w:proofErr w:type="spellEnd"/>
     </w:p>
     <w:p>
       <w:pPr>
@@ -12841,7 +15432,35 @@
         <w:rPr>
           <w:rFonts w:ascii="宋体" w:eastAsia="宋体" w:hAnsi="宋体"/>
         </w:rPr>
-        <w:t>public PredictionFeedback Predict()</w:t>
+        <w:t xml:space="preserve">public </w:t>
+      </w:r>
+      <w:proofErr w:type="spellStart"/>
+      <w:r>
+        <w:rPr>
+          <w:rFonts w:ascii="宋体" w:eastAsia="宋体" w:hAnsi="宋体"/>
+        </w:rPr>
+        <w:t>PredictionFeedback</w:t>
+      </w:r>
+      <w:proofErr w:type="spellEnd"/>
+      <w:r>
+        <w:rPr>
+          <w:rFonts w:ascii="宋体" w:eastAsia="宋体" w:hAnsi="宋体"/>
+        </w:rPr>
+        <w:t xml:space="preserve"> </w:t>
+      </w:r>
+      <w:proofErr w:type="gramStart"/>
+      <w:r>
+        <w:rPr>
+          <w:rFonts w:ascii="宋体" w:eastAsia="宋体" w:hAnsi="宋体"/>
+        </w:rPr>
+        <w:t>Predict(</w:t>
+      </w:r>
+      <w:proofErr w:type="gramEnd"/>
+      <w:r>
+        <w:rPr>
+          <w:rFonts w:ascii="宋体" w:eastAsia="宋体" w:hAnsi="宋体"/>
+        </w:rPr>
+        <w:t>)</w:t>
       </w:r>
     </w:p>
     <w:p>
@@ -12856,7 +15475,43 @@
         <w:rPr>
           <w:rFonts w:ascii="宋体" w:eastAsia="宋体" w:hAnsi="宋体"/>
         </w:rPr>
-        <w:t>public int UpdateModel(string modelId)</w:t>
+        <w:t xml:space="preserve">public int </w:t>
+      </w:r>
+      <w:proofErr w:type="spellStart"/>
+      <w:proofErr w:type="gramStart"/>
+      <w:r>
+        <w:rPr>
+          <w:rFonts w:ascii="宋体" w:eastAsia="宋体" w:hAnsi="宋体"/>
+        </w:rPr>
+        <w:t>UpdateModel</w:t>
+      </w:r>
+      <w:proofErr w:type="spellEnd"/>
+      <w:r>
+        <w:rPr>
+          <w:rFonts w:ascii="宋体" w:eastAsia="宋体" w:hAnsi="宋体"/>
+        </w:rPr>
+        <w:t>(</w:t>
+      </w:r>
+      <w:proofErr w:type="gramEnd"/>
+      <w:r>
+        <w:rPr>
+          <w:rFonts w:ascii="宋体" w:eastAsia="宋体" w:hAnsi="宋体"/>
+        </w:rPr>
+        <w:t xml:space="preserve">string </w:t>
+      </w:r>
+      <w:proofErr w:type="spellStart"/>
+      <w:r>
+        <w:rPr>
+          <w:rFonts w:ascii="宋体" w:eastAsia="宋体" w:hAnsi="宋体"/>
+        </w:rPr>
+        <w:t>modelId</w:t>
+      </w:r>
+      <w:proofErr w:type="spellEnd"/>
+      <w:r>
+        <w:rPr>
+          <w:rFonts w:ascii="宋体" w:eastAsia="宋体" w:hAnsi="宋体"/>
+        </w:rPr>
+        <w:t>)</w:t>
       </w:r>
     </w:p>
     <w:p>
@@ -12922,256 +15577,344 @@
           <w:bCs/>
         </w:rPr>
       </w:pPr>
+      <w:proofErr w:type="spellStart"/>
       <w:r>
         <w:rPr>
           <w:rFonts w:ascii="宋体" w:eastAsia="宋体" w:hAnsi="宋体"/>
           <w:b/>
           <w:bCs/>
         </w:rPr>
-        <w:t>PredictionFeedback Predict()</w:t>
-      </w:r>
-    </w:p>
-    <w:p>
-      <w:pPr>
-        <w:pStyle w:val="22"/>
-        <w:ind w:left="1620"/>
-        <w:rPr>
-          <w:rFonts w:ascii="宋体" w:eastAsia="宋体" w:hAnsi="宋体"/>
-        </w:rPr>
-      </w:pPr>
-      <w:r>
-        <w:rPr>
-          <w:rFonts w:ascii="宋体" w:eastAsia="宋体" w:hAnsi="宋体"/>
-          <w:i/>
-        </w:rPr>
-        <w:t>Description</w:t>
-      </w:r>
-      <w:r>
-        <w:rPr>
-          <w:rFonts w:ascii="宋体" w:eastAsia="宋体" w:hAnsi="宋体"/>
-        </w:rPr>
-        <w:t>: This operation is doing the actual prediction by sending the data to Google Predictive Client and retriev</w:t>
-      </w:r>
-      <w:r>
-        <w:rPr>
-          <w:rFonts w:ascii="宋体" w:eastAsia="宋体" w:hAnsi="宋体"/>
-        </w:rPr>
-        <w:t>ing</w:t>
-      </w:r>
-      <w:r>
-        <w:rPr>
-          <w:rFonts w:ascii="宋体" w:eastAsia="宋体" w:hAnsi="宋体"/>
-        </w:rPr>
-        <w:t xml:space="preserve"> the results</w:t>
-      </w:r>
-    </w:p>
-    <w:p>
-      <w:pPr>
-        <w:pStyle w:val="22"/>
-        <w:ind w:firstLine="540"/>
-        <w:rPr>
-          <w:rFonts w:ascii="宋体" w:eastAsia="宋体" w:hAnsi="宋体"/>
-        </w:rPr>
-      </w:pPr>
-    </w:p>
-    <w:p>
-      <w:pPr>
-        <w:pStyle w:val="22"/>
-        <w:ind w:left="1620"/>
-        <w:rPr>
-          <w:rFonts w:ascii="宋体" w:eastAsia="宋体" w:hAnsi="宋体"/>
-        </w:rPr>
-      </w:pPr>
-      <w:r>
-        <w:rPr>
-          <w:rFonts w:ascii="宋体" w:eastAsia="宋体" w:hAnsi="宋体"/>
-          <w:i/>
-        </w:rPr>
-        <w:t xml:space="preserve">Precondition: </w:t>
-      </w:r>
-      <w:r>
-        <w:rPr>
-          <w:rFonts w:ascii="宋体" w:eastAsia="宋体" w:hAnsi="宋体"/>
-        </w:rPr>
-        <w:t xml:space="preserve">All parameters are set </w:t>
-      </w:r>
-      <w:r>
-        <w:rPr>
-          <w:rFonts w:ascii="宋体" w:eastAsia="宋体" w:hAnsi="宋体"/>
-        </w:rPr>
-        <w:t>such as</w:t>
-      </w:r>
-      <w:r>
-        <w:rPr>
-          <w:rFonts w:ascii="宋体" w:eastAsia="宋体" w:hAnsi="宋体"/>
-        </w:rPr>
-        <w:t xml:space="preserve"> action, model name and prediction data</w:t>
-      </w:r>
-    </w:p>
-    <w:p>
-      <w:pPr>
-        <w:pStyle w:val="22"/>
-        <w:ind w:firstLine="540"/>
-        <w:rPr>
-          <w:rFonts w:ascii="宋体" w:eastAsia="宋体" w:hAnsi="宋体"/>
-        </w:rPr>
-      </w:pPr>
-    </w:p>
-    <w:p>
-      <w:pPr>
-        <w:pStyle w:val="22"/>
-        <w:ind w:left="1620"/>
-        <w:rPr>
-          <w:rFonts w:ascii="宋体" w:eastAsia="宋体" w:hAnsi="宋体"/>
-        </w:rPr>
-      </w:pPr>
-      <w:r>
-        <w:rPr>
-          <w:rFonts w:ascii="宋体" w:eastAsia="宋体" w:hAnsi="宋体"/>
-          <w:i/>
-        </w:rPr>
-        <w:t xml:space="preserve">Postcondition: </w:t>
-      </w:r>
-      <w:r>
-        <w:rPr>
-          <w:rFonts w:ascii="宋体" w:eastAsia="宋体" w:hAnsi="宋体"/>
-        </w:rPr>
-        <w:t xml:space="preserve">The model feedback is stored in PredictionFeedback object  </w:t>
-      </w:r>
-    </w:p>
-    <w:p>
-      <w:pPr>
-        <w:pStyle w:val="22"/>
-        <w:ind w:left="1620"/>
-        <w:rPr>
-          <w:rFonts w:ascii="宋体" w:eastAsia="宋体" w:hAnsi="宋体"/>
-        </w:rPr>
-      </w:pPr>
-    </w:p>
-    <w:p>
-      <w:pPr>
-        <w:pStyle w:val="22"/>
-        <w:ind w:firstLine="540"/>
+        <w:t>PredictionFeedback</w:t>
+      </w:r>
+      <w:proofErr w:type="spellEnd"/>
+      <w:r>
         <w:rPr>
           <w:rFonts w:ascii="宋体" w:eastAsia="宋体" w:hAnsi="宋体"/>
           <w:b/>
           <w:bCs/>
         </w:rPr>
-      </w:pPr>
+        <w:t xml:space="preserve"> </w:t>
+      </w:r>
+      <w:proofErr w:type="gramStart"/>
       <w:r>
         <w:rPr>
           <w:rFonts w:ascii="宋体" w:eastAsia="宋体" w:hAnsi="宋体"/>
           <w:b/>
           <w:bCs/>
         </w:rPr>
-        <w:t>int UpdateModel(string modelId)</w:t>
-      </w:r>
-    </w:p>
-    <w:p>
-      <w:pPr>
-        <w:pStyle w:val="22"/>
-        <w:ind w:left="1620"/>
-        <w:rPr>
-          <w:rFonts w:ascii="宋体" w:eastAsia="宋体" w:hAnsi="宋体"/>
-        </w:rPr>
-      </w:pPr>
-      <w:r>
-        <w:rPr>
-          <w:rFonts w:ascii="宋体" w:eastAsia="宋体" w:hAnsi="宋体"/>
-          <w:i/>
-        </w:rPr>
-        <w:t>Description</w:t>
-      </w:r>
-      <w:r>
-        <w:rPr>
-          <w:rFonts w:ascii="宋体" w:eastAsia="宋体" w:hAnsi="宋体"/>
-        </w:rPr>
-        <w:t>: This operation updat</w:t>
-      </w:r>
-      <w:r>
-        <w:rPr>
-          <w:rFonts w:ascii="宋体" w:eastAsia="宋体" w:hAnsi="宋体"/>
-        </w:rPr>
-        <w:t>es</w:t>
-      </w:r>
-      <w:r>
-        <w:rPr>
-          <w:rFonts w:ascii="宋体" w:eastAsia="宋体" w:hAnsi="宋体"/>
-        </w:rPr>
-        <w:t xml:space="preserve"> the model at Google predictive with new data</w:t>
-      </w:r>
-    </w:p>
-    <w:p>
-      <w:pPr>
-        <w:pStyle w:val="22"/>
-        <w:ind w:firstLine="540"/>
-        <w:rPr>
-          <w:rFonts w:ascii="宋体" w:eastAsia="宋体" w:hAnsi="宋体"/>
-        </w:rPr>
-      </w:pPr>
-    </w:p>
-    <w:p>
-      <w:pPr>
-        <w:pStyle w:val="22"/>
-        <w:ind w:left="1620"/>
-        <w:rPr>
-          <w:rFonts w:ascii="宋体" w:eastAsia="宋体" w:hAnsi="宋体"/>
-        </w:rPr>
-      </w:pPr>
-      <w:r>
-        <w:rPr>
-          <w:rFonts w:ascii="宋体" w:eastAsia="宋体" w:hAnsi="宋体"/>
-          <w:i/>
-        </w:rPr>
-        <w:t xml:space="preserve">Precondition: </w:t>
-      </w:r>
-      <w:r>
-        <w:rPr>
-          <w:rFonts w:ascii="宋体" w:eastAsia="宋体" w:hAnsi="宋体"/>
-        </w:rPr>
-        <w:t>The model already exists at Google Predictive</w:t>
-      </w:r>
-    </w:p>
-    <w:p>
-      <w:pPr>
-        <w:pStyle w:val="22"/>
-        <w:ind w:firstLine="540"/>
-        <w:rPr>
-          <w:rFonts w:ascii="宋体" w:eastAsia="宋体" w:hAnsi="宋体"/>
-        </w:rPr>
-      </w:pPr>
-    </w:p>
-    <w:p>
-      <w:pPr>
-        <w:pStyle w:val="22"/>
-        <w:ind w:left="1620"/>
-        <w:rPr>
-          <w:rFonts w:ascii="宋体" w:eastAsia="宋体" w:hAnsi="宋体"/>
-        </w:rPr>
-      </w:pPr>
-      <w:r>
-        <w:rPr>
-          <w:rFonts w:ascii="宋体" w:eastAsia="宋体" w:hAnsi="宋体"/>
-          <w:i/>
-        </w:rPr>
-        <w:t xml:space="preserve">Postcondition: </w:t>
-      </w:r>
-      <w:r>
-        <w:rPr>
-          <w:rFonts w:ascii="宋体" w:eastAsia="宋体" w:hAnsi="宋体"/>
-        </w:rPr>
-        <w:t>The model has been updated from the data gathered from the collaboration database and it will return status of failure or success</w:t>
-      </w:r>
-    </w:p>
-    <w:p>
-      <w:pPr>
-        <w:pStyle w:val="22"/>
-        <w:ind w:left="1620"/>
+        <w:t>Predict(</w:t>
+      </w:r>
+      <w:proofErr w:type="gramEnd"/>
+      <w:r>
         <w:rPr>
           <w:rFonts w:ascii="宋体" w:eastAsia="宋体" w:hAnsi="宋体"/>
           <w:b/>
           <w:bCs/>
         </w:rPr>
+        <w:t>)</w:t>
+      </w:r>
+    </w:p>
+    <w:p>
+      <w:pPr>
+        <w:pStyle w:val="22"/>
+        <w:ind w:left="1620"/>
+        <w:rPr>
+          <w:rFonts w:ascii="宋体" w:eastAsia="宋体" w:hAnsi="宋体"/>
+        </w:rPr>
+      </w:pPr>
+      <w:r>
+        <w:rPr>
+          <w:rFonts w:ascii="宋体" w:eastAsia="宋体" w:hAnsi="宋体"/>
+          <w:i/>
+        </w:rPr>
+        <w:t>Description</w:t>
+      </w:r>
+      <w:r>
+        <w:rPr>
+          <w:rFonts w:ascii="宋体" w:eastAsia="宋体" w:hAnsi="宋体"/>
+        </w:rPr>
+        <w:t>: This operation is doing the actual prediction by sending the data to Google Predictive Client and retriev</w:t>
+      </w:r>
+      <w:r>
+        <w:rPr>
+          <w:rFonts w:ascii="宋体" w:eastAsia="宋体" w:hAnsi="宋体"/>
+        </w:rPr>
+        <w:t>ing</w:t>
+      </w:r>
+      <w:r>
+        <w:rPr>
+          <w:rFonts w:ascii="宋体" w:eastAsia="宋体" w:hAnsi="宋体"/>
+        </w:rPr>
+        <w:t xml:space="preserve"> the results</w:t>
+      </w:r>
+    </w:p>
+    <w:p>
+      <w:pPr>
+        <w:pStyle w:val="22"/>
+        <w:ind w:firstLine="540"/>
+        <w:rPr>
+          <w:rFonts w:ascii="宋体" w:eastAsia="宋体" w:hAnsi="宋体"/>
+        </w:rPr>
+      </w:pPr>
+    </w:p>
+    <w:p>
+      <w:pPr>
+        <w:pStyle w:val="22"/>
+        <w:ind w:left="1620"/>
+        <w:rPr>
+          <w:rFonts w:ascii="宋体" w:eastAsia="宋体" w:hAnsi="宋体"/>
+        </w:rPr>
+      </w:pPr>
+      <w:r>
+        <w:rPr>
+          <w:rFonts w:ascii="宋体" w:eastAsia="宋体" w:hAnsi="宋体"/>
+          <w:i/>
+        </w:rPr>
+        <w:t xml:space="preserve">Precondition: </w:t>
+      </w:r>
+      <w:r>
+        <w:rPr>
+          <w:rFonts w:ascii="宋体" w:eastAsia="宋体" w:hAnsi="宋体"/>
+        </w:rPr>
+        <w:t xml:space="preserve">All parameters are set </w:t>
+      </w:r>
+      <w:r>
+        <w:rPr>
+          <w:rFonts w:ascii="宋体" w:eastAsia="宋体" w:hAnsi="宋体"/>
+        </w:rPr>
+        <w:t>such as</w:t>
+      </w:r>
+      <w:r>
+        <w:rPr>
+          <w:rFonts w:ascii="宋体" w:eastAsia="宋体" w:hAnsi="宋体"/>
+        </w:rPr>
+        <w:t xml:space="preserve"> action, model name and prediction data</w:t>
+      </w:r>
+    </w:p>
+    <w:p>
+      <w:pPr>
+        <w:pStyle w:val="22"/>
+        <w:ind w:firstLine="540"/>
+        <w:rPr>
+          <w:rFonts w:ascii="宋体" w:eastAsia="宋体" w:hAnsi="宋体"/>
+        </w:rPr>
+      </w:pPr>
+    </w:p>
+    <w:p>
+      <w:pPr>
+        <w:pStyle w:val="22"/>
+        <w:ind w:left="1620"/>
+        <w:rPr>
+          <w:rFonts w:ascii="宋体" w:eastAsia="宋体" w:hAnsi="宋体"/>
+        </w:rPr>
+      </w:pPr>
+      <w:r>
+        <w:rPr>
+          <w:rFonts w:ascii="宋体" w:eastAsia="宋体" w:hAnsi="宋体"/>
+          <w:i/>
+        </w:rPr>
+        <w:t xml:space="preserve">Postcondition: </w:t>
+      </w:r>
+      <w:r>
+        <w:rPr>
+          <w:rFonts w:ascii="宋体" w:eastAsia="宋体" w:hAnsi="宋体"/>
+        </w:rPr>
+        <w:t xml:space="preserve">The model feedback is stored in </w:t>
+      </w:r>
+      <w:proofErr w:type="spellStart"/>
+      <w:r>
+        <w:rPr>
+          <w:rFonts w:ascii="宋体" w:eastAsia="宋体" w:hAnsi="宋体"/>
+        </w:rPr>
+        <w:t>PredictionFeedback</w:t>
+      </w:r>
+      <w:proofErr w:type="spellEnd"/>
+      <w:r>
+        <w:rPr>
+          <w:rFonts w:ascii="宋体" w:eastAsia="宋体" w:hAnsi="宋体"/>
+        </w:rPr>
+        <w:t xml:space="preserve"> object  </w:t>
+      </w:r>
+    </w:p>
+    <w:p>
+      <w:pPr>
+        <w:pStyle w:val="22"/>
+        <w:ind w:left="1620"/>
+        <w:rPr>
+          <w:rFonts w:ascii="宋体" w:eastAsia="宋体" w:hAnsi="宋体"/>
+        </w:rPr>
+      </w:pPr>
+    </w:p>
+    <w:p>
+      <w:pPr>
+        <w:pStyle w:val="22"/>
+        <w:ind w:firstLine="540"/>
+        <w:rPr>
+          <w:rFonts w:ascii="宋体" w:eastAsia="宋体" w:hAnsi="宋体"/>
+          <w:b/>
+          <w:bCs/>
+        </w:rPr>
+      </w:pPr>
+      <w:r>
+        <w:rPr>
+          <w:rFonts w:ascii="宋体" w:eastAsia="宋体" w:hAnsi="宋体"/>
+          <w:b/>
+          <w:bCs/>
+        </w:rPr>
+        <w:t xml:space="preserve">int </w:t>
+      </w:r>
+      <w:proofErr w:type="spellStart"/>
+      <w:proofErr w:type="gramStart"/>
+      <w:r>
+        <w:rPr>
+          <w:rFonts w:ascii="宋体" w:eastAsia="宋体" w:hAnsi="宋体"/>
+          <w:b/>
+          <w:bCs/>
+        </w:rPr>
+        <w:t>UpdateModel</w:t>
+      </w:r>
+      <w:proofErr w:type="spellEnd"/>
+      <w:r>
+        <w:rPr>
+          <w:rFonts w:ascii="宋体" w:eastAsia="宋体" w:hAnsi="宋体"/>
+          <w:b/>
+          <w:bCs/>
+        </w:rPr>
+        <w:t>(</w:t>
+      </w:r>
+      <w:proofErr w:type="gramEnd"/>
+      <w:r>
+        <w:rPr>
+          <w:rFonts w:ascii="宋体" w:eastAsia="宋体" w:hAnsi="宋体"/>
+          <w:b/>
+          <w:bCs/>
+        </w:rPr>
+        <w:t xml:space="preserve">string </w:t>
+      </w:r>
+      <w:proofErr w:type="spellStart"/>
+      <w:r>
+        <w:rPr>
+          <w:rFonts w:ascii="宋体" w:eastAsia="宋体" w:hAnsi="宋体"/>
+          <w:b/>
+          <w:bCs/>
+        </w:rPr>
+        <w:t>modelId</w:t>
+      </w:r>
+      <w:proofErr w:type="spellEnd"/>
+      <w:r>
+        <w:rPr>
+          <w:rFonts w:ascii="宋体" w:eastAsia="宋体" w:hAnsi="宋体"/>
+          <w:b/>
+          <w:bCs/>
+        </w:rPr>
+        <w:t>)</w:t>
+      </w:r>
+    </w:p>
+    <w:p>
+      <w:pPr>
+        <w:pStyle w:val="22"/>
+        <w:ind w:left="1620"/>
+        <w:rPr>
+          <w:rFonts w:ascii="宋体" w:eastAsia="宋体" w:hAnsi="宋体"/>
+        </w:rPr>
+      </w:pPr>
+      <w:r>
+        <w:rPr>
+          <w:rFonts w:ascii="宋体" w:eastAsia="宋体" w:hAnsi="宋体"/>
+          <w:i/>
+        </w:rPr>
+        <w:t>Description</w:t>
+      </w:r>
+      <w:r>
+        <w:rPr>
+          <w:rFonts w:ascii="宋体" w:eastAsia="宋体" w:hAnsi="宋体"/>
+        </w:rPr>
+        <w:t>: This operation updat</w:t>
+      </w:r>
+      <w:r>
+        <w:rPr>
+          <w:rFonts w:ascii="宋体" w:eastAsia="宋体" w:hAnsi="宋体"/>
+        </w:rPr>
+        <w:t>es</w:t>
+      </w:r>
+      <w:r>
+        <w:rPr>
+          <w:rFonts w:ascii="宋体" w:eastAsia="宋体" w:hAnsi="宋体"/>
+        </w:rPr>
+        <w:t xml:space="preserve"> the model at Google predictive with new data</w:t>
+      </w:r>
+    </w:p>
+    <w:p>
+      <w:pPr>
+        <w:pStyle w:val="22"/>
+        <w:ind w:firstLine="540"/>
+        <w:rPr>
+          <w:rFonts w:ascii="宋体" w:eastAsia="宋体" w:hAnsi="宋体"/>
+        </w:rPr>
+      </w:pPr>
+    </w:p>
+    <w:p>
+      <w:pPr>
+        <w:pStyle w:val="22"/>
+        <w:ind w:left="1620"/>
+        <w:rPr>
+          <w:rFonts w:ascii="宋体" w:eastAsia="宋体" w:hAnsi="宋体"/>
+        </w:rPr>
+      </w:pPr>
+      <w:r>
+        <w:rPr>
+          <w:rFonts w:ascii="宋体" w:eastAsia="宋体" w:hAnsi="宋体"/>
+          <w:i/>
+        </w:rPr>
+        <w:t xml:space="preserve">Precondition: </w:t>
+      </w:r>
+      <w:r>
+        <w:rPr>
+          <w:rFonts w:ascii="宋体" w:eastAsia="宋体" w:hAnsi="宋体"/>
+        </w:rPr>
+        <w:t>The model already exists at Google Predictive</w:t>
+      </w:r>
+    </w:p>
+    <w:p>
+      <w:pPr>
+        <w:pStyle w:val="22"/>
+        <w:ind w:firstLine="540"/>
+        <w:rPr>
+          <w:rFonts w:ascii="宋体" w:eastAsia="宋体" w:hAnsi="宋体"/>
+        </w:rPr>
+      </w:pPr>
+    </w:p>
+    <w:p>
+      <w:pPr>
+        <w:pStyle w:val="22"/>
+        <w:ind w:left="1620"/>
+        <w:rPr>
+          <w:rFonts w:ascii="宋体" w:eastAsia="宋体" w:hAnsi="宋体"/>
+        </w:rPr>
+      </w:pPr>
+      <w:r>
+        <w:rPr>
+          <w:rFonts w:ascii="宋体" w:eastAsia="宋体" w:hAnsi="宋体"/>
+          <w:i/>
+        </w:rPr>
+        <w:t xml:space="preserve">Postcondition: </w:t>
+      </w:r>
+      <w:r>
+        <w:rPr>
+          <w:rFonts w:ascii="宋体" w:eastAsia="宋体" w:hAnsi="宋体"/>
+        </w:rPr>
+        <w:t>The model has been updated from the data gathered from the collaboration database and it will return status of failure or success</w:t>
+      </w:r>
+    </w:p>
+    <w:p>
+      <w:pPr>
+        <w:pStyle w:val="22"/>
+        <w:ind w:left="1620"/>
+        <w:rPr>
+          <w:rFonts w:ascii="宋体" w:eastAsia="宋体" w:hAnsi="宋体"/>
+          <w:b/>
+          <w:bCs/>
+        </w:rPr>
       </w:pPr>
     </w:p>
     <w:p>
@@ -13189,6 +15932,7 @@
           <w:rFonts w:ascii="宋体" w:hAnsi="宋体"/>
         </w:rPr>
       </w:pPr>
+      <w:proofErr w:type="spellStart"/>
       <w:r>
         <w:rPr>
           <w:rFonts w:ascii="宋体" w:hAnsi="宋体"/>
@@ -13198,6 +15942,7 @@
         </w:rPr>
         <w:t>Web_</w:t>
       </w:r>
+      <w:proofErr w:type="gramStart"/>
       <w:r>
         <w:rPr>
           <w:rFonts w:ascii="宋体" w:hAnsi="宋体"/>
@@ -13207,6 +15952,7 @@
         </w:rPr>
         <w:t>Portal</w:t>
       </w:r>
+      <w:proofErr w:type="spellEnd"/>
       <w:r>
         <w:rPr>
           <w:rFonts w:ascii="宋体" w:hAnsi="宋体"/>
@@ -13215,6 +15961,8 @@
         </w:rPr>
         <w:t>::</w:t>
       </w:r>
+      <w:proofErr w:type="spellStart"/>
+      <w:proofErr w:type="gramEnd"/>
       <w:r>
         <w:rPr>
           <w:rFonts w:ascii="宋体" w:hAnsi="宋体"/>
@@ -13224,6 +15972,7 @@
         </w:rPr>
         <w:t>Web_Portal_Interface</w:t>
       </w:r>
+      <w:proofErr w:type="spellEnd"/>
     </w:p>
     <w:p>
       <w:pPr>
@@ -13281,6 +16030,7 @@
         </w:rPr>
         <w:t xml:space="preserve">interface </w:t>
       </w:r>
+      <w:proofErr w:type="spellStart"/>
       <w:r>
         <w:rPr>
           <w:rFonts w:ascii="宋体" w:hAnsi="宋体"/>
@@ -13297,7 +16047,14 @@
         <w:rPr>
           <w:rFonts w:ascii="宋体" w:hAnsi="宋体"/>
         </w:rPr>
-        <w:t xml:space="preserve">Portal </w:t>
+        <w:t>Portal</w:t>
+      </w:r>
+      <w:proofErr w:type="spellEnd"/>
+      <w:r>
+        <w:rPr>
+          <w:rFonts w:ascii="宋体" w:hAnsi="宋体"/>
+        </w:rPr>
+        <w:t xml:space="preserve"> </w:t>
       </w:r>
     </w:p>
     <w:p>
@@ -13328,17 +16085,55 @@
         </w:rPr>
         <w:t xml:space="preserve">         </w:t>
       </w:r>
+      <w:proofErr w:type="spellStart"/>
       <w:r>
         <w:rPr>
           <w:rFonts w:ascii="宋体" w:hAnsi="宋体"/>
         </w:rPr>
         <w:t>HttpWebResponse</w:t>
       </w:r>
-      <w:r>
-        <w:rPr>
-          <w:rFonts w:ascii="宋体" w:hAnsi="宋体"/>
-        </w:rPr>
-        <w:t xml:space="preserve"> AuthorizeUser(string url)</w:t>
+      <w:proofErr w:type="spellEnd"/>
+      <w:r>
+        <w:rPr>
+          <w:rFonts w:ascii="宋体" w:hAnsi="宋体"/>
+        </w:rPr>
+        <w:t xml:space="preserve"> </w:t>
+      </w:r>
+      <w:proofErr w:type="spellStart"/>
+      <w:proofErr w:type="gramStart"/>
+      <w:r>
+        <w:rPr>
+          <w:rFonts w:ascii="宋体" w:hAnsi="宋体"/>
+        </w:rPr>
+        <w:t>AuthorizeUser</w:t>
+      </w:r>
+      <w:proofErr w:type="spellEnd"/>
+      <w:r>
+        <w:rPr>
+          <w:rFonts w:ascii="宋体" w:hAnsi="宋体"/>
+        </w:rPr>
+        <w:t>(</w:t>
+      </w:r>
+      <w:proofErr w:type="gramEnd"/>
+      <w:r>
+        <w:rPr>
+          <w:rFonts w:ascii="宋体" w:hAnsi="宋体"/>
+        </w:rPr>
+        <w:t xml:space="preserve">string </w:t>
+      </w:r>
+      <w:proofErr w:type="spellStart"/>
+      <w:r>
+        <w:rPr>
+          <w:rFonts w:ascii="宋体" w:hAnsi="宋体"/>
+        </w:rPr>
+        <w:t>url</w:t>
+      </w:r>
+      <w:proofErr w:type="spellEnd"/>
+      <w:r>
+        <w:rPr>
+          <w:rFonts w:ascii="宋体" w:hAnsi="宋体"/>
+        </w:rPr>
+        <w:t>)</w:t>
       </w:r>
     </w:p>
     <w:p>
@@ -13354,23 +16149,55 @@
         </w:rPr>
         <w:t xml:space="preserve">         </w:t>
       </w:r>
+      <w:proofErr w:type="spellStart"/>
       <w:r>
         <w:rPr>
           <w:rFonts w:ascii="宋体" w:hAnsi="宋体"/>
         </w:rPr>
         <w:t>HttpWebResponse</w:t>
       </w:r>
+      <w:proofErr w:type="spellEnd"/>
       <w:r>
         <w:rPr>
           <w:rFonts w:ascii="宋体" w:hAnsi="宋体"/>
         </w:rPr>
         <w:t xml:space="preserve"> </w:t>
       </w:r>
-      <w:r>
-        <w:rPr>
-          <w:rFonts w:ascii="宋体" w:hAnsi="宋体"/>
-        </w:rPr>
-        <w:t>GetSpacesForUser(string accessToken)</w:t>
+      <w:proofErr w:type="spellStart"/>
+      <w:proofErr w:type="gramStart"/>
+      <w:r>
+        <w:rPr>
+          <w:rFonts w:ascii="宋体" w:hAnsi="宋体"/>
+        </w:rPr>
+        <w:t>GetSpacesForUser</w:t>
+      </w:r>
+      <w:proofErr w:type="spellEnd"/>
+      <w:r>
+        <w:rPr>
+          <w:rFonts w:ascii="宋体" w:hAnsi="宋体"/>
+        </w:rPr>
+        <w:t>(</w:t>
+      </w:r>
+      <w:proofErr w:type="gramEnd"/>
+      <w:r>
+        <w:rPr>
+          <w:rFonts w:ascii="宋体" w:hAnsi="宋体"/>
+        </w:rPr>
+        <w:t xml:space="preserve">string </w:t>
+      </w:r>
+      <w:proofErr w:type="spellStart"/>
+      <w:r>
+        <w:rPr>
+          <w:rFonts w:ascii="宋体" w:hAnsi="宋体"/>
+        </w:rPr>
+        <w:t>accessToken</w:t>
+      </w:r>
+      <w:proofErr w:type="spellEnd"/>
+      <w:r>
+        <w:rPr>
+          <w:rFonts w:ascii="宋体" w:hAnsi="宋体"/>
+        </w:rPr>
+        <w:t>)</w:t>
       </w:r>
     </w:p>
     <w:p>
@@ -13386,23 +16213,55 @@
         </w:rPr>
         <w:t xml:space="preserve">         </w:t>
       </w:r>
+      <w:proofErr w:type="spellStart"/>
       <w:r>
         <w:rPr>
           <w:rFonts w:ascii="宋体" w:hAnsi="宋体"/>
         </w:rPr>
         <w:t>HttpWebResponse</w:t>
       </w:r>
+      <w:proofErr w:type="spellEnd"/>
       <w:r>
         <w:rPr>
           <w:rFonts w:ascii="宋体" w:hAnsi="宋体"/>
         </w:rPr>
         <w:t xml:space="preserve"> </w:t>
       </w:r>
-      <w:r>
-        <w:rPr>
-          <w:rFonts w:ascii="宋体" w:hAnsi="宋体"/>
-        </w:rPr>
-        <w:t>RunPrediction(string spaceId)</w:t>
+      <w:proofErr w:type="spellStart"/>
+      <w:proofErr w:type="gramStart"/>
+      <w:r>
+        <w:rPr>
+          <w:rFonts w:ascii="宋体" w:hAnsi="宋体"/>
+        </w:rPr>
+        <w:t>RunPrediction</w:t>
+      </w:r>
+      <w:proofErr w:type="spellEnd"/>
+      <w:r>
+        <w:rPr>
+          <w:rFonts w:ascii="宋体" w:hAnsi="宋体"/>
+        </w:rPr>
+        <w:t>(</w:t>
+      </w:r>
+      <w:proofErr w:type="gramEnd"/>
+      <w:r>
+        <w:rPr>
+          <w:rFonts w:ascii="宋体" w:hAnsi="宋体"/>
+        </w:rPr>
+        <w:t xml:space="preserve">string </w:t>
+      </w:r>
+      <w:proofErr w:type="spellStart"/>
+      <w:r>
+        <w:rPr>
+          <w:rFonts w:ascii="宋体" w:hAnsi="宋体"/>
+        </w:rPr>
+        <w:t>spaceId</w:t>
+      </w:r>
+      <w:proofErr w:type="spellEnd"/>
+      <w:r>
+        <w:rPr>
+          <w:rFonts w:ascii="宋体" w:hAnsi="宋体"/>
+        </w:rPr>
+        <w:t>)</w:t>
       </w:r>
     </w:p>
     <w:p>
@@ -13418,23 +16277,55 @@
         </w:rPr>
         <w:t xml:space="preserve">         </w:t>
       </w:r>
+      <w:proofErr w:type="spellStart"/>
       <w:r>
         <w:rPr>
           <w:rFonts w:ascii="宋体" w:hAnsi="宋体"/>
         </w:rPr>
         <w:t>HttpWebResponse</w:t>
       </w:r>
+      <w:proofErr w:type="spellEnd"/>
       <w:r>
         <w:rPr>
           <w:rFonts w:ascii="宋体" w:hAnsi="宋体"/>
         </w:rPr>
         <w:t xml:space="preserve"> </w:t>
       </w:r>
-      <w:r>
-        <w:rPr>
-          <w:rFonts w:ascii="宋体" w:hAnsi="宋体"/>
-        </w:rPr>
-        <w:t>GetLastUserReport(string userId)</w:t>
+      <w:proofErr w:type="spellStart"/>
+      <w:proofErr w:type="gramStart"/>
+      <w:r>
+        <w:rPr>
+          <w:rFonts w:ascii="宋体" w:hAnsi="宋体"/>
+        </w:rPr>
+        <w:t>GetLastUserReport</w:t>
+      </w:r>
+      <w:proofErr w:type="spellEnd"/>
+      <w:r>
+        <w:rPr>
+          <w:rFonts w:ascii="宋体" w:hAnsi="宋体"/>
+        </w:rPr>
+        <w:t>(</w:t>
+      </w:r>
+      <w:proofErr w:type="gramEnd"/>
+      <w:r>
+        <w:rPr>
+          <w:rFonts w:ascii="宋体" w:hAnsi="宋体"/>
+        </w:rPr>
+        <w:t xml:space="preserve">string </w:t>
+      </w:r>
+      <w:proofErr w:type="spellStart"/>
+      <w:r>
+        <w:rPr>
+          <w:rFonts w:ascii="宋体" w:hAnsi="宋体"/>
+        </w:rPr>
+        <w:t>userId</w:t>
+      </w:r>
+      <w:proofErr w:type="spellEnd"/>
+      <w:r>
+        <w:rPr>
+          <w:rFonts w:ascii="宋体" w:hAnsi="宋体"/>
+        </w:rPr>
+        <w:t>)</w:t>
       </w:r>
     </w:p>
     <w:p>
@@ -13504,15 +16395,54 @@
           <w:bCs/>
           <w:szCs w:val="22"/>
         </w:rPr>
-        <w:t xml:space="preserve">         AuthorizeUser</w:t>
-      </w:r>
+        <w:t xml:space="preserve">         </w:t>
+      </w:r>
+      <w:proofErr w:type="spellStart"/>
+      <w:proofErr w:type="gramStart"/>
+      <w:r>
+        <w:rPr>
+          <w:rFonts w:ascii="宋体" w:hAnsi="宋体"/>
+          <w:b/>
+          <w:bCs/>
+          <w:szCs w:val="22"/>
+        </w:rPr>
+        <w:t>AuthorizeUser</w:t>
+      </w:r>
+      <w:proofErr w:type="spellEnd"/>
       <w:r>
         <w:rPr>
           <w:rFonts w:ascii="宋体" w:hAnsi="宋体"/>
           <w:b/>
           <w:szCs w:val="22"/>
         </w:rPr>
-        <w:t>(string url)</w:t>
+        <w:t>(</w:t>
+      </w:r>
+      <w:proofErr w:type="gramEnd"/>
+      <w:r>
+        <w:rPr>
+          <w:rFonts w:ascii="宋体" w:hAnsi="宋体"/>
+          <w:b/>
+          <w:szCs w:val="22"/>
+        </w:rPr>
+        <w:t xml:space="preserve">string </w:t>
+      </w:r>
+      <w:proofErr w:type="spellStart"/>
+      <w:r>
+        <w:rPr>
+          <w:rFonts w:ascii="宋体" w:hAnsi="宋体"/>
+          <w:b/>
+          <w:szCs w:val="22"/>
+        </w:rPr>
+        <w:t>url</w:t>
+      </w:r>
+      <w:proofErr w:type="spellEnd"/>
+      <w:r>
+        <w:rPr>
+          <w:rFonts w:ascii="宋体" w:hAnsi="宋体"/>
+          <w:b/>
+          <w:szCs w:val="22"/>
+        </w:rPr>
+        <w:t>)</w:t>
       </w:r>
     </w:p>
     <w:p>
@@ -13544,7 +16474,23 @@
           <w:rFonts w:ascii="宋体" w:hAnsi="宋体"/>
           <w:szCs w:val="22"/>
         </w:rPr>
-        <w:t xml:space="preserve">: User first visits DMM’s login page. Upon clicking ‘Login’; this operation redirects user to the Assembla login page for authentication. </w:t>
+        <w:t xml:space="preserve">: User first visits DMM’s login page. Upon clicking ‘Login’; this operation redirects user to the </w:t>
+      </w:r>
+      <w:proofErr w:type="spellStart"/>
+      <w:r>
+        <w:rPr>
+          <w:rFonts w:ascii="宋体" w:hAnsi="宋体"/>
+          <w:szCs w:val="22"/>
+        </w:rPr>
+        <w:t>Assembla</w:t>
+      </w:r>
+      <w:proofErr w:type="spellEnd"/>
+      <w:r>
+        <w:rPr>
+          <w:rFonts w:ascii="宋体" w:hAnsi="宋体"/>
+          <w:szCs w:val="22"/>
+        </w:rPr>
+        <w:t xml:space="preserve"> login page for authentication. </w:t>
       </w:r>
     </w:p>
     <w:p>
@@ -13577,12 +16523,21 @@
         </w:rPr>
         <w:t xml:space="preserve">Precondition: </w:t>
       </w:r>
+      <w:proofErr w:type="spellStart"/>
       <w:r>
         <w:rPr>
           <w:rFonts w:ascii="宋体" w:hAnsi="宋体"/>
           <w:szCs w:val="22"/>
         </w:rPr>
-        <w:t xml:space="preserve">Assembla authentication API requires client Id. The Client Id will be stored into application’s configuration file. </w:t>
+        <w:t>Assembla</w:t>
+      </w:r>
+      <w:proofErr w:type="spellEnd"/>
+      <w:r>
+        <w:rPr>
+          <w:rFonts w:ascii="宋体" w:hAnsi="宋体"/>
+          <w:szCs w:val="22"/>
+        </w:rPr>
+        <w:t xml:space="preserve"> authentication API requires client Id. The Client Id will be stored into application’s configuration file. </w:t>
       </w:r>
     </w:p>
     <w:p>
@@ -13620,7 +16575,23 @@
           <w:rFonts w:ascii="宋体" w:hAnsi="宋体"/>
           <w:szCs w:val="22"/>
         </w:rPr>
-        <w:t xml:space="preserve">Once user enters User Id and Password; Assembla API authenticates the user and redirects the user to DMM’s home page. </w:t>
+        <w:t xml:space="preserve">Once user enters User Id and Password; </w:t>
+      </w:r>
+      <w:proofErr w:type="spellStart"/>
+      <w:r>
+        <w:rPr>
+          <w:rFonts w:ascii="宋体" w:hAnsi="宋体"/>
+          <w:szCs w:val="22"/>
+        </w:rPr>
+        <w:t>Assembla</w:t>
+      </w:r>
+      <w:proofErr w:type="spellEnd"/>
+      <w:r>
+        <w:rPr>
+          <w:rFonts w:ascii="宋体" w:hAnsi="宋体"/>
+          <w:szCs w:val="22"/>
+        </w:rPr>
+        <w:t xml:space="preserve"> API authenticates the user and redirects the user to DMM’s home page. </w:t>
       </w:r>
     </w:p>
     <w:p>
@@ -13661,15 +16632,54 @@
           <w:bCs/>
           <w:szCs w:val="22"/>
         </w:rPr>
-        <w:t xml:space="preserve">         GetSpacesForUser</w:t>
-      </w:r>
+        <w:t xml:space="preserve">         </w:t>
+      </w:r>
+      <w:proofErr w:type="spellStart"/>
+      <w:proofErr w:type="gramStart"/>
+      <w:r>
+        <w:rPr>
+          <w:rFonts w:ascii="宋体" w:hAnsi="宋体"/>
+          <w:b/>
+          <w:bCs/>
+          <w:szCs w:val="22"/>
+        </w:rPr>
+        <w:t>GetSpacesForUser</w:t>
+      </w:r>
+      <w:proofErr w:type="spellEnd"/>
       <w:r>
         <w:rPr>
           <w:rFonts w:ascii="宋体" w:hAnsi="宋体"/>
           <w:b/>
           <w:szCs w:val="22"/>
         </w:rPr>
-        <w:t>(string accessToken)</w:t>
+        <w:t>(</w:t>
+      </w:r>
+      <w:proofErr w:type="gramEnd"/>
+      <w:r>
+        <w:rPr>
+          <w:rFonts w:ascii="宋体" w:hAnsi="宋体"/>
+          <w:b/>
+          <w:szCs w:val="22"/>
+        </w:rPr>
+        <w:t xml:space="preserve">string </w:t>
+      </w:r>
+      <w:proofErr w:type="spellStart"/>
+      <w:r>
+        <w:rPr>
+          <w:rFonts w:ascii="宋体" w:hAnsi="宋体"/>
+          <w:b/>
+          <w:szCs w:val="22"/>
+        </w:rPr>
+        <w:t>accessToken</w:t>
+      </w:r>
+      <w:proofErr w:type="spellEnd"/>
+      <w:r>
+        <w:rPr>
+          <w:rFonts w:ascii="宋体" w:hAnsi="宋体"/>
+          <w:b/>
+          <w:szCs w:val="22"/>
+        </w:rPr>
+        <w:t>)</w:t>
       </w:r>
     </w:p>
     <w:p>
@@ -13783,7 +16793,21 @@
         <w:rPr>
           <w:rFonts w:ascii="宋体" w:hAnsi="宋体"/>
         </w:rPr>
-        <w:t>The return object is HttpWebResponse. The JSON formatted response will be parsed at client.</w:t>
+        <w:t xml:space="preserve">The return object is </w:t>
+      </w:r>
+      <w:proofErr w:type="spellStart"/>
+      <w:r>
+        <w:rPr>
+          <w:rFonts w:ascii="宋体" w:hAnsi="宋体"/>
+        </w:rPr>
+        <w:t>HttpWebResponse</w:t>
+      </w:r>
+      <w:proofErr w:type="spellEnd"/>
+      <w:r>
+        <w:rPr>
+          <w:rFonts w:ascii="宋体" w:hAnsi="宋体"/>
+        </w:rPr>
+        <w:t>. The JSON formatted response will be parsed at client.</w:t>
       </w:r>
     </w:p>
     <w:p>
@@ -13824,16 +16848,10 @@
           <w:bCs/>
           <w:szCs w:val="22"/>
         </w:rPr>
-        <w:t xml:space="preserve">         RunPrediction(</w:t>
-      </w:r>
-      <w:r>
-        <w:rPr>
-          <w:rFonts w:ascii="宋体" w:hAnsi="宋体"/>
-          <w:b/>
-          <w:szCs w:val="22"/>
-        </w:rPr>
-        <w:t>string spaceId</w:t>
-      </w:r>
+        <w:t xml:space="preserve">         </w:t>
+      </w:r>
+      <w:proofErr w:type="spellStart"/>
+      <w:proofErr w:type="gramStart"/>
       <w:r>
         <w:rPr>
           <w:rFonts w:ascii="宋体" w:hAnsi="宋体"/>
@@ -13841,6 +16859,44 @@
           <w:bCs/>
           <w:szCs w:val="22"/>
         </w:rPr>
+        <w:t>RunPrediction</w:t>
+      </w:r>
+      <w:proofErr w:type="spellEnd"/>
+      <w:r>
+        <w:rPr>
+          <w:rFonts w:ascii="宋体" w:hAnsi="宋体"/>
+          <w:b/>
+          <w:bCs/>
+          <w:szCs w:val="22"/>
+        </w:rPr>
+        <w:t>(</w:t>
+      </w:r>
+      <w:proofErr w:type="gramEnd"/>
+      <w:r>
+        <w:rPr>
+          <w:rFonts w:ascii="宋体" w:hAnsi="宋体"/>
+          <w:b/>
+          <w:szCs w:val="22"/>
+        </w:rPr>
+        <w:t xml:space="preserve">string </w:t>
+      </w:r>
+      <w:proofErr w:type="spellStart"/>
+      <w:r>
+        <w:rPr>
+          <w:rFonts w:ascii="宋体" w:hAnsi="宋体"/>
+          <w:b/>
+          <w:szCs w:val="22"/>
+        </w:rPr>
+        <w:t>spaceId</w:t>
+      </w:r>
+      <w:proofErr w:type="spellEnd"/>
+      <w:r>
+        <w:rPr>
+          <w:rFonts w:ascii="宋体" w:hAnsi="宋体"/>
+          <w:b/>
+          <w:bCs/>
+          <w:szCs w:val="22"/>
+        </w:rPr>
         <w:t>)</w:t>
       </w:r>
     </w:p>
@@ -14025,16 +17081,10 @@
           <w:bCs/>
           <w:szCs w:val="22"/>
         </w:rPr>
-        <w:t xml:space="preserve">     GetLastUserReport(</w:t>
-      </w:r>
-      <w:r>
-        <w:rPr>
-          <w:rFonts w:ascii="宋体" w:hAnsi="宋体"/>
-          <w:b/>
-          <w:szCs w:val="22"/>
-        </w:rPr>
-        <w:t>string userId</w:t>
-      </w:r>
+        <w:t xml:space="preserve">     </w:t>
+      </w:r>
+      <w:proofErr w:type="spellStart"/>
+      <w:proofErr w:type="gramStart"/>
       <w:r>
         <w:rPr>
           <w:rFonts w:ascii="宋体" w:hAnsi="宋体"/>
@@ -14042,6 +17092,44 @@
           <w:bCs/>
           <w:szCs w:val="22"/>
         </w:rPr>
+        <w:t>GetLastUserReport</w:t>
+      </w:r>
+      <w:proofErr w:type="spellEnd"/>
+      <w:r>
+        <w:rPr>
+          <w:rFonts w:ascii="宋体" w:hAnsi="宋体"/>
+          <w:b/>
+          <w:bCs/>
+          <w:szCs w:val="22"/>
+        </w:rPr>
+        <w:t>(</w:t>
+      </w:r>
+      <w:proofErr w:type="gramEnd"/>
+      <w:r>
+        <w:rPr>
+          <w:rFonts w:ascii="宋体" w:hAnsi="宋体"/>
+          <w:b/>
+          <w:szCs w:val="22"/>
+        </w:rPr>
+        <w:t xml:space="preserve">string </w:t>
+      </w:r>
+      <w:proofErr w:type="spellStart"/>
+      <w:r>
+        <w:rPr>
+          <w:rFonts w:ascii="宋体" w:hAnsi="宋体"/>
+          <w:b/>
+          <w:szCs w:val="22"/>
+        </w:rPr>
+        <w:t>userId</w:t>
+      </w:r>
+      <w:proofErr w:type="spellEnd"/>
+      <w:r>
+        <w:rPr>
+          <w:rFonts w:ascii="宋体" w:hAnsi="宋体"/>
+          <w:b/>
+          <w:bCs/>
+          <w:szCs w:val="22"/>
+        </w:rPr>
         <w:t>)</w:t>
       </w:r>
     </w:p>
@@ -14240,7 +17328,7 @@
           <w:rFonts w:ascii="宋体" w:eastAsia="宋体" w:hAnsi="宋体" w:cs="Arial"/>
         </w:rPr>
       </w:pPr>
-      <w:bookmarkStart w:id="18" w:name="_Toc22545274"/>
+      <w:bookmarkStart w:id="17" w:name="_Toc22545274"/>
       <w:r>
         <w:rPr>
           <w:rFonts w:ascii="宋体" w:eastAsia="宋体" w:hAnsi="宋体" w:cs="Arial" w:hint="eastAsia"/>
@@ -14248,7 +17336,7 @@
         </w:rPr>
         <w:t>数据视图</w:t>
       </w:r>
-      <w:bookmarkEnd w:id="18"/>
+      <w:bookmarkEnd w:id="17"/>
     </w:p>
     <w:p>
       <w:pPr>
@@ -15091,7 +18179,7 @@
           <w:rFonts w:ascii="宋体" w:eastAsia="宋体" w:hAnsi="宋体" w:cs="Arial"/>
         </w:rPr>
       </w:pPr>
-      <w:bookmarkStart w:id="19" w:name="_Toc22545275"/>
+      <w:bookmarkStart w:id="18" w:name="_Toc22545275"/>
       <w:r>
         <w:rPr>
           <w:rFonts w:ascii="宋体" w:eastAsia="宋体" w:hAnsi="宋体" w:cs="Arial" w:hint="eastAsia"/>
@@ -15100,7 +18188,7 @@
         <w:lastRenderedPageBreak/>
         <w:t>部署视图</w:t>
       </w:r>
-      <w:bookmarkEnd w:id="19"/>
+      <w:bookmarkEnd w:id="18"/>
       <w:r>
         <w:rPr>
           <w:rFonts w:ascii="宋体" w:eastAsia="宋体" w:hAnsi="宋体" w:cs="Arial" w:hint="eastAsia"/>
@@ -15108,76 +18196,248 @@
         </w:rPr>
         <w:t xml:space="preserve"> </w:t>
       </w:r>
+      <w:bookmarkStart w:id="19" w:name="_GoBack"/>
+      <w:bookmarkEnd w:id="19"/>
     </w:p>
     <w:p>
       <w:pPr>
         <w:pStyle w:val="a3"/>
         <w:rPr>
-          <w:rFonts w:ascii="宋体" w:hAnsi="宋体"/>
-        </w:rPr>
-      </w:pPr>
-      <w:r>
-        <w:rPr>
-          <w:rFonts w:ascii="宋体" w:hAnsi="宋体"/>
-        </w:rPr>
-        <w:t>The web application will be hosted on a single physical server.  An Apache webserver running a mono module will be used to serve the application pages.  In addition, a MySql Server instance will also be hosted on the physical server to aid the application in persisting data.</w:t>
+          <w:lang w:eastAsia="zh-CN"/>
+        </w:rPr>
+      </w:pPr>
+      <w:r>
+        <w:rPr>
+          <w:rFonts w:hint="eastAsia"/>
+          <w:lang w:eastAsia="zh-CN"/>
+        </w:rPr>
+        <w:t>Canvas</w:t>
+      </w:r>
+      <w:r>
+        <w:rPr>
+          <w:lang w:eastAsia="zh-CN"/>
+        </w:rPr>
+        <w:t xml:space="preserve"> </w:t>
+      </w:r>
+      <w:r>
+        <w:rPr>
+          <w:rFonts w:hint="eastAsia"/>
+          <w:lang w:eastAsia="zh-CN"/>
+        </w:rPr>
+        <w:t>在线教学系统采用</w:t>
+      </w:r>
+      <w:r>
+        <w:rPr>
+          <w:rFonts w:hint="eastAsia"/>
+          <w:lang w:eastAsia="zh-CN"/>
+        </w:rPr>
+        <w:t>B/S</w:t>
+      </w:r>
+      <w:r>
+        <w:rPr>
+          <w:rFonts w:hint="eastAsia"/>
+          <w:lang w:eastAsia="zh-CN"/>
+        </w:rPr>
+        <w:t>结构模型。该系统运行在</w:t>
+      </w:r>
+      <w:r>
+        <w:rPr>
+          <w:rFonts w:hint="eastAsia"/>
+          <w:lang w:eastAsia="zh-CN"/>
+        </w:rPr>
+        <w:t xml:space="preserve"> Linux</w:t>
+      </w:r>
+      <w:r>
+        <w:rPr>
+          <w:lang w:eastAsia="zh-CN"/>
+        </w:rPr>
+        <w:t xml:space="preserve"> </w:t>
+      </w:r>
+      <w:r>
+        <w:rPr>
+          <w:rFonts w:hint="eastAsia"/>
+          <w:lang w:eastAsia="zh-CN"/>
+        </w:rPr>
+        <w:t>环境的云服务器中，后台程序使用</w:t>
+      </w:r>
+      <w:r>
+        <w:rPr>
+          <w:rFonts w:hint="eastAsia"/>
+          <w:lang w:eastAsia="zh-CN"/>
+        </w:rPr>
+        <w:t xml:space="preserve"> PHP</w:t>
+      </w:r>
+      <w:r>
+        <w:rPr>
+          <w:lang w:eastAsia="zh-CN"/>
+        </w:rPr>
+        <w:t xml:space="preserve"> </w:t>
+      </w:r>
+      <w:r>
+        <w:rPr>
+          <w:rFonts w:hint="eastAsia"/>
+          <w:lang w:eastAsia="zh-CN"/>
+        </w:rPr>
+        <w:t>与</w:t>
+      </w:r>
+      <w:r>
+        <w:rPr>
+          <w:rFonts w:hint="eastAsia"/>
+          <w:lang w:eastAsia="zh-CN"/>
+        </w:rPr>
+        <w:t xml:space="preserve"> </w:t>
+      </w:r>
+      <w:r>
+        <w:rPr>
+          <w:lang w:eastAsia="zh-CN"/>
+        </w:rPr>
+        <w:t xml:space="preserve">MySQL </w:t>
+      </w:r>
+      <w:r>
+        <w:rPr>
+          <w:rFonts w:hint="eastAsia"/>
+          <w:lang w:eastAsia="zh-CN"/>
+        </w:rPr>
+        <w:t>进行编写，用户可通过移动端和</w:t>
+      </w:r>
+      <w:r>
+        <w:rPr>
+          <w:rFonts w:hint="eastAsia"/>
+          <w:lang w:eastAsia="zh-CN"/>
+        </w:rPr>
+        <w:t>PC</w:t>
+      </w:r>
+      <w:r>
+        <w:rPr>
+          <w:rFonts w:hint="eastAsia"/>
+          <w:lang w:eastAsia="zh-CN"/>
+        </w:rPr>
+        <w:t>端进行访问。</w:t>
+      </w:r>
+      <w:proofErr w:type="spellStart"/>
+      <w:r>
+        <w:rPr>
+          <w:rFonts w:hint="eastAsia"/>
+          <w:lang w:eastAsia="zh-CN"/>
+        </w:rPr>
+        <w:t>MySql</w:t>
+      </w:r>
+      <w:proofErr w:type="spellEnd"/>
+      <w:r>
+        <w:rPr>
+          <w:rFonts w:hint="eastAsia"/>
+          <w:lang w:eastAsia="zh-CN"/>
+        </w:rPr>
+        <w:t>服务也有该服务器提供，用于对数据的高效管理。服务器和</w:t>
+      </w:r>
+      <w:proofErr w:type="gramStart"/>
+      <w:r>
+        <w:rPr>
+          <w:rFonts w:hint="eastAsia"/>
+          <w:lang w:eastAsia="zh-CN"/>
+        </w:rPr>
+        <w:t>客服</w:t>
+      </w:r>
+      <w:proofErr w:type="gramEnd"/>
+      <w:r>
+        <w:rPr>
+          <w:rFonts w:hint="eastAsia"/>
+          <w:lang w:eastAsia="zh-CN"/>
+        </w:rPr>
+        <w:t>端通过</w:t>
+      </w:r>
+      <w:r>
+        <w:rPr>
+          <w:rFonts w:hint="eastAsia"/>
+          <w:lang w:eastAsia="zh-CN"/>
+        </w:rPr>
+        <w:t>http</w:t>
+      </w:r>
+      <w:r>
+        <w:rPr>
+          <w:rFonts w:hint="eastAsia"/>
+          <w:lang w:eastAsia="zh-CN"/>
+        </w:rPr>
+        <w:t>协议进行数据交互。</w:t>
       </w:r>
     </w:p>
     <w:p>
       <w:pPr>
         <w:pStyle w:val="a3"/>
         <w:rPr>
-          <w:rFonts w:ascii="宋体" w:hAnsi="宋体"/>
-        </w:rPr>
-      </w:pPr>
-      <w:r>
-        <w:rPr>
-          <w:rFonts w:ascii="宋体" w:hAnsi="宋体"/>
-        </w:rPr>
-        <w:t xml:space="preserve">The application will interface with external APIs (Assembla, Google Predictive), of which the deployment scenarios are not known. </w:t>
-      </w:r>
-      <w:r>
-        <w:rPr>
-          <w:rFonts w:ascii="宋体" w:hAnsi="宋体"/>
-        </w:rPr>
-        <w:t xml:space="preserve"> </w:t>
-      </w:r>
+          <w:lang w:eastAsia="zh-CN"/>
+        </w:rPr>
+      </w:pPr>
     </w:p>
     <w:p>
       <w:pPr>
         <w:pStyle w:val="a3"/>
         <w:rPr>
-          <w:rFonts w:ascii="宋体" w:hAnsi="宋体"/>
-        </w:rPr>
-      </w:pPr>
+          <w:lang w:eastAsia="zh-CN"/>
+        </w:rPr>
+      </w:pPr>
+      <w:r>
+        <w:rPr>
+          <w:rFonts w:hint="eastAsia"/>
+          <w:lang w:eastAsia="zh-CN"/>
+        </w:rPr>
+        <w:t>部署图如下</w:t>
+      </w:r>
+    </w:p>
+    <w:p>
+      <w:pPr>
+        <w:rPr>
+          <w:b/>
+          <w:bCs/>
+        </w:rPr>
+      </w:pPr>
+      <w:r>
+        <w:rPr>
+          <w:noProof/>
+        </w:rPr>
+        <w:drawing>
+          <wp:inline distT="0" distB="0" distL="0" distR="0" wp14:anchorId="58A989CD" wp14:editId="7B186253">
+            <wp:extent cx="6110949" cy="2811213"/>
+            <wp:effectExtent l="0" t="0" r="4445" b="8255"/>
+            <wp:docPr id="12" name="图片 12"/>
+            <wp:cNvGraphicFramePr>
+              <a:graphicFrameLocks xmlns:a="http://schemas.openxmlformats.org/drawingml/2006/main" noChangeAspect="1"/>
+            </wp:cNvGraphicFramePr>
+            <a:graphic xmlns:a="http://schemas.openxmlformats.org/drawingml/2006/main">
+              <a:graphicData uri="http://schemas.openxmlformats.org/drawingml/2006/picture">
+                <pic:pic xmlns:pic="http://schemas.openxmlformats.org/drawingml/2006/picture">
+                  <pic:nvPicPr>
+                    <pic:cNvPr id="1" name=""/>
+                    <pic:cNvPicPr/>
+                  </pic:nvPicPr>
+                  <pic:blipFill>
+                    <a:blip r:embed="rId24"/>
+                    <a:stretch>
+                      <a:fillRect/>
+                    </a:stretch>
+                  </pic:blipFill>
+                  <pic:spPr>
+                    <a:xfrm>
+                      <a:off x="0" y="0"/>
+                      <a:ext cx="6130890" cy="2820386"/>
+                    </a:xfrm>
+                    <a:prstGeom prst="rect">
+                      <a:avLst/>
+                    </a:prstGeom>
+                  </pic:spPr>
+                </pic:pic>
+              </a:graphicData>
+            </a:graphic>
+          </wp:inline>
+        </w:drawing>
+      </w:r>
     </w:p>
     <w:p>
       <w:pPr>
         <w:pStyle w:val="a3"/>
         <w:rPr>
-          <w:rFonts w:ascii="宋体" w:hAnsi="宋体"/>
-        </w:rPr>
-      </w:pPr>
-      <w:r>
-        <w:rPr>
-          <w:rFonts w:ascii="宋体" w:hAnsi="宋体"/>
-        </w:rPr>
-        <w:t>The application’s deployment specifics can be seen below.</w:t>
-      </w:r>
-    </w:p>
-    <w:p>
-      <w:pPr>
-        <w:pStyle w:val="a3"/>
-        <w:rPr>
-          <w:rFonts w:ascii="宋体" w:hAnsi="宋体"/>
-        </w:rPr>
-      </w:pPr>
-    </w:p>
-    <w:p>
-      <w:pPr>
-        <w:pStyle w:val="a3"/>
-        <w:rPr>
-          <w:rFonts w:ascii="宋体" w:hAnsi="宋体"/>
+          <w:rFonts w:ascii="宋体" w:hAnsi="宋体" w:cs="Arial"/>
+          <w:bCs/>
         </w:rPr>
       </w:pPr>
     </w:p>
@@ -15185,108 +18445,14 @@
       <w:pPr>
         <w:pStyle w:val="a3"/>
         <w:ind w:left="0"/>
-        <w:jc w:val="center"/>
-        <w:rPr>
-          <w:rFonts w:ascii="宋体" w:hAnsi="宋体"/>
-          <w:bCs/>
-        </w:rPr>
-      </w:pPr>
-      <w:r>
-        <w:rPr>
-          <w:rFonts w:ascii="宋体" w:hAnsi="宋体"/>
-          <w:b/>
-          <w:bCs/>
-        </w:rPr>
-        <w:t>Figure 7.1</w:t>
-      </w:r>
-      <w:r>
-        <w:rPr>
-          <w:rFonts w:ascii="宋体" w:hAnsi="宋体"/>
-          <w:bCs/>
-        </w:rPr>
-        <w:t xml:space="preserve"> Deployment View Diagram</w:t>
-      </w:r>
-    </w:p>
-    <w:p>
-      <w:pPr>
-        <w:pStyle w:val="a3"/>
-        <w:ind w:left="0"/>
         <w:rPr>
           <w:rFonts w:ascii="宋体" w:hAnsi="宋体" w:cs="Arial"/>
-          <w:bCs/>
-        </w:rPr>
-      </w:pPr>
-      <w:r>
-        <w:rPr>
-          <w:rFonts w:ascii="宋体" w:hAnsi="宋体"/>
-          <w:noProof/>
-        </w:rPr>
-        <w:object w:dxaOrig="10675" w:dyaOrig="8839" w14:anchorId="283FF4D9">
-          <v:shapetype id="_x0000_t75" coordsize="21600,21600" o:spt="75" o:preferrelative="t" path="m@4@5l@4@11@9@11@9@5xe" filled="f" stroked="f">
-            <v:stroke joinstyle="miter"/>
-            <v:formulas>
-              <v:f eqn="if lineDrawn pixelLineWidth 0"/>
-              <v:f eqn="sum @0 1 0"/>
-              <v:f eqn="sum 0 0 @1"/>
-              <v:f eqn="prod @2 1 2"/>
-              <v:f eqn="prod @3 21600 pixelWidth"/>
-              <v:f eqn="prod @3 21600 pixelHeight"/>
-              <v:f eqn="sum @0 0 1"/>
-              <v:f eqn="prod @6 1 2"/>
-              <v:f eqn="prod @7 21600 pixelWidth"/>
-              <v:f eqn="sum @8 21600 0"/>
-              <v:f eqn="prod @7 21600 pixelHeight"/>
-              <v:f eqn="sum @10 21600 0"/>
-            </v:formulas>
-            <v:path o:extrusionok="f" gradientshapeok="t" o:connecttype="rect"/>
-            <o:lock v:ext="edit" aspectratio="t"/>
-          </v:shapetype>
-          <v:shape id="_x0000_i1025" type="#_x0000_t75" alt="" style="width:7in;height:416.65pt;mso-width-percent:0;mso-height-percent:0;mso-width-percent:0;mso-height-percent:0" o:ole="">
-            <v:imagedata r:id="rId24" o:title=""/>
-          </v:shape>
-          <o:OLEObject Type="Embed" ProgID="Visio.Drawing.11" ShapeID="_x0000_i1025" DrawAspect="Content" ObjectID="_1633188006" r:id="rId25"/>
-        </w:object>
-      </w:r>
-    </w:p>
-    <w:p>
-      <w:pPr>
-        <w:pStyle w:val="a3"/>
-        <w:rPr>
-          <w:rFonts w:ascii="宋体" w:hAnsi="宋体" w:cs="Arial"/>
-          <w:bCs/>
-        </w:rPr>
-      </w:pPr>
-    </w:p>
-    <w:p>
-      <w:pPr>
-        <w:pStyle w:val="a3"/>
-        <w:rPr>
-          <w:rFonts w:ascii="宋体" w:hAnsi="宋体" w:cs="Arial"/>
-          <w:bCs/>
-        </w:rPr>
-      </w:pPr>
-    </w:p>
-    <w:p>
-      <w:pPr>
-        <w:pStyle w:val="a3"/>
-        <w:rPr>
-          <w:rFonts w:ascii="宋体" w:hAnsi="宋体" w:cs="Arial"/>
-          <w:bCs/>
-        </w:rPr>
-      </w:pPr>
-    </w:p>
-    <w:p>
-      <w:pPr>
-        <w:pStyle w:val="a3"/>
-        <w:ind w:left="0"/>
-        <w:rPr>
-          <w:rFonts w:ascii="宋体" w:hAnsi="宋体" w:cs="Arial"/>
         </w:rPr>
       </w:pPr>
     </w:p>
     <w:sectPr>
-      <w:headerReference w:type="default" r:id="rId26"/>
-      <w:footerReference w:type="default" r:id="rId27"/>
+      <w:headerReference w:type="default" r:id="rId25"/>
+      <w:footerReference w:type="default" r:id="rId26"/>
       <w:pgSz w:w="12240" w:h="15840"/>
       <w:pgMar w:top="1440" w:right="1080" w:bottom="1440" w:left="1080" w:header="720" w:footer="720" w:gutter="0"/>
       <w:pgNumType w:start="1"/>
@@ -15392,7 +18558,7 @@
         </mc:Choice>
         <mc:Fallback>
           <w:pict>
-            <v:shapetype w14:anchorId="0076608A" id="_x0000_t32" coordsize="21600,21600" o:spt="32" o:oned="t" path="m,l21600,21600e" filled="f">
+            <v:shapetype w14:anchorId="1C46C453" id="_x0000_t32" coordsize="21600,21600" o:spt="32" o:oned="t" path="m,l21600,21600e" filled="f">
               <v:path arrowok="t" fillok="f" o:connecttype="none"/>
               <o:lock v:ext="edit" shapetype="t"/>
             </v:shapetype>
@@ -15459,6 +18625,7 @@
       </w:rPr>
       <w:fldChar w:fldCharType="end"/>
     </w:r>
+    <w:proofErr w:type="gramStart"/>
     <w:r>
       <w:rPr>
         <w:rStyle w:val="af0"/>
@@ -15473,7 +18640,16 @@
         <w:sz w:val="16"/>
         <w:szCs w:val="16"/>
       </w:rPr>
-      <w:t>Distributed Development Monitoring and Mining</w:t>
+      <w:t>Distributed</w:t>
+    </w:r>
+    <w:proofErr w:type="gramEnd"/>
+    <w:r>
+      <w:rPr>
+        <w:rStyle w:val="af0"/>
+        <w:sz w:val="16"/>
+        <w:szCs w:val="16"/>
+      </w:rPr>
+      <w:t xml:space="preserve"> Development Monitoring and Mining</w:t>
     </w:r>
   </w:p>
 </w:ftr>
@@ -15560,7 +18736,7 @@
         </mc:Choice>
         <mc:Fallback>
           <w:pict>
-            <v:shapetype w14:anchorId="3A092751" id="_x0000_t32" coordsize="21600,21600" o:spt="32" o:oned="t" path="m,l21600,21600e" filled="f">
+            <v:shapetype w14:anchorId="4D24D48C" id="_x0000_t32" coordsize="21600,21600" o:spt="32" o:oned="t" path="m,l21600,21600e" filled="f">
               <v:path arrowok="t" fillok="f" o:connecttype="none"/>
               <o:lock v:ext="edit" shapetype="t"/>
             </v:shapetype>
@@ -25186,7 +28362,7 @@
 </file>
 
 <file path=customXml/itemProps1.xml><?xml version="1.0" encoding="utf-8"?>
-<ds:datastoreItem xmlns:ds="http://schemas.openxmlformats.org/officeDocument/2006/customXml" ds:itemID="{2904183C-7003-4B0A-981A-A2242F76DA9C}">
+<ds:datastoreItem xmlns:ds="http://schemas.openxmlformats.org/officeDocument/2006/customXml" ds:itemID="{B7817669-AB98-4EFA-8A64-6D102EED95E1}">
   <ds:schemaRefs>
     <ds:schemaRef ds:uri="http://schemas.openxmlformats.org/officeDocument/2006/bibliography"/>
   </ds:schemaRefs>

--- a/Documents/SD.docx
+++ b/Documents/SD.docx
@@ -11123,8 +11123,6 @@
               </w:rPr>
               <w:t>帖子</w:t>
             </w:r>
-            <w:bookmarkStart w:id="16" w:name="_GoBack"/>
-            <w:bookmarkEnd w:id="16"/>
             <w:r>
               <w:rPr>
                 <w:rFonts w:ascii="宋体" w:eastAsia="宋体" w:hAnsi="宋体" w:hint="eastAsia"/>
@@ -12367,7 +12365,6 @@
     <w:p>
       <w:pPr>
         <w:rPr>
-          <w:rFonts w:hint="eastAsia"/>
           <w:lang w:eastAsia="zh-CN"/>
         </w:rPr>
       </w:pPr>
@@ -12379,7 +12376,7 @@
           <w:rFonts w:ascii="宋体" w:eastAsia="宋体" w:hAnsi="宋体" w:cs="Arial"/>
         </w:rPr>
       </w:pPr>
-      <w:bookmarkStart w:id="17" w:name="_Toc22545274"/>
+      <w:bookmarkStart w:id="16" w:name="_Toc22545274"/>
       <w:r>
         <w:rPr>
           <w:rFonts w:ascii="宋体" w:eastAsia="宋体" w:hAnsi="宋体" w:cs="Arial" w:hint="eastAsia"/>
@@ -12387,16 +12384,19 @@
         </w:rPr>
         <w:t>数据视图</w:t>
       </w:r>
+      <w:bookmarkEnd w:id="16"/>
+    </w:p>
+    <w:p>
+      <w:pPr>
+        <w:pStyle w:val="a3"/>
+        <w:ind w:left="0"/>
+        <w:rPr>
+          <w:rFonts w:ascii="宋体" w:hAnsi="宋体"/>
+          <w:noProof/>
+        </w:rPr>
+      </w:pPr>
+      <w:bookmarkStart w:id="17" w:name="_GoBack"/>
       <w:bookmarkEnd w:id="17"/>
-    </w:p>
-    <w:p>
-      <w:pPr>
-        <w:pStyle w:val="a3"/>
-        <w:rPr>
-          <w:rFonts w:ascii="宋体" w:hAnsi="宋体" w:cs="Arial"/>
-          <w:bCs/>
-        </w:rPr>
-      </w:pPr>
     </w:p>
     <w:p>
       <w:pPr>
@@ -12410,168 +12410,13 @@
       <w:r>
         <w:rPr>
           <w:rFonts w:ascii="宋体" w:hAnsi="宋体"/>
-          <w:b/>
           <w:noProof/>
         </w:rPr>
-        <w:t>Figure 8</w:t>
-      </w:r>
-      <w:r>
-        <w:rPr>
-          <w:rFonts w:ascii="宋体" w:hAnsi="宋体"/>
-          <w:b/>
-          <w:noProof/>
-        </w:rPr>
-        <w:t>.1</w:t>
-      </w:r>
-      <w:r>
-        <w:rPr>
-          <w:rFonts w:ascii="宋体" w:hAnsi="宋体"/>
-          <w:noProof/>
-        </w:rPr>
-        <w:t xml:space="preserve"> </w:t>
-      </w:r>
-      <w:r>
-        <w:rPr>
-          <w:rFonts w:ascii="宋体" w:hAnsi="宋体"/>
-          <w:noProof/>
-        </w:rPr>
-        <w:t>Static Data Structure</w:t>
-      </w:r>
-      <w:r>
-        <w:rPr>
-          <w:rFonts w:ascii="宋体" w:hAnsi="宋体"/>
-          <w:noProof/>
-        </w:rPr>
-        <w:t xml:space="preserve"> Diagram</w:t>
-      </w:r>
-    </w:p>
-    <w:p>
-      <w:pPr>
-        <w:pStyle w:val="a3"/>
-        <w:ind w:left="720"/>
-        <w:rPr>
-          <w:rFonts w:ascii="宋体" w:hAnsi="宋体"/>
-          <w:noProof/>
-        </w:rPr>
-      </w:pPr>
-    </w:p>
-    <w:p>
-      <w:pPr>
-        <w:pStyle w:val="a3"/>
-        <w:ind w:left="720"/>
-        <w:rPr>
-          <w:rFonts w:ascii="宋体" w:hAnsi="宋体"/>
-          <w:noProof/>
-        </w:rPr>
-      </w:pPr>
-      <w:r>
-        <w:rPr>
-          <w:rFonts w:ascii="宋体" w:hAnsi="宋体"/>
-          <w:noProof/>
-        </w:rPr>
-        <w:t>This diagram illustrates the static data structure</w:t>
-      </w:r>
-      <w:r>
-        <w:rPr>
-          <w:rFonts w:ascii="宋体" w:hAnsi="宋体"/>
-          <w:noProof/>
-        </w:rPr>
-        <w:t xml:space="preserve"> and relationships</w:t>
-      </w:r>
-      <w:r>
-        <w:rPr>
-          <w:rFonts w:ascii="宋体" w:hAnsi="宋体"/>
-          <w:noProof/>
-        </w:rPr>
-        <w:t xml:space="preserve"> of the </w:t>
-      </w:r>
-      <w:r>
-        <w:rPr>
-          <w:rFonts w:ascii="宋体" w:hAnsi="宋体"/>
-          <w:noProof/>
-        </w:rPr>
-        <w:t xml:space="preserve">main </w:t>
-      </w:r>
-      <w:r>
-        <w:rPr>
-          <w:rFonts w:ascii="宋体" w:hAnsi="宋体"/>
-          <w:noProof/>
-        </w:rPr>
-        <w:t>entities that will be stored by the application</w:t>
-      </w:r>
-      <w:r>
-        <w:rPr>
-          <w:rFonts w:ascii="宋体" w:hAnsi="宋体"/>
-          <w:noProof/>
-        </w:rPr>
-        <w:t xml:space="preserve"> in</w:t>
-      </w:r>
-      <w:r>
-        <w:rPr>
-          <w:rFonts w:ascii="宋体" w:hAnsi="宋体"/>
-          <w:noProof/>
-        </w:rPr>
-        <w:t xml:space="preserve"> </w:t>
-      </w:r>
-      <w:r>
-        <w:rPr>
-          <w:rFonts w:ascii="宋体" w:hAnsi="宋体"/>
-          <w:noProof/>
-        </w:rPr>
-        <w:t>its database</w:t>
-      </w:r>
-      <w:r>
-        <w:rPr>
-          <w:rFonts w:ascii="宋体" w:hAnsi="宋体"/>
-          <w:noProof/>
-        </w:rPr>
-        <w:t>.</w:t>
-      </w:r>
-      <w:r>
-        <w:rPr>
-          <w:rFonts w:ascii="宋体" w:hAnsi="宋体"/>
-          <w:noProof/>
-        </w:rPr>
-        <w:t xml:space="preserve">  Each element nominally rep</w:t>
-      </w:r>
-      <w:r>
-        <w:rPr>
-          <w:rFonts w:ascii="宋体" w:hAnsi="宋体"/>
-          <w:noProof/>
-        </w:rPr>
-        <w:t xml:space="preserve">resents a database table.  Relationship cardinality is denoted with UML multiplicity notation.  </w:t>
-      </w:r>
-    </w:p>
-    <w:p>
-      <w:pPr>
-        <w:pStyle w:val="a3"/>
-        <w:ind w:left="720"/>
-        <w:rPr>
-          <w:rFonts w:ascii="宋体" w:hAnsi="宋体"/>
-          <w:noProof/>
-        </w:rPr>
-      </w:pPr>
-    </w:p>
-    <w:p>
-      <w:pPr>
-        <w:pStyle w:val="a3"/>
-        <w:ind w:left="720"/>
-        <w:rPr>
-          <w:rFonts w:ascii="宋体" w:hAnsi="宋体"/>
-          <w:noProof/>
-        </w:rPr>
-      </w:pPr>
-      <w:r>
-        <w:rPr>
-          <w:rFonts w:ascii="宋体" w:hAnsi="宋体"/>
-          <w:noProof/>
-        </w:rPr>
-        <w:lastRenderedPageBreak/>
         <w:drawing>
-          <wp:inline distT="0" distB="0" distL="0" distR="0" wp14:anchorId="4CFA855A" wp14:editId="068DA6CD">
-            <wp:extent cx="6400800" cy="3346450"/>
-            <wp:effectExtent l="0" t="0" r="0" b="6350"/>
-            <wp:docPr id="9" name="Picture 9"/>
+          <wp:inline distT="0" distB="0" distL="0" distR="0" wp14:anchorId="3BE224A9" wp14:editId="2DD4D54F">
+            <wp:extent cx="4381500" cy="2800596"/>
+            <wp:effectExtent l="0" t="0" r="0" b="0"/>
+            <wp:docPr id="18" name="图片 18"/>
             <wp:cNvGraphicFramePr>
               <a:graphicFrameLocks xmlns:a="http://schemas.openxmlformats.org/drawingml/2006/main" noChangeAspect="1"/>
             </wp:cNvGraphicFramePr>
@@ -12579,7 +12424,7 @@
               <a:graphicData uri="http://schemas.openxmlformats.org/drawingml/2006/picture">
                 <pic:pic xmlns:pic="http://schemas.openxmlformats.org/drawingml/2006/picture">
                   <pic:nvPicPr>
-                    <pic:cNvPr id="0" name="Static Data Model.jpg"/>
+                    <pic:cNvPr id="18" name="DBMS.png"/>
                     <pic:cNvPicPr/>
                   </pic:nvPicPr>
                   <pic:blipFill>
@@ -12597,7 +12442,7 @@
                   <pic:spPr>
                     <a:xfrm>
                       <a:off x="0" y="0"/>
-                      <a:ext cx="6400800" cy="3346450"/>
+                      <a:ext cx="4391179" cy="2806783"/>
                     </a:xfrm>
                     <a:prstGeom prst="rect">
                       <a:avLst/>
@@ -12890,51 +12735,53 @@
           <w:rFonts w:ascii="宋体" w:hAnsi="宋体"/>
           <w:noProof/>
         </w:rPr>
-        <w:t xml:space="preserve">boxes represent points where </w:t>
+        <w:t>boxes represent points where data is processed</w:t>
       </w:r>
       <w:r>
         <w:rPr>
           <w:rFonts w:ascii="宋体" w:hAnsi="宋体"/>
           <w:noProof/>
         </w:rPr>
-        <w:lastRenderedPageBreak/>
-        <w:t>data is processed</w:t>
+        <w:t xml:space="preserve">, </w:t>
       </w:r>
       <w:r>
         <w:rPr>
           <w:rFonts w:ascii="宋体" w:hAnsi="宋体"/>
           <w:noProof/>
         </w:rPr>
-        <w:t xml:space="preserve">, </w:t>
+        <w:t xml:space="preserve"> </w:t>
       </w:r>
       <w:r>
         <w:rPr>
           <w:rFonts w:ascii="宋体" w:hAnsi="宋体"/>
           <w:noProof/>
         </w:rPr>
-        <w:t xml:space="preserve"> </w:t>
+        <w:t xml:space="preserve">arrows show the direction of data flow, and short boxes </w:t>
       </w:r>
       <w:r>
         <w:rPr>
           <w:rFonts w:ascii="宋体" w:hAnsi="宋体"/>
           <w:noProof/>
         </w:rPr>
-        <w:t xml:space="preserve">arrows show the direction of data flow, and short boxes </w:t>
+        <w:t>represent persistent data stores</w:t>
       </w:r>
       <w:r>
         <w:rPr>
           <w:rFonts w:ascii="宋体" w:hAnsi="宋体"/>
           <w:noProof/>
         </w:rPr>
-        <w:t>represent persistent data stores</w:t>
-      </w:r>
-      <w:r>
+        <w:t>.</w:t>
+      </w:r>
+    </w:p>
+    <w:p>
+      <w:pPr>
+        <w:pStyle w:val="a3"/>
+        <w:ind w:left="720"/>
         <w:rPr>
           <w:rFonts w:ascii="宋体" w:hAnsi="宋体"/>
           <w:noProof/>
         </w:rPr>
-        <w:t>.</w:t>
-      </w:r>
+      </w:pPr>
     </w:p>
     <w:p>
       <w:pPr>
@@ -12945,21 +12792,12 @@
           <w:noProof/>
         </w:rPr>
       </w:pPr>
-    </w:p>
-    <w:p>
-      <w:pPr>
-        <w:pStyle w:val="a3"/>
-        <w:ind w:left="720"/>
+      <w:r>
         <w:rPr>
           <w:rFonts w:ascii="宋体" w:hAnsi="宋体"/>
           <w:noProof/>
         </w:rPr>
-      </w:pPr>
-      <w:r>
-        <w:rPr>
-          <w:rFonts w:ascii="宋体" w:hAnsi="宋体"/>
-          <w:noProof/>
-        </w:rPr>
+        <w:lastRenderedPageBreak/>
         <w:drawing>
           <wp:inline distT="0" distB="0" distL="0" distR="0" wp14:anchorId="0CCC0EEE" wp14:editId="4ED58795">
             <wp:extent cx="6400800" cy="3627120"/>
@@ -13607,7 +13445,7 @@
         </mc:Choice>
         <mc:Fallback>
           <w:pict>
-            <v:shapetype w14:anchorId="7FD10084" id="_x0000_t32" coordsize="21600,21600" o:spt="32" o:oned="t" path="m,l21600,21600e" filled="f">
+            <v:shapetype w14:anchorId="747A3D35" id="_x0000_t32" coordsize="21600,21600" o:spt="32" o:oned="t" path="m,l21600,21600e" filled="f">
               <v:path arrowok="t" fillok="f" o:connecttype="none"/>
               <o:lock v:ext="edit" shapetype="t"/>
             </v:shapetype>
@@ -13785,7 +13623,7 @@
         </mc:Choice>
         <mc:Fallback>
           <w:pict>
-            <v:shapetype w14:anchorId="3FC4B1EB" id="_x0000_t32" coordsize="21600,21600" o:spt="32" o:oned="t" path="m,l21600,21600e" filled="f">
+            <v:shapetype w14:anchorId="0B87B962" id="_x0000_t32" coordsize="21600,21600" o:spt="32" o:oned="t" path="m,l21600,21600e" filled="f">
               <v:path arrowok="t" fillok="f" o:connecttype="none"/>
               <o:lock v:ext="edit" shapetype="t"/>
             </v:shapetype>
@@ -23439,7 +23277,7 @@
 </file>
 
 <file path=customXml/itemProps1.xml><?xml version="1.0" encoding="utf-8"?>
-<ds:datastoreItem xmlns:ds="http://schemas.openxmlformats.org/officeDocument/2006/customXml" ds:itemID="{312EB3A4-8B69-4121-8744-584EEF1FFFC5}">
+<ds:datastoreItem xmlns:ds="http://schemas.openxmlformats.org/officeDocument/2006/customXml" ds:itemID="{C487608C-734C-409F-8201-6F1EC3D1D32B}">
   <ds:schemaRefs>
     <ds:schemaRef ds:uri="http://schemas.openxmlformats.org/officeDocument/2006/bibliography"/>
   </ds:schemaRefs>

--- a/Documents/SD.docx
+++ b/Documents/SD.docx
@@ -12365,6 +12365,7 @@
     <w:p>
       <w:pPr>
         <w:rPr>
+          <w:rFonts w:hint="eastAsia"/>
           <w:lang w:eastAsia="zh-CN"/>
         </w:rPr>
       </w:pPr>
@@ -12374,6 +12375,7 @@
         <w:pStyle w:val="1"/>
         <w:rPr>
           <w:rFonts w:ascii="宋体" w:eastAsia="宋体" w:hAnsi="宋体" w:cs="Arial"/>
+          <w:lang w:eastAsia="zh-CN"/>
         </w:rPr>
       </w:pPr>
       <w:bookmarkStart w:id="16" w:name="_Toc22545274"/>
@@ -12389,14 +12391,688 @@
     <w:p>
       <w:pPr>
         <w:pStyle w:val="a3"/>
-        <w:ind w:left="0"/>
+        <w:rPr>
+          <w:rFonts w:hint="eastAsia"/>
+          <w:lang w:eastAsia="zh-CN"/>
+        </w:rPr>
+      </w:pPr>
+      <w:r>
+        <w:rPr>
+          <w:rFonts w:hint="eastAsia"/>
+          <w:lang w:eastAsia="zh-CN"/>
+        </w:rPr>
+        <w:t>u</w:t>
+      </w:r>
+      <w:r>
+        <w:rPr>
+          <w:rFonts w:hint="eastAsia"/>
+          <w:lang w:eastAsia="zh-CN"/>
+        </w:rPr>
+        <w:t xml:space="preserve">ser </w:t>
+      </w:r>
+      <w:r>
+        <w:rPr>
+          <w:rFonts w:hint="eastAsia"/>
+          <w:lang w:eastAsia="zh-CN"/>
+        </w:rPr>
+        <w:t>数据表用于存储用户的信息，通过</w:t>
+      </w:r>
+      <w:r>
+        <w:rPr>
+          <w:rFonts w:hint="eastAsia"/>
+          <w:lang w:eastAsia="zh-CN"/>
+        </w:rPr>
+        <w:t xml:space="preserve"> Role </w:t>
+      </w:r>
+      <w:r>
+        <w:rPr>
+          <w:rFonts w:hint="eastAsia"/>
+          <w:lang w:eastAsia="zh-CN"/>
+        </w:rPr>
+        <w:t>字段来分辨用户类型。</w:t>
+      </w:r>
+    </w:p>
+    <w:p>
+      <w:pPr>
+        <w:pStyle w:val="a3"/>
+        <w:rPr>
+          <w:lang w:eastAsia="zh-CN"/>
+        </w:rPr>
+      </w:pPr>
+      <w:r>
+        <w:rPr>
+          <w:rFonts w:hint="eastAsia"/>
+          <w:lang w:eastAsia="zh-CN"/>
+        </w:rPr>
+        <w:t>m</w:t>
+      </w:r>
+      <w:r>
+        <w:rPr>
+          <w:rFonts w:hint="eastAsia"/>
+          <w:lang w:eastAsia="zh-CN"/>
+        </w:rPr>
+        <w:t xml:space="preserve">ail </w:t>
+      </w:r>
+      <w:r>
+        <w:rPr>
+          <w:rFonts w:hint="eastAsia"/>
+          <w:lang w:eastAsia="zh-CN"/>
+        </w:rPr>
+        <w:t>数据表用于存储</w:t>
+      </w:r>
+      <w:r>
+        <w:rPr>
+          <w:rFonts w:hint="eastAsia"/>
+          <w:lang w:eastAsia="zh-CN"/>
+        </w:rPr>
+        <w:t>来往邮件，</w:t>
+      </w:r>
+      <w:r>
+        <w:rPr>
+          <w:rFonts w:hint="eastAsia"/>
+          <w:lang w:eastAsia="zh-CN"/>
+        </w:rPr>
+        <w:t>其中</w:t>
+      </w:r>
+      <w:r>
+        <w:rPr>
+          <w:rFonts w:hint="eastAsia"/>
+          <w:lang w:eastAsia="zh-CN"/>
+        </w:rPr>
+        <w:t xml:space="preserve"> f</w:t>
+      </w:r>
+      <w:r>
+        <w:rPr>
+          <w:lang w:eastAsia="zh-CN"/>
+        </w:rPr>
+        <w:t xml:space="preserve">rom, to </w:t>
+      </w:r>
+      <w:r>
+        <w:rPr>
+          <w:rFonts w:hint="eastAsia"/>
+          <w:lang w:eastAsia="zh-CN"/>
+        </w:rPr>
+        <w:t>均为外键，表示收件人与发件人，</w:t>
+      </w:r>
+      <w:r>
+        <w:rPr>
+          <w:rFonts w:hint="eastAsia"/>
+          <w:lang w:eastAsia="zh-CN"/>
+        </w:rPr>
+        <w:t>ref</w:t>
+      </w:r>
+      <w:r>
+        <w:rPr>
+          <w:lang w:eastAsia="zh-CN"/>
+        </w:rPr>
+        <w:t xml:space="preserve"> </w:t>
+      </w:r>
+      <w:proofErr w:type="gramStart"/>
+      <w:r>
+        <w:rPr>
+          <w:rFonts w:hint="eastAsia"/>
+          <w:lang w:eastAsia="zh-CN"/>
+        </w:rPr>
+        <w:t>为外键表示</w:t>
+      </w:r>
+      <w:proofErr w:type="gramEnd"/>
+      <w:r>
+        <w:rPr>
+          <w:rFonts w:hint="eastAsia"/>
+          <w:lang w:eastAsia="zh-CN"/>
+        </w:rPr>
+        <w:t>回复</w:t>
+      </w:r>
+      <w:r>
+        <w:rPr>
+          <w:rFonts w:hint="eastAsia"/>
+          <w:lang w:eastAsia="zh-CN"/>
+        </w:rPr>
+        <w:t>的邮件。</w:t>
+      </w:r>
+    </w:p>
+    <w:p>
+      <w:pPr>
+        <w:pStyle w:val="a3"/>
+        <w:rPr>
+          <w:lang w:eastAsia="zh-CN"/>
+        </w:rPr>
+      </w:pPr>
+      <w:r>
+        <w:rPr>
+          <w:rFonts w:hint="eastAsia"/>
+          <w:lang w:eastAsia="zh-CN"/>
+        </w:rPr>
+        <w:t>file</w:t>
+      </w:r>
+      <w:r>
+        <w:rPr>
+          <w:lang w:eastAsia="zh-CN"/>
+        </w:rPr>
+        <w:t xml:space="preserve"> </w:t>
+      </w:r>
+      <w:r>
+        <w:rPr>
+          <w:rFonts w:hint="eastAsia"/>
+          <w:lang w:eastAsia="zh-CN"/>
+        </w:rPr>
+        <w:t>数据表用于存储</w:t>
+      </w:r>
+      <w:r>
+        <w:rPr>
+          <w:rFonts w:hint="eastAsia"/>
+          <w:lang w:eastAsia="zh-CN"/>
+        </w:rPr>
+        <w:t>上传到服务器中的文件</w:t>
+      </w:r>
+      <w:r>
+        <w:rPr>
+          <w:rFonts w:hint="eastAsia"/>
+          <w:lang w:eastAsia="zh-CN"/>
+        </w:rPr>
+        <w:t>信息，</w:t>
+      </w:r>
+      <w:r>
+        <w:rPr>
+          <w:rFonts w:hint="eastAsia"/>
+          <w:lang w:eastAsia="zh-CN"/>
+        </w:rPr>
+        <w:t>使用</w:t>
+      </w:r>
+      <w:proofErr w:type="gramStart"/>
+      <w:r>
+        <w:rPr>
+          <w:rFonts w:hint="eastAsia"/>
+          <w:lang w:eastAsia="zh-CN"/>
+        </w:rPr>
+        <w:t>两个外键表示</w:t>
+      </w:r>
+      <w:proofErr w:type="gramEnd"/>
+      <w:r>
+        <w:rPr>
+          <w:rFonts w:hint="eastAsia"/>
+          <w:lang w:eastAsia="zh-CN"/>
+        </w:rPr>
+        <w:t>此文件挂在在哪一个文本资源上或者</w:t>
+      </w:r>
+      <w:r>
+        <w:rPr>
+          <w:rFonts w:hint="eastAsia"/>
+          <w:lang w:eastAsia="zh-CN"/>
+        </w:rPr>
+        <w:t>属于哪个用户。</w:t>
+      </w:r>
+    </w:p>
+    <w:p>
+      <w:pPr>
+        <w:pStyle w:val="a3"/>
+        <w:rPr>
+          <w:lang w:eastAsia="zh-CN"/>
+        </w:rPr>
+      </w:pPr>
+      <w:r>
+        <w:rPr>
+          <w:rFonts w:hint="eastAsia"/>
+          <w:lang w:eastAsia="zh-CN"/>
+        </w:rPr>
+        <w:t>problem</w:t>
+      </w:r>
+      <w:r>
+        <w:rPr>
+          <w:lang w:eastAsia="zh-CN"/>
+        </w:rPr>
+        <w:t xml:space="preserve"> </w:t>
+      </w:r>
+      <w:r>
+        <w:rPr>
+          <w:rFonts w:hint="eastAsia"/>
+          <w:lang w:eastAsia="zh-CN"/>
+        </w:rPr>
+        <w:t>数据表表示</w:t>
+      </w:r>
+      <w:r>
+        <w:rPr>
+          <w:rFonts w:hint="eastAsia"/>
+          <w:lang w:eastAsia="zh-CN"/>
+        </w:rPr>
+        <w:t>问题，可以是考试中的一个问题或者是</w:t>
+      </w:r>
+      <w:r>
+        <w:rPr>
+          <w:rFonts w:hint="eastAsia"/>
+          <w:lang w:eastAsia="zh-CN"/>
+        </w:rPr>
+        <w:t>作业中的一个问题，</w:t>
+      </w:r>
+      <w:r>
+        <w:rPr>
+          <w:rFonts w:hint="eastAsia"/>
+          <w:lang w:eastAsia="zh-CN"/>
+        </w:rPr>
+        <w:t>设定内容、状态与问题满分。</w:t>
+      </w:r>
+    </w:p>
+    <w:p>
+      <w:pPr>
+        <w:pStyle w:val="a3"/>
+        <w:rPr>
+          <w:lang w:eastAsia="zh-CN"/>
+        </w:rPr>
+      </w:pPr>
+      <w:r>
+        <w:rPr>
+          <w:rFonts w:hint="eastAsia"/>
+          <w:lang w:eastAsia="zh-CN"/>
+        </w:rPr>
+        <w:t>data</w:t>
+      </w:r>
+      <w:r>
+        <w:rPr>
+          <w:lang w:eastAsia="zh-CN"/>
+        </w:rPr>
+        <w:t xml:space="preserve"> </w:t>
+      </w:r>
+      <w:r>
+        <w:rPr>
+          <w:rFonts w:hint="eastAsia"/>
+          <w:lang w:eastAsia="zh-CN"/>
+        </w:rPr>
+        <w:t>数据表存储每一个学生用户回答问题的数据</w:t>
+      </w:r>
+      <w:r>
+        <w:rPr>
+          <w:rFonts w:hint="eastAsia"/>
+          <w:lang w:eastAsia="zh-CN"/>
+        </w:rPr>
+        <w:t>，保存回答内容，</w:t>
+      </w:r>
+      <w:r>
+        <w:rPr>
+          <w:rFonts w:hint="eastAsia"/>
+          <w:lang w:eastAsia="zh-CN"/>
+        </w:rPr>
+        <w:t>教师评分</w:t>
+      </w:r>
+      <w:r>
+        <w:rPr>
+          <w:rFonts w:hint="eastAsia"/>
+          <w:lang w:eastAsia="zh-CN"/>
+        </w:rPr>
+        <w:t>当前状态等数据。</w:t>
+      </w:r>
+    </w:p>
+    <w:p>
+      <w:pPr>
+        <w:pStyle w:val="a3"/>
+        <w:rPr>
+          <w:lang w:eastAsia="zh-CN"/>
+        </w:rPr>
+      </w:pPr>
+      <w:r>
+        <w:rPr>
+          <w:rFonts w:hint="eastAsia"/>
+          <w:lang w:eastAsia="zh-CN"/>
+        </w:rPr>
+        <w:t>course</w:t>
+      </w:r>
+      <w:r>
+        <w:rPr>
+          <w:lang w:eastAsia="zh-CN"/>
+        </w:rPr>
+        <w:t xml:space="preserve"> </w:t>
+      </w:r>
+      <w:r>
+        <w:rPr>
+          <w:rFonts w:hint="eastAsia"/>
+          <w:lang w:eastAsia="zh-CN"/>
+        </w:rPr>
+        <w:t>数据表</w:t>
+      </w:r>
+      <w:r>
+        <w:rPr>
+          <w:rFonts w:hint="eastAsia"/>
+          <w:lang w:eastAsia="zh-CN"/>
+        </w:rPr>
+        <w:t>存储一门课程的信息，</w:t>
+      </w:r>
+      <w:r>
+        <w:rPr>
+          <w:rFonts w:hint="eastAsia"/>
+          <w:lang w:eastAsia="zh-CN"/>
+        </w:rPr>
+        <w:t>其中大部分内容均为</w:t>
+      </w:r>
+      <w:r>
+        <w:rPr>
+          <w:rFonts w:hint="eastAsia"/>
+          <w:lang w:eastAsia="zh-CN"/>
+        </w:rPr>
+        <w:t xml:space="preserve"> Markdown</w:t>
+      </w:r>
+      <w:r>
+        <w:rPr>
+          <w:lang w:eastAsia="zh-CN"/>
+        </w:rPr>
+        <w:t xml:space="preserve"> </w:t>
+      </w:r>
+      <w:r>
+        <w:rPr>
+          <w:rFonts w:hint="eastAsia"/>
+          <w:lang w:eastAsia="zh-CN"/>
+        </w:rPr>
+        <w:t>资源文件，</w:t>
+      </w:r>
+      <w:r>
+        <w:rPr>
+          <w:rFonts w:hint="eastAsia"/>
+          <w:lang w:eastAsia="zh-CN"/>
+        </w:rPr>
+        <w:t>m</w:t>
+      </w:r>
+      <w:r>
+        <w:rPr>
+          <w:rFonts w:hint="eastAsia"/>
+          <w:lang w:eastAsia="zh-CN"/>
+        </w:rPr>
+        <w:t>arkdown</w:t>
+      </w:r>
+      <w:r>
+        <w:rPr>
+          <w:lang w:eastAsia="zh-CN"/>
+        </w:rPr>
+        <w:t xml:space="preserve"> </w:t>
+      </w:r>
+      <w:r>
+        <w:rPr>
+          <w:rFonts w:hint="eastAsia"/>
+          <w:lang w:eastAsia="zh-CN"/>
+        </w:rPr>
+        <w:t>数据表中的一条字段</w:t>
+      </w:r>
+      <w:r>
+        <w:rPr>
+          <w:rFonts w:hint="eastAsia"/>
+          <w:lang w:eastAsia="zh-CN"/>
+        </w:rPr>
+        <w:t>，课程模块为一个</w:t>
+      </w:r>
+      <w:r>
+        <w:rPr>
+          <w:rFonts w:hint="eastAsia"/>
+          <w:lang w:eastAsia="zh-CN"/>
+        </w:rPr>
+        <w:t xml:space="preserve"> json</w:t>
+      </w:r>
+      <w:r>
+        <w:rPr>
+          <w:lang w:eastAsia="zh-CN"/>
+        </w:rPr>
+        <w:t xml:space="preserve"> </w:t>
+      </w:r>
+      <w:r>
+        <w:rPr>
+          <w:rFonts w:hint="eastAsia"/>
+          <w:lang w:eastAsia="zh-CN"/>
+        </w:rPr>
+        <w:t>文本，表示当前课程模块的划分状况与每一个</w:t>
+      </w:r>
+      <w:r>
+        <w:rPr>
+          <w:rFonts w:hint="eastAsia"/>
+          <w:lang w:eastAsia="zh-CN"/>
+        </w:rPr>
+        <w:t>小</w:t>
+      </w:r>
+      <w:r>
+        <w:rPr>
+          <w:rFonts w:hint="eastAsia"/>
+          <w:lang w:eastAsia="zh-CN"/>
+        </w:rPr>
+        <w:t>模块指向什么</w:t>
+      </w:r>
+      <w:r>
+        <w:rPr>
+          <w:rFonts w:hint="eastAsia"/>
+          <w:lang w:eastAsia="zh-CN"/>
+        </w:rPr>
+        <w:t>哪种</w:t>
+      </w:r>
+      <w:r>
+        <w:rPr>
+          <w:rFonts w:hint="eastAsia"/>
+          <w:lang w:eastAsia="zh-CN"/>
+        </w:rPr>
+        <w:t>。</w:t>
+      </w:r>
+    </w:p>
+    <w:p>
+      <w:pPr>
+        <w:pStyle w:val="a3"/>
+        <w:rPr>
+          <w:lang w:eastAsia="zh-CN"/>
+        </w:rPr>
+      </w:pPr>
+      <w:r>
+        <w:rPr>
+          <w:rFonts w:hint="eastAsia"/>
+          <w:lang w:eastAsia="zh-CN"/>
+        </w:rPr>
+        <w:t>m</w:t>
+      </w:r>
+      <w:r>
+        <w:rPr>
+          <w:rFonts w:hint="eastAsia"/>
+          <w:lang w:eastAsia="zh-CN"/>
+        </w:rPr>
+        <w:t>arkdown</w:t>
+      </w:r>
+      <w:r>
+        <w:rPr>
+          <w:lang w:eastAsia="zh-CN"/>
+        </w:rPr>
+        <w:t xml:space="preserve"> </w:t>
+      </w:r>
+      <w:r>
+        <w:rPr>
+          <w:rFonts w:hint="eastAsia"/>
+          <w:lang w:eastAsia="zh-CN"/>
+        </w:rPr>
+        <w:t>数据表</w:t>
+      </w:r>
+      <w:r>
+        <w:rPr>
+          <w:rFonts w:hint="eastAsia"/>
+          <w:lang w:eastAsia="zh-CN"/>
+        </w:rPr>
+        <w:t>，存储一个</w:t>
+      </w:r>
+      <w:r>
+        <w:rPr>
+          <w:lang w:eastAsia="zh-CN"/>
+        </w:rPr>
+        <w:t xml:space="preserve"> </w:t>
+      </w:r>
+      <w:r>
+        <w:rPr>
+          <w:rFonts w:hint="eastAsia"/>
+          <w:lang w:eastAsia="zh-CN"/>
+        </w:rPr>
+        <w:t>Markdown</w:t>
+      </w:r>
+      <w:r>
+        <w:rPr>
+          <w:lang w:eastAsia="zh-CN"/>
+        </w:rPr>
+        <w:t xml:space="preserve"> </w:t>
+      </w:r>
+      <w:r>
+        <w:rPr>
+          <w:rFonts w:hint="eastAsia"/>
+          <w:lang w:eastAsia="zh-CN"/>
+        </w:rPr>
+        <w:t>文本资源</w:t>
+      </w:r>
+      <w:r>
+        <w:rPr>
+          <w:rFonts w:hint="eastAsia"/>
+          <w:lang w:eastAsia="zh-CN"/>
+        </w:rPr>
+        <w:t>。</w:t>
+      </w:r>
+      <w:r>
+        <w:rPr>
+          <w:rFonts w:hint="eastAsia"/>
+          <w:lang w:eastAsia="zh-CN"/>
+        </w:rPr>
+        <w:t>作业连向</w:t>
+      </w:r>
+      <w:r>
+        <w:rPr>
+          <w:rFonts w:hint="eastAsia"/>
+          <w:lang w:eastAsia="zh-CN"/>
+        </w:rPr>
+        <w:t xml:space="preserve"> problem</w:t>
+      </w:r>
+      <w:r>
+        <w:rPr>
+          <w:lang w:eastAsia="zh-CN"/>
+        </w:rPr>
+        <w:t xml:space="preserve"> </w:t>
+      </w:r>
+      <w:r>
+        <w:rPr>
+          <w:rFonts w:hint="eastAsia"/>
+          <w:lang w:eastAsia="zh-CN"/>
+        </w:rPr>
+        <w:t>数据表中的一个字段，表示当前的作业。</w:t>
+      </w:r>
+    </w:p>
+    <w:p>
+      <w:pPr>
+        <w:pStyle w:val="a3"/>
+        <w:rPr>
+          <w:lang w:eastAsia="zh-CN"/>
+        </w:rPr>
+      </w:pPr>
+      <w:r>
+        <w:rPr>
+          <w:rFonts w:hint="eastAsia"/>
+          <w:lang w:eastAsia="zh-CN"/>
+        </w:rPr>
+        <w:t>post</w:t>
+      </w:r>
+      <w:r>
+        <w:rPr>
+          <w:lang w:eastAsia="zh-CN"/>
+        </w:rPr>
+        <w:t xml:space="preserve"> </w:t>
+      </w:r>
+      <w:r>
+        <w:rPr>
+          <w:rFonts w:hint="eastAsia"/>
+          <w:lang w:eastAsia="zh-CN"/>
+        </w:rPr>
+        <w:t>数据表，存储一个帖子的信息</w:t>
+      </w:r>
+      <w:r>
+        <w:rPr>
+          <w:rFonts w:hint="eastAsia"/>
+          <w:lang w:eastAsia="zh-CN"/>
+        </w:rPr>
+        <w:t>，</w:t>
+      </w:r>
+      <w:proofErr w:type="gramStart"/>
+      <w:r>
+        <w:rPr>
+          <w:rFonts w:hint="eastAsia"/>
+          <w:lang w:eastAsia="zh-CN"/>
+        </w:rPr>
+        <w:t>外键连</w:t>
+      </w:r>
+      <w:proofErr w:type="gramEnd"/>
+      <w:r>
+        <w:rPr>
+          <w:rFonts w:hint="eastAsia"/>
+          <w:lang w:eastAsia="zh-CN"/>
+        </w:rPr>
+        <w:t>向课程。</w:t>
+      </w:r>
+    </w:p>
+    <w:p>
+      <w:pPr>
+        <w:pStyle w:val="a3"/>
+        <w:rPr>
+          <w:rFonts w:hint="eastAsia"/>
+          <w:lang w:eastAsia="zh-CN"/>
+        </w:rPr>
+      </w:pPr>
+      <w:r>
+        <w:rPr>
+          <w:rFonts w:hint="eastAsia"/>
+          <w:lang w:eastAsia="zh-CN"/>
+        </w:rPr>
+        <w:t>c</w:t>
+      </w:r>
+      <w:r>
+        <w:rPr>
+          <w:rFonts w:hint="eastAsia"/>
+          <w:lang w:eastAsia="zh-CN"/>
+        </w:rPr>
+        <w:t>omment</w:t>
+      </w:r>
+      <w:r>
+        <w:rPr>
+          <w:lang w:eastAsia="zh-CN"/>
+        </w:rPr>
+        <w:t xml:space="preserve"> </w:t>
+      </w:r>
+      <w:r>
+        <w:rPr>
+          <w:rFonts w:hint="eastAsia"/>
+          <w:lang w:eastAsia="zh-CN"/>
+        </w:rPr>
+        <w:t>数据表，存储一条回复的信息</w:t>
+      </w:r>
+      <w:r>
+        <w:rPr>
+          <w:rFonts w:hint="eastAsia"/>
+          <w:lang w:eastAsia="zh-CN"/>
+        </w:rPr>
+        <w:t>，</w:t>
+      </w:r>
+      <w:proofErr w:type="gramStart"/>
+      <w:r>
+        <w:rPr>
+          <w:rFonts w:hint="eastAsia"/>
+          <w:lang w:eastAsia="zh-CN"/>
+        </w:rPr>
+        <w:t>外键连</w:t>
+      </w:r>
+      <w:proofErr w:type="gramEnd"/>
+      <w:r>
+        <w:rPr>
+          <w:rFonts w:hint="eastAsia"/>
+          <w:lang w:eastAsia="zh-CN"/>
+        </w:rPr>
+        <w:t>向帖子</w:t>
+      </w:r>
+      <w:r>
+        <w:rPr>
+          <w:rFonts w:hint="eastAsia"/>
+          <w:lang w:eastAsia="zh-CN"/>
+        </w:rPr>
+        <w:t>。</w:t>
+      </w:r>
+    </w:p>
+    <w:p>
+      <w:pPr>
+        <w:pStyle w:val="a3"/>
+        <w:ind w:left="720"/>
         <w:rPr>
           <w:rFonts w:ascii="宋体" w:hAnsi="宋体"/>
           <w:noProof/>
         </w:rPr>
       </w:pPr>
-      <w:bookmarkStart w:id="17" w:name="_GoBack"/>
-      <w:bookmarkEnd w:id="17"/>
     </w:p>
     <w:p>
       <w:pPr>
@@ -12407,16 +13083,53 @@
           <w:noProof/>
         </w:rPr>
       </w:pPr>
-      <w:r>
+    </w:p>
+    <w:p>
+      <w:pPr>
+        <w:pStyle w:val="a3"/>
+        <w:ind w:left="720"/>
         <w:rPr>
           <w:rFonts w:ascii="宋体" w:hAnsi="宋体"/>
           <w:noProof/>
         </w:rPr>
+      </w:pPr>
+    </w:p>
+    <w:p>
+      <w:pPr>
+        <w:pStyle w:val="a3"/>
+        <w:ind w:left="720"/>
+        <w:rPr>
+          <w:rFonts w:ascii="宋体" w:hAnsi="宋体"/>
+          <w:noProof/>
+        </w:rPr>
+      </w:pPr>
+    </w:p>
+    <w:p>
+      <w:pPr>
+        <w:pStyle w:val="a3"/>
+        <w:rPr>
+          <w:rFonts w:ascii="宋体" w:hAnsi="宋体"/>
+          <w:noProof/>
+        </w:rPr>
+      </w:pPr>
+      <w:r>
+        <w:rPr>
+          <w:rFonts w:ascii="宋体" w:hAnsi="宋体"/>
+          <w:noProof/>
+        </w:rPr>
         <w:drawing>
-          <wp:inline distT="0" distB="0" distL="0" distR="0" wp14:anchorId="3BE224A9" wp14:editId="2DD4D54F">
-            <wp:extent cx="4381500" cy="2800596"/>
+          <wp:anchor distT="0" distB="0" distL="114300" distR="114300" simplePos="0" relativeHeight="251658240" behindDoc="0" locked="0" layoutInCell="1" allowOverlap="1" wp14:anchorId="0744B893" wp14:editId="46C89AF5">
+            <wp:simplePos x="0" y="0"/>
+            <wp:positionH relativeFrom="column">
+              <wp:posOffset>0</wp:posOffset>
+            </wp:positionH>
+            <wp:positionV relativeFrom="paragraph">
+              <wp:posOffset>0</wp:posOffset>
+            </wp:positionV>
+            <wp:extent cx="6400800" cy="3887470"/>
             <wp:effectExtent l="0" t="0" r="0" b="0"/>
-            <wp:docPr id="18" name="图片 18"/>
+            <wp:wrapTopAndBottom/>
+            <wp:docPr id="19" name="图片 19"/>
             <wp:cNvGraphicFramePr>
               <a:graphicFrameLocks xmlns:a="http://schemas.openxmlformats.org/drawingml/2006/main" noChangeAspect="1"/>
             </wp:cNvGraphicFramePr>
@@ -12424,11 +13137,11 @@
               <a:graphicData uri="http://schemas.openxmlformats.org/drawingml/2006/picture">
                 <pic:pic xmlns:pic="http://schemas.openxmlformats.org/drawingml/2006/picture">
                   <pic:nvPicPr>
-                    <pic:cNvPr id="18" name="DBMS.png"/>
+                    <pic:cNvPr id="19" name="DBMS.png"/>
                     <pic:cNvPicPr/>
                   </pic:nvPicPr>
                   <pic:blipFill>
-                    <a:blip r:embed="rId22" cstate="print">
+                    <a:blip r:embed="rId22">
                       <a:extLst>
                         <a:ext uri="{28A0092B-C50C-407E-A947-70E740481C1C}">
                           <a14:useLocalDpi xmlns:a14="http://schemas.microsoft.com/office/drawing/2010/main" val="0"/>
@@ -12442,7 +13155,7 @@
                   <pic:spPr>
                     <a:xfrm>
                       <a:off x="0" y="0"/>
-                      <a:ext cx="4391179" cy="2806783"/>
+                      <a:ext cx="6400800" cy="3887470"/>
                     </a:xfrm>
                     <a:prstGeom prst="rect">
                       <a:avLst/>
@@ -12451,209 +13164,15 @@
                 </pic:pic>
               </a:graphicData>
             </a:graphic>
-          </wp:inline>
+            <wp14:sizeRelH relativeFrom="page">
+              <wp14:pctWidth>0</wp14:pctWidth>
+            </wp14:sizeRelH>
+            <wp14:sizeRelV relativeFrom="page">
+              <wp14:pctHeight>0</wp14:pctHeight>
+            </wp14:sizeRelV>
+          </wp:anchor>
         </w:drawing>
       </w:r>
-    </w:p>
-    <w:p>
-      <w:pPr>
-        <w:pStyle w:val="a3"/>
-        <w:ind w:left="720"/>
-        <w:rPr>
-          <w:rFonts w:ascii="宋体" w:hAnsi="宋体"/>
-          <w:noProof/>
-        </w:rPr>
-      </w:pPr>
-    </w:p>
-    <w:p>
-      <w:pPr>
-        <w:pStyle w:val="a3"/>
-        <w:ind w:left="720"/>
-        <w:rPr>
-          <w:rFonts w:ascii="宋体" w:hAnsi="宋体"/>
-          <w:noProof/>
-        </w:rPr>
-      </w:pPr>
-    </w:p>
-    <w:p>
-      <w:pPr>
-        <w:pStyle w:val="a3"/>
-        <w:ind w:left="720"/>
-        <w:rPr>
-          <w:rFonts w:ascii="宋体" w:hAnsi="宋体"/>
-          <w:noProof/>
-        </w:rPr>
-      </w:pPr>
-    </w:p>
-    <w:p>
-      <w:pPr>
-        <w:pStyle w:val="a3"/>
-        <w:ind w:left="720"/>
-        <w:rPr>
-          <w:rFonts w:ascii="宋体" w:hAnsi="宋体"/>
-          <w:noProof/>
-        </w:rPr>
-      </w:pPr>
-    </w:p>
-    <w:p>
-      <w:pPr>
-        <w:pStyle w:val="a3"/>
-        <w:ind w:left="720"/>
-        <w:rPr>
-          <w:rFonts w:ascii="宋体" w:hAnsi="宋体"/>
-          <w:noProof/>
-        </w:rPr>
-      </w:pPr>
-    </w:p>
-    <w:p>
-      <w:pPr>
-        <w:pStyle w:val="a3"/>
-        <w:ind w:left="720"/>
-        <w:rPr>
-          <w:rFonts w:ascii="宋体" w:hAnsi="宋体"/>
-          <w:noProof/>
-        </w:rPr>
-      </w:pPr>
-    </w:p>
-    <w:p>
-      <w:pPr>
-        <w:pStyle w:val="a3"/>
-        <w:ind w:left="720"/>
-        <w:rPr>
-          <w:rFonts w:ascii="宋体" w:hAnsi="宋体"/>
-          <w:noProof/>
-        </w:rPr>
-      </w:pPr>
-    </w:p>
-    <w:p>
-      <w:pPr>
-        <w:pStyle w:val="a3"/>
-        <w:ind w:left="720"/>
-        <w:rPr>
-          <w:rFonts w:ascii="宋体" w:hAnsi="宋体"/>
-          <w:noProof/>
-        </w:rPr>
-      </w:pPr>
-    </w:p>
-    <w:p>
-      <w:pPr>
-        <w:pStyle w:val="a3"/>
-        <w:ind w:left="720"/>
-        <w:rPr>
-          <w:rFonts w:ascii="宋体" w:hAnsi="宋体"/>
-          <w:noProof/>
-        </w:rPr>
-      </w:pPr>
-    </w:p>
-    <w:p>
-      <w:pPr>
-        <w:pStyle w:val="a3"/>
-        <w:ind w:left="720"/>
-        <w:rPr>
-          <w:rFonts w:ascii="宋体" w:hAnsi="宋体"/>
-          <w:noProof/>
-        </w:rPr>
-      </w:pPr>
-    </w:p>
-    <w:p>
-      <w:pPr>
-        <w:pStyle w:val="a3"/>
-        <w:ind w:left="720"/>
-        <w:rPr>
-          <w:rFonts w:ascii="宋体" w:hAnsi="宋体"/>
-          <w:noProof/>
-        </w:rPr>
-      </w:pPr>
-    </w:p>
-    <w:p>
-      <w:pPr>
-        <w:pStyle w:val="a3"/>
-        <w:ind w:left="720"/>
-        <w:rPr>
-          <w:rFonts w:ascii="宋体" w:hAnsi="宋体"/>
-          <w:noProof/>
-        </w:rPr>
-      </w:pPr>
-    </w:p>
-    <w:p>
-      <w:pPr>
-        <w:pStyle w:val="a3"/>
-        <w:ind w:left="720"/>
-        <w:rPr>
-          <w:rFonts w:ascii="宋体" w:hAnsi="宋体"/>
-          <w:noProof/>
-        </w:rPr>
-      </w:pPr>
-    </w:p>
-    <w:p>
-      <w:pPr>
-        <w:pStyle w:val="a3"/>
-        <w:ind w:left="720"/>
-        <w:rPr>
-          <w:rFonts w:ascii="宋体" w:hAnsi="宋体"/>
-          <w:noProof/>
-        </w:rPr>
-      </w:pPr>
-    </w:p>
-    <w:p>
-      <w:pPr>
-        <w:pStyle w:val="a3"/>
-        <w:ind w:left="720"/>
-        <w:rPr>
-          <w:rFonts w:ascii="宋体" w:hAnsi="宋体"/>
-          <w:noProof/>
-        </w:rPr>
-      </w:pPr>
-    </w:p>
-    <w:p>
-      <w:pPr>
-        <w:pStyle w:val="a3"/>
-        <w:ind w:left="720"/>
-        <w:rPr>
-          <w:rFonts w:ascii="宋体" w:hAnsi="宋体"/>
-          <w:noProof/>
-        </w:rPr>
-      </w:pPr>
-    </w:p>
-    <w:p>
-      <w:pPr>
-        <w:pStyle w:val="a3"/>
-        <w:ind w:left="720"/>
-        <w:rPr>
-          <w:rFonts w:ascii="宋体" w:hAnsi="宋体"/>
-          <w:noProof/>
-        </w:rPr>
-      </w:pPr>
-    </w:p>
-    <w:p>
-      <w:pPr>
-        <w:pStyle w:val="a3"/>
-        <w:ind w:left="720"/>
-        <w:rPr>
-          <w:rFonts w:ascii="宋体" w:hAnsi="宋体"/>
-          <w:noProof/>
-        </w:rPr>
-      </w:pPr>
-    </w:p>
-    <w:p>
-      <w:pPr>
-        <w:pStyle w:val="a3"/>
-        <w:ind w:left="720"/>
-        <w:rPr>
-          <w:rFonts w:ascii="宋体" w:hAnsi="宋体"/>
-          <w:noProof/>
-        </w:rPr>
-      </w:pPr>
-    </w:p>
-    <w:p>
-      <w:pPr>
-        <w:pStyle w:val="a3"/>
-        <w:ind w:left="720"/>
-        <w:rPr>
-          <w:rFonts w:ascii="宋体" w:hAnsi="宋体"/>
-          <w:noProof/>
-        </w:rPr>
-      </w:pPr>
     </w:p>
     <w:p>
       <w:pPr>
@@ -12782,6 +13301,8 @@
           <w:noProof/>
         </w:rPr>
       </w:pPr>
+      <w:bookmarkStart w:id="17" w:name="_GoBack"/>
+      <w:bookmarkEnd w:id="17"/>
     </w:p>
     <w:p>
       <w:pPr>
@@ -13445,7 +13966,7 @@
         </mc:Choice>
         <mc:Fallback>
           <w:pict>
-            <v:shapetype w14:anchorId="747A3D35" id="_x0000_t32" coordsize="21600,21600" o:spt="32" o:oned="t" path="m,l21600,21600e" filled="f">
+            <v:shapetype w14:anchorId="71920F72" id="_x0000_t32" coordsize="21600,21600" o:spt="32" o:oned="t" path="m,l21600,21600e" filled="f">
               <v:path arrowok="t" fillok="f" o:connecttype="none"/>
               <o:lock v:ext="edit" shapetype="t"/>
             </v:shapetype>
@@ -13623,7 +14144,7 @@
         </mc:Choice>
         <mc:Fallback>
           <w:pict>
-            <v:shapetype w14:anchorId="0B87B962" id="_x0000_t32" coordsize="21600,21600" o:spt="32" o:oned="t" path="m,l21600,21600e" filled="f">
+            <v:shapetype w14:anchorId="0E40E61F" id="_x0000_t32" coordsize="21600,21600" o:spt="32" o:oned="t" path="m,l21600,21600e" filled="f">
               <v:path arrowok="t" fillok="f" o:connecttype="none"/>
               <o:lock v:ext="edit" shapetype="t"/>
             </v:shapetype>
@@ -23277,7 +23798,7 @@
 </file>
 
 <file path=customXml/itemProps1.xml><?xml version="1.0" encoding="utf-8"?>
-<ds:datastoreItem xmlns:ds="http://schemas.openxmlformats.org/officeDocument/2006/customXml" ds:itemID="{C487608C-734C-409F-8201-6F1EC3D1D32B}">
+<ds:datastoreItem xmlns:ds="http://schemas.openxmlformats.org/officeDocument/2006/customXml" ds:itemID="{9CBF03B2-69A5-4500-8E59-63259ADDDFDC}">
   <ds:schemaRefs>
     <ds:schemaRef ds:uri="http://schemas.openxmlformats.org/officeDocument/2006/bibliography"/>
   </ds:schemaRefs>

--- a/Documents/SD.docx
+++ b/Documents/SD.docx
@@ -120,6 +120,22 @@
         </w:rPr>
         <w:t>周植，胡子木，朱任翔，王登泰</w:t>
       </w:r>
+      <w:r>
+        <w:rPr>
+          <w:rFonts w:ascii="宋体" w:hAnsi="宋体" w:hint="eastAsia"/>
+          <w:lang w:eastAsia="zh-CN"/>
+        </w:rPr>
+        <w:t>，</w:t>
+      </w:r>
+      <w:r>
+        <w:rPr>
+          <w:rFonts w:ascii="宋体" w:hAnsi="宋体" w:hint="eastAsia"/>
+          <w:lang w:eastAsia="zh-CN"/>
+        </w:rPr>
+        <w:t>李舞桂</w:t>
+      </w:r>
+      <w:bookmarkStart w:id="0" w:name="_GoBack"/>
+      <w:bookmarkEnd w:id="0"/>
     </w:p>
     <w:p>
       <w:pPr>
@@ -2675,7 +2691,7 @@
           <w:rFonts w:ascii="宋体" w:eastAsia="宋体" w:hAnsi="宋体" w:cs="Arial"/>
         </w:rPr>
       </w:pPr>
-      <w:bookmarkStart w:id="0" w:name="_Toc22545255"/>
+      <w:bookmarkStart w:id="1" w:name="_Toc22545255"/>
       <w:r>
         <w:rPr>
           <w:rFonts w:ascii="宋体" w:eastAsia="宋体" w:hAnsi="宋体" w:cs="Arial" w:hint="eastAsia"/>
@@ -2683,7 +2699,7 @@
         </w:rPr>
         <w:t>简介</w:t>
       </w:r>
-      <w:bookmarkEnd w:id="0"/>
+      <w:bookmarkEnd w:id="1"/>
     </w:p>
     <w:p>
       <w:pPr>
@@ -2740,7 +2756,7 @@
           <w:rFonts w:ascii="宋体" w:eastAsia="宋体" w:hAnsi="宋体" w:cs="Arial"/>
         </w:rPr>
       </w:pPr>
-      <w:bookmarkStart w:id="1" w:name="_Toc22545256"/>
+      <w:bookmarkStart w:id="2" w:name="_Toc22545256"/>
       <w:r>
         <w:rPr>
           <w:rFonts w:ascii="宋体" w:eastAsia="宋体" w:hAnsi="宋体" w:cs="Arial" w:hint="eastAsia"/>
@@ -2748,7 +2764,7 @@
         </w:rPr>
         <w:t>目的</w:t>
       </w:r>
-      <w:bookmarkEnd w:id="1"/>
+      <w:bookmarkEnd w:id="2"/>
     </w:p>
     <w:p>
       <w:pPr>
@@ -2940,7 +2956,7 @@
           <w:rFonts w:ascii="宋体" w:eastAsia="宋体" w:hAnsi="宋体" w:cs="Arial"/>
         </w:rPr>
       </w:pPr>
-      <w:bookmarkStart w:id="2" w:name="_Toc22545257"/>
+      <w:bookmarkStart w:id="3" w:name="_Toc22545257"/>
       <w:r>
         <w:rPr>
           <w:rFonts w:ascii="宋体" w:eastAsia="宋体" w:hAnsi="宋体" w:cs="Arial" w:hint="eastAsia"/>
@@ -2948,7 +2964,7 @@
         </w:rPr>
         <w:t>范围</w:t>
       </w:r>
-      <w:bookmarkEnd w:id="2"/>
+      <w:bookmarkEnd w:id="3"/>
     </w:p>
     <w:p>
       <w:pPr>
@@ -3062,7 +3078,7 @@
           <w:lang w:eastAsia="zh-CN"/>
         </w:rPr>
       </w:pPr>
-      <w:bookmarkStart w:id="3" w:name="_Toc22545258"/>
+      <w:bookmarkStart w:id="4" w:name="_Toc22545258"/>
       <w:r>
         <w:rPr>
           <w:rFonts w:ascii="宋体" w:eastAsia="宋体" w:hAnsi="宋体" w:cs="Arial" w:hint="eastAsia"/>
@@ -3070,7 +3086,7 @@
         </w:rPr>
         <w:t>定义，首字母缩写词和缩写</w:t>
       </w:r>
-      <w:bookmarkEnd w:id="3"/>
+      <w:bookmarkEnd w:id="4"/>
     </w:p>
     <w:p>
       <w:pPr>
@@ -3332,7 +3348,7 @@
           <w:lang w:eastAsia="zh-CN"/>
         </w:rPr>
       </w:pPr>
-      <w:bookmarkStart w:id="4" w:name="_Toc22545260"/>
+      <w:bookmarkStart w:id="5" w:name="_Toc22545260"/>
       <w:r>
         <w:rPr>
           <w:rFonts w:ascii="宋体" w:eastAsia="宋体" w:hAnsi="宋体" w:cs="Arial" w:hint="eastAsia"/>
@@ -3341,7 +3357,7 @@
         <w:lastRenderedPageBreak/>
         <w:t>概观</w:t>
       </w:r>
-      <w:bookmarkEnd w:id="4"/>
+      <w:bookmarkEnd w:id="5"/>
     </w:p>
     <w:p>
       <w:pPr>
@@ -3462,7 +3478,7 @@
           <w:rFonts w:ascii="宋体" w:eastAsia="宋体" w:hAnsi="宋体" w:cs="Arial"/>
         </w:rPr>
       </w:pPr>
-      <w:bookmarkStart w:id="5" w:name="_Toc22545261"/>
+      <w:bookmarkStart w:id="6" w:name="_Toc22545261"/>
       <w:r>
         <w:rPr>
           <w:rFonts w:ascii="宋体" w:eastAsia="宋体" w:hAnsi="宋体" w:cs="Arial" w:hint="eastAsia"/>
@@ -3470,7 +3486,7 @@
         </w:rPr>
         <w:t>架构表现</w:t>
       </w:r>
-      <w:bookmarkEnd w:id="5"/>
+      <w:bookmarkEnd w:id="6"/>
       <w:r>
         <w:rPr>
           <w:rFonts w:ascii="宋体" w:eastAsia="宋体" w:hAnsi="宋体" w:cs="Arial"/>
@@ -4115,7 +4131,7 @@
           <w:lang w:eastAsia="zh-CN"/>
         </w:rPr>
       </w:pPr>
-      <w:bookmarkStart w:id="6" w:name="_Toc22545262"/>
+      <w:bookmarkStart w:id="7" w:name="_Toc22545262"/>
       <w:r>
         <w:rPr>
           <w:rFonts w:ascii="宋体" w:eastAsia="宋体" w:hAnsi="宋体" w:cs="Arial" w:hint="eastAsia"/>
@@ -4123,7 +4139,7 @@
         </w:rPr>
         <w:t>架构目标与约束</w:t>
       </w:r>
-      <w:bookmarkEnd w:id="6"/>
+      <w:bookmarkEnd w:id="7"/>
     </w:p>
     <w:p>
       <w:pPr>
@@ -4319,7 +4335,7 @@
           <w:rFonts w:ascii="宋体" w:eastAsia="宋体" w:hAnsi="宋体" w:cs="Arial"/>
         </w:rPr>
       </w:pPr>
-      <w:bookmarkStart w:id="7" w:name="_Toc22545263"/>
+      <w:bookmarkStart w:id="8" w:name="_Toc22545263"/>
       <w:r>
         <w:rPr>
           <w:rFonts w:ascii="宋体" w:eastAsia="宋体" w:hAnsi="宋体" w:cs="Arial" w:hint="eastAsia"/>
@@ -4327,7 +4343,7 @@
         </w:rPr>
         <w:t>用例视图</w:t>
       </w:r>
-      <w:bookmarkEnd w:id="7"/>
+      <w:bookmarkEnd w:id="8"/>
     </w:p>
     <w:p>
       <w:pPr>
@@ -4360,7 +4376,7 @@
           <w:lang w:eastAsia="zh-CN"/>
         </w:rPr>
       </w:pPr>
-      <w:bookmarkStart w:id="8" w:name="_Toc22545264"/>
+      <w:bookmarkStart w:id="9" w:name="_Toc22545264"/>
       <w:r>
         <w:rPr>
           <w:rFonts w:ascii="宋体" w:eastAsia="宋体" w:hAnsi="宋体" w:cs="Arial" w:hint="eastAsia"/>
@@ -4368,7 +4384,7 @@
         </w:rPr>
         <w:t>角色</w:t>
       </w:r>
-      <w:bookmarkEnd w:id="8"/>
+      <w:bookmarkEnd w:id="9"/>
     </w:p>
     <w:p>
       <w:pPr>
@@ -4422,7 +4438,7 @@
           <w:rFonts w:ascii="宋体" w:eastAsia="宋体" w:hAnsi="宋体" w:cs="Arial"/>
         </w:rPr>
       </w:pPr>
-      <w:bookmarkStart w:id="9" w:name="_Toc22545265"/>
+      <w:bookmarkStart w:id="10" w:name="_Toc22545265"/>
       <w:r>
         <w:rPr>
           <w:rFonts w:ascii="宋体" w:eastAsia="宋体" w:hAnsi="宋体" w:cs="Arial" w:hint="eastAsia"/>
@@ -4430,7 +4446,7 @@
         </w:rPr>
         <w:t>用例实现</w:t>
       </w:r>
-      <w:bookmarkEnd w:id="9"/>
+      <w:bookmarkEnd w:id="10"/>
     </w:p>
     <w:p>
       <w:pPr>
@@ -4439,14 +4455,14 @@
           <w:rFonts w:ascii="宋体" w:eastAsia="宋体" w:hAnsi="宋体"/>
         </w:rPr>
       </w:pPr>
-      <w:bookmarkStart w:id="10" w:name="_Toc22545266"/>
+      <w:bookmarkStart w:id="11" w:name="_Toc22545266"/>
       <w:r>
         <w:rPr>
           <w:rFonts w:ascii="宋体" w:eastAsia="宋体" w:hAnsi="宋体"/>
         </w:rPr>
         <w:t>Login</w:t>
       </w:r>
-      <w:bookmarkEnd w:id="10"/>
+      <w:bookmarkEnd w:id="11"/>
     </w:p>
     <w:p>
       <w:pPr>
@@ -4922,14 +4938,14 @@
           <w:rFonts w:ascii="宋体" w:eastAsia="宋体" w:hAnsi="宋体"/>
         </w:rPr>
       </w:pPr>
-      <w:bookmarkStart w:id="11" w:name="_Toc22545267"/>
+      <w:bookmarkStart w:id="12" w:name="_Toc22545267"/>
       <w:r>
         <w:rPr>
           <w:rFonts w:ascii="宋体" w:eastAsia="宋体" w:hAnsi="宋体"/>
         </w:rPr>
         <w:t>Request Analysis (Get Report)</w:t>
       </w:r>
-      <w:bookmarkEnd w:id="11"/>
+      <w:bookmarkEnd w:id="12"/>
     </w:p>
     <w:p>
       <w:pPr>
@@ -5632,14 +5648,14 @@
           <w:rFonts w:ascii="宋体" w:eastAsia="宋体" w:hAnsi="宋体"/>
         </w:rPr>
       </w:pPr>
-      <w:bookmarkStart w:id="12" w:name="_Toc22545268"/>
+      <w:bookmarkStart w:id="13" w:name="_Toc22545268"/>
       <w:r>
         <w:rPr>
           <w:rFonts w:ascii="宋体" w:eastAsia="宋体" w:hAnsi="宋体"/>
         </w:rPr>
         <w:t>Retrieve Last Report</w:t>
       </w:r>
-      <w:bookmarkEnd w:id="12"/>
+      <w:bookmarkEnd w:id="13"/>
     </w:p>
     <w:p>
       <w:pPr>
@@ -5954,14 +5970,14 @@
           <w:rFonts w:ascii="宋体" w:eastAsia="宋体" w:hAnsi="宋体"/>
         </w:rPr>
       </w:pPr>
-      <w:bookmarkStart w:id="13" w:name="_Toc22545269"/>
+      <w:bookmarkStart w:id="14" w:name="_Toc22545269"/>
       <w:r>
         <w:rPr>
           <w:rFonts w:ascii="宋体" w:eastAsia="宋体" w:hAnsi="宋体"/>
         </w:rPr>
         <w:t>Print Report</w:t>
       </w:r>
-      <w:bookmarkEnd w:id="13"/>
+      <w:bookmarkEnd w:id="14"/>
     </w:p>
     <w:p>
       <w:pPr>
@@ -6280,14 +6296,14 @@
           <w:rFonts w:ascii="宋体" w:eastAsia="宋体" w:hAnsi="宋体"/>
         </w:rPr>
       </w:pPr>
-      <w:bookmarkStart w:id="14" w:name="_Toc22545270"/>
+      <w:bookmarkStart w:id="15" w:name="_Toc22545270"/>
       <w:r>
         <w:rPr>
           <w:rFonts w:ascii="宋体" w:eastAsia="宋体" w:hAnsi="宋体"/>
         </w:rPr>
         <w:t>Email Report</w:t>
       </w:r>
-      <w:bookmarkEnd w:id="14"/>
+      <w:bookmarkEnd w:id="15"/>
     </w:p>
     <w:p>
       <w:pPr>
@@ -6597,7 +6613,7 @@
           <w:rFonts w:ascii="宋体" w:eastAsia="宋体" w:hAnsi="宋体" w:cs="Arial"/>
         </w:rPr>
       </w:pPr>
-      <w:bookmarkStart w:id="15" w:name="_Toc22545271"/>
+      <w:bookmarkStart w:id="16" w:name="_Toc22545271"/>
       <w:r>
         <w:rPr>
           <w:rFonts w:ascii="宋体" w:eastAsia="宋体" w:hAnsi="宋体" w:cs="Arial" w:hint="eastAsia"/>
@@ -6605,7 +6621,7 @@
         </w:rPr>
         <w:t>逻辑视图</w:t>
       </w:r>
-      <w:bookmarkEnd w:id="15"/>
+      <w:bookmarkEnd w:id="16"/>
       <w:r>
         <w:rPr>
           <w:rFonts w:ascii="宋体" w:eastAsia="宋体" w:hAnsi="宋体" w:cs="Arial"/>
@@ -12365,71 +12381,168 @@
     <w:p>
       <w:pPr>
         <w:rPr>
+          <w:lang w:eastAsia="zh-CN"/>
+        </w:rPr>
+      </w:pPr>
+    </w:p>
+    <w:p>
+      <w:pPr>
+        <w:pStyle w:val="1"/>
+        <w:rPr>
+          <w:rFonts w:ascii="宋体" w:eastAsia="宋体" w:hAnsi="宋体" w:cs="Arial"/>
+          <w:lang w:eastAsia="zh-CN"/>
+        </w:rPr>
+      </w:pPr>
+      <w:bookmarkStart w:id="17" w:name="_Toc22545274"/>
+      <w:r>
+        <w:rPr>
+          <w:rFonts w:ascii="宋体" w:eastAsia="宋体" w:hAnsi="宋体" w:cs="Arial" w:hint="eastAsia"/>
+          <w:lang w:eastAsia="zh-CN"/>
+        </w:rPr>
+        <w:t>数据视图</w:t>
+      </w:r>
+      <w:bookmarkEnd w:id="17"/>
+    </w:p>
+    <w:p>
+      <w:pPr>
+        <w:pStyle w:val="a3"/>
+        <w:rPr>
+          <w:lang w:eastAsia="zh-CN"/>
+        </w:rPr>
+      </w:pPr>
+      <w:r>
+        <w:rPr>
           <w:rFonts w:hint="eastAsia"/>
           <w:lang w:eastAsia="zh-CN"/>
         </w:rPr>
-      </w:pPr>
-    </w:p>
-    <w:p>
-      <w:pPr>
-        <w:pStyle w:val="1"/>
-        <w:rPr>
-          <w:rFonts w:ascii="宋体" w:eastAsia="宋体" w:hAnsi="宋体" w:cs="Arial"/>
-          <w:lang w:eastAsia="zh-CN"/>
-        </w:rPr>
-      </w:pPr>
-      <w:bookmarkStart w:id="16" w:name="_Toc22545274"/>
-      <w:r>
-        <w:rPr>
-          <w:rFonts w:ascii="宋体" w:eastAsia="宋体" w:hAnsi="宋体" w:cs="Arial" w:hint="eastAsia"/>
-          <w:lang w:eastAsia="zh-CN"/>
-        </w:rPr>
-        <w:t>数据视图</w:t>
-      </w:r>
-      <w:bookmarkEnd w:id="16"/>
+        <w:t>u</w:t>
+      </w:r>
+      <w:r>
+        <w:rPr>
+          <w:rFonts w:hint="eastAsia"/>
+          <w:lang w:eastAsia="zh-CN"/>
+        </w:rPr>
+        <w:t xml:space="preserve">ser </w:t>
+      </w:r>
+      <w:r>
+        <w:rPr>
+          <w:rFonts w:hint="eastAsia"/>
+          <w:lang w:eastAsia="zh-CN"/>
+        </w:rPr>
+        <w:t>数据表用于存储用户的信息，通过</w:t>
+      </w:r>
+      <w:r>
+        <w:rPr>
+          <w:rFonts w:hint="eastAsia"/>
+          <w:lang w:eastAsia="zh-CN"/>
+        </w:rPr>
+        <w:t xml:space="preserve"> Role </w:t>
+      </w:r>
+      <w:r>
+        <w:rPr>
+          <w:rFonts w:hint="eastAsia"/>
+          <w:lang w:eastAsia="zh-CN"/>
+        </w:rPr>
+        <w:t>字段来分辨用户类型。</w:t>
+      </w:r>
     </w:p>
     <w:p>
       <w:pPr>
         <w:pStyle w:val="a3"/>
         <w:rPr>
+          <w:lang w:eastAsia="zh-CN"/>
+        </w:rPr>
+      </w:pPr>
+      <w:r>
+        <w:rPr>
           <w:rFonts w:hint="eastAsia"/>
           <w:lang w:eastAsia="zh-CN"/>
         </w:rPr>
-      </w:pPr>
+        <w:t>m</w:t>
+      </w:r>
       <w:r>
         <w:rPr>
           <w:rFonts w:hint="eastAsia"/>
           <w:lang w:eastAsia="zh-CN"/>
         </w:rPr>
-        <w:t>u</w:t>
+        <w:t xml:space="preserve">ail </w:t>
       </w:r>
       <w:r>
         <w:rPr>
           <w:rFonts w:hint="eastAsia"/>
           <w:lang w:eastAsia="zh-CN"/>
         </w:rPr>
-        <w:t xml:space="preserve">ser </w:t>
+        <w:t>数据表用于存储</w:t>
       </w:r>
       <w:r>
         <w:rPr>
           <w:rFonts w:hint="eastAsia"/>
           <w:lang w:eastAsia="zh-CN"/>
         </w:rPr>
-        <w:t>数据表用于存储用户的信息，通过</w:t>
+        <w:t>来往邮件，</w:t>
       </w:r>
       <w:r>
         <w:rPr>
           <w:rFonts w:hint="eastAsia"/>
           <w:lang w:eastAsia="zh-CN"/>
         </w:rPr>
-        <w:t xml:space="preserve"> Role </w:t>
+        <w:t>其中</w:t>
       </w:r>
       <w:r>
         <w:rPr>
           <w:rFonts w:hint="eastAsia"/>
           <w:lang w:eastAsia="zh-CN"/>
         </w:rPr>
-        <w:t>字段来分辨用户类型。</w:t>
+        <w:t xml:space="preserve"> f</w:t>
+      </w:r>
+      <w:r>
+        <w:rPr>
+          <w:lang w:eastAsia="zh-CN"/>
+        </w:rPr>
+        <w:t xml:space="preserve">rom, to </w:t>
+      </w:r>
+      <w:r>
+        <w:rPr>
+          <w:rFonts w:hint="eastAsia"/>
+          <w:lang w:eastAsia="zh-CN"/>
+        </w:rPr>
+        <w:t>均为外键，表示收件人与发件人，</w:t>
+      </w:r>
+      <w:r>
+        <w:rPr>
+          <w:rFonts w:hint="eastAsia"/>
+          <w:lang w:eastAsia="zh-CN"/>
+        </w:rPr>
+        <w:t>ref</w:t>
+      </w:r>
+      <w:r>
+        <w:rPr>
+          <w:lang w:eastAsia="zh-CN"/>
+        </w:rPr>
+        <w:t xml:space="preserve"> </w:t>
+      </w:r>
+      <w:proofErr w:type="gramStart"/>
+      <w:r>
+        <w:rPr>
+          <w:rFonts w:hint="eastAsia"/>
+          <w:lang w:eastAsia="zh-CN"/>
+        </w:rPr>
+        <w:t>为外键表示</w:t>
+      </w:r>
+      <w:proofErr w:type="gramEnd"/>
+      <w:r>
+        <w:rPr>
+          <w:rFonts w:hint="eastAsia"/>
+          <w:lang w:eastAsia="zh-CN"/>
+        </w:rPr>
+        <w:t>回复</w:t>
+      </w:r>
+      <w:r>
+        <w:rPr>
+          <w:rFonts w:hint="eastAsia"/>
+          <w:lang w:eastAsia="zh-CN"/>
+        </w:rPr>
+        <w:t>的邮件。</w:t>
       </w:r>
     </w:p>
     <w:p>
@@ -12444,6 +12557,230 @@
           <w:rFonts w:hint="eastAsia"/>
           <w:lang w:eastAsia="zh-CN"/>
         </w:rPr>
+        <w:t>file</w:t>
+      </w:r>
+      <w:r>
+        <w:rPr>
+          <w:lang w:eastAsia="zh-CN"/>
+        </w:rPr>
+        <w:t xml:space="preserve"> </w:t>
+      </w:r>
+      <w:r>
+        <w:rPr>
+          <w:rFonts w:hint="eastAsia"/>
+          <w:lang w:eastAsia="zh-CN"/>
+        </w:rPr>
+        <w:t>数据表用于存储</w:t>
+      </w:r>
+      <w:r>
+        <w:rPr>
+          <w:rFonts w:hint="eastAsia"/>
+          <w:lang w:eastAsia="zh-CN"/>
+        </w:rPr>
+        <w:t>上传到服务器中的文件</w:t>
+      </w:r>
+      <w:r>
+        <w:rPr>
+          <w:rFonts w:hint="eastAsia"/>
+          <w:lang w:eastAsia="zh-CN"/>
+        </w:rPr>
+        <w:t>信息，</w:t>
+      </w:r>
+      <w:r>
+        <w:rPr>
+          <w:rFonts w:hint="eastAsia"/>
+          <w:lang w:eastAsia="zh-CN"/>
+        </w:rPr>
+        <w:t>使用</w:t>
+      </w:r>
+      <w:proofErr w:type="gramStart"/>
+      <w:r>
+        <w:rPr>
+          <w:rFonts w:hint="eastAsia"/>
+          <w:lang w:eastAsia="zh-CN"/>
+        </w:rPr>
+        <w:t>两个外键表示</w:t>
+      </w:r>
+      <w:proofErr w:type="gramEnd"/>
+      <w:r>
+        <w:rPr>
+          <w:rFonts w:hint="eastAsia"/>
+          <w:lang w:eastAsia="zh-CN"/>
+        </w:rPr>
+        <w:t>此文件挂在在哪一个文本资源上或者</w:t>
+      </w:r>
+      <w:r>
+        <w:rPr>
+          <w:rFonts w:hint="eastAsia"/>
+          <w:lang w:eastAsia="zh-CN"/>
+        </w:rPr>
+        <w:t>属于哪个用户。</w:t>
+      </w:r>
+    </w:p>
+    <w:p>
+      <w:pPr>
+        <w:pStyle w:val="a3"/>
+        <w:rPr>
+          <w:lang w:eastAsia="zh-CN"/>
+        </w:rPr>
+      </w:pPr>
+      <w:r>
+        <w:rPr>
+          <w:rFonts w:hint="eastAsia"/>
+          <w:lang w:eastAsia="zh-CN"/>
+        </w:rPr>
+        <w:t>problem</w:t>
+      </w:r>
+      <w:r>
+        <w:rPr>
+          <w:lang w:eastAsia="zh-CN"/>
+        </w:rPr>
+        <w:t xml:space="preserve"> </w:t>
+      </w:r>
+      <w:r>
+        <w:rPr>
+          <w:rFonts w:hint="eastAsia"/>
+          <w:lang w:eastAsia="zh-CN"/>
+        </w:rPr>
+        <w:t>数据表表示</w:t>
+      </w:r>
+      <w:r>
+        <w:rPr>
+          <w:rFonts w:hint="eastAsia"/>
+          <w:lang w:eastAsia="zh-CN"/>
+        </w:rPr>
+        <w:t>问题，可以是考试中的一个问题或者是</w:t>
+      </w:r>
+      <w:r>
+        <w:rPr>
+          <w:rFonts w:hint="eastAsia"/>
+          <w:lang w:eastAsia="zh-CN"/>
+        </w:rPr>
+        <w:t>作业中的一个问题，</w:t>
+      </w:r>
+      <w:r>
+        <w:rPr>
+          <w:rFonts w:hint="eastAsia"/>
+          <w:lang w:eastAsia="zh-CN"/>
+        </w:rPr>
+        <w:t>设定内容、状态与问题满分。</w:t>
+      </w:r>
+    </w:p>
+    <w:p>
+      <w:pPr>
+        <w:pStyle w:val="a3"/>
+        <w:rPr>
+          <w:lang w:eastAsia="zh-CN"/>
+        </w:rPr>
+      </w:pPr>
+      <w:r>
+        <w:rPr>
+          <w:rFonts w:hint="eastAsia"/>
+          <w:lang w:eastAsia="zh-CN"/>
+        </w:rPr>
+        <w:t>data</w:t>
+      </w:r>
+      <w:r>
+        <w:rPr>
+          <w:lang w:eastAsia="zh-CN"/>
+        </w:rPr>
+        <w:t xml:space="preserve"> </w:t>
+      </w:r>
+      <w:r>
+        <w:rPr>
+          <w:rFonts w:hint="eastAsia"/>
+          <w:lang w:eastAsia="zh-CN"/>
+        </w:rPr>
+        <w:t>数据表存储每一个学生用户回答问题的数据</w:t>
+      </w:r>
+      <w:r>
+        <w:rPr>
+          <w:rFonts w:hint="eastAsia"/>
+          <w:lang w:eastAsia="zh-CN"/>
+        </w:rPr>
+        <w:t>，保存回答内容，</w:t>
+      </w:r>
+      <w:r>
+        <w:rPr>
+          <w:rFonts w:hint="eastAsia"/>
+          <w:lang w:eastAsia="zh-CN"/>
+        </w:rPr>
+        <w:t>教师评分</w:t>
+      </w:r>
+      <w:r>
+        <w:rPr>
+          <w:rFonts w:hint="eastAsia"/>
+          <w:lang w:eastAsia="zh-CN"/>
+        </w:rPr>
+        <w:t>当前状态等数据。</w:t>
+      </w:r>
+    </w:p>
+    <w:p>
+      <w:pPr>
+        <w:pStyle w:val="a3"/>
+        <w:rPr>
+          <w:lang w:eastAsia="zh-CN"/>
+        </w:rPr>
+      </w:pPr>
+      <w:r>
+        <w:rPr>
+          <w:rFonts w:hint="eastAsia"/>
+          <w:lang w:eastAsia="zh-CN"/>
+        </w:rPr>
+        <w:t>course</w:t>
+      </w:r>
+      <w:r>
+        <w:rPr>
+          <w:lang w:eastAsia="zh-CN"/>
+        </w:rPr>
+        <w:t xml:space="preserve"> </w:t>
+      </w:r>
+      <w:r>
+        <w:rPr>
+          <w:rFonts w:hint="eastAsia"/>
+          <w:lang w:eastAsia="zh-CN"/>
+        </w:rPr>
+        <w:t>数据表</w:t>
+      </w:r>
+      <w:r>
+        <w:rPr>
+          <w:rFonts w:hint="eastAsia"/>
+          <w:lang w:eastAsia="zh-CN"/>
+        </w:rPr>
+        <w:t>存储一门课程的信息，</w:t>
+      </w:r>
+      <w:r>
+        <w:rPr>
+          <w:rFonts w:hint="eastAsia"/>
+          <w:lang w:eastAsia="zh-CN"/>
+        </w:rPr>
+        <w:t>其中大部分内容均为</w:t>
+      </w:r>
+      <w:r>
+        <w:rPr>
+          <w:rFonts w:hint="eastAsia"/>
+          <w:lang w:eastAsia="zh-CN"/>
+        </w:rPr>
+        <w:t xml:space="preserve"> Markdown</w:t>
+      </w:r>
+      <w:r>
+        <w:rPr>
+          <w:lang w:eastAsia="zh-CN"/>
+        </w:rPr>
+        <w:t xml:space="preserve"> </w:t>
+      </w:r>
+      <w:r>
+        <w:rPr>
+          <w:rFonts w:hint="eastAsia"/>
+          <w:lang w:eastAsia="zh-CN"/>
+        </w:rPr>
+        <w:t>资源文件，</w:t>
+      </w:r>
+      <w:r>
+        <w:rPr>
+          <w:rFonts w:hint="eastAsia"/>
+          <w:lang w:eastAsia="zh-CN"/>
+        </w:rPr>
         <w:t>m</w:t>
       </w:r>
       <w:r>
@@ -12451,55 +12788,97 @@
           <w:rFonts w:hint="eastAsia"/>
           <w:lang w:eastAsia="zh-CN"/>
         </w:rPr>
-        <w:t xml:space="preserve">ail </w:t>
+        <w:t>arkdown</w:t>
+      </w:r>
+      <w:r>
+        <w:rPr>
+          <w:lang w:eastAsia="zh-CN"/>
+        </w:rPr>
+        <w:t xml:space="preserve"> </w:t>
       </w:r>
       <w:r>
         <w:rPr>
           <w:rFonts w:hint="eastAsia"/>
           <w:lang w:eastAsia="zh-CN"/>
         </w:rPr>
-        <w:t>数据表用于存储</w:t>
+        <w:t>数据表中的一条字段</w:t>
       </w:r>
       <w:r>
         <w:rPr>
           <w:rFonts w:hint="eastAsia"/>
           <w:lang w:eastAsia="zh-CN"/>
         </w:rPr>
-        <w:t>来往邮件，</w:t>
+        <w:t>，课程模块为一个</w:t>
       </w:r>
       <w:r>
         <w:rPr>
           <w:rFonts w:hint="eastAsia"/>
           <w:lang w:eastAsia="zh-CN"/>
         </w:rPr>
-        <w:t>其中</w:t>
+        <w:t xml:space="preserve"> json</w:t>
+      </w:r>
+      <w:r>
+        <w:rPr>
+          <w:lang w:eastAsia="zh-CN"/>
+        </w:rPr>
+        <w:t xml:space="preserve"> </w:t>
       </w:r>
       <w:r>
         <w:rPr>
           <w:rFonts w:hint="eastAsia"/>
           <w:lang w:eastAsia="zh-CN"/>
         </w:rPr>
-        <w:t xml:space="preserve"> f</w:t>
-      </w:r>
-      <w:r>
-        <w:rPr>
-          <w:lang w:eastAsia="zh-CN"/>
-        </w:rPr>
-        <w:t xml:space="preserve">rom, to </w:t>
+        <w:t>文本，表示当前课程模块的划分状况与每一个</w:t>
       </w:r>
       <w:r>
         <w:rPr>
           <w:rFonts w:hint="eastAsia"/>
           <w:lang w:eastAsia="zh-CN"/>
         </w:rPr>
-        <w:t>均为外键，表示收件人与发件人，</w:t>
+        <w:t>小</w:t>
       </w:r>
       <w:r>
         <w:rPr>
           <w:rFonts w:hint="eastAsia"/>
           <w:lang w:eastAsia="zh-CN"/>
         </w:rPr>
-        <w:t>ref</w:t>
+        <w:t>模块指向什么</w:t>
+      </w:r>
+      <w:r>
+        <w:rPr>
+          <w:rFonts w:hint="eastAsia"/>
+          <w:lang w:eastAsia="zh-CN"/>
+        </w:rPr>
+        <w:t>哪种</w:t>
+      </w:r>
+      <w:r>
+        <w:rPr>
+          <w:rFonts w:hint="eastAsia"/>
+          <w:lang w:eastAsia="zh-CN"/>
+        </w:rPr>
+        <w:t>。</w:t>
+      </w:r>
+    </w:p>
+    <w:p>
+      <w:pPr>
+        <w:pStyle w:val="a3"/>
+        <w:rPr>
+          <w:lang w:eastAsia="zh-CN"/>
+        </w:rPr>
+      </w:pPr>
+      <w:r>
+        <w:rPr>
+          <w:rFonts w:hint="eastAsia"/>
+          <w:lang w:eastAsia="zh-CN"/>
+        </w:rPr>
+        <w:t>m</w:t>
+      </w:r>
+      <w:r>
+        <w:rPr>
+          <w:rFonts w:hint="eastAsia"/>
+          <w:lang w:eastAsia="zh-CN"/>
+        </w:rPr>
+        <w:t>arkdown</w:t>
       </w:r>
       <w:r>
         <w:rPr>
@@ -12507,13 +12886,122 @@
         </w:rPr>
         <w:t xml:space="preserve"> </w:t>
       </w:r>
+      <w:r>
+        <w:rPr>
+          <w:rFonts w:hint="eastAsia"/>
+          <w:lang w:eastAsia="zh-CN"/>
+        </w:rPr>
+        <w:t>数据表</w:t>
+      </w:r>
+      <w:r>
+        <w:rPr>
+          <w:rFonts w:hint="eastAsia"/>
+          <w:lang w:eastAsia="zh-CN"/>
+        </w:rPr>
+        <w:t>，存储一个</w:t>
+      </w:r>
+      <w:r>
+        <w:rPr>
+          <w:lang w:eastAsia="zh-CN"/>
+        </w:rPr>
+        <w:t xml:space="preserve"> </w:t>
+      </w:r>
+      <w:r>
+        <w:rPr>
+          <w:rFonts w:hint="eastAsia"/>
+          <w:lang w:eastAsia="zh-CN"/>
+        </w:rPr>
+        <w:t>Markdown</w:t>
+      </w:r>
+      <w:r>
+        <w:rPr>
+          <w:lang w:eastAsia="zh-CN"/>
+        </w:rPr>
+        <w:t xml:space="preserve"> </w:t>
+      </w:r>
+      <w:r>
+        <w:rPr>
+          <w:rFonts w:hint="eastAsia"/>
+          <w:lang w:eastAsia="zh-CN"/>
+        </w:rPr>
+        <w:t>文本资源</w:t>
+      </w:r>
+      <w:r>
+        <w:rPr>
+          <w:rFonts w:hint="eastAsia"/>
+          <w:lang w:eastAsia="zh-CN"/>
+        </w:rPr>
+        <w:t>。</w:t>
+      </w:r>
+      <w:r>
+        <w:rPr>
+          <w:rFonts w:hint="eastAsia"/>
+          <w:lang w:eastAsia="zh-CN"/>
+        </w:rPr>
+        <w:t>作业连向</w:t>
+      </w:r>
+      <w:r>
+        <w:rPr>
+          <w:rFonts w:hint="eastAsia"/>
+          <w:lang w:eastAsia="zh-CN"/>
+        </w:rPr>
+        <w:t xml:space="preserve"> problem</w:t>
+      </w:r>
+      <w:r>
+        <w:rPr>
+          <w:lang w:eastAsia="zh-CN"/>
+        </w:rPr>
+        <w:t xml:space="preserve"> </w:t>
+      </w:r>
+      <w:r>
+        <w:rPr>
+          <w:rFonts w:hint="eastAsia"/>
+          <w:lang w:eastAsia="zh-CN"/>
+        </w:rPr>
+        <w:t>数据表中的一个字段，表示当前的作业。</w:t>
+      </w:r>
+    </w:p>
+    <w:p>
+      <w:pPr>
+        <w:pStyle w:val="a3"/>
+        <w:rPr>
+          <w:lang w:eastAsia="zh-CN"/>
+        </w:rPr>
+      </w:pPr>
+      <w:r>
+        <w:rPr>
+          <w:rFonts w:hint="eastAsia"/>
+          <w:lang w:eastAsia="zh-CN"/>
+        </w:rPr>
+        <w:t>post</w:t>
+      </w:r>
+      <w:r>
+        <w:rPr>
+          <w:lang w:eastAsia="zh-CN"/>
+        </w:rPr>
+        <w:t xml:space="preserve"> </w:t>
+      </w:r>
+      <w:r>
+        <w:rPr>
+          <w:rFonts w:hint="eastAsia"/>
+          <w:lang w:eastAsia="zh-CN"/>
+        </w:rPr>
+        <w:t>数据表，存储一个帖子的信息</w:t>
+      </w:r>
+      <w:r>
+        <w:rPr>
+          <w:rFonts w:hint="eastAsia"/>
+          <w:lang w:eastAsia="zh-CN"/>
+        </w:rPr>
+        <w:t>，</w:t>
+      </w:r>
       <w:proofErr w:type="gramStart"/>
       <w:r>
         <w:rPr>
           <w:rFonts w:hint="eastAsia"/>
           <w:lang w:eastAsia="zh-CN"/>
         </w:rPr>
-        <w:t>为外键表示</w:t>
+        <w:t>外键连</w:t>
       </w:r>
       <w:proofErr w:type="gramEnd"/>
       <w:r>
@@ -12521,488 +13009,13 @@
           <w:rFonts w:hint="eastAsia"/>
           <w:lang w:eastAsia="zh-CN"/>
         </w:rPr>
-        <w:t>回复</w:t>
-      </w:r>
-      <w:r>
-        <w:rPr>
-          <w:rFonts w:hint="eastAsia"/>
-          <w:lang w:eastAsia="zh-CN"/>
-        </w:rPr>
-        <w:t>的邮件。</w:t>
+        <w:t>向课程。</w:t>
       </w:r>
     </w:p>
     <w:p>
       <w:pPr>
         <w:pStyle w:val="a3"/>
         <w:rPr>
-          <w:lang w:eastAsia="zh-CN"/>
-        </w:rPr>
-      </w:pPr>
-      <w:r>
-        <w:rPr>
-          <w:rFonts w:hint="eastAsia"/>
-          <w:lang w:eastAsia="zh-CN"/>
-        </w:rPr>
-        <w:t>file</w:t>
-      </w:r>
-      <w:r>
-        <w:rPr>
-          <w:lang w:eastAsia="zh-CN"/>
-        </w:rPr>
-        <w:t xml:space="preserve"> </w:t>
-      </w:r>
-      <w:r>
-        <w:rPr>
-          <w:rFonts w:hint="eastAsia"/>
-          <w:lang w:eastAsia="zh-CN"/>
-        </w:rPr>
-        <w:t>数据表用于存储</w:t>
-      </w:r>
-      <w:r>
-        <w:rPr>
-          <w:rFonts w:hint="eastAsia"/>
-          <w:lang w:eastAsia="zh-CN"/>
-        </w:rPr>
-        <w:t>上传到服务器中的文件</w:t>
-      </w:r>
-      <w:r>
-        <w:rPr>
-          <w:rFonts w:hint="eastAsia"/>
-          <w:lang w:eastAsia="zh-CN"/>
-        </w:rPr>
-        <w:t>信息，</w:t>
-      </w:r>
-      <w:r>
-        <w:rPr>
-          <w:rFonts w:hint="eastAsia"/>
-          <w:lang w:eastAsia="zh-CN"/>
-        </w:rPr>
-        <w:t>使用</w:t>
-      </w:r>
-      <w:proofErr w:type="gramStart"/>
-      <w:r>
-        <w:rPr>
-          <w:rFonts w:hint="eastAsia"/>
-          <w:lang w:eastAsia="zh-CN"/>
-        </w:rPr>
-        <w:t>两个外键表示</w:t>
-      </w:r>
-      <w:proofErr w:type="gramEnd"/>
-      <w:r>
-        <w:rPr>
-          <w:rFonts w:hint="eastAsia"/>
-          <w:lang w:eastAsia="zh-CN"/>
-        </w:rPr>
-        <w:t>此文件挂在在哪一个文本资源上或者</w:t>
-      </w:r>
-      <w:r>
-        <w:rPr>
-          <w:rFonts w:hint="eastAsia"/>
-          <w:lang w:eastAsia="zh-CN"/>
-        </w:rPr>
-        <w:t>属于哪个用户。</w:t>
-      </w:r>
-    </w:p>
-    <w:p>
-      <w:pPr>
-        <w:pStyle w:val="a3"/>
-        <w:rPr>
-          <w:lang w:eastAsia="zh-CN"/>
-        </w:rPr>
-      </w:pPr>
-      <w:r>
-        <w:rPr>
-          <w:rFonts w:hint="eastAsia"/>
-          <w:lang w:eastAsia="zh-CN"/>
-        </w:rPr>
-        <w:t>problem</w:t>
-      </w:r>
-      <w:r>
-        <w:rPr>
-          <w:lang w:eastAsia="zh-CN"/>
-        </w:rPr>
-        <w:t xml:space="preserve"> </w:t>
-      </w:r>
-      <w:r>
-        <w:rPr>
-          <w:rFonts w:hint="eastAsia"/>
-          <w:lang w:eastAsia="zh-CN"/>
-        </w:rPr>
-        <w:t>数据表表示</w:t>
-      </w:r>
-      <w:r>
-        <w:rPr>
-          <w:rFonts w:hint="eastAsia"/>
-          <w:lang w:eastAsia="zh-CN"/>
-        </w:rPr>
-        <w:t>问题，可以是考试中的一个问题或者是</w:t>
-      </w:r>
-      <w:r>
-        <w:rPr>
-          <w:rFonts w:hint="eastAsia"/>
-          <w:lang w:eastAsia="zh-CN"/>
-        </w:rPr>
-        <w:t>作业中的一个问题，</w:t>
-      </w:r>
-      <w:r>
-        <w:rPr>
-          <w:rFonts w:hint="eastAsia"/>
-          <w:lang w:eastAsia="zh-CN"/>
-        </w:rPr>
-        <w:t>设定内容、状态与问题满分。</w:t>
-      </w:r>
-    </w:p>
-    <w:p>
-      <w:pPr>
-        <w:pStyle w:val="a3"/>
-        <w:rPr>
-          <w:lang w:eastAsia="zh-CN"/>
-        </w:rPr>
-      </w:pPr>
-      <w:r>
-        <w:rPr>
-          <w:rFonts w:hint="eastAsia"/>
-          <w:lang w:eastAsia="zh-CN"/>
-        </w:rPr>
-        <w:t>data</w:t>
-      </w:r>
-      <w:r>
-        <w:rPr>
-          <w:lang w:eastAsia="zh-CN"/>
-        </w:rPr>
-        <w:t xml:space="preserve"> </w:t>
-      </w:r>
-      <w:r>
-        <w:rPr>
-          <w:rFonts w:hint="eastAsia"/>
-          <w:lang w:eastAsia="zh-CN"/>
-        </w:rPr>
-        <w:t>数据表存储每一个学生用户回答问题的数据</w:t>
-      </w:r>
-      <w:r>
-        <w:rPr>
-          <w:rFonts w:hint="eastAsia"/>
-          <w:lang w:eastAsia="zh-CN"/>
-        </w:rPr>
-        <w:t>，保存回答内容，</w:t>
-      </w:r>
-      <w:r>
-        <w:rPr>
-          <w:rFonts w:hint="eastAsia"/>
-          <w:lang w:eastAsia="zh-CN"/>
-        </w:rPr>
-        <w:t>教师评分</w:t>
-      </w:r>
-      <w:r>
-        <w:rPr>
-          <w:rFonts w:hint="eastAsia"/>
-          <w:lang w:eastAsia="zh-CN"/>
-        </w:rPr>
-        <w:t>当前状态等数据。</w:t>
-      </w:r>
-    </w:p>
-    <w:p>
-      <w:pPr>
-        <w:pStyle w:val="a3"/>
-        <w:rPr>
-          <w:lang w:eastAsia="zh-CN"/>
-        </w:rPr>
-      </w:pPr>
-      <w:r>
-        <w:rPr>
-          <w:rFonts w:hint="eastAsia"/>
-          <w:lang w:eastAsia="zh-CN"/>
-        </w:rPr>
-        <w:t>course</w:t>
-      </w:r>
-      <w:r>
-        <w:rPr>
-          <w:lang w:eastAsia="zh-CN"/>
-        </w:rPr>
-        <w:t xml:space="preserve"> </w:t>
-      </w:r>
-      <w:r>
-        <w:rPr>
-          <w:rFonts w:hint="eastAsia"/>
-          <w:lang w:eastAsia="zh-CN"/>
-        </w:rPr>
-        <w:t>数据表</w:t>
-      </w:r>
-      <w:r>
-        <w:rPr>
-          <w:rFonts w:hint="eastAsia"/>
-          <w:lang w:eastAsia="zh-CN"/>
-        </w:rPr>
-        <w:t>存储一门课程的信息，</w:t>
-      </w:r>
-      <w:r>
-        <w:rPr>
-          <w:rFonts w:hint="eastAsia"/>
-          <w:lang w:eastAsia="zh-CN"/>
-        </w:rPr>
-        <w:t>其中大部分内容均为</w:t>
-      </w:r>
-      <w:r>
-        <w:rPr>
-          <w:rFonts w:hint="eastAsia"/>
-          <w:lang w:eastAsia="zh-CN"/>
-        </w:rPr>
-        <w:t xml:space="preserve"> Markdown</w:t>
-      </w:r>
-      <w:r>
-        <w:rPr>
-          <w:lang w:eastAsia="zh-CN"/>
-        </w:rPr>
-        <w:t xml:space="preserve"> </w:t>
-      </w:r>
-      <w:r>
-        <w:rPr>
-          <w:rFonts w:hint="eastAsia"/>
-          <w:lang w:eastAsia="zh-CN"/>
-        </w:rPr>
-        <w:t>资源文件，</w:t>
-      </w:r>
-      <w:r>
-        <w:rPr>
-          <w:rFonts w:hint="eastAsia"/>
-          <w:lang w:eastAsia="zh-CN"/>
-        </w:rPr>
-        <w:t>m</w:t>
-      </w:r>
-      <w:r>
-        <w:rPr>
-          <w:rFonts w:hint="eastAsia"/>
-          <w:lang w:eastAsia="zh-CN"/>
-        </w:rPr>
-        <w:t>arkdown</w:t>
-      </w:r>
-      <w:r>
-        <w:rPr>
-          <w:lang w:eastAsia="zh-CN"/>
-        </w:rPr>
-        <w:t xml:space="preserve"> </w:t>
-      </w:r>
-      <w:r>
-        <w:rPr>
-          <w:rFonts w:hint="eastAsia"/>
-          <w:lang w:eastAsia="zh-CN"/>
-        </w:rPr>
-        <w:t>数据表中的一条字段</w:t>
-      </w:r>
-      <w:r>
-        <w:rPr>
-          <w:rFonts w:hint="eastAsia"/>
-          <w:lang w:eastAsia="zh-CN"/>
-        </w:rPr>
-        <w:t>，课程模块为一个</w:t>
-      </w:r>
-      <w:r>
-        <w:rPr>
-          <w:rFonts w:hint="eastAsia"/>
-          <w:lang w:eastAsia="zh-CN"/>
-        </w:rPr>
-        <w:t xml:space="preserve"> json</w:t>
-      </w:r>
-      <w:r>
-        <w:rPr>
-          <w:lang w:eastAsia="zh-CN"/>
-        </w:rPr>
-        <w:t xml:space="preserve"> </w:t>
-      </w:r>
-      <w:r>
-        <w:rPr>
-          <w:rFonts w:hint="eastAsia"/>
-          <w:lang w:eastAsia="zh-CN"/>
-        </w:rPr>
-        <w:t>文本，表示当前课程模块的划分状况与每一个</w:t>
-      </w:r>
-      <w:r>
-        <w:rPr>
-          <w:rFonts w:hint="eastAsia"/>
-          <w:lang w:eastAsia="zh-CN"/>
-        </w:rPr>
-        <w:t>小</w:t>
-      </w:r>
-      <w:r>
-        <w:rPr>
-          <w:rFonts w:hint="eastAsia"/>
-          <w:lang w:eastAsia="zh-CN"/>
-        </w:rPr>
-        <w:t>模块指向什么</w:t>
-      </w:r>
-      <w:r>
-        <w:rPr>
-          <w:rFonts w:hint="eastAsia"/>
-          <w:lang w:eastAsia="zh-CN"/>
-        </w:rPr>
-        <w:t>哪种</w:t>
-      </w:r>
-      <w:r>
-        <w:rPr>
-          <w:rFonts w:hint="eastAsia"/>
-          <w:lang w:eastAsia="zh-CN"/>
-        </w:rPr>
-        <w:t>。</w:t>
-      </w:r>
-    </w:p>
-    <w:p>
-      <w:pPr>
-        <w:pStyle w:val="a3"/>
-        <w:rPr>
-          <w:lang w:eastAsia="zh-CN"/>
-        </w:rPr>
-      </w:pPr>
-      <w:r>
-        <w:rPr>
-          <w:rFonts w:hint="eastAsia"/>
-          <w:lang w:eastAsia="zh-CN"/>
-        </w:rPr>
-        <w:t>m</w:t>
-      </w:r>
-      <w:r>
-        <w:rPr>
-          <w:rFonts w:hint="eastAsia"/>
-          <w:lang w:eastAsia="zh-CN"/>
-        </w:rPr>
-        <w:t>arkdown</w:t>
-      </w:r>
-      <w:r>
-        <w:rPr>
-          <w:lang w:eastAsia="zh-CN"/>
-        </w:rPr>
-        <w:t xml:space="preserve"> </w:t>
-      </w:r>
-      <w:r>
-        <w:rPr>
-          <w:rFonts w:hint="eastAsia"/>
-          <w:lang w:eastAsia="zh-CN"/>
-        </w:rPr>
-        <w:t>数据表</w:t>
-      </w:r>
-      <w:r>
-        <w:rPr>
-          <w:rFonts w:hint="eastAsia"/>
-          <w:lang w:eastAsia="zh-CN"/>
-        </w:rPr>
-        <w:t>，存储一个</w:t>
-      </w:r>
-      <w:r>
-        <w:rPr>
-          <w:lang w:eastAsia="zh-CN"/>
-        </w:rPr>
-        <w:t xml:space="preserve"> </w:t>
-      </w:r>
-      <w:r>
-        <w:rPr>
-          <w:rFonts w:hint="eastAsia"/>
-          <w:lang w:eastAsia="zh-CN"/>
-        </w:rPr>
-        <w:t>Markdown</w:t>
-      </w:r>
-      <w:r>
-        <w:rPr>
-          <w:lang w:eastAsia="zh-CN"/>
-        </w:rPr>
-        <w:t xml:space="preserve"> </w:t>
-      </w:r>
-      <w:r>
-        <w:rPr>
-          <w:rFonts w:hint="eastAsia"/>
-          <w:lang w:eastAsia="zh-CN"/>
-        </w:rPr>
-        <w:t>文本资源</w:t>
-      </w:r>
-      <w:r>
-        <w:rPr>
-          <w:rFonts w:hint="eastAsia"/>
-          <w:lang w:eastAsia="zh-CN"/>
-        </w:rPr>
-        <w:t>。</w:t>
-      </w:r>
-      <w:r>
-        <w:rPr>
-          <w:rFonts w:hint="eastAsia"/>
-          <w:lang w:eastAsia="zh-CN"/>
-        </w:rPr>
-        <w:t>作业连向</w:t>
-      </w:r>
-      <w:r>
-        <w:rPr>
-          <w:rFonts w:hint="eastAsia"/>
-          <w:lang w:eastAsia="zh-CN"/>
-        </w:rPr>
-        <w:t xml:space="preserve"> problem</w:t>
-      </w:r>
-      <w:r>
-        <w:rPr>
-          <w:lang w:eastAsia="zh-CN"/>
-        </w:rPr>
-        <w:t xml:space="preserve"> </w:t>
-      </w:r>
-      <w:r>
-        <w:rPr>
-          <w:rFonts w:hint="eastAsia"/>
-          <w:lang w:eastAsia="zh-CN"/>
-        </w:rPr>
-        <w:t>数据表中的一个字段，表示当前的作业。</w:t>
-      </w:r>
-    </w:p>
-    <w:p>
-      <w:pPr>
-        <w:pStyle w:val="a3"/>
-        <w:rPr>
-          <w:lang w:eastAsia="zh-CN"/>
-        </w:rPr>
-      </w:pPr>
-      <w:r>
-        <w:rPr>
-          <w:rFonts w:hint="eastAsia"/>
-          <w:lang w:eastAsia="zh-CN"/>
-        </w:rPr>
-        <w:t>post</w:t>
-      </w:r>
-      <w:r>
-        <w:rPr>
-          <w:lang w:eastAsia="zh-CN"/>
-        </w:rPr>
-        <w:t xml:space="preserve"> </w:t>
-      </w:r>
-      <w:r>
-        <w:rPr>
-          <w:rFonts w:hint="eastAsia"/>
-          <w:lang w:eastAsia="zh-CN"/>
-        </w:rPr>
-        <w:t>数据表，存储一个帖子的信息</w:t>
-      </w:r>
-      <w:r>
-        <w:rPr>
-          <w:rFonts w:hint="eastAsia"/>
-          <w:lang w:eastAsia="zh-CN"/>
-        </w:rPr>
-        <w:t>，</w:t>
-      </w:r>
-      <w:proofErr w:type="gramStart"/>
-      <w:r>
-        <w:rPr>
-          <w:rFonts w:hint="eastAsia"/>
-          <w:lang w:eastAsia="zh-CN"/>
-        </w:rPr>
-        <w:t>外键连</w:t>
-      </w:r>
-      <w:proofErr w:type="gramEnd"/>
-      <w:r>
-        <w:rPr>
-          <w:rFonts w:hint="eastAsia"/>
-          <w:lang w:eastAsia="zh-CN"/>
-        </w:rPr>
-        <w:t>向课程。</w:t>
-      </w:r>
-    </w:p>
-    <w:p>
-      <w:pPr>
-        <w:pStyle w:val="a3"/>
-        <w:rPr>
-          <w:rFonts w:hint="eastAsia"/>
           <w:lang w:eastAsia="zh-CN"/>
         </w:rPr>
       </w:pPr>
@@ -13301,8 +13314,6 @@
           <w:noProof/>
         </w:rPr>
       </w:pPr>
-      <w:bookmarkStart w:id="17" w:name="_GoBack"/>
-      <w:bookmarkEnd w:id="17"/>
     </w:p>
     <w:p>
       <w:pPr>
@@ -13966,7 +13977,7 @@
         </mc:Choice>
         <mc:Fallback>
           <w:pict>
-            <v:shapetype w14:anchorId="71920F72" id="_x0000_t32" coordsize="21600,21600" o:spt="32" o:oned="t" path="m,l21600,21600e" filled="f">
+            <v:shapetype w14:anchorId="11E3EDBE" id="_x0000_t32" coordsize="21600,21600" o:spt="32" o:oned="t" path="m,l21600,21600e" filled="f">
               <v:path arrowok="t" fillok="f" o:connecttype="none"/>
               <o:lock v:ext="edit" shapetype="t"/>
             </v:shapetype>
@@ -14144,7 +14155,7 @@
         </mc:Choice>
         <mc:Fallback>
           <w:pict>
-            <v:shapetype w14:anchorId="0E40E61F" id="_x0000_t32" coordsize="21600,21600" o:spt="32" o:oned="t" path="m,l21600,21600e" filled="f">
+            <v:shapetype w14:anchorId="5EAFD3C6" id="_x0000_t32" coordsize="21600,21600" o:spt="32" o:oned="t" path="m,l21600,21600e" filled="f">
               <v:path arrowok="t" fillok="f" o:connecttype="none"/>
               <o:lock v:ext="edit" shapetype="t"/>
             </v:shapetype>
@@ -23798,7 +23809,7 @@
 </file>
 
 <file path=customXml/itemProps1.xml><?xml version="1.0" encoding="utf-8"?>
-<ds:datastoreItem xmlns:ds="http://schemas.openxmlformats.org/officeDocument/2006/customXml" ds:itemID="{9CBF03B2-69A5-4500-8E59-63259ADDDFDC}">
+<ds:datastoreItem xmlns:ds="http://schemas.openxmlformats.org/officeDocument/2006/customXml" ds:itemID="{A6C41CB5-7322-4D80-9DA0-3309FB66EA38}">
   <ds:schemaRefs>
     <ds:schemaRef ds:uri="http://schemas.openxmlformats.org/officeDocument/2006/bibliography"/>
   </ds:schemaRefs>

--- a/Documents/SD.docx
+++ b/Documents/SD.docx
@@ -127,6 +127,7 @@
         </w:rPr>
         <w:t>，</w:t>
       </w:r>
+      <w:proofErr w:type="gramStart"/>
       <w:r>
         <w:rPr>
           <w:rFonts w:ascii="宋体" w:hAnsi="宋体" w:hint="eastAsia"/>
@@ -134,8 +135,7 @@
         </w:rPr>
         <w:t>李舞桂</w:t>
       </w:r>
-      <w:bookmarkStart w:id="0" w:name="_GoBack"/>
-      <w:bookmarkEnd w:id="0"/>
+      <w:proofErr w:type="gramEnd"/>
     </w:p>
     <w:p>
       <w:pPr>
@@ -696,11 +696,14 @@
       </w:r>
       <w:r>
         <w:rPr>
-          <w:rFonts w:ascii="宋体" w:eastAsia="宋体" w:hAnsi="宋体" w:cs="Arial"/>
+          <w:rFonts w:ascii="宋体" w:eastAsia="宋体" w:hAnsi="宋体" w:cs="Arial" w:hint="eastAsia"/>
+          <w:lang w:eastAsia="zh-CN"/>
         </w:rPr>
         <w:lastRenderedPageBreak/>
-        <w:t>Table of Contents</w:t>
-      </w:r>
+        <w:t>目录</w:t>
+      </w:r>
+      <w:bookmarkStart w:id="0" w:name="_GoBack"/>
+      <w:bookmarkEnd w:id="0"/>
     </w:p>
     <w:p>
       <w:pPr>
@@ -724,11 +727,11 @@
       <w:pPr>
         <w:pStyle w:val="TOC1"/>
         <w:rPr>
-          <w:rFonts w:ascii="宋体" w:hAnsi="宋体" w:cstheme="minorBidi"/>
+          <w:rFonts w:asciiTheme="minorHAnsi" w:eastAsiaTheme="minorEastAsia" w:hAnsiTheme="minorHAnsi" w:cstheme="minorBidi"/>
           <w:b w:val="0"/>
           <w:kern w:val="2"/>
           <w:sz w:val="21"/>
-          <w:szCs w:val="24"/>
+          <w:szCs w:val="22"/>
           <w:lang w:eastAsia="zh-CN"/>
         </w:rPr>
       </w:pPr>
@@ -753,7 +756,7 @@
         </w:rPr>
         <w:fldChar w:fldCharType="separate"/>
       </w:r>
-      <w:hyperlink w:anchor="_Toc22545255" w:history="1">
+      <w:hyperlink w:anchor="_Toc22585538" w:history="1">
         <w:r>
           <w:rPr>
             <w:rStyle w:val="af1"/>
@@ -763,11 +766,11 @@
         </w:r>
         <w:r>
           <w:rPr>
-            <w:rFonts w:ascii="宋体" w:hAnsi="宋体" w:cstheme="minorBidi"/>
+            <w:rFonts w:asciiTheme="minorHAnsi" w:eastAsiaTheme="minorEastAsia" w:hAnsiTheme="minorHAnsi" w:cstheme="minorBidi"/>
             <w:b w:val="0"/>
             <w:kern w:val="2"/>
             <w:sz w:val="21"/>
-            <w:szCs w:val="24"/>
+            <w:szCs w:val="22"/>
             <w:lang w:eastAsia="zh-CN"/>
           </w:rPr>
           <w:tab/>
@@ -782,48 +785,41 @@
         </w:r>
         <w:r>
           <w:rPr>
-            <w:rFonts w:ascii="宋体" w:hAnsi="宋体"/>
             <w:webHidden/>
           </w:rPr>
           <w:tab/>
         </w:r>
         <w:r>
           <w:rPr>
-            <w:rFonts w:ascii="宋体" w:hAnsi="宋体"/>
             <w:webHidden/>
           </w:rPr>
           <w:fldChar w:fldCharType="begin"/>
         </w:r>
         <w:r>
           <w:rPr>
-            <w:rFonts w:ascii="宋体" w:hAnsi="宋体"/>
             <w:webHidden/>
           </w:rPr>
-          <w:instrText xml:space="preserve"> PAGEREF _Toc22545255 \h </w:instrText>
-        </w:r>
-        <w:r>
-          <w:rPr>
-            <w:rFonts w:ascii="宋体" w:hAnsi="宋体"/>
+          <w:instrText xml:space="preserve"> PAGEREF _Toc22585538 \h </w:instrText>
+        </w:r>
+        <w:r>
+          <w:rPr>
             <w:webHidden/>
           </w:rPr>
         </w:r>
         <w:r>
           <w:rPr>
-            <w:rFonts w:ascii="宋体" w:hAnsi="宋体"/>
             <w:webHidden/>
           </w:rPr>
           <w:fldChar w:fldCharType="separate"/>
         </w:r>
         <w:r>
           <w:rPr>
-            <w:rFonts w:ascii="宋体" w:hAnsi="宋体"/>
             <w:webHidden/>
           </w:rPr>
           <w:t>1</w:t>
         </w:r>
         <w:r>
           <w:rPr>
-            <w:rFonts w:ascii="宋体" w:hAnsi="宋体"/>
             <w:webHidden/>
           </w:rPr>
           <w:fldChar w:fldCharType="end"/>
@@ -834,13 +830,14 @@
       <w:pPr>
         <w:pStyle w:val="TOC2"/>
         <w:rPr>
-          <w:rFonts w:ascii="宋体" w:hAnsi="宋体" w:cstheme="minorBidi"/>
+          <w:rFonts w:asciiTheme="minorHAnsi" w:eastAsiaTheme="minorEastAsia" w:hAnsiTheme="minorHAnsi" w:cstheme="minorBidi"/>
           <w:kern w:val="2"/>
           <w:sz w:val="21"/>
-          <w:lang w:eastAsia="zh-CN"/>
-        </w:rPr>
-      </w:pPr>
-      <w:hyperlink w:anchor="_Toc22545256" w:history="1">
+          <w:szCs w:val="22"/>
+          <w:lang w:eastAsia="zh-CN"/>
+        </w:rPr>
+      </w:pPr>
+      <w:hyperlink w:anchor="_Toc22585539" w:history="1">
         <w:r>
           <w:rPr>
             <w:rStyle w:val="af1"/>
@@ -850,9 +847,10 @@
         </w:r>
         <w:r>
           <w:rPr>
-            <w:rFonts w:ascii="宋体" w:hAnsi="宋体" w:cstheme="minorBidi"/>
+            <w:rFonts w:asciiTheme="minorHAnsi" w:eastAsiaTheme="minorEastAsia" w:hAnsiTheme="minorHAnsi" w:cstheme="minorBidi"/>
             <w:kern w:val="2"/>
             <w:sz w:val="21"/>
+            <w:szCs w:val="22"/>
             <w:lang w:eastAsia="zh-CN"/>
           </w:rPr>
           <w:tab/>
@@ -867,48 +865,41 @@
         </w:r>
         <w:r>
           <w:rPr>
-            <w:rFonts w:ascii="宋体" w:hAnsi="宋体"/>
             <w:webHidden/>
           </w:rPr>
           <w:tab/>
         </w:r>
         <w:r>
           <w:rPr>
-            <w:rFonts w:ascii="宋体" w:hAnsi="宋体"/>
             <w:webHidden/>
           </w:rPr>
           <w:fldChar w:fldCharType="begin"/>
         </w:r>
         <w:r>
           <w:rPr>
-            <w:rFonts w:ascii="宋体" w:hAnsi="宋体"/>
             <w:webHidden/>
           </w:rPr>
-          <w:instrText xml:space="preserve"> PAGEREF _Toc22545256 \h </w:instrText>
-        </w:r>
-        <w:r>
-          <w:rPr>
-            <w:rFonts w:ascii="宋体" w:hAnsi="宋体"/>
+          <w:instrText xml:space="preserve"> PAGEREF _Toc22585539 \h </w:instrText>
+        </w:r>
+        <w:r>
+          <w:rPr>
             <w:webHidden/>
           </w:rPr>
         </w:r>
         <w:r>
           <w:rPr>
-            <w:rFonts w:ascii="宋体" w:hAnsi="宋体"/>
             <w:webHidden/>
           </w:rPr>
           <w:fldChar w:fldCharType="separate"/>
         </w:r>
         <w:r>
           <w:rPr>
-            <w:rFonts w:ascii="宋体" w:hAnsi="宋体"/>
             <w:webHidden/>
           </w:rPr>
           <w:t>1</w:t>
         </w:r>
         <w:r>
           <w:rPr>
-            <w:rFonts w:ascii="宋体" w:hAnsi="宋体"/>
             <w:webHidden/>
           </w:rPr>
           <w:fldChar w:fldCharType="end"/>
@@ -919,13 +910,14 @@
       <w:pPr>
         <w:pStyle w:val="TOC2"/>
         <w:rPr>
-          <w:rFonts w:ascii="宋体" w:hAnsi="宋体" w:cstheme="minorBidi"/>
+          <w:rFonts w:asciiTheme="minorHAnsi" w:eastAsiaTheme="minorEastAsia" w:hAnsiTheme="minorHAnsi" w:cstheme="minorBidi"/>
           <w:kern w:val="2"/>
           <w:sz w:val="21"/>
-          <w:lang w:eastAsia="zh-CN"/>
-        </w:rPr>
-      </w:pPr>
-      <w:hyperlink w:anchor="_Toc22545257" w:history="1">
+          <w:szCs w:val="22"/>
+          <w:lang w:eastAsia="zh-CN"/>
+        </w:rPr>
+      </w:pPr>
+      <w:hyperlink w:anchor="_Toc22585540" w:history="1">
         <w:r>
           <w:rPr>
             <w:rStyle w:val="af1"/>
@@ -935,9 +927,10 @@
         </w:r>
         <w:r>
           <w:rPr>
-            <w:rFonts w:ascii="宋体" w:hAnsi="宋体" w:cstheme="minorBidi"/>
+            <w:rFonts w:asciiTheme="minorHAnsi" w:eastAsiaTheme="minorEastAsia" w:hAnsiTheme="minorHAnsi" w:cstheme="minorBidi"/>
             <w:kern w:val="2"/>
             <w:sz w:val="21"/>
+            <w:szCs w:val="22"/>
             <w:lang w:eastAsia="zh-CN"/>
           </w:rPr>
           <w:tab/>
@@ -952,48 +945,41 @@
         </w:r>
         <w:r>
           <w:rPr>
-            <w:rFonts w:ascii="宋体" w:hAnsi="宋体"/>
             <w:webHidden/>
           </w:rPr>
           <w:tab/>
         </w:r>
         <w:r>
           <w:rPr>
-            <w:rFonts w:ascii="宋体" w:hAnsi="宋体"/>
             <w:webHidden/>
           </w:rPr>
           <w:fldChar w:fldCharType="begin"/>
         </w:r>
         <w:r>
           <w:rPr>
-            <w:rFonts w:ascii="宋体" w:hAnsi="宋体"/>
             <w:webHidden/>
           </w:rPr>
-          <w:instrText xml:space="preserve"> PAGEREF _Toc22545257 \h </w:instrText>
-        </w:r>
-        <w:r>
-          <w:rPr>
-            <w:rFonts w:ascii="宋体" w:hAnsi="宋体"/>
+          <w:instrText xml:space="preserve"> PAGEREF _Toc22585540 \h </w:instrText>
+        </w:r>
+        <w:r>
+          <w:rPr>
             <w:webHidden/>
           </w:rPr>
         </w:r>
         <w:r>
           <w:rPr>
-            <w:rFonts w:ascii="宋体" w:hAnsi="宋体"/>
             <w:webHidden/>
           </w:rPr>
           <w:fldChar w:fldCharType="separate"/>
         </w:r>
         <w:r>
           <w:rPr>
-            <w:rFonts w:ascii="宋体" w:hAnsi="宋体"/>
             <w:webHidden/>
           </w:rPr>
           <w:t>1</w:t>
         </w:r>
         <w:r>
           <w:rPr>
-            <w:rFonts w:ascii="宋体" w:hAnsi="宋体"/>
             <w:webHidden/>
           </w:rPr>
           <w:fldChar w:fldCharType="end"/>
@@ -1004,13 +990,14 @@
       <w:pPr>
         <w:pStyle w:val="TOC2"/>
         <w:rPr>
-          <w:rFonts w:ascii="宋体" w:hAnsi="宋体" w:cstheme="minorBidi"/>
+          <w:rFonts w:asciiTheme="minorHAnsi" w:eastAsiaTheme="minorEastAsia" w:hAnsiTheme="minorHAnsi" w:cstheme="minorBidi"/>
           <w:kern w:val="2"/>
           <w:sz w:val="21"/>
-          <w:lang w:eastAsia="zh-CN"/>
-        </w:rPr>
-      </w:pPr>
-      <w:hyperlink w:anchor="_Toc22545258" w:history="1">
+          <w:szCs w:val="22"/>
+          <w:lang w:eastAsia="zh-CN"/>
+        </w:rPr>
+      </w:pPr>
+      <w:hyperlink w:anchor="_Toc22585541" w:history="1">
         <w:r>
           <w:rPr>
             <w:rStyle w:val="af1"/>
@@ -1021,9 +1008,10 @@
         </w:r>
         <w:r>
           <w:rPr>
-            <w:rFonts w:ascii="宋体" w:hAnsi="宋体" w:cstheme="minorBidi"/>
+            <w:rFonts w:asciiTheme="minorHAnsi" w:eastAsiaTheme="minorEastAsia" w:hAnsiTheme="minorHAnsi" w:cstheme="minorBidi"/>
             <w:kern w:val="2"/>
             <w:sz w:val="21"/>
+            <w:szCs w:val="22"/>
             <w:lang w:eastAsia="zh-CN"/>
           </w:rPr>
           <w:tab/>
@@ -1038,48 +1026,41 @@
         </w:r>
         <w:r>
           <w:rPr>
-            <w:rFonts w:ascii="宋体" w:hAnsi="宋体"/>
             <w:webHidden/>
           </w:rPr>
           <w:tab/>
         </w:r>
         <w:r>
           <w:rPr>
-            <w:rFonts w:ascii="宋体" w:hAnsi="宋体"/>
             <w:webHidden/>
           </w:rPr>
           <w:fldChar w:fldCharType="begin"/>
         </w:r>
         <w:r>
           <w:rPr>
-            <w:rFonts w:ascii="宋体" w:hAnsi="宋体"/>
             <w:webHidden/>
           </w:rPr>
-          <w:instrText xml:space="preserve"> PAGEREF _Toc22545258 \h </w:instrText>
-        </w:r>
-        <w:r>
-          <w:rPr>
-            <w:rFonts w:ascii="宋体" w:hAnsi="宋体"/>
+          <w:instrText xml:space="preserve"> PAGEREF _Toc22585541 \h </w:instrText>
+        </w:r>
+        <w:r>
+          <w:rPr>
             <w:webHidden/>
           </w:rPr>
         </w:r>
         <w:r>
           <w:rPr>
-            <w:rFonts w:ascii="宋体" w:hAnsi="宋体"/>
             <w:webHidden/>
           </w:rPr>
           <w:fldChar w:fldCharType="separate"/>
         </w:r>
         <w:r>
           <w:rPr>
-            <w:rFonts w:ascii="宋体" w:hAnsi="宋体"/>
             <w:webHidden/>
           </w:rPr>
           <w:t>1</w:t>
         </w:r>
         <w:r>
           <w:rPr>
-            <w:rFonts w:ascii="宋体" w:hAnsi="宋体"/>
             <w:webHidden/>
           </w:rPr>
           <w:fldChar w:fldCharType="end"/>
@@ -1090,111 +1071,110 @@
       <w:pPr>
         <w:pStyle w:val="TOC2"/>
         <w:rPr>
-          <w:rFonts w:ascii="宋体" w:hAnsi="宋体" w:cstheme="minorBidi"/>
+          <w:rFonts w:asciiTheme="minorHAnsi" w:eastAsiaTheme="minorEastAsia" w:hAnsiTheme="minorHAnsi" w:cstheme="minorBidi"/>
           <w:kern w:val="2"/>
           <w:sz w:val="21"/>
-          <w:lang w:eastAsia="zh-CN"/>
-        </w:rPr>
-      </w:pPr>
-      <w:hyperlink w:anchor="_Toc22545259" w:history="1">
-        <w:r>
-          <w:rPr>
-            <w:rStyle w:val="af1"/>
-            <w:rFonts w:ascii="宋体" w:hAnsi="宋体" w:cs="Arial"/>
-          </w:rPr>
-          <w:t>1.4.</w:t>
-        </w:r>
-        <w:r>
-          <w:rPr>
-            <w:rFonts w:ascii="宋体" w:hAnsi="宋体" w:cstheme="minorBidi"/>
-            <w:kern w:val="2"/>
-            <w:sz w:val="21"/>
-            <w:lang w:eastAsia="zh-CN"/>
-          </w:rPr>
-          <w:tab/>
-        </w:r>
+          <w:szCs w:val="22"/>
+          <w:lang w:eastAsia="zh-CN"/>
+        </w:rPr>
+      </w:pPr>
+      <w:hyperlink w:anchor="_Toc22585542" w:history="1">
         <w:r>
           <w:rPr>
             <w:rStyle w:val="af1"/>
             <w:rFonts w:ascii="宋体" w:hAnsi="宋体" w:cs="Arial"/>
             <w:lang w:eastAsia="zh-CN"/>
           </w:rPr>
-          <w:t>参考文献</w:t>
-        </w:r>
-        <w:r>
-          <w:rPr>
-            <w:rFonts w:ascii="宋体" w:hAnsi="宋体"/>
-            <w:webHidden/>
+          <w:t>1.4.</w:t>
+        </w:r>
+        <w:r>
+          <w:rPr>
+            <w:rFonts w:asciiTheme="minorHAnsi" w:eastAsiaTheme="minorEastAsia" w:hAnsiTheme="minorHAnsi" w:cstheme="minorBidi"/>
+            <w:kern w:val="2"/>
+            <w:sz w:val="21"/>
+            <w:szCs w:val="22"/>
+            <w:lang w:eastAsia="zh-CN"/>
           </w:rPr>
           <w:tab/>
         </w:r>
-        <w:r>
-          <w:rPr>
-            <w:rFonts w:ascii="宋体" w:hAnsi="宋体"/>
-            <w:webHidden/>
-          </w:rPr>
-          <w:fldChar w:fldCharType="begin"/>
-        </w:r>
-        <w:r>
-          <w:rPr>
-            <w:rFonts w:ascii="宋体" w:hAnsi="宋体"/>
-            <w:webHidden/>
-          </w:rPr>
-          <w:instrText xml:space="preserve"> PAGEREF _Toc22545259 \h </w:instrText>
-        </w:r>
-        <w:r>
-          <w:rPr>
-            <w:rFonts w:ascii="宋体" w:hAnsi="宋体"/>
-            <w:webHidden/>
-          </w:rPr>
-        </w:r>
-        <w:r>
-          <w:rPr>
-            <w:rFonts w:ascii="宋体" w:hAnsi="宋体"/>
-            <w:webHidden/>
-          </w:rPr>
-          <w:fldChar w:fldCharType="separate"/>
-        </w:r>
-        <w:r>
-          <w:rPr>
-            <w:rFonts w:ascii="宋体" w:hAnsi="宋体"/>
-            <w:webHidden/>
-          </w:rPr>
-          <w:t>2</w:t>
-        </w:r>
-        <w:r>
-          <w:rPr>
-            <w:rFonts w:ascii="宋体" w:hAnsi="宋体"/>
-            <w:webHidden/>
-          </w:rPr>
-          <w:fldChar w:fldCharType="end"/>
-        </w:r>
-      </w:hyperlink>
-    </w:p>
-    <w:p>
-      <w:pPr>
-        <w:pStyle w:val="TOC2"/>
-        <w:rPr>
-          <w:rFonts w:ascii="宋体" w:hAnsi="宋体" w:cstheme="minorBidi"/>
-          <w:kern w:val="2"/>
-          <w:sz w:val="21"/>
-          <w:lang w:eastAsia="zh-CN"/>
-        </w:rPr>
-      </w:pPr>
-      <w:hyperlink w:anchor="_Toc22545260" w:history="1">
         <w:r>
           <w:rPr>
             <w:rStyle w:val="af1"/>
             <w:rFonts w:ascii="宋体" w:hAnsi="宋体" w:cs="Arial"/>
             <w:lang w:eastAsia="zh-CN"/>
           </w:rPr>
-          <w:t>1.5.</w:t>
-        </w:r>
-        <w:r>
-          <w:rPr>
-            <w:rFonts w:ascii="宋体" w:hAnsi="宋体" w:cstheme="minorBidi"/>
+          <w:t>概观</w:t>
+        </w:r>
+        <w:r>
+          <w:rPr>
+            <w:webHidden/>
+          </w:rPr>
+          <w:tab/>
+        </w:r>
+        <w:r>
+          <w:rPr>
+            <w:webHidden/>
+          </w:rPr>
+          <w:fldChar w:fldCharType="begin"/>
+        </w:r>
+        <w:r>
+          <w:rPr>
+            <w:webHidden/>
+          </w:rPr>
+          <w:instrText xml:space="preserve"> PAGEREF _Toc22585542 \h </w:instrText>
+        </w:r>
+        <w:r>
+          <w:rPr>
+            <w:webHidden/>
+          </w:rPr>
+        </w:r>
+        <w:r>
+          <w:rPr>
+            <w:webHidden/>
+          </w:rPr>
+          <w:fldChar w:fldCharType="separate"/>
+        </w:r>
+        <w:r>
+          <w:rPr>
+            <w:webHidden/>
+          </w:rPr>
+          <w:t>2</w:t>
+        </w:r>
+        <w:r>
+          <w:rPr>
+            <w:webHidden/>
+          </w:rPr>
+          <w:fldChar w:fldCharType="end"/>
+        </w:r>
+      </w:hyperlink>
+    </w:p>
+    <w:p>
+      <w:pPr>
+        <w:pStyle w:val="TOC1"/>
+        <w:rPr>
+          <w:rFonts w:asciiTheme="minorHAnsi" w:eastAsiaTheme="minorEastAsia" w:hAnsiTheme="minorHAnsi" w:cstheme="minorBidi"/>
+          <w:b w:val="0"/>
+          <w:kern w:val="2"/>
+          <w:sz w:val="21"/>
+          <w:szCs w:val="22"/>
+          <w:lang w:eastAsia="zh-CN"/>
+        </w:rPr>
+      </w:pPr>
+      <w:hyperlink w:anchor="_Toc22585543" w:history="1">
+        <w:r>
+          <w:rPr>
+            <w:rStyle w:val="af1"/>
+            <w:rFonts w:ascii="宋体" w:hAnsi="宋体" w:cs="Arial"/>
+          </w:rPr>
+          <w:t>2.</w:t>
+        </w:r>
+        <w:r>
+          <w:rPr>
+            <w:rFonts w:asciiTheme="minorHAnsi" w:eastAsiaTheme="minorEastAsia" w:hAnsiTheme="minorHAnsi" w:cstheme="minorBidi"/>
+            <w:b w:val="0"/>
             <w:kern w:val="2"/>
             <w:sz w:val="21"/>
+            <w:szCs w:val="22"/>
             <w:lang w:eastAsia="zh-CN"/>
           </w:rPr>
           <w:tab/>
@@ -1205,52 +1185,45 @@
             <w:rFonts w:ascii="宋体" w:hAnsi="宋体" w:cs="Arial"/>
             <w:lang w:eastAsia="zh-CN"/>
           </w:rPr>
-          <w:t>概观</w:t>
-        </w:r>
-        <w:r>
-          <w:rPr>
-            <w:rFonts w:ascii="宋体" w:hAnsi="宋体"/>
+          <w:t>架构表现</w:t>
+        </w:r>
+        <w:r>
+          <w:rPr>
             <w:webHidden/>
           </w:rPr>
           <w:tab/>
         </w:r>
         <w:r>
           <w:rPr>
-            <w:rFonts w:ascii="宋体" w:hAnsi="宋体"/>
             <w:webHidden/>
           </w:rPr>
           <w:fldChar w:fldCharType="begin"/>
         </w:r>
         <w:r>
           <w:rPr>
-            <w:rFonts w:ascii="宋体" w:hAnsi="宋体"/>
             <w:webHidden/>
           </w:rPr>
-          <w:instrText xml:space="preserve"> PAGEREF _Toc22545260 \h </w:instrText>
-        </w:r>
-        <w:r>
-          <w:rPr>
-            <w:rFonts w:ascii="宋体" w:hAnsi="宋体"/>
+          <w:instrText xml:space="preserve"> PAGEREF _Toc22585543 \h </w:instrText>
+        </w:r>
+        <w:r>
+          <w:rPr>
             <w:webHidden/>
           </w:rPr>
         </w:r>
         <w:r>
           <w:rPr>
-            <w:rFonts w:ascii="宋体" w:hAnsi="宋体"/>
             <w:webHidden/>
           </w:rPr>
           <w:fldChar w:fldCharType="separate"/>
         </w:r>
         <w:r>
           <w:rPr>
-            <w:rFonts w:ascii="宋体" w:hAnsi="宋体"/>
             <w:webHidden/>
           </w:rPr>
           <w:t>2</w:t>
         </w:r>
         <w:r>
           <w:rPr>
-            <w:rFonts w:ascii="宋体" w:hAnsi="宋体"/>
             <w:webHidden/>
           </w:rPr>
           <w:fldChar w:fldCharType="end"/>
@@ -1261,29 +1234,30 @@
       <w:pPr>
         <w:pStyle w:val="TOC1"/>
         <w:rPr>
-          <w:rFonts w:ascii="宋体" w:hAnsi="宋体" w:cstheme="minorBidi"/>
+          <w:rFonts w:asciiTheme="minorHAnsi" w:eastAsiaTheme="minorEastAsia" w:hAnsiTheme="minorHAnsi" w:cstheme="minorBidi"/>
           <w:b w:val="0"/>
           <w:kern w:val="2"/>
           <w:sz w:val="21"/>
-          <w:szCs w:val="24"/>
-          <w:lang w:eastAsia="zh-CN"/>
-        </w:rPr>
-      </w:pPr>
-      <w:hyperlink w:anchor="_Toc22545261" w:history="1">
+          <w:szCs w:val="22"/>
+          <w:lang w:eastAsia="zh-CN"/>
+        </w:rPr>
+      </w:pPr>
+      <w:hyperlink w:anchor="_Toc22585544" w:history="1">
         <w:r>
           <w:rPr>
             <w:rStyle w:val="af1"/>
             <w:rFonts w:ascii="宋体" w:hAnsi="宋体" w:cs="Arial"/>
-          </w:rPr>
-          <w:t>2.</w:t>
-        </w:r>
-        <w:r>
-          <w:rPr>
-            <w:rFonts w:ascii="宋体" w:hAnsi="宋体" w:cstheme="minorBidi"/>
+            <w:lang w:eastAsia="zh-CN"/>
+          </w:rPr>
+          <w:t>3.</w:t>
+        </w:r>
+        <w:r>
+          <w:rPr>
+            <w:rFonts w:asciiTheme="minorHAnsi" w:eastAsiaTheme="minorEastAsia" w:hAnsiTheme="minorHAnsi" w:cstheme="minorBidi"/>
             <w:b w:val="0"/>
             <w:kern w:val="2"/>
             <w:sz w:val="21"/>
-            <w:szCs w:val="24"/>
+            <w:szCs w:val="22"/>
             <w:lang w:eastAsia="zh-CN"/>
           </w:rPr>
           <w:tab/>
@@ -1294,52 +1268,45 @@
             <w:rFonts w:ascii="宋体" w:hAnsi="宋体" w:cs="Arial"/>
             <w:lang w:eastAsia="zh-CN"/>
           </w:rPr>
-          <w:t>架构表现</w:t>
-        </w:r>
-        <w:r>
-          <w:rPr>
-            <w:rFonts w:ascii="宋体" w:hAnsi="宋体"/>
+          <w:t>架构目标与约束</w:t>
+        </w:r>
+        <w:r>
+          <w:rPr>
             <w:webHidden/>
           </w:rPr>
           <w:tab/>
         </w:r>
         <w:r>
           <w:rPr>
-            <w:rFonts w:ascii="宋体" w:hAnsi="宋体"/>
             <w:webHidden/>
           </w:rPr>
           <w:fldChar w:fldCharType="begin"/>
         </w:r>
         <w:r>
           <w:rPr>
-            <w:rFonts w:ascii="宋体" w:hAnsi="宋体"/>
             <w:webHidden/>
           </w:rPr>
-          <w:instrText xml:space="preserve"> PAGEREF _Toc22545261 \h </w:instrText>
-        </w:r>
-        <w:r>
-          <w:rPr>
-            <w:rFonts w:ascii="宋体" w:hAnsi="宋体"/>
+          <w:instrText xml:space="preserve"> PAGEREF _Toc22585544 \h </w:instrText>
+        </w:r>
+        <w:r>
+          <w:rPr>
             <w:webHidden/>
           </w:rPr>
         </w:r>
         <w:r>
           <w:rPr>
-            <w:rFonts w:ascii="宋体" w:hAnsi="宋体"/>
             <w:webHidden/>
           </w:rPr>
           <w:fldChar w:fldCharType="separate"/>
         </w:r>
         <w:r>
           <w:rPr>
-            <w:rFonts w:ascii="宋体" w:hAnsi="宋体"/>
             <w:webHidden/>
           </w:rPr>
           <w:t>2</w:t>
         </w:r>
         <w:r>
           <w:rPr>
-            <w:rFonts w:ascii="宋体" w:hAnsi="宋体"/>
             <w:webHidden/>
           </w:rPr>
           <w:fldChar w:fldCharType="end"/>
@@ -1350,30 +1317,722 @@
       <w:pPr>
         <w:pStyle w:val="TOC1"/>
         <w:rPr>
-          <w:rFonts w:ascii="宋体" w:hAnsi="宋体" w:cstheme="minorBidi"/>
+          <w:rFonts w:asciiTheme="minorHAnsi" w:eastAsiaTheme="minorEastAsia" w:hAnsiTheme="minorHAnsi" w:cstheme="minorBidi"/>
           <w:b w:val="0"/>
           <w:kern w:val="2"/>
           <w:sz w:val="21"/>
-          <w:szCs w:val="24"/>
-          <w:lang w:eastAsia="zh-CN"/>
-        </w:rPr>
-      </w:pPr>
-      <w:hyperlink w:anchor="_Toc22545262" w:history="1">
+          <w:szCs w:val="22"/>
+          <w:lang w:eastAsia="zh-CN"/>
+        </w:rPr>
+      </w:pPr>
+      <w:hyperlink w:anchor="_Toc22585545" w:history="1">
+        <w:r>
+          <w:rPr>
+            <w:rStyle w:val="af1"/>
+            <w:rFonts w:ascii="宋体" w:hAnsi="宋体" w:cs="Arial"/>
+          </w:rPr>
+          <w:t>4.</w:t>
+        </w:r>
+        <w:r>
+          <w:rPr>
+            <w:rFonts w:asciiTheme="minorHAnsi" w:eastAsiaTheme="minorEastAsia" w:hAnsiTheme="minorHAnsi" w:cstheme="minorBidi"/>
+            <w:b w:val="0"/>
+            <w:kern w:val="2"/>
+            <w:sz w:val="21"/>
+            <w:szCs w:val="22"/>
+            <w:lang w:eastAsia="zh-CN"/>
+          </w:rPr>
+          <w:tab/>
+        </w:r>
         <w:r>
           <w:rPr>
             <w:rStyle w:val="af1"/>
             <w:rFonts w:ascii="宋体" w:hAnsi="宋体" w:cs="Arial"/>
             <w:lang w:eastAsia="zh-CN"/>
           </w:rPr>
-          <w:t>3.</w:t>
-        </w:r>
-        <w:r>
-          <w:rPr>
-            <w:rFonts w:ascii="宋体" w:hAnsi="宋体" w:cstheme="minorBidi"/>
+          <w:t>用例视图</w:t>
+        </w:r>
+        <w:r>
+          <w:rPr>
+            <w:webHidden/>
+          </w:rPr>
+          <w:tab/>
+        </w:r>
+        <w:r>
+          <w:rPr>
+            <w:webHidden/>
+          </w:rPr>
+          <w:fldChar w:fldCharType="begin"/>
+        </w:r>
+        <w:r>
+          <w:rPr>
+            <w:webHidden/>
+          </w:rPr>
+          <w:instrText xml:space="preserve"> PAGEREF _Toc22585545 \h </w:instrText>
+        </w:r>
+        <w:r>
+          <w:rPr>
+            <w:webHidden/>
+          </w:rPr>
+        </w:r>
+        <w:r>
+          <w:rPr>
+            <w:webHidden/>
+          </w:rPr>
+          <w:fldChar w:fldCharType="separate"/>
+        </w:r>
+        <w:r>
+          <w:rPr>
+            <w:webHidden/>
+          </w:rPr>
+          <w:t>3</w:t>
+        </w:r>
+        <w:r>
+          <w:rPr>
+            <w:webHidden/>
+          </w:rPr>
+          <w:fldChar w:fldCharType="end"/>
+        </w:r>
+      </w:hyperlink>
+    </w:p>
+    <w:p>
+      <w:pPr>
+        <w:pStyle w:val="TOC2"/>
+        <w:rPr>
+          <w:rFonts w:asciiTheme="minorHAnsi" w:eastAsiaTheme="minorEastAsia" w:hAnsiTheme="minorHAnsi" w:cstheme="minorBidi"/>
+          <w:kern w:val="2"/>
+          <w:sz w:val="21"/>
+          <w:szCs w:val="22"/>
+          <w:lang w:eastAsia="zh-CN"/>
+        </w:rPr>
+      </w:pPr>
+      <w:hyperlink w:anchor="_Toc22585546" w:history="1">
+        <w:r>
+          <w:rPr>
+            <w:rStyle w:val="af1"/>
+            <w:rFonts w:ascii="宋体" w:hAnsi="宋体" w:cs="Arial"/>
+            <w:lang w:eastAsia="zh-CN"/>
+          </w:rPr>
+          <w:t>4.1.</w:t>
+        </w:r>
+        <w:r>
+          <w:rPr>
+            <w:rFonts w:asciiTheme="minorHAnsi" w:eastAsiaTheme="minorEastAsia" w:hAnsiTheme="minorHAnsi" w:cstheme="minorBidi"/>
+            <w:kern w:val="2"/>
+            <w:sz w:val="21"/>
+            <w:szCs w:val="22"/>
+            <w:lang w:eastAsia="zh-CN"/>
+          </w:rPr>
+          <w:tab/>
+        </w:r>
+        <w:r>
+          <w:rPr>
+            <w:rStyle w:val="af1"/>
+            <w:rFonts w:ascii="宋体" w:hAnsi="宋体" w:cs="Arial"/>
+            <w:lang w:eastAsia="zh-CN"/>
+          </w:rPr>
+          <w:t>角色</w:t>
+        </w:r>
+        <w:r>
+          <w:rPr>
+            <w:webHidden/>
+          </w:rPr>
+          <w:tab/>
+        </w:r>
+        <w:r>
+          <w:rPr>
+            <w:webHidden/>
+          </w:rPr>
+          <w:fldChar w:fldCharType="begin"/>
+        </w:r>
+        <w:r>
+          <w:rPr>
+            <w:webHidden/>
+          </w:rPr>
+          <w:instrText xml:space="preserve"> PAGEREF _Toc22585546 \h </w:instrText>
+        </w:r>
+        <w:r>
+          <w:rPr>
+            <w:webHidden/>
+          </w:rPr>
+        </w:r>
+        <w:r>
+          <w:rPr>
+            <w:webHidden/>
+          </w:rPr>
+          <w:fldChar w:fldCharType="separate"/>
+        </w:r>
+        <w:r>
+          <w:rPr>
+            <w:webHidden/>
+          </w:rPr>
+          <w:t>3</w:t>
+        </w:r>
+        <w:r>
+          <w:rPr>
+            <w:webHidden/>
+          </w:rPr>
+          <w:fldChar w:fldCharType="end"/>
+        </w:r>
+      </w:hyperlink>
+    </w:p>
+    <w:p>
+      <w:pPr>
+        <w:pStyle w:val="TOC2"/>
+        <w:rPr>
+          <w:rFonts w:asciiTheme="minorHAnsi" w:eastAsiaTheme="minorEastAsia" w:hAnsiTheme="minorHAnsi" w:cstheme="minorBidi"/>
+          <w:kern w:val="2"/>
+          <w:sz w:val="21"/>
+          <w:szCs w:val="22"/>
+          <w:lang w:eastAsia="zh-CN"/>
+        </w:rPr>
+      </w:pPr>
+      <w:hyperlink w:anchor="_Toc22585547" w:history="1">
+        <w:r>
+          <w:rPr>
+            <w:rStyle w:val="af1"/>
+            <w:rFonts w:ascii="宋体" w:hAnsi="宋体" w:cs="Arial"/>
+          </w:rPr>
+          <w:t>4.2.</w:t>
+        </w:r>
+        <w:r>
+          <w:rPr>
+            <w:rFonts w:asciiTheme="minorHAnsi" w:eastAsiaTheme="minorEastAsia" w:hAnsiTheme="minorHAnsi" w:cstheme="minorBidi"/>
+            <w:kern w:val="2"/>
+            <w:sz w:val="21"/>
+            <w:szCs w:val="22"/>
+            <w:lang w:eastAsia="zh-CN"/>
+          </w:rPr>
+          <w:tab/>
+        </w:r>
+        <w:r>
+          <w:rPr>
+            <w:rStyle w:val="af1"/>
+            <w:rFonts w:ascii="宋体" w:hAnsi="宋体" w:cs="Arial"/>
+            <w:lang w:eastAsia="zh-CN"/>
+          </w:rPr>
+          <w:t>用例实现</w:t>
+        </w:r>
+        <w:r>
+          <w:rPr>
+            <w:webHidden/>
+          </w:rPr>
+          <w:tab/>
+        </w:r>
+        <w:r>
+          <w:rPr>
+            <w:webHidden/>
+          </w:rPr>
+          <w:fldChar w:fldCharType="begin"/>
+        </w:r>
+        <w:r>
+          <w:rPr>
+            <w:webHidden/>
+          </w:rPr>
+          <w:instrText xml:space="preserve"> PAGEREF _Toc22585547 \h </w:instrText>
+        </w:r>
+        <w:r>
+          <w:rPr>
+            <w:webHidden/>
+          </w:rPr>
+        </w:r>
+        <w:r>
+          <w:rPr>
+            <w:webHidden/>
+          </w:rPr>
+          <w:fldChar w:fldCharType="separate"/>
+        </w:r>
+        <w:r>
+          <w:rPr>
+            <w:webHidden/>
+          </w:rPr>
+          <w:t>3</w:t>
+        </w:r>
+        <w:r>
+          <w:rPr>
+            <w:webHidden/>
+          </w:rPr>
+          <w:fldChar w:fldCharType="end"/>
+        </w:r>
+      </w:hyperlink>
+    </w:p>
+    <w:p>
+      <w:pPr>
+        <w:pStyle w:val="TOC3"/>
+        <w:rPr>
+          <w:rFonts w:asciiTheme="minorHAnsi" w:eastAsiaTheme="minorEastAsia" w:hAnsiTheme="minorHAnsi" w:cstheme="minorBidi"/>
+          <w:noProof/>
+          <w:kern w:val="2"/>
+          <w:sz w:val="21"/>
+          <w:szCs w:val="22"/>
+          <w:lang w:eastAsia="zh-CN"/>
+        </w:rPr>
+      </w:pPr>
+      <w:hyperlink w:anchor="_Toc22585548" w:history="1">
+        <w:r>
+          <w:rPr>
+            <w:rStyle w:val="af1"/>
+            <w:rFonts w:ascii="宋体" w:hAnsi="宋体"/>
+            <w:noProof/>
+          </w:rPr>
+          <w:t>4.2.1.</w:t>
+        </w:r>
+        <w:r>
+          <w:rPr>
+            <w:rFonts w:asciiTheme="minorHAnsi" w:eastAsiaTheme="minorEastAsia" w:hAnsiTheme="minorHAnsi" w:cstheme="minorBidi"/>
+            <w:noProof/>
+            <w:kern w:val="2"/>
+            <w:sz w:val="21"/>
+            <w:szCs w:val="22"/>
+            <w:lang w:eastAsia="zh-CN"/>
+          </w:rPr>
+          <w:tab/>
+        </w:r>
+        <w:r>
+          <w:rPr>
+            <w:rStyle w:val="af1"/>
+            <w:rFonts w:ascii="宋体" w:hAnsi="宋体"/>
+            <w:noProof/>
+          </w:rPr>
+          <w:t>Login</w:t>
+        </w:r>
+        <w:r>
+          <w:rPr>
+            <w:noProof/>
+            <w:webHidden/>
+          </w:rPr>
+          <w:tab/>
+        </w:r>
+        <w:r>
+          <w:rPr>
+            <w:noProof/>
+            <w:webHidden/>
+          </w:rPr>
+          <w:fldChar w:fldCharType="begin"/>
+        </w:r>
+        <w:r>
+          <w:rPr>
+            <w:noProof/>
+            <w:webHidden/>
+          </w:rPr>
+          <w:instrText xml:space="preserve"> PAGEREF _Toc22585548 \h </w:instrText>
+        </w:r>
+        <w:r>
+          <w:rPr>
+            <w:noProof/>
+            <w:webHidden/>
+          </w:rPr>
+        </w:r>
+        <w:r>
+          <w:rPr>
+            <w:noProof/>
+            <w:webHidden/>
+          </w:rPr>
+          <w:fldChar w:fldCharType="separate"/>
+        </w:r>
+        <w:r>
+          <w:rPr>
+            <w:noProof/>
+            <w:webHidden/>
+          </w:rPr>
+          <w:t>3</w:t>
+        </w:r>
+        <w:r>
+          <w:rPr>
+            <w:noProof/>
+            <w:webHidden/>
+          </w:rPr>
+          <w:fldChar w:fldCharType="end"/>
+        </w:r>
+      </w:hyperlink>
+    </w:p>
+    <w:p>
+      <w:pPr>
+        <w:pStyle w:val="TOC3"/>
+        <w:rPr>
+          <w:rFonts w:asciiTheme="minorHAnsi" w:eastAsiaTheme="minorEastAsia" w:hAnsiTheme="minorHAnsi" w:cstheme="minorBidi"/>
+          <w:noProof/>
+          <w:kern w:val="2"/>
+          <w:sz w:val="21"/>
+          <w:szCs w:val="22"/>
+          <w:lang w:eastAsia="zh-CN"/>
+        </w:rPr>
+      </w:pPr>
+      <w:hyperlink w:anchor="_Toc22585549" w:history="1">
+        <w:r>
+          <w:rPr>
+            <w:rStyle w:val="af1"/>
+            <w:rFonts w:ascii="宋体" w:hAnsi="宋体"/>
+            <w:noProof/>
+          </w:rPr>
+          <w:t>4.2.2.</w:t>
+        </w:r>
+        <w:r>
+          <w:rPr>
+            <w:rFonts w:asciiTheme="minorHAnsi" w:eastAsiaTheme="minorEastAsia" w:hAnsiTheme="minorHAnsi" w:cstheme="minorBidi"/>
+            <w:noProof/>
+            <w:kern w:val="2"/>
+            <w:sz w:val="21"/>
+            <w:szCs w:val="22"/>
+            <w:lang w:eastAsia="zh-CN"/>
+          </w:rPr>
+          <w:tab/>
+        </w:r>
+        <w:r>
+          <w:rPr>
+            <w:rStyle w:val="af1"/>
+            <w:rFonts w:ascii="宋体" w:hAnsi="宋体"/>
+            <w:noProof/>
+          </w:rPr>
+          <w:t>Request Analysis (Get Report)</w:t>
+        </w:r>
+        <w:r>
+          <w:rPr>
+            <w:noProof/>
+            <w:webHidden/>
+          </w:rPr>
+          <w:tab/>
+        </w:r>
+        <w:r>
+          <w:rPr>
+            <w:noProof/>
+            <w:webHidden/>
+          </w:rPr>
+          <w:fldChar w:fldCharType="begin"/>
+        </w:r>
+        <w:r>
+          <w:rPr>
+            <w:noProof/>
+            <w:webHidden/>
+          </w:rPr>
+          <w:instrText xml:space="preserve"> PAGEREF _Toc22585549 \h </w:instrText>
+        </w:r>
+        <w:r>
+          <w:rPr>
+            <w:noProof/>
+            <w:webHidden/>
+          </w:rPr>
+        </w:r>
+        <w:r>
+          <w:rPr>
+            <w:noProof/>
+            <w:webHidden/>
+          </w:rPr>
+          <w:fldChar w:fldCharType="separate"/>
+        </w:r>
+        <w:r>
+          <w:rPr>
+            <w:noProof/>
+            <w:webHidden/>
+          </w:rPr>
+          <w:t>5</w:t>
+        </w:r>
+        <w:r>
+          <w:rPr>
+            <w:noProof/>
+            <w:webHidden/>
+          </w:rPr>
+          <w:fldChar w:fldCharType="end"/>
+        </w:r>
+      </w:hyperlink>
+    </w:p>
+    <w:p>
+      <w:pPr>
+        <w:pStyle w:val="TOC3"/>
+        <w:rPr>
+          <w:rFonts w:asciiTheme="minorHAnsi" w:eastAsiaTheme="minorEastAsia" w:hAnsiTheme="minorHAnsi" w:cstheme="minorBidi"/>
+          <w:noProof/>
+          <w:kern w:val="2"/>
+          <w:sz w:val="21"/>
+          <w:szCs w:val="22"/>
+          <w:lang w:eastAsia="zh-CN"/>
+        </w:rPr>
+      </w:pPr>
+      <w:hyperlink w:anchor="_Toc22585550" w:history="1">
+        <w:r>
+          <w:rPr>
+            <w:rStyle w:val="af1"/>
+            <w:rFonts w:ascii="宋体" w:hAnsi="宋体"/>
+            <w:noProof/>
+          </w:rPr>
+          <w:t>4.2.3.</w:t>
+        </w:r>
+        <w:r>
+          <w:rPr>
+            <w:rFonts w:asciiTheme="minorHAnsi" w:eastAsiaTheme="minorEastAsia" w:hAnsiTheme="minorHAnsi" w:cstheme="minorBidi"/>
+            <w:noProof/>
+            <w:kern w:val="2"/>
+            <w:sz w:val="21"/>
+            <w:szCs w:val="22"/>
+            <w:lang w:eastAsia="zh-CN"/>
+          </w:rPr>
+          <w:tab/>
+        </w:r>
+        <w:r>
+          <w:rPr>
+            <w:rStyle w:val="af1"/>
+            <w:rFonts w:ascii="宋体" w:hAnsi="宋体"/>
+            <w:noProof/>
+          </w:rPr>
+          <w:t>Retrieve Last Report</w:t>
+        </w:r>
+        <w:r>
+          <w:rPr>
+            <w:noProof/>
+            <w:webHidden/>
+          </w:rPr>
+          <w:tab/>
+        </w:r>
+        <w:r>
+          <w:rPr>
+            <w:noProof/>
+            <w:webHidden/>
+          </w:rPr>
+          <w:fldChar w:fldCharType="begin"/>
+        </w:r>
+        <w:r>
+          <w:rPr>
+            <w:noProof/>
+            <w:webHidden/>
+          </w:rPr>
+          <w:instrText xml:space="preserve"> PAGEREF _Toc22585550 \h </w:instrText>
+        </w:r>
+        <w:r>
+          <w:rPr>
+            <w:noProof/>
+            <w:webHidden/>
+          </w:rPr>
+        </w:r>
+        <w:r>
+          <w:rPr>
+            <w:noProof/>
+            <w:webHidden/>
+          </w:rPr>
+          <w:fldChar w:fldCharType="separate"/>
+        </w:r>
+        <w:r>
+          <w:rPr>
+            <w:noProof/>
+            <w:webHidden/>
+          </w:rPr>
+          <w:t>7</w:t>
+        </w:r>
+        <w:r>
+          <w:rPr>
+            <w:noProof/>
+            <w:webHidden/>
+          </w:rPr>
+          <w:fldChar w:fldCharType="end"/>
+        </w:r>
+      </w:hyperlink>
+    </w:p>
+    <w:p>
+      <w:pPr>
+        <w:pStyle w:val="TOC3"/>
+        <w:rPr>
+          <w:rFonts w:asciiTheme="minorHAnsi" w:eastAsiaTheme="minorEastAsia" w:hAnsiTheme="minorHAnsi" w:cstheme="minorBidi"/>
+          <w:noProof/>
+          <w:kern w:val="2"/>
+          <w:sz w:val="21"/>
+          <w:szCs w:val="22"/>
+          <w:lang w:eastAsia="zh-CN"/>
+        </w:rPr>
+      </w:pPr>
+      <w:hyperlink w:anchor="_Toc22585551" w:history="1">
+        <w:r>
+          <w:rPr>
+            <w:rStyle w:val="af1"/>
+            <w:rFonts w:ascii="宋体" w:hAnsi="宋体"/>
+            <w:noProof/>
+          </w:rPr>
+          <w:t>4.2.4.</w:t>
+        </w:r>
+        <w:r>
+          <w:rPr>
+            <w:rFonts w:asciiTheme="minorHAnsi" w:eastAsiaTheme="minorEastAsia" w:hAnsiTheme="minorHAnsi" w:cstheme="minorBidi"/>
+            <w:noProof/>
+            <w:kern w:val="2"/>
+            <w:sz w:val="21"/>
+            <w:szCs w:val="22"/>
+            <w:lang w:eastAsia="zh-CN"/>
+          </w:rPr>
+          <w:tab/>
+        </w:r>
+        <w:r>
+          <w:rPr>
+            <w:rStyle w:val="af1"/>
+            <w:rFonts w:ascii="宋体" w:hAnsi="宋体"/>
+            <w:noProof/>
+          </w:rPr>
+          <w:t>Print Report</w:t>
+        </w:r>
+        <w:r>
+          <w:rPr>
+            <w:noProof/>
+            <w:webHidden/>
+          </w:rPr>
+          <w:tab/>
+        </w:r>
+        <w:r>
+          <w:rPr>
+            <w:noProof/>
+            <w:webHidden/>
+          </w:rPr>
+          <w:fldChar w:fldCharType="begin"/>
+        </w:r>
+        <w:r>
+          <w:rPr>
+            <w:noProof/>
+            <w:webHidden/>
+          </w:rPr>
+          <w:instrText xml:space="preserve"> PAGEREF _Toc22585551 \h </w:instrText>
+        </w:r>
+        <w:r>
+          <w:rPr>
+            <w:noProof/>
+            <w:webHidden/>
+          </w:rPr>
+        </w:r>
+        <w:r>
+          <w:rPr>
+            <w:noProof/>
+            <w:webHidden/>
+          </w:rPr>
+          <w:fldChar w:fldCharType="separate"/>
+        </w:r>
+        <w:r>
+          <w:rPr>
+            <w:noProof/>
+            <w:webHidden/>
+          </w:rPr>
+          <w:t>8</w:t>
+        </w:r>
+        <w:r>
+          <w:rPr>
+            <w:noProof/>
+            <w:webHidden/>
+          </w:rPr>
+          <w:fldChar w:fldCharType="end"/>
+        </w:r>
+      </w:hyperlink>
+    </w:p>
+    <w:p>
+      <w:pPr>
+        <w:pStyle w:val="TOC3"/>
+        <w:rPr>
+          <w:rFonts w:asciiTheme="minorHAnsi" w:eastAsiaTheme="minorEastAsia" w:hAnsiTheme="minorHAnsi" w:cstheme="minorBidi"/>
+          <w:noProof/>
+          <w:kern w:val="2"/>
+          <w:sz w:val="21"/>
+          <w:szCs w:val="22"/>
+          <w:lang w:eastAsia="zh-CN"/>
+        </w:rPr>
+      </w:pPr>
+      <w:hyperlink w:anchor="_Toc22585552" w:history="1">
+        <w:r>
+          <w:rPr>
+            <w:rStyle w:val="af1"/>
+            <w:rFonts w:ascii="宋体" w:hAnsi="宋体"/>
+            <w:noProof/>
+          </w:rPr>
+          <w:t>4.2.5.</w:t>
+        </w:r>
+        <w:r>
+          <w:rPr>
+            <w:rFonts w:asciiTheme="minorHAnsi" w:eastAsiaTheme="minorEastAsia" w:hAnsiTheme="minorHAnsi" w:cstheme="minorBidi"/>
+            <w:noProof/>
+            <w:kern w:val="2"/>
+            <w:sz w:val="21"/>
+            <w:szCs w:val="22"/>
+            <w:lang w:eastAsia="zh-CN"/>
+          </w:rPr>
+          <w:tab/>
+        </w:r>
+        <w:r>
+          <w:rPr>
+            <w:rStyle w:val="af1"/>
+            <w:rFonts w:ascii="宋体" w:hAnsi="宋体"/>
+            <w:noProof/>
+          </w:rPr>
+          <w:t>Email Report</w:t>
+        </w:r>
+        <w:r>
+          <w:rPr>
+            <w:noProof/>
+            <w:webHidden/>
+          </w:rPr>
+          <w:tab/>
+        </w:r>
+        <w:r>
+          <w:rPr>
+            <w:noProof/>
+            <w:webHidden/>
+          </w:rPr>
+          <w:fldChar w:fldCharType="begin"/>
+        </w:r>
+        <w:r>
+          <w:rPr>
+            <w:noProof/>
+            <w:webHidden/>
+          </w:rPr>
+          <w:instrText xml:space="preserve"> PAGEREF _Toc22585552 \h </w:instrText>
+        </w:r>
+        <w:r>
+          <w:rPr>
+            <w:noProof/>
+            <w:webHidden/>
+          </w:rPr>
+        </w:r>
+        <w:r>
+          <w:rPr>
+            <w:noProof/>
+            <w:webHidden/>
+          </w:rPr>
+          <w:fldChar w:fldCharType="separate"/>
+        </w:r>
+        <w:r>
+          <w:rPr>
+            <w:noProof/>
+            <w:webHidden/>
+          </w:rPr>
+          <w:t>9</w:t>
+        </w:r>
+        <w:r>
+          <w:rPr>
+            <w:noProof/>
+            <w:webHidden/>
+          </w:rPr>
+          <w:fldChar w:fldCharType="end"/>
+        </w:r>
+      </w:hyperlink>
+    </w:p>
+    <w:p>
+      <w:pPr>
+        <w:pStyle w:val="TOC1"/>
+        <w:rPr>
+          <w:rFonts w:asciiTheme="minorHAnsi" w:eastAsiaTheme="minorEastAsia" w:hAnsiTheme="minorHAnsi" w:cstheme="minorBidi"/>
+          <w:b w:val="0"/>
+          <w:kern w:val="2"/>
+          <w:sz w:val="21"/>
+          <w:szCs w:val="22"/>
+          <w:lang w:eastAsia="zh-CN"/>
+        </w:rPr>
+      </w:pPr>
+      <w:hyperlink w:anchor="_Toc22585553" w:history="1">
+        <w:r>
+          <w:rPr>
+            <w:rStyle w:val="af1"/>
+            <w:rFonts w:ascii="宋体" w:hAnsi="宋体" w:cs="Arial"/>
+          </w:rPr>
+          <w:t>5.</w:t>
+        </w:r>
+        <w:r>
+          <w:rPr>
+            <w:rFonts w:asciiTheme="minorHAnsi" w:eastAsiaTheme="minorEastAsia" w:hAnsiTheme="minorHAnsi" w:cstheme="minorBidi"/>
             <w:b w:val="0"/>
             <w:kern w:val="2"/>
             <w:sz w:val="21"/>
-            <w:szCs w:val="24"/>
+            <w:szCs w:val="22"/>
             <w:lang w:eastAsia="zh-CN"/>
           </w:rPr>
           <w:tab/>
@@ -1384,54 +2043,790 @@
             <w:rFonts w:ascii="宋体" w:hAnsi="宋体" w:cs="Arial"/>
             <w:lang w:eastAsia="zh-CN"/>
           </w:rPr>
-          <w:t>架构目标与约束</w:t>
-        </w:r>
-        <w:r>
-          <w:rPr>
+          <w:t>逻辑视图</w:t>
+        </w:r>
+        <w:r>
+          <w:rPr>
+            <w:webHidden/>
+          </w:rPr>
+          <w:tab/>
+        </w:r>
+        <w:r>
+          <w:rPr>
+            <w:webHidden/>
+          </w:rPr>
+          <w:fldChar w:fldCharType="begin"/>
+        </w:r>
+        <w:r>
+          <w:rPr>
+            <w:webHidden/>
+          </w:rPr>
+          <w:instrText xml:space="preserve"> PAGEREF _Toc22585553 \h </w:instrText>
+        </w:r>
+        <w:r>
+          <w:rPr>
+            <w:webHidden/>
+          </w:rPr>
+        </w:r>
+        <w:r>
+          <w:rPr>
+            <w:webHidden/>
+          </w:rPr>
+          <w:fldChar w:fldCharType="separate"/>
+        </w:r>
+        <w:r>
+          <w:rPr>
+            <w:webHidden/>
+          </w:rPr>
+          <w:t>10</w:t>
+        </w:r>
+        <w:r>
+          <w:rPr>
+            <w:webHidden/>
+          </w:rPr>
+          <w:fldChar w:fldCharType="end"/>
+        </w:r>
+      </w:hyperlink>
+    </w:p>
+    <w:p>
+      <w:pPr>
+        <w:pStyle w:val="TOC2"/>
+        <w:rPr>
+          <w:rFonts w:asciiTheme="minorHAnsi" w:eastAsiaTheme="minorEastAsia" w:hAnsiTheme="minorHAnsi" w:cstheme="minorBidi"/>
+          <w:kern w:val="2"/>
+          <w:sz w:val="21"/>
+          <w:szCs w:val="22"/>
+          <w:lang w:eastAsia="zh-CN"/>
+        </w:rPr>
+      </w:pPr>
+      <w:hyperlink w:anchor="_Toc22585554" w:history="1">
+        <w:r>
+          <w:rPr>
+            <w:rStyle w:val="af1"/>
+            <w:rFonts w:ascii="宋体" w:hAnsi="宋体" w:cs="Arial"/>
+          </w:rPr>
+          <w:t>5.1.</w:t>
+        </w:r>
+        <w:r>
+          <w:rPr>
+            <w:rFonts w:asciiTheme="minorHAnsi" w:eastAsiaTheme="minorEastAsia" w:hAnsiTheme="minorHAnsi" w:cstheme="minorBidi"/>
+            <w:kern w:val="2"/>
+            <w:sz w:val="21"/>
+            <w:szCs w:val="22"/>
+            <w:lang w:eastAsia="zh-CN"/>
+          </w:rPr>
+          <w:tab/>
+        </w:r>
+        <w:r>
+          <w:rPr>
+            <w:rStyle w:val="af1"/>
+            <w:rFonts w:ascii="宋体" w:hAnsi="宋体" w:cs="Arial"/>
+            <w:lang w:eastAsia="zh-CN"/>
+          </w:rPr>
+          <w:t>概况</w:t>
+        </w:r>
+        <w:r>
+          <w:rPr>
+            <w:webHidden/>
+          </w:rPr>
+          <w:tab/>
+        </w:r>
+        <w:r>
+          <w:rPr>
+            <w:webHidden/>
+          </w:rPr>
+          <w:fldChar w:fldCharType="begin"/>
+        </w:r>
+        <w:r>
+          <w:rPr>
+            <w:webHidden/>
+          </w:rPr>
+          <w:instrText xml:space="preserve"> PAGEREF _Toc22585554 \h </w:instrText>
+        </w:r>
+        <w:r>
+          <w:rPr>
+            <w:webHidden/>
+          </w:rPr>
+        </w:r>
+        <w:r>
+          <w:rPr>
+            <w:webHidden/>
+          </w:rPr>
+          <w:fldChar w:fldCharType="separate"/>
+        </w:r>
+        <w:r>
+          <w:rPr>
+            <w:webHidden/>
+          </w:rPr>
+          <w:t>10</w:t>
+        </w:r>
+        <w:r>
+          <w:rPr>
+            <w:webHidden/>
+          </w:rPr>
+          <w:fldChar w:fldCharType="end"/>
+        </w:r>
+      </w:hyperlink>
+    </w:p>
+    <w:p>
+      <w:pPr>
+        <w:pStyle w:val="TOC2"/>
+        <w:rPr>
+          <w:rFonts w:asciiTheme="minorHAnsi" w:eastAsiaTheme="minorEastAsia" w:hAnsiTheme="minorHAnsi" w:cstheme="minorBidi"/>
+          <w:kern w:val="2"/>
+          <w:sz w:val="21"/>
+          <w:szCs w:val="22"/>
+          <w:lang w:eastAsia="zh-CN"/>
+        </w:rPr>
+      </w:pPr>
+      <w:hyperlink w:anchor="_Toc22585555" w:history="1">
+        <w:r>
+          <w:rPr>
+            <w:rStyle w:val="af1"/>
             <w:rFonts w:ascii="宋体" w:hAnsi="宋体"/>
+          </w:rPr>
+          <w:t>5.2.</w:t>
+        </w:r>
+        <w:r>
+          <w:rPr>
+            <w:rFonts w:asciiTheme="minorHAnsi" w:eastAsiaTheme="minorEastAsia" w:hAnsiTheme="minorHAnsi" w:cstheme="minorBidi"/>
+            <w:kern w:val="2"/>
+            <w:sz w:val="21"/>
+            <w:szCs w:val="22"/>
+            <w:lang w:eastAsia="zh-CN"/>
+          </w:rPr>
+          <w:tab/>
+        </w:r>
+        <w:r>
+          <w:rPr>
+            <w:rStyle w:val="af1"/>
+            <w:rFonts w:ascii="宋体" w:hAnsi="宋体"/>
+          </w:rPr>
+          <w:t>接口定</w:t>
+        </w:r>
+        <w:r>
+          <w:rPr>
+            <w:rStyle w:val="af1"/>
+            <w:rFonts w:ascii="宋体" w:hAnsi="宋体" w:cs="微软雅黑"/>
+          </w:rPr>
+          <w:t>义</w:t>
+        </w:r>
+        <w:r>
+          <w:rPr>
             <w:webHidden/>
           </w:rPr>
           <w:tab/>
         </w:r>
         <w:r>
           <w:rPr>
+            <w:webHidden/>
+          </w:rPr>
+          <w:fldChar w:fldCharType="begin"/>
+        </w:r>
+        <w:r>
+          <w:rPr>
+            <w:webHidden/>
+          </w:rPr>
+          <w:instrText xml:space="preserve"> PAGEREF _Toc22585555 \h </w:instrText>
+        </w:r>
+        <w:r>
+          <w:rPr>
+            <w:webHidden/>
+          </w:rPr>
+        </w:r>
+        <w:r>
+          <w:rPr>
+            <w:webHidden/>
+          </w:rPr>
+          <w:fldChar w:fldCharType="separate"/>
+        </w:r>
+        <w:r>
+          <w:rPr>
+            <w:webHidden/>
+          </w:rPr>
+          <w:t>11</w:t>
+        </w:r>
+        <w:r>
+          <w:rPr>
+            <w:webHidden/>
+          </w:rPr>
+          <w:fldChar w:fldCharType="end"/>
+        </w:r>
+      </w:hyperlink>
+    </w:p>
+    <w:p>
+      <w:pPr>
+        <w:pStyle w:val="TOC3"/>
+        <w:rPr>
+          <w:rFonts w:asciiTheme="minorHAnsi" w:eastAsiaTheme="minorEastAsia" w:hAnsiTheme="minorHAnsi" w:cstheme="minorBidi"/>
+          <w:noProof/>
+          <w:kern w:val="2"/>
+          <w:sz w:val="21"/>
+          <w:szCs w:val="22"/>
+          <w:lang w:eastAsia="zh-CN"/>
+        </w:rPr>
+      </w:pPr>
+      <w:hyperlink w:anchor="_Toc22585556" w:history="1">
+        <w:r>
+          <w:rPr>
+            <w:rStyle w:val="af1"/>
+            <w:rFonts w:ascii="宋体" w:hAnsi="宋体" w:cs="Adobe Gothic Std B"/>
+            <w:noProof/>
+            <w:lang w:eastAsia="zh-CN"/>
+          </w:rPr>
+          <w:t>5.2.1.</w:t>
+        </w:r>
+        <w:r>
+          <w:rPr>
+            <w:rFonts w:asciiTheme="minorHAnsi" w:eastAsiaTheme="minorEastAsia" w:hAnsiTheme="minorHAnsi" w:cstheme="minorBidi"/>
+            <w:noProof/>
+            <w:kern w:val="2"/>
+            <w:sz w:val="21"/>
+            <w:szCs w:val="22"/>
+            <w:lang w:eastAsia="zh-CN"/>
+          </w:rPr>
+          <w:tab/>
+        </w:r>
+        <w:r>
+          <w:rPr>
+            <w:rStyle w:val="af1"/>
             <w:rFonts w:ascii="宋体" w:hAnsi="宋体"/>
+            <w:noProof/>
+            <w:lang w:eastAsia="zh-CN"/>
+          </w:rPr>
+          <w:t>用</w:t>
+        </w:r>
+        <w:r>
+          <w:rPr>
+            <w:rStyle w:val="af1"/>
+            <w:rFonts w:ascii="宋体" w:hAnsi="宋体" w:cs="微软雅黑"/>
+            <w:noProof/>
+            <w:lang w:eastAsia="zh-CN"/>
+          </w:rPr>
+          <w:t>户</w:t>
+        </w:r>
+        <w:r>
+          <w:rPr>
+            <w:rStyle w:val="af1"/>
+            <w:rFonts w:ascii="宋体" w:hAnsi="宋体" w:cs="Adobe Gothic Std B"/>
+            <w:noProof/>
+            <w:lang w:eastAsia="zh-CN"/>
+          </w:rPr>
+          <w:t>接口</w:t>
+        </w:r>
+        <w:r>
+          <w:rPr>
+            <w:noProof/>
             <w:webHidden/>
           </w:rPr>
+          <w:tab/>
+        </w:r>
+        <w:r>
+          <w:rPr>
+            <w:noProof/>
+            <w:webHidden/>
+          </w:rPr>
           <w:fldChar w:fldCharType="begin"/>
         </w:r>
         <w:r>
           <w:rPr>
+            <w:noProof/>
+            <w:webHidden/>
+          </w:rPr>
+          <w:instrText xml:space="preserve"> PAGEREF _Toc22585556 \h </w:instrText>
+        </w:r>
+        <w:r>
+          <w:rPr>
+            <w:noProof/>
+            <w:webHidden/>
+          </w:rPr>
+        </w:r>
+        <w:r>
+          <w:rPr>
+            <w:noProof/>
+            <w:webHidden/>
+          </w:rPr>
+          <w:fldChar w:fldCharType="separate"/>
+        </w:r>
+        <w:r>
+          <w:rPr>
+            <w:noProof/>
+            <w:webHidden/>
+          </w:rPr>
+          <w:t>12</w:t>
+        </w:r>
+        <w:r>
+          <w:rPr>
+            <w:noProof/>
+            <w:webHidden/>
+          </w:rPr>
+          <w:fldChar w:fldCharType="end"/>
+        </w:r>
+      </w:hyperlink>
+    </w:p>
+    <w:p>
+      <w:pPr>
+        <w:pStyle w:val="TOC3"/>
+        <w:rPr>
+          <w:rFonts w:asciiTheme="minorHAnsi" w:eastAsiaTheme="minorEastAsia" w:hAnsiTheme="minorHAnsi" w:cstheme="minorBidi"/>
+          <w:noProof/>
+          <w:kern w:val="2"/>
+          <w:sz w:val="21"/>
+          <w:szCs w:val="22"/>
+          <w:lang w:eastAsia="zh-CN"/>
+        </w:rPr>
+      </w:pPr>
+      <w:hyperlink w:anchor="_Toc22585557" w:history="1">
+        <w:r>
+          <w:rPr>
+            <w:rStyle w:val="af1"/>
             <w:rFonts w:ascii="宋体" w:hAnsi="宋体"/>
+            <w:noProof/>
+            <w:lang w:eastAsia="zh-CN"/>
+          </w:rPr>
+          <w:t>5.2.2.</w:t>
+        </w:r>
+        <w:r>
+          <w:rPr>
+            <w:rFonts w:asciiTheme="minorHAnsi" w:eastAsiaTheme="minorEastAsia" w:hAnsiTheme="minorHAnsi" w:cstheme="minorBidi"/>
+            <w:noProof/>
+            <w:kern w:val="2"/>
+            <w:sz w:val="21"/>
+            <w:szCs w:val="22"/>
+            <w:lang w:eastAsia="zh-CN"/>
+          </w:rPr>
+          <w:tab/>
+        </w:r>
+        <w:r>
+          <w:rPr>
+            <w:rStyle w:val="af1"/>
+            <w:rFonts w:ascii="宋体" w:hAnsi="宋体"/>
+            <w:noProof/>
+            <w:lang w:eastAsia="zh-CN"/>
+          </w:rPr>
+          <w:t>文件系</w:t>
+        </w:r>
+        <w:r>
+          <w:rPr>
+            <w:rStyle w:val="af1"/>
+            <w:rFonts w:ascii="宋体" w:hAnsi="宋体" w:cs="微软雅黑"/>
+            <w:noProof/>
+            <w:lang w:eastAsia="zh-CN"/>
+          </w:rPr>
+          <w:t>统</w:t>
+        </w:r>
+        <w:r>
+          <w:rPr>
+            <w:rStyle w:val="af1"/>
+            <w:rFonts w:ascii="宋体" w:hAnsi="宋体" w:cs="Adobe Gothic Std B"/>
+            <w:noProof/>
+            <w:lang w:eastAsia="zh-CN"/>
+          </w:rPr>
+          <w:t>接口</w:t>
+        </w:r>
+        <w:r>
+          <w:rPr>
+            <w:noProof/>
             <w:webHidden/>
           </w:rPr>
-          <w:instrText xml:space="preserve"> PAGEREF _Toc22545262 \h </w:instrText>
-        </w:r>
-        <w:r>
-          <w:rPr>
+          <w:tab/>
+        </w:r>
+        <w:r>
+          <w:rPr>
+            <w:noProof/>
+            <w:webHidden/>
+          </w:rPr>
+          <w:fldChar w:fldCharType="begin"/>
+        </w:r>
+        <w:r>
+          <w:rPr>
+            <w:noProof/>
+            <w:webHidden/>
+          </w:rPr>
+          <w:instrText xml:space="preserve"> PAGEREF _Toc22585557 \h </w:instrText>
+        </w:r>
+        <w:r>
+          <w:rPr>
+            <w:noProof/>
+            <w:webHidden/>
+          </w:rPr>
+        </w:r>
+        <w:r>
+          <w:rPr>
+            <w:noProof/>
+            <w:webHidden/>
+          </w:rPr>
+          <w:fldChar w:fldCharType="separate"/>
+        </w:r>
+        <w:r>
+          <w:rPr>
+            <w:noProof/>
+            <w:webHidden/>
+          </w:rPr>
+          <w:t>12</w:t>
+        </w:r>
+        <w:r>
+          <w:rPr>
+            <w:noProof/>
+            <w:webHidden/>
+          </w:rPr>
+          <w:fldChar w:fldCharType="end"/>
+        </w:r>
+      </w:hyperlink>
+    </w:p>
+    <w:p>
+      <w:pPr>
+        <w:pStyle w:val="TOC3"/>
+        <w:rPr>
+          <w:rFonts w:asciiTheme="minorHAnsi" w:eastAsiaTheme="minorEastAsia" w:hAnsiTheme="minorHAnsi" w:cstheme="minorBidi"/>
+          <w:noProof/>
+          <w:kern w:val="2"/>
+          <w:sz w:val="21"/>
+          <w:szCs w:val="22"/>
+          <w:lang w:eastAsia="zh-CN"/>
+        </w:rPr>
+      </w:pPr>
+      <w:hyperlink w:anchor="_Toc22585558" w:history="1">
+        <w:r>
+          <w:rPr>
+            <w:rStyle w:val="af1"/>
             <w:rFonts w:ascii="宋体" w:hAnsi="宋体"/>
+            <w:noProof/>
+            <w:lang w:eastAsia="zh-CN"/>
+          </w:rPr>
+          <w:t>5.2.3.</w:t>
+        </w:r>
+        <w:r>
+          <w:rPr>
+            <w:rFonts w:asciiTheme="minorHAnsi" w:eastAsiaTheme="minorEastAsia" w:hAnsiTheme="minorHAnsi" w:cstheme="minorBidi"/>
+            <w:noProof/>
+            <w:kern w:val="2"/>
+            <w:sz w:val="21"/>
+            <w:szCs w:val="22"/>
+            <w:lang w:eastAsia="zh-CN"/>
+          </w:rPr>
+          <w:tab/>
+        </w:r>
+        <w:r>
+          <w:rPr>
+            <w:rStyle w:val="af1"/>
+            <w:rFonts w:ascii="宋体" w:hAnsi="宋体" w:cs="微软雅黑"/>
+            <w:noProof/>
+            <w:lang w:eastAsia="zh-CN"/>
+          </w:rPr>
+          <w:t>课</w:t>
+        </w:r>
+        <w:r>
+          <w:rPr>
+            <w:rStyle w:val="af1"/>
+            <w:rFonts w:ascii="宋体" w:hAnsi="宋体" w:cs="Adobe Gothic Std B"/>
+            <w:noProof/>
+            <w:lang w:eastAsia="zh-CN"/>
+          </w:rPr>
+          <w:t>程</w:t>
+        </w:r>
+        <w:r>
+          <w:rPr>
+            <w:rStyle w:val="af1"/>
+            <w:rFonts w:ascii="宋体" w:hAnsi="宋体" w:cs="微软雅黑"/>
+            <w:noProof/>
+            <w:lang w:eastAsia="zh-CN"/>
+          </w:rPr>
+          <w:t>内</w:t>
+        </w:r>
+        <w:r>
+          <w:rPr>
+            <w:rStyle w:val="af1"/>
+            <w:rFonts w:ascii="宋体" w:hAnsi="宋体" w:cs="Adobe Gothic Std B"/>
+            <w:noProof/>
+            <w:lang w:eastAsia="zh-CN"/>
+          </w:rPr>
+          <w:t>容接</w:t>
+        </w:r>
+        <w:r>
+          <w:rPr>
+            <w:rStyle w:val="af1"/>
+            <w:rFonts w:ascii="宋体" w:hAnsi="宋体"/>
+            <w:noProof/>
+            <w:lang w:eastAsia="zh-CN"/>
+          </w:rPr>
+          <w:t>口</w:t>
+        </w:r>
+        <w:r>
+          <w:rPr>
+            <w:noProof/>
             <w:webHidden/>
           </w:rPr>
-        </w:r>
-        <w:r>
-          <w:rPr>
+          <w:tab/>
+        </w:r>
+        <w:r>
+          <w:rPr>
+            <w:noProof/>
+            <w:webHidden/>
+          </w:rPr>
+          <w:fldChar w:fldCharType="begin"/>
+        </w:r>
+        <w:r>
+          <w:rPr>
+            <w:noProof/>
+            <w:webHidden/>
+          </w:rPr>
+          <w:instrText xml:space="preserve"> PAGEREF _Toc22585558 \h </w:instrText>
+        </w:r>
+        <w:r>
+          <w:rPr>
+            <w:noProof/>
+            <w:webHidden/>
+          </w:rPr>
+        </w:r>
+        <w:r>
+          <w:rPr>
+            <w:noProof/>
+            <w:webHidden/>
+          </w:rPr>
+          <w:fldChar w:fldCharType="separate"/>
+        </w:r>
+        <w:r>
+          <w:rPr>
+            <w:noProof/>
+            <w:webHidden/>
+          </w:rPr>
+          <w:t>13</w:t>
+        </w:r>
+        <w:r>
+          <w:rPr>
+            <w:noProof/>
+            <w:webHidden/>
+          </w:rPr>
+          <w:fldChar w:fldCharType="end"/>
+        </w:r>
+      </w:hyperlink>
+    </w:p>
+    <w:p>
+      <w:pPr>
+        <w:pStyle w:val="TOC3"/>
+        <w:rPr>
+          <w:rFonts w:asciiTheme="minorHAnsi" w:eastAsiaTheme="minorEastAsia" w:hAnsiTheme="minorHAnsi" w:cstheme="minorBidi"/>
+          <w:noProof/>
+          <w:kern w:val="2"/>
+          <w:sz w:val="21"/>
+          <w:szCs w:val="22"/>
+          <w:lang w:eastAsia="zh-CN"/>
+        </w:rPr>
+      </w:pPr>
+      <w:hyperlink w:anchor="_Toc22585559" w:history="1">
+        <w:r>
+          <w:rPr>
+            <w:rStyle w:val="af1"/>
             <w:rFonts w:ascii="宋体" w:hAnsi="宋体"/>
+            <w:noProof/>
+            <w:lang w:eastAsia="zh-CN"/>
+          </w:rPr>
+          <w:t>5.2.4.</w:t>
+        </w:r>
+        <w:r>
+          <w:rPr>
+            <w:rFonts w:asciiTheme="minorHAnsi" w:eastAsiaTheme="minorEastAsia" w:hAnsiTheme="minorHAnsi" w:cstheme="minorBidi"/>
+            <w:noProof/>
+            <w:kern w:val="2"/>
+            <w:sz w:val="21"/>
+            <w:szCs w:val="22"/>
+            <w:lang w:eastAsia="zh-CN"/>
+          </w:rPr>
+          <w:tab/>
+        </w:r>
+        <w:r>
+          <w:rPr>
+            <w:rStyle w:val="af1"/>
+            <w:rFonts w:ascii="宋体" w:hAnsi="宋体" w:cs="微软雅黑"/>
+            <w:noProof/>
+            <w:lang w:eastAsia="zh-CN"/>
+          </w:rPr>
+          <w:t>评论</w:t>
+        </w:r>
+        <w:r>
+          <w:rPr>
+            <w:rStyle w:val="af1"/>
+            <w:rFonts w:ascii="宋体" w:hAnsi="宋体" w:cs="Adobe Gothic Std B"/>
+            <w:noProof/>
+            <w:lang w:eastAsia="zh-CN"/>
+          </w:rPr>
+          <w:t>系</w:t>
+        </w:r>
+        <w:r>
+          <w:rPr>
+            <w:rStyle w:val="af1"/>
+            <w:rFonts w:ascii="宋体" w:hAnsi="宋体" w:cs="微软雅黑"/>
+            <w:noProof/>
+            <w:lang w:eastAsia="zh-CN"/>
+          </w:rPr>
+          <w:t>统</w:t>
+        </w:r>
+        <w:r>
+          <w:rPr>
+            <w:rStyle w:val="af1"/>
+            <w:rFonts w:ascii="宋体" w:hAnsi="宋体" w:cs="Adobe Gothic Std B"/>
+            <w:noProof/>
+            <w:lang w:eastAsia="zh-CN"/>
+          </w:rPr>
+          <w:t>接口</w:t>
+        </w:r>
+        <w:r>
+          <w:rPr>
+            <w:noProof/>
             <w:webHidden/>
           </w:rPr>
+          <w:tab/>
+        </w:r>
+        <w:r>
+          <w:rPr>
+            <w:noProof/>
+            <w:webHidden/>
+          </w:rPr>
+          <w:fldChar w:fldCharType="begin"/>
+        </w:r>
+        <w:r>
+          <w:rPr>
+            <w:noProof/>
+            <w:webHidden/>
+          </w:rPr>
+          <w:instrText xml:space="preserve"> PAGEREF _Toc22585559 \h </w:instrText>
+        </w:r>
+        <w:r>
+          <w:rPr>
+            <w:noProof/>
+            <w:webHidden/>
+          </w:rPr>
+        </w:r>
+        <w:r>
+          <w:rPr>
+            <w:noProof/>
+            <w:webHidden/>
+          </w:rPr>
           <w:fldChar w:fldCharType="separate"/>
         </w:r>
         <w:r>
           <w:rPr>
+            <w:noProof/>
+            <w:webHidden/>
+          </w:rPr>
+          <w:t>14</w:t>
+        </w:r>
+        <w:r>
+          <w:rPr>
+            <w:noProof/>
+            <w:webHidden/>
+          </w:rPr>
+          <w:fldChar w:fldCharType="end"/>
+        </w:r>
+      </w:hyperlink>
+    </w:p>
+    <w:p>
+      <w:pPr>
+        <w:pStyle w:val="TOC3"/>
+        <w:rPr>
+          <w:rFonts w:asciiTheme="minorHAnsi" w:eastAsiaTheme="minorEastAsia" w:hAnsiTheme="minorHAnsi" w:cstheme="minorBidi"/>
+          <w:noProof/>
+          <w:kern w:val="2"/>
+          <w:sz w:val="21"/>
+          <w:szCs w:val="22"/>
+          <w:lang w:eastAsia="zh-CN"/>
+        </w:rPr>
+      </w:pPr>
+      <w:hyperlink w:anchor="_Toc22585560" w:history="1">
+        <w:r>
+          <w:rPr>
+            <w:rStyle w:val="af1"/>
             <w:rFonts w:ascii="宋体" w:hAnsi="宋体"/>
+            <w:noProof/>
+            <w:lang w:eastAsia="zh-CN"/>
+          </w:rPr>
+          <w:t>5.2.5.</w:t>
+        </w:r>
+        <w:r>
+          <w:rPr>
+            <w:rFonts w:asciiTheme="minorHAnsi" w:eastAsiaTheme="minorEastAsia" w:hAnsiTheme="minorHAnsi" w:cstheme="minorBidi"/>
+            <w:noProof/>
+            <w:kern w:val="2"/>
+            <w:sz w:val="21"/>
+            <w:szCs w:val="22"/>
+            <w:lang w:eastAsia="zh-CN"/>
+          </w:rPr>
+          <w:tab/>
+        </w:r>
+        <w:r>
+          <w:rPr>
+            <w:rStyle w:val="af1"/>
+            <w:rFonts w:ascii="宋体" w:hAnsi="宋体"/>
+            <w:noProof/>
+            <w:lang w:eastAsia="zh-CN"/>
+          </w:rPr>
+          <w:t>站</w:t>
+        </w:r>
+        <w:r>
+          <w:rPr>
+            <w:rStyle w:val="af1"/>
+            <w:rFonts w:ascii="宋体" w:hAnsi="宋体" w:cs="微软雅黑"/>
+            <w:noProof/>
+            <w:lang w:eastAsia="zh-CN"/>
+          </w:rPr>
+          <w:t>内</w:t>
+        </w:r>
+        <w:r>
+          <w:rPr>
+            <w:rStyle w:val="af1"/>
+            <w:rFonts w:ascii="宋体" w:hAnsi="宋体"/>
+            <w:noProof/>
+            <w:lang w:eastAsia="zh-CN"/>
+          </w:rPr>
+          <w:t>信接口</w:t>
+        </w:r>
+        <w:r>
+          <w:rPr>
+            <w:noProof/>
             <w:webHidden/>
           </w:rPr>
-          <w:t>3</w:t>
-        </w:r>
-        <w:r>
-          <w:rPr>
-            <w:rFonts w:ascii="宋体" w:hAnsi="宋体"/>
+          <w:tab/>
+        </w:r>
+        <w:r>
+          <w:rPr>
+            <w:noProof/>
             <w:webHidden/>
           </w:rPr>
+          <w:fldChar w:fldCharType="begin"/>
+        </w:r>
+        <w:r>
+          <w:rPr>
+            <w:noProof/>
+            <w:webHidden/>
+          </w:rPr>
+          <w:instrText xml:space="preserve"> PAGEREF _Toc22585560 \h </w:instrText>
+        </w:r>
+        <w:r>
+          <w:rPr>
+            <w:noProof/>
+            <w:webHidden/>
+          </w:rPr>
+        </w:r>
+        <w:r>
+          <w:rPr>
+            <w:noProof/>
+            <w:webHidden/>
+          </w:rPr>
+          <w:fldChar w:fldCharType="separate"/>
+        </w:r>
+        <w:r>
+          <w:rPr>
+            <w:noProof/>
+            <w:webHidden/>
+          </w:rPr>
+          <w:t>15</w:t>
+        </w:r>
+        <w:r>
+          <w:rPr>
+            <w:noProof/>
+            <w:webHidden/>
+          </w:rPr>
           <w:fldChar w:fldCharType="end"/>
         </w:r>
       </w:hyperlink>
@@ -1440,29 +2835,30 @@
       <w:pPr>
         <w:pStyle w:val="TOC1"/>
         <w:rPr>
-          <w:rFonts w:ascii="宋体" w:hAnsi="宋体" w:cstheme="minorBidi"/>
+          <w:rFonts w:asciiTheme="minorHAnsi" w:eastAsiaTheme="minorEastAsia" w:hAnsiTheme="minorHAnsi" w:cstheme="minorBidi"/>
           <w:b w:val="0"/>
           <w:kern w:val="2"/>
           <w:sz w:val="21"/>
-          <w:szCs w:val="24"/>
-          <w:lang w:eastAsia="zh-CN"/>
-        </w:rPr>
-      </w:pPr>
-      <w:hyperlink w:anchor="_Toc22545263" w:history="1">
+          <w:szCs w:val="22"/>
+          <w:lang w:eastAsia="zh-CN"/>
+        </w:rPr>
+      </w:pPr>
+      <w:hyperlink w:anchor="_Toc22585561" w:history="1">
         <w:r>
           <w:rPr>
             <w:rStyle w:val="af1"/>
             <w:rFonts w:ascii="宋体" w:hAnsi="宋体" w:cs="Arial"/>
-          </w:rPr>
-          <w:t>4.</w:t>
-        </w:r>
-        <w:r>
-          <w:rPr>
-            <w:rFonts w:ascii="宋体" w:hAnsi="宋体" w:cstheme="minorBidi"/>
+            <w:lang w:eastAsia="zh-CN"/>
+          </w:rPr>
+          <w:t>6.</w:t>
+        </w:r>
+        <w:r>
+          <w:rPr>
+            <w:rFonts w:asciiTheme="minorHAnsi" w:eastAsiaTheme="minorEastAsia" w:hAnsiTheme="minorHAnsi" w:cstheme="minorBidi"/>
             <w:b w:val="0"/>
             <w:kern w:val="2"/>
             <w:sz w:val="21"/>
-            <w:szCs w:val="24"/>
+            <w:szCs w:val="22"/>
             <w:lang w:eastAsia="zh-CN"/>
           </w:rPr>
           <w:tab/>
@@ -1473,52 +2869,45 @@
             <w:rFonts w:ascii="宋体" w:hAnsi="宋体" w:cs="Arial"/>
             <w:lang w:eastAsia="zh-CN"/>
           </w:rPr>
-          <w:t>用例视图</w:t>
-        </w:r>
-        <w:r>
-          <w:rPr>
-            <w:rFonts w:ascii="宋体" w:hAnsi="宋体"/>
+          <w:t>数据视图</w:t>
+        </w:r>
+        <w:r>
+          <w:rPr>
             <w:webHidden/>
           </w:rPr>
           <w:tab/>
         </w:r>
         <w:r>
           <w:rPr>
-            <w:rFonts w:ascii="宋体" w:hAnsi="宋体"/>
             <w:webHidden/>
           </w:rPr>
           <w:fldChar w:fldCharType="begin"/>
         </w:r>
         <w:r>
           <w:rPr>
-            <w:rFonts w:ascii="宋体" w:hAnsi="宋体"/>
             <w:webHidden/>
           </w:rPr>
-          <w:instrText xml:space="preserve"> PAGEREF _Toc22545263 \h </w:instrText>
-        </w:r>
-        <w:r>
-          <w:rPr>
-            <w:rFonts w:ascii="宋体" w:hAnsi="宋体"/>
+          <w:instrText xml:space="preserve"> PAGEREF _Toc22585561 \h </w:instrText>
+        </w:r>
+        <w:r>
+          <w:rPr>
             <w:webHidden/>
           </w:rPr>
         </w:r>
         <w:r>
           <w:rPr>
-            <w:rFonts w:ascii="宋体" w:hAnsi="宋体"/>
             <w:webHidden/>
           </w:rPr>
           <w:fldChar w:fldCharType="separate"/>
         </w:r>
         <w:r>
           <w:rPr>
-            <w:rFonts w:ascii="宋体" w:hAnsi="宋体"/>
             <w:webHidden/>
           </w:rPr>
-          <w:t>3</w:t>
-        </w:r>
-        <w:r>
-          <w:rPr>
-            <w:rFonts w:ascii="宋体" w:hAnsi="宋体"/>
+          <w:t>15</w:t>
+        </w:r>
+        <w:r>
+          <w:rPr>
             <w:webHidden/>
           </w:rPr>
           <w:fldChar w:fldCharType="end"/>
@@ -1527,27 +2916,31 @@
     </w:p>
     <w:p>
       <w:pPr>
-        <w:pStyle w:val="TOC2"/>
-        <w:rPr>
-          <w:rFonts w:ascii="宋体" w:hAnsi="宋体" w:cstheme="minorBidi"/>
+        <w:pStyle w:val="TOC1"/>
+        <w:rPr>
+          <w:rFonts w:asciiTheme="minorHAnsi" w:eastAsiaTheme="minorEastAsia" w:hAnsiTheme="minorHAnsi" w:cstheme="minorBidi"/>
+          <w:b w:val="0"/>
           <w:kern w:val="2"/>
           <w:sz w:val="21"/>
-          <w:lang w:eastAsia="zh-CN"/>
-        </w:rPr>
-      </w:pPr>
-      <w:hyperlink w:anchor="_Toc22545264" w:history="1">
+          <w:szCs w:val="22"/>
+          <w:lang w:eastAsia="zh-CN"/>
+        </w:rPr>
+      </w:pPr>
+      <w:hyperlink w:anchor="_Toc22585562" w:history="1">
         <w:r>
           <w:rPr>
             <w:rStyle w:val="af1"/>
             <w:rFonts w:ascii="宋体" w:hAnsi="宋体" w:cs="Arial"/>
           </w:rPr>
-          <w:t>4.1.</w:t>
-        </w:r>
-        <w:r>
-          <w:rPr>
-            <w:rFonts w:ascii="宋体" w:hAnsi="宋体" w:cstheme="minorBidi"/>
+          <w:t>7.</w:t>
+        </w:r>
+        <w:r>
+          <w:rPr>
+            <w:rFonts w:asciiTheme="minorHAnsi" w:eastAsiaTheme="minorEastAsia" w:hAnsiTheme="minorHAnsi" w:cstheme="minorBidi"/>
+            <w:b w:val="0"/>
             <w:kern w:val="2"/>
             <w:sz w:val="21"/>
+            <w:szCs w:val="22"/>
             <w:lang w:eastAsia="zh-CN"/>
           </w:rPr>
           <w:tab/>
@@ -1558,1047 +2951,45 @@
             <w:rFonts w:ascii="宋体" w:hAnsi="宋体" w:cs="Arial"/>
             <w:lang w:eastAsia="zh-CN"/>
           </w:rPr>
-          <w:t>角色</w:t>
-        </w:r>
-        <w:r>
-          <w:rPr>
-            <w:rFonts w:ascii="宋体" w:hAnsi="宋体"/>
+          <w:t>部署视图</w:t>
+        </w:r>
+        <w:r>
+          <w:rPr>
             <w:webHidden/>
           </w:rPr>
           <w:tab/>
         </w:r>
         <w:r>
           <w:rPr>
-            <w:rFonts w:ascii="宋体" w:hAnsi="宋体"/>
             <w:webHidden/>
           </w:rPr>
           <w:fldChar w:fldCharType="begin"/>
         </w:r>
         <w:r>
           <w:rPr>
-            <w:rFonts w:ascii="宋体" w:hAnsi="宋体"/>
             <w:webHidden/>
           </w:rPr>
-          <w:instrText xml:space="preserve"> PAGEREF _Toc22545264 \h </w:instrText>
-        </w:r>
-        <w:r>
-          <w:rPr>
-            <w:rFonts w:ascii="宋体" w:hAnsi="宋体"/>
+          <w:instrText xml:space="preserve"> PAGEREF _Toc22585562 \h </w:instrText>
+        </w:r>
+        <w:r>
+          <w:rPr>
             <w:webHidden/>
           </w:rPr>
         </w:r>
         <w:r>
           <w:rPr>
-            <w:rFonts w:ascii="宋体" w:hAnsi="宋体"/>
             <w:webHidden/>
           </w:rPr>
           <w:fldChar w:fldCharType="separate"/>
         </w:r>
         <w:r>
           <w:rPr>
-            <w:rFonts w:ascii="宋体" w:hAnsi="宋体"/>
             <w:webHidden/>
           </w:rPr>
-          <w:t>3</w:t>
-        </w:r>
-        <w:r>
-          <w:rPr>
-            <w:rFonts w:ascii="宋体" w:hAnsi="宋体"/>
-            <w:webHidden/>
-          </w:rPr>
-          <w:fldChar w:fldCharType="end"/>
-        </w:r>
-      </w:hyperlink>
-    </w:p>
-    <w:p>
-      <w:pPr>
-        <w:pStyle w:val="TOC2"/>
-        <w:rPr>
-          <w:rFonts w:ascii="宋体" w:hAnsi="宋体" w:cstheme="minorBidi"/>
-          <w:kern w:val="2"/>
-          <w:sz w:val="21"/>
-          <w:lang w:eastAsia="zh-CN"/>
-        </w:rPr>
-      </w:pPr>
-      <w:hyperlink w:anchor="_Toc22545265" w:history="1">
-        <w:r>
-          <w:rPr>
-            <w:rStyle w:val="af1"/>
-            <w:rFonts w:ascii="宋体" w:hAnsi="宋体" w:cs="Arial"/>
-          </w:rPr>
-          <w:t>4.2.</w:t>
-        </w:r>
-        <w:r>
-          <w:rPr>
-            <w:rFonts w:ascii="宋体" w:hAnsi="宋体" w:cstheme="minorBidi"/>
-            <w:kern w:val="2"/>
-            <w:sz w:val="21"/>
-            <w:lang w:eastAsia="zh-CN"/>
-          </w:rPr>
-          <w:tab/>
-        </w:r>
-        <w:r>
-          <w:rPr>
-            <w:rStyle w:val="af1"/>
-            <w:rFonts w:ascii="宋体" w:hAnsi="宋体" w:cs="Arial"/>
-            <w:lang w:eastAsia="zh-CN"/>
-          </w:rPr>
-          <w:t>用例实现</w:t>
-        </w:r>
-        <w:r>
-          <w:rPr>
-            <w:rFonts w:ascii="宋体" w:hAnsi="宋体"/>
-            <w:webHidden/>
-          </w:rPr>
-          <w:tab/>
-        </w:r>
-        <w:r>
-          <w:rPr>
-            <w:rFonts w:ascii="宋体" w:hAnsi="宋体"/>
-            <w:webHidden/>
-          </w:rPr>
-          <w:fldChar w:fldCharType="begin"/>
-        </w:r>
-        <w:r>
-          <w:rPr>
-            <w:rFonts w:ascii="宋体" w:hAnsi="宋体"/>
-            <w:webHidden/>
-          </w:rPr>
-          <w:instrText xml:space="preserve"> PAGEREF _Toc22545265 \h </w:instrText>
-        </w:r>
-        <w:r>
-          <w:rPr>
-            <w:rFonts w:ascii="宋体" w:hAnsi="宋体"/>
-            <w:webHidden/>
-          </w:rPr>
-        </w:r>
-        <w:r>
-          <w:rPr>
-            <w:rFonts w:ascii="宋体" w:hAnsi="宋体"/>
-            <w:webHidden/>
-          </w:rPr>
-          <w:fldChar w:fldCharType="separate"/>
-        </w:r>
-        <w:r>
-          <w:rPr>
-            <w:rFonts w:ascii="宋体" w:hAnsi="宋体"/>
-            <w:webHidden/>
-          </w:rPr>
-          <w:t>3</w:t>
-        </w:r>
-        <w:r>
-          <w:rPr>
-            <w:rFonts w:ascii="宋体" w:hAnsi="宋体"/>
-            <w:webHidden/>
-          </w:rPr>
-          <w:fldChar w:fldCharType="end"/>
-        </w:r>
-      </w:hyperlink>
-    </w:p>
-    <w:p>
-      <w:pPr>
-        <w:pStyle w:val="TOC3"/>
-        <w:rPr>
-          <w:rFonts w:ascii="宋体" w:hAnsi="宋体" w:cstheme="minorBidi"/>
-          <w:noProof/>
-          <w:kern w:val="2"/>
-          <w:sz w:val="21"/>
-          <w:lang w:eastAsia="zh-CN"/>
-        </w:rPr>
-      </w:pPr>
-      <w:hyperlink w:anchor="_Toc22545266" w:history="1">
-        <w:r>
-          <w:rPr>
-            <w:rStyle w:val="af1"/>
-            <w:rFonts w:ascii="宋体" w:hAnsi="宋体"/>
-            <w:noProof/>
-          </w:rPr>
-          <w:t>4.2.1.</w:t>
-        </w:r>
-        <w:r>
-          <w:rPr>
-            <w:rFonts w:ascii="宋体" w:hAnsi="宋体" w:cstheme="minorBidi"/>
-            <w:noProof/>
-            <w:kern w:val="2"/>
-            <w:sz w:val="21"/>
-            <w:lang w:eastAsia="zh-CN"/>
-          </w:rPr>
-          <w:tab/>
-        </w:r>
-        <w:r>
-          <w:rPr>
-            <w:rStyle w:val="af1"/>
-            <w:rFonts w:ascii="宋体" w:hAnsi="宋体"/>
-            <w:noProof/>
-          </w:rPr>
-          <w:t>Login</w:t>
-        </w:r>
-        <w:r>
-          <w:rPr>
-            <w:rFonts w:ascii="宋体" w:hAnsi="宋体"/>
-            <w:noProof/>
-            <w:webHidden/>
-          </w:rPr>
-          <w:tab/>
-        </w:r>
-        <w:r>
-          <w:rPr>
-            <w:rFonts w:ascii="宋体" w:hAnsi="宋体"/>
-            <w:noProof/>
-            <w:webHidden/>
-          </w:rPr>
-          <w:fldChar w:fldCharType="begin"/>
-        </w:r>
-        <w:r>
-          <w:rPr>
-            <w:rFonts w:ascii="宋体" w:hAnsi="宋体"/>
-            <w:noProof/>
-            <w:webHidden/>
-          </w:rPr>
-          <w:instrText xml:space="preserve"> PAGEREF _Toc22545266 \h </w:instrText>
-        </w:r>
-        <w:r>
-          <w:rPr>
-            <w:rFonts w:ascii="宋体" w:hAnsi="宋体"/>
-            <w:noProof/>
-            <w:webHidden/>
-          </w:rPr>
-        </w:r>
-        <w:r>
-          <w:rPr>
-            <w:rFonts w:ascii="宋体" w:hAnsi="宋体"/>
-            <w:noProof/>
-            <w:webHidden/>
-          </w:rPr>
-          <w:fldChar w:fldCharType="separate"/>
-        </w:r>
-        <w:r>
-          <w:rPr>
-            <w:rFonts w:ascii="宋体" w:hAnsi="宋体"/>
-            <w:noProof/>
-            <w:webHidden/>
-          </w:rPr>
-          <w:t>3</w:t>
-        </w:r>
-        <w:r>
-          <w:rPr>
-            <w:rFonts w:ascii="宋体" w:hAnsi="宋体"/>
-            <w:noProof/>
-            <w:webHidden/>
-          </w:rPr>
-          <w:fldChar w:fldCharType="end"/>
-        </w:r>
-      </w:hyperlink>
-    </w:p>
-    <w:p>
-      <w:pPr>
-        <w:pStyle w:val="TOC3"/>
-        <w:rPr>
-          <w:rFonts w:ascii="宋体" w:hAnsi="宋体" w:cstheme="minorBidi"/>
-          <w:noProof/>
-          <w:kern w:val="2"/>
-          <w:sz w:val="21"/>
-          <w:lang w:eastAsia="zh-CN"/>
-        </w:rPr>
-      </w:pPr>
-      <w:hyperlink w:anchor="_Toc22545267" w:history="1">
-        <w:r>
-          <w:rPr>
-            <w:rStyle w:val="af1"/>
-            <w:rFonts w:ascii="宋体" w:hAnsi="宋体"/>
-            <w:noProof/>
-          </w:rPr>
-          <w:t>4.2.2.</w:t>
-        </w:r>
-        <w:r>
-          <w:rPr>
-            <w:rFonts w:ascii="宋体" w:hAnsi="宋体" w:cstheme="minorBidi"/>
-            <w:noProof/>
-            <w:kern w:val="2"/>
-            <w:sz w:val="21"/>
-            <w:lang w:eastAsia="zh-CN"/>
-          </w:rPr>
-          <w:tab/>
-        </w:r>
-        <w:r>
-          <w:rPr>
-            <w:rStyle w:val="af1"/>
-            <w:rFonts w:ascii="宋体" w:hAnsi="宋体"/>
-            <w:noProof/>
-          </w:rPr>
-          <w:t>Request Analysis (Get Report)</w:t>
-        </w:r>
-        <w:r>
-          <w:rPr>
-            <w:rFonts w:ascii="宋体" w:hAnsi="宋体"/>
-            <w:noProof/>
-            <w:webHidden/>
-          </w:rPr>
-          <w:tab/>
-        </w:r>
-        <w:r>
-          <w:rPr>
-            <w:rFonts w:ascii="宋体" w:hAnsi="宋体"/>
-            <w:noProof/>
-            <w:webHidden/>
-          </w:rPr>
-          <w:fldChar w:fldCharType="begin"/>
-        </w:r>
-        <w:r>
-          <w:rPr>
-            <w:rFonts w:ascii="宋体" w:hAnsi="宋体"/>
-            <w:noProof/>
-            <w:webHidden/>
-          </w:rPr>
-          <w:instrText xml:space="preserve"> PAGEREF _Toc22545267 \h </w:instrText>
-        </w:r>
-        <w:r>
-          <w:rPr>
-            <w:rFonts w:ascii="宋体" w:hAnsi="宋体"/>
-            <w:noProof/>
-            <w:webHidden/>
-          </w:rPr>
-        </w:r>
-        <w:r>
-          <w:rPr>
-            <w:rFonts w:ascii="宋体" w:hAnsi="宋体"/>
-            <w:noProof/>
-            <w:webHidden/>
-          </w:rPr>
-          <w:fldChar w:fldCharType="separate"/>
-        </w:r>
-        <w:r>
-          <w:rPr>
-            <w:rFonts w:ascii="宋体" w:hAnsi="宋体"/>
-            <w:noProof/>
-            <w:webHidden/>
-          </w:rPr>
-          <w:t>5</w:t>
-        </w:r>
-        <w:r>
-          <w:rPr>
-            <w:rFonts w:ascii="宋体" w:hAnsi="宋体"/>
-            <w:noProof/>
-            <w:webHidden/>
-          </w:rPr>
-          <w:fldChar w:fldCharType="end"/>
-        </w:r>
-      </w:hyperlink>
-    </w:p>
-    <w:p>
-      <w:pPr>
-        <w:pStyle w:val="TOC3"/>
-        <w:rPr>
-          <w:rFonts w:ascii="宋体" w:hAnsi="宋体" w:cstheme="minorBidi"/>
-          <w:noProof/>
-          <w:kern w:val="2"/>
-          <w:sz w:val="21"/>
-          <w:lang w:eastAsia="zh-CN"/>
-        </w:rPr>
-      </w:pPr>
-      <w:hyperlink w:anchor="_Toc22545268" w:history="1">
-        <w:r>
-          <w:rPr>
-            <w:rStyle w:val="af1"/>
-            <w:rFonts w:ascii="宋体" w:hAnsi="宋体"/>
-            <w:noProof/>
-          </w:rPr>
-          <w:t>4.2.3.</w:t>
-        </w:r>
-        <w:r>
-          <w:rPr>
-            <w:rFonts w:ascii="宋体" w:hAnsi="宋体" w:cstheme="minorBidi"/>
-            <w:noProof/>
-            <w:kern w:val="2"/>
-            <w:sz w:val="21"/>
-            <w:lang w:eastAsia="zh-CN"/>
-          </w:rPr>
-          <w:tab/>
-        </w:r>
-        <w:r>
-          <w:rPr>
-            <w:rStyle w:val="af1"/>
-            <w:rFonts w:ascii="宋体" w:hAnsi="宋体"/>
-            <w:noProof/>
-          </w:rPr>
-          <w:t>Retrieve Last Report</w:t>
-        </w:r>
-        <w:r>
-          <w:rPr>
-            <w:rFonts w:ascii="宋体" w:hAnsi="宋体"/>
-            <w:noProof/>
-            <w:webHidden/>
-          </w:rPr>
-          <w:tab/>
-        </w:r>
-        <w:r>
-          <w:rPr>
-            <w:rFonts w:ascii="宋体" w:hAnsi="宋体"/>
-            <w:noProof/>
-            <w:webHidden/>
-          </w:rPr>
-          <w:fldChar w:fldCharType="begin"/>
-        </w:r>
-        <w:r>
-          <w:rPr>
-            <w:rFonts w:ascii="宋体" w:hAnsi="宋体"/>
-            <w:noProof/>
-            <w:webHidden/>
-          </w:rPr>
-          <w:instrText xml:space="preserve"> PAGEREF _Toc22545268 \h </w:instrText>
-        </w:r>
-        <w:r>
-          <w:rPr>
-            <w:rFonts w:ascii="宋体" w:hAnsi="宋体"/>
-            <w:noProof/>
-            <w:webHidden/>
-          </w:rPr>
-        </w:r>
-        <w:r>
-          <w:rPr>
-            <w:rFonts w:ascii="宋体" w:hAnsi="宋体"/>
-            <w:noProof/>
-            <w:webHidden/>
-          </w:rPr>
-          <w:fldChar w:fldCharType="separate"/>
-        </w:r>
-        <w:r>
-          <w:rPr>
-            <w:rFonts w:ascii="宋体" w:hAnsi="宋体"/>
-            <w:noProof/>
-            <w:webHidden/>
-          </w:rPr>
-          <w:t>8</w:t>
-        </w:r>
-        <w:r>
-          <w:rPr>
-            <w:rFonts w:ascii="宋体" w:hAnsi="宋体"/>
-            <w:noProof/>
-            <w:webHidden/>
-          </w:rPr>
-          <w:fldChar w:fldCharType="end"/>
-        </w:r>
-      </w:hyperlink>
-    </w:p>
-    <w:p>
-      <w:pPr>
-        <w:pStyle w:val="TOC3"/>
-        <w:rPr>
-          <w:rFonts w:ascii="宋体" w:hAnsi="宋体" w:cstheme="minorBidi"/>
-          <w:noProof/>
-          <w:kern w:val="2"/>
-          <w:sz w:val="21"/>
-          <w:lang w:eastAsia="zh-CN"/>
-        </w:rPr>
-      </w:pPr>
-      <w:hyperlink w:anchor="_Toc22545269" w:history="1">
-        <w:r>
-          <w:rPr>
-            <w:rStyle w:val="af1"/>
-            <w:rFonts w:ascii="宋体" w:hAnsi="宋体"/>
-            <w:noProof/>
-          </w:rPr>
-          <w:t>4.2.4.</w:t>
-        </w:r>
-        <w:r>
-          <w:rPr>
-            <w:rFonts w:ascii="宋体" w:hAnsi="宋体" w:cstheme="minorBidi"/>
-            <w:noProof/>
-            <w:kern w:val="2"/>
-            <w:sz w:val="21"/>
-            <w:lang w:eastAsia="zh-CN"/>
-          </w:rPr>
-          <w:tab/>
-        </w:r>
-        <w:r>
-          <w:rPr>
-            <w:rStyle w:val="af1"/>
-            <w:rFonts w:ascii="宋体" w:hAnsi="宋体"/>
-            <w:noProof/>
-          </w:rPr>
-          <w:t>Print Report</w:t>
-        </w:r>
-        <w:r>
-          <w:rPr>
-            <w:rFonts w:ascii="宋体" w:hAnsi="宋体"/>
-            <w:noProof/>
-            <w:webHidden/>
-          </w:rPr>
-          <w:tab/>
-        </w:r>
-        <w:r>
-          <w:rPr>
-            <w:rFonts w:ascii="宋体" w:hAnsi="宋体"/>
-            <w:noProof/>
-            <w:webHidden/>
-          </w:rPr>
-          <w:fldChar w:fldCharType="begin"/>
-        </w:r>
-        <w:r>
-          <w:rPr>
-            <w:rFonts w:ascii="宋体" w:hAnsi="宋体"/>
-            <w:noProof/>
-            <w:webHidden/>
-          </w:rPr>
-          <w:instrText xml:space="preserve"> PAGEREF _Toc22545269 \h </w:instrText>
-        </w:r>
-        <w:r>
-          <w:rPr>
-            <w:rFonts w:ascii="宋体" w:hAnsi="宋体"/>
-            <w:noProof/>
-            <w:webHidden/>
-          </w:rPr>
-        </w:r>
-        <w:r>
-          <w:rPr>
-            <w:rFonts w:ascii="宋体" w:hAnsi="宋体"/>
-            <w:noProof/>
-            <w:webHidden/>
-          </w:rPr>
-          <w:fldChar w:fldCharType="separate"/>
-        </w:r>
-        <w:r>
-          <w:rPr>
-            <w:rFonts w:ascii="宋体" w:hAnsi="宋体"/>
-            <w:noProof/>
-            <w:webHidden/>
-          </w:rPr>
-          <w:t>9</w:t>
-        </w:r>
-        <w:r>
-          <w:rPr>
-            <w:rFonts w:ascii="宋体" w:hAnsi="宋体"/>
-            <w:noProof/>
-            <w:webHidden/>
-          </w:rPr>
-          <w:fldChar w:fldCharType="end"/>
-        </w:r>
-      </w:hyperlink>
-    </w:p>
-    <w:p>
-      <w:pPr>
-        <w:pStyle w:val="TOC3"/>
-        <w:rPr>
-          <w:rFonts w:ascii="宋体" w:hAnsi="宋体" w:cstheme="minorBidi"/>
-          <w:noProof/>
-          <w:kern w:val="2"/>
-          <w:sz w:val="21"/>
-          <w:lang w:eastAsia="zh-CN"/>
-        </w:rPr>
-      </w:pPr>
-      <w:hyperlink w:anchor="_Toc22545270" w:history="1">
-        <w:r>
-          <w:rPr>
-            <w:rStyle w:val="af1"/>
-            <w:rFonts w:ascii="宋体" w:hAnsi="宋体"/>
-            <w:noProof/>
-          </w:rPr>
-          <w:t>4.2.5.</w:t>
-        </w:r>
-        <w:r>
-          <w:rPr>
-            <w:rFonts w:ascii="宋体" w:hAnsi="宋体" w:cstheme="minorBidi"/>
-            <w:noProof/>
-            <w:kern w:val="2"/>
-            <w:sz w:val="21"/>
-            <w:lang w:eastAsia="zh-CN"/>
-          </w:rPr>
-          <w:tab/>
-        </w:r>
-        <w:r>
-          <w:rPr>
-            <w:rStyle w:val="af1"/>
-            <w:rFonts w:ascii="宋体" w:hAnsi="宋体"/>
-            <w:noProof/>
-          </w:rPr>
-          <w:t>Email Report</w:t>
-        </w:r>
-        <w:r>
-          <w:rPr>
-            <w:rFonts w:ascii="宋体" w:hAnsi="宋体"/>
-            <w:noProof/>
-            <w:webHidden/>
-          </w:rPr>
-          <w:tab/>
-        </w:r>
-        <w:r>
-          <w:rPr>
-            <w:rFonts w:ascii="宋体" w:hAnsi="宋体"/>
-            <w:noProof/>
-            <w:webHidden/>
-          </w:rPr>
-          <w:fldChar w:fldCharType="begin"/>
-        </w:r>
-        <w:r>
-          <w:rPr>
-            <w:rFonts w:ascii="宋体" w:hAnsi="宋体"/>
-            <w:noProof/>
-            <w:webHidden/>
-          </w:rPr>
-          <w:instrText xml:space="preserve"> PAGEREF _Toc22545270 \h </w:instrText>
-        </w:r>
-        <w:r>
-          <w:rPr>
-            <w:rFonts w:ascii="宋体" w:hAnsi="宋体"/>
-            <w:noProof/>
-            <w:webHidden/>
-          </w:rPr>
-        </w:r>
-        <w:r>
-          <w:rPr>
-            <w:rFonts w:ascii="宋体" w:hAnsi="宋体"/>
-            <w:noProof/>
-            <w:webHidden/>
-          </w:rPr>
-          <w:fldChar w:fldCharType="separate"/>
-        </w:r>
-        <w:r>
-          <w:rPr>
-            <w:rFonts w:ascii="宋体" w:hAnsi="宋体"/>
-            <w:noProof/>
-            <w:webHidden/>
-          </w:rPr>
-          <w:t>10</w:t>
-        </w:r>
-        <w:r>
-          <w:rPr>
-            <w:rFonts w:ascii="宋体" w:hAnsi="宋体"/>
-            <w:noProof/>
-            <w:webHidden/>
-          </w:rPr>
-          <w:fldChar w:fldCharType="end"/>
-        </w:r>
-      </w:hyperlink>
-    </w:p>
-    <w:p>
-      <w:pPr>
-        <w:pStyle w:val="TOC1"/>
-        <w:rPr>
-          <w:rFonts w:ascii="宋体" w:hAnsi="宋体" w:cstheme="minorBidi"/>
-          <w:b w:val="0"/>
-          <w:kern w:val="2"/>
-          <w:sz w:val="21"/>
-          <w:szCs w:val="24"/>
-          <w:lang w:eastAsia="zh-CN"/>
-        </w:rPr>
-      </w:pPr>
-      <w:hyperlink w:anchor="_Toc22545271" w:history="1">
-        <w:r>
-          <w:rPr>
-            <w:rStyle w:val="af1"/>
-            <w:rFonts w:ascii="宋体" w:hAnsi="宋体" w:cs="Arial"/>
-          </w:rPr>
-          <w:t>5.</w:t>
-        </w:r>
-        <w:r>
-          <w:rPr>
-            <w:rFonts w:ascii="宋体" w:hAnsi="宋体" w:cstheme="minorBidi"/>
-            <w:b w:val="0"/>
-            <w:kern w:val="2"/>
-            <w:sz w:val="21"/>
-            <w:szCs w:val="24"/>
-            <w:lang w:eastAsia="zh-CN"/>
-          </w:rPr>
-          <w:tab/>
-        </w:r>
-        <w:r>
-          <w:rPr>
-            <w:rStyle w:val="af1"/>
-            <w:rFonts w:ascii="宋体" w:hAnsi="宋体" w:cs="Arial"/>
-            <w:lang w:eastAsia="zh-CN"/>
-          </w:rPr>
-          <w:t>逻辑视图</w:t>
-        </w:r>
-        <w:r>
-          <w:rPr>
-            <w:rFonts w:ascii="宋体" w:hAnsi="宋体"/>
-            <w:webHidden/>
-          </w:rPr>
-          <w:tab/>
-        </w:r>
-        <w:r>
-          <w:rPr>
-            <w:rFonts w:ascii="宋体" w:hAnsi="宋体"/>
-            <w:webHidden/>
-          </w:rPr>
-          <w:fldChar w:fldCharType="begin"/>
-        </w:r>
-        <w:r>
-          <w:rPr>
-            <w:rFonts w:ascii="宋体" w:hAnsi="宋体"/>
-            <w:webHidden/>
-          </w:rPr>
-          <w:instrText xml:space="preserve"> PAGEREF _Toc22545271 \h </w:instrText>
-        </w:r>
-        <w:r>
-          <w:rPr>
-            <w:rFonts w:ascii="宋体" w:hAnsi="宋体"/>
-            <w:webHidden/>
-          </w:rPr>
-        </w:r>
-        <w:r>
-          <w:rPr>
-            <w:rFonts w:ascii="宋体" w:hAnsi="宋体"/>
-            <w:webHidden/>
-          </w:rPr>
-          <w:fldChar w:fldCharType="separate"/>
-        </w:r>
-        <w:r>
-          <w:rPr>
-            <w:rFonts w:ascii="宋体" w:hAnsi="宋体"/>
-            <w:webHidden/>
-          </w:rPr>
-          <w:t>11</w:t>
-        </w:r>
-        <w:r>
-          <w:rPr>
-            <w:rFonts w:ascii="宋体" w:hAnsi="宋体"/>
-            <w:webHidden/>
-          </w:rPr>
-          <w:fldChar w:fldCharType="end"/>
-        </w:r>
-      </w:hyperlink>
-    </w:p>
-    <w:p>
-      <w:pPr>
-        <w:pStyle w:val="TOC2"/>
-        <w:rPr>
-          <w:rFonts w:ascii="宋体" w:hAnsi="宋体" w:cstheme="minorBidi"/>
-          <w:kern w:val="2"/>
-          <w:sz w:val="21"/>
-          <w:lang w:eastAsia="zh-CN"/>
-        </w:rPr>
-      </w:pPr>
-      <w:hyperlink w:anchor="_Toc22545272" w:history="1">
-        <w:r>
-          <w:rPr>
-            <w:rStyle w:val="af1"/>
-            <w:rFonts w:ascii="宋体" w:hAnsi="宋体" w:cs="Arial"/>
-          </w:rPr>
-          <w:t>5.1.</w:t>
-        </w:r>
-        <w:r>
-          <w:rPr>
-            <w:rFonts w:ascii="宋体" w:hAnsi="宋体" w:cstheme="minorBidi"/>
-            <w:kern w:val="2"/>
-            <w:sz w:val="21"/>
-            <w:lang w:eastAsia="zh-CN"/>
-          </w:rPr>
-          <w:tab/>
-        </w:r>
-        <w:r>
-          <w:rPr>
-            <w:rStyle w:val="af1"/>
-            <w:rFonts w:ascii="宋体" w:hAnsi="宋体" w:cs="Arial"/>
-          </w:rPr>
-          <w:t>Overview</w:t>
-        </w:r>
-        <w:r>
-          <w:rPr>
-            <w:rFonts w:ascii="宋体" w:hAnsi="宋体"/>
-            <w:webHidden/>
-          </w:rPr>
-          <w:tab/>
-        </w:r>
-        <w:r>
-          <w:rPr>
-            <w:rFonts w:ascii="宋体" w:hAnsi="宋体"/>
-            <w:webHidden/>
-          </w:rPr>
-          <w:fldChar w:fldCharType="begin"/>
-        </w:r>
-        <w:r>
-          <w:rPr>
-            <w:rFonts w:ascii="宋体" w:hAnsi="宋体"/>
-            <w:webHidden/>
-          </w:rPr>
-          <w:instrText xml:space="preserve"> PAGEREF _Toc22545272 \h </w:instrText>
-        </w:r>
-        <w:r>
-          <w:rPr>
-            <w:rFonts w:ascii="宋体" w:hAnsi="宋体"/>
-            <w:webHidden/>
-          </w:rPr>
-        </w:r>
-        <w:r>
-          <w:rPr>
-            <w:rFonts w:ascii="宋体" w:hAnsi="宋体"/>
-            <w:webHidden/>
-          </w:rPr>
-          <w:fldChar w:fldCharType="separate"/>
-        </w:r>
-        <w:r>
-          <w:rPr>
-            <w:rFonts w:ascii="宋体" w:hAnsi="宋体"/>
-            <w:webHidden/>
-          </w:rPr>
-          <w:t>11</w:t>
-        </w:r>
-        <w:r>
-          <w:rPr>
-            <w:rFonts w:ascii="宋体" w:hAnsi="宋体"/>
-            <w:webHidden/>
-          </w:rPr>
-          <w:fldChar w:fldCharType="end"/>
-        </w:r>
-      </w:hyperlink>
-    </w:p>
-    <w:p>
-      <w:pPr>
-        <w:pStyle w:val="TOC2"/>
-        <w:rPr>
-          <w:rFonts w:ascii="宋体" w:hAnsi="宋体" w:cstheme="minorBidi"/>
-          <w:kern w:val="2"/>
-          <w:sz w:val="21"/>
-          <w:lang w:eastAsia="zh-CN"/>
-        </w:rPr>
-      </w:pPr>
-      <w:hyperlink w:anchor="_Toc22545273" w:history="1">
-        <w:r>
-          <w:rPr>
-            <w:rStyle w:val="af1"/>
-            <w:rFonts w:ascii="宋体" w:hAnsi="宋体"/>
-          </w:rPr>
-          <w:t>5.2.</w:t>
-        </w:r>
-        <w:r>
-          <w:rPr>
-            <w:rFonts w:ascii="宋体" w:hAnsi="宋体" w:cstheme="minorBidi"/>
-            <w:kern w:val="2"/>
-            <w:sz w:val="21"/>
-            <w:lang w:eastAsia="zh-CN"/>
-          </w:rPr>
-          <w:tab/>
-        </w:r>
-        <w:r>
-          <w:rPr>
-            <w:rStyle w:val="af1"/>
-            <w:rFonts w:ascii="宋体" w:hAnsi="宋体"/>
-          </w:rPr>
-          <w:t>Interface Definitions</w:t>
-        </w:r>
-        <w:r>
-          <w:rPr>
-            <w:rFonts w:ascii="宋体" w:hAnsi="宋体"/>
-            <w:webHidden/>
-          </w:rPr>
-          <w:tab/>
-        </w:r>
-        <w:r>
-          <w:rPr>
-            <w:rFonts w:ascii="宋体" w:hAnsi="宋体"/>
-            <w:webHidden/>
-          </w:rPr>
-          <w:fldChar w:fldCharType="begin"/>
-        </w:r>
-        <w:r>
-          <w:rPr>
-            <w:rFonts w:ascii="宋体" w:hAnsi="宋体"/>
-            <w:webHidden/>
-          </w:rPr>
-          <w:instrText xml:space="preserve"> PAGEREF _Toc22545273 \h </w:instrText>
-        </w:r>
-        <w:r>
-          <w:rPr>
-            <w:rFonts w:ascii="宋体" w:hAnsi="宋体"/>
-            <w:webHidden/>
-          </w:rPr>
-        </w:r>
-        <w:r>
-          <w:rPr>
-            <w:rFonts w:ascii="宋体" w:hAnsi="宋体"/>
-            <w:webHidden/>
-          </w:rPr>
-          <w:fldChar w:fldCharType="separate"/>
-        </w:r>
-        <w:r>
-          <w:rPr>
-            <w:rFonts w:ascii="宋体" w:hAnsi="宋体"/>
-            <w:webHidden/>
-          </w:rPr>
-          <w:t>13</w:t>
-        </w:r>
-        <w:r>
-          <w:rPr>
-            <w:rFonts w:ascii="宋体" w:hAnsi="宋体"/>
-            <w:webHidden/>
-          </w:rPr>
-          <w:fldChar w:fldCharType="end"/>
-        </w:r>
-      </w:hyperlink>
-    </w:p>
-    <w:p>
-      <w:pPr>
-        <w:pStyle w:val="TOC1"/>
-        <w:rPr>
-          <w:rFonts w:ascii="宋体" w:hAnsi="宋体" w:cstheme="minorBidi"/>
-          <w:b w:val="0"/>
-          <w:kern w:val="2"/>
-          <w:sz w:val="21"/>
-          <w:szCs w:val="24"/>
-          <w:lang w:eastAsia="zh-CN"/>
-        </w:rPr>
-      </w:pPr>
-      <w:hyperlink w:anchor="_Toc22545274" w:history="1">
-        <w:r>
-          <w:rPr>
-            <w:rStyle w:val="af1"/>
-            <w:rFonts w:ascii="宋体" w:hAnsi="宋体" w:cs="Arial"/>
-          </w:rPr>
-          <w:t>6.</w:t>
-        </w:r>
-        <w:r>
-          <w:rPr>
-            <w:rFonts w:ascii="宋体" w:hAnsi="宋体" w:cstheme="minorBidi"/>
-            <w:b w:val="0"/>
-            <w:kern w:val="2"/>
-            <w:sz w:val="21"/>
-            <w:szCs w:val="24"/>
-            <w:lang w:eastAsia="zh-CN"/>
-          </w:rPr>
-          <w:tab/>
-        </w:r>
-        <w:r>
-          <w:rPr>
-            <w:rStyle w:val="af1"/>
-            <w:rFonts w:ascii="宋体" w:hAnsi="宋体" w:cs="Arial"/>
-            <w:lang w:eastAsia="zh-CN"/>
-          </w:rPr>
-          <w:t>数据视图</w:t>
-        </w:r>
-        <w:r>
-          <w:rPr>
-            <w:rFonts w:ascii="宋体" w:hAnsi="宋体"/>
-            <w:webHidden/>
-          </w:rPr>
-          <w:tab/>
-        </w:r>
-        <w:r>
-          <w:rPr>
-            <w:rFonts w:ascii="宋体" w:hAnsi="宋体"/>
-            <w:webHidden/>
-          </w:rPr>
-          <w:fldChar w:fldCharType="begin"/>
-        </w:r>
-        <w:r>
-          <w:rPr>
-            <w:rFonts w:ascii="宋体" w:hAnsi="宋体"/>
-            <w:webHidden/>
-          </w:rPr>
-          <w:instrText xml:space="preserve"> PAGEREF _Toc22545274 \h </w:instrText>
-        </w:r>
-        <w:r>
-          <w:rPr>
-            <w:rFonts w:ascii="宋体" w:hAnsi="宋体"/>
-            <w:webHidden/>
-          </w:rPr>
-        </w:r>
-        <w:r>
-          <w:rPr>
-            <w:rFonts w:ascii="宋体" w:hAnsi="宋体"/>
-            <w:webHidden/>
-          </w:rPr>
-          <w:fldChar w:fldCharType="separate"/>
-        </w:r>
-        <w:r>
-          <w:rPr>
-            <w:rFonts w:ascii="宋体" w:hAnsi="宋体"/>
-            <w:webHidden/>
-          </w:rPr>
-          <w:t>22</w:t>
-        </w:r>
-        <w:r>
-          <w:rPr>
-            <w:rFonts w:ascii="宋体" w:hAnsi="宋体"/>
-            <w:webHidden/>
-          </w:rPr>
-          <w:fldChar w:fldCharType="end"/>
-        </w:r>
-      </w:hyperlink>
-    </w:p>
-    <w:p>
-      <w:pPr>
-        <w:pStyle w:val="TOC1"/>
-        <w:rPr>
-          <w:rFonts w:ascii="宋体" w:hAnsi="宋体" w:cstheme="minorBidi"/>
-          <w:b w:val="0"/>
-          <w:kern w:val="2"/>
-          <w:sz w:val="21"/>
-          <w:szCs w:val="24"/>
-          <w:lang w:eastAsia="zh-CN"/>
-        </w:rPr>
-      </w:pPr>
-      <w:hyperlink w:anchor="_Toc22545275" w:history="1">
-        <w:r>
-          <w:rPr>
-            <w:rStyle w:val="af1"/>
-            <w:rFonts w:ascii="宋体" w:hAnsi="宋体" w:cs="Arial"/>
-          </w:rPr>
-          <w:t>7.</w:t>
-        </w:r>
-        <w:r>
-          <w:rPr>
-            <w:rFonts w:ascii="宋体" w:hAnsi="宋体" w:cstheme="minorBidi"/>
-            <w:b w:val="0"/>
-            <w:kern w:val="2"/>
-            <w:sz w:val="21"/>
-            <w:szCs w:val="24"/>
-            <w:lang w:eastAsia="zh-CN"/>
-          </w:rPr>
-          <w:tab/>
-        </w:r>
-        <w:r>
-          <w:rPr>
-            <w:rStyle w:val="af1"/>
-            <w:rFonts w:ascii="宋体" w:hAnsi="宋体" w:cs="Arial"/>
-            <w:lang w:eastAsia="zh-CN"/>
-          </w:rPr>
-          <w:t>部署视图</w:t>
-        </w:r>
-        <w:r>
-          <w:rPr>
-            <w:rFonts w:ascii="宋体" w:hAnsi="宋体"/>
-            <w:webHidden/>
-          </w:rPr>
-          <w:tab/>
-        </w:r>
-        <w:r>
-          <w:rPr>
-            <w:rFonts w:ascii="宋体" w:hAnsi="宋体"/>
-            <w:webHidden/>
-          </w:rPr>
-          <w:fldChar w:fldCharType="begin"/>
-        </w:r>
-        <w:r>
-          <w:rPr>
-            <w:rFonts w:ascii="宋体" w:hAnsi="宋体"/>
-            <w:webHidden/>
-          </w:rPr>
-          <w:instrText xml:space="preserve"> PAGEREF _Toc22545275 \h </w:instrText>
-        </w:r>
-        <w:r>
-          <w:rPr>
-            <w:rFonts w:ascii="宋体" w:hAnsi="宋体"/>
-            <w:webHidden/>
-          </w:rPr>
-        </w:r>
-        <w:r>
-          <w:rPr>
-            <w:rFonts w:ascii="宋体" w:hAnsi="宋体"/>
-            <w:webHidden/>
-          </w:rPr>
-          <w:fldChar w:fldCharType="separate"/>
-        </w:r>
-        <w:r>
-          <w:rPr>
-            <w:rFonts w:ascii="宋体" w:hAnsi="宋体"/>
-            <w:webHidden/>
-          </w:rPr>
-          <w:t>24</w:t>
-        </w:r>
-        <w:r>
-          <w:rPr>
-            <w:rFonts w:ascii="宋体" w:hAnsi="宋体"/>
+          <w:t>18</w:t>
+        </w:r>
+        <w:r>
+          <w:rPr>
             <w:webHidden/>
           </w:rPr>
           <w:fldChar w:fldCharType="end"/>
@@ -2691,7 +3082,7 @@
           <w:rFonts w:ascii="宋体" w:eastAsia="宋体" w:hAnsi="宋体" w:cs="Arial"/>
         </w:rPr>
       </w:pPr>
-      <w:bookmarkStart w:id="1" w:name="_Toc22545255"/>
+      <w:bookmarkStart w:id="1" w:name="_Toc22585538"/>
       <w:r>
         <w:rPr>
           <w:rFonts w:ascii="宋体" w:eastAsia="宋体" w:hAnsi="宋体" w:cs="Arial" w:hint="eastAsia"/>
@@ -2756,7 +3147,7 @@
           <w:rFonts w:ascii="宋体" w:eastAsia="宋体" w:hAnsi="宋体" w:cs="Arial"/>
         </w:rPr>
       </w:pPr>
-      <w:bookmarkStart w:id="2" w:name="_Toc22545256"/>
+      <w:bookmarkStart w:id="2" w:name="_Toc22585539"/>
       <w:r>
         <w:rPr>
           <w:rFonts w:ascii="宋体" w:eastAsia="宋体" w:hAnsi="宋体" w:cs="Arial" w:hint="eastAsia"/>
@@ -2956,7 +3347,7 @@
           <w:rFonts w:ascii="宋体" w:eastAsia="宋体" w:hAnsi="宋体" w:cs="Arial"/>
         </w:rPr>
       </w:pPr>
-      <w:bookmarkStart w:id="3" w:name="_Toc22545257"/>
+      <w:bookmarkStart w:id="3" w:name="_Toc22585540"/>
       <w:r>
         <w:rPr>
           <w:rFonts w:ascii="宋体" w:eastAsia="宋体" w:hAnsi="宋体" w:cs="Arial" w:hint="eastAsia"/>
@@ -3078,7 +3469,7 @@
           <w:lang w:eastAsia="zh-CN"/>
         </w:rPr>
       </w:pPr>
-      <w:bookmarkStart w:id="4" w:name="_Toc22545258"/>
+      <w:bookmarkStart w:id="4" w:name="_Toc22585541"/>
       <w:r>
         <w:rPr>
           <w:rFonts w:ascii="宋体" w:eastAsia="宋体" w:hAnsi="宋体" w:cs="Arial" w:hint="eastAsia"/>
@@ -3348,7 +3739,7 @@
           <w:lang w:eastAsia="zh-CN"/>
         </w:rPr>
       </w:pPr>
-      <w:bookmarkStart w:id="5" w:name="_Toc22545260"/>
+      <w:bookmarkStart w:id="5" w:name="_Toc22585542"/>
       <w:r>
         <w:rPr>
           <w:rFonts w:ascii="宋体" w:eastAsia="宋体" w:hAnsi="宋体" w:cs="Arial" w:hint="eastAsia"/>
@@ -3478,7 +3869,7 @@
           <w:rFonts w:ascii="宋体" w:eastAsia="宋体" w:hAnsi="宋体" w:cs="Arial"/>
         </w:rPr>
       </w:pPr>
-      <w:bookmarkStart w:id="6" w:name="_Toc22545261"/>
+      <w:bookmarkStart w:id="6" w:name="_Toc22585543"/>
       <w:r>
         <w:rPr>
           <w:rFonts w:ascii="宋体" w:eastAsia="宋体" w:hAnsi="宋体" w:cs="Arial" w:hint="eastAsia"/>
@@ -4131,7 +4522,7 @@
           <w:lang w:eastAsia="zh-CN"/>
         </w:rPr>
       </w:pPr>
-      <w:bookmarkStart w:id="7" w:name="_Toc22545262"/>
+      <w:bookmarkStart w:id="7" w:name="_Toc22585544"/>
       <w:r>
         <w:rPr>
           <w:rFonts w:ascii="宋体" w:eastAsia="宋体" w:hAnsi="宋体" w:cs="Arial" w:hint="eastAsia"/>
@@ -4335,7 +4726,7 @@
           <w:rFonts w:ascii="宋体" w:eastAsia="宋体" w:hAnsi="宋体" w:cs="Arial"/>
         </w:rPr>
       </w:pPr>
-      <w:bookmarkStart w:id="8" w:name="_Toc22545263"/>
+      <w:bookmarkStart w:id="8" w:name="_Toc22585545"/>
       <w:r>
         <w:rPr>
           <w:rFonts w:ascii="宋体" w:eastAsia="宋体" w:hAnsi="宋体" w:cs="Arial" w:hint="eastAsia"/>
@@ -4376,7 +4767,7 @@
           <w:lang w:eastAsia="zh-CN"/>
         </w:rPr>
       </w:pPr>
-      <w:bookmarkStart w:id="9" w:name="_Toc22545264"/>
+      <w:bookmarkStart w:id="9" w:name="_Toc22585546"/>
       <w:r>
         <w:rPr>
           <w:rFonts w:ascii="宋体" w:eastAsia="宋体" w:hAnsi="宋体" w:cs="Arial" w:hint="eastAsia"/>
@@ -4438,7 +4829,7 @@
           <w:rFonts w:ascii="宋体" w:eastAsia="宋体" w:hAnsi="宋体" w:cs="Arial"/>
         </w:rPr>
       </w:pPr>
-      <w:bookmarkStart w:id="10" w:name="_Toc22545265"/>
+      <w:bookmarkStart w:id="10" w:name="_Toc22585547"/>
       <w:r>
         <w:rPr>
           <w:rFonts w:ascii="宋体" w:eastAsia="宋体" w:hAnsi="宋体" w:cs="Arial" w:hint="eastAsia"/>
@@ -4455,7 +4846,7 @@
           <w:rFonts w:ascii="宋体" w:eastAsia="宋体" w:hAnsi="宋体"/>
         </w:rPr>
       </w:pPr>
-      <w:bookmarkStart w:id="11" w:name="_Toc22545266"/>
+      <w:bookmarkStart w:id="11" w:name="_Toc22585548"/>
       <w:r>
         <w:rPr>
           <w:rFonts w:ascii="宋体" w:eastAsia="宋体" w:hAnsi="宋体"/>
@@ -4938,7 +5329,7 @@
           <w:rFonts w:ascii="宋体" w:eastAsia="宋体" w:hAnsi="宋体"/>
         </w:rPr>
       </w:pPr>
-      <w:bookmarkStart w:id="12" w:name="_Toc22545267"/>
+      <w:bookmarkStart w:id="12" w:name="_Toc22585549"/>
       <w:r>
         <w:rPr>
           <w:rFonts w:ascii="宋体" w:eastAsia="宋体" w:hAnsi="宋体"/>
@@ -5648,7 +6039,7 @@
           <w:rFonts w:ascii="宋体" w:eastAsia="宋体" w:hAnsi="宋体"/>
         </w:rPr>
       </w:pPr>
-      <w:bookmarkStart w:id="13" w:name="_Toc22545268"/>
+      <w:bookmarkStart w:id="13" w:name="_Toc22585550"/>
       <w:r>
         <w:rPr>
           <w:rFonts w:ascii="宋体" w:eastAsia="宋体" w:hAnsi="宋体"/>
@@ -5970,7 +6361,7 @@
           <w:rFonts w:ascii="宋体" w:eastAsia="宋体" w:hAnsi="宋体"/>
         </w:rPr>
       </w:pPr>
-      <w:bookmarkStart w:id="14" w:name="_Toc22545269"/>
+      <w:bookmarkStart w:id="14" w:name="_Toc22585551"/>
       <w:r>
         <w:rPr>
           <w:rFonts w:ascii="宋体" w:eastAsia="宋体" w:hAnsi="宋体"/>
@@ -6296,7 +6687,7 @@
           <w:rFonts w:ascii="宋体" w:eastAsia="宋体" w:hAnsi="宋体"/>
         </w:rPr>
       </w:pPr>
-      <w:bookmarkStart w:id="15" w:name="_Toc22545270"/>
+      <w:bookmarkStart w:id="15" w:name="_Toc22585552"/>
       <w:r>
         <w:rPr>
           <w:rFonts w:ascii="宋体" w:eastAsia="宋体" w:hAnsi="宋体"/>
@@ -6613,7 +7004,7 @@
           <w:rFonts w:ascii="宋体" w:eastAsia="宋体" w:hAnsi="宋体" w:cs="Arial"/>
         </w:rPr>
       </w:pPr>
-      <w:bookmarkStart w:id="16" w:name="_Toc22545271"/>
+      <w:bookmarkStart w:id="16" w:name="_Toc22585553"/>
       <w:r>
         <w:rPr>
           <w:rFonts w:ascii="宋体" w:eastAsia="宋体" w:hAnsi="宋体" w:cs="Arial" w:hint="eastAsia"/>
@@ -6636,6 +7027,7 @@
           <w:rFonts w:ascii="宋体" w:eastAsia="宋体" w:hAnsi="宋体" w:cs="Arial"/>
         </w:rPr>
       </w:pPr>
+      <w:bookmarkStart w:id="17" w:name="_Toc22585554"/>
       <w:r>
         <w:rPr>
           <w:rFonts w:ascii="宋体" w:eastAsia="宋体" w:hAnsi="宋体" w:cs="Arial" w:hint="eastAsia"/>
@@ -6643,6 +7035,7 @@
         </w:rPr>
         <w:t>概况</w:t>
       </w:r>
+      <w:bookmarkEnd w:id="17"/>
     </w:p>
     <w:p>
       <w:pPr>
@@ -7011,6 +7404,9 @@
         <w:keepNext/>
         <w:ind w:left="0"/>
         <w:jc w:val="center"/>
+        <w:rPr>
+          <w:rFonts w:ascii="宋体" w:hAnsi="宋体"/>
+        </w:rPr>
       </w:pPr>
       <w:r>
         <w:rPr>
@@ -7073,117 +7469,122 @@
       </w:pPr>
       <w:r>
         <w:rPr>
-          <w:rFonts w:hint="eastAsia"/>
-          <w:lang w:eastAsia="zh-CN"/>
-        </w:rPr>
-        <w:t>图</w:t>
-      </w:r>
-      <w:r>
-        <w:rPr>
-          <w:rFonts w:hint="eastAsia"/>
+          <w:rFonts w:ascii="宋体" w:hAnsi="宋体" w:hint="eastAsia"/>
+          <w:lang w:eastAsia="zh-CN"/>
+        </w:rPr>
+        <w:t xml:space="preserve">图 </w:t>
+      </w:r>
+      <w:r>
+        <w:rPr>
+          <w:rFonts w:ascii="宋体" w:hAnsi="宋体"/>
+        </w:rPr>
+        <w:fldChar w:fldCharType="begin"/>
+      </w:r>
+      <w:r>
+        <w:rPr>
+          <w:rFonts w:ascii="宋体" w:hAnsi="宋体"/>
+          <w:lang w:eastAsia="zh-CN"/>
+        </w:rPr>
+        <w:instrText xml:space="preserve"> </w:instrText>
+      </w:r>
+      <w:r>
+        <w:rPr>
+          <w:rFonts w:ascii="宋体" w:hAnsi="宋体" w:hint="eastAsia"/>
+          <w:lang w:eastAsia="zh-CN"/>
+        </w:rPr>
+        <w:instrText>STYLEREF 1 \s</w:instrText>
+      </w:r>
+      <w:r>
+        <w:rPr>
+          <w:rFonts w:ascii="宋体" w:hAnsi="宋体"/>
+          <w:lang w:eastAsia="zh-CN"/>
+        </w:rPr>
+        <w:instrText xml:space="preserve"> </w:instrText>
+      </w:r>
+      <w:r>
+        <w:rPr>
+          <w:rFonts w:ascii="宋体" w:hAnsi="宋体"/>
+        </w:rPr>
+        <w:fldChar w:fldCharType="separate"/>
+      </w:r>
+      <w:r>
+        <w:rPr>
+          <w:rFonts w:ascii="宋体" w:hAnsi="宋体"/>
+          <w:noProof/>
+          <w:lang w:eastAsia="zh-CN"/>
+        </w:rPr>
+        <w:t>5</w:t>
+      </w:r>
+      <w:r>
+        <w:rPr>
+          <w:rFonts w:ascii="宋体" w:hAnsi="宋体"/>
+        </w:rPr>
+        <w:fldChar w:fldCharType="end"/>
+      </w:r>
+      <w:r>
+        <w:rPr>
+          <w:rFonts w:ascii="宋体" w:hAnsi="宋体"/>
+          <w:lang w:eastAsia="zh-CN"/>
+        </w:rPr>
+        <w:t>.</w:t>
+      </w:r>
+      <w:r>
+        <w:rPr>
+          <w:rFonts w:ascii="宋体" w:hAnsi="宋体"/>
+        </w:rPr>
+        <w:fldChar w:fldCharType="begin"/>
+      </w:r>
+      <w:r>
+        <w:rPr>
+          <w:rFonts w:ascii="宋体" w:hAnsi="宋体"/>
+          <w:lang w:eastAsia="zh-CN"/>
+        </w:rPr>
+        <w:instrText xml:space="preserve"> </w:instrText>
+      </w:r>
+      <w:r>
+        <w:rPr>
+          <w:rFonts w:ascii="宋体" w:hAnsi="宋体" w:hint="eastAsia"/>
+          <w:lang w:eastAsia="zh-CN"/>
+        </w:rPr>
+        <w:instrText>SEQ 图 \* ARABIC \s 1</w:instrText>
+      </w:r>
+      <w:r>
+        <w:rPr>
+          <w:rFonts w:ascii="宋体" w:hAnsi="宋体"/>
+          <w:lang w:eastAsia="zh-CN"/>
+        </w:rPr>
+        <w:instrText xml:space="preserve"> </w:instrText>
+      </w:r>
+      <w:r>
+        <w:rPr>
+          <w:rFonts w:ascii="宋体" w:hAnsi="宋体"/>
+        </w:rPr>
+        <w:fldChar w:fldCharType="separate"/>
+      </w:r>
+      <w:r>
+        <w:rPr>
+          <w:rFonts w:ascii="宋体" w:hAnsi="宋体"/>
+          <w:noProof/>
+          <w:lang w:eastAsia="zh-CN"/>
+        </w:rPr>
+        <w:t>1</w:t>
+      </w:r>
+      <w:r>
+        <w:rPr>
+          <w:rFonts w:ascii="宋体" w:hAnsi="宋体"/>
+        </w:rPr>
+        <w:fldChar w:fldCharType="end"/>
+      </w:r>
+      <w:r>
+        <w:rPr>
+          <w:rFonts w:ascii="宋体" w:hAnsi="宋体"/>
           <w:lang w:eastAsia="zh-CN"/>
         </w:rPr>
         <w:t xml:space="preserve"> </w:t>
       </w:r>
       <w:r>
-        <w:fldChar w:fldCharType="begin"/>
-      </w:r>
-      <w:r>
-        <w:rPr>
-          <w:lang w:eastAsia="zh-CN"/>
-        </w:rPr>
-        <w:instrText xml:space="preserve"> </w:instrText>
-      </w:r>
-      <w:r>
-        <w:rPr>
-          <w:rFonts w:hint="eastAsia"/>
-          <w:lang w:eastAsia="zh-CN"/>
-        </w:rPr>
-        <w:instrText>STYLEREF 1 \s</w:instrText>
-      </w:r>
-      <w:r>
-        <w:rPr>
-          <w:lang w:eastAsia="zh-CN"/>
-        </w:rPr>
-        <w:instrText xml:space="preserve"> </w:instrText>
-      </w:r>
-      <w:r>
-        <w:fldChar w:fldCharType="separate"/>
-      </w:r>
-      <w:r>
-        <w:rPr>
-          <w:noProof/>
-          <w:lang w:eastAsia="zh-CN"/>
-        </w:rPr>
-        <w:t>5</w:t>
-      </w:r>
-      <w:r>
-        <w:fldChar w:fldCharType="end"/>
-      </w:r>
-      <w:r>
-        <w:rPr>
-          <w:lang w:eastAsia="zh-CN"/>
-        </w:rPr>
-        <w:t>.</w:t>
-      </w:r>
-      <w:r>
-        <w:fldChar w:fldCharType="begin"/>
-      </w:r>
-      <w:r>
-        <w:rPr>
-          <w:lang w:eastAsia="zh-CN"/>
-        </w:rPr>
-        <w:instrText xml:space="preserve"> </w:instrText>
-      </w:r>
-      <w:r>
-        <w:rPr>
-          <w:rFonts w:hint="eastAsia"/>
-          <w:lang w:eastAsia="zh-CN"/>
-        </w:rPr>
-        <w:instrText xml:space="preserve">SEQ </w:instrText>
-      </w:r>
-      <w:r>
-        <w:rPr>
-          <w:rFonts w:hint="eastAsia"/>
-          <w:lang w:eastAsia="zh-CN"/>
-        </w:rPr>
-        <w:instrText>图</w:instrText>
-      </w:r>
-      <w:r>
-        <w:rPr>
-          <w:rFonts w:hint="eastAsia"/>
-          <w:lang w:eastAsia="zh-CN"/>
-        </w:rPr>
-        <w:instrText xml:space="preserve"> \* ARABIC \s 1</w:instrText>
-      </w:r>
-      <w:r>
-        <w:rPr>
-          <w:lang w:eastAsia="zh-CN"/>
-        </w:rPr>
-        <w:instrText xml:space="preserve"> </w:instrText>
-      </w:r>
-      <w:r>
-        <w:fldChar w:fldCharType="separate"/>
-      </w:r>
-      <w:r>
-        <w:rPr>
-          <w:noProof/>
-          <w:lang w:eastAsia="zh-CN"/>
-        </w:rPr>
-        <w:t>1</w:t>
-      </w:r>
-      <w:r>
-        <w:fldChar w:fldCharType="end"/>
-      </w:r>
-      <w:r>
-        <w:rPr>
-          <w:lang w:eastAsia="zh-CN"/>
-        </w:rPr>
-        <w:t xml:space="preserve"> </w:t>
-      </w:r>
-      <w:r>
-        <w:rPr>
-          <w:rFonts w:hint="eastAsia"/>
+        <w:rPr>
+          <w:rFonts w:ascii="宋体" w:hAnsi="宋体" w:hint="eastAsia"/>
           <w:lang w:eastAsia="zh-CN"/>
         </w:rPr>
         <w:t>逻辑构件图</w:t>
@@ -7633,21 +8034,26 @@
     <w:p>
       <w:pPr>
         <w:pStyle w:val="21"/>
-      </w:pPr>
-      <w:r>
-        <w:rPr>
-          <w:rFonts w:hint="eastAsia"/>
-          <w:lang w:eastAsia="zh-CN"/>
+        <w:rPr>
+          <w:rFonts w:ascii="宋体" w:eastAsia="宋体" w:hAnsi="宋体"/>
+        </w:rPr>
+      </w:pPr>
+      <w:bookmarkStart w:id="18" w:name="_Toc22585555"/>
+      <w:proofErr w:type="spellStart"/>
+      <w:r>
+        <w:rPr>
+          <w:rFonts w:ascii="宋体" w:eastAsia="宋体" w:hAnsi="宋体" w:hint="eastAsia"/>
         </w:rPr>
         <w:t>接口定</w:t>
       </w:r>
       <w:r>
         <w:rPr>
-          <w:rFonts w:ascii="微软雅黑" w:eastAsia="微软雅黑" w:hAnsi="微软雅黑" w:cs="微软雅黑" w:hint="eastAsia"/>
-          <w:lang w:eastAsia="zh-CN"/>
+          <w:rFonts w:ascii="宋体" w:eastAsia="宋体" w:hAnsi="宋体" w:cs="微软雅黑" w:hint="eastAsia"/>
         </w:rPr>
         <w:t>义</w:t>
       </w:r>
+      <w:bookmarkEnd w:id="18"/>
+      <w:proofErr w:type="spellEnd"/>
     </w:p>
     <w:p>
       <w:pPr>
@@ -7776,37 +8182,40 @@
       <w:pPr>
         <w:pStyle w:val="31"/>
         <w:rPr>
-          <w:rFonts w:ascii="Adobe Gothic Std B" w:eastAsia="宋体" w:hAnsi="Adobe Gothic Std B" w:cs="Adobe Gothic Std B"/>
-          <w:lang w:eastAsia="zh-CN"/>
-        </w:rPr>
-      </w:pPr>
-      <w:r>
-        <w:rPr>
-          <w:rFonts w:hint="eastAsia"/>
+          <w:rFonts w:ascii="宋体" w:eastAsia="宋体" w:hAnsi="宋体" w:cs="Adobe Gothic Std B"/>
+          <w:lang w:eastAsia="zh-CN"/>
+        </w:rPr>
+      </w:pPr>
+      <w:bookmarkStart w:id="19" w:name="_Toc22585556"/>
+      <w:r>
+        <w:rPr>
+          <w:rFonts w:ascii="宋体" w:eastAsia="宋体" w:hAnsi="宋体" w:hint="eastAsia"/>
           <w:lang w:eastAsia="zh-CN"/>
         </w:rPr>
         <w:t>用</w:t>
       </w:r>
       <w:r>
         <w:rPr>
-          <w:rFonts w:ascii="微软雅黑" w:eastAsia="微软雅黑" w:hAnsi="微软雅黑" w:cs="微软雅黑" w:hint="eastAsia"/>
+          <w:rFonts w:ascii="宋体" w:eastAsia="宋体" w:hAnsi="宋体" w:cs="微软雅黑" w:hint="eastAsia"/>
           <w:lang w:eastAsia="zh-CN"/>
         </w:rPr>
         <w:t>户</w:t>
       </w:r>
       <w:r>
         <w:rPr>
-          <w:rFonts w:ascii="Adobe Gothic Std B" w:eastAsia="Adobe Gothic Std B" w:hAnsi="Adobe Gothic Std B" w:cs="Adobe Gothic Std B" w:hint="eastAsia"/>
+          <w:rFonts w:ascii="宋体" w:eastAsia="宋体" w:hAnsi="宋体" w:cs="Adobe Gothic Std B" w:hint="eastAsia"/>
           <w:lang w:eastAsia="zh-CN"/>
         </w:rPr>
         <w:t>接口</w:t>
       </w:r>
+      <w:bookmarkEnd w:id="19"/>
     </w:p>
     <w:p>
       <w:pPr>
         <w:pStyle w:val="32"/>
         <w:ind w:left="1267"/>
         <w:rPr>
+          <w:rFonts w:ascii="宋体" w:hAnsi="宋体"/>
           <w:b/>
           <w:lang w:eastAsia="zh-CN"/>
         </w:rPr>
@@ -8091,6 +8500,7 @@
         <w:pStyle w:val="32"/>
         <w:ind w:left="1267"/>
         <w:rPr>
+          <w:rFonts w:ascii="宋体" w:hAnsi="宋体"/>
           <w:b/>
           <w:lang w:eastAsia="zh-CN"/>
         </w:rPr>
@@ -8351,36 +8761,40 @@
       <w:pPr>
         <w:pStyle w:val="31"/>
         <w:rPr>
-          <w:lang w:eastAsia="zh-CN"/>
-        </w:rPr>
-      </w:pPr>
-      <w:r>
-        <w:rPr>
-          <w:rFonts w:hint="eastAsia"/>
+          <w:rFonts w:ascii="宋体" w:eastAsia="宋体" w:hAnsi="宋体"/>
+          <w:lang w:eastAsia="zh-CN"/>
+        </w:rPr>
+      </w:pPr>
+      <w:bookmarkStart w:id="20" w:name="_Toc22585557"/>
+      <w:r>
+        <w:rPr>
+          <w:rFonts w:ascii="宋体" w:eastAsia="宋体" w:hAnsi="宋体" w:hint="eastAsia"/>
           <w:lang w:eastAsia="zh-CN"/>
         </w:rPr>
         <w:t>文件系</w:t>
       </w:r>
       <w:r>
         <w:rPr>
-          <w:rFonts w:ascii="微软雅黑" w:eastAsia="微软雅黑" w:hAnsi="微软雅黑" w:cs="微软雅黑" w:hint="eastAsia"/>
+          <w:rFonts w:ascii="宋体" w:eastAsia="宋体" w:hAnsi="宋体" w:cs="微软雅黑" w:hint="eastAsia"/>
           <w:lang w:eastAsia="zh-CN"/>
         </w:rPr>
         <w:t>统</w:t>
       </w:r>
       <w:r>
         <w:rPr>
-          <w:rFonts w:ascii="Adobe Gothic Std B" w:eastAsia="Adobe Gothic Std B" w:hAnsi="Adobe Gothic Std B" w:cs="Adobe Gothic Std B" w:hint="eastAsia"/>
+          <w:rFonts w:ascii="宋体" w:eastAsia="宋体" w:hAnsi="宋体" w:cs="Adobe Gothic Std B" w:hint="eastAsia"/>
           <w:lang w:eastAsia="zh-CN"/>
         </w:rPr>
         <w:t>接口</w:t>
       </w:r>
+      <w:bookmarkEnd w:id="20"/>
     </w:p>
     <w:p>
       <w:pPr>
         <w:pStyle w:val="32"/>
         <w:ind w:left="1267"/>
         <w:rPr>
+          <w:rFonts w:ascii="宋体" w:hAnsi="宋体"/>
           <w:b/>
           <w:lang w:eastAsia="zh-CN"/>
         </w:rPr>
@@ -8619,6 +9033,7 @@
         <w:pStyle w:val="32"/>
         <w:ind w:left="1267"/>
         <w:rPr>
+          <w:rFonts w:ascii="宋体" w:hAnsi="宋体"/>
           <w:b/>
           <w:lang w:eastAsia="zh-CN"/>
         </w:rPr>
@@ -8867,6 +9282,7 @@
         <w:pStyle w:val="32"/>
         <w:ind w:left="1267"/>
         <w:rPr>
+          <w:rFonts w:ascii="宋体" w:hAnsi="宋体"/>
           <w:b/>
           <w:lang w:eastAsia="zh-CN"/>
         </w:rPr>
@@ -9023,7 +9439,6 @@
                 <w:rFonts w:ascii="宋体" w:eastAsia="宋体" w:hAnsi="宋体" w:hint="eastAsia"/>
                 <w:lang w:eastAsia="zh-CN"/>
               </w:rPr>
-              <w:lastRenderedPageBreak/>
               <w:t>调用前提</w:t>
             </w:r>
           </w:p>
@@ -9070,6 +9485,7 @@
                 <w:rFonts w:ascii="宋体" w:eastAsia="宋体" w:hAnsi="宋体" w:hint="eastAsia"/>
                 <w:lang w:eastAsia="zh-CN"/>
               </w:rPr>
+              <w:lastRenderedPageBreak/>
               <w:t>接口效果</w:t>
             </w:r>
           </w:p>
@@ -9112,50 +9528,54 @@
       <w:pPr>
         <w:pStyle w:val="31"/>
         <w:rPr>
-          <w:lang w:eastAsia="zh-CN"/>
-        </w:rPr>
-      </w:pPr>
-      <w:r>
-        <w:rPr>
-          <w:rFonts w:ascii="微软雅黑" w:eastAsia="微软雅黑" w:hAnsi="微软雅黑" w:cs="微软雅黑" w:hint="eastAsia"/>
+          <w:rFonts w:ascii="宋体" w:eastAsia="宋体" w:hAnsi="宋体"/>
+          <w:lang w:eastAsia="zh-CN"/>
+        </w:rPr>
+      </w:pPr>
+      <w:bookmarkStart w:id="21" w:name="_Toc22585558"/>
+      <w:r>
+        <w:rPr>
+          <w:rFonts w:ascii="宋体" w:eastAsia="宋体" w:hAnsi="宋体" w:cs="微软雅黑" w:hint="eastAsia"/>
           <w:lang w:eastAsia="zh-CN"/>
         </w:rPr>
         <w:t>课</w:t>
       </w:r>
       <w:r>
         <w:rPr>
-          <w:rFonts w:ascii="Adobe Gothic Std B" w:eastAsia="Adobe Gothic Std B" w:hAnsi="Adobe Gothic Std B" w:cs="Adobe Gothic Std B" w:hint="eastAsia"/>
+          <w:rFonts w:ascii="宋体" w:eastAsia="宋体" w:hAnsi="宋体" w:cs="Adobe Gothic Std B" w:hint="eastAsia"/>
           <w:lang w:eastAsia="zh-CN"/>
         </w:rPr>
         <w:t>程</w:t>
       </w:r>
       <w:r>
         <w:rPr>
-          <w:rFonts w:ascii="微软雅黑" w:eastAsia="微软雅黑" w:hAnsi="微软雅黑" w:cs="微软雅黑" w:hint="eastAsia"/>
+          <w:rFonts w:ascii="宋体" w:eastAsia="宋体" w:hAnsi="宋体" w:cs="微软雅黑" w:hint="eastAsia"/>
           <w:lang w:eastAsia="zh-CN"/>
         </w:rPr>
         <w:t>内</w:t>
       </w:r>
       <w:r>
         <w:rPr>
-          <w:rFonts w:ascii="Adobe Gothic Std B" w:eastAsia="Adobe Gothic Std B" w:hAnsi="Adobe Gothic Std B" w:cs="Adobe Gothic Std B" w:hint="eastAsia"/>
+          <w:rFonts w:ascii="宋体" w:eastAsia="宋体" w:hAnsi="宋体" w:cs="Adobe Gothic Std B" w:hint="eastAsia"/>
           <w:lang w:eastAsia="zh-CN"/>
         </w:rPr>
         <w:t>容接</w:t>
       </w:r>
       <w:r>
         <w:rPr>
-          <w:rFonts w:hint="eastAsia"/>
+          <w:rFonts w:ascii="宋体" w:eastAsia="宋体" w:hAnsi="宋体" w:hint="eastAsia"/>
           <w:lang w:eastAsia="zh-CN"/>
         </w:rPr>
         <w:t>口</w:t>
       </w:r>
+      <w:bookmarkEnd w:id="21"/>
     </w:p>
     <w:p>
       <w:pPr>
         <w:pStyle w:val="32"/>
         <w:ind w:left="1267"/>
         <w:rPr>
+          <w:rFonts w:ascii="宋体" w:hAnsi="宋体"/>
           <w:b/>
           <w:lang w:eastAsia="zh-CN"/>
         </w:rPr>
@@ -9297,14 +9717,7 @@
                 <w:rFonts w:ascii="宋体" w:eastAsia="宋体" w:hAnsi="宋体" w:hint="eastAsia"/>
                 <w:lang w:eastAsia="zh-CN"/>
               </w:rPr>
-              <w:t>GET 方法：传入参数 id，表示 Markdown 文本的编号，返回 Markdown 内容。此方法可以拉取一个已有的 Markdown 文本资源</w:t>
-            </w:r>
-            <w:r>
-              <w:rPr>
-                <w:rFonts w:ascii="宋体" w:eastAsia="宋体" w:hAnsi="宋体" w:hint="eastAsia"/>
-                <w:lang w:eastAsia="zh-CN"/>
-              </w:rPr>
-              <w:t>。</w:t>
+              <w:t>GET 方法：传入参数 id，表示 Markdown 文本的编号，返回 Markdown 内容。此方法可以拉取一个已有的 Markdown 文本资源。</w:t>
             </w:r>
           </w:p>
           <w:p>
@@ -9609,6 +10022,7 @@
         <w:pStyle w:val="32"/>
         <w:ind w:left="1267"/>
         <w:rPr>
+          <w:rFonts w:ascii="宋体" w:hAnsi="宋体"/>
           <w:b/>
           <w:lang w:eastAsia="zh-CN"/>
         </w:rPr>
@@ -9734,42 +10148,7 @@
                 <w:rFonts w:ascii="宋体" w:eastAsia="宋体" w:hAnsi="宋体" w:hint="eastAsia"/>
                 <w:lang w:eastAsia="zh-CN"/>
               </w:rPr>
-              <w:t>GET 方法：传入参数 id，表示</w:t>
-            </w:r>
-            <w:r>
-              <w:rPr>
-                <w:rFonts w:ascii="宋体" w:eastAsia="宋体" w:hAnsi="宋体" w:hint="eastAsia"/>
-                <w:lang w:eastAsia="zh-CN"/>
-              </w:rPr>
-              <w:t>问题</w:t>
-            </w:r>
-            <w:r>
-              <w:rPr>
-                <w:rFonts w:ascii="宋体" w:eastAsia="宋体" w:hAnsi="宋体" w:hint="eastAsia"/>
-                <w:lang w:eastAsia="zh-CN"/>
-              </w:rPr>
-              <w:t>的编号，返回</w:t>
-            </w:r>
-            <w:r>
-              <w:rPr>
-                <w:rFonts w:ascii="宋体" w:eastAsia="宋体" w:hAnsi="宋体" w:hint="eastAsia"/>
-                <w:lang w:eastAsia="zh-CN"/>
-              </w:rPr>
-              <w:t>问题的内容</w:t>
-            </w:r>
-            <w:r>
-              <w:rPr>
-                <w:rFonts w:ascii="宋体" w:eastAsia="宋体" w:hAnsi="宋体" w:hint="eastAsia"/>
-                <w:lang w:eastAsia="zh-CN"/>
-              </w:rPr>
-              <w:t>。此方法可以拉取一个已有</w:t>
-            </w:r>
-            <w:r>
-              <w:rPr>
-                <w:rFonts w:ascii="宋体" w:eastAsia="宋体" w:hAnsi="宋体" w:hint="eastAsia"/>
-                <w:lang w:eastAsia="zh-CN"/>
-              </w:rPr>
-              <w:t>的问题。</w:t>
+              <w:t>GET 方法：传入参数 id，表示问题的编号，返回问题的内容。此方法可以拉取一个已有的问题。</w:t>
             </w:r>
           </w:p>
           <w:p>
@@ -10007,6 +10386,7 @@
         <w:pStyle w:val="32"/>
         <w:ind w:left="1267"/>
         <w:rPr>
+          <w:rFonts w:ascii="宋体" w:hAnsi="宋体"/>
           <w:b/>
           <w:lang w:eastAsia="zh-CN"/>
         </w:rPr>
@@ -10132,42 +10512,7 @@
                 <w:rFonts w:ascii="宋体" w:eastAsia="宋体" w:hAnsi="宋体" w:hint="eastAsia"/>
                 <w:lang w:eastAsia="zh-CN"/>
               </w:rPr>
-              <w:t>GET 方法：传入参数 id，表示</w:t>
-            </w:r>
-            <w:r>
-              <w:rPr>
-                <w:rFonts w:ascii="宋体" w:eastAsia="宋体" w:hAnsi="宋体" w:hint="eastAsia"/>
-                <w:lang w:eastAsia="zh-CN"/>
-              </w:rPr>
-              <w:t>问题</w:t>
-            </w:r>
-            <w:r>
-              <w:rPr>
-                <w:rFonts w:ascii="宋体" w:eastAsia="宋体" w:hAnsi="宋体" w:hint="eastAsia"/>
-                <w:lang w:eastAsia="zh-CN"/>
-              </w:rPr>
-              <w:t>的编号</w:t>
-            </w:r>
-            <w:r>
-              <w:rPr>
-                <w:rFonts w:ascii="宋体" w:eastAsia="宋体" w:hAnsi="宋体" w:hint="eastAsia"/>
-                <w:lang w:eastAsia="zh-CN"/>
-              </w:rPr>
-              <w:t>。</w:t>
-            </w:r>
-            <w:r>
-              <w:rPr>
-                <w:rFonts w:ascii="宋体" w:eastAsia="宋体" w:hAnsi="宋体" w:hint="eastAsia"/>
-                <w:lang w:eastAsia="zh-CN"/>
-              </w:rPr>
-              <w:t>此方法可以拉取</w:t>
-            </w:r>
-            <w:r>
-              <w:rPr>
-                <w:rFonts w:ascii="宋体" w:eastAsia="宋体" w:hAnsi="宋体" w:hint="eastAsia"/>
-                <w:lang w:eastAsia="zh-CN"/>
-              </w:rPr>
-              <w:t>问题的状态与分数。</w:t>
+              <w:t>GET 方法：传入参数 id，表示问题的编号。此方法可以拉取问题的状态与分数。</w:t>
             </w:r>
           </w:p>
           <w:p>
@@ -10298,7 +10643,6 @@
                 <w:rFonts w:ascii="宋体" w:eastAsia="宋体" w:hAnsi="宋体" w:hint="eastAsia"/>
                 <w:lang w:eastAsia="zh-CN"/>
               </w:rPr>
-              <w:lastRenderedPageBreak/>
               <w:t>接口效果</w:t>
             </w:r>
           </w:p>
@@ -10342,6 +10686,7 @@
         <w:pStyle w:val="32"/>
         <w:ind w:left="1267"/>
         <w:rPr>
+          <w:rFonts w:ascii="宋体" w:hAnsi="宋体"/>
           <w:b/>
           <w:lang w:eastAsia="zh-CN"/>
         </w:rPr>
@@ -10474,56 +10819,7 @@
                 <w:rFonts w:ascii="宋体" w:eastAsia="宋体" w:hAnsi="宋体" w:hint="eastAsia"/>
                 <w:lang w:eastAsia="zh-CN"/>
               </w:rPr>
-              <w:t>GET 方法：传入参数 id，表示</w:t>
-            </w:r>
-            <w:r>
-              <w:rPr>
-                <w:rFonts w:ascii="宋体" w:eastAsia="宋体" w:hAnsi="宋体" w:hint="eastAsia"/>
-                <w:lang w:eastAsia="zh-CN"/>
-              </w:rPr>
-              <w:t>课程</w:t>
-            </w:r>
-            <w:r>
-              <w:rPr>
-                <w:rFonts w:ascii="宋体" w:eastAsia="宋体" w:hAnsi="宋体" w:hint="eastAsia"/>
-                <w:lang w:eastAsia="zh-CN"/>
-              </w:rPr>
-              <w:t>编号，返回</w:t>
-            </w:r>
-            <w:r>
-              <w:rPr>
-                <w:rFonts w:ascii="宋体" w:eastAsia="宋体" w:hAnsi="宋体" w:hint="eastAsia"/>
-                <w:lang w:eastAsia="zh-CN"/>
-              </w:rPr>
-              <w:t>课程模块</w:t>
-            </w:r>
-            <w:r>
-              <w:rPr>
-                <w:rFonts w:ascii="宋体" w:eastAsia="宋体" w:hAnsi="宋体" w:hint="eastAsia"/>
-                <w:lang w:eastAsia="zh-CN"/>
-              </w:rPr>
-              <w:t>内容。此方法可以拉取一个已有的</w:t>
-            </w:r>
-            <w:r>
-              <w:rPr>
-                <w:rFonts w:ascii="宋体" w:eastAsia="宋体" w:hAnsi="宋体" w:hint="eastAsia"/>
-                <w:lang w:eastAsia="zh-CN"/>
-              </w:rPr>
-              <w:t>课程模块</w:t>
-            </w:r>
-            <w:r>
-              <w:rPr>
-                <w:rFonts w:ascii="宋体" w:eastAsia="宋体" w:hAnsi="宋体" w:hint="eastAsia"/>
-                <w:lang w:eastAsia="zh-CN"/>
-              </w:rPr>
-              <w:t>资源</w:t>
-            </w:r>
-            <w:r>
-              <w:rPr>
-                <w:rFonts w:ascii="宋体" w:eastAsia="宋体" w:hAnsi="宋体" w:hint="eastAsia"/>
-                <w:lang w:eastAsia="zh-CN"/>
-              </w:rPr>
-              <w:t>。</w:t>
+              <w:t>GET 方法：传入参数 id，表示课程编号，返回课程模块内容。此方法可以拉取一个已有的课程模块资源。</w:t>
             </w:r>
           </w:p>
           <w:p>
@@ -10682,6 +10978,7 @@
         <w:pStyle w:val="32"/>
         <w:ind w:left="1267"/>
         <w:rPr>
+          <w:rFonts w:ascii="宋体" w:hAnsi="宋体"/>
           <w:b/>
           <w:lang w:eastAsia="zh-CN"/>
         </w:rPr>
@@ -10807,28 +11104,7 @@
                 <w:rFonts w:ascii="宋体" w:eastAsia="宋体" w:hAnsi="宋体" w:hint="eastAsia"/>
                 <w:lang w:eastAsia="zh-CN"/>
               </w:rPr>
-              <w:t>GET 方法：传入参数 id，表示</w:t>
-            </w:r>
-            <w:r>
-              <w:rPr>
-                <w:rFonts w:ascii="宋体" w:eastAsia="宋体" w:hAnsi="宋体" w:hint="eastAsia"/>
-                <w:lang w:eastAsia="zh-CN"/>
-              </w:rPr>
-              <w:t>课程</w:t>
-            </w:r>
-            <w:r>
-              <w:rPr>
-                <w:rFonts w:ascii="宋体" w:eastAsia="宋体" w:hAnsi="宋体" w:hint="eastAsia"/>
-                <w:lang w:eastAsia="zh-CN"/>
-              </w:rPr>
-              <w:t>编号，</w:t>
-            </w:r>
-            <w:r>
-              <w:rPr>
-                <w:rFonts w:ascii="宋体" w:eastAsia="宋体" w:hAnsi="宋体" w:hint="eastAsia"/>
-                <w:lang w:eastAsia="zh-CN"/>
-              </w:rPr>
-              <w:t>返回课程内所有学生的编号。</w:t>
+              <w:t>GET 方法：传入参数 id，表示课程编号，返回课程内所有学生的编号。</w:t>
             </w:r>
           </w:p>
         </w:tc>
@@ -10941,43 +11217,47 @@
       <w:pPr>
         <w:pStyle w:val="31"/>
         <w:rPr>
-          <w:lang w:eastAsia="zh-CN"/>
-        </w:rPr>
-      </w:pPr>
-      <w:r>
-        <w:rPr>
-          <w:rFonts w:ascii="微软雅黑" w:eastAsia="微软雅黑" w:hAnsi="微软雅黑" w:cs="微软雅黑" w:hint="eastAsia"/>
+          <w:rFonts w:ascii="宋体" w:eastAsia="宋体" w:hAnsi="宋体"/>
+          <w:lang w:eastAsia="zh-CN"/>
+        </w:rPr>
+      </w:pPr>
+      <w:bookmarkStart w:id="22" w:name="_Toc22585559"/>
+      <w:r>
+        <w:rPr>
+          <w:rFonts w:ascii="宋体" w:eastAsia="宋体" w:hAnsi="宋体" w:cs="微软雅黑" w:hint="eastAsia"/>
           <w:lang w:eastAsia="zh-CN"/>
         </w:rPr>
         <w:t>评论</w:t>
       </w:r>
       <w:r>
         <w:rPr>
-          <w:rFonts w:ascii="Adobe Gothic Std B" w:eastAsia="Adobe Gothic Std B" w:hAnsi="Adobe Gothic Std B" w:cs="Adobe Gothic Std B" w:hint="eastAsia"/>
+          <w:rFonts w:ascii="宋体" w:eastAsia="宋体" w:hAnsi="宋体" w:cs="Adobe Gothic Std B" w:hint="eastAsia"/>
           <w:lang w:eastAsia="zh-CN"/>
         </w:rPr>
         <w:t>系</w:t>
       </w:r>
       <w:r>
         <w:rPr>
-          <w:rFonts w:ascii="微软雅黑" w:eastAsia="微软雅黑" w:hAnsi="微软雅黑" w:cs="微软雅黑" w:hint="eastAsia"/>
+          <w:rFonts w:ascii="宋体" w:eastAsia="宋体" w:hAnsi="宋体" w:cs="微软雅黑" w:hint="eastAsia"/>
           <w:lang w:eastAsia="zh-CN"/>
         </w:rPr>
         <w:t>统</w:t>
       </w:r>
       <w:r>
         <w:rPr>
-          <w:rFonts w:ascii="Adobe Gothic Std B" w:eastAsia="Adobe Gothic Std B" w:hAnsi="Adobe Gothic Std B" w:cs="Adobe Gothic Std B" w:hint="eastAsia"/>
+          <w:rFonts w:ascii="宋体" w:eastAsia="宋体" w:hAnsi="宋体" w:cs="Adobe Gothic Std B" w:hint="eastAsia"/>
           <w:lang w:eastAsia="zh-CN"/>
         </w:rPr>
         <w:t>接口</w:t>
       </w:r>
+      <w:bookmarkEnd w:id="22"/>
     </w:p>
     <w:p>
       <w:pPr>
         <w:pStyle w:val="32"/>
         <w:ind w:left="1267"/>
         <w:rPr>
+          <w:rFonts w:ascii="宋体" w:hAnsi="宋体"/>
           <w:b/>
           <w:lang w:eastAsia="zh-CN"/>
         </w:rPr>
@@ -11144,14 +11424,7 @@
                 <w:rFonts w:ascii="宋体" w:eastAsia="宋体" w:hAnsi="宋体" w:hint="eastAsia"/>
                 <w:lang w:eastAsia="zh-CN"/>
               </w:rPr>
-              <w:t>编号。此方法可以拉取一个已有的</w:t>
-            </w:r>
-            <w:r>
-              <w:rPr>
-                <w:rFonts w:ascii="宋体" w:eastAsia="宋体" w:hAnsi="宋体" w:hint="eastAsia"/>
-                <w:lang w:eastAsia="zh-CN"/>
-              </w:rPr>
-              <w:t>讨论帖子。</w:t>
+              <w:t>编号。此方法可以拉取一个已有的讨论帖子。</w:t>
             </w:r>
           </w:p>
           <w:p>
@@ -11372,6 +11645,7 @@
         <w:pStyle w:val="32"/>
         <w:ind w:left="1267"/>
         <w:rPr>
+          <w:rFonts w:ascii="宋体" w:hAnsi="宋体"/>
           <w:b/>
           <w:lang w:eastAsia="zh-CN"/>
         </w:rPr>
@@ -11534,28 +11808,7 @@
                 <w:rFonts w:ascii="宋体" w:eastAsia="宋体" w:hAnsi="宋体" w:hint="eastAsia"/>
                 <w:lang w:eastAsia="zh-CN"/>
               </w:rPr>
-              <w:t>GET 方法：传入参数 id，表示</w:t>
-            </w:r>
-            <w:r>
-              <w:rPr>
-                <w:rFonts w:ascii="宋体" w:eastAsia="宋体" w:hAnsi="宋体" w:hint="eastAsia"/>
-                <w:lang w:eastAsia="zh-CN"/>
-              </w:rPr>
-              <w:t>评论</w:t>
-            </w:r>
-            <w:r>
-              <w:rPr>
-                <w:rFonts w:ascii="宋体" w:eastAsia="宋体" w:hAnsi="宋体" w:hint="eastAsia"/>
-                <w:lang w:eastAsia="zh-CN"/>
-              </w:rPr>
-              <w:t>编号，</w:t>
-            </w:r>
-            <w:r>
-              <w:rPr>
-                <w:rFonts w:ascii="宋体" w:eastAsia="宋体" w:hAnsi="宋体" w:hint="eastAsia"/>
-                <w:lang w:eastAsia="zh-CN"/>
-              </w:rPr>
-              <w:t>此方法可以拉取一条评论内容。</w:t>
+              <w:t>GET 方法：传入参数 id，表示评论编号，此方法可以拉取一条评论内容。</w:t>
             </w:r>
             <w:r>
               <w:rPr>
@@ -11655,22 +11908,29 @@
                 <w:rFonts w:ascii="宋体" w:eastAsia="宋体" w:hAnsi="宋体" w:hint="eastAsia"/>
                 <w:lang w:eastAsia="zh-CN"/>
               </w:rPr>
+              <w:t>DELETE</w:t>
+            </w:r>
+            <w:r>
+              <w:rPr>
+                <w:rFonts w:ascii="宋体" w:eastAsia="宋体" w:hAnsi="宋体"/>
+                <w:lang w:eastAsia="zh-CN"/>
+              </w:rPr>
+              <w:t xml:space="preserve"> </w:t>
+            </w:r>
+            <w:r>
+              <w:rPr>
+                <w:rFonts w:ascii="宋体" w:eastAsia="宋体" w:hAnsi="宋体" w:hint="eastAsia"/>
+                <w:lang w:eastAsia="zh-CN"/>
+              </w:rPr>
+              <w:t>方法：传入参数 id，表示评论的内容，此方法可</w:t>
+            </w:r>
+            <w:r>
+              <w:rPr>
+                <w:rFonts w:ascii="宋体" w:eastAsia="宋体" w:hAnsi="宋体" w:hint="eastAsia"/>
+                <w:lang w:eastAsia="zh-CN"/>
+              </w:rPr>
               <w:lastRenderedPageBreak/>
-              <w:t>DELETE</w:t>
-            </w:r>
-            <w:r>
-              <w:rPr>
-                <w:rFonts w:ascii="宋体" w:eastAsia="宋体" w:hAnsi="宋体"/>
-                <w:lang w:eastAsia="zh-CN"/>
-              </w:rPr>
-              <w:t xml:space="preserve"> </w:t>
-            </w:r>
-            <w:r>
-              <w:rPr>
-                <w:rFonts w:ascii="宋体" w:eastAsia="宋体" w:hAnsi="宋体" w:hint="eastAsia"/>
-                <w:lang w:eastAsia="zh-CN"/>
-              </w:rPr>
-              <w:t>方法：传入参数 id，表示评论的内容，此方法可以删除评论。</w:t>
+              <w:t>以删除评论。</w:t>
             </w:r>
           </w:p>
         </w:tc>
@@ -11783,35 +12043,39 @@
       <w:pPr>
         <w:pStyle w:val="31"/>
         <w:rPr>
-          <w:lang w:eastAsia="zh-CN"/>
-        </w:rPr>
-      </w:pPr>
-      <w:r>
-        <w:rPr>
-          <w:rFonts w:hint="eastAsia"/>
+          <w:rFonts w:ascii="宋体" w:eastAsia="宋体" w:hAnsi="宋体"/>
+          <w:lang w:eastAsia="zh-CN"/>
+        </w:rPr>
+      </w:pPr>
+      <w:bookmarkStart w:id="23" w:name="_Toc22585560"/>
+      <w:r>
+        <w:rPr>
+          <w:rFonts w:ascii="宋体" w:eastAsia="宋体" w:hAnsi="宋体" w:hint="eastAsia"/>
           <w:lang w:eastAsia="zh-CN"/>
         </w:rPr>
         <w:t>站</w:t>
       </w:r>
       <w:r>
         <w:rPr>
-          <w:rFonts w:ascii="微软雅黑" w:eastAsia="微软雅黑" w:hAnsi="微软雅黑" w:cs="微软雅黑" w:hint="eastAsia"/>
+          <w:rFonts w:ascii="宋体" w:eastAsia="宋体" w:hAnsi="宋体" w:cs="微软雅黑" w:hint="eastAsia"/>
           <w:lang w:eastAsia="zh-CN"/>
         </w:rPr>
         <w:t>内</w:t>
       </w:r>
       <w:r>
         <w:rPr>
-          <w:rFonts w:hint="eastAsia"/>
+          <w:rFonts w:ascii="宋体" w:eastAsia="宋体" w:hAnsi="宋体" w:hint="eastAsia"/>
           <w:lang w:eastAsia="zh-CN"/>
         </w:rPr>
         <w:t>信接口</w:t>
       </w:r>
+      <w:bookmarkEnd w:id="23"/>
     </w:p>
     <w:p>
       <w:pPr>
         <w:pStyle w:val="32"/>
         <w:rPr>
+          <w:rFonts w:ascii="宋体" w:hAnsi="宋体"/>
           <w:b/>
           <w:lang w:eastAsia="zh-CN"/>
         </w:rPr>
@@ -11937,14 +12201,7 @@
                 <w:rFonts w:ascii="宋体" w:eastAsia="宋体" w:hAnsi="宋体" w:hint="eastAsia"/>
                 <w:lang w:eastAsia="zh-CN"/>
               </w:rPr>
-              <w:t>GET 方法：</w:t>
-            </w:r>
-            <w:r>
-              <w:rPr>
-                <w:rFonts w:ascii="宋体" w:eastAsia="宋体" w:hAnsi="宋体" w:hint="eastAsia"/>
-                <w:lang w:eastAsia="zh-CN"/>
-              </w:rPr>
-              <w:t>此方法可以拉取用户的邮件列表</w:t>
+              <w:t>GET 方法：此方法可以拉取用户的邮件列表</w:t>
             </w:r>
             <w:r>
               <w:rPr>
@@ -12072,6 +12329,7 @@
         <w:pStyle w:val="32"/>
         <w:ind w:left="1267"/>
         <w:rPr>
+          <w:rFonts w:ascii="宋体" w:hAnsi="宋体"/>
           <w:b/>
           <w:lang w:eastAsia="zh-CN"/>
         </w:rPr>
@@ -12197,28 +12455,7 @@
                 <w:rFonts w:ascii="宋体" w:eastAsia="宋体" w:hAnsi="宋体" w:hint="eastAsia"/>
                 <w:lang w:eastAsia="zh-CN"/>
               </w:rPr>
-              <w:t>GET 方法：传入参数 id，表示</w:t>
-            </w:r>
-            <w:r>
-              <w:rPr>
-                <w:rFonts w:ascii="宋体" w:eastAsia="宋体" w:hAnsi="宋体" w:hint="eastAsia"/>
-                <w:lang w:eastAsia="zh-CN"/>
-              </w:rPr>
-              <w:t>邮件</w:t>
-            </w:r>
-            <w:r>
-              <w:rPr>
-                <w:rFonts w:ascii="宋体" w:eastAsia="宋体" w:hAnsi="宋体" w:hint="eastAsia"/>
-                <w:lang w:eastAsia="zh-CN"/>
-              </w:rPr>
-              <w:t>编号。此方法可以拉取一个</w:t>
-            </w:r>
-            <w:r>
-              <w:rPr>
-                <w:rFonts w:ascii="宋体" w:eastAsia="宋体" w:hAnsi="宋体" w:hint="eastAsia"/>
-                <w:lang w:eastAsia="zh-CN"/>
-              </w:rPr>
-              <w:t>邮件的内容。</w:t>
+              <w:t>GET 方法：传入参数 id，表示邮件编号。此方法可以拉取一个邮件的内容。</w:t>
             </w:r>
           </w:p>
           <w:p>
@@ -12381,6 +12618,7 @@
     <w:p>
       <w:pPr>
         <w:rPr>
+          <w:rFonts w:ascii="宋体" w:hAnsi="宋体"/>
           <w:lang w:eastAsia="zh-CN"/>
         </w:rPr>
       </w:pPr>
@@ -12393,7 +12631,7 @@
           <w:lang w:eastAsia="zh-CN"/>
         </w:rPr>
       </w:pPr>
-      <w:bookmarkStart w:id="17" w:name="_Toc22545274"/>
+      <w:bookmarkStart w:id="24" w:name="_Toc22585561"/>
       <w:r>
         <w:rPr>
           <w:rFonts w:ascii="宋体" w:eastAsia="宋体" w:hAnsi="宋体" w:cs="Arial" w:hint="eastAsia"/>
@@ -12401,677 +12639,652 @@
         </w:rPr>
         <w:t>数据视图</w:t>
       </w:r>
-      <w:bookmarkEnd w:id="17"/>
+      <w:bookmarkEnd w:id="24"/>
     </w:p>
     <w:p>
       <w:pPr>
         <w:pStyle w:val="a3"/>
         <w:rPr>
-          <w:lang w:eastAsia="zh-CN"/>
-        </w:rPr>
-      </w:pPr>
-      <w:r>
-        <w:rPr>
-          <w:rFonts w:hint="eastAsia"/>
+          <w:rFonts w:ascii="宋体" w:hAnsi="宋体"/>
+          <w:lang w:eastAsia="zh-CN"/>
+        </w:rPr>
+      </w:pPr>
+      <w:r>
+        <w:rPr>
+          <w:rFonts w:ascii="宋体" w:hAnsi="宋体" w:hint="eastAsia"/>
           <w:lang w:eastAsia="zh-CN"/>
         </w:rPr>
         <w:t>u</w:t>
       </w:r>
       <w:r>
         <w:rPr>
-          <w:rFonts w:hint="eastAsia"/>
-          <w:lang w:eastAsia="zh-CN"/>
-        </w:rPr>
-        <w:t xml:space="preserve">ser </w:t>
-      </w:r>
-      <w:r>
-        <w:rPr>
-          <w:rFonts w:hint="eastAsia"/>
-          <w:lang w:eastAsia="zh-CN"/>
-        </w:rPr>
-        <w:t>数据表用于存储用户的信息，通过</w:t>
-      </w:r>
-      <w:r>
-        <w:rPr>
-          <w:rFonts w:hint="eastAsia"/>
-          <w:lang w:eastAsia="zh-CN"/>
-        </w:rPr>
-        <w:t xml:space="preserve"> Role </w:t>
-      </w:r>
-      <w:r>
-        <w:rPr>
-          <w:rFonts w:hint="eastAsia"/>
-          <w:lang w:eastAsia="zh-CN"/>
-        </w:rPr>
-        <w:t>字段来分辨用户类型。</w:t>
+          <w:rFonts w:ascii="宋体" w:hAnsi="宋体" w:hint="eastAsia"/>
+          <w:lang w:eastAsia="zh-CN"/>
+        </w:rPr>
+        <w:t>ser 数据表用于存储用户的信息，通过 Role 字段来分辨用户类型。</w:t>
       </w:r>
     </w:p>
     <w:p>
       <w:pPr>
         <w:pStyle w:val="a3"/>
         <w:rPr>
-          <w:lang w:eastAsia="zh-CN"/>
-        </w:rPr>
-      </w:pPr>
-      <w:r>
-        <w:rPr>
-          <w:rFonts w:hint="eastAsia"/>
+          <w:rFonts w:ascii="宋体" w:hAnsi="宋体"/>
+          <w:lang w:eastAsia="zh-CN"/>
+        </w:rPr>
+      </w:pPr>
+      <w:r>
+        <w:rPr>
+          <w:rFonts w:ascii="宋体" w:hAnsi="宋体" w:hint="eastAsia"/>
           <w:lang w:eastAsia="zh-CN"/>
         </w:rPr>
         <w:t>m</w:t>
       </w:r>
       <w:r>
         <w:rPr>
-          <w:rFonts w:hint="eastAsia"/>
-          <w:lang w:eastAsia="zh-CN"/>
-        </w:rPr>
-        <w:t xml:space="preserve">ail </w:t>
-      </w:r>
-      <w:r>
-        <w:rPr>
-          <w:rFonts w:hint="eastAsia"/>
+          <w:rFonts w:ascii="宋体" w:hAnsi="宋体" w:hint="eastAsia"/>
+          <w:lang w:eastAsia="zh-CN"/>
+        </w:rPr>
+        <w:t>ail 数据表用于存储</w:t>
+      </w:r>
+      <w:r>
+        <w:rPr>
+          <w:rFonts w:ascii="宋体" w:hAnsi="宋体" w:hint="eastAsia"/>
+          <w:lang w:eastAsia="zh-CN"/>
+        </w:rPr>
+        <w:t>来往邮件，</w:t>
+      </w:r>
+      <w:r>
+        <w:rPr>
+          <w:rFonts w:ascii="宋体" w:hAnsi="宋体" w:hint="eastAsia"/>
+          <w:lang w:eastAsia="zh-CN"/>
+        </w:rPr>
+        <w:t>其中</w:t>
+      </w:r>
+      <w:r>
+        <w:rPr>
+          <w:rFonts w:ascii="宋体" w:hAnsi="宋体" w:hint="eastAsia"/>
+          <w:lang w:eastAsia="zh-CN"/>
+        </w:rPr>
+        <w:t xml:space="preserve"> f</w:t>
+      </w:r>
+      <w:r>
+        <w:rPr>
+          <w:rFonts w:ascii="宋体" w:hAnsi="宋体"/>
+          <w:lang w:eastAsia="zh-CN"/>
+        </w:rPr>
+        <w:t xml:space="preserve">rom, to </w:t>
+      </w:r>
+      <w:r>
+        <w:rPr>
+          <w:rFonts w:ascii="宋体" w:hAnsi="宋体" w:hint="eastAsia"/>
+          <w:lang w:eastAsia="zh-CN"/>
+        </w:rPr>
+        <w:t>均为外键，表示收件人与发件人，</w:t>
+      </w:r>
+      <w:r>
+        <w:rPr>
+          <w:rFonts w:ascii="宋体" w:hAnsi="宋体" w:hint="eastAsia"/>
+          <w:lang w:eastAsia="zh-CN"/>
+        </w:rPr>
+        <w:t>ref</w:t>
+      </w:r>
+      <w:r>
+        <w:rPr>
+          <w:rFonts w:ascii="宋体" w:hAnsi="宋体"/>
+          <w:lang w:eastAsia="zh-CN"/>
+        </w:rPr>
+        <w:t xml:space="preserve"> </w:t>
+      </w:r>
+      <w:proofErr w:type="gramStart"/>
+      <w:r>
+        <w:rPr>
+          <w:rFonts w:ascii="宋体" w:hAnsi="宋体" w:hint="eastAsia"/>
+          <w:lang w:eastAsia="zh-CN"/>
+        </w:rPr>
+        <w:t>为外键表示</w:t>
+      </w:r>
+      <w:proofErr w:type="gramEnd"/>
+      <w:r>
+        <w:rPr>
+          <w:rFonts w:ascii="宋体" w:hAnsi="宋体" w:hint="eastAsia"/>
+          <w:lang w:eastAsia="zh-CN"/>
+        </w:rPr>
+        <w:t>回复</w:t>
+      </w:r>
+      <w:r>
+        <w:rPr>
+          <w:rFonts w:ascii="宋体" w:hAnsi="宋体" w:hint="eastAsia"/>
+          <w:lang w:eastAsia="zh-CN"/>
+        </w:rPr>
+        <w:t>的邮件。</w:t>
+      </w:r>
+    </w:p>
+    <w:p>
+      <w:pPr>
+        <w:pStyle w:val="a3"/>
+        <w:rPr>
+          <w:rFonts w:ascii="宋体" w:hAnsi="宋体"/>
+          <w:lang w:eastAsia="zh-CN"/>
+        </w:rPr>
+      </w:pPr>
+      <w:r>
+        <w:rPr>
+          <w:rFonts w:ascii="宋体" w:hAnsi="宋体" w:hint="eastAsia"/>
+          <w:lang w:eastAsia="zh-CN"/>
+        </w:rPr>
+        <w:t>file</w:t>
+      </w:r>
+      <w:r>
+        <w:rPr>
+          <w:rFonts w:ascii="宋体" w:hAnsi="宋体"/>
+          <w:lang w:eastAsia="zh-CN"/>
+        </w:rPr>
+        <w:t xml:space="preserve"> </w:t>
+      </w:r>
+      <w:r>
+        <w:rPr>
+          <w:rFonts w:ascii="宋体" w:hAnsi="宋体" w:hint="eastAsia"/>
           <w:lang w:eastAsia="zh-CN"/>
         </w:rPr>
         <w:t>数据表用于存储</w:t>
       </w:r>
       <w:r>
         <w:rPr>
-          <w:rFonts w:hint="eastAsia"/>
-          <w:lang w:eastAsia="zh-CN"/>
-        </w:rPr>
-        <w:t>来往邮件，</w:t>
-      </w:r>
-      <w:r>
-        <w:rPr>
-          <w:rFonts w:hint="eastAsia"/>
-          <w:lang w:eastAsia="zh-CN"/>
-        </w:rPr>
-        <w:t>其中</w:t>
-      </w:r>
-      <w:r>
-        <w:rPr>
-          <w:rFonts w:hint="eastAsia"/>
-          <w:lang w:eastAsia="zh-CN"/>
-        </w:rPr>
-        <w:t xml:space="preserve"> f</w:t>
-      </w:r>
-      <w:r>
-        <w:rPr>
-          <w:lang w:eastAsia="zh-CN"/>
-        </w:rPr>
-        <w:t xml:space="preserve">rom, to </w:t>
-      </w:r>
-      <w:r>
-        <w:rPr>
-          <w:rFonts w:hint="eastAsia"/>
-          <w:lang w:eastAsia="zh-CN"/>
-        </w:rPr>
-        <w:t>均为外键，表示收件人与发件人，</w:t>
-      </w:r>
-      <w:r>
-        <w:rPr>
-          <w:rFonts w:hint="eastAsia"/>
-          <w:lang w:eastAsia="zh-CN"/>
-        </w:rPr>
-        <w:t>ref</w:t>
-      </w:r>
-      <w:r>
-        <w:rPr>
+          <w:rFonts w:ascii="宋体" w:hAnsi="宋体" w:hint="eastAsia"/>
+          <w:lang w:eastAsia="zh-CN"/>
+        </w:rPr>
+        <w:t>上传到服务器中的文件</w:t>
+      </w:r>
+      <w:r>
+        <w:rPr>
+          <w:rFonts w:ascii="宋体" w:hAnsi="宋体" w:hint="eastAsia"/>
+          <w:lang w:eastAsia="zh-CN"/>
+        </w:rPr>
+        <w:t>信息，</w:t>
+      </w:r>
+      <w:r>
+        <w:rPr>
+          <w:rFonts w:ascii="宋体" w:hAnsi="宋体" w:hint="eastAsia"/>
+          <w:lang w:eastAsia="zh-CN"/>
+        </w:rPr>
+        <w:t>使用</w:t>
+      </w:r>
+      <w:proofErr w:type="gramStart"/>
+      <w:r>
+        <w:rPr>
+          <w:rFonts w:ascii="宋体" w:hAnsi="宋体" w:hint="eastAsia"/>
+          <w:lang w:eastAsia="zh-CN"/>
+        </w:rPr>
+        <w:t>两个外键表示</w:t>
+      </w:r>
+      <w:proofErr w:type="gramEnd"/>
+      <w:r>
+        <w:rPr>
+          <w:rFonts w:ascii="宋体" w:hAnsi="宋体" w:hint="eastAsia"/>
+          <w:lang w:eastAsia="zh-CN"/>
+        </w:rPr>
+        <w:t>此文件挂在在哪一个文本资源上或者</w:t>
+      </w:r>
+      <w:r>
+        <w:rPr>
+          <w:rFonts w:ascii="宋体" w:hAnsi="宋体" w:hint="eastAsia"/>
+          <w:lang w:eastAsia="zh-CN"/>
+        </w:rPr>
+        <w:t>属于哪个用户。</w:t>
+      </w:r>
+    </w:p>
+    <w:p>
+      <w:pPr>
+        <w:pStyle w:val="a3"/>
+        <w:rPr>
+          <w:rFonts w:ascii="宋体" w:hAnsi="宋体"/>
+          <w:lang w:eastAsia="zh-CN"/>
+        </w:rPr>
+      </w:pPr>
+      <w:r>
+        <w:rPr>
+          <w:rFonts w:ascii="宋体" w:hAnsi="宋体" w:hint="eastAsia"/>
+          <w:lang w:eastAsia="zh-CN"/>
+        </w:rPr>
+        <w:t>problem</w:t>
+      </w:r>
+      <w:r>
+        <w:rPr>
+          <w:rFonts w:ascii="宋体" w:hAnsi="宋体"/>
           <w:lang w:eastAsia="zh-CN"/>
         </w:rPr>
         <w:t xml:space="preserve"> </w:t>
       </w:r>
+      <w:r>
+        <w:rPr>
+          <w:rFonts w:ascii="宋体" w:hAnsi="宋体" w:hint="eastAsia"/>
+          <w:lang w:eastAsia="zh-CN"/>
+        </w:rPr>
+        <w:t>数据表表示</w:t>
+      </w:r>
+      <w:r>
+        <w:rPr>
+          <w:rFonts w:ascii="宋体" w:hAnsi="宋体" w:hint="eastAsia"/>
+          <w:lang w:eastAsia="zh-CN"/>
+        </w:rPr>
+        <w:t>问题，可以是考试中的一个问题或者是</w:t>
+      </w:r>
+      <w:r>
+        <w:rPr>
+          <w:rFonts w:ascii="宋体" w:hAnsi="宋体" w:hint="eastAsia"/>
+          <w:lang w:eastAsia="zh-CN"/>
+        </w:rPr>
+        <w:t>作业中的一个问题，</w:t>
+      </w:r>
+      <w:r>
+        <w:rPr>
+          <w:rFonts w:ascii="宋体" w:hAnsi="宋体" w:hint="eastAsia"/>
+          <w:lang w:eastAsia="zh-CN"/>
+        </w:rPr>
+        <w:t>设定内容、状态与问题满分。</w:t>
+      </w:r>
+    </w:p>
+    <w:p>
+      <w:pPr>
+        <w:pStyle w:val="a3"/>
+        <w:rPr>
+          <w:rFonts w:ascii="宋体" w:hAnsi="宋体"/>
+          <w:lang w:eastAsia="zh-CN"/>
+        </w:rPr>
+      </w:pPr>
+      <w:r>
+        <w:rPr>
+          <w:rFonts w:ascii="宋体" w:hAnsi="宋体" w:hint="eastAsia"/>
+          <w:lang w:eastAsia="zh-CN"/>
+        </w:rPr>
+        <w:t>data</w:t>
+      </w:r>
+      <w:r>
+        <w:rPr>
+          <w:rFonts w:ascii="宋体" w:hAnsi="宋体"/>
+          <w:lang w:eastAsia="zh-CN"/>
+        </w:rPr>
+        <w:t xml:space="preserve"> </w:t>
+      </w:r>
+      <w:r>
+        <w:rPr>
+          <w:rFonts w:ascii="宋体" w:hAnsi="宋体" w:hint="eastAsia"/>
+          <w:lang w:eastAsia="zh-CN"/>
+        </w:rPr>
+        <w:t>数据表存储每一个学生用户回答问题的数据</w:t>
+      </w:r>
+      <w:r>
+        <w:rPr>
+          <w:rFonts w:ascii="宋体" w:hAnsi="宋体" w:hint="eastAsia"/>
+          <w:lang w:eastAsia="zh-CN"/>
+        </w:rPr>
+        <w:t>，保存回答内容，</w:t>
+      </w:r>
+      <w:r>
+        <w:rPr>
+          <w:rFonts w:ascii="宋体" w:hAnsi="宋体" w:hint="eastAsia"/>
+          <w:lang w:eastAsia="zh-CN"/>
+        </w:rPr>
+        <w:t>教师评分</w:t>
+      </w:r>
+      <w:r>
+        <w:rPr>
+          <w:rFonts w:ascii="宋体" w:hAnsi="宋体" w:hint="eastAsia"/>
+          <w:lang w:eastAsia="zh-CN"/>
+        </w:rPr>
+        <w:t>当前状态等数据。</w:t>
+      </w:r>
+    </w:p>
+    <w:p>
+      <w:pPr>
+        <w:pStyle w:val="a3"/>
+        <w:rPr>
+          <w:rFonts w:ascii="宋体" w:hAnsi="宋体"/>
+          <w:lang w:eastAsia="zh-CN"/>
+        </w:rPr>
+      </w:pPr>
+      <w:r>
+        <w:rPr>
+          <w:rFonts w:ascii="宋体" w:hAnsi="宋体" w:hint="eastAsia"/>
+          <w:lang w:eastAsia="zh-CN"/>
+        </w:rPr>
+        <w:t>course</w:t>
+      </w:r>
+      <w:r>
+        <w:rPr>
+          <w:rFonts w:ascii="宋体" w:hAnsi="宋体"/>
+          <w:lang w:eastAsia="zh-CN"/>
+        </w:rPr>
+        <w:t xml:space="preserve"> </w:t>
+      </w:r>
+      <w:r>
+        <w:rPr>
+          <w:rFonts w:ascii="宋体" w:hAnsi="宋体" w:hint="eastAsia"/>
+          <w:lang w:eastAsia="zh-CN"/>
+        </w:rPr>
+        <w:t>数据表</w:t>
+      </w:r>
+      <w:r>
+        <w:rPr>
+          <w:rFonts w:ascii="宋体" w:hAnsi="宋体" w:hint="eastAsia"/>
+          <w:lang w:eastAsia="zh-CN"/>
+        </w:rPr>
+        <w:t>存储一门课程的信息，</w:t>
+      </w:r>
+      <w:r>
+        <w:rPr>
+          <w:rFonts w:ascii="宋体" w:hAnsi="宋体" w:hint="eastAsia"/>
+          <w:lang w:eastAsia="zh-CN"/>
+        </w:rPr>
+        <w:t>其中大部分内容均为 Markdown</w:t>
+      </w:r>
+      <w:r>
+        <w:rPr>
+          <w:rFonts w:ascii="宋体" w:hAnsi="宋体"/>
+          <w:lang w:eastAsia="zh-CN"/>
+        </w:rPr>
+        <w:t xml:space="preserve"> </w:t>
+      </w:r>
+      <w:r>
+        <w:rPr>
+          <w:rFonts w:ascii="宋体" w:hAnsi="宋体" w:hint="eastAsia"/>
+          <w:lang w:eastAsia="zh-CN"/>
+        </w:rPr>
+        <w:t>资源文件，</w:t>
+      </w:r>
+      <w:r>
+        <w:rPr>
+          <w:rFonts w:ascii="宋体" w:hAnsi="宋体" w:hint="eastAsia"/>
+          <w:lang w:eastAsia="zh-CN"/>
+        </w:rPr>
+        <w:t>m</w:t>
+      </w:r>
+      <w:r>
+        <w:rPr>
+          <w:rFonts w:ascii="宋体" w:hAnsi="宋体" w:hint="eastAsia"/>
+          <w:lang w:eastAsia="zh-CN"/>
+        </w:rPr>
+        <w:t>arkdown</w:t>
+      </w:r>
+      <w:r>
+        <w:rPr>
+          <w:rFonts w:ascii="宋体" w:hAnsi="宋体"/>
+          <w:lang w:eastAsia="zh-CN"/>
+        </w:rPr>
+        <w:t xml:space="preserve"> </w:t>
+      </w:r>
+      <w:r>
+        <w:rPr>
+          <w:rFonts w:ascii="宋体" w:hAnsi="宋体" w:hint="eastAsia"/>
+          <w:lang w:eastAsia="zh-CN"/>
+        </w:rPr>
+        <w:t>数据表中的一条字段</w:t>
+      </w:r>
+      <w:r>
+        <w:rPr>
+          <w:rFonts w:ascii="宋体" w:hAnsi="宋体" w:hint="eastAsia"/>
+          <w:lang w:eastAsia="zh-CN"/>
+        </w:rPr>
+        <w:t>，课程模块为一个 json</w:t>
+      </w:r>
+      <w:r>
+        <w:rPr>
+          <w:rFonts w:ascii="宋体" w:hAnsi="宋体"/>
+          <w:lang w:eastAsia="zh-CN"/>
+        </w:rPr>
+        <w:t xml:space="preserve"> </w:t>
+      </w:r>
+      <w:r>
+        <w:rPr>
+          <w:rFonts w:ascii="宋体" w:hAnsi="宋体" w:hint="eastAsia"/>
+          <w:lang w:eastAsia="zh-CN"/>
+        </w:rPr>
+        <w:t>文本，表示当前课程模块的划分状况与每一个</w:t>
+      </w:r>
+      <w:r>
+        <w:rPr>
+          <w:rFonts w:ascii="宋体" w:hAnsi="宋体" w:hint="eastAsia"/>
+          <w:lang w:eastAsia="zh-CN"/>
+        </w:rPr>
+        <w:t>小</w:t>
+      </w:r>
+      <w:r>
+        <w:rPr>
+          <w:rFonts w:ascii="宋体" w:hAnsi="宋体" w:hint="eastAsia"/>
+          <w:lang w:eastAsia="zh-CN"/>
+        </w:rPr>
+        <w:t>模块指向什么</w:t>
+      </w:r>
+      <w:r>
+        <w:rPr>
+          <w:rFonts w:ascii="宋体" w:hAnsi="宋体" w:hint="eastAsia"/>
+          <w:lang w:eastAsia="zh-CN"/>
+        </w:rPr>
+        <w:t>哪种</w:t>
+      </w:r>
+      <w:r>
+        <w:rPr>
+          <w:rFonts w:ascii="宋体" w:hAnsi="宋体" w:hint="eastAsia"/>
+          <w:lang w:eastAsia="zh-CN"/>
+        </w:rPr>
+        <w:t>。</w:t>
+      </w:r>
+    </w:p>
+    <w:p>
+      <w:pPr>
+        <w:pStyle w:val="a3"/>
+        <w:rPr>
+          <w:rFonts w:ascii="宋体" w:hAnsi="宋体"/>
+          <w:lang w:eastAsia="zh-CN"/>
+        </w:rPr>
+      </w:pPr>
+      <w:r>
+        <w:rPr>
+          <w:rFonts w:ascii="宋体" w:hAnsi="宋体" w:hint="eastAsia"/>
+          <w:lang w:eastAsia="zh-CN"/>
+        </w:rPr>
+        <w:t>m</w:t>
+      </w:r>
+      <w:r>
+        <w:rPr>
+          <w:rFonts w:ascii="宋体" w:hAnsi="宋体" w:hint="eastAsia"/>
+          <w:lang w:eastAsia="zh-CN"/>
+        </w:rPr>
+        <w:t>arkdown</w:t>
+      </w:r>
+      <w:r>
+        <w:rPr>
+          <w:rFonts w:ascii="宋体" w:hAnsi="宋体"/>
+          <w:lang w:eastAsia="zh-CN"/>
+        </w:rPr>
+        <w:t xml:space="preserve"> </w:t>
+      </w:r>
+      <w:r>
+        <w:rPr>
+          <w:rFonts w:ascii="宋体" w:hAnsi="宋体" w:hint="eastAsia"/>
+          <w:lang w:eastAsia="zh-CN"/>
+        </w:rPr>
+        <w:t>数据表</w:t>
+      </w:r>
+      <w:r>
+        <w:rPr>
+          <w:rFonts w:ascii="宋体" w:hAnsi="宋体" w:hint="eastAsia"/>
+          <w:lang w:eastAsia="zh-CN"/>
+        </w:rPr>
+        <w:t>，存储一个</w:t>
+      </w:r>
+      <w:r>
+        <w:rPr>
+          <w:rFonts w:ascii="宋体" w:hAnsi="宋体"/>
+          <w:lang w:eastAsia="zh-CN"/>
+        </w:rPr>
+        <w:t xml:space="preserve"> </w:t>
+      </w:r>
+      <w:r>
+        <w:rPr>
+          <w:rFonts w:ascii="宋体" w:hAnsi="宋体" w:hint="eastAsia"/>
+          <w:lang w:eastAsia="zh-CN"/>
+        </w:rPr>
+        <w:t>Markdown</w:t>
+      </w:r>
+      <w:r>
+        <w:rPr>
+          <w:rFonts w:ascii="宋体" w:hAnsi="宋体"/>
+          <w:lang w:eastAsia="zh-CN"/>
+        </w:rPr>
+        <w:t xml:space="preserve"> </w:t>
+      </w:r>
+      <w:r>
+        <w:rPr>
+          <w:rFonts w:ascii="宋体" w:hAnsi="宋体" w:hint="eastAsia"/>
+          <w:lang w:eastAsia="zh-CN"/>
+        </w:rPr>
+        <w:t>文本资源</w:t>
+      </w:r>
+      <w:r>
+        <w:rPr>
+          <w:rFonts w:ascii="宋体" w:hAnsi="宋体" w:hint="eastAsia"/>
+          <w:lang w:eastAsia="zh-CN"/>
+        </w:rPr>
+        <w:t>。</w:t>
+      </w:r>
+      <w:r>
+        <w:rPr>
+          <w:rFonts w:ascii="宋体" w:hAnsi="宋体" w:hint="eastAsia"/>
+          <w:lang w:eastAsia="zh-CN"/>
+        </w:rPr>
+        <w:t>作业连向 problem</w:t>
+      </w:r>
+      <w:r>
+        <w:rPr>
+          <w:rFonts w:ascii="宋体" w:hAnsi="宋体"/>
+          <w:lang w:eastAsia="zh-CN"/>
+        </w:rPr>
+        <w:t xml:space="preserve"> </w:t>
+      </w:r>
+      <w:r>
+        <w:rPr>
+          <w:rFonts w:ascii="宋体" w:hAnsi="宋体" w:hint="eastAsia"/>
+          <w:lang w:eastAsia="zh-CN"/>
+        </w:rPr>
+        <w:t>数据表中的一个字段，表示当前的作业。</w:t>
+      </w:r>
+    </w:p>
+    <w:p>
+      <w:pPr>
+        <w:pStyle w:val="a3"/>
+        <w:rPr>
+          <w:rFonts w:ascii="宋体" w:hAnsi="宋体"/>
+          <w:lang w:eastAsia="zh-CN"/>
+        </w:rPr>
+      </w:pPr>
+      <w:r>
+        <w:rPr>
+          <w:rFonts w:ascii="宋体" w:hAnsi="宋体" w:hint="eastAsia"/>
+          <w:lang w:eastAsia="zh-CN"/>
+        </w:rPr>
+        <w:t>post</w:t>
+      </w:r>
+      <w:r>
+        <w:rPr>
+          <w:rFonts w:ascii="宋体" w:hAnsi="宋体"/>
+          <w:lang w:eastAsia="zh-CN"/>
+        </w:rPr>
+        <w:t xml:space="preserve"> </w:t>
+      </w:r>
+      <w:r>
+        <w:rPr>
+          <w:rFonts w:ascii="宋体" w:hAnsi="宋体" w:hint="eastAsia"/>
+          <w:lang w:eastAsia="zh-CN"/>
+        </w:rPr>
+        <w:t>数据表，存储一个帖子的信息</w:t>
+      </w:r>
+      <w:r>
+        <w:rPr>
+          <w:rFonts w:ascii="宋体" w:hAnsi="宋体" w:hint="eastAsia"/>
+          <w:lang w:eastAsia="zh-CN"/>
+        </w:rPr>
+        <w:t>，</w:t>
+      </w:r>
       <w:proofErr w:type="gramStart"/>
       <w:r>
         <w:rPr>
-          <w:rFonts w:hint="eastAsia"/>
-          <w:lang w:eastAsia="zh-CN"/>
-        </w:rPr>
-        <w:t>为外键表示</w:t>
+          <w:rFonts w:ascii="宋体" w:hAnsi="宋体" w:hint="eastAsia"/>
+          <w:lang w:eastAsia="zh-CN"/>
+        </w:rPr>
+        <w:t>外键连</w:t>
       </w:r>
       <w:proofErr w:type="gramEnd"/>
       <w:r>
         <w:rPr>
-          <w:rFonts w:hint="eastAsia"/>
-          <w:lang w:eastAsia="zh-CN"/>
-        </w:rPr>
-        <w:t>回复</w:t>
-      </w:r>
-      <w:r>
-        <w:rPr>
-          <w:rFonts w:hint="eastAsia"/>
-          <w:lang w:eastAsia="zh-CN"/>
-        </w:rPr>
-        <w:t>的邮件。</w:t>
+          <w:rFonts w:ascii="宋体" w:hAnsi="宋体" w:hint="eastAsia"/>
+          <w:lang w:eastAsia="zh-CN"/>
+        </w:rPr>
+        <w:t>向课程。</w:t>
       </w:r>
     </w:p>
     <w:p>
       <w:pPr>
         <w:pStyle w:val="a3"/>
         <w:rPr>
-          <w:lang w:eastAsia="zh-CN"/>
-        </w:rPr>
-      </w:pPr>
-      <w:r>
-        <w:rPr>
-          <w:rFonts w:hint="eastAsia"/>
-          <w:lang w:eastAsia="zh-CN"/>
-        </w:rPr>
-        <w:t>file</w:t>
-      </w:r>
-      <w:r>
-        <w:rPr>
+          <w:rFonts w:ascii="宋体" w:hAnsi="宋体"/>
+          <w:lang w:eastAsia="zh-CN"/>
+        </w:rPr>
+      </w:pPr>
+      <w:r>
+        <w:rPr>
+          <w:rFonts w:ascii="宋体" w:hAnsi="宋体" w:hint="eastAsia"/>
+          <w:lang w:eastAsia="zh-CN"/>
+        </w:rPr>
+        <w:t>c</w:t>
+      </w:r>
+      <w:r>
+        <w:rPr>
+          <w:rFonts w:ascii="宋体" w:hAnsi="宋体" w:hint="eastAsia"/>
+          <w:lang w:eastAsia="zh-CN"/>
+        </w:rPr>
+        <w:t>omment</w:t>
+      </w:r>
+      <w:r>
+        <w:rPr>
+          <w:rFonts w:ascii="宋体" w:hAnsi="宋体"/>
           <w:lang w:eastAsia="zh-CN"/>
         </w:rPr>
         <w:t xml:space="preserve"> </w:t>
       </w:r>
       <w:r>
         <w:rPr>
-          <w:rFonts w:hint="eastAsia"/>
-          <w:lang w:eastAsia="zh-CN"/>
-        </w:rPr>
-        <w:t>数据表用于存储</w:t>
-      </w:r>
-      <w:r>
-        <w:rPr>
-          <w:rFonts w:hint="eastAsia"/>
-          <w:lang w:eastAsia="zh-CN"/>
-        </w:rPr>
-        <w:t>上传到服务器中的文件</w:t>
-      </w:r>
-      <w:r>
-        <w:rPr>
-          <w:rFonts w:hint="eastAsia"/>
-          <w:lang w:eastAsia="zh-CN"/>
-        </w:rPr>
-        <w:t>信息，</w:t>
-      </w:r>
-      <w:r>
-        <w:rPr>
-          <w:rFonts w:hint="eastAsia"/>
-          <w:lang w:eastAsia="zh-CN"/>
-        </w:rPr>
-        <w:t>使用</w:t>
+          <w:rFonts w:ascii="宋体" w:hAnsi="宋体" w:hint="eastAsia"/>
+          <w:lang w:eastAsia="zh-CN"/>
+        </w:rPr>
+        <w:t>数据表，存储一条回复的信息</w:t>
+      </w:r>
+      <w:r>
+        <w:rPr>
+          <w:rFonts w:ascii="宋体" w:hAnsi="宋体" w:hint="eastAsia"/>
+          <w:lang w:eastAsia="zh-CN"/>
+        </w:rPr>
+        <w:t>，</w:t>
       </w:r>
       <w:proofErr w:type="gramStart"/>
       <w:r>
         <w:rPr>
-          <w:rFonts w:hint="eastAsia"/>
-          <w:lang w:eastAsia="zh-CN"/>
-        </w:rPr>
-        <w:t>两个外键表示</w:t>
+          <w:rFonts w:ascii="宋体" w:hAnsi="宋体" w:hint="eastAsia"/>
+          <w:lang w:eastAsia="zh-CN"/>
+        </w:rPr>
+        <w:t>外键连</w:t>
       </w:r>
       <w:proofErr w:type="gramEnd"/>
       <w:r>
         <w:rPr>
-          <w:rFonts w:hint="eastAsia"/>
-          <w:lang w:eastAsia="zh-CN"/>
-        </w:rPr>
-        <w:t>此文件挂在在哪一个文本资源上或者</w:t>
-      </w:r>
-      <w:r>
-        <w:rPr>
-          <w:rFonts w:hint="eastAsia"/>
-          <w:lang w:eastAsia="zh-CN"/>
-        </w:rPr>
-        <w:t>属于哪个用户。</w:t>
-      </w:r>
-    </w:p>
-    <w:p>
-      <w:pPr>
-        <w:pStyle w:val="a3"/>
-        <w:rPr>
-          <w:lang w:eastAsia="zh-CN"/>
-        </w:rPr>
-      </w:pPr>
-      <w:r>
-        <w:rPr>
-          <w:rFonts w:hint="eastAsia"/>
-          <w:lang w:eastAsia="zh-CN"/>
-        </w:rPr>
-        <w:t>problem</w:t>
-      </w:r>
-      <w:r>
-        <w:rPr>
-          <w:lang w:eastAsia="zh-CN"/>
-        </w:rPr>
-        <w:t xml:space="preserve"> </w:t>
-      </w:r>
-      <w:r>
-        <w:rPr>
-          <w:rFonts w:hint="eastAsia"/>
-          <w:lang w:eastAsia="zh-CN"/>
-        </w:rPr>
-        <w:t>数据表表示</w:t>
-      </w:r>
-      <w:r>
-        <w:rPr>
-          <w:rFonts w:hint="eastAsia"/>
-          <w:lang w:eastAsia="zh-CN"/>
-        </w:rPr>
-        <w:t>问题，可以是考试中的一个问题或者是</w:t>
-      </w:r>
-      <w:r>
-        <w:rPr>
-          <w:rFonts w:hint="eastAsia"/>
-          <w:lang w:eastAsia="zh-CN"/>
-        </w:rPr>
-        <w:t>作业中的一个问题，</w:t>
-      </w:r>
-      <w:r>
-        <w:rPr>
-          <w:rFonts w:hint="eastAsia"/>
-          <w:lang w:eastAsia="zh-CN"/>
-        </w:rPr>
-        <w:t>设定内容、状态与问题满分。</w:t>
-      </w:r>
-    </w:p>
-    <w:p>
-      <w:pPr>
-        <w:pStyle w:val="a3"/>
-        <w:rPr>
-          <w:lang w:eastAsia="zh-CN"/>
-        </w:rPr>
-      </w:pPr>
-      <w:r>
-        <w:rPr>
-          <w:rFonts w:hint="eastAsia"/>
-          <w:lang w:eastAsia="zh-CN"/>
-        </w:rPr>
-        <w:t>data</w:t>
-      </w:r>
-      <w:r>
-        <w:rPr>
-          <w:lang w:eastAsia="zh-CN"/>
-        </w:rPr>
-        <w:t xml:space="preserve"> </w:t>
-      </w:r>
-      <w:r>
-        <w:rPr>
-          <w:rFonts w:hint="eastAsia"/>
-          <w:lang w:eastAsia="zh-CN"/>
-        </w:rPr>
-        <w:t>数据表存储每一个学生用户回答问题的数据</w:t>
-      </w:r>
-      <w:r>
-        <w:rPr>
-          <w:rFonts w:hint="eastAsia"/>
-          <w:lang w:eastAsia="zh-CN"/>
-        </w:rPr>
-        <w:t>，保存回答内容，</w:t>
-      </w:r>
-      <w:r>
-        <w:rPr>
-          <w:rFonts w:hint="eastAsia"/>
-          <w:lang w:eastAsia="zh-CN"/>
-        </w:rPr>
-        <w:t>教师评分</w:t>
-      </w:r>
-      <w:r>
-        <w:rPr>
-          <w:rFonts w:hint="eastAsia"/>
-          <w:lang w:eastAsia="zh-CN"/>
-        </w:rPr>
-        <w:t>当前状态等数据。</w:t>
-      </w:r>
-    </w:p>
-    <w:p>
-      <w:pPr>
-        <w:pStyle w:val="a3"/>
-        <w:rPr>
-          <w:lang w:eastAsia="zh-CN"/>
-        </w:rPr>
-      </w:pPr>
-      <w:r>
-        <w:rPr>
-          <w:rFonts w:hint="eastAsia"/>
-          <w:lang w:eastAsia="zh-CN"/>
-        </w:rPr>
-        <w:t>course</w:t>
-      </w:r>
-      <w:r>
-        <w:rPr>
-          <w:lang w:eastAsia="zh-CN"/>
-        </w:rPr>
-        <w:t xml:space="preserve"> </w:t>
-      </w:r>
-      <w:r>
-        <w:rPr>
-          <w:rFonts w:hint="eastAsia"/>
-          <w:lang w:eastAsia="zh-CN"/>
-        </w:rPr>
-        <w:t>数据表</w:t>
-      </w:r>
-      <w:r>
-        <w:rPr>
-          <w:rFonts w:hint="eastAsia"/>
-          <w:lang w:eastAsia="zh-CN"/>
-        </w:rPr>
-        <w:t>存储一门课程的信息，</w:t>
-      </w:r>
-      <w:r>
-        <w:rPr>
-          <w:rFonts w:hint="eastAsia"/>
-          <w:lang w:eastAsia="zh-CN"/>
-        </w:rPr>
-        <w:t>其中大部分内容均为</w:t>
-      </w:r>
-      <w:r>
-        <w:rPr>
-          <w:rFonts w:hint="eastAsia"/>
-          <w:lang w:eastAsia="zh-CN"/>
-        </w:rPr>
-        <w:t xml:space="preserve"> Markdown</w:t>
-      </w:r>
-      <w:r>
-        <w:rPr>
-          <w:lang w:eastAsia="zh-CN"/>
-        </w:rPr>
-        <w:t xml:space="preserve"> </w:t>
-      </w:r>
-      <w:r>
-        <w:rPr>
-          <w:rFonts w:hint="eastAsia"/>
-          <w:lang w:eastAsia="zh-CN"/>
-        </w:rPr>
-        <w:t>资源文件，</w:t>
-      </w:r>
-      <w:r>
-        <w:rPr>
-          <w:rFonts w:hint="eastAsia"/>
-          <w:lang w:eastAsia="zh-CN"/>
-        </w:rPr>
-        <w:t>m</w:t>
-      </w:r>
-      <w:r>
-        <w:rPr>
-          <w:rFonts w:hint="eastAsia"/>
-          <w:lang w:eastAsia="zh-CN"/>
-        </w:rPr>
-        <w:t>arkdown</w:t>
-      </w:r>
-      <w:r>
-        <w:rPr>
-          <w:lang w:eastAsia="zh-CN"/>
-        </w:rPr>
-        <w:t xml:space="preserve"> </w:t>
-      </w:r>
-      <w:r>
-        <w:rPr>
-          <w:rFonts w:hint="eastAsia"/>
-          <w:lang w:eastAsia="zh-CN"/>
-        </w:rPr>
-        <w:t>数据表中的一条字段</w:t>
-      </w:r>
-      <w:r>
-        <w:rPr>
-          <w:rFonts w:hint="eastAsia"/>
-          <w:lang w:eastAsia="zh-CN"/>
-        </w:rPr>
-        <w:t>，课程模块为一个</w:t>
-      </w:r>
-      <w:r>
-        <w:rPr>
-          <w:rFonts w:hint="eastAsia"/>
-          <w:lang w:eastAsia="zh-CN"/>
-        </w:rPr>
-        <w:t xml:space="preserve"> json</w:t>
-      </w:r>
-      <w:r>
-        <w:rPr>
-          <w:lang w:eastAsia="zh-CN"/>
-        </w:rPr>
-        <w:t xml:space="preserve"> </w:t>
-      </w:r>
-      <w:r>
-        <w:rPr>
-          <w:rFonts w:hint="eastAsia"/>
-          <w:lang w:eastAsia="zh-CN"/>
-        </w:rPr>
-        <w:t>文本，表示当前课程模块的划分状况与每一个</w:t>
-      </w:r>
-      <w:r>
-        <w:rPr>
-          <w:rFonts w:hint="eastAsia"/>
-          <w:lang w:eastAsia="zh-CN"/>
-        </w:rPr>
-        <w:t>小</w:t>
-      </w:r>
-      <w:r>
-        <w:rPr>
-          <w:rFonts w:hint="eastAsia"/>
-          <w:lang w:eastAsia="zh-CN"/>
-        </w:rPr>
-        <w:t>模块指向什么</w:t>
-      </w:r>
-      <w:r>
-        <w:rPr>
-          <w:rFonts w:hint="eastAsia"/>
-          <w:lang w:eastAsia="zh-CN"/>
-        </w:rPr>
-        <w:t>哪种</w:t>
-      </w:r>
-      <w:r>
-        <w:rPr>
-          <w:rFonts w:hint="eastAsia"/>
-          <w:lang w:eastAsia="zh-CN"/>
-        </w:rPr>
-        <w:t>。</w:t>
-      </w:r>
-    </w:p>
-    <w:p>
-      <w:pPr>
-        <w:pStyle w:val="a3"/>
-        <w:rPr>
-          <w:lang w:eastAsia="zh-CN"/>
-        </w:rPr>
-      </w:pPr>
-      <w:r>
-        <w:rPr>
-          <w:rFonts w:hint="eastAsia"/>
-          <w:lang w:eastAsia="zh-CN"/>
-        </w:rPr>
-        <w:t>m</w:t>
-      </w:r>
-      <w:r>
-        <w:rPr>
-          <w:rFonts w:hint="eastAsia"/>
-          <w:lang w:eastAsia="zh-CN"/>
-        </w:rPr>
-        <w:t>arkdown</w:t>
-      </w:r>
-      <w:r>
-        <w:rPr>
-          <w:lang w:eastAsia="zh-CN"/>
-        </w:rPr>
-        <w:t xml:space="preserve"> </w:t>
-      </w:r>
-      <w:r>
-        <w:rPr>
-          <w:rFonts w:hint="eastAsia"/>
-          <w:lang w:eastAsia="zh-CN"/>
-        </w:rPr>
-        <w:t>数据表</w:t>
-      </w:r>
-      <w:r>
-        <w:rPr>
-          <w:rFonts w:hint="eastAsia"/>
-          <w:lang w:eastAsia="zh-CN"/>
-        </w:rPr>
-        <w:t>，存储一个</w:t>
-      </w:r>
-      <w:r>
-        <w:rPr>
-          <w:lang w:eastAsia="zh-CN"/>
-        </w:rPr>
-        <w:t xml:space="preserve"> </w:t>
-      </w:r>
-      <w:r>
-        <w:rPr>
-          <w:rFonts w:hint="eastAsia"/>
-          <w:lang w:eastAsia="zh-CN"/>
-        </w:rPr>
-        <w:t>Markdown</w:t>
-      </w:r>
-      <w:r>
-        <w:rPr>
-          <w:lang w:eastAsia="zh-CN"/>
-        </w:rPr>
-        <w:t xml:space="preserve"> </w:t>
-      </w:r>
-      <w:r>
-        <w:rPr>
-          <w:rFonts w:hint="eastAsia"/>
-          <w:lang w:eastAsia="zh-CN"/>
-        </w:rPr>
-        <w:t>文本资源</w:t>
-      </w:r>
-      <w:r>
-        <w:rPr>
-          <w:rFonts w:hint="eastAsia"/>
-          <w:lang w:eastAsia="zh-CN"/>
-        </w:rPr>
-        <w:t>。</w:t>
-      </w:r>
-      <w:r>
-        <w:rPr>
-          <w:rFonts w:hint="eastAsia"/>
-          <w:lang w:eastAsia="zh-CN"/>
-        </w:rPr>
-        <w:t>作业连向</w:t>
-      </w:r>
-      <w:r>
-        <w:rPr>
-          <w:rFonts w:hint="eastAsia"/>
-          <w:lang w:eastAsia="zh-CN"/>
-        </w:rPr>
-        <w:t xml:space="preserve"> problem</w:t>
-      </w:r>
-      <w:r>
-        <w:rPr>
-          <w:lang w:eastAsia="zh-CN"/>
-        </w:rPr>
-        <w:t xml:space="preserve"> </w:t>
-      </w:r>
-      <w:r>
-        <w:rPr>
-          <w:rFonts w:hint="eastAsia"/>
-          <w:lang w:eastAsia="zh-CN"/>
-        </w:rPr>
-        <w:t>数据表中的一个字段，表示当前的作业。</w:t>
-      </w:r>
-    </w:p>
-    <w:p>
-      <w:pPr>
-        <w:pStyle w:val="a3"/>
-        <w:rPr>
-          <w:lang w:eastAsia="zh-CN"/>
-        </w:rPr>
-      </w:pPr>
-      <w:r>
-        <w:rPr>
-          <w:rFonts w:hint="eastAsia"/>
-          <w:lang w:eastAsia="zh-CN"/>
-        </w:rPr>
-        <w:t>post</w:t>
-      </w:r>
-      <w:r>
-        <w:rPr>
-          <w:lang w:eastAsia="zh-CN"/>
-        </w:rPr>
-        <w:t xml:space="preserve"> </w:t>
-      </w:r>
-      <w:r>
-        <w:rPr>
-          <w:rFonts w:hint="eastAsia"/>
-          <w:lang w:eastAsia="zh-CN"/>
-        </w:rPr>
-        <w:t>数据表，存储一个帖子的信息</w:t>
-      </w:r>
-      <w:r>
-        <w:rPr>
-          <w:rFonts w:hint="eastAsia"/>
-          <w:lang w:eastAsia="zh-CN"/>
-        </w:rPr>
-        <w:t>，</w:t>
-      </w:r>
-      <w:proofErr w:type="gramStart"/>
-      <w:r>
-        <w:rPr>
-          <w:rFonts w:hint="eastAsia"/>
-          <w:lang w:eastAsia="zh-CN"/>
-        </w:rPr>
-        <w:t>外键连</w:t>
-      </w:r>
-      <w:proofErr w:type="gramEnd"/>
-      <w:r>
-        <w:rPr>
-          <w:rFonts w:hint="eastAsia"/>
-          <w:lang w:eastAsia="zh-CN"/>
-        </w:rPr>
-        <w:t>向课程。</w:t>
-      </w:r>
-    </w:p>
-    <w:p>
-      <w:pPr>
-        <w:pStyle w:val="a3"/>
-        <w:rPr>
-          <w:lang w:eastAsia="zh-CN"/>
-        </w:rPr>
-      </w:pPr>
-      <w:r>
-        <w:rPr>
-          <w:rFonts w:hint="eastAsia"/>
-          <w:lang w:eastAsia="zh-CN"/>
-        </w:rPr>
-        <w:t>c</w:t>
-      </w:r>
-      <w:r>
-        <w:rPr>
-          <w:rFonts w:hint="eastAsia"/>
-          <w:lang w:eastAsia="zh-CN"/>
-        </w:rPr>
-        <w:t>omment</w:t>
-      </w:r>
-      <w:r>
-        <w:rPr>
-          <w:lang w:eastAsia="zh-CN"/>
-        </w:rPr>
-        <w:t xml:space="preserve"> </w:t>
-      </w:r>
-      <w:r>
-        <w:rPr>
-          <w:rFonts w:hint="eastAsia"/>
-          <w:lang w:eastAsia="zh-CN"/>
-        </w:rPr>
-        <w:t>数据表，存储一条回复的信息</w:t>
-      </w:r>
-      <w:r>
-        <w:rPr>
-          <w:rFonts w:hint="eastAsia"/>
-          <w:lang w:eastAsia="zh-CN"/>
-        </w:rPr>
-        <w:t>，</w:t>
-      </w:r>
-      <w:proofErr w:type="gramStart"/>
-      <w:r>
-        <w:rPr>
-          <w:rFonts w:hint="eastAsia"/>
-          <w:lang w:eastAsia="zh-CN"/>
-        </w:rPr>
-        <w:t>外键连</w:t>
-      </w:r>
-      <w:proofErr w:type="gramEnd"/>
-      <w:r>
-        <w:rPr>
-          <w:rFonts w:hint="eastAsia"/>
+          <w:rFonts w:ascii="宋体" w:hAnsi="宋体" w:hint="eastAsia"/>
           <w:lang w:eastAsia="zh-CN"/>
         </w:rPr>
         <w:t>向帖子</w:t>
       </w:r>
       <w:r>
         <w:rPr>
-          <w:rFonts w:hint="eastAsia"/>
+          <w:rFonts w:ascii="宋体" w:hAnsi="宋体" w:hint="eastAsia"/>
           <w:lang w:eastAsia="zh-CN"/>
         </w:rPr>
         <w:t>。</w:t>
@@ -13131,7 +13344,7 @@
           <w:noProof/>
         </w:rPr>
         <w:drawing>
-          <wp:anchor distT="0" distB="0" distL="114300" distR="114300" simplePos="0" relativeHeight="251658240" behindDoc="0" locked="0" layoutInCell="1" allowOverlap="1" wp14:anchorId="0744B893" wp14:editId="46C89AF5">
+          <wp:anchor distT="0" distB="0" distL="114300" distR="114300" simplePos="0" relativeHeight="251658752" behindDoc="0" locked="0" layoutInCell="1" allowOverlap="1" wp14:anchorId="0744B893" wp14:editId="46C89AF5">
             <wp:simplePos x="0" y="0"/>
             <wp:positionH relativeFrom="column">
               <wp:posOffset>0</wp:posOffset>
@@ -13600,7 +13813,7 @@
           <w:rFonts w:ascii="宋体" w:eastAsia="宋体" w:hAnsi="宋体" w:cs="Arial"/>
         </w:rPr>
       </w:pPr>
-      <w:bookmarkStart w:id="18" w:name="_Toc22545275"/>
+      <w:bookmarkStart w:id="25" w:name="_Toc22585562"/>
       <w:r>
         <w:rPr>
           <w:rFonts w:ascii="宋体" w:eastAsia="宋体" w:hAnsi="宋体" w:cs="Arial" w:hint="eastAsia"/>
@@ -13609,7 +13822,7 @@
         <w:lastRenderedPageBreak/>
         <w:t>部署视图</w:t>
       </w:r>
-      <w:bookmarkEnd w:id="18"/>
+      <w:bookmarkEnd w:id="25"/>
       <w:r>
         <w:rPr>
           <w:rFonts w:ascii="宋体" w:eastAsia="宋体" w:hAnsi="宋体" w:cs="Arial" w:hint="eastAsia"/>
@@ -13622,121 +13835,77 @@
       <w:pPr>
         <w:pStyle w:val="a3"/>
         <w:rPr>
-          <w:lang w:eastAsia="zh-CN"/>
-        </w:rPr>
-      </w:pPr>
-      <w:r>
-        <w:rPr>
-          <w:rFonts w:hint="eastAsia"/>
+          <w:rFonts w:ascii="宋体" w:hAnsi="宋体"/>
+          <w:lang w:eastAsia="zh-CN"/>
+        </w:rPr>
+      </w:pPr>
+      <w:r>
+        <w:rPr>
+          <w:rFonts w:ascii="宋体" w:hAnsi="宋体" w:hint="eastAsia"/>
           <w:lang w:eastAsia="zh-CN"/>
         </w:rPr>
         <w:t>Canvas</w:t>
       </w:r>
       <w:r>
         <w:rPr>
+          <w:rFonts w:ascii="宋体" w:hAnsi="宋体"/>
           <w:lang w:eastAsia="zh-CN"/>
         </w:rPr>
         <w:t xml:space="preserve"> </w:t>
       </w:r>
       <w:r>
         <w:rPr>
-          <w:rFonts w:hint="eastAsia"/>
-          <w:lang w:eastAsia="zh-CN"/>
-        </w:rPr>
-        <w:t>在线教学系统采用</w:t>
-      </w:r>
-      <w:r>
-        <w:rPr>
-          <w:rFonts w:hint="eastAsia"/>
-          <w:lang w:eastAsia="zh-CN"/>
-        </w:rPr>
-        <w:t>B/S</w:t>
-      </w:r>
-      <w:r>
-        <w:rPr>
-          <w:rFonts w:hint="eastAsia"/>
-          <w:lang w:eastAsia="zh-CN"/>
-        </w:rPr>
-        <w:t>结构模型。该系统运行在</w:t>
-      </w:r>
-      <w:r>
-        <w:rPr>
-          <w:rFonts w:hint="eastAsia"/>
-          <w:lang w:eastAsia="zh-CN"/>
-        </w:rPr>
-        <w:t xml:space="preserve"> Linux</w:t>
-      </w:r>
-      <w:r>
-        <w:rPr>
+          <w:rFonts w:ascii="宋体" w:hAnsi="宋体" w:hint="eastAsia"/>
+          <w:lang w:eastAsia="zh-CN"/>
+        </w:rPr>
+        <w:t>在线教学系统采用B/S结构模型。该系统运行在 Linux</w:t>
+      </w:r>
+      <w:r>
+        <w:rPr>
+          <w:rFonts w:ascii="宋体" w:hAnsi="宋体"/>
           <w:lang w:eastAsia="zh-CN"/>
         </w:rPr>
         <w:t xml:space="preserve"> </w:t>
       </w:r>
       <w:r>
         <w:rPr>
-          <w:rFonts w:hint="eastAsia"/>
-          <w:lang w:eastAsia="zh-CN"/>
-        </w:rPr>
-        <w:t>环境的云服务器中，后台程序使用</w:t>
-      </w:r>
-      <w:r>
-        <w:rPr>
-          <w:rFonts w:hint="eastAsia"/>
-          <w:lang w:eastAsia="zh-CN"/>
-        </w:rPr>
-        <w:t xml:space="preserve"> PHP</w:t>
-      </w:r>
-      <w:r>
-        <w:rPr>
+          <w:rFonts w:ascii="宋体" w:hAnsi="宋体" w:hint="eastAsia"/>
+          <w:lang w:eastAsia="zh-CN"/>
+        </w:rPr>
+        <w:t>环境的云服务器中，后台程序使用 PHP</w:t>
+      </w:r>
+      <w:r>
+        <w:rPr>
+          <w:rFonts w:ascii="宋体" w:hAnsi="宋体"/>
           <w:lang w:eastAsia="zh-CN"/>
         </w:rPr>
         <w:t xml:space="preserve"> </w:t>
       </w:r>
       <w:r>
         <w:rPr>
-          <w:rFonts w:hint="eastAsia"/>
-          <w:lang w:eastAsia="zh-CN"/>
-        </w:rPr>
-        <w:t>与</w:t>
-      </w:r>
-      <w:r>
-        <w:rPr>
-          <w:rFonts w:hint="eastAsia"/>
-          <w:lang w:eastAsia="zh-CN"/>
-        </w:rPr>
-        <w:t xml:space="preserve"> </w:t>
-      </w:r>
-      <w:r>
-        <w:rPr>
+          <w:rFonts w:ascii="宋体" w:hAnsi="宋体" w:hint="eastAsia"/>
+          <w:lang w:eastAsia="zh-CN"/>
+        </w:rPr>
+        <w:t xml:space="preserve">与 </w:t>
+      </w:r>
+      <w:r>
+        <w:rPr>
+          <w:rFonts w:ascii="宋体" w:hAnsi="宋体"/>
           <w:lang w:eastAsia="zh-CN"/>
         </w:rPr>
         <w:t xml:space="preserve">MySQL </w:t>
       </w:r>
       <w:r>
         <w:rPr>
-          <w:rFonts w:hint="eastAsia"/>
-          <w:lang w:eastAsia="zh-CN"/>
-        </w:rPr>
-        <w:t>进行编写，用户可通过移动端和</w:t>
-      </w:r>
-      <w:r>
-        <w:rPr>
-          <w:rFonts w:hint="eastAsia"/>
-          <w:lang w:eastAsia="zh-CN"/>
-        </w:rPr>
-        <w:t>PC</w:t>
-      </w:r>
-      <w:r>
-        <w:rPr>
-          <w:rFonts w:hint="eastAsia"/>
-          <w:lang w:eastAsia="zh-CN"/>
-        </w:rPr>
-        <w:t>端进行访问。</w:t>
+          <w:rFonts w:ascii="宋体" w:hAnsi="宋体" w:hint="eastAsia"/>
+          <w:lang w:eastAsia="zh-CN"/>
+        </w:rPr>
+        <w:t>进行编写，用户可通过移动端和PC端进行访问。</w:t>
       </w:r>
       <w:proofErr w:type="spellStart"/>
       <w:r>
         <w:rPr>
-          <w:rFonts w:hint="eastAsia"/>
+          <w:rFonts w:ascii="宋体" w:hAnsi="宋体" w:hint="eastAsia"/>
           <w:lang w:eastAsia="zh-CN"/>
         </w:rPr>
         <w:t>MySql</w:t>
@@ -13744,7 +13913,7 @@
       <w:proofErr w:type="spellEnd"/>
       <w:r>
         <w:rPr>
-          <w:rFonts w:hint="eastAsia"/>
+          <w:rFonts w:ascii="宋体" w:hAnsi="宋体" w:hint="eastAsia"/>
           <w:lang w:eastAsia="zh-CN"/>
         </w:rPr>
         <w:t>服务也有该服务器提供，用于对数据的高效管理。服务器和</w:t>
@@ -13752,7 +13921,7 @@
       <w:proofErr w:type="gramStart"/>
       <w:r>
         <w:rPr>
-          <w:rFonts w:hint="eastAsia"/>
+          <w:rFonts w:ascii="宋体" w:hAnsi="宋体" w:hint="eastAsia"/>
           <w:lang w:eastAsia="zh-CN"/>
         </w:rPr>
         <w:t>客服</w:t>
@@ -13760,30 +13929,17 @@
       <w:proofErr w:type="gramEnd"/>
       <w:r>
         <w:rPr>
-          <w:rFonts w:hint="eastAsia"/>
-          <w:lang w:eastAsia="zh-CN"/>
-        </w:rPr>
-        <w:t>端通过</w:t>
-      </w:r>
-      <w:r>
-        <w:rPr>
-          <w:rFonts w:hint="eastAsia"/>
-          <w:lang w:eastAsia="zh-CN"/>
-        </w:rPr>
-        <w:t>http</w:t>
-      </w:r>
-      <w:r>
-        <w:rPr>
-          <w:rFonts w:hint="eastAsia"/>
-          <w:lang w:eastAsia="zh-CN"/>
-        </w:rPr>
-        <w:t>协议进行数据交互。</w:t>
+          <w:rFonts w:ascii="宋体" w:hAnsi="宋体" w:hint="eastAsia"/>
+          <w:lang w:eastAsia="zh-CN"/>
+        </w:rPr>
+        <w:t>端通过http协议进行数据交互。</w:t>
       </w:r>
     </w:p>
     <w:p>
       <w:pPr>
         <w:pStyle w:val="a3"/>
         <w:rPr>
+          <w:rFonts w:ascii="宋体" w:hAnsi="宋体"/>
           <w:lang w:eastAsia="zh-CN"/>
         </w:rPr>
       </w:pPr>
@@ -13792,12 +13948,13 @@
       <w:pPr>
         <w:pStyle w:val="a3"/>
         <w:rPr>
-          <w:lang w:eastAsia="zh-CN"/>
-        </w:rPr>
-      </w:pPr>
-      <w:r>
-        <w:rPr>
-          <w:rFonts w:hint="eastAsia"/>
+          <w:rFonts w:ascii="宋体" w:hAnsi="宋体"/>
+          <w:lang w:eastAsia="zh-CN"/>
+        </w:rPr>
+      </w:pPr>
+      <w:r>
+        <w:rPr>
+          <w:rFonts w:ascii="宋体" w:hAnsi="宋体" w:hint="eastAsia"/>
           <w:lang w:eastAsia="zh-CN"/>
         </w:rPr>
         <w:t>部署图如下</w:t>
@@ -13806,12 +13963,14 @@
     <w:p>
       <w:pPr>
         <w:rPr>
+          <w:rFonts w:ascii="宋体" w:hAnsi="宋体"/>
           <w:b/>
           <w:bCs/>
         </w:rPr>
       </w:pPr>
       <w:r>
         <w:rPr>
+          <w:rFonts w:ascii="宋体" w:hAnsi="宋体"/>
           <w:noProof/>
         </w:rPr>
         <w:drawing>
@@ -13916,7 +14075,7 @@
       <mc:AlternateContent>
         <mc:Choice Requires="wps">
           <w:drawing>
-            <wp:anchor distT="0" distB="0" distL="114300" distR="114300" simplePos="0" relativeHeight="251658240" behindDoc="0" locked="0" layoutInCell="1" allowOverlap="1" wp14:anchorId="256AED63" wp14:editId="07777777">
+            <wp:anchor distT="0" distB="0" distL="114300" distR="114300" simplePos="0" relativeHeight="251658752" behindDoc="0" locked="0" layoutInCell="1" allowOverlap="1" wp14:anchorId="256AED63" wp14:editId="07777777">
               <wp:simplePos x="0" y="0"/>
               <wp:positionH relativeFrom="column">
                 <wp:posOffset>22860</wp:posOffset>
@@ -13977,11 +14136,11 @@
         </mc:Choice>
         <mc:Fallback>
           <w:pict>
-            <v:shapetype w14:anchorId="11E3EDBE" id="_x0000_t32" coordsize="21600,21600" o:spt="32" o:oned="t" path="m,l21600,21600e" filled="f">
+            <v:shapetype w14:anchorId="07D45E70" id="_x0000_t32" coordsize="21600,21600" o:spt="32" o:oned="t" path="m,l21600,21600e" filled="f">
               <v:path arrowok="t" fillok="f" o:connecttype="none"/>
               <o:lock v:ext="edit" shapetype="t"/>
             </v:shapetype>
-            <v:shape id="AutoShape 3" o:spid="_x0000_s1026" type="#_x0000_t32" style="position:absolute;left:0;text-align:left;margin-left:1.8pt;margin-top:9.1pt;width:6in;height:0;z-index:251658240;visibility:visible;mso-wrap-style:square;mso-width-percent:0;mso-height-percent:0;mso-wrap-distance-left:9pt;mso-wrap-distance-top:0;mso-wrap-distance-right:9pt;mso-wrap-distance-bottom:0;mso-position-horizontal:absolute;mso-position-horizontal-relative:text;mso-position-vertical:absolute;mso-position-vertical-relative:text;mso-width-percent:0;mso-height-percent:0;mso-width-relative:page;mso-height-relative:page" o:gfxdata="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"/>
+            <v:shape id="AutoShape 3" o:spid="_x0000_s1026" type="#_x0000_t32" style="position:absolute;left:0;text-align:left;margin-left:1.8pt;margin-top:9.1pt;width:6in;height:0;z-index:251658752;visibility:visible;mso-wrap-style:square;mso-width-percent:0;mso-height-percent:0;mso-wrap-distance-left:9pt;mso-wrap-distance-top:0;mso-wrap-distance-right:9pt;mso-wrap-distance-bottom:0;mso-position-horizontal:absolute;mso-position-horizontal-relative:text;mso-position-vertical:absolute;mso-position-vertical-relative:text;mso-width-percent:0;mso-height-percent:0;mso-width-relative:page;mso-height-relative:page" o:gfxdata="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"/>
           </w:pict>
         </mc:Fallback>
       </mc:AlternateContent>
@@ -14155,7 +14314,7 @@
         </mc:Choice>
         <mc:Fallback>
           <w:pict>
-            <v:shapetype w14:anchorId="5EAFD3C6" id="_x0000_t32" coordsize="21600,21600" o:spt="32" o:oned="t" path="m,l21600,21600e" filled="f">
+            <v:shapetype w14:anchorId="6A49E53E" id="_x0000_t32" coordsize="21600,21600" o:spt="32" o:oned="t" path="m,l21600,21600e" filled="f">
               <v:path arrowok="t" fillok="f" o:connecttype="none"/>
               <o:lock v:ext="edit" shapetype="t"/>
             </v:shapetype>
@@ -18431,6 +18590,9 @@
     <w:lvlOverride w:ilvl="8">
       <w:startOverride w:val="1"/>
     </w:lvlOverride>
+  </w:num>
+  <w:num w:numId="43">
+    <w:abstractNumId w:val="20"/>
   </w:num>
   <w:numIdMacAtCleanup w:val="36"/>
 </w:numbering>
@@ -18868,7 +19030,6 @@
         <w:tab w:val="num" w:pos="792"/>
       </w:tabs>
       <w:spacing w:before="120" w:after="60"/>
-      <w:ind w:left="720"/>
       <w:outlineLvl w:val="1"/>
     </w:pPr>
     <w:rPr>
@@ -23809,7 +23970,7 @@
 </file>
 
 <file path=customXml/itemProps1.xml><?xml version="1.0" encoding="utf-8"?>
-<ds:datastoreItem xmlns:ds="http://schemas.openxmlformats.org/officeDocument/2006/customXml" ds:itemID="{A6C41CB5-7322-4D80-9DA0-3309FB66EA38}">
+<ds:datastoreItem xmlns:ds="http://schemas.openxmlformats.org/officeDocument/2006/customXml" ds:itemID="{B86E485A-BAD4-441A-98AC-0AD56AC0890C}">
   <ds:schemaRefs>
     <ds:schemaRef ds:uri="http://schemas.openxmlformats.org/officeDocument/2006/bibliography"/>
   </ds:schemaRefs>

--- a/Documents/SD.docx
+++ b/Documents/SD.docx
@@ -654,6 +654,734 @@
           </w:p>
         </w:tc>
       </w:tr>
+      <w:tr>
+        <w:trPr>
+          <w:trHeight w:val="275"/>
+        </w:trPr>
+        <w:tc>
+          <w:tcPr>
+            <w:tcW w:w="1599" w:type="dxa"/>
+            <w:tcMar>
+              <w:top w:w="100" w:type="dxa"/>
+              <w:left w:w="100" w:type="dxa"/>
+              <w:bottom w:w="100" w:type="dxa"/>
+              <w:right w:w="100" w:type="dxa"/>
+            </w:tcMar>
+          </w:tcPr>
+          <w:p>
+            <w:pPr>
+              <w:jc w:val="center"/>
+              <w:rPr>
+                <w:rFonts w:ascii="宋体" w:hAnsi="宋体"/>
+              </w:rPr>
+            </w:pPr>
+            <w:r>
+              <w:rPr>
+                <w:rFonts w:ascii="宋体" w:hAnsi="宋体" w:hint="eastAsia"/>
+                <w:lang w:eastAsia="zh-CN"/>
+              </w:rPr>
+              <w:t>1.0</w:t>
+            </w:r>
+          </w:p>
+        </w:tc>
+        <w:tc>
+          <w:tcPr>
+            <w:tcW w:w="3795" w:type="dxa"/>
+            <w:tcMar>
+              <w:top w:w="100" w:type="dxa"/>
+              <w:left w:w="100" w:type="dxa"/>
+              <w:bottom w:w="100" w:type="dxa"/>
+              <w:right w:w="100" w:type="dxa"/>
+            </w:tcMar>
+          </w:tcPr>
+          <w:p>
+            <w:pPr>
+              <w:ind w:firstLineChars="100" w:firstLine="220"/>
+              <w:rPr>
+                <w:rFonts w:ascii="宋体" w:hAnsi="宋体" w:hint="eastAsia"/>
+                <w:lang w:eastAsia="zh-CN"/>
+              </w:rPr>
+            </w:pPr>
+            <w:r>
+              <w:rPr>
+                <w:rFonts w:ascii="宋体" w:hAnsi="宋体"/>
+                <w:lang w:eastAsia="zh-CN"/>
+              </w:rPr>
+              <w:t>Add 7</w:t>
+            </w:r>
+          </w:p>
+        </w:tc>
+        <w:tc>
+          <w:tcPr>
+            <w:tcW w:w="2383" w:type="dxa"/>
+            <w:tcMar>
+              <w:top w:w="100" w:type="dxa"/>
+              <w:left w:w="100" w:type="dxa"/>
+              <w:bottom w:w="100" w:type="dxa"/>
+              <w:right w:w="100" w:type="dxa"/>
+            </w:tcMar>
+            <w:vAlign w:val="center"/>
+          </w:tcPr>
+          <w:p>
+            <w:pPr>
+              <w:ind w:firstLineChars="150" w:firstLine="330"/>
+              <w:rPr>
+                <w:rFonts w:ascii="宋体" w:hAnsi="宋体" w:hint="eastAsia"/>
+                <w:lang w:eastAsia="zh-CN"/>
+              </w:rPr>
+            </w:pPr>
+            <w:r>
+              <w:rPr>
+                <w:rFonts w:ascii="宋体" w:hAnsi="宋体" w:hint="eastAsia"/>
+                <w:lang w:eastAsia="zh-CN"/>
+              </w:rPr>
+              <w:t>L</w:t>
+            </w:r>
+            <w:r>
+              <w:rPr>
+                <w:rFonts w:ascii="宋体" w:hAnsi="宋体"/>
+                <w:lang w:eastAsia="zh-CN"/>
+              </w:rPr>
+              <w:t xml:space="preserve">i </w:t>
+            </w:r>
+            <w:proofErr w:type="spellStart"/>
+            <w:r>
+              <w:rPr>
+                <w:rFonts w:ascii="宋体" w:hAnsi="宋体"/>
+                <w:lang w:eastAsia="zh-CN"/>
+              </w:rPr>
+              <w:t>Wugui</w:t>
+            </w:r>
+            <w:proofErr w:type="spellEnd"/>
+          </w:p>
+        </w:tc>
+        <w:tc>
+          <w:tcPr>
+            <w:tcW w:w="1413" w:type="dxa"/>
+            <w:tcMar>
+              <w:top w:w="100" w:type="dxa"/>
+              <w:left w:w="100" w:type="dxa"/>
+              <w:bottom w:w="100" w:type="dxa"/>
+              <w:right w:w="100" w:type="dxa"/>
+            </w:tcMar>
+            <w:vAlign w:val="center"/>
+          </w:tcPr>
+          <w:p>
+            <w:pPr>
+              <w:rPr>
+                <w:rFonts w:ascii="宋体" w:hAnsi="宋体" w:hint="eastAsia"/>
+                <w:lang w:eastAsia="zh-CN"/>
+              </w:rPr>
+            </w:pPr>
+            <w:r>
+              <w:rPr>
+                <w:rFonts w:ascii="宋体" w:hAnsi="宋体" w:hint="eastAsia"/>
+                <w:lang w:eastAsia="zh-CN"/>
+              </w:rPr>
+              <w:t>1</w:t>
+            </w:r>
+            <w:r>
+              <w:rPr>
+                <w:rFonts w:ascii="宋体" w:hAnsi="宋体"/>
+                <w:lang w:eastAsia="zh-CN"/>
+              </w:rPr>
+              <w:t>9.10.21</w:t>
+            </w:r>
+          </w:p>
+        </w:tc>
+      </w:tr>
+      <w:tr>
+        <w:trPr>
+          <w:trHeight w:val="275"/>
+        </w:trPr>
+        <w:tc>
+          <w:tcPr>
+            <w:tcW w:w="1599" w:type="dxa"/>
+            <w:tcMar>
+              <w:top w:w="100" w:type="dxa"/>
+              <w:left w:w="100" w:type="dxa"/>
+              <w:bottom w:w="100" w:type="dxa"/>
+              <w:right w:w="100" w:type="dxa"/>
+            </w:tcMar>
+          </w:tcPr>
+          <w:p>
+            <w:pPr>
+              <w:jc w:val="center"/>
+              <w:rPr>
+                <w:rFonts w:ascii="宋体" w:hAnsi="宋体" w:hint="eastAsia"/>
+                <w:lang w:eastAsia="zh-CN"/>
+              </w:rPr>
+            </w:pPr>
+            <w:r>
+              <w:rPr>
+                <w:rFonts w:ascii="宋体" w:hAnsi="宋体" w:hint="eastAsia"/>
+                <w:lang w:eastAsia="zh-CN"/>
+              </w:rPr>
+              <w:t>1</w:t>
+            </w:r>
+            <w:r>
+              <w:rPr>
+                <w:rFonts w:ascii="宋体" w:hAnsi="宋体"/>
+                <w:lang w:eastAsia="zh-CN"/>
+              </w:rPr>
+              <w:t>.0</w:t>
+            </w:r>
+          </w:p>
+        </w:tc>
+        <w:tc>
+          <w:tcPr>
+            <w:tcW w:w="3795" w:type="dxa"/>
+            <w:tcMar>
+              <w:top w:w="100" w:type="dxa"/>
+              <w:left w:w="100" w:type="dxa"/>
+              <w:bottom w:w="100" w:type="dxa"/>
+              <w:right w:w="100" w:type="dxa"/>
+            </w:tcMar>
+          </w:tcPr>
+          <w:p>
+            <w:pPr>
+              <w:ind w:firstLineChars="100" w:firstLine="220"/>
+              <w:rPr>
+                <w:rFonts w:ascii="宋体" w:hAnsi="宋体"/>
+                <w:lang w:eastAsia="zh-CN"/>
+              </w:rPr>
+            </w:pPr>
+            <w:r>
+              <w:rPr>
+                <w:rFonts w:ascii="宋体" w:hAnsi="宋体" w:hint="eastAsia"/>
+                <w:lang w:eastAsia="zh-CN"/>
+              </w:rPr>
+              <w:t>A</w:t>
+            </w:r>
+            <w:r>
+              <w:rPr>
+                <w:rFonts w:ascii="宋体" w:hAnsi="宋体"/>
+                <w:lang w:eastAsia="zh-CN"/>
+              </w:rPr>
+              <w:t>dd 5.1</w:t>
+            </w:r>
+          </w:p>
+        </w:tc>
+        <w:tc>
+          <w:tcPr>
+            <w:tcW w:w="2383" w:type="dxa"/>
+            <w:tcMar>
+              <w:top w:w="100" w:type="dxa"/>
+              <w:left w:w="100" w:type="dxa"/>
+              <w:bottom w:w="100" w:type="dxa"/>
+              <w:right w:w="100" w:type="dxa"/>
+            </w:tcMar>
+            <w:vAlign w:val="center"/>
+          </w:tcPr>
+          <w:p>
+            <w:pPr>
+              <w:ind w:firstLineChars="150" w:firstLine="330"/>
+              <w:rPr>
+                <w:rFonts w:ascii="宋体" w:hAnsi="宋体" w:hint="eastAsia"/>
+                <w:lang w:eastAsia="zh-CN"/>
+              </w:rPr>
+            </w:pPr>
+            <w:r>
+              <w:rPr>
+                <w:rFonts w:ascii="宋体" w:hAnsi="宋体"/>
+                <w:lang w:eastAsia="zh-CN"/>
+              </w:rPr>
+              <w:t xml:space="preserve">Hu </w:t>
+            </w:r>
+            <w:proofErr w:type="spellStart"/>
+            <w:r>
+              <w:rPr>
+                <w:rFonts w:ascii="宋体" w:hAnsi="宋体"/>
+                <w:lang w:eastAsia="zh-CN"/>
+              </w:rPr>
+              <w:t>Zimu</w:t>
+            </w:r>
+            <w:proofErr w:type="spellEnd"/>
+          </w:p>
+        </w:tc>
+        <w:tc>
+          <w:tcPr>
+            <w:tcW w:w="1413" w:type="dxa"/>
+            <w:tcMar>
+              <w:top w:w="100" w:type="dxa"/>
+              <w:left w:w="100" w:type="dxa"/>
+              <w:bottom w:w="100" w:type="dxa"/>
+              <w:right w:w="100" w:type="dxa"/>
+            </w:tcMar>
+            <w:vAlign w:val="center"/>
+          </w:tcPr>
+          <w:p>
+            <w:pPr>
+              <w:rPr>
+                <w:rFonts w:ascii="宋体" w:hAnsi="宋体" w:hint="eastAsia"/>
+                <w:lang w:eastAsia="zh-CN"/>
+              </w:rPr>
+            </w:pPr>
+            <w:r>
+              <w:rPr>
+                <w:rFonts w:ascii="宋体" w:hAnsi="宋体"/>
+                <w:lang w:eastAsia="zh-CN"/>
+              </w:rPr>
+              <w:t>19.10.21</w:t>
+            </w:r>
+          </w:p>
+        </w:tc>
+      </w:tr>
+      <w:tr>
+        <w:trPr>
+          <w:trHeight w:val="275"/>
+        </w:trPr>
+        <w:tc>
+          <w:tcPr>
+            <w:tcW w:w="1599" w:type="dxa"/>
+            <w:tcMar>
+              <w:top w:w="100" w:type="dxa"/>
+              <w:left w:w="100" w:type="dxa"/>
+              <w:bottom w:w="100" w:type="dxa"/>
+              <w:right w:w="100" w:type="dxa"/>
+            </w:tcMar>
+          </w:tcPr>
+          <w:p>
+            <w:pPr>
+              <w:jc w:val="center"/>
+              <w:rPr>
+                <w:rFonts w:ascii="宋体" w:hAnsi="宋体" w:hint="eastAsia"/>
+                <w:lang w:eastAsia="zh-CN"/>
+              </w:rPr>
+            </w:pPr>
+            <w:r>
+              <w:rPr>
+                <w:rFonts w:ascii="宋体" w:hAnsi="宋体" w:hint="eastAsia"/>
+                <w:lang w:eastAsia="zh-CN"/>
+              </w:rPr>
+              <w:t>1</w:t>
+            </w:r>
+            <w:r>
+              <w:rPr>
+                <w:rFonts w:ascii="宋体" w:hAnsi="宋体"/>
+                <w:lang w:eastAsia="zh-CN"/>
+              </w:rPr>
+              <w:t>.0</w:t>
+            </w:r>
+          </w:p>
+        </w:tc>
+        <w:tc>
+          <w:tcPr>
+            <w:tcW w:w="3795" w:type="dxa"/>
+            <w:tcMar>
+              <w:top w:w="100" w:type="dxa"/>
+              <w:left w:w="100" w:type="dxa"/>
+              <w:bottom w:w="100" w:type="dxa"/>
+              <w:right w:w="100" w:type="dxa"/>
+            </w:tcMar>
+          </w:tcPr>
+          <w:p>
+            <w:pPr>
+              <w:ind w:firstLineChars="100" w:firstLine="220"/>
+              <w:rPr>
+                <w:rFonts w:ascii="宋体" w:hAnsi="宋体" w:hint="eastAsia"/>
+                <w:lang w:eastAsia="zh-CN"/>
+              </w:rPr>
+            </w:pPr>
+            <w:r>
+              <w:rPr>
+                <w:rFonts w:ascii="宋体" w:hAnsi="宋体" w:hint="eastAsia"/>
+                <w:lang w:eastAsia="zh-CN"/>
+              </w:rPr>
+              <w:t>A</w:t>
+            </w:r>
+            <w:r>
+              <w:rPr>
+                <w:rFonts w:ascii="宋体" w:hAnsi="宋体"/>
+                <w:lang w:eastAsia="zh-CN"/>
+              </w:rPr>
+              <w:t>dd 5.2</w:t>
+            </w:r>
+          </w:p>
+        </w:tc>
+        <w:tc>
+          <w:tcPr>
+            <w:tcW w:w="2383" w:type="dxa"/>
+            <w:tcMar>
+              <w:top w:w="100" w:type="dxa"/>
+              <w:left w:w="100" w:type="dxa"/>
+              <w:bottom w:w="100" w:type="dxa"/>
+              <w:right w:w="100" w:type="dxa"/>
+            </w:tcMar>
+            <w:vAlign w:val="center"/>
+          </w:tcPr>
+          <w:p>
+            <w:pPr>
+              <w:ind w:firstLineChars="150" w:firstLine="330"/>
+              <w:rPr>
+                <w:rFonts w:ascii="宋体" w:hAnsi="宋体"/>
+                <w:lang w:eastAsia="zh-CN"/>
+              </w:rPr>
+            </w:pPr>
+            <w:r>
+              <w:rPr>
+                <w:rFonts w:ascii="宋体" w:hAnsi="宋体" w:hint="eastAsia"/>
+                <w:lang w:eastAsia="zh-CN"/>
+              </w:rPr>
+              <w:t>Z</w:t>
+            </w:r>
+            <w:r>
+              <w:rPr>
+                <w:rFonts w:ascii="宋体" w:hAnsi="宋体"/>
+                <w:lang w:eastAsia="zh-CN"/>
+              </w:rPr>
+              <w:t xml:space="preserve">hou </w:t>
+            </w:r>
+            <w:proofErr w:type="spellStart"/>
+            <w:r>
+              <w:rPr>
+                <w:rFonts w:ascii="宋体" w:hAnsi="宋体"/>
+                <w:lang w:eastAsia="zh-CN"/>
+              </w:rPr>
+              <w:t>Zhi</w:t>
+            </w:r>
+            <w:proofErr w:type="spellEnd"/>
+          </w:p>
+        </w:tc>
+        <w:tc>
+          <w:tcPr>
+            <w:tcW w:w="1413" w:type="dxa"/>
+            <w:tcMar>
+              <w:top w:w="100" w:type="dxa"/>
+              <w:left w:w="100" w:type="dxa"/>
+              <w:bottom w:w="100" w:type="dxa"/>
+              <w:right w:w="100" w:type="dxa"/>
+            </w:tcMar>
+            <w:vAlign w:val="center"/>
+          </w:tcPr>
+          <w:p>
+            <w:pPr>
+              <w:rPr>
+                <w:rFonts w:ascii="宋体" w:hAnsi="宋体"/>
+                <w:lang w:eastAsia="zh-CN"/>
+              </w:rPr>
+            </w:pPr>
+            <w:r>
+              <w:rPr>
+                <w:rFonts w:ascii="宋体" w:hAnsi="宋体" w:hint="eastAsia"/>
+                <w:lang w:eastAsia="zh-CN"/>
+              </w:rPr>
+              <w:t>1</w:t>
+            </w:r>
+            <w:r>
+              <w:rPr>
+                <w:rFonts w:ascii="宋体" w:hAnsi="宋体"/>
+                <w:lang w:eastAsia="zh-CN"/>
+              </w:rPr>
+              <w:t>9.10.21</w:t>
+            </w:r>
+          </w:p>
+        </w:tc>
+        <w:bookmarkStart w:id="0" w:name="_GoBack"/>
+        <w:bookmarkEnd w:id="0"/>
+      </w:tr>
+      <w:tr>
+        <w:trPr>
+          <w:trHeight w:val="275"/>
+        </w:trPr>
+        <w:tc>
+          <w:tcPr>
+            <w:tcW w:w="1599" w:type="dxa"/>
+            <w:tcMar>
+              <w:top w:w="100" w:type="dxa"/>
+              <w:left w:w="100" w:type="dxa"/>
+              <w:bottom w:w="100" w:type="dxa"/>
+              <w:right w:w="100" w:type="dxa"/>
+            </w:tcMar>
+          </w:tcPr>
+          <w:p>
+            <w:pPr>
+              <w:jc w:val="center"/>
+              <w:rPr>
+                <w:rFonts w:ascii="宋体" w:hAnsi="宋体" w:hint="eastAsia"/>
+                <w:lang w:eastAsia="zh-CN"/>
+              </w:rPr>
+            </w:pPr>
+            <w:r>
+              <w:rPr>
+                <w:rFonts w:ascii="宋体" w:hAnsi="宋体" w:hint="eastAsia"/>
+                <w:lang w:eastAsia="zh-CN"/>
+              </w:rPr>
+              <w:t>1</w:t>
+            </w:r>
+            <w:r>
+              <w:rPr>
+                <w:rFonts w:ascii="宋体" w:hAnsi="宋体"/>
+                <w:lang w:eastAsia="zh-CN"/>
+              </w:rPr>
+              <w:t>.0</w:t>
+            </w:r>
+          </w:p>
+        </w:tc>
+        <w:tc>
+          <w:tcPr>
+            <w:tcW w:w="3795" w:type="dxa"/>
+            <w:tcMar>
+              <w:top w:w="100" w:type="dxa"/>
+              <w:left w:w="100" w:type="dxa"/>
+              <w:bottom w:w="100" w:type="dxa"/>
+              <w:right w:w="100" w:type="dxa"/>
+            </w:tcMar>
+          </w:tcPr>
+          <w:p>
+            <w:pPr>
+              <w:ind w:firstLineChars="100" w:firstLine="220"/>
+              <w:rPr>
+                <w:rFonts w:ascii="宋体" w:hAnsi="宋体" w:hint="eastAsia"/>
+                <w:lang w:eastAsia="zh-CN"/>
+              </w:rPr>
+            </w:pPr>
+            <w:r>
+              <w:rPr>
+                <w:rFonts w:ascii="宋体" w:hAnsi="宋体" w:hint="eastAsia"/>
+                <w:lang w:eastAsia="zh-CN"/>
+              </w:rPr>
+              <w:t>A</w:t>
+            </w:r>
+            <w:r>
+              <w:rPr>
+                <w:rFonts w:ascii="宋体" w:hAnsi="宋体"/>
+                <w:lang w:eastAsia="zh-CN"/>
+              </w:rPr>
+              <w:t>dd 6.2</w:t>
+            </w:r>
+          </w:p>
+        </w:tc>
+        <w:tc>
+          <w:tcPr>
+            <w:tcW w:w="2383" w:type="dxa"/>
+            <w:tcMar>
+              <w:top w:w="100" w:type="dxa"/>
+              <w:left w:w="100" w:type="dxa"/>
+              <w:bottom w:w="100" w:type="dxa"/>
+              <w:right w:w="100" w:type="dxa"/>
+            </w:tcMar>
+            <w:vAlign w:val="center"/>
+          </w:tcPr>
+          <w:p>
+            <w:pPr>
+              <w:ind w:firstLineChars="150" w:firstLine="330"/>
+              <w:rPr>
+                <w:rFonts w:ascii="宋体" w:hAnsi="宋体" w:hint="eastAsia"/>
+                <w:lang w:eastAsia="zh-CN"/>
+              </w:rPr>
+            </w:pPr>
+            <w:r>
+              <w:rPr>
+                <w:rFonts w:ascii="宋体" w:hAnsi="宋体" w:hint="eastAsia"/>
+                <w:lang w:eastAsia="zh-CN"/>
+              </w:rPr>
+              <w:t>H</w:t>
+            </w:r>
+            <w:r>
+              <w:rPr>
+                <w:rFonts w:ascii="宋体" w:hAnsi="宋体"/>
+                <w:lang w:eastAsia="zh-CN"/>
+              </w:rPr>
+              <w:t xml:space="preserve">u </w:t>
+            </w:r>
+            <w:proofErr w:type="spellStart"/>
+            <w:r>
+              <w:rPr>
+                <w:rFonts w:ascii="宋体" w:hAnsi="宋体"/>
+                <w:lang w:eastAsia="zh-CN"/>
+              </w:rPr>
+              <w:t>Zimu</w:t>
+            </w:r>
+            <w:proofErr w:type="spellEnd"/>
+          </w:p>
+        </w:tc>
+        <w:tc>
+          <w:tcPr>
+            <w:tcW w:w="1413" w:type="dxa"/>
+            <w:tcMar>
+              <w:top w:w="100" w:type="dxa"/>
+              <w:left w:w="100" w:type="dxa"/>
+              <w:bottom w:w="100" w:type="dxa"/>
+              <w:right w:w="100" w:type="dxa"/>
+            </w:tcMar>
+            <w:vAlign w:val="center"/>
+          </w:tcPr>
+          <w:p>
+            <w:pPr>
+              <w:rPr>
+                <w:rFonts w:ascii="宋体" w:hAnsi="宋体" w:hint="eastAsia"/>
+                <w:lang w:eastAsia="zh-CN"/>
+              </w:rPr>
+            </w:pPr>
+            <w:r>
+              <w:rPr>
+                <w:rFonts w:ascii="宋体" w:hAnsi="宋体" w:hint="eastAsia"/>
+                <w:lang w:eastAsia="zh-CN"/>
+              </w:rPr>
+              <w:t>1</w:t>
+            </w:r>
+            <w:r>
+              <w:rPr>
+                <w:rFonts w:ascii="宋体" w:hAnsi="宋体"/>
+                <w:lang w:eastAsia="zh-CN"/>
+              </w:rPr>
+              <w:t>9.10.21</w:t>
+            </w:r>
+          </w:p>
+        </w:tc>
+      </w:tr>
+      <w:tr>
+        <w:trPr>
+          <w:trHeight w:val="275"/>
+        </w:trPr>
+        <w:tc>
+          <w:tcPr>
+            <w:tcW w:w="1599" w:type="dxa"/>
+            <w:tcMar>
+              <w:top w:w="100" w:type="dxa"/>
+              <w:left w:w="100" w:type="dxa"/>
+              <w:bottom w:w="100" w:type="dxa"/>
+              <w:right w:w="100" w:type="dxa"/>
+            </w:tcMar>
+          </w:tcPr>
+          <w:p>
+            <w:pPr>
+              <w:jc w:val="center"/>
+              <w:rPr>
+                <w:rFonts w:ascii="宋体" w:hAnsi="宋体" w:hint="eastAsia"/>
+                <w:lang w:eastAsia="zh-CN"/>
+              </w:rPr>
+            </w:pPr>
+            <w:r>
+              <w:rPr>
+                <w:rFonts w:ascii="宋体" w:hAnsi="宋体" w:hint="eastAsia"/>
+                <w:lang w:eastAsia="zh-CN"/>
+              </w:rPr>
+              <w:t>1</w:t>
+            </w:r>
+            <w:r>
+              <w:rPr>
+                <w:rFonts w:ascii="宋体" w:hAnsi="宋体"/>
+                <w:lang w:eastAsia="zh-CN"/>
+              </w:rPr>
+              <w:t>.0</w:t>
+            </w:r>
+          </w:p>
+        </w:tc>
+        <w:tc>
+          <w:tcPr>
+            <w:tcW w:w="3795" w:type="dxa"/>
+            <w:tcMar>
+              <w:top w:w="100" w:type="dxa"/>
+              <w:left w:w="100" w:type="dxa"/>
+              <w:bottom w:w="100" w:type="dxa"/>
+              <w:right w:w="100" w:type="dxa"/>
+            </w:tcMar>
+          </w:tcPr>
+          <w:p>
+            <w:pPr>
+              <w:ind w:firstLineChars="100" w:firstLine="220"/>
+              <w:rPr>
+                <w:rFonts w:ascii="宋体" w:hAnsi="宋体" w:hint="eastAsia"/>
+                <w:lang w:eastAsia="zh-CN"/>
+              </w:rPr>
+            </w:pPr>
+            <w:r>
+              <w:rPr>
+                <w:rFonts w:ascii="宋体" w:hAnsi="宋体" w:hint="eastAsia"/>
+                <w:lang w:eastAsia="zh-CN"/>
+              </w:rPr>
+              <w:t>A</w:t>
+            </w:r>
+            <w:r>
+              <w:rPr>
+                <w:rFonts w:ascii="宋体" w:hAnsi="宋体"/>
+                <w:lang w:eastAsia="zh-CN"/>
+              </w:rPr>
+              <w:t>dd 6.1</w:t>
+            </w:r>
+          </w:p>
+        </w:tc>
+        <w:tc>
+          <w:tcPr>
+            <w:tcW w:w="2383" w:type="dxa"/>
+            <w:tcMar>
+              <w:top w:w="100" w:type="dxa"/>
+              <w:left w:w="100" w:type="dxa"/>
+              <w:bottom w:w="100" w:type="dxa"/>
+              <w:right w:w="100" w:type="dxa"/>
+            </w:tcMar>
+            <w:vAlign w:val="center"/>
+          </w:tcPr>
+          <w:p>
+            <w:pPr>
+              <w:ind w:firstLineChars="150" w:firstLine="330"/>
+              <w:rPr>
+                <w:rFonts w:ascii="宋体" w:hAnsi="宋体" w:hint="eastAsia"/>
+                <w:lang w:eastAsia="zh-CN"/>
+              </w:rPr>
+            </w:pPr>
+            <w:r>
+              <w:rPr>
+                <w:rFonts w:ascii="宋体" w:hAnsi="宋体" w:hint="eastAsia"/>
+                <w:lang w:eastAsia="zh-CN"/>
+              </w:rPr>
+              <w:t>Z</w:t>
+            </w:r>
+            <w:r>
+              <w:rPr>
+                <w:rFonts w:ascii="宋体" w:hAnsi="宋体"/>
+                <w:lang w:eastAsia="zh-CN"/>
+              </w:rPr>
+              <w:t xml:space="preserve">hou </w:t>
+            </w:r>
+            <w:proofErr w:type="spellStart"/>
+            <w:r>
+              <w:rPr>
+                <w:rFonts w:ascii="宋体" w:hAnsi="宋体"/>
+                <w:lang w:eastAsia="zh-CN"/>
+              </w:rPr>
+              <w:t>Zhi</w:t>
+            </w:r>
+            <w:proofErr w:type="spellEnd"/>
+          </w:p>
+        </w:tc>
+        <w:tc>
+          <w:tcPr>
+            <w:tcW w:w="1413" w:type="dxa"/>
+            <w:tcMar>
+              <w:top w:w="100" w:type="dxa"/>
+              <w:left w:w="100" w:type="dxa"/>
+              <w:bottom w:w="100" w:type="dxa"/>
+              <w:right w:w="100" w:type="dxa"/>
+            </w:tcMar>
+            <w:vAlign w:val="center"/>
+          </w:tcPr>
+          <w:p>
+            <w:pPr>
+              <w:rPr>
+                <w:rFonts w:ascii="宋体" w:hAnsi="宋体" w:hint="eastAsia"/>
+                <w:lang w:eastAsia="zh-CN"/>
+              </w:rPr>
+            </w:pPr>
+            <w:r>
+              <w:rPr>
+                <w:rFonts w:ascii="宋体" w:hAnsi="宋体" w:hint="eastAsia"/>
+                <w:lang w:eastAsia="zh-CN"/>
+              </w:rPr>
+              <w:t>1</w:t>
+            </w:r>
+            <w:r>
+              <w:rPr>
+                <w:rFonts w:ascii="宋体" w:hAnsi="宋体"/>
+                <w:lang w:eastAsia="zh-CN"/>
+              </w:rPr>
+              <w:t>9.10.21</w:t>
+            </w:r>
+          </w:p>
+        </w:tc>
+      </w:tr>
     </w:tbl>
     <w:p>
       <w:pPr>
@@ -702,8 +1430,6 @@
         <w:lastRenderedPageBreak/>
         <w:t>目录</w:t>
       </w:r>
-      <w:bookmarkStart w:id="0" w:name="_GoBack"/>
-      <w:bookmarkEnd w:id="0"/>
     </w:p>
     <w:p>
       <w:pPr>
@@ -12643,6 +13369,29 @@
     </w:p>
     <w:p>
       <w:pPr>
+        <w:pStyle w:val="21"/>
+        <w:rPr>
+          <w:rFonts w:hint="eastAsia"/>
+          <w:lang w:eastAsia="zh-CN"/>
+        </w:rPr>
+      </w:pPr>
+      <w:r>
+        <w:rPr>
+          <w:rFonts w:hint="eastAsia"/>
+          <w:lang w:eastAsia="zh-CN"/>
+        </w:rPr>
+        <w:t>数据表</w:t>
+      </w:r>
+      <w:r>
+        <w:rPr>
+          <w:rFonts w:ascii="微软雅黑" w:eastAsia="微软雅黑" w:hAnsi="微软雅黑" w:cs="微软雅黑" w:hint="eastAsia"/>
+          <w:lang w:eastAsia="zh-CN"/>
+        </w:rPr>
+        <w:t>图</w:t>
+      </w:r>
+    </w:p>
+    <w:p>
+      <w:pPr>
         <w:pStyle w:val="a3"/>
         <w:rPr>
           <w:rFonts w:ascii="宋体" w:hAnsi="宋体"/>
@@ -13303,7 +14052,7 @@
     <w:p>
       <w:pPr>
         <w:pStyle w:val="a3"/>
-        <w:ind w:left="720"/>
+        <w:ind w:left="0"/>
         <w:rPr>
           <w:rFonts w:ascii="宋体" w:hAnsi="宋体"/>
           <w:noProof/>
@@ -13312,35 +14061,324 @@
     </w:p>
     <w:p>
       <w:pPr>
-        <w:pStyle w:val="a3"/>
-        <w:ind w:left="720"/>
-        <w:rPr>
-          <w:rFonts w:ascii="宋体" w:hAnsi="宋体"/>
+        <w:pStyle w:val="21"/>
+        <w:rPr>
           <w:noProof/>
         </w:rPr>
       </w:pPr>
-    </w:p>
-    <w:p>
-      <w:pPr>
-        <w:pStyle w:val="a3"/>
-        <w:ind w:left="720"/>
-        <w:rPr>
-          <w:rFonts w:ascii="宋体" w:hAnsi="宋体"/>
+      <w:r>
+        <w:rPr>
+          <w:rFonts w:hint="eastAsia"/>
           <w:noProof/>
-        </w:rPr>
-      </w:pPr>
-    </w:p>
-    <w:p>
-      <w:pPr>
-        <w:pStyle w:val="a3"/>
-        <w:rPr>
-          <w:rFonts w:ascii="宋体" w:hAnsi="宋体"/>
+          <w:lang w:eastAsia="zh-CN"/>
+        </w:rPr>
+        <w:lastRenderedPageBreak/>
+        <w:t>数据流</w:t>
+      </w:r>
+      <w:r>
+        <w:rPr>
+          <w:rFonts w:ascii="微软雅黑" w:eastAsia="微软雅黑" w:hAnsi="微软雅黑" w:cs="微软雅黑" w:hint="eastAsia"/>
           <w:noProof/>
-        </w:rPr>
-      </w:pPr>
-      <w:r>
-        <w:rPr>
-          <w:rFonts w:ascii="宋体" w:hAnsi="宋体"/>
+          <w:lang w:eastAsia="zh-CN"/>
+        </w:rPr>
+        <w:t>图</w:t>
+      </w:r>
+      <w:r>
+        <w:rPr>
+          <w:noProof/>
+        </w:rPr>
+        <mc:AlternateContent>
+          <mc:Choice Requires="wps">
+            <w:drawing>
+              <wp:anchor distT="0" distB="0" distL="114300" distR="114300" simplePos="0" relativeHeight="251660800" behindDoc="0" locked="0" layoutInCell="1" allowOverlap="1" wp14:anchorId="412B8B2D" wp14:editId="5927C6F5">
+                <wp:simplePos x="0" y="0"/>
+                <wp:positionH relativeFrom="column">
+                  <wp:posOffset>0</wp:posOffset>
+                </wp:positionH>
+                <wp:positionV relativeFrom="paragraph">
+                  <wp:posOffset>3944620</wp:posOffset>
+                </wp:positionV>
+                <wp:extent cx="6400800" cy="635"/>
+                <wp:effectExtent l="0" t="0" r="0" b="0"/>
+                <wp:wrapTopAndBottom/>
+                <wp:docPr id="18" name="文本框 18"/>
+                <wp:cNvGraphicFramePr/>
+                <a:graphic xmlns:a="http://schemas.openxmlformats.org/drawingml/2006/main">
+                  <a:graphicData uri="http://schemas.microsoft.com/office/word/2010/wordprocessingShape">
+                    <wps:wsp>
+                      <wps:cNvSpPr txBox="1"/>
+                      <wps:spPr>
+                        <a:xfrm>
+                          <a:off x="0" y="0"/>
+                          <a:ext cx="6400800" cy="635"/>
+                        </a:xfrm>
+                        <a:prstGeom prst="rect">
+                          <a:avLst/>
+                        </a:prstGeom>
+                        <a:solidFill>
+                          <a:prstClr val="white"/>
+                        </a:solidFill>
+                        <a:ln>
+                          <a:noFill/>
+                        </a:ln>
+                      </wps:spPr>
+                      <wps:txbx>
+                        <w:txbxContent>
+                          <w:p>
+                            <w:pPr>
+                              <w:pStyle w:val="af5"/>
+                              <w:jc w:val="center"/>
+                              <w:rPr>
+                                <w:rFonts w:eastAsia="Arial Unicode MS" w:hint="eastAsia"/>
+                                <w:noProof/>
+                                <w:sz w:val="22"/>
+                                <w:szCs w:val="29"/>
+                                <w:lang w:eastAsia="zh-CN"/>
+                              </w:rPr>
+                            </w:pPr>
+                            <w:proofErr w:type="spellStart"/>
+                            <w:r>
+                              <w:rPr>
+                                <w:rFonts w:hint="eastAsia"/>
+                              </w:rPr>
+                              <w:t>图表</w:t>
+                            </w:r>
+                            <w:proofErr w:type="spellEnd"/>
+                            <w:r>
+                              <w:rPr>
+                                <w:rFonts w:hint="eastAsia"/>
+                              </w:rPr>
+                              <w:t xml:space="preserve"> </w:t>
+                            </w:r>
+                            <w:r>
+                              <w:fldChar w:fldCharType="begin"/>
+                            </w:r>
+                            <w:r>
+                              <w:instrText xml:space="preserve"> </w:instrText>
+                            </w:r>
+                            <w:r>
+                              <w:rPr>
+                                <w:rFonts w:hint="eastAsia"/>
+                              </w:rPr>
+                              <w:instrText>STYLEREF 1 \s</w:instrText>
+                            </w:r>
+                            <w:r>
+                              <w:instrText xml:space="preserve"> </w:instrText>
+                            </w:r>
+                            <w:r>
+                              <w:fldChar w:fldCharType="separate"/>
+                            </w:r>
+                            <w:r>
+                              <w:rPr>
+                                <w:noProof/>
+                              </w:rPr>
+                              <w:t>6</w:t>
+                            </w:r>
+                            <w:r>
+                              <w:fldChar w:fldCharType="end"/>
+                            </w:r>
+                            <w:r>
+                              <w:t>.</w:t>
+                            </w:r>
+                            <w:r>
+                              <w:fldChar w:fldCharType="begin"/>
+                            </w:r>
+                            <w:r>
+                              <w:instrText xml:space="preserve"> </w:instrText>
+                            </w:r>
+                            <w:r>
+                              <w:rPr>
+                                <w:rFonts w:hint="eastAsia"/>
+                              </w:rPr>
+                              <w:instrText xml:space="preserve">SEQ </w:instrText>
+                            </w:r>
+                            <w:r>
+                              <w:rPr>
+                                <w:rFonts w:hint="eastAsia"/>
+                              </w:rPr>
+                              <w:instrText>图表</w:instrText>
+                            </w:r>
+                            <w:r>
+                              <w:rPr>
+                                <w:rFonts w:hint="eastAsia"/>
+                              </w:rPr>
+                              <w:instrText xml:space="preserve"> \* ARABIC \s 1</w:instrText>
+                            </w:r>
+                            <w:r>
+                              <w:instrText xml:space="preserve"> </w:instrText>
+                            </w:r>
+                            <w:r>
+                              <w:fldChar w:fldCharType="separate"/>
+                            </w:r>
+                            <w:r>
+                              <w:rPr>
+                                <w:noProof/>
+                              </w:rPr>
+                              <w:t>1</w:t>
+                            </w:r>
+                            <w:r>
+                              <w:fldChar w:fldCharType="end"/>
+                            </w:r>
+                            <w:r>
+                              <w:t xml:space="preserve"> </w:t>
+                            </w:r>
+                            <w:proofErr w:type="spellStart"/>
+                            <w:r>
+                              <w:t>数据</w:t>
+                            </w:r>
+                            <w:proofErr w:type="spellEnd"/>
+                            <w:r>
+                              <w:rPr>
+                                <w:rFonts w:hint="eastAsia"/>
+                                <w:lang w:eastAsia="zh-CN"/>
+                              </w:rPr>
+                              <w:t>表图</w:t>
+                            </w:r>
+                          </w:p>
+                        </w:txbxContent>
+                      </wps:txbx>
+                      <wps:bodyPr rot="0" spcFirstLastPara="0" vertOverflow="overflow" horzOverflow="overflow" vert="horz" wrap="square" lIns="0" tIns="0" rIns="0" bIns="0" numCol="1" spcCol="0" rtlCol="0" fromWordArt="0" anchor="t" anchorCtr="0" forceAA="0" compatLnSpc="1">
+                        <a:prstTxWarp prst="textNoShape">
+                          <a:avLst/>
+                        </a:prstTxWarp>
+                        <a:spAutoFit/>
+                      </wps:bodyPr>
+                    </wps:wsp>
+                  </a:graphicData>
+                </a:graphic>
+              </wp:anchor>
+            </w:drawing>
+          </mc:Choice>
+          <mc:Fallback>
+            <w:pict>
+              <v:shapetype w14:anchorId="412B8B2D" id="_x0000_t202" coordsize="21600,21600" o:spt="202" path="m,l,21600r21600,l21600,xe">
+                <v:stroke joinstyle="miter"/>
+                <v:path gradientshapeok="t" o:connecttype="rect"/>
+              </v:shapetype>
+              <v:shape id="文本框 18" o:spid="_x0000_s1026" type="#_x0000_t202" style="position:absolute;left:0;text-align:left;margin-left:0;margin-top:310.6pt;width:7in;height:.05pt;z-index:251660800;visibility:visible;mso-wrap-style:square;mso-wrap-distance-left:9pt;mso-wrap-distance-top:0;mso-wrap-distance-right:9pt;mso-wrap-distance-bottom:0;mso-position-horizontal:absolute;mso-position-horizontal-relative:text;mso-position-vertical:absolute;mso-position-vertical-relative:text;v-text-anchor:top" o:gfxdata="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" stroked="f">
+                <v:textbox style="mso-fit-shape-to-text:t" inset="0,0,0,0">
+                  <w:txbxContent>
+                    <w:p>
+                      <w:pPr>
+                        <w:pStyle w:val="af5"/>
+                        <w:jc w:val="center"/>
+                        <w:rPr>
+                          <w:rFonts w:eastAsia="Arial Unicode MS" w:hint="eastAsia"/>
+                          <w:noProof/>
+                          <w:sz w:val="22"/>
+                          <w:szCs w:val="29"/>
+                          <w:lang w:eastAsia="zh-CN"/>
+                        </w:rPr>
+                      </w:pPr>
+                      <w:proofErr w:type="spellStart"/>
+                      <w:r>
+                        <w:rPr>
+                          <w:rFonts w:hint="eastAsia"/>
+                        </w:rPr>
+                        <w:t>图表</w:t>
+                      </w:r>
+                      <w:proofErr w:type="spellEnd"/>
+                      <w:r>
+                        <w:rPr>
+                          <w:rFonts w:hint="eastAsia"/>
+                        </w:rPr>
+                        <w:t xml:space="preserve"> </w:t>
+                      </w:r>
+                      <w:r>
+                        <w:fldChar w:fldCharType="begin"/>
+                      </w:r>
+                      <w:r>
+                        <w:instrText xml:space="preserve"> </w:instrText>
+                      </w:r>
+                      <w:r>
+                        <w:rPr>
+                          <w:rFonts w:hint="eastAsia"/>
+                        </w:rPr>
+                        <w:instrText>STYLEREF 1 \s</w:instrText>
+                      </w:r>
+                      <w:r>
+                        <w:instrText xml:space="preserve"> </w:instrText>
+                      </w:r>
+                      <w:r>
+                        <w:fldChar w:fldCharType="separate"/>
+                      </w:r>
+                      <w:r>
+                        <w:rPr>
+                          <w:noProof/>
+                        </w:rPr>
+                        <w:t>6</w:t>
+                      </w:r>
+                      <w:r>
+                        <w:fldChar w:fldCharType="end"/>
+                      </w:r>
+                      <w:r>
+                        <w:t>.</w:t>
+                      </w:r>
+                      <w:r>
+                        <w:fldChar w:fldCharType="begin"/>
+                      </w:r>
+                      <w:r>
+                        <w:instrText xml:space="preserve"> </w:instrText>
+                      </w:r>
+                      <w:r>
+                        <w:rPr>
+                          <w:rFonts w:hint="eastAsia"/>
+                        </w:rPr>
+                        <w:instrText xml:space="preserve">SEQ </w:instrText>
+                      </w:r>
+                      <w:r>
+                        <w:rPr>
+                          <w:rFonts w:hint="eastAsia"/>
+                        </w:rPr>
+                        <w:instrText>图表</w:instrText>
+                      </w:r>
+                      <w:r>
+                        <w:rPr>
+                          <w:rFonts w:hint="eastAsia"/>
+                        </w:rPr>
+                        <w:instrText xml:space="preserve"> \* ARABIC \s 1</w:instrText>
+                      </w:r>
+                      <w:r>
+                        <w:instrText xml:space="preserve"> </w:instrText>
+                      </w:r>
+                      <w:r>
+                        <w:fldChar w:fldCharType="separate"/>
+                      </w:r>
+                      <w:r>
+                        <w:rPr>
+                          <w:noProof/>
+                        </w:rPr>
+                        <w:t>1</w:t>
+                      </w:r>
+                      <w:r>
+                        <w:fldChar w:fldCharType="end"/>
+                      </w:r>
+                      <w:r>
+                        <w:t xml:space="preserve"> </w:t>
+                      </w:r>
+                      <w:proofErr w:type="spellStart"/>
+                      <w:r>
+                        <w:t>数据</w:t>
+                      </w:r>
+                      <w:proofErr w:type="spellEnd"/>
+                      <w:r>
+                        <w:rPr>
+                          <w:rFonts w:hint="eastAsia"/>
+                          <w:lang w:eastAsia="zh-CN"/>
+                        </w:rPr>
+                        <w:t>表图</w:t>
+                      </w:r>
+                    </w:p>
+                  </w:txbxContent>
+                </v:textbox>
+                <w10:wrap type="topAndBottom"/>
+              </v:shape>
+            </w:pict>
+          </mc:Fallback>
+        </mc:AlternateContent>
+      </w:r>
+      <w:r>
+        <w:rPr>
           <w:noProof/>
         </w:rPr>
         <w:drawing>
@@ -13403,151 +14441,20 @@
     <w:p>
       <w:pPr>
         <w:pStyle w:val="a3"/>
-        <w:ind w:left="720"/>
+        <w:keepNext/>
+        <w:ind w:left="0"/>
+        <w:jc w:val="center"/>
+      </w:pPr>
+      <w:r>
         <w:rPr>
           <w:rFonts w:ascii="宋体" w:hAnsi="宋体"/>
           <w:noProof/>
         </w:rPr>
-      </w:pPr>
-    </w:p>
-    <w:p>
-      <w:pPr>
-        <w:pStyle w:val="a3"/>
-        <w:ind w:left="720"/>
-        <w:rPr>
-          <w:rFonts w:ascii="宋体" w:hAnsi="宋体"/>
-          <w:noProof/>
-        </w:rPr>
-      </w:pPr>
-      <w:r>
-        <w:rPr>
-          <w:rFonts w:ascii="宋体" w:hAnsi="宋体"/>
-          <w:b/>
-          <w:noProof/>
-        </w:rPr>
-        <w:t>Figure 8.2</w:t>
-      </w:r>
-      <w:r>
-        <w:rPr>
-          <w:rFonts w:ascii="宋体" w:hAnsi="宋体"/>
-          <w:noProof/>
-        </w:rPr>
-        <w:t xml:space="preserve"> Data Flow Diagram</w:t>
-      </w:r>
-    </w:p>
-    <w:p>
-      <w:pPr>
-        <w:pStyle w:val="a3"/>
-        <w:ind w:left="720"/>
-        <w:rPr>
-          <w:rFonts w:ascii="宋体" w:hAnsi="宋体"/>
-          <w:noProof/>
-        </w:rPr>
-      </w:pPr>
-    </w:p>
-    <w:p>
-      <w:pPr>
-        <w:pStyle w:val="a3"/>
-        <w:ind w:left="720"/>
-        <w:rPr>
-          <w:rFonts w:ascii="宋体" w:hAnsi="宋体"/>
-          <w:noProof/>
-        </w:rPr>
-      </w:pPr>
-      <w:r>
-        <w:rPr>
-          <w:rFonts w:ascii="宋体" w:hAnsi="宋体"/>
-          <w:noProof/>
-        </w:rPr>
-        <w:t>This diagram illustrates how data will flow between external entities and the DMM application.</w:t>
-      </w:r>
-      <w:r>
-        <w:rPr>
-          <w:rFonts w:ascii="宋体" w:hAnsi="宋体"/>
-          <w:noProof/>
-        </w:rPr>
-        <w:t xml:space="preserve">  Ovals represent external entities, </w:t>
-      </w:r>
-      <w:r>
-        <w:rPr>
-          <w:rFonts w:ascii="宋体" w:hAnsi="宋体"/>
-          <w:noProof/>
-        </w:rPr>
-        <w:t xml:space="preserve">tall </w:t>
-      </w:r>
-      <w:r>
-        <w:rPr>
-          <w:rFonts w:ascii="宋体" w:hAnsi="宋体"/>
-          <w:noProof/>
-        </w:rPr>
-        <w:t>boxes represent points where data is processed</w:t>
-      </w:r>
-      <w:r>
-        <w:rPr>
-          <w:rFonts w:ascii="宋体" w:hAnsi="宋体"/>
-          <w:noProof/>
-        </w:rPr>
-        <w:t xml:space="preserve">, </w:t>
-      </w:r>
-      <w:r>
-        <w:rPr>
-          <w:rFonts w:ascii="宋体" w:hAnsi="宋体"/>
-          <w:noProof/>
-        </w:rPr>
-        <w:t xml:space="preserve"> </w:t>
-      </w:r>
-      <w:r>
-        <w:rPr>
-          <w:rFonts w:ascii="宋体" w:hAnsi="宋体"/>
-          <w:noProof/>
-        </w:rPr>
-        <w:t xml:space="preserve">arrows show the direction of data flow, and short boxes </w:t>
-      </w:r>
-      <w:r>
-        <w:rPr>
-          <w:rFonts w:ascii="宋体" w:hAnsi="宋体"/>
-          <w:noProof/>
-        </w:rPr>
-        <w:t>represent persistent data stores</w:t>
-      </w:r>
-      <w:r>
-        <w:rPr>
-          <w:rFonts w:ascii="宋体" w:hAnsi="宋体"/>
-          <w:noProof/>
-        </w:rPr>
-        <w:t>.</w:t>
-      </w:r>
-    </w:p>
-    <w:p>
-      <w:pPr>
-        <w:pStyle w:val="a3"/>
-        <w:ind w:left="720"/>
-        <w:rPr>
-          <w:rFonts w:ascii="宋体" w:hAnsi="宋体"/>
-          <w:noProof/>
-        </w:rPr>
-      </w:pPr>
-    </w:p>
-    <w:p>
-      <w:pPr>
-        <w:pStyle w:val="a3"/>
-        <w:ind w:left="720"/>
-        <w:rPr>
-          <w:rFonts w:ascii="宋体" w:hAnsi="宋体"/>
-          <w:noProof/>
-        </w:rPr>
-      </w:pPr>
-      <w:r>
-        <w:rPr>
-          <w:rFonts w:ascii="宋体" w:hAnsi="宋体"/>
-          <w:noProof/>
-        </w:rPr>
-        <w:lastRenderedPageBreak/>
         <w:drawing>
-          <wp:inline distT="0" distB="0" distL="0" distR="0" wp14:anchorId="0CCC0EEE" wp14:editId="4ED58795">
-            <wp:extent cx="6400800" cy="3627120"/>
-            <wp:effectExtent l="0" t="0" r="0" b="0"/>
-            <wp:docPr id="8" name="Picture 8"/>
+          <wp:inline distT="0" distB="0" distL="0" distR="0" wp14:anchorId="6DB720FE" wp14:editId="29A2FA1B">
+            <wp:extent cx="5078284" cy="3281742"/>
+            <wp:effectExtent l="0" t="0" r="8255" b="0"/>
+            <wp:docPr id="9" name="图片 9"/>
             <wp:cNvGraphicFramePr>
               <a:graphicFrameLocks xmlns:a="http://schemas.openxmlformats.org/drawingml/2006/main" noChangeAspect="1"/>
             </wp:cNvGraphicFramePr>
@@ -13555,11 +14462,11 @@
               <a:graphicData uri="http://schemas.openxmlformats.org/drawingml/2006/picture">
                 <pic:pic xmlns:pic="http://schemas.openxmlformats.org/drawingml/2006/picture">
                   <pic:nvPicPr>
-                    <pic:cNvPr id="0" name="Data Flow Diagram.jpg"/>
+                    <pic:cNvPr id="9" name="顶层数据流图.png"/>
                     <pic:cNvPicPr/>
                   </pic:nvPicPr>
                   <pic:blipFill>
-                    <a:blip r:embed="rId23" cstate="print">
+                    <a:blip r:embed="rId23">
                       <a:extLst>
                         <a:ext uri="{28A0092B-C50C-407E-A947-70E740481C1C}">
                           <a14:useLocalDpi xmlns:a14="http://schemas.microsoft.com/office/drawing/2010/main" val="0"/>
@@ -13573,7 +14480,7 @@
                   <pic:spPr>
                     <a:xfrm>
                       <a:off x="0" y="0"/>
-                      <a:ext cx="6400800" cy="3627120"/>
+                      <a:ext cx="5127698" cy="3313675"/>
                     </a:xfrm>
                     <a:prstGeom prst="rect">
                       <a:avLst/>
@@ -13588,6 +14495,106 @@
     </w:p>
     <w:p>
       <w:pPr>
+        <w:pStyle w:val="af5"/>
+        <w:jc w:val="center"/>
+        <w:rPr>
+          <w:rFonts w:ascii="宋体" w:hAnsi="宋体"/>
+          <w:noProof/>
+        </w:rPr>
+      </w:pPr>
+      <w:proofErr w:type="spellStart"/>
+      <w:r>
+        <w:rPr>
+          <w:rFonts w:hint="eastAsia"/>
+        </w:rPr>
+        <w:t>图表</w:t>
+      </w:r>
+      <w:proofErr w:type="spellEnd"/>
+      <w:r>
+        <w:rPr>
+          <w:rFonts w:hint="eastAsia"/>
+        </w:rPr>
+        <w:t xml:space="preserve"> </w:t>
+      </w:r>
+      <w:r>
+        <w:fldChar w:fldCharType="begin"/>
+      </w:r>
+      <w:r>
+        <w:instrText xml:space="preserve"> </w:instrText>
+      </w:r>
+      <w:r>
+        <w:rPr>
+          <w:rFonts w:hint="eastAsia"/>
+        </w:rPr>
+        <w:instrText>STYLEREF 1 \s</w:instrText>
+      </w:r>
+      <w:r>
+        <w:instrText xml:space="preserve"> </w:instrText>
+      </w:r>
+      <w:r>
+        <w:fldChar w:fldCharType="separate"/>
+      </w:r>
+      <w:r>
+        <w:rPr>
+          <w:noProof/>
+        </w:rPr>
+        <w:t>6</w:t>
+      </w:r>
+      <w:r>
+        <w:fldChar w:fldCharType="end"/>
+      </w:r>
+      <w:r>
+        <w:t>.</w:t>
+      </w:r>
+      <w:r>
+        <w:fldChar w:fldCharType="begin"/>
+      </w:r>
+      <w:r>
+        <w:instrText xml:space="preserve"> </w:instrText>
+      </w:r>
+      <w:r>
+        <w:rPr>
+          <w:rFonts w:hint="eastAsia"/>
+        </w:rPr>
+        <w:instrText xml:space="preserve">SEQ </w:instrText>
+      </w:r>
+      <w:r>
+        <w:rPr>
+          <w:rFonts w:hint="eastAsia"/>
+        </w:rPr>
+        <w:instrText>图表</w:instrText>
+      </w:r>
+      <w:r>
+        <w:rPr>
+          <w:rFonts w:hint="eastAsia"/>
+        </w:rPr>
+        <w:instrText xml:space="preserve"> \* ARABIC \s 1</w:instrText>
+      </w:r>
+      <w:r>
+        <w:instrText xml:space="preserve"> </w:instrText>
+      </w:r>
+      <w:r>
+        <w:fldChar w:fldCharType="separate"/>
+      </w:r>
+      <w:r>
+        <w:rPr>
+          <w:noProof/>
+        </w:rPr>
+        <w:t>2</w:t>
+      </w:r>
+      <w:r>
+        <w:fldChar w:fldCharType="end"/>
+      </w:r>
+      <w:r>
+        <w:rPr>
+          <w:rFonts w:hint="eastAsia"/>
+          <w:lang w:eastAsia="zh-CN"/>
+        </w:rPr>
+        <w:t>顶层数据流图</w:t>
+      </w:r>
+    </w:p>
+    <w:p>
+      <w:pPr>
         <w:pStyle w:val="a3"/>
         <w:ind w:left="0"/>
         <w:rPr>
@@ -13599,252 +14606,236 @@
     <w:p>
       <w:pPr>
         <w:pStyle w:val="a3"/>
+        <w:keepNext/>
         <w:ind w:left="0"/>
+        <w:jc w:val="center"/>
+      </w:pPr>
+      <w:r>
         <w:rPr>
           <w:rFonts w:ascii="宋体" w:hAnsi="宋体" w:cs="Arial"/>
           <w:bCs/>
-        </w:rPr>
-      </w:pPr>
+          <w:noProof/>
+        </w:rPr>
+        <w:lastRenderedPageBreak/>
+        <w:drawing>
+          <wp:inline distT="0" distB="0" distL="0" distR="0" wp14:anchorId="37D7CFF3" wp14:editId="66A0733D">
+            <wp:extent cx="6400800" cy="5693410"/>
+            <wp:effectExtent l="0" t="0" r="0" b="2540"/>
+            <wp:docPr id="20" name="图片 20"/>
+            <wp:cNvGraphicFramePr>
+              <a:graphicFrameLocks xmlns:a="http://schemas.openxmlformats.org/drawingml/2006/main" noChangeAspect="1"/>
+            </wp:cNvGraphicFramePr>
+            <a:graphic xmlns:a="http://schemas.openxmlformats.org/drawingml/2006/main">
+              <a:graphicData uri="http://schemas.openxmlformats.org/drawingml/2006/picture">
+                <pic:pic xmlns:pic="http://schemas.openxmlformats.org/drawingml/2006/picture">
+                  <pic:nvPicPr>
+                    <pic:cNvPr id="20" name="0层数据流图.png"/>
+                    <pic:cNvPicPr/>
+                  </pic:nvPicPr>
+                  <pic:blipFill>
+                    <a:blip r:embed="rId24" cstate="print">
+                      <a:extLst>
+                        <a:ext uri="{28A0092B-C50C-407E-A947-70E740481C1C}">
+                          <a14:useLocalDpi xmlns:a14="http://schemas.microsoft.com/office/drawing/2010/main" val="0"/>
+                        </a:ext>
+                      </a:extLst>
+                    </a:blip>
+                    <a:stretch>
+                      <a:fillRect/>
+                    </a:stretch>
+                  </pic:blipFill>
+                  <pic:spPr>
+                    <a:xfrm>
+                      <a:off x="0" y="0"/>
+                      <a:ext cx="6400800" cy="5693410"/>
+                    </a:xfrm>
+                    <a:prstGeom prst="rect">
+                      <a:avLst/>
+                    </a:prstGeom>
+                  </pic:spPr>
+                </pic:pic>
+              </a:graphicData>
+            </a:graphic>
+          </wp:inline>
+        </w:drawing>
+      </w:r>
+    </w:p>
+    <w:p>
+      <w:pPr>
+        <w:pStyle w:val="af5"/>
+        <w:jc w:val="center"/>
+        <w:rPr>
+          <w:rFonts w:ascii="宋体" w:hAnsi="宋体" w:cs="Arial"/>
+          <w:bCs w:val="0"/>
+        </w:rPr>
+      </w:pPr>
+      <w:proofErr w:type="spellStart"/>
+      <w:r>
+        <w:rPr>
+          <w:rFonts w:hint="eastAsia"/>
+        </w:rPr>
+        <w:t>图表</w:t>
+      </w:r>
+      <w:proofErr w:type="spellEnd"/>
+      <w:r>
+        <w:rPr>
+          <w:rFonts w:hint="eastAsia"/>
+        </w:rPr>
+        <w:t xml:space="preserve"> </w:t>
+      </w:r>
+      <w:r>
+        <w:fldChar w:fldCharType="begin"/>
+      </w:r>
+      <w:r>
+        <w:instrText xml:space="preserve"> </w:instrText>
+      </w:r>
+      <w:r>
+        <w:rPr>
+          <w:rFonts w:hint="eastAsia"/>
+        </w:rPr>
+        <w:instrText>STYLEREF 1 \s</w:instrText>
+      </w:r>
+      <w:r>
+        <w:instrText xml:space="preserve"> </w:instrText>
+      </w:r>
+      <w:r>
+        <w:fldChar w:fldCharType="separate"/>
+      </w:r>
+      <w:r>
+        <w:rPr>
+          <w:noProof/>
+        </w:rPr>
+        <w:t>6</w:t>
+      </w:r>
+      <w:r>
+        <w:fldChar w:fldCharType="end"/>
+      </w:r>
+      <w:r>
+        <w:t>.</w:t>
+      </w:r>
+      <w:r>
+        <w:fldChar w:fldCharType="begin"/>
+      </w:r>
+      <w:r>
+        <w:instrText xml:space="preserve"> </w:instrText>
+      </w:r>
+      <w:r>
+        <w:rPr>
+          <w:rFonts w:hint="eastAsia"/>
+        </w:rPr>
+        <w:instrText xml:space="preserve">SEQ </w:instrText>
+      </w:r>
+      <w:r>
+        <w:rPr>
+          <w:rFonts w:hint="eastAsia"/>
+        </w:rPr>
+        <w:instrText>图表</w:instrText>
+      </w:r>
+      <w:r>
+        <w:rPr>
+          <w:rFonts w:hint="eastAsia"/>
+        </w:rPr>
+        <w:instrText xml:space="preserve"> \* ARABIC \s 1</w:instrText>
+      </w:r>
+      <w:r>
+        <w:instrText xml:space="preserve"> </w:instrText>
+      </w:r>
+      <w:r>
+        <w:fldChar w:fldCharType="separate"/>
+      </w:r>
+      <w:r>
+        <w:rPr>
+          <w:noProof/>
+        </w:rPr>
+        <w:t>3</w:t>
+      </w:r>
+      <w:r>
+        <w:fldChar w:fldCharType="end"/>
+      </w:r>
+      <w:r>
+        <w:t xml:space="preserve"> </w:t>
+      </w:r>
+      <w:r>
+        <w:rPr>
+          <w:rFonts w:hint="eastAsia"/>
+          <w:lang w:eastAsia="zh-CN"/>
+        </w:rPr>
+        <w:t>0</w:t>
+      </w:r>
+      <w:r>
+        <w:rPr>
+          <w:rFonts w:hint="eastAsia"/>
+          <w:lang w:eastAsia="zh-CN"/>
+        </w:rPr>
+        <w:t>层数据流图</w:t>
+      </w:r>
+    </w:p>
+    <w:p>
+      <w:pPr>
+        <w:pStyle w:val="1"/>
+        <w:rPr>
+          <w:rFonts w:ascii="宋体" w:eastAsia="宋体" w:hAnsi="宋体" w:cs="Arial"/>
+        </w:rPr>
+      </w:pPr>
+      <w:bookmarkStart w:id="25" w:name="_Toc22585562"/>
+      <w:r>
+        <w:rPr>
+          <w:rFonts w:ascii="宋体" w:eastAsia="宋体" w:hAnsi="宋体" w:cs="Arial" w:hint="eastAsia"/>
+          <w:lang w:eastAsia="zh-CN"/>
+        </w:rPr>
+        <w:t>部署视图</w:t>
+      </w:r>
+      <w:bookmarkEnd w:id="25"/>
+      <w:r>
+        <w:rPr>
+          <w:rFonts w:ascii="宋体" w:eastAsia="宋体" w:hAnsi="宋体" w:cs="Arial" w:hint="eastAsia"/>
+          <w:lang w:eastAsia="zh-CN"/>
+        </w:rPr>
+        <w:t xml:space="preserve"> </w:t>
+      </w:r>
     </w:p>
     <w:p>
       <w:pPr>
         <w:pStyle w:val="a3"/>
-        <w:ind w:left="0"/>
-        <w:rPr>
-          <w:rFonts w:ascii="宋体" w:hAnsi="宋体" w:cs="Arial"/>
-          <w:bCs/>
-        </w:rPr>
-      </w:pPr>
-    </w:p>
-    <w:p>
-      <w:pPr>
-        <w:pStyle w:val="a3"/>
-        <w:ind w:left="0"/>
-        <w:rPr>
-          <w:rFonts w:ascii="宋体" w:hAnsi="宋体" w:cs="Arial"/>
-          <w:bCs/>
-        </w:rPr>
-      </w:pPr>
-    </w:p>
-    <w:p>
-      <w:pPr>
-        <w:pStyle w:val="a3"/>
-        <w:ind w:left="0"/>
-        <w:rPr>
-          <w:rFonts w:ascii="宋体" w:hAnsi="宋体" w:cs="Arial"/>
-          <w:bCs/>
-        </w:rPr>
-      </w:pPr>
-    </w:p>
-    <w:p>
-      <w:pPr>
-        <w:pStyle w:val="a3"/>
-        <w:ind w:left="0"/>
-        <w:rPr>
-          <w:rFonts w:ascii="宋体" w:hAnsi="宋体" w:cs="Arial"/>
-          <w:bCs/>
-        </w:rPr>
-      </w:pPr>
-    </w:p>
-    <w:p>
-      <w:pPr>
-        <w:pStyle w:val="a3"/>
-        <w:ind w:left="0"/>
-        <w:rPr>
-          <w:rFonts w:ascii="宋体" w:hAnsi="宋体" w:cs="Arial"/>
-          <w:bCs/>
-        </w:rPr>
-      </w:pPr>
-    </w:p>
-    <w:p>
-      <w:pPr>
-        <w:pStyle w:val="a3"/>
-        <w:ind w:left="0"/>
-        <w:rPr>
-          <w:rFonts w:ascii="宋体" w:hAnsi="宋体" w:cs="Arial"/>
-          <w:bCs/>
-        </w:rPr>
-      </w:pPr>
-    </w:p>
-    <w:p>
-      <w:pPr>
-        <w:pStyle w:val="a3"/>
-        <w:ind w:left="0"/>
-        <w:rPr>
-          <w:rFonts w:ascii="宋体" w:hAnsi="宋体" w:cs="Arial"/>
-          <w:bCs/>
-        </w:rPr>
-      </w:pPr>
-    </w:p>
-    <w:p>
-      <w:pPr>
-        <w:pStyle w:val="a3"/>
-        <w:ind w:left="0"/>
-        <w:rPr>
-          <w:rFonts w:ascii="宋体" w:hAnsi="宋体" w:cs="Arial"/>
-          <w:bCs/>
-        </w:rPr>
-      </w:pPr>
-    </w:p>
-    <w:p>
-      <w:pPr>
-        <w:pStyle w:val="a3"/>
-        <w:ind w:left="0"/>
-        <w:rPr>
-          <w:rFonts w:ascii="宋体" w:hAnsi="宋体" w:cs="Arial"/>
-          <w:bCs/>
-        </w:rPr>
-      </w:pPr>
-    </w:p>
-    <w:p>
-      <w:pPr>
-        <w:pStyle w:val="a3"/>
-        <w:ind w:left="0"/>
-        <w:rPr>
-          <w:rFonts w:ascii="宋体" w:hAnsi="宋体" w:cs="Arial"/>
-          <w:bCs/>
-        </w:rPr>
-      </w:pPr>
-    </w:p>
-    <w:p>
-      <w:pPr>
-        <w:pStyle w:val="a3"/>
-        <w:ind w:left="0"/>
-        <w:rPr>
-          <w:rFonts w:ascii="宋体" w:hAnsi="宋体" w:cs="Arial"/>
-          <w:bCs/>
-        </w:rPr>
-      </w:pPr>
-    </w:p>
-    <w:p>
-      <w:pPr>
-        <w:pStyle w:val="a3"/>
-        <w:ind w:left="0"/>
-        <w:rPr>
-          <w:rFonts w:ascii="宋体" w:hAnsi="宋体" w:cs="Arial"/>
-          <w:bCs/>
-        </w:rPr>
-      </w:pPr>
-    </w:p>
-    <w:p>
-      <w:pPr>
-        <w:pStyle w:val="a3"/>
-        <w:ind w:left="0"/>
-        <w:rPr>
-          <w:rFonts w:ascii="宋体" w:hAnsi="宋体" w:cs="Arial"/>
-          <w:bCs/>
-        </w:rPr>
-      </w:pPr>
-    </w:p>
-    <w:p>
-      <w:pPr>
-        <w:pStyle w:val="a3"/>
-        <w:ind w:left="0"/>
-        <w:rPr>
-          <w:rFonts w:ascii="宋体" w:hAnsi="宋体" w:cs="Arial"/>
-          <w:bCs/>
-        </w:rPr>
-      </w:pPr>
-    </w:p>
-    <w:p>
-      <w:pPr>
-        <w:pStyle w:val="a3"/>
-        <w:ind w:left="0"/>
-        <w:rPr>
-          <w:rFonts w:ascii="宋体" w:hAnsi="宋体" w:cs="Arial"/>
-          <w:bCs/>
-        </w:rPr>
-      </w:pPr>
-    </w:p>
-    <w:p>
-      <w:pPr>
-        <w:pStyle w:val="a3"/>
-        <w:ind w:left="0"/>
-        <w:rPr>
-          <w:rFonts w:ascii="宋体" w:hAnsi="宋体" w:cs="Arial"/>
-          <w:bCs/>
-        </w:rPr>
-      </w:pPr>
-    </w:p>
-    <w:p>
-      <w:pPr>
-        <w:pStyle w:val="a3"/>
-        <w:ind w:left="0"/>
-        <w:rPr>
-          <w:rFonts w:ascii="宋体" w:hAnsi="宋体" w:cs="Arial"/>
-          <w:bCs/>
-        </w:rPr>
-      </w:pPr>
-    </w:p>
-    <w:p>
-      <w:pPr>
-        <w:pStyle w:val="a3"/>
-        <w:ind w:left="0"/>
-        <w:rPr>
-          <w:rFonts w:ascii="宋体" w:hAnsi="宋体" w:cs="Arial"/>
-          <w:bCs/>
-        </w:rPr>
-      </w:pPr>
-    </w:p>
-    <w:p>
-      <w:pPr>
-        <w:pStyle w:val="a3"/>
-        <w:ind w:left="0"/>
-        <w:rPr>
-          <w:rFonts w:ascii="宋体" w:hAnsi="宋体" w:cs="Arial"/>
-          <w:bCs/>
-        </w:rPr>
-      </w:pPr>
-    </w:p>
-    <w:p>
-      <w:pPr>
-        <w:pStyle w:val="a3"/>
-        <w:ind w:left="0"/>
-        <w:rPr>
-          <w:rFonts w:ascii="宋体" w:hAnsi="宋体" w:cs="Arial"/>
-          <w:bCs/>
-        </w:rPr>
-      </w:pPr>
-    </w:p>
-    <w:p>
-      <w:pPr>
-        <w:pStyle w:val="1"/>
-        <w:rPr>
-          <w:rFonts w:ascii="宋体" w:eastAsia="宋体" w:hAnsi="宋体" w:cs="Arial"/>
-        </w:rPr>
-      </w:pPr>
-      <w:bookmarkStart w:id="25" w:name="_Toc22585562"/>
-      <w:r>
-        <w:rPr>
-          <w:rFonts w:ascii="宋体" w:eastAsia="宋体" w:hAnsi="宋体" w:cs="Arial" w:hint="eastAsia"/>
-          <w:lang w:eastAsia="zh-CN"/>
-        </w:rPr>
-        <w:lastRenderedPageBreak/>
-        <w:t>部署视图</w:t>
-      </w:r>
-      <w:bookmarkEnd w:id="25"/>
-      <w:r>
-        <w:rPr>
-          <w:rFonts w:ascii="宋体" w:eastAsia="宋体" w:hAnsi="宋体" w:cs="Arial" w:hint="eastAsia"/>
+        <w:rPr>
+          <w:rFonts w:ascii="宋体" w:hAnsi="宋体"/>
+          <w:lang w:eastAsia="zh-CN"/>
+        </w:rPr>
+      </w:pPr>
+      <w:r>
+        <w:rPr>
+          <w:rFonts w:ascii="宋体" w:hAnsi="宋体" w:hint="eastAsia"/>
+          <w:lang w:eastAsia="zh-CN"/>
+        </w:rPr>
+        <w:t>Canvas</w:t>
+      </w:r>
+      <w:r>
+        <w:rPr>
+          <w:rFonts w:ascii="宋体" w:hAnsi="宋体"/>
           <w:lang w:eastAsia="zh-CN"/>
         </w:rPr>
         <w:t xml:space="preserve"> </w:t>
       </w:r>
-    </w:p>
-    <w:p>
-      <w:pPr>
-        <w:pStyle w:val="a3"/>
+      <w:r>
+        <w:rPr>
+          <w:rFonts w:ascii="宋体" w:hAnsi="宋体" w:hint="eastAsia"/>
+          <w:lang w:eastAsia="zh-CN"/>
+        </w:rPr>
+        <w:t>在线教学系统采用B/S结构模型。该系统运行在 Linux</w:t>
+      </w:r>
+      <w:r>
         <w:rPr>
           <w:rFonts w:ascii="宋体" w:hAnsi="宋体"/>
           <w:lang w:eastAsia="zh-CN"/>
         </w:rPr>
-      </w:pPr>
+        <w:t xml:space="preserve"> </w:t>
+      </w:r>
       <w:r>
         <w:rPr>
           <w:rFonts w:ascii="宋体" w:hAnsi="宋体" w:hint="eastAsia"/>
           <w:lang w:eastAsia="zh-CN"/>
         </w:rPr>
-        <w:t>Canvas</w:t>
+        <w:t>环境的云服务器中，后台程序使用 PHP</w:t>
       </w:r>
       <w:r>
         <w:rPr>
@@ -13858,110 +14849,58 @@
           <w:rFonts w:ascii="宋体" w:hAnsi="宋体" w:hint="eastAsia"/>
           <w:lang w:eastAsia="zh-CN"/>
         </w:rPr>
-        <w:t>在线教学系统采用B/S结构模型。该系统运行在 Linux</w:t>
+        <w:t xml:space="preserve">与 </w:t>
       </w:r>
       <w:r>
         <w:rPr>
           <w:rFonts w:ascii="宋体" w:hAnsi="宋体"/>
           <w:lang w:eastAsia="zh-CN"/>
         </w:rPr>
-        <w:t xml:space="preserve"> </w:t>
+        <w:t xml:space="preserve">MySQL </w:t>
       </w:r>
       <w:r>
         <w:rPr>
           <w:rFonts w:ascii="宋体" w:hAnsi="宋体" w:hint="eastAsia"/>
           <w:lang w:eastAsia="zh-CN"/>
         </w:rPr>
-        <w:t>环境的云服务器中，后台程序使用 PHP</w:t>
-      </w:r>
-      <w:r>
-        <w:rPr>
-          <w:rFonts w:ascii="宋体" w:hAnsi="宋体"/>
-          <w:lang w:eastAsia="zh-CN"/>
-        </w:rPr>
-        <w:t xml:space="preserve"> </w:t>
-      </w:r>
+        <w:t>进行编写，用户可通过移动端和PC端进行访问。</w:t>
+      </w:r>
+      <w:proofErr w:type="spellStart"/>
       <w:r>
         <w:rPr>
           <w:rFonts w:ascii="宋体" w:hAnsi="宋体" w:hint="eastAsia"/>
           <w:lang w:eastAsia="zh-CN"/>
         </w:rPr>
-        <w:t xml:space="preserve">与 </w:t>
-      </w:r>
-      <w:r>
-        <w:rPr>
-          <w:rFonts w:ascii="宋体" w:hAnsi="宋体"/>
-          <w:lang w:eastAsia="zh-CN"/>
-        </w:rPr>
-        <w:t xml:space="preserve">MySQL </w:t>
-      </w:r>
+        <w:t>MySql</w:t>
+      </w:r>
+      <w:proofErr w:type="spellEnd"/>
       <w:r>
         <w:rPr>
           <w:rFonts w:ascii="宋体" w:hAnsi="宋体" w:hint="eastAsia"/>
           <w:lang w:eastAsia="zh-CN"/>
         </w:rPr>
-        <w:t>进行编写，用户可通过移动端和PC端进行访问。</w:t>
-      </w:r>
-      <w:proofErr w:type="spellStart"/>
+        <w:t>服务也有该服务器提供，用于对数据的高效管理。服务器和</w:t>
+      </w:r>
+      <w:proofErr w:type="gramStart"/>
       <w:r>
         <w:rPr>
           <w:rFonts w:ascii="宋体" w:hAnsi="宋体" w:hint="eastAsia"/>
           <w:lang w:eastAsia="zh-CN"/>
         </w:rPr>
-        <w:t>MySql</w:t>
-      </w:r>
-      <w:proofErr w:type="spellEnd"/>
+        <w:t>客服</w:t>
+      </w:r>
+      <w:proofErr w:type="gramEnd"/>
       <w:r>
         <w:rPr>
           <w:rFonts w:ascii="宋体" w:hAnsi="宋体" w:hint="eastAsia"/>
           <w:lang w:eastAsia="zh-CN"/>
         </w:rPr>
-        <w:t>服务也有该服务器提供，用于对数据的高效管理。服务器和</w:t>
-      </w:r>
-      <w:proofErr w:type="gramStart"/>
-      <w:r>
-        <w:rPr>
-          <w:rFonts w:ascii="宋体" w:hAnsi="宋体" w:hint="eastAsia"/>
-          <w:lang w:eastAsia="zh-CN"/>
-        </w:rPr>
-        <w:t>客服</w:t>
-      </w:r>
-      <w:proofErr w:type="gramEnd"/>
-      <w:r>
-        <w:rPr>
-          <w:rFonts w:ascii="宋体" w:hAnsi="宋体" w:hint="eastAsia"/>
-          <w:lang w:eastAsia="zh-CN"/>
-        </w:rPr>
         <w:t>端通过http协议进行数据交互。</w:t>
       </w:r>
     </w:p>
     <w:p>
       <w:pPr>
-        <w:pStyle w:val="a3"/>
-        <w:rPr>
-          <w:rFonts w:ascii="宋体" w:hAnsi="宋体"/>
-          <w:lang w:eastAsia="zh-CN"/>
-        </w:rPr>
-      </w:pPr>
-    </w:p>
-    <w:p>
-      <w:pPr>
-        <w:pStyle w:val="a3"/>
-        <w:rPr>
-          <w:rFonts w:ascii="宋体" w:hAnsi="宋体"/>
-          <w:lang w:eastAsia="zh-CN"/>
-        </w:rPr>
-      </w:pPr>
-      <w:r>
-        <w:rPr>
-          <w:rFonts w:ascii="宋体" w:hAnsi="宋体" w:hint="eastAsia"/>
-          <w:lang w:eastAsia="zh-CN"/>
-        </w:rPr>
-        <w:t>部署图如下</w:t>
-      </w:r>
-    </w:p>
-    <w:p>
-      <w:pPr>
+        <w:jc w:val="center"/>
         <w:rPr>
           <w:rFonts w:ascii="宋体" w:hAnsi="宋体"/>
           <w:b/>
@@ -13974,9 +14913,9 @@
           <w:noProof/>
         </w:rPr>
         <w:drawing>
-          <wp:inline distT="0" distB="0" distL="0" distR="0" wp14:anchorId="58A989CD" wp14:editId="7B186253">
-            <wp:extent cx="6110949" cy="2811213"/>
-            <wp:effectExtent l="0" t="0" r="4445" b="8255"/>
+          <wp:inline distT="0" distB="0" distL="0" distR="0" wp14:anchorId="58A989CD" wp14:editId="02B7741F">
+            <wp:extent cx="2844176" cy="1308403"/>
+            <wp:effectExtent l="0" t="0" r="0" b="6350"/>
             <wp:docPr id="12" name="图片 12"/>
             <wp:cNvGraphicFramePr>
               <a:graphicFrameLocks xmlns:a="http://schemas.openxmlformats.org/drawingml/2006/main" noChangeAspect="1"/>
@@ -13989,7 +14928,7 @@
                     <pic:cNvPicPr/>
                   </pic:nvPicPr>
                   <pic:blipFill>
-                    <a:blip r:embed="rId24"/>
+                    <a:blip r:embed="rId25"/>
                     <a:stretch>
                       <a:fillRect/>
                     </a:stretch>
@@ -13997,7 +14936,7 @@
                   <pic:spPr>
                     <a:xfrm>
                       <a:off x="0" y="0"/>
-                      <a:ext cx="6130890" cy="2820386"/>
+                      <a:ext cx="2885770" cy="1327537"/>
                     </a:xfrm>
                     <a:prstGeom prst="rect">
                       <a:avLst/>
@@ -14010,27 +14949,9 @@
         </w:drawing>
       </w:r>
     </w:p>
-    <w:p>
-      <w:pPr>
-        <w:pStyle w:val="a3"/>
-        <w:rPr>
-          <w:rFonts w:ascii="宋体" w:hAnsi="宋体" w:cs="Arial"/>
-          <w:bCs/>
-        </w:rPr>
-      </w:pPr>
-    </w:p>
-    <w:p>
-      <w:pPr>
-        <w:pStyle w:val="a3"/>
-        <w:ind w:left="0"/>
-        <w:rPr>
-          <w:rFonts w:ascii="宋体" w:hAnsi="宋体" w:cs="Arial"/>
-        </w:rPr>
-      </w:pPr>
-    </w:p>
     <w:sectPr>
-      <w:headerReference w:type="default" r:id="rId25"/>
-      <w:footerReference w:type="default" r:id="rId26"/>
+      <w:headerReference w:type="default" r:id="rId26"/>
+      <w:footerReference w:type="default" r:id="rId27"/>
       <w:pgSz w:w="12240" w:h="15840"/>
       <w:pgMar w:top="1440" w:right="1080" w:bottom="1440" w:left="1080" w:header="720" w:footer="720" w:gutter="0"/>
       <w:pgNumType w:start="1"/>
@@ -14136,11 +15057,11 @@
         </mc:Choice>
         <mc:Fallback>
           <w:pict>
-            <v:shapetype w14:anchorId="07D45E70" id="_x0000_t32" coordsize="21600,21600" o:spt="32" o:oned="t" path="m,l21600,21600e" filled="f">
+            <v:shapetype w14:anchorId="417DC60D" id="_x0000_t32" coordsize="21600,21600" o:spt="32" o:oned="t" path="m,l21600,21600e" filled="f">
               <v:path arrowok="t" fillok="f" o:connecttype="none"/>
               <o:lock v:ext="edit" shapetype="t"/>
             </v:shapetype>
-            <v:shape id="AutoShape 3" o:spid="_x0000_s1026" type="#_x0000_t32" style="position:absolute;left:0;text-align:left;margin-left:1.8pt;margin-top:9.1pt;width:6in;height:0;z-index:251658752;visibility:visible;mso-wrap-style:square;mso-width-percent:0;mso-height-percent:0;mso-wrap-distance-left:9pt;mso-wrap-distance-top:0;mso-wrap-distance-right:9pt;mso-wrap-distance-bottom:0;mso-position-horizontal:absolute;mso-position-horizontal-relative:text;mso-position-vertical:absolute;mso-position-vertical-relative:text;mso-width-percent:0;mso-height-percent:0;mso-width-relative:page;mso-height-relative:page" o:gfxdata="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"/>
+            <v:shape id="AutoShape 3" o:spid="_x0000_s1026" type="#_x0000_t32" style="position:absolute;left:0;text-align:left;margin-left:1.8pt;margin-top:9.1pt;width:6in;height:0;z-index:251658752;visibility:visible;mso-wrap-style:square;mso-width-percent:0;mso-height-percent:0;mso-wrap-distance-left:9pt;mso-wrap-distance-top:0;mso-wrap-distance-right:9pt;mso-wrap-distance-bottom:0;mso-position-horizontal:absolute;mso-position-horizontal-relative:text;mso-position-vertical:absolute;mso-position-vertical-relative:text;mso-width-percent:0;mso-height-percent:0;mso-width-relative:page;mso-height-relative:page" o:gfxdata="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"/>
           </w:pict>
         </mc:Fallback>
       </mc:AlternateContent>
@@ -14314,11 +15235,11 @@
         </mc:Choice>
         <mc:Fallback>
           <w:pict>
-            <v:shapetype w14:anchorId="6A49E53E" id="_x0000_t32" coordsize="21600,21600" o:spt="32" o:oned="t" path="m,l21600,21600e" filled="f">
+            <v:shapetype w14:anchorId="0BA15158" id="_x0000_t32" coordsize="21600,21600" o:spt="32" o:oned="t" path="m,l21600,21600e" filled="f">
               <v:path arrowok="t" fillok="f" o:connecttype="none"/>
               <o:lock v:ext="edit" shapetype="t"/>
             </v:shapetype>
-            <v:shape id="AutoShape 2" o:spid="_x0000_s1026" type="#_x0000_t32" style="position:absolute;left:0;text-align:left;margin-left:0;margin-top:-3.5pt;width:6in;height:0;z-index:251658241;visibility:visible;mso-wrap-style:square;mso-width-percent:0;mso-height-percent:0;mso-wrap-distance-left:9pt;mso-wrap-distance-top:0;mso-wrap-distance-right:9pt;mso-wrap-distance-bottom:0;mso-position-horizontal:absolute;mso-position-horizontal-relative:text;mso-position-vertical:absolute;mso-position-vertical-relative:text;mso-width-percent:0;mso-height-percent:0;mso-width-relative:page;mso-height-relative:page" o:gfxdata="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"/>
+            <v:shape id="AutoShape 2" o:spid="_x0000_s1026" type="#_x0000_t32" style="position:absolute;left:0;text-align:left;margin-left:0;margin-top:-3.5pt;width:6in;height:0;z-index:251658241;visibility:visible;mso-wrap-style:square;mso-width-percent:0;mso-height-percent:0;mso-wrap-distance-left:9pt;mso-wrap-distance-top:0;mso-wrap-distance-right:9pt;mso-wrap-distance-bottom:0;mso-position-horizontal:absolute;mso-position-horizontal-relative:text;mso-position-vertical:absolute;mso-position-vertical-relative:text;mso-width-percent:0;mso-height-percent:0;mso-width-relative:page;mso-height-relative:page" o:gfxdata="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"/>
           </w:pict>
         </mc:Fallback>
       </mc:AlternateContent>
@@ -18609,7 +19530,7 @@
     </w:rPrDefault>
     <w:pPrDefault/>
   </w:docDefaults>
-  <w:latentStyles w:defLockedState="0" w:defUIPriority="0" w:defSemiHidden="0" w:defUnhideWhenUsed="0" w:defQFormat="0" w:count="375">
+  <w:latentStyles w:defLockedState="0" w:defUIPriority="0" w:defSemiHidden="0" w:defUnhideWhenUsed="0" w:defQFormat="0" w:count="377">
     <w:lsdException w:name="Normal" w:qFormat="1"/>
     <w:lsdException w:name="heading 1" w:qFormat="1"/>
     <w:lsdException w:name="heading 2" w:qFormat="1"/>
@@ -18709,7 +19630,6 @@
     <w:lsdException w:name="HTML Sample" w:semiHidden="1" w:unhideWhenUsed="1"/>
     <w:lsdException w:name="HTML Typewriter" w:semiHidden="1" w:unhideWhenUsed="1"/>
     <w:lsdException w:name="HTML Variable" w:semiHidden="1" w:unhideWhenUsed="1"/>
-    <w:lsdException w:name="Normal Table" w:semiHidden="1" w:unhideWhenUsed="1"/>
     <w:lsdException w:name="annotation subject" w:semiHidden="1" w:unhideWhenUsed="1"/>
     <w:lsdException w:name="No List" w:semiHidden="1" w:uiPriority="99" w:unhideWhenUsed="1"/>
     <w:lsdException w:name="Outline List 1" w:semiHidden="1" w:unhideWhenUsed="1"/>
@@ -18755,10 +19675,9 @@
     <w:lsdException w:name="Table Subtle 1" w:semiHidden="1" w:unhideWhenUsed="1"/>
     <w:lsdException w:name="Table Subtle 2" w:semiHidden="1" w:unhideWhenUsed="1"/>
     <w:lsdException w:name="Table Web 1" w:semiHidden="1" w:unhideWhenUsed="1"/>
-    <w:lsdException w:name="Table Web 2" w:semiHidden="1" w:unhideWhenUsed="1"/>
     <w:lsdException w:name="Table Web 3" w:semiHidden="1" w:unhideWhenUsed="1"/>
     <w:lsdException w:name="Balloon Text" w:semiHidden="1" w:unhideWhenUsed="1"/>
-    <w:lsdException w:name="Table Theme" w:semiHidden="1" w:unhideWhenUsed="1"/>
+    <w:lsdException w:name="Placeholder Text" w:semiHidden="1"/>
     <w:lsdException w:name="No Spacing" w:qFormat="1"/>
     <w:lsdException w:name="Light Shading"/>
     <w:lsdException w:name="Light List"/>
@@ -18778,8 +19697,6 @@
     <w:lsdException w:name="Light List Accent 1"/>
     <w:lsdException w:name="Light Grid Accent 1"/>
     <w:lsdException w:name="Medium Shading 1 Accent 1"/>
-    <w:lsdException w:name="Medium Shading 2 Accent 1"/>
-    <w:lsdException w:name="Medium List 1 Accent 1"/>
     <w:lsdException w:name="Revision" w:semiHidden="1"/>
     <w:lsdException w:name="List Paragraph" w:qFormat="1"/>
     <w:lsdException w:name="Quote" w:qFormat="1"/>
@@ -18860,8 +19777,6 @@
     <w:lsdException w:name="Medium Grid 3 Accent 6"/>
     <w:lsdException w:name="Dark List Accent 6"/>
     <w:lsdException w:name="Colorful Shading Accent 6"/>
-    <w:lsdException w:name="Colorful List Accent 6"/>
-    <w:lsdException w:name="Colorful Grid Accent 6"/>
     <w:lsdException w:name="Subtle Emphasis" w:qFormat="1"/>
     <w:lsdException w:name="Intense Emphasis" w:qFormat="1"/>
     <w:lsdException w:name="Subtle Reference" w:qFormat="1"/>
@@ -18977,6 +19892,8 @@
     <w:lsdException w:name="Smart Hyperlink" w:semiHidden="1" w:uiPriority="99" w:unhideWhenUsed="1"/>
     <w:lsdException w:name="Hashtag" w:semiHidden="1" w:uiPriority="99" w:unhideWhenUsed="1"/>
     <w:lsdException w:name="Unresolved Mention" w:semiHidden="1" w:uiPriority="99" w:unhideWhenUsed="1"/>
+    <w:lsdException w:name="Smart Link" w:semiHidden="1" w:uiPriority="99" w:unhideWhenUsed="1"/>
+    <w:lsdException w:name="Smart Link Error" w:semiHidden="1" w:uiPriority="99" w:unhideWhenUsed="1"/>
   </w:latentStyles>
   <w:style w:type="paragraph" w:default="1" w:styleId="a2">
     <w:name w:val="Normal"/>
@@ -23970,7 +24887,7 @@
 </file>
 
 <file path=customXml/itemProps1.xml><?xml version="1.0" encoding="utf-8"?>
-<ds:datastoreItem xmlns:ds="http://schemas.openxmlformats.org/officeDocument/2006/customXml" ds:itemID="{B86E485A-BAD4-441A-98AC-0AD56AC0890C}">
+<ds:datastoreItem xmlns:ds="http://schemas.openxmlformats.org/officeDocument/2006/customXml" ds:itemID="{57E8730A-8D6A-4999-A41B-A78948761177}">
   <ds:schemaRefs>
     <ds:schemaRef ds:uri="http://schemas.openxmlformats.org/officeDocument/2006/bibliography"/>
   </ds:schemaRefs>

--- a/Documents/SD.docx
+++ b/Documents/SD.docx
@@ -127,7 +127,6 @@
         </w:rPr>
         <w:t>，</w:t>
       </w:r>
-      <w:proofErr w:type="gramStart"/>
       <w:r>
         <w:rPr>
           <w:rFonts w:ascii="宋体" w:hAnsi="宋体" w:hint="eastAsia"/>
@@ -135,7 +134,6 @@
         </w:rPr>
         <w:t>李舞桂</w:t>
       </w:r>
-      <w:proofErr w:type="gramEnd"/>
     </w:p>
     <w:p>
       <w:pPr>
@@ -581,7 +579,35 @@
                 <w:rFonts w:ascii="宋体" w:hAnsi="宋体"/>
                 <w:lang w:eastAsia="zh-CN"/>
               </w:rPr>
-              <w:t xml:space="preserve"> 1.2.3</w:t>
+              <w:t xml:space="preserve"> 1</w:t>
+            </w:r>
+            <w:r>
+              <w:rPr>
+                <w:rFonts w:ascii="宋体" w:hAnsi="宋体" w:hint="eastAsia"/>
+                <w:lang w:eastAsia="zh-CN"/>
+              </w:rPr>
+              <w:t>，</w:t>
+            </w:r>
+            <w:r>
+              <w:rPr>
+                <w:rFonts w:ascii="宋体" w:hAnsi="宋体"/>
+                <w:lang w:eastAsia="zh-CN"/>
+              </w:rPr>
+              <w:t>2</w:t>
+            </w:r>
+            <w:r>
+              <w:rPr>
+                <w:rFonts w:ascii="宋体" w:hAnsi="宋体" w:hint="eastAsia"/>
+                <w:lang w:eastAsia="zh-CN"/>
+              </w:rPr>
+              <w:t>，</w:t>
+            </w:r>
+            <w:r>
+              <w:rPr>
+                <w:rFonts w:ascii="宋体" w:hAnsi="宋体"/>
+                <w:lang w:eastAsia="zh-CN"/>
+              </w:rPr>
+              <w:t>3</w:t>
             </w:r>
           </w:p>
         </w:tc>
@@ -698,7 +724,7 @@
             <w:pPr>
               <w:ind w:firstLineChars="100" w:firstLine="220"/>
               <w:rPr>
-                <w:rFonts w:ascii="宋体" w:hAnsi="宋体" w:hint="eastAsia"/>
+                <w:rFonts w:ascii="宋体" w:hAnsi="宋体"/>
                 <w:lang w:eastAsia="zh-CN"/>
               </w:rPr>
             </w:pPr>
@@ -726,7 +752,7 @@
             <w:pPr>
               <w:ind w:firstLineChars="150" w:firstLine="330"/>
               <w:rPr>
-                <w:rFonts w:ascii="宋体" w:hAnsi="宋体" w:hint="eastAsia"/>
+                <w:rFonts w:ascii="宋体" w:hAnsi="宋体"/>
                 <w:lang w:eastAsia="zh-CN"/>
               </w:rPr>
             </w:pPr>
@@ -769,7 +795,7 @@
           <w:p>
             <w:pPr>
               <w:rPr>
-                <w:rFonts w:ascii="宋体" w:hAnsi="宋体" w:hint="eastAsia"/>
+                <w:rFonts w:ascii="宋体" w:hAnsi="宋体"/>
                 <w:lang w:eastAsia="zh-CN"/>
               </w:rPr>
             </w:pPr>
@@ -808,7 +834,7 @@
             <w:pPr>
               <w:jc w:val="center"/>
               <w:rPr>
-                <w:rFonts w:ascii="宋体" w:hAnsi="宋体" w:hint="eastAsia"/>
+                <w:rFonts w:ascii="宋体" w:hAnsi="宋体"/>
                 <w:lang w:eastAsia="zh-CN"/>
               </w:rPr>
             </w:pPr>
@@ -877,7 +903,7 @@
             <w:pPr>
               <w:ind w:firstLineChars="150" w:firstLine="330"/>
               <w:rPr>
-                <w:rFonts w:ascii="宋体" w:hAnsi="宋体" w:hint="eastAsia"/>
+                <w:rFonts w:ascii="宋体" w:hAnsi="宋体"/>
                 <w:lang w:eastAsia="zh-CN"/>
               </w:rPr>
             </w:pPr>
@@ -913,7 +939,7 @@
           <w:p>
             <w:pPr>
               <w:rPr>
-                <w:rFonts w:ascii="宋体" w:hAnsi="宋体" w:hint="eastAsia"/>
+                <w:rFonts w:ascii="宋体" w:hAnsi="宋体"/>
                 <w:lang w:eastAsia="zh-CN"/>
               </w:rPr>
             </w:pPr>
@@ -945,7 +971,7 @@
             <w:pPr>
               <w:jc w:val="center"/>
               <w:rPr>
-                <w:rFonts w:ascii="宋体" w:hAnsi="宋体" w:hint="eastAsia"/>
+                <w:rFonts w:ascii="宋体" w:hAnsi="宋体"/>
                 <w:lang w:eastAsia="zh-CN"/>
               </w:rPr>
             </w:pPr>
@@ -979,7 +1005,7 @@
             <w:pPr>
               <w:ind w:firstLineChars="100" w:firstLine="220"/>
               <w:rPr>
-                <w:rFonts w:ascii="宋体" w:hAnsi="宋体" w:hint="eastAsia"/>
+                <w:rFonts w:ascii="宋体" w:hAnsi="宋体"/>
                 <w:lang w:eastAsia="zh-CN"/>
               </w:rPr>
             </w:pPr>
@@ -1058,159 +1084,6 @@
             <w:pPr>
               <w:rPr>
                 <w:rFonts w:ascii="宋体" w:hAnsi="宋体"/>
-                <w:lang w:eastAsia="zh-CN"/>
-              </w:rPr>
-            </w:pPr>
-            <w:r>
-              <w:rPr>
-                <w:rFonts w:ascii="宋体" w:hAnsi="宋体" w:hint="eastAsia"/>
-                <w:lang w:eastAsia="zh-CN"/>
-              </w:rPr>
-              <w:t>1</w:t>
-            </w:r>
-            <w:r>
-              <w:rPr>
-                <w:rFonts w:ascii="宋体" w:hAnsi="宋体"/>
-                <w:lang w:eastAsia="zh-CN"/>
-              </w:rPr>
-              <w:t>9.10.21</w:t>
-            </w:r>
-          </w:p>
-        </w:tc>
-        <w:bookmarkStart w:id="0" w:name="_GoBack"/>
-        <w:bookmarkEnd w:id="0"/>
-      </w:tr>
-      <w:tr>
-        <w:trPr>
-          <w:trHeight w:val="275"/>
-        </w:trPr>
-        <w:tc>
-          <w:tcPr>
-            <w:tcW w:w="1599" w:type="dxa"/>
-            <w:tcMar>
-              <w:top w:w="100" w:type="dxa"/>
-              <w:left w:w="100" w:type="dxa"/>
-              <w:bottom w:w="100" w:type="dxa"/>
-              <w:right w:w="100" w:type="dxa"/>
-            </w:tcMar>
-          </w:tcPr>
-          <w:p>
-            <w:pPr>
-              <w:jc w:val="center"/>
-              <w:rPr>
-                <w:rFonts w:ascii="宋体" w:hAnsi="宋体" w:hint="eastAsia"/>
-                <w:lang w:eastAsia="zh-CN"/>
-              </w:rPr>
-            </w:pPr>
-            <w:r>
-              <w:rPr>
-                <w:rFonts w:ascii="宋体" w:hAnsi="宋体" w:hint="eastAsia"/>
-                <w:lang w:eastAsia="zh-CN"/>
-              </w:rPr>
-              <w:t>1</w:t>
-            </w:r>
-            <w:r>
-              <w:rPr>
-                <w:rFonts w:ascii="宋体" w:hAnsi="宋体"/>
-                <w:lang w:eastAsia="zh-CN"/>
-              </w:rPr>
-              <w:t>.0</w:t>
-            </w:r>
-          </w:p>
-        </w:tc>
-        <w:tc>
-          <w:tcPr>
-            <w:tcW w:w="3795" w:type="dxa"/>
-            <w:tcMar>
-              <w:top w:w="100" w:type="dxa"/>
-              <w:left w:w="100" w:type="dxa"/>
-              <w:bottom w:w="100" w:type="dxa"/>
-              <w:right w:w="100" w:type="dxa"/>
-            </w:tcMar>
-          </w:tcPr>
-          <w:p>
-            <w:pPr>
-              <w:ind w:firstLineChars="100" w:firstLine="220"/>
-              <w:rPr>
-                <w:rFonts w:ascii="宋体" w:hAnsi="宋体" w:hint="eastAsia"/>
-                <w:lang w:eastAsia="zh-CN"/>
-              </w:rPr>
-            </w:pPr>
-            <w:r>
-              <w:rPr>
-                <w:rFonts w:ascii="宋体" w:hAnsi="宋体" w:hint="eastAsia"/>
-                <w:lang w:eastAsia="zh-CN"/>
-              </w:rPr>
-              <w:t>A</w:t>
-            </w:r>
-            <w:r>
-              <w:rPr>
-                <w:rFonts w:ascii="宋体" w:hAnsi="宋体"/>
-                <w:lang w:eastAsia="zh-CN"/>
-              </w:rPr>
-              <w:t>dd 6.2</w:t>
-            </w:r>
-          </w:p>
-        </w:tc>
-        <w:tc>
-          <w:tcPr>
-            <w:tcW w:w="2383" w:type="dxa"/>
-            <w:tcMar>
-              <w:top w:w="100" w:type="dxa"/>
-              <w:left w:w="100" w:type="dxa"/>
-              <w:bottom w:w="100" w:type="dxa"/>
-              <w:right w:w="100" w:type="dxa"/>
-            </w:tcMar>
-            <w:vAlign w:val="center"/>
-          </w:tcPr>
-          <w:p>
-            <w:pPr>
-              <w:ind w:firstLineChars="150" w:firstLine="330"/>
-              <w:rPr>
-                <w:rFonts w:ascii="宋体" w:hAnsi="宋体" w:hint="eastAsia"/>
-                <w:lang w:eastAsia="zh-CN"/>
-              </w:rPr>
-            </w:pPr>
-            <w:r>
-              <w:rPr>
-                <w:rFonts w:ascii="宋体" w:hAnsi="宋体" w:hint="eastAsia"/>
-                <w:lang w:eastAsia="zh-CN"/>
-              </w:rPr>
-              <w:t>H</w:t>
-            </w:r>
-            <w:r>
-              <w:rPr>
-                <w:rFonts w:ascii="宋体" w:hAnsi="宋体"/>
-                <w:lang w:eastAsia="zh-CN"/>
-              </w:rPr>
-              <w:t xml:space="preserve">u </w:t>
-            </w:r>
-            <w:proofErr w:type="spellStart"/>
-            <w:r>
-              <w:rPr>
-                <w:rFonts w:ascii="宋体" w:hAnsi="宋体"/>
-                <w:lang w:eastAsia="zh-CN"/>
-              </w:rPr>
-              <w:t>Zimu</w:t>
-            </w:r>
-            <w:proofErr w:type="spellEnd"/>
-          </w:p>
-        </w:tc>
-        <w:tc>
-          <w:tcPr>
-            <w:tcW w:w="1413" w:type="dxa"/>
-            <w:tcMar>
-              <w:top w:w="100" w:type="dxa"/>
-              <w:left w:w="100" w:type="dxa"/>
-              <w:bottom w:w="100" w:type="dxa"/>
-              <w:right w:w="100" w:type="dxa"/>
-            </w:tcMar>
-            <w:vAlign w:val="center"/>
-          </w:tcPr>
-          <w:p>
-            <w:pPr>
-              <w:rPr>
-                <w:rFonts w:ascii="宋体" w:hAnsi="宋体" w:hint="eastAsia"/>
                 <w:lang w:eastAsia="zh-CN"/>
               </w:rPr>
             </w:pPr>
@@ -1249,7 +1122,7 @@
             <w:pPr>
               <w:jc w:val="center"/>
               <w:rPr>
-                <w:rFonts w:ascii="宋体" w:hAnsi="宋体" w:hint="eastAsia"/>
+                <w:rFonts w:ascii="宋体" w:hAnsi="宋体"/>
                 <w:lang w:eastAsia="zh-CN"/>
               </w:rPr>
             </w:pPr>
@@ -1283,15 +1156,15 @@
             <w:pPr>
               <w:ind w:firstLineChars="100" w:firstLine="220"/>
               <w:rPr>
+                <w:rFonts w:ascii="宋体" w:hAnsi="宋体"/>
+                <w:lang w:eastAsia="zh-CN"/>
+              </w:rPr>
+            </w:pPr>
+            <w:r>
+              <w:rPr>
                 <w:rFonts w:ascii="宋体" w:hAnsi="宋体" w:hint="eastAsia"/>
                 <w:lang w:eastAsia="zh-CN"/>
               </w:rPr>
-            </w:pPr>
-            <w:r>
-              <w:rPr>
-                <w:rFonts w:ascii="宋体" w:hAnsi="宋体" w:hint="eastAsia"/>
-                <w:lang w:eastAsia="zh-CN"/>
-              </w:rPr>
               <w:t>A</w:t>
             </w:r>
             <w:r>
@@ -1299,7 +1172,7 @@
                 <w:rFonts w:ascii="宋体" w:hAnsi="宋体"/>
                 <w:lang w:eastAsia="zh-CN"/>
               </w:rPr>
-              <w:t>dd 6.1</w:t>
+              <w:t>dd 6.2</w:t>
             </w:r>
           </w:p>
         </w:tc>
@@ -1318,23 +1191,23 @@
             <w:pPr>
               <w:ind w:firstLineChars="150" w:firstLine="330"/>
               <w:rPr>
+                <w:rFonts w:ascii="宋体" w:hAnsi="宋体"/>
+                <w:lang w:eastAsia="zh-CN"/>
+              </w:rPr>
+            </w:pPr>
+            <w:r>
+              <w:rPr>
                 <w:rFonts w:ascii="宋体" w:hAnsi="宋体" w:hint="eastAsia"/>
                 <w:lang w:eastAsia="zh-CN"/>
               </w:rPr>
-            </w:pPr>
-            <w:r>
-              <w:rPr>
-                <w:rFonts w:ascii="宋体" w:hAnsi="宋体" w:hint="eastAsia"/>
-                <w:lang w:eastAsia="zh-CN"/>
-              </w:rPr>
-              <w:t>Z</w:t>
+              <w:t>H</w:t>
             </w:r>
             <w:r>
               <w:rPr>
                 <w:rFonts w:ascii="宋体" w:hAnsi="宋体"/>
                 <w:lang w:eastAsia="zh-CN"/>
               </w:rPr>
-              <w:t xml:space="preserve">hou </w:t>
+              <w:t xml:space="preserve">u </w:t>
             </w:r>
             <w:proofErr w:type="spellStart"/>
             <w:r>
@@ -1342,7 +1215,7 @@
                 <w:rFonts w:ascii="宋体" w:hAnsi="宋体"/>
                 <w:lang w:eastAsia="zh-CN"/>
               </w:rPr>
-              <w:t>Zhi</w:t>
+              <w:t>Zimu</w:t>
             </w:r>
             <w:proofErr w:type="spellEnd"/>
           </w:p>
@@ -1361,6 +1234,308 @@
           <w:p>
             <w:pPr>
               <w:rPr>
+                <w:rFonts w:ascii="宋体" w:hAnsi="宋体"/>
+                <w:lang w:eastAsia="zh-CN"/>
+              </w:rPr>
+            </w:pPr>
+            <w:r>
+              <w:rPr>
+                <w:rFonts w:ascii="宋体" w:hAnsi="宋体" w:hint="eastAsia"/>
+                <w:lang w:eastAsia="zh-CN"/>
+              </w:rPr>
+              <w:t>1</w:t>
+            </w:r>
+            <w:r>
+              <w:rPr>
+                <w:rFonts w:ascii="宋体" w:hAnsi="宋体"/>
+                <w:lang w:eastAsia="zh-CN"/>
+              </w:rPr>
+              <w:t>9.10.21</w:t>
+            </w:r>
+          </w:p>
+        </w:tc>
+      </w:tr>
+      <w:tr>
+        <w:trPr>
+          <w:trHeight w:val="275"/>
+        </w:trPr>
+        <w:tc>
+          <w:tcPr>
+            <w:tcW w:w="1599" w:type="dxa"/>
+            <w:tcMar>
+              <w:top w:w="100" w:type="dxa"/>
+              <w:left w:w="100" w:type="dxa"/>
+              <w:bottom w:w="100" w:type="dxa"/>
+              <w:right w:w="100" w:type="dxa"/>
+            </w:tcMar>
+          </w:tcPr>
+          <w:p>
+            <w:pPr>
+              <w:jc w:val="center"/>
+              <w:rPr>
+                <w:rFonts w:ascii="宋体" w:hAnsi="宋体"/>
+                <w:lang w:eastAsia="zh-CN"/>
+              </w:rPr>
+            </w:pPr>
+            <w:r>
+              <w:rPr>
+                <w:rFonts w:ascii="宋体" w:hAnsi="宋体" w:hint="eastAsia"/>
+                <w:lang w:eastAsia="zh-CN"/>
+              </w:rPr>
+              <w:t>1</w:t>
+            </w:r>
+            <w:r>
+              <w:rPr>
+                <w:rFonts w:ascii="宋体" w:hAnsi="宋体"/>
+                <w:lang w:eastAsia="zh-CN"/>
+              </w:rPr>
+              <w:t>.0</w:t>
+            </w:r>
+          </w:p>
+        </w:tc>
+        <w:tc>
+          <w:tcPr>
+            <w:tcW w:w="3795" w:type="dxa"/>
+            <w:tcMar>
+              <w:top w:w="100" w:type="dxa"/>
+              <w:left w:w="100" w:type="dxa"/>
+              <w:bottom w:w="100" w:type="dxa"/>
+              <w:right w:w="100" w:type="dxa"/>
+            </w:tcMar>
+          </w:tcPr>
+          <w:p>
+            <w:pPr>
+              <w:ind w:firstLineChars="100" w:firstLine="220"/>
+              <w:rPr>
+                <w:rFonts w:ascii="宋体" w:hAnsi="宋体"/>
+                <w:lang w:eastAsia="zh-CN"/>
+              </w:rPr>
+            </w:pPr>
+            <w:r>
+              <w:rPr>
+                <w:rFonts w:ascii="宋体" w:hAnsi="宋体" w:hint="eastAsia"/>
+                <w:lang w:eastAsia="zh-CN"/>
+              </w:rPr>
+              <w:t>A</w:t>
+            </w:r>
+            <w:r>
+              <w:rPr>
+                <w:rFonts w:ascii="宋体" w:hAnsi="宋体"/>
+                <w:lang w:eastAsia="zh-CN"/>
+              </w:rPr>
+              <w:t>dd 6.1</w:t>
+            </w:r>
+          </w:p>
+        </w:tc>
+        <w:tc>
+          <w:tcPr>
+            <w:tcW w:w="2383" w:type="dxa"/>
+            <w:tcMar>
+              <w:top w:w="100" w:type="dxa"/>
+              <w:left w:w="100" w:type="dxa"/>
+              <w:bottom w:w="100" w:type="dxa"/>
+              <w:right w:w="100" w:type="dxa"/>
+            </w:tcMar>
+            <w:vAlign w:val="center"/>
+          </w:tcPr>
+          <w:p>
+            <w:pPr>
+              <w:ind w:firstLineChars="150" w:firstLine="330"/>
+              <w:rPr>
+                <w:rFonts w:ascii="宋体" w:hAnsi="宋体"/>
+                <w:lang w:eastAsia="zh-CN"/>
+              </w:rPr>
+            </w:pPr>
+            <w:r>
+              <w:rPr>
+                <w:rFonts w:ascii="宋体" w:hAnsi="宋体" w:hint="eastAsia"/>
+                <w:lang w:eastAsia="zh-CN"/>
+              </w:rPr>
+              <w:t>Z</w:t>
+            </w:r>
+            <w:r>
+              <w:rPr>
+                <w:rFonts w:ascii="宋体" w:hAnsi="宋体"/>
+                <w:lang w:eastAsia="zh-CN"/>
+              </w:rPr>
+              <w:t xml:space="preserve">hou </w:t>
+            </w:r>
+            <w:proofErr w:type="spellStart"/>
+            <w:r>
+              <w:rPr>
+                <w:rFonts w:ascii="宋体" w:hAnsi="宋体"/>
+                <w:lang w:eastAsia="zh-CN"/>
+              </w:rPr>
+              <w:t>Zhi</w:t>
+            </w:r>
+            <w:proofErr w:type="spellEnd"/>
+          </w:p>
+        </w:tc>
+        <w:tc>
+          <w:tcPr>
+            <w:tcW w:w="1413" w:type="dxa"/>
+            <w:tcMar>
+              <w:top w:w="100" w:type="dxa"/>
+              <w:left w:w="100" w:type="dxa"/>
+              <w:bottom w:w="100" w:type="dxa"/>
+              <w:right w:w="100" w:type="dxa"/>
+            </w:tcMar>
+            <w:vAlign w:val="center"/>
+          </w:tcPr>
+          <w:p>
+            <w:pPr>
+              <w:rPr>
+                <w:rFonts w:ascii="宋体" w:hAnsi="宋体"/>
+                <w:lang w:eastAsia="zh-CN"/>
+              </w:rPr>
+            </w:pPr>
+            <w:r>
+              <w:rPr>
+                <w:rFonts w:ascii="宋体" w:hAnsi="宋体" w:hint="eastAsia"/>
+                <w:lang w:eastAsia="zh-CN"/>
+              </w:rPr>
+              <w:t>1</w:t>
+            </w:r>
+            <w:r>
+              <w:rPr>
+                <w:rFonts w:ascii="宋体" w:hAnsi="宋体"/>
+                <w:lang w:eastAsia="zh-CN"/>
+              </w:rPr>
+              <w:t>9.10.21</w:t>
+            </w:r>
+          </w:p>
+        </w:tc>
+      </w:tr>
+      <w:tr>
+        <w:trPr>
+          <w:trHeight w:val="275"/>
+        </w:trPr>
+        <w:tc>
+          <w:tcPr>
+            <w:tcW w:w="1599" w:type="dxa"/>
+            <w:tcMar>
+              <w:top w:w="100" w:type="dxa"/>
+              <w:left w:w="100" w:type="dxa"/>
+              <w:bottom w:w="100" w:type="dxa"/>
+              <w:right w:w="100" w:type="dxa"/>
+            </w:tcMar>
+          </w:tcPr>
+          <w:p>
+            <w:pPr>
+              <w:jc w:val="center"/>
+              <w:rPr>
+                <w:rFonts w:ascii="宋体" w:hAnsi="宋体" w:hint="eastAsia"/>
+                <w:lang w:eastAsia="zh-CN"/>
+              </w:rPr>
+            </w:pPr>
+            <w:r>
+              <w:rPr>
+                <w:rFonts w:ascii="宋体" w:hAnsi="宋体" w:hint="eastAsia"/>
+                <w:lang w:eastAsia="zh-CN"/>
+              </w:rPr>
+              <w:t>1</w:t>
+            </w:r>
+            <w:r>
+              <w:rPr>
+                <w:rFonts w:ascii="宋体" w:hAnsi="宋体"/>
+                <w:lang w:eastAsia="zh-CN"/>
+              </w:rPr>
+              <w:t>.0</w:t>
+            </w:r>
+          </w:p>
+        </w:tc>
+        <w:tc>
+          <w:tcPr>
+            <w:tcW w:w="3795" w:type="dxa"/>
+            <w:tcMar>
+              <w:top w:w="100" w:type="dxa"/>
+              <w:left w:w="100" w:type="dxa"/>
+              <w:bottom w:w="100" w:type="dxa"/>
+              <w:right w:w="100" w:type="dxa"/>
+            </w:tcMar>
+          </w:tcPr>
+          <w:p>
+            <w:pPr>
+              <w:ind w:firstLineChars="100" w:firstLine="220"/>
+              <w:rPr>
+                <w:rFonts w:ascii="宋体" w:hAnsi="宋体" w:hint="eastAsia"/>
+                <w:lang w:eastAsia="zh-CN"/>
+              </w:rPr>
+            </w:pPr>
+            <w:r>
+              <w:rPr>
+                <w:rFonts w:ascii="宋体" w:hAnsi="宋体" w:hint="eastAsia"/>
+                <w:lang w:eastAsia="zh-CN"/>
+              </w:rPr>
+              <w:t>Add</w:t>
+            </w:r>
+            <w:r>
+              <w:rPr>
+                <w:rFonts w:ascii="宋体" w:hAnsi="宋体"/>
+                <w:lang w:eastAsia="zh-CN"/>
+              </w:rPr>
+              <w:t xml:space="preserve"> 4</w:t>
+            </w:r>
+          </w:p>
+        </w:tc>
+        <w:tc>
+          <w:tcPr>
+            <w:tcW w:w="2383" w:type="dxa"/>
+            <w:tcMar>
+              <w:top w:w="100" w:type="dxa"/>
+              <w:left w:w="100" w:type="dxa"/>
+              <w:bottom w:w="100" w:type="dxa"/>
+              <w:right w:w="100" w:type="dxa"/>
+            </w:tcMar>
+            <w:vAlign w:val="center"/>
+          </w:tcPr>
+          <w:p>
+            <w:pPr>
+              <w:ind w:firstLineChars="150" w:firstLine="330"/>
+              <w:rPr>
+                <w:rFonts w:ascii="宋体" w:hAnsi="宋体"/>
+                <w:lang w:eastAsia="zh-CN"/>
+              </w:rPr>
+            </w:pPr>
+            <w:r>
+              <w:rPr>
+                <w:rFonts w:ascii="宋体" w:hAnsi="宋体" w:hint="eastAsia"/>
+                <w:lang w:eastAsia="zh-CN"/>
+              </w:rPr>
+              <w:t>Zhu</w:t>
+            </w:r>
+            <w:r>
+              <w:rPr>
+                <w:rFonts w:ascii="宋体" w:hAnsi="宋体"/>
+                <w:lang w:eastAsia="zh-CN"/>
+              </w:rPr>
+              <w:t xml:space="preserve"> </w:t>
+            </w:r>
+            <w:proofErr w:type="spellStart"/>
+            <w:r>
+              <w:rPr>
+                <w:rFonts w:ascii="宋体" w:hAnsi="宋体"/>
+                <w:lang w:eastAsia="zh-CN"/>
+              </w:rPr>
+              <w:t>Renxiang</w:t>
+            </w:r>
+            <w:proofErr w:type="spellEnd"/>
+          </w:p>
+        </w:tc>
+        <w:tc>
+          <w:tcPr>
+            <w:tcW w:w="1413" w:type="dxa"/>
+            <w:tcMar>
+              <w:top w:w="100" w:type="dxa"/>
+              <w:left w:w="100" w:type="dxa"/>
+              <w:bottom w:w="100" w:type="dxa"/>
+              <w:right w:w="100" w:type="dxa"/>
+            </w:tcMar>
+            <w:vAlign w:val="center"/>
+          </w:tcPr>
+          <w:p>
+            <w:pPr>
+              <w:rPr>
                 <w:rFonts w:ascii="宋体" w:hAnsi="宋体" w:hint="eastAsia"/>
                 <w:lang w:eastAsia="zh-CN"/>
               </w:rPr>
@@ -1457,7 +1632,7 @@
           <w:b w:val="0"/>
           <w:kern w:val="2"/>
           <w:sz w:val="21"/>
-          <w:szCs w:val="22"/>
+          <w:szCs w:val="24"/>
           <w:lang w:eastAsia="zh-CN"/>
         </w:rPr>
       </w:pPr>
@@ -1482,7 +1657,7 @@
         </w:rPr>
         <w:fldChar w:fldCharType="separate"/>
       </w:r>
-      <w:hyperlink w:anchor="_Toc22585538" w:history="1">
+      <w:hyperlink w:anchor="_Toc22591725" w:history="1">
         <w:r>
           <w:rPr>
             <w:rStyle w:val="af1"/>
@@ -1496,7 +1671,7 @@
             <w:b w:val="0"/>
             <w:kern w:val="2"/>
             <w:sz w:val="21"/>
-            <w:szCs w:val="22"/>
+            <w:szCs w:val="24"/>
             <w:lang w:eastAsia="zh-CN"/>
           </w:rPr>
           <w:tab/>
@@ -1525,7 +1700,7 @@
           <w:rPr>
             <w:webHidden/>
           </w:rPr>
-          <w:instrText xml:space="preserve"> PAGEREF _Toc22585538 \h </w:instrText>
+          <w:instrText xml:space="preserve"> PAGEREF _Toc22591725 \h </w:instrText>
         </w:r>
         <w:r>
           <w:rPr>
@@ -1559,11 +1734,10 @@
           <w:rFonts w:asciiTheme="minorHAnsi" w:eastAsiaTheme="minorEastAsia" w:hAnsiTheme="minorHAnsi" w:cstheme="minorBidi"/>
           <w:kern w:val="2"/>
           <w:sz w:val="21"/>
-          <w:szCs w:val="22"/>
-          <w:lang w:eastAsia="zh-CN"/>
-        </w:rPr>
-      </w:pPr>
-      <w:hyperlink w:anchor="_Toc22585539" w:history="1">
+          <w:lang w:eastAsia="zh-CN"/>
+        </w:rPr>
+      </w:pPr>
+      <w:hyperlink w:anchor="_Toc22591726" w:history="1">
         <w:r>
           <w:rPr>
             <w:rStyle w:val="af1"/>
@@ -1576,7 +1750,6 @@
             <w:rFonts w:asciiTheme="minorHAnsi" w:eastAsiaTheme="minorEastAsia" w:hAnsiTheme="minorHAnsi" w:cstheme="minorBidi"/>
             <w:kern w:val="2"/>
             <w:sz w:val="21"/>
-            <w:szCs w:val="22"/>
             <w:lang w:eastAsia="zh-CN"/>
           </w:rPr>
           <w:tab/>
@@ -1605,7 +1778,7 @@
           <w:rPr>
             <w:webHidden/>
           </w:rPr>
-          <w:instrText xml:space="preserve"> PAGEREF _Toc22585539 \h </w:instrText>
+          <w:instrText xml:space="preserve"> PAGEREF _Toc22591726 \h </w:instrText>
         </w:r>
         <w:r>
           <w:rPr>
@@ -1639,11 +1812,10 @@
           <w:rFonts w:asciiTheme="minorHAnsi" w:eastAsiaTheme="minorEastAsia" w:hAnsiTheme="minorHAnsi" w:cstheme="minorBidi"/>
           <w:kern w:val="2"/>
           <w:sz w:val="21"/>
-          <w:szCs w:val="22"/>
-          <w:lang w:eastAsia="zh-CN"/>
-        </w:rPr>
-      </w:pPr>
-      <w:hyperlink w:anchor="_Toc22585540" w:history="1">
+          <w:lang w:eastAsia="zh-CN"/>
+        </w:rPr>
+      </w:pPr>
+      <w:hyperlink w:anchor="_Toc22591727" w:history="1">
         <w:r>
           <w:rPr>
             <w:rStyle w:val="af1"/>
@@ -1656,7 +1828,6 @@
             <w:rFonts w:asciiTheme="minorHAnsi" w:eastAsiaTheme="minorEastAsia" w:hAnsiTheme="minorHAnsi" w:cstheme="minorBidi"/>
             <w:kern w:val="2"/>
             <w:sz w:val="21"/>
-            <w:szCs w:val="22"/>
             <w:lang w:eastAsia="zh-CN"/>
           </w:rPr>
           <w:tab/>
@@ -1685,7 +1856,7 @@
           <w:rPr>
             <w:webHidden/>
           </w:rPr>
-          <w:instrText xml:space="preserve"> PAGEREF _Toc22585540 \h </w:instrText>
+          <w:instrText xml:space="preserve"> PAGEREF _Toc22591727 \h </w:instrText>
         </w:r>
         <w:r>
           <w:rPr>
@@ -1719,11 +1890,10 @@
           <w:rFonts w:asciiTheme="minorHAnsi" w:eastAsiaTheme="minorEastAsia" w:hAnsiTheme="minorHAnsi" w:cstheme="minorBidi"/>
           <w:kern w:val="2"/>
           <w:sz w:val="21"/>
-          <w:szCs w:val="22"/>
-          <w:lang w:eastAsia="zh-CN"/>
-        </w:rPr>
-      </w:pPr>
-      <w:hyperlink w:anchor="_Toc22585541" w:history="1">
+          <w:lang w:eastAsia="zh-CN"/>
+        </w:rPr>
+      </w:pPr>
+      <w:hyperlink w:anchor="_Toc22591728" w:history="1">
         <w:r>
           <w:rPr>
             <w:rStyle w:val="af1"/>
@@ -1737,7 +1907,6 @@
             <w:rFonts w:asciiTheme="minorHAnsi" w:eastAsiaTheme="minorEastAsia" w:hAnsiTheme="minorHAnsi" w:cstheme="minorBidi"/>
             <w:kern w:val="2"/>
             <w:sz w:val="21"/>
-            <w:szCs w:val="22"/>
             <w:lang w:eastAsia="zh-CN"/>
           </w:rPr>
           <w:tab/>
@@ -1766,7 +1935,7 @@
           <w:rPr>
             <w:webHidden/>
           </w:rPr>
-          <w:instrText xml:space="preserve"> PAGEREF _Toc22585541 \h </w:instrText>
+          <w:instrText xml:space="preserve"> PAGEREF _Toc22591728 \h </w:instrText>
         </w:r>
         <w:r>
           <w:rPr>
@@ -1800,11 +1969,10 @@
           <w:rFonts w:asciiTheme="minorHAnsi" w:eastAsiaTheme="minorEastAsia" w:hAnsiTheme="minorHAnsi" w:cstheme="minorBidi"/>
           <w:kern w:val="2"/>
           <w:sz w:val="21"/>
-          <w:szCs w:val="22"/>
-          <w:lang w:eastAsia="zh-CN"/>
-        </w:rPr>
-      </w:pPr>
-      <w:hyperlink w:anchor="_Toc22585542" w:history="1">
+          <w:lang w:eastAsia="zh-CN"/>
+        </w:rPr>
+      </w:pPr>
+      <w:hyperlink w:anchor="_Toc22591729" w:history="1">
         <w:r>
           <w:rPr>
             <w:rStyle w:val="af1"/>
@@ -1818,7 +1986,6 @@
             <w:rFonts w:asciiTheme="minorHAnsi" w:eastAsiaTheme="minorEastAsia" w:hAnsiTheme="minorHAnsi" w:cstheme="minorBidi"/>
             <w:kern w:val="2"/>
             <w:sz w:val="21"/>
-            <w:szCs w:val="22"/>
             <w:lang w:eastAsia="zh-CN"/>
           </w:rPr>
           <w:tab/>
@@ -1847,7 +2014,7 @@
           <w:rPr>
             <w:webHidden/>
           </w:rPr>
-          <w:instrText xml:space="preserve"> PAGEREF _Toc22585542 \h </w:instrText>
+          <w:instrText xml:space="preserve"> PAGEREF _Toc22591729 \h </w:instrText>
         </w:r>
         <w:r>
           <w:rPr>
@@ -1882,11 +2049,11 @@
           <w:b w:val="0"/>
           <w:kern w:val="2"/>
           <w:sz w:val="21"/>
-          <w:szCs w:val="22"/>
-          <w:lang w:eastAsia="zh-CN"/>
-        </w:rPr>
-      </w:pPr>
-      <w:hyperlink w:anchor="_Toc22585543" w:history="1">
+          <w:szCs w:val="24"/>
+          <w:lang w:eastAsia="zh-CN"/>
+        </w:rPr>
+      </w:pPr>
+      <w:hyperlink w:anchor="_Toc22591730" w:history="1">
         <w:r>
           <w:rPr>
             <w:rStyle w:val="af1"/>
@@ -1900,7 +2067,7 @@
             <w:b w:val="0"/>
             <w:kern w:val="2"/>
             <w:sz w:val="21"/>
-            <w:szCs w:val="22"/>
+            <w:szCs w:val="24"/>
             <w:lang w:eastAsia="zh-CN"/>
           </w:rPr>
           <w:tab/>
@@ -1929,7 +2096,7 @@
           <w:rPr>
             <w:webHidden/>
           </w:rPr>
-          <w:instrText xml:space="preserve"> PAGEREF _Toc22585543 \h </w:instrText>
+          <w:instrText xml:space="preserve"> PAGEREF _Toc22591730 \h </w:instrText>
         </w:r>
         <w:r>
           <w:rPr>
@@ -1964,11 +2131,11 @@
           <w:b w:val="0"/>
           <w:kern w:val="2"/>
           <w:sz w:val="21"/>
-          <w:szCs w:val="22"/>
-          <w:lang w:eastAsia="zh-CN"/>
-        </w:rPr>
-      </w:pPr>
-      <w:hyperlink w:anchor="_Toc22585544" w:history="1">
+          <w:szCs w:val="24"/>
+          <w:lang w:eastAsia="zh-CN"/>
+        </w:rPr>
+      </w:pPr>
+      <w:hyperlink w:anchor="_Toc22591731" w:history="1">
         <w:r>
           <w:rPr>
             <w:rStyle w:val="af1"/>
@@ -1983,7 +2150,7 @@
             <w:b w:val="0"/>
             <w:kern w:val="2"/>
             <w:sz w:val="21"/>
-            <w:szCs w:val="22"/>
+            <w:szCs w:val="24"/>
             <w:lang w:eastAsia="zh-CN"/>
           </w:rPr>
           <w:tab/>
@@ -2012,7 +2179,7 @@
           <w:rPr>
             <w:webHidden/>
           </w:rPr>
-          <w:instrText xml:space="preserve"> PAGEREF _Toc22585544 \h </w:instrText>
+          <w:instrText xml:space="preserve"> PAGEREF _Toc22591731 \h </w:instrText>
         </w:r>
         <w:r>
           <w:rPr>
@@ -2047,11 +2214,11 @@
           <w:b w:val="0"/>
           <w:kern w:val="2"/>
           <w:sz w:val="21"/>
-          <w:szCs w:val="22"/>
-          <w:lang w:eastAsia="zh-CN"/>
-        </w:rPr>
-      </w:pPr>
-      <w:hyperlink w:anchor="_Toc22585545" w:history="1">
+          <w:szCs w:val="24"/>
+          <w:lang w:eastAsia="zh-CN"/>
+        </w:rPr>
+      </w:pPr>
+      <w:hyperlink w:anchor="_Toc22591732" w:history="1">
         <w:r>
           <w:rPr>
             <w:rStyle w:val="af1"/>
@@ -2065,7 +2232,7 @@
             <w:b w:val="0"/>
             <w:kern w:val="2"/>
             <w:sz w:val="21"/>
-            <w:szCs w:val="22"/>
+            <w:szCs w:val="24"/>
             <w:lang w:eastAsia="zh-CN"/>
           </w:rPr>
           <w:tab/>
@@ -2094,7 +2261,7 @@
           <w:rPr>
             <w:webHidden/>
           </w:rPr>
-          <w:instrText xml:space="preserve"> PAGEREF _Toc22585545 \h </w:instrText>
+          <w:instrText xml:space="preserve"> PAGEREF _Toc22591732 \h </w:instrText>
         </w:r>
         <w:r>
           <w:rPr>
@@ -2128,11 +2295,10 @@
           <w:rFonts w:asciiTheme="minorHAnsi" w:eastAsiaTheme="minorEastAsia" w:hAnsiTheme="minorHAnsi" w:cstheme="minorBidi"/>
           <w:kern w:val="2"/>
           <w:sz w:val="21"/>
-          <w:szCs w:val="22"/>
-          <w:lang w:eastAsia="zh-CN"/>
-        </w:rPr>
-      </w:pPr>
-      <w:hyperlink w:anchor="_Toc22585546" w:history="1">
+          <w:lang w:eastAsia="zh-CN"/>
+        </w:rPr>
+      </w:pPr>
+      <w:hyperlink w:anchor="_Toc22591733" w:history="1">
         <w:r>
           <w:rPr>
             <w:rStyle w:val="af1"/>
@@ -2146,7 +2312,6 @@
             <w:rFonts w:asciiTheme="minorHAnsi" w:eastAsiaTheme="minorEastAsia" w:hAnsiTheme="minorHAnsi" w:cstheme="minorBidi"/>
             <w:kern w:val="2"/>
             <w:sz w:val="21"/>
-            <w:szCs w:val="22"/>
             <w:lang w:eastAsia="zh-CN"/>
           </w:rPr>
           <w:tab/>
@@ -2175,7 +2340,7 @@
           <w:rPr>
             <w:webHidden/>
           </w:rPr>
-          <w:instrText xml:space="preserve"> PAGEREF _Toc22585546 \h </w:instrText>
+          <w:instrText xml:space="preserve"> PAGEREF _Toc22591733 \h </w:instrText>
         </w:r>
         <w:r>
           <w:rPr>
@@ -2209,11 +2374,10 @@
           <w:rFonts w:asciiTheme="minorHAnsi" w:eastAsiaTheme="minorEastAsia" w:hAnsiTheme="minorHAnsi" w:cstheme="minorBidi"/>
           <w:kern w:val="2"/>
           <w:sz w:val="21"/>
-          <w:szCs w:val="22"/>
-          <w:lang w:eastAsia="zh-CN"/>
-        </w:rPr>
-      </w:pPr>
-      <w:hyperlink w:anchor="_Toc22585547" w:history="1">
+          <w:lang w:eastAsia="zh-CN"/>
+        </w:rPr>
+      </w:pPr>
+      <w:hyperlink w:anchor="_Toc22591734" w:history="1">
         <w:r>
           <w:rPr>
             <w:rStyle w:val="af1"/>
@@ -2226,7 +2390,6 @@
             <w:rFonts w:asciiTheme="minorHAnsi" w:eastAsiaTheme="minorEastAsia" w:hAnsiTheme="minorHAnsi" w:cstheme="minorBidi"/>
             <w:kern w:val="2"/>
             <w:sz w:val="21"/>
-            <w:szCs w:val="22"/>
             <w:lang w:eastAsia="zh-CN"/>
           </w:rPr>
           <w:tab/>
@@ -2255,7 +2418,7 @@
           <w:rPr>
             <w:webHidden/>
           </w:rPr>
-          <w:instrText xml:space="preserve"> PAGEREF _Toc22585547 \h </w:instrText>
+          <w:instrText xml:space="preserve"> PAGEREF _Toc22591734 \h </w:instrText>
         </w:r>
         <w:r>
           <w:rPr>
@@ -2290,11 +2453,10 @@
           <w:noProof/>
           <w:kern w:val="2"/>
           <w:sz w:val="21"/>
-          <w:szCs w:val="22"/>
-          <w:lang w:eastAsia="zh-CN"/>
-        </w:rPr>
-      </w:pPr>
-      <w:hyperlink w:anchor="_Toc22585548" w:history="1">
+          <w:lang w:eastAsia="zh-CN"/>
+        </w:rPr>
+      </w:pPr>
+      <w:hyperlink w:anchor="_Toc22591735" w:history="1">
         <w:r>
           <w:rPr>
             <w:rStyle w:val="af1"/>
@@ -2309,7 +2471,6 @@
             <w:noProof/>
             <w:kern w:val="2"/>
             <w:sz w:val="21"/>
-            <w:szCs w:val="22"/>
             <w:lang w:eastAsia="zh-CN"/>
           </w:rPr>
           <w:tab/>
@@ -2319,8 +2480,9 @@
             <w:rStyle w:val="af1"/>
             <w:rFonts w:ascii="宋体" w:hAnsi="宋体"/>
             <w:noProof/>
-          </w:rPr>
-          <w:t>Login</w:t>
+            <w:lang w:eastAsia="zh-CN"/>
+          </w:rPr>
+          <w:t>登陆</w:t>
         </w:r>
         <w:r>
           <w:rPr>
@@ -2341,7 +2503,7 @@
             <w:noProof/>
             <w:webHidden/>
           </w:rPr>
-          <w:instrText xml:space="preserve"> PAGEREF _Toc22585548 \h </w:instrText>
+          <w:instrText xml:space="preserve"> PAGEREF _Toc22591735 \h </w:instrText>
         </w:r>
         <w:r>
           <w:rPr>
@@ -2380,11 +2542,10 @@
           <w:noProof/>
           <w:kern w:val="2"/>
           <w:sz w:val="21"/>
-          <w:szCs w:val="22"/>
-          <w:lang w:eastAsia="zh-CN"/>
-        </w:rPr>
-      </w:pPr>
-      <w:hyperlink w:anchor="_Toc22585549" w:history="1">
+          <w:lang w:eastAsia="zh-CN"/>
+        </w:rPr>
+      </w:pPr>
+      <w:hyperlink w:anchor="_Toc22591736" w:history="1">
         <w:r>
           <w:rPr>
             <w:rStyle w:val="af1"/>
@@ -2399,7 +2560,6 @@
             <w:noProof/>
             <w:kern w:val="2"/>
             <w:sz w:val="21"/>
-            <w:szCs w:val="22"/>
             <w:lang w:eastAsia="zh-CN"/>
           </w:rPr>
           <w:tab/>
@@ -2409,8 +2569,9 @@
             <w:rStyle w:val="af1"/>
             <w:rFonts w:ascii="宋体" w:hAnsi="宋体"/>
             <w:noProof/>
-          </w:rPr>
-          <w:t>Request Analysis (Get Report)</w:t>
+            <w:lang w:eastAsia="zh-CN"/>
+          </w:rPr>
+          <w:t>修改账户信息</w:t>
         </w:r>
         <w:r>
           <w:rPr>
@@ -2431,7 +2592,7 @@
             <w:noProof/>
             <w:webHidden/>
           </w:rPr>
-          <w:instrText xml:space="preserve"> PAGEREF _Toc22585549 \h </w:instrText>
+          <w:instrText xml:space="preserve"> PAGEREF _Toc22591736 \h </w:instrText>
         </w:r>
         <w:r>
           <w:rPr>
@@ -2451,7 +2612,7 @@
             <w:noProof/>
             <w:webHidden/>
           </w:rPr>
-          <w:t>5</w:t>
+          <w:t>4</w:t>
         </w:r>
         <w:r>
           <w:rPr>
@@ -2470,11 +2631,10 @@
           <w:noProof/>
           <w:kern w:val="2"/>
           <w:sz w:val="21"/>
-          <w:szCs w:val="22"/>
-          <w:lang w:eastAsia="zh-CN"/>
-        </w:rPr>
-      </w:pPr>
-      <w:hyperlink w:anchor="_Toc22585550" w:history="1">
+          <w:lang w:eastAsia="zh-CN"/>
+        </w:rPr>
+      </w:pPr>
+      <w:hyperlink w:anchor="_Toc22591737" w:history="1">
         <w:r>
           <w:rPr>
             <w:rStyle w:val="af1"/>
@@ -2489,7 +2649,6 @@
             <w:noProof/>
             <w:kern w:val="2"/>
             <w:sz w:val="21"/>
-            <w:szCs w:val="22"/>
             <w:lang w:eastAsia="zh-CN"/>
           </w:rPr>
           <w:tab/>
@@ -2499,8 +2658,9 @@
             <w:rStyle w:val="af1"/>
             <w:rFonts w:ascii="宋体" w:hAnsi="宋体"/>
             <w:noProof/>
-          </w:rPr>
-          <w:t>Retrieve Last Report</w:t>
+            <w:lang w:eastAsia="zh-CN"/>
+          </w:rPr>
+          <w:t>查询成绩</w:t>
         </w:r>
         <w:r>
           <w:rPr>
@@ -2521,7 +2681,7 @@
             <w:noProof/>
             <w:webHidden/>
           </w:rPr>
-          <w:instrText xml:space="preserve"> PAGEREF _Toc22585550 \h </w:instrText>
+          <w:instrText xml:space="preserve"> PAGEREF _Toc22591737 \h </w:instrText>
         </w:r>
         <w:r>
           <w:rPr>
@@ -2541,7 +2701,7 @@
             <w:noProof/>
             <w:webHidden/>
           </w:rPr>
-          <w:t>7</w:t>
+          <w:t>5</w:t>
         </w:r>
         <w:r>
           <w:rPr>
@@ -2560,16 +2720,16 @@
           <w:noProof/>
           <w:kern w:val="2"/>
           <w:sz w:val="21"/>
-          <w:szCs w:val="22"/>
-          <w:lang w:eastAsia="zh-CN"/>
-        </w:rPr>
-      </w:pPr>
-      <w:hyperlink w:anchor="_Toc22585551" w:history="1">
+          <w:lang w:eastAsia="zh-CN"/>
+        </w:rPr>
+      </w:pPr>
+      <w:hyperlink w:anchor="_Toc22591738" w:history="1">
         <w:r>
           <w:rPr>
             <w:rStyle w:val="af1"/>
             <w:rFonts w:ascii="宋体" w:hAnsi="宋体"/>
             <w:noProof/>
+            <w:lang w:eastAsia="zh-CN"/>
           </w:rPr>
           <w:t>4.2.4.</w:t>
         </w:r>
@@ -2579,7 +2739,6 @@
             <w:noProof/>
             <w:kern w:val="2"/>
             <w:sz w:val="21"/>
-            <w:szCs w:val="22"/>
             <w:lang w:eastAsia="zh-CN"/>
           </w:rPr>
           <w:tab/>
@@ -2589,8 +2748,9 @@
             <w:rStyle w:val="af1"/>
             <w:rFonts w:ascii="宋体" w:hAnsi="宋体"/>
             <w:noProof/>
-          </w:rPr>
-          <w:t>Print Report</w:t>
+            <w:lang w:eastAsia="zh-CN"/>
+          </w:rPr>
+          <w:t>发送（回复）站内邮件</w:t>
         </w:r>
         <w:r>
           <w:rPr>
@@ -2611,7 +2771,7 @@
             <w:noProof/>
             <w:webHidden/>
           </w:rPr>
-          <w:instrText xml:space="preserve"> PAGEREF _Toc22585551 \h </w:instrText>
+          <w:instrText xml:space="preserve"> PAGEREF _Toc22591738 \h </w:instrText>
         </w:r>
         <w:r>
           <w:rPr>
@@ -2631,7 +2791,7 @@
             <w:noProof/>
             <w:webHidden/>
           </w:rPr>
-          <w:t>8</w:t>
+          <w:t>6</w:t>
         </w:r>
         <w:r>
           <w:rPr>
@@ -2650,11 +2810,10 @@
           <w:noProof/>
           <w:kern w:val="2"/>
           <w:sz w:val="21"/>
-          <w:szCs w:val="22"/>
-          <w:lang w:eastAsia="zh-CN"/>
-        </w:rPr>
-      </w:pPr>
-      <w:hyperlink w:anchor="_Toc22585552" w:history="1">
+          <w:lang w:eastAsia="zh-CN"/>
+        </w:rPr>
+      </w:pPr>
+      <w:hyperlink w:anchor="_Toc22591739" w:history="1">
         <w:r>
           <w:rPr>
             <w:rStyle w:val="af1"/>
@@ -2669,7 +2828,6 @@
             <w:noProof/>
             <w:kern w:val="2"/>
             <w:sz w:val="21"/>
-            <w:szCs w:val="22"/>
             <w:lang w:eastAsia="zh-CN"/>
           </w:rPr>
           <w:tab/>
@@ -2679,8 +2837,9 @@
             <w:rStyle w:val="af1"/>
             <w:rFonts w:ascii="宋体" w:hAnsi="宋体"/>
             <w:noProof/>
-          </w:rPr>
-          <w:t>Email Report</w:t>
+            <w:lang w:eastAsia="zh-CN"/>
+          </w:rPr>
+          <w:t>更新课程单元</w:t>
         </w:r>
         <w:r>
           <w:rPr>
@@ -2701,7 +2860,7 @@
             <w:noProof/>
             <w:webHidden/>
           </w:rPr>
-          <w:instrText xml:space="preserve"> PAGEREF _Toc22585552 \h </w:instrText>
+          <w:instrText xml:space="preserve"> PAGEREF _Toc22591739 \h </w:instrText>
         </w:r>
         <w:r>
           <w:rPr>
@@ -2721,7 +2880,367 @@
             <w:noProof/>
             <w:webHidden/>
           </w:rPr>
+          <w:t>7</w:t>
+        </w:r>
+        <w:r>
+          <w:rPr>
+            <w:noProof/>
+            <w:webHidden/>
+          </w:rPr>
+          <w:fldChar w:fldCharType="end"/>
+        </w:r>
+      </w:hyperlink>
+    </w:p>
+    <w:p>
+      <w:pPr>
+        <w:pStyle w:val="TOC3"/>
+        <w:rPr>
+          <w:rFonts w:asciiTheme="minorHAnsi" w:eastAsiaTheme="minorEastAsia" w:hAnsiTheme="minorHAnsi" w:cstheme="minorBidi"/>
+          <w:noProof/>
+          <w:kern w:val="2"/>
+          <w:sz w:val="21"/>
+          <w:lang w:eastAsia="zh-CN"/>
+        </w:rPr>
+      </w:pPr>
+      <w:hyperlink w:anchor="_Toc22591740" w:history="1">
+        <w:r>
+          <w:rPr>
+            <w:rStyle w:val="af1"/>
+            <w:rFonts w:ascii="宋体" w:hAnsi="宋体"/>
+            <w:noProof/>
+            <w:lang w:eastAsia="zh-CN"/>
+          </w:rPr>
+          <w:t>4.2.6.</w:t>
+        </w:r>
+        <w:r>
+          <w:rPr>
+            <w:rFonts w:asciiTheme="minorHAnsi" w:eastAsiaTheme="minorEastAsia" w:hAnsiTheme="minorHAnsi" w:cstheme="minorBidi"/>
+            <w:noProof/>
+            <w:kern w:val="2"/>
+            <w:sz w:val="21"/>
+            <w:lang w:eastAsia="zh-CN"/>
+          </w:rPr>
+          <w:tab/>
+        </w:r>
+        <w:r>
+          <w:rPr>
+            <w:rStyle w:val="af1"/>
+            <w:rFonts w:ascii="宋体" w:hAnsi="宋体"/>
+            <w:noProof/>
+            <w:lang w:eastAsia="zh-CN"/>
+          </w:rPr>
+          <w:t>更新课程作业</w:t>
+        </w:r>
+        <w:r>
+          <w:rPr>
+            <w:noProof/>
+            <w:webHidden/>
+          </w:rPr>
+          <w:tab/>
+        </w:r>
+        <w:r>
+          <w:rPr>
+            <w:noProof/>
+            <w:webHidden/>
+          </w:rPr>
+          <w:fldChar w:fldCharType="begin"/>
+        </w:r>
+        <w:r>
+          <w:rPr>
+            <w:noProof/>
+            <w:webHidden/>
+          </w:rPr>
+          <w:instrText xml:space="preserve"> PAGEREF _Toc22591740 \h </w:instrText>
+        </w:r>
+        <w:r>
+          <w:rPr>
+            <w:noProof/>
+            <w:webHidden/>
+          </w:rPr>
+        </w:r>
+        <w:r>
+          <w:rPr>
+            <w:noProof/>
+            <w:webHidden/>
+          </w:rPr>
+          <w:fldChar w:fldCharType="separate"/>
+        </w:r>
+        <w:r>
+          <w:rPr>
+            <w:noProof/>
+            <w:webHidden/>
+          </w:rPr>
+          <w:t>8</w:t>
+        </w:r>
+        <w:r>
+          <w:rPr>
+            <w:noProof/>
+            <w:webHidden/>
+          </w:rPr>
+          <w:fldChar w:fldCharType="end"/>
+        </w:r>
+      </w:hyperlink>
+    </w:p>
+    <w:p>
+      <w:pPr>
+        <w:pStyle w:val="TOC3"/>
+        <w:rPr>
+          <w:rFonts w:asciiTheme="minorHAnsi" w:eastAsiaTheme="minorEastAsia" w:hAnsiTheme="minorHAnsi" w:cstheme="minorBidi"/>
+          <w:noProof/>
+          <w:kern w:val="2"/>
+          <w:sz w:val="21"/>
+          <w:lang w:eastAsia="zh-CN"/>
+        </w:rPr>
+      </w:pPr>
+      <w:hyperlink w:anchor="_Toc22591741" w:history="1">
+        <w:r>
+          <w:rPr>
+            <w:rStyle w:val="af1"/>
+            <w:rFonts w:ascii="宋体" w:hAnsi="宋体"/>
+            <w:noProof/>
+            <w:lang w:eastAsia="zh-CN"/>
+          </w:rPr>
+          <w:t>4.2.7.</w:t>
+        </w:r>
+        <w:r>
+          <w:rPr>
+            <w:rFonts w:asciiTheme="minorHAnsi" w:eastAsiaTheme="minorEastAsia" w:hAnsiTheme="minorHAnsi" w:cstheme="minorBidi"/>
+            <w:noProof/>
+            <w:kern w:val="2"/>
+            <w:sz w:val="21"/>
+            <w:lang w:eastAsia="zh-CN"/>
+          </w:rPr>
+          <w:tab/>
+        </w:r>
+        <w:r>
+          <w:rPr>
+            <w:rStyle w:val="af1"/>
+            <w:rFonts w:ascii="宋体" w:hAnsi="宋体"/>
+            <w:noProof/>
+            <w:lang w:eastAsia="zh-CN"/>
+          </w:rPr>
+          <w:t>创建 参加考试</w:t>
+        </w:r>
+        <w:r>
+          <w:rPr>
+            <w:noProof/>
+            <w:webHidden/>
+          </w:rPr>
+          <w:tab/>
+        </w:r>
+        <w:r>
+          <w:rPr>
+            <w:noProof/>
+            <w:webHidden/>
+          </w:rPr>
+          <w:fldChar w:fldCharType="begin"/>
+        </w:r>
+        <w:r>
+          <w:rPr>
+            <w:noProof/>
+            <w:webHidden/>
+          </w:rPr>
+          <w:instrText xml:space="preserve"> PAGEREF _Toc22591741 \h </w:instrText>
+        </w:r>
+        <w:r>
+          <w:rPr>
+            <w:noProof/>
+            <w:webHidden/>
+          </w:rPr>
+        </w:r>
+        <w:r>
+          <w:rPr>
+            <w:noProof/>
+            <w:webHidden/>
+          </w:rPr>
+          <w:fldChar w:fldCharType="separate"/>
+        </w:r>
+        <w:r>
+          <w:rPr>
+            <w:noProof/>
+            <w:webHidden/>
+          </w:rPr>
           <w:t>9</w:t>
+        </w:r>
+        <w:r>
+          <w:rPr>
+            <w:noProof/>
+            <w:webHidden/>
+          </w:rPr>
+          <w:fldChar w:fldCharType="end"/>
+        </w:r>
+      </w:hyperlink>
+    </w:p>
+    <w:p>
+      <w:pPr>
+        <w:pStyle w:val="TOC3"/>
+        <w:rPr>
+          <w:rFonts w:asciiTheme="minorHAnsi" w:eastAsiaTheme="minorEastAsia" w:hAnsiTheme="minorHAnsi" w:cstheme="minorBidi"/>
+          <w:noProof/>
+          <w:kern w:val="2"/>
+          <w:sz w:val="21"/>
+          <w:lang w:eastAsia="zh-CN"/>
+        </w:rPr>
+      </w:pPr>
+      <w:hyperlink w:anchor="_Toc22591742" w:history="1">
+        <w:r>
+          <w:rPr>
+            <w:rStyle w:val="af1"/>
+            <w:rFonts w:ascii="宋体" w:hAnsi="宋体"/>
+            <w:noProof/>
+            <w:lang w:eastAsia="zh-CN"/>
+          </w:rPr>
+          <w:t>4.2.8.</w:t>
+        </w:r>
+        <w:r>
+          <w:rPr>
+            <w:rFonts w:asciiTheme="minorHAnsi" w:eastAsiaTheme="minorEastAsia" w:hAnsiTheme="minorHAnsi" w:cstheme="minorBidi"/>
+            <w:noProof/>
+            <w:kern w:val="2"/>
+            <w:sz w:val="21"/>
+            <w:lang w:eastAsia="zh-CN"/>
+          </w:rPr>
+          <w:tab/>
+        </w:r>
+        <w:r>
+          <w:rPr>
+            <w:rStyle w:val="af1"/>
+            <w:rFonts w:ascii="宋体" w:hAnsi="宋体"/>
+            <w:noProof/>
+            <w:lang w:eastAsia="zh-CN"/>
+          </w:rPr>
+          <w:t>评判/批阅试卷</w:t>
+        </w:r>
+        <w:r>
+          <w:rPr>
+            <w:noProof/>
+            <w:webHidden/>
+          </w:rPr>
+          <w:tab/>
+        </w:r>
+        <w:r>
+          <w:rPr>
+            <w:noProof/>
+            <w:webHidden/>
+          </w:rPr>
+          <w:fldChar w:fldCharType="begin"/>
+        </w:r>
+        <w:r>
+          <w:rPr>
+            <w:noProof/>
+            <w:webHidden/>
+          </w:rPr>
+          <w:instrText xml:space="preserve"> PAGEREF _Toc22591742 \h </w:instrText>
+        </w:r>
+        <w:r>
+          <w:rPr>
+            <w:noProof/>
+            <w:webHidden/>
+          </w:rPr>
+        </w:r>
+        <w:r>
+          <w:rPr>
+            <w:noProof/>
+            <w:webHidden/>
+          </w:rPr>
+          <w:fldChar w:fldCharType="separate"/>
+        </w:r>
+        <w:r>
+          <w:rPr>
+            <w:noProof/>
+            <w:webHidden/>
+          </w:rPr>
+          <w:t>10</w:t>
+        </w:r>
+        <w:r>
+          <w:rPr>
+            <w:noProof/>
+            <w:webHidden/>
+          </w:rPr>
+          <w:fldChar w:fldCharType="end"/>
+        </w:r>
+      </w:hyperlink>
+    </w:p>
+    <w:p>
+      <w:pPr>
+        <w:pStyle w:val="TOC3"/>
+        <w:rPr>
+          <w:rFonts w:asciiTheme="minorHAnsi" w:eastAsiaTheme="minorEastAsia" w:hAnsiTheme="minorHAnsi" w:cstheme="minorBidi"/>
+          <w:noProof/>
+          <w:kern w:val="2"/>
+          <w:sz w:val="21"/>
+          <w:lang w:eastAsia="zh-CN"/>
+        </w:rPr>
+      </w:pPr>
+      <w:hyperlink w:anchor="_Toc22591743" w:history="1">
+        <w:r>
+          <w:rPr>
+            <w:rStyle w:val="af1"/>
+            <w:rFonts w:ascii="宋体" w:hAnsi="宋体"/>
+            <w:noProof/>
+            <w:lang w:eastAsia="zh-CN"/>
+          </w:rPr>
+          <w:t>4.2.9.</w:t>
+        </w:r>
+        <w:r>
+          <w:rPr>
+            <w:rFonts w:asciiTheme="minorHAnsi" w:eastAsiaTheme="minorEastAsia" w:hAnsiTheme="minorHAnsi" w:cstheme="minorBidi"/>
+            <w:noProof/>
+            <w:kern w:val="2"/>
+            <w:sz w:val="21"/>
+            <w:lang w:eastAsia="zh-CN"/>
+          </w:rPr>
+          <w:tab/>
+        </w:r>
+        <w:r>
+          <w:rPr>
+            <w:rStyle w:val="af1"/>
+            <w:rFonts w:ascii="宋体" w:hAnsi="宋体"/>
+            <w:noProof/>
+            <w:lang w:eastAsia="zh-CN"/>
+          </w:rPr>
+          <w:t>创建/回复帖子</w:t>
+        </w:r>
+        <w:r>
+          <w:rPr>
+            <w:noProof/>
+            <w:webHidden/>
+          </w:rPr>
+          <w:tab/>
+        </w:r>
+        <w:r>
+          <w:rPr>
+            <w:noProof/>
+            <w:webHidden/>
+          </w:rPr>
+          <w:fldChar w:fldCharType="begin"/>
+        </w:r>
+        <w:r>
+          <w:rPr>
+            <w:noProof/>
+            <w:webHidden/>
+          </w:rPr>
+          <w:instrText xml:space="preserve"> PAGEREF _Toc22591743 \h </w:instrText>
+        </w:r>
+        <w:r>
+          <w:rPr>
+            <w:noProof/>
+            <w:webHidden/>
+          </w:rPr>
+        </w:r>
+        <w:r>
+          <w:rPr>
+            <w:noProof/>
+            <w:webHidden/>
+          </w:rPr>
+          <w:fldChar w:fldCharType="separate"/>
+        </w:r>
+        <w:r>
+          <w:rPr>
+            <w:noProof/>
+            <w:webHidden/>
+          </w:rPr>
+          <w:t>11</w:t>
         </w:r>
         <w:r>
           <w:rPr>
@@ -2740,11 +3259,11 @@
           <w:b w:val="0"/>
           <w:kern w:val="2"/>
           <w:sz w:val="21"/>
-          <w:szCs w:val="22"/>
-          <w:lang w:eastAsia="zh-CN"/>
-        </w:rPr>
-      </w:pPr>
-      <w:hyperlink w:anchor="_Toc22585553" w:history="1">
+          <w:szCs w:val="24"/>
+          <w:lang w:eastAsia="zh-CN"/>
+        </w:rPr>
+      </w:pPr>
+      <w:hyperlink w:anchor="_Toc22591744" w:history="1">
         <w:r>
           <w:rPr>
             <w:rStyle w:val="af1"/>
@@ -2758,7 +3277,7 @@
             <w:b w:val="0"/>
             <w:kern w:val="2"/>
             <w:sz w:val="21"/>
-            <w:szCs w:val="22"/>
+            <w:szCs w:val="24"/>
             <w:lang w:eastAsia="zh-CN"/>
           </w:rPr>
           <w:tab/>
@@ -2787,7 +3306,7 @@
           <w:rPr>
             <w:webHidden/>
           </w:rPr>
-          <w:instrText xml:space="preserve"> PAGEREF _Toc22585553 \h </w:instrText>
+          <w:instrText xml:space="preserve"> PAGEREF _Toc22591744 \h </w:instrText>
         </w:r>
         <w:r>
           <w:rPr>
@@ -2804,7 +3323,7 @@
           <w:rPr>
             <w:webHidden/>
           </w:rPr>
-          <w:t>10</w:t>
+          <w:t>12</w:t>
         </w:r>
         <w:r>
           <w:rPr>
@@ -2821,11 +3340,10 @@
           <w:rFonts w:asciiTheme="minorHAnsi" w:eastAsiaTheme="minorEastAsia" w:hAnsiTheme="minorHAnsi" w:cstheme="minorBidi"/>
           <w:kern w:val="2"/>
           <w:sz w:val="21"/>
-          <w:szCs w:val="22"/>
-          <w:lang w:eastAsia="zh-CN"/>
-        </w:rPr>
-      </w:pPr>
-      <w:hyperlink w:anchor="_Toc22585554" w:history="1">
+          <w:lang w:eastAsia="zh-CN"/>
+        </w:rPr>
+      </w:pPr>
+      <w:hyperlink w:anchor="_Toc22591745" w:history="1">
         <w:r>
           <w:rPr>
             <w:rStyle w:val="af1"/>
@@ -2838,7 +3356,6 @@
             <w:rFonts w:asciiTheme="minorHAnsi" w:eastAsiaTheme="minorEastAsia" w:hAnsiTheme="minorHAnsi" w:cstheme="minorBidi"/>
             <w:kern w:val="2"/>
             <w:sz w:val="21"/>
-            <w:szCs w:val="22"/>
             <w:lang w:eastAsia="zh-CN"/>
           </w:rPr>
           <w:tab/>
@@ -2867,7 +3384,7 @@
           <w:rPr>
             <w:webHidden/>
           </w:rPr>
-          <w:instrText xml:space="preserve"> PAGEREF _Toc22585554 \h </w:instrText>
+          <w:instrText xml:space="preserve"> PAGEREF _Toc22591745 \h </w:instrText>
         </w:r>
         <w:r>
           <w:rPr>
@@ -2884,7 +3401,7 @@
           <w:rPr>
             <w:webHidden/>
           </w:rPr>
-          <w:t>10</w:t>
+          <w:t>12</w:t>
         </w:r>
         <w:r>
           <w:rPr>
@@ -2901,11 +3418,10 @@
           <w:rFonts w:asciiTheme="minorHAnsi" w:eastAsiaTheme="minorEastAsia" w:hAnsiTheme="minorHAnsi" w:cstheme="minorBidi"/>
           <w:kern w:val="2"/>
           <w:sz w:val="21"/>
-          <w:szCs w:val="22"/>
-          <w:lang w:eastAsia="zh-CN"/>
-        </w:rPr>
-      </w:pPr>
-      <w:hyperlink w:anchor="_Toc22585555" w:history="1">
+          <w:lang w:eastAsia="zh-CN"/>
+        </w:rPr>
+      </w:pPr>
+      <w:hyperlink w:anchor="_Toc22591746" w:history="1">
         <w:r>
           <w:rPr>
             <w:rStyle w:val="af1"/>
@@ -2918,7 +3434,6 @@
             <w:rFonts w:asciiTheme="minorHAnsi" w:eastAsiaTheme="minorEastAsia" w:hAnsiTheme="minorHAnsi" w:cstheme="minorBidi"/>
             <w:kern w:val="2"/>
             <w:sz w:val="21"/>
-            <w:szCs w:val="22"/>
             <w:lang w:eastAsia="zh-CN"/>
           </w:rPr>
           <w:tab/>
@@ -2953,7 +3468,7 @@
           <w:rPr>
             <w:webHidden/>
           </w:rPr>
-          <w:instrText xml:space="preserve"> PAGEREF _Toc22585555 \h </w:instrText>
+          <w:instrText xml:space="preserve"> PAGEREF _Toc22591746 \h </w:instrText>
         </w:r>
         <w:r>
           <w:rPr>
@@ -2970,7 +3485,7 @@
           <w:rPr>
             <w:webHidden/>
           </w:rPr>
-          <w:t>11</w:t>
+          <w:t>13</w:t>
         </w:r>
         <w:r>
           <w:rPr>
@@ -2988,11 +3503,10 @@
           <w:noProof/>
           <w:kern w:val="2"/>
           <w:sz w:val="21"/>
-          <w:szCs w:val="22"/>
-          <w:lang w:eastAsia="zh-CN"/>
-        </w:rPr>
-      </w:pPr>
-      <w:hyperlink w:anchor="_Toc22585556" w:history="1">
+          <w:lang w:eastAsia="zh-CN"/>
+        </w:rPr>
+      </w:pPr>
+      <w:hyperlink w:anchor="_Toc22591747" w:history="1">
         <w:r>
           <w:rPr>
             <w:rStyle w:val="af1"/>
@@ -3008,7 +3522,6 @@
             <w:noProof/>
             <w:kern w:val="2"/>
             <w:sz w:val="21"/>
-            <w:szCs w:val="22"/>
             <w:lang w:eastAsia="zh-CN"/>
           </w:rPr>
           <w:tab/>
@@ -3059,7 +3572,7 @@
             <w:noProof/>
             <w:webHidden/>
           </w:rPr>
-          <w:instrText xml:space="preserve"> PAGEREF _Toc22585556 \h </w:instrText>
+          <w:instrText xml:space="preserve"> PAGEREF _Toc22591747 \h </w:instrText>
         </w:r>
         <w:r>
           <w:rPr>
@@ -3079,7 +3592,7 @@
             <w:noProof/>
             <w:webHidden/>
           </w:rPr>
-          <w:t>12</w:t>
+          <w:t>13</w:t>
         </w:r>
         <w:r>
           <w:rPr>
@@ -3098,11 +3611,10 @@
           <w:noProof/>
           <w:kern w:val="2"/>
           <w:sz w:val="21"/>
-          <w:szCs w:val="22"/>
-          <w:lang w:eastAsia="zh-CN"/>
-        </w:rPr>
-      </w:pPr>
-      <w:hyperlink w:anchor="_Toc22585557" w:history="1">
+          <w:lang w:eastAsia="zh-CN"/>
+        </w:rPr>
+      </w:pPr>
+      <w:hyperlink w:anchor="_Toc22591748" w:history="1">
         <w:r>
           <w:rPr>
             <w:rStyle w:val="af1"/>
@@ -3118,7 +3630,6 @@
             <w:noProof/>
             <w:kern w:val="2"/>
             <w:sz w:val="21"/>
-            <w:szCs w:val="22"/>
             <w:lang w:eastAsia="zh-CN"/>
           </w:rPr>
           <w:tab/>
@@ -3169,7 +3680,7 @@
             <w:noProof/>
             <w:webHidden/>
           </w:rPr>
-          <w:instrText xml:space="preserve"> PAGEREF _Toc22585557 \h </w:instrText>
+          <w:instrText xml:space="preserve"> PAGEREF _Toc22591748 \h </w:instrText>
         </w:r>
         <w:r>
           <w:rPr>
@@ -3189,7 +3700,7 @@
             <w:noProof/>
             <w:webHidden/>
           </w:rPr>
-          <w:t>12</w:t>
+          <w:t>14</w:t>
         </w:r>
         <w:r>
           <w:rPr>
@@ -3208,11 +3719,10 @@
           <w:noProof/>
           <w:kern w:val="2"/>
           <w:sz w:val="21"/>
-          <w:szCs w:val="22"/>
-          <w:lang w:eastAsia="zh-CN"/>
-        </w:rPr>
-      </w:pPr>
-      <w:hyperlink w:anchor="_Toc22585558" w:history="1">
+          <w:lang w:eastAsia="zh-CN"/>
+        </w:rPr>
+      </w:pPr>
+      <w:hyperlink w:anchor="_Toc22591749" w:history="1">
         <w:r>
           <w:rPr>
             <w:rStyle w:val="af1"/>
@@ -3228,7 +3738,6 @@
             <w:noProof/>
             <w:kern w:val="2"/>
             <w:sz w:val="21"/>
-            <w:szCs w:val="22"/>
             <w:lang w:eastAsia="zh-CN"/>
           </w:rPr>
           <w:tab/>
@@ -3297,7 +3806,7 @@
             <w:noProof/>
             <w:webHidden/>
           </w:rPr>
-          <w:instrText xml:space="preserve"> PAGEREF _Toc22585558 \h </w:instrText>
+          <w:instrText xml:space="preserve"> PAGEREF _Toc22591749 \h </w:instrText>
         </w:r>
         <w:r>
           <w:rPr>
@@ -3317,7 +3826,7 @@
             <w:noProof/>
             <w:webHidden/>
           </w:rPr>
-          <w:t>13</w:t>
+          <w:t>14</w:t>
         </w:r>
         <w:r>
           <w:rPr>
@@ -3336,11 +3845,10 @@
           <w:noProof/>
           <w:kern w:val="2"/>
           <w:sz w:val="21"/>
-          <w:szCs w:val="22"/>
-          <w:lang w:eastAsia="zh-CN"/>
-        </w:rPr>
-      </w:pPr>
-      <w:hyperlink w:anchor="_Toc22585559" w:history="1">
+          <w:lang w:eastAsia="zh-CN"/>
+        </w:rPr>
+      </w:pPr>
+      <w:hyperlink w:anchor="_Toc22591750" w:history="1">
         <w:r>
           <w:rPr>
             <w:rStyle w:val="af1"/>
@@ -3356,7 +3864,6 @@
             <w:noProof/>
             <w:kern w:val="2"/>
             <w:sz w:val="21"/>
-            <w:szCs w:val="22"/>
             <w:lang w:eastAsia="zh-CN"/>
           </w:rPr>
           <w:tab/>
@@ -3416,7 +3923,7 @@
             <w:noProof/>
             <w:webHidden/>
           </w:rPr>
-          <w:instrText xml:space="preserve"> PAGEREF _Toc22585559 \h </w:instrText>
+          <w:instrText xml:space="preserve"> PAGEREF _Toc22591750 \h </w:instrText>
         </w:r>
         <w:r>
           <w:rPr>
@@ -3436,7 +3943,7 @@
             <w:noProof/>
             <w:webHidden/>
           </w:rPr>
-          <w:t>14</w:t>
+          <w:t>16</w:t>
         </w:r>
         <w:r>
           <w:rPr>
@@ -3455,11 +3962,10 @@
           <w:noProof/>
           <w:kern w:val="2"/>
           <w:sz w:val="21"/>
-          <w:szCs w:val="22"/>
-          <w:lang w:eastAsia="zh-CN"/>
-        </w:rPr>
-      </w:pPr>
-      <w:hyperlink w:anchor="_Toc22585560" w:history="1">
+          <w:lang w:eastAsia="zh-CN"/>
+        </w:rPr>
+      </w:pPr>
+      <w:hyperlink w:anchor="_Toc22591751" w:history="1">
         <w:r>
           <w:rPr>
             <w:rStyle w:val="af1"/>
@@ -3475,7 +3981,6 @@
             <w:noProof/>
             <w:kern w:val="2"/>
             <w:sz w:val="21"/>
-            <w:szCs w:val="22"/>
             <w:lang w:eastAsia="zh-CN"/>
           </w:rPr>
           <w:tab/>
@@ -3526,7 +4031,7 @@
             <w:noProof/>
             <w:webHidden/>
           </w:rPr>
-          <w:instrText xml:space="preserve"> PAGEREF _Toc22585560 \h </w:instrText>
+          <w:instrText xml:space="preserve"> PAGEREF _Toc22591751 \h </w:instrText>
         </w:r>
         <w:r>
           <w:rPr>
@@ -3546,7 +4051,7 @@
             <w:noProof/>
             <w:webHidden/>
           </w:rPr>
-          <w:t>15</w:t>
+          <w:t>16</w:t>
         </w:r>
         <w:r>
           <w:rPr>
@@ -3557,6 +4062,7 @@
         </w:r>
       </w:hyperlink>
     </w:p>
+    <w:bookmarkStart w:id="0" w:name="_GoBack"/>
     <w:p>
       <w:pPr>
         <w:pStyle w:val="TOC1"/>
@@ -3565,18 +4071,342 @@
           <w:b w:val="0"/>
           <w:kern w:val="2"/>
           <w:sz w:val="21"/>
-          <w:szCs w:val="22"/>
-          <w:lang w:eastAsia="zh-CN"/>
-        </w:rPr>
-      </w:pPr>
-      <w:hyperlink w:anchor="_Toc22585561" w:history="1">
+          <w:szCs w:val="24"/>
+          <w:lang w:eastAsia="zh-CN"/>
+        </w:rPr>
+      </w:pPr>
+      <w:r>
+        <w:rPr>
+          <w:rStyle w:val="af1"/>
+        </w:rPr>
+        <w:fldChar w:fldCharType="begin"/>
+      </w:r>
+      <w:r>
+        <w:rPr>
+          <w:rStyle w:val="af1"/>
+        </w:rPr>
+        <w:instrText xml:space="preserve"> </w:instrText>
+      </w:r>
+      <w:r>
+        <w:instrText>HYPERLINK \l "_Toc22591752"</w:instrText>
+      </w:r>
+      <w:r>
+        <w:rPr>
+          <w:rStyle w:val="af1"/>
+        </w:rPr>
+        <w:instrText xml:space="preserve"> </w:instrText>
+      </w:r>
+      <w:r>
+        <w:rPr>
+          <w:rStyle w:val="af1"/>
+        </w:rPr>
+      </w:r>
+      <w:r>
+        <w:rPr>
+          <w:rStyle w:val="af1"/>
+        </w:rPr>
+        <w:fldChar w:fldCharType="separate"/>
+      </w:r>
+      <w:r>
+        <w:rPr>
+          <w:rStyle w:val="af1"/>
+          <w:rFonts w:ascii="宋体" w:hAnsi="宋体" w:cs="Arial"/>
+          <w:lang w:eastAsia="zh-CN"/>
+        </w:rPr>
+        <w:t>6.</w:t>
+      </w:r>
+      <w:r>
+        <w:rPr>
+          <w:rFonts w:asciiTheme="minorHAnsi" w:eastAsiaTheme="minorEastAsia" w:hAnsiTheme="minorHAnsi" w:cstheme="minorBidi"/>
+          <w:b w:val="0"/>
+          <w:kern w:val="2"/>
+          <w:sz w:val="21"/>
+          <w:szCs w:val="24"/>
+          <w:lang w:eastAsia="zh-CN"/>
+        </w:rPr>
+        <w:tab/>
+      </w:r>
+      <w:r>
+        <w:rPr>
+          <w:rStyle w:val="af1"/>
+          <w:rFonts w:ascii="宋体" w:hAnsi="宋体" w:cs="Arial"/>
+          <w:lang w:eastAsia="zh-CN"/>
+        </w:rPr>
+        <w:t>数据视图</w:t>
+      </w:r>
+      <w:r>
+        <w:rPr>
+          <w:webHidden/>
+        </w:rPr>
+        <w:tab/>
+      </w:r>
+      <w:r>
+        <w:rPr>
+          <w:webHidden/>
+        </w:rPr>
+        <w:fldChar w:fldCharType="begin"/>
+      </w:r>
+      <w:r>
+        <w:rPr>
+          <w:webHidden/>
+        </w:rPr>
+        <w:instrText xml:space="preserve"> PAGEREF _Toc22591752 \h </w:instrText>
+      </w:r>
+      <w:r>
+        <w:rPr>
+          <w:webHidden/>
+        </w:rPr>
+      </w:r>
+      <w:r>
+        <w:rPr>
+          <w:webHidden/>
+        </w:rPr>
+        <w:fldChar w:fldCharType="separate"/>
+      </w:r>
+      <w:r>
+        <w:rPr>
+          <w:webHidden/>
+        </w:rPr>
+        <w:t>17</w:t>
+      </w:r>
+      <w:r>
+        <w:rPr>
+          <w:webHidden/>
+        </w:rPr>
+        <w:fldChar w:fldCharType="end"/>
+      </w:r>
+      <w:r>
+        <w:rPr>
+          <w:rStyle w:val="af1"/>
+        </w:rPr>
+        <w:fldChar w:fldCharType="end"/>
+      </w:r>
+    </w:p>
+    <w:bookmarkEnd w:id="0"/>
+    <w:p>
+      <w:pPr>
+        <w:pStyle w:val="TOC2"/>
+        <w:rPr>
+          <w:rFonts w:asciiTheme="minorHAnsi" w:eastAsiaTheme="minorEastAsia" w:hAnsiTheme="minorHAnsi" w:cstheme="minorBidi"/>
+          <w:kern w:val="2"/>
+          <w:sz w:val="21"/>
+          <w:lang w:eastAsia="zh-CN"/>
+        </w:rPr>
+      </w:pPr>
+      <w:r>
+        <w:rPr>
+          <w:rStyle w:val="af1"/>
+        </w:rPr>
+        <w:fldChar w:fldCharType="begin"/>
+      </w:r>
+      <w:r>
+        <w:rPr>
+          <w:rStyle w:val="af1"/>
+        </w:rPr>
+        <w:instrText xml:space="preserve"> </w:instrText>
+      </w:r>
+      <w:r>
+        <w:instrText>HYPERLINK \l "_Toc22591753"</w:instrText>
+      </w:r>
+      <w:r>
+        <w:rPr>
+          <w:rStyle w:val="af1"/>
+        </w:rPr>
+        <w:instrText xml:space="preserve"> </w:instrText>
+      </w:r>
+      <w:r>
+        <w:rPr>
+          <w:rStyle w:val="af1"/>
+        </w:rPr>
+      </w:r>
+      <w:r>
+        <w:rPr>
+          <w:rStyle w:val="af1"/>
+        </w:rPr>
+        <w:fldChar w:fldCharType="separate"/>
+      </w:r>
+      <w:r>
+        <w:rPr>
+          <w:rStyle w:val="af1"/>
+          <w:lang w:eastAsia="zh-CN"/>
+        </w:rPr>
+        <w:t>6.1.</w:t>
+      </w:r>
+      <w:r>
+        <w:rPr>
+          <w:rFonts w:asciiTheme="minorHAnsi" w:eastAsiaTheme="minorEastAsia" w:hAnsiTheme="minorHAnsi" w:cstheme="minorBidi"/>
+          <w:kern w:val="2"/>
+          <w:sz w:val="21"/>
+          <w:lang w:eastAsia="zh-CN"/>
+        </w:rPr>
+        <w:tab/>
+      </w:r>
+      <w:r>
+        <w:rPr>
+          <w:rStyle w:val="af1"/>
+          <w:lang w:eastAsia="zh-CN"/>
+        </w:rPr>
+        <w:t>数据表</w:t>
+      </w:r>
+      <w:r>
+        <w:rPr>
+          <w:rStyle w:val="af1"/>
+          <w:rFonts w:ascii="微软雅黑" w:eastAsia="微软雅黑" w:hAnsi="微软雅黑" w:cs="微软雅黑"/>
+          <w:lang w:eastAsia="zh-CN"/>
+        </w:rPr>
+        <w:t>图</w:t>
+      </w:r>
+      <w:r>
+        <w:rPr>
+          <w:webHidden/>
+        </w:rPr>
+        <w:tab/>
+      </w:r>
+      <w:r>
+        <w:rPr>
+          <w:webHidden/>
+        </w:rPr>
+        <w:fldChar w:fldCharType="begin"/>
+      </w:r>
+      <w:r>
+        <w:rPr>
+          <w:webHidden/>
+        </w:rPr>
+        <w:instrText xml:space="preserve"> PAGEREF _Toc22591753 \h </w:instrText>
+      </w:r>
+      <w:r>
+        <w:rPr>
+          <w:webHidden/>
+        </w:rPr>
+      </w:r>
+      <w:r>
+        <w:rPr>
+          <w:webHidden/>
+        </w:rPr>
+        <w:fldChar w:fldCharType="separate"/>
+      </w:r>
+      <w:r>
+        <w:rPr>
+          <w:webHidden/>
+        </w:rPr>
+        <w:t>17</w:t>
+      </w:r>
+      <w:r>
+        <w:rPr>
+          <w:webHidden/>
+        </w:rPr>
+        <w:fldChar w:fldCharType="end"/>
+      </w:r>
+      <w:r>
+        <w:rPr>
+          <w:rStyle w:val="af1"/>
+        </w:rPr>
+        <w:fldChar w:fldCharType="end"/>
+      </w:r>
+    </w:p>
+    <w:p>
+      <w:pPr>
+        <w:pStyle w:val="TOC2"/>
+        <w:rPr>
+          <w:rFonts w:asciiTheme="minorHAnsi" w:eastAsiaTheme="minorEastAsia" w:hAnsiTheme="minorHAnsi" w:cstheme="minorBidi"/>
+          <w:kern w:val="2"/>
+          <w:sz w:val="21"/>
+          <w:lang w:eastAsia="zh-CN"/>
+        </w:rPr>
+      </w:pPr>
+      <w:hyperlink w:anchor="_Toc22591754" w:history="1">
+        <w:r>
+          <w:rPr>
+            <w:rStyle w:val="af1"/>
+          </w:rPr>
+          <w:t>6.2.</w:t>
+        </w:r>
+        <w:r>
+          <w:rPr>
+            <w:rFonts w:asciiTheme="minorHAnsi" w:eastAsiaTheme="minorEastAsia" w:hAnsiTheme="minorHAnsi" w:cstheme="minorBidi"/>
+            <w:kern w:val="2"/>
+            <w:sz w:val="21"/>
+            <w:lang w:eastAsia="zh-CN"/>
+          </w:rPr>
+          <w:tab/>
+        </w:r>
+        <w:r>
+          <w:rPr>
+            <w:rStyle w:val="af1"/>
+            <w:lang w:eastAsia="zh-CN"/>
+          </w:rPr>
+          <w:t>数据流</w:t>
+        </w:r>
+        <w:r>
+          <w:rPr>
+            <w:rStyle w:val="af1"/>
+            <w:rFonts w:ascii="微软雅黑" w:eastAsia="微软雅黑" w:hAnsi="微软雅黑" w:cs="微软雅黑"/>
+            <w:lang w:eastAsia="zh-CN"/>
+          </w:rPr>
+          <w:t>图</w:t>
+        </w:r>
+        <w:r>
+          <w:rPr>
+            <w:webHidden/>
+          </w:rPr>
+          <w:tab/>
+        </w:r>
+        <w:r>
+          <w:rPr>
+            <w:webHidden/>
+          </w:rPr>
+          <w:fldChar w:fldCharType="begin"/>
+        </w:r>
+        <w:r>
+          <w:rPr>
+            <w:webHidden/>
+          </w:rPr>
+          <w:instrText xml:space="preserve"> PAGEREF _Toc22591754 \h </w:instrText>
+        </w:r>
+        <w:r>
+          <w:rPr>
+            <w:webHidden/>
+          </w:rPr>
+        </w:r>
+        <w:r>
+          <w:rPr>
+            <w:webHidden/>
+          </w:rPr>
+          <w:fldChar w:fldCharType="separate"/>
+        </w:r>
+        <w:r>
+          <w:rPr>
+            <w:webHidden/>
+          </w:rPr>
+          <w:t>18</w:t>
+        </w:r>
+        <w:r>
+          <w:rPr>
+            <w:webHidden/>
+          </w:rPr>
+          <w:fldChar w:fldCharType="end"/>
+        </w:r>
+      </w:hyperlink>
+    </w:p>
+    <w:p>
+      <w:pPr>
+        <w:pStyle w:val="TOC1"/>
+        <w:rPr>
+          <w:rFonts w:asciiTheme="minorHAnsi" w:eastAsiaTheme="minorEastAsia" w:hAnsiTheme="minorHAnsi" w:cstheme="minorBidi"/>
+          <w:b w:val="0"/>
+          <w:kern w:val="2"/>
+          <w:sz w:val="21"/>
+          <w:szCs w:val="24"/>
+          <w:lang w:eastAsia="zh-CN"/>
+        </w:rPr>
+      </w:pPr>
+      <w:hyperlink w:anchor="_Toc22591755" w:history="1">
         <w:r>
           <w:rPr>
             <w:rStyle w:val="af1"/>
             <w:rFonts w:ascii="宋体" w:hAnsi="宋体" w:cs="Arial"/>
-            <w:lang w:eastAsia="zh-CN"/>
-          </w:rPr>
-          <w:t>6.</w:t>
+          </w:rPr>
+          <w:t>7.</w:t>
         </w:r>
         <w:r>
           <w:rPr>
@@ -3584,7 +4414,7 @@
             <w:b w:val="0"/>
             <w:kern w:val="2"/>
             <w:sz w:val="21"/>
-            <w:szCs w:val="22"/>
+            <w:szCs w:val="24"/>
             <w:lang w:eastAsia="zh-CN"/>
           </w:rPr>
           <w:tab/>
@@ -3595,7 +4425,7 @@
             <w:rFonts w:ascii="宋体" w:hAnsi="宋体" w:cs="Arial"/>
             <w:lang w:eastAsia="zh-CN"/>
           </w:rPr>
-          <w:t>数据视图</w:t>
+          <w:t>部署视图</w:t>
         </w:r>
         <w:r>
           <w:rPr>
@@ -3613,7 +4443,7 @@
           <w:rPr>
             <w:webHidden/>
           </w:rPr>
-          <w:instrText xml:space="preserve"> PAGEREF _Toc22585561 \h </w:instrText>
+          <w:instrText xml:space="preserve"> PAGEREF _Toc22591755 \h </w:instrText>
         </w:r>
         <w:r>
           <w:rPr>
@@ -3630,89 +4460,7 @@
           <w:rPr>
             <w:webHidden/>
           </w:rPr>
-          <w:t>15</w:t>
-        </w:r>
-        <w:r>
-          <w:rPr>
-            <w:webHidden/>
-          </w:rPr>
-          <w:fldChar w:fldCharType="end"/>
-        </w:r>
-      </w:hyperlink>
-    </w:p>
-    <w:p>
-      <w:pPr>
-        <w:pStyle w:val="TOC1"/>
-        <w:rPr>
-          <w:rFonts w:asciiTheme="minorHAnsi" w:eastAsiaTheme="minorEastAsia" w:hAnsiTheme="minorHAnsi" w:cstheme="minorBidi"/>
-          <w:b w:val="0"/>
-          <w:kern w:val="2"/>
-          <w:sz w:val="21"/>
-          <w:szCs w:val="22"/>
-          <w:lang w:eastAsia="zh-CN"/>
-        </w:rPr>
-      </w:pPr>
-      <w:hyperlink w:anchor="_Toc22585562" w:history="1">
-        <w:r>
-          <w:rPr>
-            <w:rStyle w:val="af1"/>
-            <w:rFonts w:ascii="宋体" w:hAnsi="宋体" w:cs="Arial"/>
-          </w:rPr>
-          <w:t>7.</w:t>
-        </w:r>
-        <w:r>
-          <w:rPr>
-            <w:rFonts w:asciiTheme="minorHAnsi" w:eastAsiaTheme="minorEastAsia" w:hAnsiTheme="minorHAnsi" w:cstheme="minorBidi"/>
-            <w:b w:val="0"/>
-            <w:kern w:val="2"/>
-            <w:sz w:val="21"/>
-            <w:szCs w:val="22"/>
-            <w:lang w:eastAsia="zh-CN"/>
-          </w:rPr>
-          <w:tab/>
-        </w:r>
-        <w:r>
-          <w:rPr>
-            <w:rStyle w:val="af1"/>
-            <w:rFonts w:ascii="宋体" w:hAnsi="宋体" w:cs="Arial"/>
-            <w:lang w:eastAsia="zh-CN"/>
-          </w:rPr>
-          <w:t>部署视图</w:t>
-        </w:r>
-        <w:r>
-          <w:rPr>
-            <w:webHidden/>
-          </w:rPr>
-          <w:tab/>
-        </w:r>
-        <w:r>
-          <w:rPr>
-            <w:webHidden/>
-          </w:rPr>
-          <w:fldChar w:fldCharType="begin"/>
-        </w:r>
-        <w:r>
-          <w:rPr>
-            <w:webHidden/>
-          </w:rPr>
-          <w:instrText xml:space="preserve"> PAGEREF _Toc22585562 \h </w:instrText>
-        </w:r>
-        <w:r>
-          <w:rPr>
-            <w:webHidden/>
-          </w:rPr>
-        </w:r>
-        <w:r>
-          <w:rPr>
-            <w:webHidden/>
-          </w:rPr>
-          <w:fldChar w:fldCharType="separate"/>
-        </w:r>
-        <w:r>
-          <w:rPr>
-            <w:webHidden/>
-          </w:rPr>
-          <w:t>18</w:t>
+          <w:t>19</w:t>
         </w:r>
         <w:r>
           <w:rPr>
@@ -3808,7 +4556,7 @@
           <w:rFonts w:ascii="宋体" w:eastAsia="宋体" w:hAnsi="宋体" w:cs="Arial"/>
         </w:rPr>
       </w:pPr>
-      <w:bookmarkStart w:id="1" w:name="_Toc22585538"/>
+      <w:bookmarkStart w:id="1" w:name="_Toc22591725"/>
       <w:r>
         <w:rPr>
           <w:rFonts w:ascii="宋体" w:eastAsia="宋体" w:hAnsi="宋体" w:cs="Arial" w:hint="eastAsia"/>
@@ -3873,7 +4621,7 @@
           <w:rFonts w:ascii="宋体" w:eastAsia="宋体" w:hAnsi="宋体" w:cs="Arial"/>
         </w:rPr>
       </w:pPr>
-      <w:bookmarkStart w:id="2" w:name="_Toc22585539"/>
+      <w:bookmarkStart w:id="2" w:name="_Toc22591726"/>
       <w:r>
         <w:rPr>
           <w:rFonts w:ascii="宋体" w:eastAsia="宋体" w:hAnsi="宋体" w:cs="Arial" w:hint="eastAsia"/>
@@ -4073,7 +4821,7 @@
           <w:rFonts w:ascii="宋体" w:eastAsia="宋体" w:hAnsi="宋体" w:cs="Arial"/>
         </w:rPr>
       </w:pPr>
-      <w:bookmarkStart w:id="3" w:name="_Toc22585540"/>
+      <w:bookmarkStart w:id="3" w:name="_Toc22591727"/>
       <w:r>
         <w:rPr>
           <w:rFonts w:ascii="宋体" w:eastAsia="宋体" w:hAnsi="宋体" w:cs="Arial" w:hint="eastAsia"/>
@@ -4195,7 +4943,7 @@
           <w:lang w:eastAsia="zh-CN"/>
         </w:rPr>
       </w:pPr>
-      <w:bookmarkStart w:id="4" w:name="_Toc22585541"/>
+      <w:bookmarkStart w:id="4" w:name="_Toc22591728"/>
       <w:r>
         <w:rPr>
           <w:rFonts w:ascii="宋体" w:eastAsia="宋体" w:hAnsi="宋体" w:cs="Arial" w:hint="eastAsia"/>
@@ -4465,7 +5213,7 @@
           <w:lang w:eastAsia="zh-CN"/>
         </w:rPr>
       </w:pPr>
-      <w:bookmarkStart w:id="5" w:name="_Toc22585542"/>
+      <w:bookmarkStart w:id="5" w:name="_Toc22591729"/>
       <w:r>
         <w:rPr>
           <w:rFonts w:ascii="宋体" w:eastAsia="宋体" w:hAnsi="宋体" w:cs="Arial" w:hint="eastAsia"/>
@@ -4595,7 +5343,7 @@
           <w:rFonts w:ascii="宋体" w:eastAsia="宋体" w:hAnsi="宋体" w:cs="Arial"/>
         </w:rPr>
       </w:pPr>
-      <w:bookmarkStart w:id="6" w:name="_Toc22585543"/>
+      <w:bookmarkStart w:id="6" w:name="_Toc22591730"/>
       <w:r>
         <w:rPr>
           <w:rFonts w:ascii="宋体" w:eastAsia="宋体" w:hAnsi="宋体" w:cs="Arial" w:hint="eastAsia"/>
@@ -4696,23 +5444,7 @@
           <w:rFonts w:ascii="宋体" w:hAnsi="宋体" w:cs="Arial" w:hint="eastAsia"/>
           <w:lang w:eastAsia="zh-CN"/>
         </w:rPr>
-        <w:t>系统中的</w:t>
-      </w:r>
-      <w:proofErr w:type="gramStart"/>
-      <w:r>
-        <w:rPr>
-          <w:rFonts w:ascii="宋体" w:hAnsi="宋体" w:cs="Arial" w:hint="eastAsia"/>
-          <w:lang w:eastAsia="zh-CN"/>
-        </w:rPr>
-        <w:t>所有利益</w:t>
-      </w:r>
-      <w:proofErr w:type="gramEnd"/>
-      <w:r>
-        <w:rPr>
-          <w:rFonts w:ascii="宋体" w:hAnsi="宋体" w:cs="Arial" w:hint="eastAsia"/>
-          <w:lang w:eastAsia="zh-CN"/>
-        </w:rPr>
-        <w:t>相关者，包括用户终端。</w:t>
+        <w:t>系统中的所有利益相关者，包括用户终端。</w:t>
       </w:r>
     </w:p>
     <w:p>
@@ -5171,23 +5903,7 @@
           <w:rFonts w:ascii="宋体" w:hAnsi="宋体" w:cs="Arial" w:hint="eastAsia"/>
           <w:lang w:eastAsia="zh-CN"/>
         </w:rPr>
-        <w:t>拓扑：描述软件到硬件的映射，并显示系统的分布式方面。 通过在架构中包括已知和预期的部署方案来描述潜在的部署结构，我们允许实施者对网络性能，系统</w:t>
-      </w:r>
-      <w:proofErr w:type="gramStart"/>
-      <w:r>
-        <w:rPr>
-          <w:rFonts w:ascii="宋体" w:hAnsi="宋体" w:cs="Arial" w:hint="eastAsia"/>
-          <w:lang w:eastAsia="zh-CN"/>
-        </w:rPr>
-        <w:t>交互等</w:t>
-      </w:r>
-      <w:proofErr w:type="gramEnd"/>
-      <w:r>
-        <w:rPr>
-          <w:rFonts w:ascii="宋体" w:hAnsi="宋体" w:cs="Arial" w:hint="eastAsia"/>
-          <w:lang w:eastAsia="zh-CN"/>
-        </w:rPr>
-        <w:t>做出某些假设。</w:t>
+        <w:t>拓扑：描述软件到硬件的映射，并显示系统的分布式方面。 通过在架构中包括已知和预期的部署方案来描述潜在的部署结构，我们允许实施者对网络性能，系统交互等做出某些假设。</w:t>
       </w:r>
     </w:p>
     <w:p>
@@ -5248,7 +5964,7 @@
           <w:lang w:eastAsia="zh-CN"/>
         </w:rPr>
       </w:pPr>
-      <w:bookmarkStart w:id="7" w:name="_Toc22585544"/>
+      <w:bookmarkStart w:id="7" w:name="_Toc22591731"/>
       <w:r>
         <w:rPr>
           <w:rFonts w:ascii="宋体" w:eastAsia="宋体" w:hAnsi="宋体" w:cs="Arial" w:hint="eastAsia"/>
@@ -5291,23 +6007,7 @@
           <w:rFonts w:ascii="宋体" w:hAnsi="宋体" w:hint="eastAsia"/>
           <w:lang w:eastAsia="zh-CN"/>
         </w:rPr>
-        <w:t>该系统旨在作为将来要构建的更完整的项目预测系统的概念证明。因此，本文档和整个系统的主要利益相关者之一是未来的</w:t>
-      </w:r>
-      <w:proofErr w:type="gramStart"/>
-      <w:r>
-        <w:rPr>
-          <w:rFonts w:ascii="宋体" w:hAnsi="宋体" w:hint="eastAsia"/>
-          <w:lang w:eastAsia="zh-CN"/>
-        </w:rPr>
-        <w:t>架构师</w:t>
-      </w:r>
-      <w:proofErr w:type="gramEnd"/>
-      <w:r>
-        <w:rPr>
-          <w:rFonts w:ascii="宋体" w:hAnsi="宋体" w:hint="eastAsia"/>
-          <w:lang w:eastAsia="zh-CN"/>
-        </w:rPr>
-        <w:t>和设计师，而不是通常的用户。因此，本文档的一个目标是对将来的建筑师和设计师有用。</w:t>
+        <w:t>该系统旨在作为将来要构建的更完整的项目预测系统的概念证明。因此，本文档和整个系统的主要利益相关者之一是未来的架构师和设计师，而不是通常的用户。因此，本文档的一个目标是对将来的建筑师和设计师有用。</w:t>
       </w:r>
     </w:p>
     <w:p>
@@ -5426,23 +6126,7 @@
           <w:rFonts w:ascii="宋体" w:hAnsi="宋体" w:hint="eastAsia"/>
           <w:lang w:eastAsia="zh-CN"/>
         </w:rPr>
-        <w:t>软件需求规范的第3.3节概述了应用程序可能会随着时间推移而面临的许多预期更改。系统体系结构的主要目标之一是通过最小化实现这些代码而需要修改的代码量来最小</w:t>
-      </w:r>
-      <w:proofErr w:type="gramStart"/>
-      <w:r>
-        <w:rPr>
-          <w:rFonts w:ascii="宋体" w:hAnsi="宋体" w:hint="eastAsia"/>
-          <w:lang w:eastAsia="zh-CN"/>
-        </w:rPr>
-        <w:t>化这些</w:t>
-      </w:r>
-      <w:proofErr w:type="gramEnd"/>
-      <w:r>
-        <w:rPr>
-          <w:rFonts w:ascii="宋体" w:hAnsi="宋体" w:hint="eastAsia"/>
-          <w:lang w:eastAsia="zh-CN"/>
-        </w:rPr>
-        <w:t>更改的影响。该体系结构试图通过使用模块化和信息隐藏来做到这一点，以将可能会更改的组件与系统的其余部分隔离开来。</w:t>
+        <w:t>软件需求规范的第3.3节概述了应用程序可能会随着时间推移而面临的许多预期更改。系统体系结构的主要目标之一是通过最小化实现这些代码而需要修改的代码量来最小化这些更改的影响。该体系结构试图通过使用模块化和信息隐藏来做到这一点，以将可能会更改的组件与系统的其余部分隔离开来。</w:t>
       </w:r>
     </w:p>
     <w:p>
@@ -5452,7 +6136,7 @@
           <w:rFonts w:ascii="宋体" w:eastAsia="宋体" w:hAnsi="宋体" w:cs="Arial"/>
         </w:rPr>
       </w:pPr>
-      <w:bookmarkStart w:id="8" w:name="_Toc22585545"/>
+      <w:bookmarkStart w:id="8" w:name="_Toc22591732"/>
       <w:r>
         <w:rPr>
           <w:rFonts w:ascii="宋体" w:eastAsia="宋体" w:hAnsi="宋体" w:cs="Arial" w:hint="eastAsia"/>
@@ -5493,7 +6177,7 @@
           <w:lang w:eastAsia="zh-CN"/>
         </w:rPr>
       </w:pPr>
-      <w:bookmarkStart w:id="9" w:name="_Toc22585546"/>
+      <w:bookmarkStart w:id="9" w:name="_Toc22591733"/>
       <w:r>
         <w:rPr>
           <w:rFonts w:ascii="宋体" w:eastAsia="宋体" w:hAnsi="宋体" w:cs="Arial" w:hint="eastAsia"/>
@@ -5547,7 +6231,9 @@
         <w:pStyle w:val="21"/>
         <w:widowControl w:val="0"/>
         <w:tabs>
+          <w:tab w:val="clear" w:pos="720"/>
           <w:tab w:val="clear" w:pos="792"/>
+          <w:tab w:val="num" w:pos="907"/>
         </w:tabs>
         <w:spacing w:line="240" w:lineRule="atLeast"/>
         <w:ind w:left="1440" w:hanging="720"/>
@@ -5555,7 +6241,8 @@
           <w:rFonts w:ascii="宋体" w:eastAsia="宋体" w:hAnsi="宋体" w:cs="Arial"/>
         </w:rPr>
       </w:pPr>
-      <w:bookmarkStart w:id="10" w:name="_Toc22585547"/>
+      <w:bookmarkStart w:id="10" w:name="_Toc22545265"/>
+      <w:bookmarkStart w:id="11" w:name="_Toc22591734"/>
       <w:r>
         <w:rPr>
           <w:rFonts w:ascii="宋体" w:eastAsia="宋体" w:hAnsi="宋体" w:cs="Arial" w:hint="eastAsia"/>
@@ -5564,88 +6251,72 @@
         <w:t>用例实现</w:t>
       </w:r>
       <w:bookmarkEnd w:id="10"/>
+      <w:bookmarkEnd w:id="11"/>
     </w:p>
     <w:p>
       <w:pPr>
         <w:pStyle w:val="31"/>
+        <w:tabs>
+          <w:tab w:val="clear" w:pos="1627"/>
+          <w:tab w:val="num" w:pos="2214"/>
+        </w:tabs>
+        <w:ind w:left="1854"/>
         <w:rPr>
           <w:rFonts w:ascii="宋体" w:eastAsia="宋体" w:hAnsi="宋体"/>
         </w:rPr>
       </w:pPr>
-      <w:bookmarkStart w:id="11" w:name="_Toc22585548"/>
-      <w:r>
-        <w:rPr>
-          <w:rFonts w:ascii="宋体" w:eastAsia="宋体" w:hAnsi="宋体"/>
-        </w:rPr>
-        <w:t>Login</w:t>
-      </w:r>
-      <w:bookmarkEnd w:id="11"/>
-    </w:p>
-    <w:p>
-      <w:pPr>
-        <w:pStyle w:val="32"/>
-        <w:rPr>
-          <w:rFonts w:ascii="宋体" w:hAnsi="宋体"/>
-        </w:rPr>
-      </w:pPr>
-      <w:r>
-        <w:rPr>
-          <w:rFonts w:ascii="宋体" w:hAnsi="宋体"/>
-        </w:rPr>
-        <w:t>User credentials are authenticated and user is redirected to application home page.</w:t>
-      </w:r>
-    </w:p>
-    <w:p>
-      <w:pPr>
-        <w:pStyle w:val="afff1"/>
-        <w:ind w:left="1800"/>
-        <w:rPr>
-          <w:rFonts w:ascii="宋体" w:hAnsi="宋体" w:cs="Arial"/>
-        </w:rPr>
-      </w:pPr>
-    </w:p>
-    <w:p>
-      <w:pPr>
-        <w:pStyle w:val="afff1"/>
-        <w:ind w:left="0"/>
-        <w:jc w:val="center"/>
-        <w:rPr>
-          <w:rFonts w:ascii="宋体" w:hAnsi="宋体"/>
-        </w:rPr>
-      </w:pPr>
-      <w:r>
-        <w:rPr>
-          <w:rFonts w:ascii="宋体" w:hAnsi="宋体"/>
-          <w:b/>
-        </w:rPr>
-        <w:t>Figure 4.1</w:t>
-      </w:r>
-      <w:r>
-        <w:rPr>
-          <w:rFonts w:ascii="宋体" w:hAnsi="宋体"/>
-        </w:rPr>
-        <w:t xml:space="preserve"> Login Use Case Diagram</w:t>
-      </w:r>
-    </w:p>
-    <w:p>
-      <w:pPr>
-        <w:pStyle w:val="afff1"/>
-        <w:ind w:left="0"/>
-        <w:jc w:val="center"/>
-        <w:rPr>
-          <w:rFonts w:ascii="宋体" w:hAnsi="宋体" w:cs="Arial"/>
-        </w:rPr>
-      </w:pPr>
-      <w:r>
-        <w:rPr>
-          <w:rFonts w:ascii="宋体" w:hAnsi="宋体" w:cs="Arial"/>
+      <w:bookmarkStart w:id="12" w:name="_Toc22591735"/>
+      <w:r>
+        <w:rPr>
+          <w:rFonts w:ascii="宋体" w:eastAsia="宋体" w:hAnsi="宋体" w:hint="eastAsia"/>
+          <w:lang w:eastAsia="zh-CN"/>
+        </w:rPr>
+        <w:t>登陆</w:t>
+      </w:r>
+      <w:bookmarkEnd w:id="12"/>
+    </w:p>
+    <w:p>
+      <w:pPr>
+        <w:ind w:firstLineChars="850" w:firstLine="1870"/>
+        <w:rPr>
+          <w:lang w:eastAsia="zh-CN"/>
+        </w:rPr>
+      </w:pPr>
+      <w:r>
+        <w:rPr>
+          <w:rFonts w:hint="eastAsia"/>
+          <w:lang w:eastAsia="zh-CN"/>
+        </w:rPr>
+        <w:t>用户在使用系统前必须使用用户名和密码进行登录操作。</w:t>
+      </w:r>
+    </w:p>
+    <w:p>
+      <w:pPr>
+        <w:ind w:firstLineChars="850" w:firstLine="1870"/>
+        <w:rPr>
+          <w:rFonts w:hint="eastAsia"/>
+          <w:lang w:eastAsia="zh-CN"/>
+        </w:rPr>
+      </w:pPr>
+      <w:r>
+        <w:rPr>
+          <w:rFonts w:hint="eastAsia"/>
           <w:noProof/>
+          <w:lang w:eastAsia="zh-CN"/>
         </w:rPr>
         <w:drawing>
-          <wp:inline distT="0" distB="0" distL="0" distR="0" wp14:anchorId="6BA2CC78" wp14:editId="699D0276">
-            <wp:extent cx="5183419" cy="2099144"/>
+          <wp:anchor distT="0" distB="0" distL="114300" distR="114300" simplePos="0" relativeHeight="251662848" behindDoc="0" locked="0" layoutInCell="1" allowOverlap="1" wp14:anchorId="1B12A419" wp14:editId="352E0177">
+            <wp:simplePos x="0" y="0"/>
+            <wp:positionH relativeFrom="column">
+              <wp:posOffset>1014385</wp:posOffset>
+            </wp:positionH>
+            <wp:positionV relativeFrom="paragraph">
+              <wp:posOffset>275303</wp:posOffset>
+            </wp:positionV>
+            <wp:extent cx="4474800" cy="1616400"/>
             <wp:effectExtent l="0" t="0" r="0" b="0"/>
-            <wp:docPr id="13" name="Picture 13"/>
+            <wp:wrapTopAndBottom/>
+            <wp:docPr id="8" name="图片 8"/>
             <wp:cNvGraphicFramePr>
               <a:graphicFrameLocks xmlns:a="http://schemas.openxmlformats.org/drawingml/2006/main" noChangeAspect="1"/>
             </wp:cNvGraphicFramePr>
@@ -5653,10 +6324,8 @@
               <a:graphicData uri="http://schemas.openxmlformats.org/drawingml/2006/picture">
                 <pic:pic xmlns:pic="http://schemas.openxmlformats.org/drawingml/2006/picture">
                   <pic:nvPicPr>
-                    <pic:cNvPr id="0" name="Picture 5"/>
-                    <pic:cNvPicPr>
-                      <a:picLocks noChangeAspect="1" noChangeArrowheads="1"/>
-                    </pic:cNvPicPr>
+                    <pic:cNvPr id="19" name="未命名文件-9.png"/>
+                    <pic:cNvPicPr/>
                   </pic:nvPicPr>
                   <pic:blipFill>
                     <a:blip r:embed="rId11">
@@ -5666,28 +6335,29 @@
                         </a:ext>
                       </a:extLst>
                     </a:blip>
-                    <a:srcRect/>
                     <a:stretch>
                       <a:fillRect/>
                     </a:stretch>
                   </pic:blipFill>
-                  <pic:spPr bwMode="auto">
+                  <pic:spPr>
                     <a:xfrm>
                       <a:off x="0" y="0"/>
-                      <a:ext cx="5222766" cy="2115079"/>
+                      <a:ext cx="4474800" cy="1616400"/>
                     </a:xfrm>
                     <a:prstGeom prst="rect">
                       <a:avLst/>
                     </a:prstGeom>
-                    <a:noFill/>
-                    <a:ln>
-                      <a:noFill/>
-                    </a:ln>
                   </pic:spPr>
                 </pic:pic>
               </a:graphicData>
             </a:graphic>
-          </wp:inline>
+            <wp14:sizeRelH relativeFrom="margin">
+              <wp14:pctWidth>0</wp14:pctWidth>
+            </wp14:sizeRelH>
+            <wp14:sizeRelV relativeFrom="margin">
+              <wp14:pctHeight>0</wp14:pctHeight>
+            </wp14:sizeRelV>
+          </wp:anchor>
         </w:drawing>
       </w:r>
     </w:p>
@@ -5697,10 +6367,29 @@
         <w:ind w:left="0"/>
         <w:jc w:val="center"/>
         <w:rPr>
-          <w:rFonts w:ascii="宋体" w:hAnsi="宋体" w:cs="Arial"/>
-          <w:noProof/>
-        </w:rPr>
-      </w:pPr>
+          <w:rFonts w:ascii="宋体" w:hAnsi="宋体"/>
+        </w:rPr>
+      </w:pPr>
+      <w:r>
+        <w:rPr>
+          <w:rFonts w:ascii="宋体" w:hAnsi="宋体"/>
+          <w:b/>
+        </w:rPr>
+        <w:t>Figure 4.1</w:t>
+      </w:r>
+      <w:r>
+        <w:rPr>
+          <w:rFonts w:ascii="宋体" w:hAnsi="宋体"/>
+        </w:rPr>
+        <w:t xml:space="preserve"> </w:t>
+      </w:r>
+      <w:r>
+        <w:rPr>
+          <w:rFonts w:ascii="宋体" w:hAnsi="宋体" w:hint="eastAsia"/>
+          <w:lang w:eastAsia="zh-CN"/>
+        </w:rPr>
+        <w:t>登陆用例图</w:t>
+      </w:r>
     </w:p>
     <w:p>
       <w:pPr>
@@ -5712,171 +6401,17 @@
           <w:noProof/>
         </w:rPr>
       </w:pPr>
-    </w:p>
-    <w:p>
-      <w:pPr>
-        <w:pStyle w:val="afff1"/>
-        <w:ind w:left="0"/>
-        <w:jc w:val="center"/>
+      <w:r>
         <w:rPr>
           <w:rFonts w:ascii="宋体" w:hAnsi="宋体" w:cs="Arial"/>
           <w:noProof/>
         </w:rPr>
-      </w:pPr>
-    </w:p>
-    <w:p>
-      <w:pPr>
-        <w:pStyle w:val="afff1"/>
-        <w:ind w:left="0"/>
-        <w:jc w:val="center"/>
-        <w:rPr>
-          <w:rFonts w:ascii="宋体" w:hAnsi="宋体" w:cs="Arial"/>
-          <w:noProof/>
-        </w:rPr>
-      </w:pPr>
-    </w:p>
-    <w:p>
-      <w:pPr>
-        <w:pStyle w:val="afff1"/>
-        <w:ind w:left="0"/>
-        <w:jc w:val="center"/>
-        <w:rPr>
-          <w:rFonts w:ascii="宋体" w:hAnsi="宋体" w:cs="Arial"/>
-          <w:noProof/>
-        </w:rPr>
-      </w:pPr>
-    </w:p>
-    <w:p>
-      <w:pPr>
-        <w:pStyle w:val="afff1"/>
-        <w:ind w:left="0"/>
-        <w:jc w:val="center"/>
-        <w:rPr>
-          <w:rFonts w:ascii="宋体" w:hAnsi="宋体" w:cs="Arial"/>
-          <w:noProof/>
-        </w:rPr>
-      </w:pPr>
-    </w:p>
-    <w:p>
-      <w:pPr>
-        <w:pStyle w:val="afff1"/>
-        <w:ind w:left="0"/>
-        <w:jc w:val="center"/>
-        <w:rPr>
-          <w:rFonts w:ascii="宋体" w:hAnsi="宋体" w:cs="Arial"/>
-          <w:noProof/>
-        </w:rPr>
-      </w:pPr>
-    </w:p>
-    <w:p>
-      <w:pPr>
-        <w:pStyle w:val="afff1"/>
-        <w:ind w:left="0"/>
-        <w:jc w:val="center"/>
-        <w:rPr>
-          <w:rFonts w:ascii="宋体" w:hAnsi="宋体" w:cs="Arial"/>
-          <w:noProof/>
-        </w:rPr>
-      </w:pPr>
-    </w:p>
-    <w:p>
-      <w:pPr>
-        <w:pStyle w:val="afff1"/>
-        <w:ind w:left="0"/>
-        <w:jc w:val="center"/>
-        <w:rPr>
-          <w:rFonts w:ascii="宋体" w:hAnsi="宋体" w:cs="Arial"/>
-          <w:noProof/>
-        </w:rPr>
-      </w:pPr>
-    </w:p>
-    <w:p>
-      <w:pPr>
-        <w:pStyle w:val="afff1"/>
-        <w:ind w:left="0"/>
-        <w:jc w:val="center"/>
-        <w:rPr>
-          <w:rFonts w:ascii="宋体" w:hAnsi="宋体" w:cs="Arial"/>
-          <w:noProof/>
-        </w:rPr>
-      </w:pPr>
-    </w:p>
-    <w:p>
-      <w:pPr>
-        <w:pStyle w:val="afff1"/>
-        <w:ind w:left="0"/>
-        <w:jc w:val="center"/>
-        <w:rPr>
-          <w:rFonts w:ascii="宋体" w:hAnsi="宋体" w:cs="Arial"/>
-          <w:noProof/>
-        </w:rPr>
-      </w:pPr>
-    </w:p>
-    <w:p>
-      <w:pPr>
-        <w:pStyle w:val="afff1"/>
-        <w:ind w:left="0"/>
-        <w:jc w:val="center"/>
-        <w:rPr>
-          <w:rFonts w:ascii="宋体" w:hAnsi="宋体" w:cs="Arial"/>
-          <w:noProof/>
-        </w:rPr>
-      </w:pPr>
-    </w:p>
-    <w:p>
-      <w:pPr>
-        <w:pStyle w:val="afff1"/>
-        <w:ind w:left="0"/>
-        <w:jc w:val="center"/>
-        <w:rPr>
-          <w:rFonts w:ascii="宋体" w:hAnsi="宋体" w:cs="Arial"/>
-          <w:noProof/>
-        </w:rPr>
-      </w:pPr>
-    </w:p>
-    <w:p>
-      <w:pPr>
-        <w:pStyle w:val="afff1"/>
-        <w:ind w:left="0"/>
-        <w:jc w:val="center"/>
-        <w:rPr>
-          <w:rFonts w:ascii="宋体" w:hAnsi="宋体" w:cs="Arial"/>
-          <w:noProof/>
-        </w:rPr>
-      </w:pPr>
-      <w:r>
-        <w:rPr>
-          <w:rFonts w:ascii="宋体" w:hAnsi="宋体"/>
-          <w:b/>
-        </w:rPr>
-        <w:t>Figure 4.2</w:t>
-      </w:r>
-      <w:r>
-        <w:rPr>
-          <w:rFonts w:ascii="宋体" w:hAnsi="宋体"/>
-        </w:rPr>
-        <w:t xml:space="preserve"> Login Sequence Diagram</w:t>
-      </w:r>
-    </w:p>
-    <w:p>
-      <w:pPr>
-        <w:pStyle w:val="afff1"/>
-        <w:ind w:left="0"/>
-        <w:jc w:val="center"/>
-        <w:rPr>
-          <w:rFonts w:ascii="宋体" w:hAnsi="宋体" w:cs="Arial"/>
-        </w:rPr>
-      </w:pPr>
-      <w:r>
-        <w:rPr>
-          <w:rFonts w:ascii="宋体" w:hAnsi="宋体" w:cs="Arial"/>
-          <w:noProof/>
-        </w:rPr>
+        <w:lastRenderedPageBreak/>
         <w:drawing>
-          <wp:inline distT="0" distB="0" distL="0" distR="0" wp14:anchorId="2D42CB5B" wp14:editId="4F6876F6">
-            <wp:extent cx="6400800" cy="5489058"/>
+          <wp:inline distT="0" distB="0" distL="0" distR="0" wp14:anchorId="40FAF66A" wp14:editId="76CC2595">
+            <wp:extent cx="5171768" cy="3564146"/>
             <wp:effectExtent l="0" t="0" r="0" b="0"/>
-            <wp:docPr id="7" name="Picture 7"/>
+            <wp:docPr id="37" name="图片 37"/>
             <wp:cNvGraphicFramePr>
               <a:graphicFrameLocks xmlns:a="http://schemas.openxmlformats.org/drawingml/2006/main" noChangeAspect="1"/>
             </wp:cNvGraphicFramePr>
@@ -5884,12 +6419,10 @@
               <a:graphicData uri="http://schemas.openxmlformats.org/drawingml/2006/picture">
                 <pic:pic xmlns:pic="http://schemas.openxmlformats.org/drawingml/2006/picture">
                   <pic:nvPicPr>
-                    <pic:cNvPr id="0" name="Picture 4"/>
-                    <pic:cNvPicPr>
-                      <a:picLocks noChangeAspect="1" noChangeArrowheads="1"/>
-                    </pic:cNvPicPr>
+                    <pic:cNvPr id="20" name="未命名文件-10.png"/>
+                    <pic:cNvPicPr/>
                   </pic:nvPicPr>
-                  <pic:blipFill>
+                  <pic:blipFill rotWithShape="1">
                     <a:blip r:embed="rId12">
                       <a:extLst>
                         <a:ext uri="{28A0092B-C50C-407E-A947-70E740481C1C}">
@@ -5897,23 +6430,25 @@
                         </a:ext>
                       </a:extLst>
                     </a:blip>
-                    <a:srcRect/>
-                    <a:stretch>
-                      <a:fillRect/>
-                    </a:stretch>
+                    <a:srcRect l="20329" t="17678"/>
+                    <a:stretch/>
                   </pic:blipFill>
                   <pic:spPr bwMode="auto">
                     <a:xfrm>
                       <a:off x="0" y="0"/>
-                      <a:ext cx="6400800" cy="5489058"/>
+                      <a:ext cx="5203439" cy="3585972"/>
                     </a:xfrm>
                     <a:prstGeom prst="rect">
                       <a:avLst/>
                     </a:prstGeom>
-                    <a:noFill/>
                     <a:ln>
                       <a:noFill/>
                     </a:ln>
+                    <a:extLst>
+                      <a:ext uri="{53640926-AAD7-44D8-BBD7-CCE9431645EC}">
+                        <a14:shadowObscured xmlns:a14="http://schemas.microsoft.com/office/drawing/2010/main"/>
+                      </a:ext>
+                    </a:extLst>
                   </pic:spPr>
                 </pic:pic>
               </a:graphicData>
@@ -5925,11 +6460,34 @@
     <w:p>
       <w:pPr>
         <w:pStyle w:val="afff1"/>
-        <w:ind w:left="1800"/>
+        <w:ind w:left="0"/>
+        <w:jc w:val="center"/>
         <w:rPr>
           <w:rFonts w:ascii="宋体" w:hAnsi="宋体" w:cs="Arial"/>
-        </w:rPr>
-      </w:pPr>
+          <w:noProof/>
+          <w:lang w:eastAsia="zh-CN"/>
+        </w:rPr>
+      </w:pPr>
+      <w:r>
+        <w:rPr>
+          <w:rFonts w:ascii="宋体" w:hAnsi="宋体"/>
+          <w:b/>
+        </w:rPr>
+        <w:t>Figure 4.2</w:t>
+      </w:r>
+      <w:r>
+        <w:rPr>
+          <w:rFonts w:ascii="宋体" w:hAnsi="宋体"/>
+        </w:rPr>
+        <w:t xml:space="preserve"> </w:t>
+      </w:r>
+      <w:r>
+        <w:rPr>
+          <w:rFonts w:ascii="宋体" w:hAnsi="宋体" w:hint="eastAsia"/>
+          <w:lang w:eastAsia="zh-CN"/>
+        </w:rPr>
+        <w:t>登陆流程图</w:t>
+      </w:r>
     </w:p>
     <w:p>
       <w:pPr>
@@ -5942,192 +6500,52 @@
     </w:p>
     <w:p>
       <w:pPr>
-        <w:pStyle w:val="afff1"/>
-        <w:ind w:left="1800"/>
-        <w:rPr>
-          <w:rFonts w:ascii="宋体" w:hAnsi="宋体" w:cs="Arial"/>
-        </w:rPr>
-      </w:pPr>
-    </w:p>
-    <w:p>
-      <w:pPr>
-        <w:pStyle w:val="afff1"/>
-        <w:ind w:left="1800"/>
-        <w:rPr>
-          <w:rFonts w:ascii="宋体" w:hAnsi="宋体" w:cs="Arial"/>
-        </w:rPr>
-      </w:pPr>
-    </w:p>
-    <w:p>
-      <w:pPr>
-        <w:pStyle w:val="afff1"/>
-        <w:ind w:left="1800"/>
-        <w:rPr>
-          <w:rFonts w:ascii="宋体" w:hAnsi="宋体" w:cs="Arial"/>
-        </w:rPr>
-      </w:pPr>
-    </w:p>
-    <w:p>
-      <w:pPr>
-        <w:pStyle w:val="afff1"/>
-        <w:ind w:left="1800"/>
-        <w:rPr>
-          <w:rFonts w:ascii="宋体" w:hAnsi="宋体" w:cs="Arial"/>
-        </w:rPr>
-      </w:pPr>
-    </w:p>
-    <w:p>
-      <w:pPr>
-        <w:pStyle w:val="afff1"/>
-        <w:ind w:left="1800"/>
-        <w:rPr>
-          <w:rFonts w:ascii="宋体" w:hAnsi="宋体" w:cs="Arial"/>
-        </w:rPr>
-      </w:pPr>
-    </w:p>
-    <w:p>
-      <w:pPr>
-        <w:pStyle w:val="afff1"/>
-        <w:ind w:left="1800"/>
-        <w:rPr>
-          <w:rFonts w:ascii="宋体" w:hAnsi="宋体" w:cs="Arial"/>
-        </w:rPr>
-      </w:pPr>
-    </w:p>
-    <w:p>
-      <w:pPr>
-        <w:pStyle w:val="afff1"/>
-        <w:ind w:left="1800"/>
-        <w:rPr>
-          <w:rFonts w:ascii="宋体" w:hAnsi="宋体" w:cs="Arial"/>
-        </w:rPr>
-      </w:pPr>
-    </w:p>
-    <w:p>
-      <w:pPr>
-        <w:pStyle w:val="afff1"/>
-        <w:ind w:left="1800"/>
-        <w:rPr>
-          <w:rFonts w:ascii="宋体" w:hAnsi="宋体" w:cs="Arial"/>
-        </w:rPr>
-      </w:pPr>
-    </w:p>
-    <w:p>
-      <w:pPr>
-        <w:pStyle w:val="afff1"/>
-        <w:ind w:left="1800"/>
-        <w:rPr>
-          <w:rFonts w:ascii="宋体" w:hAnsi="宋体" w:cs="Arial"/>
-        </w:rPr>
-      </w:pPr>
-    </w:p>
-    <w:p>
-      <w:pPr>
-        <w:pStyle w:val="afff1"/>
-        <w:ind w:left="1800"/>
-        <w:rPr>
-          <w:rFonts w:ascii="宋体" w:hAnsi="宋体" w:cs="Arial"/>
-        </w:rPr>
-      </w:pPr>
-    </w:p>
-    <w:p>
-      <w:pPr>
-        <w:pStyle w:val="afff1"/>
-        <w:ind w:left="1800"/>
-        <w:rPr>
-          <w:rFonts w:ascii="宋体" w:hAnsi="宋体" w:cs="Arial"/>
-        </w:rPr>
-      </w:pPr>
-    </w:p>
-    <w:p>
-      <w:pPr>
-        <w:pStyle w:val="afff1"/>
-        <w:ind w:left="1800"/>
-        <w:rPr>
-          <w:rFonts w:ascii="宋体" w:hAnsi="宋体" w:cs="Arial"/>
-        </w:rPr>
-      </w:pPr>
-    </w:p>
-    <w:p>
-      <w:pPr>
         <w:pStyle w:val="31"/>
+        <w:tabs>
+          <w:tab w:val="clear" w:pos="1627"/>
+          <w:tab w:val="num" w:pos="2214"/>
+        </w:tabs>
+        <w:ind w:left="1854"/>
         <w:rPr>
           <w:rFonts w:ascii="宋体" w:eastAsia="宋体" w:hAnsi="宋体"/>
         </w:rPr>
       </w:pPr>
-      <w:bookmarkStart w:id="12" w:name="_Toc22585549"/>
-      <w:r>
-        <w:rPr>
-          <w:rFonts w:ascii="宋体" w:eastAsia="宋体" w:hAnsi="宋体"/>
-        </w:rPr>
-        <w:t>Request Analysis (Get Report)</w:t>
-      </w:r>
-      <w:bookmarkEnd w:id="12"/>
-    </w:p>
-    <w:p>
-      <w:pPr>
-        <w:pStyle w:val="32"/>
-        <w:rPr>
-          <w:rFonts w:ascii="宋体" w:hAnsi="宋体"/>
-        </w:rPr>
-      </w:pPr>
-      <w:r>
-        <w:rPr>
-          <w:rFonts w:ascii="宋体" w:hAnsi="宋体"/>
-        </w:rPr>
-        <w:t>User requests a report for a user-specified project and report is displayed.</w:t>
-      </w:r>
-    </w:p>
-    <w:p>
-      <w:pPr>
-        <w:pStyle w:val="32"/>
-        <w:rPr>
-          <w:rFonts w:ascii="宋体" w:hAnsi="宋体"/>
-        </w:rPr>
-      </w:pPr>
-    </w:p>
-    <w:p>
-      <w:pPr>
-        <w:pStyle w:val="afff1"/>
-        <w:ind w:left="0"/>
-        <w:jc w:val="center"/>
-        <w:rPr>
-          <w:rFonts w:ascii="宋体" w:hAnsi="宋体"/>
-        </w:rPr>
-      </w:pPr>
-      <w:r>
-        <w:rPr>
-          <w:rFonts w:ascii="宋体" w:hAnsi="宋体"/>
-          <w:b/>
-        </w:rPr>
-        <w:t>Figure 4.3</w:t>
-      </w:r>
-      <w:r>
-        <w:rPr>
-          <w:rFonts w:ascii="宋体" w:hAnsi="宋体"/>
-        </w:rPr>
-        <w:t xml:space="preserve"> Request Analysis Use Case Diagram</w:t>
-      </w:r>
-    </w:p>
-    <w:p>
-      <w:pPr>
-        <w:pStyle w:val="afff1"/>
-        <w:ind w:left="0"/>
-        <w:jc w:val="center"/>
-        <w:rPr>
-          <w:rFonts w:ascii="宋体" w:hAnsi="宋体" w:cs="Arial"/>
+      <w:bookmarkStart w:id="13" w:name="_Toc22591736"/>
+      <w:r>
+        <w:rPr>
+          <w:rFonts w:ascii="宋体" w:eastAsia="宋体" w:hAnsi="宋体" w:hint="eastAsia"/>
+          <w:lang w:eastAsia="zh-CN"/>
+        </w:rPr>
+        <w:t>修改账户信息</w:t>
+      </w:r>
+      <w:bookmarkEnd w:id="13"/>
+    </w:p>
+    <w:p>
+      <w:pPr>
+        <w:ind w:firstLineChars="850" w:firstLine="1870"/>
+        <w:rPr>
+          <w:lang w:eastAsia="zh-CN"/>
         </w:rPr>
       </w:pPr>
       <w:r>
         <w:rPr>
           <w:rFonts w:ascii="宋体" w:hAnsi="宋体"/>
           <w:noProof/>
+          <w:lang w:eastAsia="zh-CN"/>
         </w:rPr>
         <w:drawing>
-          <wp:inline distT="0" distB="0" distL="0" distR="0" wp14:anchorId="75A66F4A" wp14:editId="0A7A11ED">
-            <wp:extent cx="6178164" cy="2337435"/>
-            <wp:effectExtent l="0" t="0" r="0" b="5715"/>
-            <wp:docPr id="14" name="Picture 14"/>
+          <wp:anchor distT="0" distB="0" distL="114300" distR="114300" simplePos="0" relativeHeight="251663872" behindDoc="0" locked="0" layoutInCell="1" allowOverlap="1" wp14:anchorId="10CAC69C" wp14:editId="4E31FD5A">
+            <wp:simplePos x="0" y="0"/>
+            <wp:positionH relativeFrom="column">
+              <wp:posOffset>617814</wp:posOffset>
+            </wp:positionH>
+            <wp:positionV relativeFrom="paragraph">
+              <wp:posOffset>264714</wp:posOffset>
+            </wp:positionV>
+            <wp:extent cx="5828400" cy="2700000"/>
+            <wp:effectExtent l="0" t="0" r="0" b="0"/>
+            <wp:wrapTopAndBottom/>
+            <wp:docPr id="21" name="图片 21"/>
             <wp:cNvGraphicFramePr>
               <a:graphicFrameLocks xmlns:a="http://schemas.openxmlformats.org/drawingml/2006/main" noChangeAspect="1"/>
             </wp:cNvGraphicFramePr>
@@ -6135,12 +6553,10 @@
               <a:graphicData uri="http://schemas.openxmlformats.org/drawingml/2006/picture">
                 <pic:pic xmlns:pic="http://schemas.openxmlformats.org/drawingml/2006/picture">
                   <pic:nvPicPr>
-                    <pic:cNvPr id="0" name="Picture 6"/>
-                    <pic:cNvPicPr>
-                      <a:picLocks noChangeAspect="1" noChangeArrowheads="1"/>
-                    </pic:cNvPicPr>
+                    <pic:cNvPr id="21" name="未命名文件-11.png"/>
+                    <pic:cNvPicPr/>
                   </pic:nvPicPr>
-                  <pic:blipFill>
+                  <pic:blipFill rotWithShape="1">
                     <a:blip r:embed="rId13">
                       <a:extLst>
                         <a:ext uri="{28A0092B-C50C-407E-A947-70E740481C1C}">
@@ -6148,30 +6564,54 @@
                         </a:ext>
                       </a:extLst>
                     </a:blip>
-                    <a:srcRect/>
-                    <a:stretch>
-                      <a:fillRect/>
-                    </a:stretch>
+                    <a:srcRect l="8967" t="27257"/>
+                    <a:stretch/>
                   </pic:blipFill>
                   <pic:spPr bwMode="auto">
                     <a:xfrm>
                       <a:off x="0" y="0"/>
-                      <a:ext cx="6198703" cy="2345206"/>
+                      <a:ext cx="5828400" cy="2700000"/>
                     </a:xfrm>
                     <a:prstGeom prst="rect">
                       <a:avLst/>
                     </a:prstGeom>
-                    <a:noFill/>
                     <a:ln>
                       <a:noFill/>
                     </a:ln>
+                    <a:extLst>
+                      <a:ext uri="{53640926-AAD7-44D8-BBD7-CCE9431645EC}">
+                        <a14:shadowObscured xmlns:a14="http://schemas.microsoft.com/office/drawing/2010/main"/>
+                      </a:ext>
+                    </a:extLst>
                   </pic:spPr>
                 </pic:pic>
               </a:graphicData>
             </a:graphic>
-          </wp:inline>
+            <wp14:sizeRelH relativeFrom="margin">
+              <wp14:pctWidth>0</wp14:pctWidth>
+            </wp14:sizeRelH>
+            <wp14:sizeRelV relativeFrom="margin">
+              <wp14:pctHeight>0</wp14:pctHeight>
+            </wp14:sizeRelV>
+          </wp:anchor>
         </w:drawing>
       </w:r>
+      <w:r>
+        <w:rPr>
+          <w:rFonts w:hint="eastAsia"/>
+          <w:lang w:eastAsia="zh-CN"/>
+        </w:rPr>
+        <w:t>在账户登录之后，通过选择修改账户信息功能，修改个人账户信息。</w:t>
+      </w:r>
+    </w:p>
+    <w:p>
+      <w:pPr>
+        <w:pStyle w:val="32"/>
+        <w:rPr>
+          <w:rFonts w:ascii="宋体" w:hAnsi="宋体"/>
+          <w:lang w:eastAsia="zh-CN"/>
+        </w:rPr>
+      </w:pPr>
     </w:p>
     <w:p>
       <w:pPr>
@@ -6179,10 +6619,29 @@
         <w:ind w:left="0"/>
         <w:jc w:val="center"/>
         <w:rPr>
-          <w:rFonts w:ascii="宋体" w:hAnsi="宋体" w:cs="Arial"/>
-          <w:noProof/>
-        </w:rPr>
-      </w:pPr>
+          <w:rFonts w:ascii="宋体" w:hAnsi="宋体"/>
+        </w:rPr>
+      </w:pPr>
+      <w:r>
+        <w:rPr>
+          <w:rFonts w:ascii="宋体" w:hAnsi="宋体"/>
+          <w:b/>
+        </w:rPr>
+        <w:t>Figure 4.3</w:t>
+      </w:r>
+      <w:r>
+        <w:rPr>
+          <w:rFonts w:ascii="宋体" w:hAnsi="宋体"/>
+        </w:rPr>
+        <w:t xml:space="preserve"> </w:t>
+      </w:r>
+      <w:r>
+        <w:rPr>
+          <w:rFonts w:ascii="宋体" w:hAnsi="宋体" w:hint="eastAsia"/>
+          <w:lang w:eastAsia="zh-CN"/>
+        </w:rPr>
+        <w:t>修改账户信息用例图</w:t>
+      </w:r>
     </w:p>
     <w:p>
       <w:pPr>
@@ -6191,393 +6650,19 @@
         <w:jc w:val="center"/>
         <w:rPr>
           <w:rFonts w:ascii="宋体" w:hAnsi="宋体" w:cs="Arial"/>
-          <w:noProof/>
-        </w:rPr>
-      </w:pPr>
-    </w:p>
-    <w:p>
-      <w:pPr>
-        <w:pStyle w:val="afff1"/>
-        <w:ind w:left="0"/>
-        <w:jc w:val="center"/>
+        </w:rPr>
+      </w:pPr>
+      <w:r>
         <w:rPr>
           <w:rFonts w:ascii="宋体" w:hAnsi="宋体" w:cs="Arial"/>
           <w:noProof/>
         </w:rPr>
-      </w:pPr>
-    </w:p>
-    <w:p>
-      <w:pPr>
-        <w:pStyle w:val="afff1"/>
-        <w:ind w:left="0"/>
-        <w:jc w:val="center"/>
-        <w:rPr>
-          <w:rFonts w:ascii="宋体" w:hAnsi="宋体" w:cs="Arial"/>
-          <w:noProof/>
-        </w:rPr>
-      </w:pPr>
-    </w:p>
-    <w:p>
-      <w:pPr>
-        <w:pStyle w:val="afff1"/>
-        <w:ind w:left="0"/>
-        <w:jc w:val="center"/>
-        <w:rPr>
-          <w:rFonts w:ascii="宋体" w:hAnsi="宋体" w:cs="Arial"/>
-          <w:noProof/>
-        </w:rPr>
-      </w:pPr>
-    </w:p>
-    <w:p>
-      <w:pPr>
-        <w:pStyle w:val="afff1"/>
-        <w:ind w:left="0"/>
-        <w:jc w:val="center"/>
-        <w:rPr>
-          <w:rFonts w:ascii="宋体" w:hAnsi="宋体" w:cs="Arial"/>
-          <w:noProof/>
-        </w:rPr>
-      </w:pPr>
-    </w:p>
-    <w:p>
-      <w:pPr>
-        <w:pStyle w:val="afff1"/>
-        <w:ind w:left="0"/>
-        <w:jc w:val="center"/>
-        <w:rPr>
-          <w:rFonts w:ascii="宋体" w:hAnsi="宋体" w:cs="Arial"/>
-          <w:noProof/>
-        </w:rPr>
-      </w:pPr>
-    </w:p>
-    <w:p>
-      <w:pPr>
-        <w:pStyle w:val="afff1"/>
-        <w:ind w:left="0"/>
-        <w:jc w:val="center"/>
-        <w:rPr>
-          <w:rFonts w:ascii="宋体" w:hAnsi="宋体" w:cs="Arial"/>
-          <w:noProof/>
-        </w:rPr>
-      </w:pPr>
-    </w:p>
-    <w:p>
-      <w:pPr>
-        <w:pStyle w:val="afff1"/>
-        <w:ind w:left="0"/>
-        <w:jc w:val="center"/>
-        <w:rPr>
-          <w:rFonts w:ascii="宋体" w:hAnsi="宋体" w:cs="Arial"/>
-          <w:noProof/>
-        </w:rPr>
-      </w:pPr>
-    </w:p>
-    <w:p>
-      <w:pPr>
-        <w:pStyle w:val="afff1"/>
-        <w:ind w:left="0"/>
-        <w:jc w:val="center"/>
-        <w:rPr>
-          <w:rFonts w:ascii="宋体" w:hAnsi="宋体" w:cs="Arial"/>
-          <w:noProof/>
-        </w:rPr>
-      </w:pPr>
-    </w:p>
-    <w:p>
-      <w:pPr>
-        <w:pStyle w:val="afff1"/>
-        <w:ind w:left="0"/>
-        <w:jc w:val="center"/>
-        <w:rPr>
-          <w:rFonts w:ascii="宋体" w:hAnsi="宋体" w:cs="Arial"/>
-          <w:noProof/>
-        </w:rPr>
-      </w:pPr>
-    </w:p>
-    <w:p>
-      <w:pPr>
-        <w:pStyle w:val="afff1"/>
-        <w:ind w:left="0"/>
-        <w:jc w:val="center"/>
-        <w:rPr>
-          <w:rFonts w:ascii="宋体" w:hAnsi="宋体" w:cs="Arial"/>
-          <w:noProof/>
-        </w:rPr>
-      </w:pPr>
-    </w:p>
-    <w:p>
-      <w:pPr>
-        <w:pStyle w:val="afff1"/>
-        <w:ind w:left="0"/>
-        <w:jc w:val="center"/>
-        <w:rPr>
-          <w:rFonts w:ascii="宋体" w:hAnsi="宋体" w:cs="Arial"/>
-          <w:noProof/>
-        </w:rPr>
-      </w:pPr>
-    </w:p>
-    <w:p>
-      <w:pPr>
-        <w:pStyle w:val="afff1"/>
-        <w:ind w:left="0"/>
-        <w:jc w:val="center"/>
-        <w:rPr>
-          <w:rFonts w:ascii="宋体" w:hAnsi="宋体" w:cs="Arial"/>
-          <w:noProof/>
-        </w:rPr>
-      </w:pPr>
-    </w:p>
-    <w:p>
-      <w:pPr>
-        <w:pStyle w:val="afff1"/>
-        <w:ind w:left="0"/>
-        <w:jc w:val="center"/>
-        <w:rPr>
-          <w:rFonts w:ascii="宋体" w:hAnsi="宋体" w:cs="Arial"/>
-          <w:noProof/>
-        </w:rPr>
-      </w:pPr>
-    </w:p>
-    <w:p>
-      <w:pPr>
-        <w:pStyle w:val="afff1"/>
-        <w:ind w:left="0"/>
-        <w:jc w:val="center"/>
-        <w:rPr>
-          <w:rFonts w:ascii="宋体" w:hAnsi="宋体" w:cs="Arial"/>
-          <w:noProof/>
-        </w:rPr>
-      </w:pPr>
-    </w:p>
-    <w:p>
-      <w:pPr>
-        <w:pStyle w:val="afff1"/>
-        <w:ind w:left="0"/>
-        <w:jc w:val="center"/>
-        <w:rPr>
-          <w:rFonts w:ascii="宋体" w:hAnsi="宋体" w:cs="Arial"/>
-          <w:noProof/>
-        </w:rPr>
-      </w:pPr>
-    </w:p>
-    <w:p>
-      <w:pPr>
-        <w:pStyle w:val="afff1"/>
-        <w:ind w:left="0"/>
-        <w:jc w:val="center"/>
-        <w:rPr>
-          <w:rFonts w:ascii="宋体" w:hAnsi="宋体" w:cs="Arial"/>
-          <w:noProof/>
-        </w:rPr>
-      </w:pPr>
-    </w:p>
-    <w:p>
-      <w:pPr>
-        <w:pStyle w:val="afff1"/>
-        <w:ind w:left="0"/>
-        <w:jc w:val="center"/>
-        <w:rPr>
-          <w:rFonts w:ascii="宋体" w:hAnsi="宋体" w:cs="Arial"/>
-          <w:noProof/>
-        </w:rPr>
-      </w:pPr>
-    </w:p>
-    <w:p>
-      <w:pPr>
-        <w:pStyle w:val="afff1"/>
-        <w:ind w:left="0"/>
-        <w:jc w:val="center"/>
-        <w:rPr>
-          <w:rFonts w:ascii="宋体" w:hAnsi="宋体" w:cs="Arial"/>
-          <w:noProof/>
-        </w:rPr>
-      </w:pPr>
-    </w:p>
-    <w:p>
-      <w:pPr>
-        <w:pStyle w:val="afff1"/>
-        <w:ind w:left="0"/>
-        <w:jc w:val="center"/>
-        <w:rPr>
-          <w:rFonts w:ascii="宋体" w:hAnsi="宋体" w:cs="Arial"/>
-          <w:noProof/>
-        </w:rPr>
-      </w:pPr>
-    </w:p>
-    <w:p>
-      <w:pPr>
-        <w:pStyle w:val="afff1"/>
-        <w:ind w:left="0"/>
-        <w:jc w:val="center"/>
-        <w:rPr>
-          <w:rFonts w:ascii="宋体" w:hAnsi="宋体" w:cs="Arial"/>
-          <w:noProof/>
-        </w:rPr>
-      </w:pPr>
-    </w:p>
-    <w:p>
-      <w:pPr>
-        <w:pStyle w:val="afff1"/>
-        <w:ind w:left="0"/>
-        <w:jc w:val="center"/>
-        <w:rPr>
-          <w:rFonts w:ascii="宋体" w:hAnsi="宋体" w:cs="Arial"/>
-          <w:noProof/>
-        </w:rPr>
-      </w:pPr>
-    </w:p>
-    <w:p>
-      <w:pPr>
-        <w:pStyle w:val="afff1"/>
-        <w:ind w:left="0"/>
-        <w:jc w:val="center"/>
-        <w:rPr>
-          <w:rFonts w:ascii="宋体" w:hAnsi="宋体" w:cs="Arial"/>
-          <w:noProof/>
-        </w:rPr>
-      </w:pPr>
-    </w:p>
-    <w:p>
-      <w:pPr>
-        <w:pStyle w:val="afff1"/>
-        <w:ind w:left="0"/>
-        <w:jc w:val="center"/>
-        <w:rPr>
-          <w:rFonts w:ascii="宋体" w:hAnsi="宋体" w:cs="Arial"/>
-          <w:noProof/>
-        </w:rPr>
-      </w:pPr>
-    </w:p>
-    <w:p>
-      <w:pPr>
-        <w:pStyle w:val="afff1"/>
-        <w:ind w:left="0"/>
-        <w:jc w:val="center"/>
-        <w:rPr>
-          <w:rFonts w:ascii="宋体" w:hAnsi="宋体" w:cs="Arial"/>
-          <w:noProof/>
-        </w:rPr>
-      </w:pPr>
-    </w:p>
-    <w:p>
-      <w:pPr>
-        <w:pStyle w:val="afff1"/>
-        <w:ind w:left="0"/>
-        <w:jc w:val="center"/>
-        <w:rPr>
-          <w:rFonts w:ascii="宋体" w:hAnsi="宋体" w:cs="Arial"/>
-          <w:noProof/>
-        </w:rPr>
-      </w:pPr>
-    </w:p>
-    <w:p>
-      <w:pPr>
-        <w:pStyle w:val="afff1"/>
-        <w:ind w:left="0"/>
-        <w:jc w:val="center"/>
-        <w:rPr>
-          <w:rFonts w:ascii="宋体" w:hAnsi="宋体" w:cs="Arial"/>
-          <w:noProof/>
-        </w:rPr>
-      </w:pPr>
-    </w:p>
-    <w:p>
-      <w:pPr>
-        <w:pStyle w:val="afff1"/>
-        <w:ind w:left="0"/>
-        <w:jc w:val="center"/>
-        <w:rPr>
-          <w:rFonts w:ascii="宋体" w:hAnsi="宋体" w:cs="Arial"/>
-          <w:noProof/>
-        </w:rPr>
-      </w:pPr>
-    </w:p>
-    <w:p>
-      <w:pPr>
-        <w:pStyle w:val="afff1"/>
-        <w:ind w:left="0"/>
-        <w:jc w:val="center"/>
-        <w:rPr>
-          <w:rFonts w:ascii="宋体" w:hAnsi="宋体" w:cs="Arial"/>
-          <w:noProof/>
-        </w:rPr>
-      </w:pPr>
-    </w:p>
-    <w:p>
-      <w:pPr>
-        <w:pStyle w:val="afff1"/>
-        <w:ind w:left="0"/>
-        <w:jc w:val="center"/>
-        <w:rPr>
-          <w:rFonts w:ascii="宋体" w:hAnsi="宋体" w:cs="Arial"/>
-          <w:noProof/>
-        </w:rPr>
-      </w:pPr>
-    </w:p>
-    <w:p>
-      <w:pPr>
-        <w:pStyle w:val="afff1"/>
-        <w:ind w:left="0"/>
-        <w:jc w:val="center"/>
-        <w:rPr>
-          <w:rFonts w:ascii="宋体" w:hAnsi="宋体" w:cs="Arial"/>
-          <w:noProof/>
-        </w:rPr>
-      </w:pPr>
-    </w:p>
-    <w:p>
-      <w:pPr>
-        <w:pStyle w:val="afff1"/>
-        <w:ind w:left="0"/>
-        <w:jc w:val="center"/>
-        <w:rPr>
-          <w:rFonts w:ascii="宋体" w:hAnsi="宋体" w:cs="Arial"/>
-          <w:noProof/>
-        </w:rPr>
-      </w:pPr>
-    </w:p>
-    <w:p>
-      <w:pPr>
-        <w:pStyle w:val="afff1"/>
-        <w:ind w:left="0"/>
-        <w:jc w:val="center"/>
-        <w:rPr>
-          <w:rFonts w:ascii="宋体" w:hAnsi="宋体"/>
-        </w:rPr>
-      </w:pPr>
-      <w:r>
-        <w:rPr>
-          <w:rFonts w:ascii="宋体" w:hAnsi="宋体"/>
-          <w:b/>
-        </w:rPr>
-        <w:t>Figure 4.4</w:t>
-      </w:r>
-      <w:r>
-        <w:rPr>
-          <w:rFonts w:ascii="宋体" w:hAnsi="宋体"/>
-        </w:rPr>
-        <w:t xml:space="preserve"> Request Analysis Sequence Diagram</w:t>
-      </w:r>
-    </w:p>
-    <w:p>
-      <w:pPr>
-        <w:pStyle w:val="afff1"/>
-        <w:ind w:left="0"/>
-        <w:jc w:val="center"/>
-        <w:rPr>
-          <w:rFonts w:ascii="宋体" w:hAnsi="宋体" w:cs="Arial"/>
-        </w:rPr>
-      </w:pPr>
-      <w:r>
-        <w:rPr>
-          <w:rFonts w:ascii="宋体" w:hAnsi="宋体" w:cs="Arial"/>
-          <w:noProof/>
-        </w:rPr>
+        <w:lastRenderedPageBreak/>
         <w:drawing>
-          <wp:inline distT="0" distB="0" distL="0" distR="0" wp14:anchorId="07141DD0" wp14:editId="1ADC86F3">
-            <wp:extent cx="6399123" cy="5303520"/>
-            <wp:effectExtent l="0" t="0" r="1905" b="0"/>
-            <wp:docPr id="11" name="Picture 11"/>
+          <wp:inline distT="0" distB="0" distL="0" distR="0" wp14:anchorId="6ED145C0" wp14:editId="6D6DD1B4">
+            <wp:extent cx="5262038" cy="5115817"/>
+            <wp:effectExtent l="0" t="0" r="0" b="0"/>
+            <wp:docPr id="22" name="图片 22"/>
             <wp:cNvGraphicFramePr>
               <a:graphicFrameLocks xmlns:a="http://schemas.openxmlformats.org/drawingml/2006/main" noChangeAspect="1"/>
             </wp:cNvGraphicFramePr>
@@ -6585,12 +6670,10 @@
               <a:graphicData uri="http://schemas.openxmlformats.org/drawingml/2006/picture">
                 <pic:pic xmlns:pic="http://schemas.openxmlformats.org/drawingml/2006/picture">
                   <pic:nvPicPr>
-                    <pic:cNvPr id="0" name="Picture 7"/>
-                    <pic:cNvPicPr>
-                      <a:picLocks noChangeAspect="1" noChangeArrowheads="1"/>
-                    </pic:cNvPicPr>
+                    <pic:cNvPr id="22" name="未命名文件-12.png"/>
+                    <pic:cNvPicPr/>
                   </pic:nvPicPr>
-                  <pic:blipFill>
+                  <pic:blipFill rotWithShape="1">
                     <a:blip r:embed="rId14">
                       <a:extLst>
                         <a:ext uri="{28A0092B-C50C-407E-A947-70E740481C1C}">
@@ -6598,23 +6681,25 @@
                         </a:ext>
                       </a:extLst>
                     </a:blip>
-                    <a:srcRect/>
-                    <a:stretch>
-                      <a:fillRect/>
-                    </a:stretch>
+                    <a:srcRect l="17782" t="23880"/>
+                    <a:stretch/>
                   </pic:blipFill>
                   <pic:spPr bwMode="auto">
                     <a:xfrm>
                       <a:off x="0" y="0"/>
-                      <a:ext cx="6400800" cy="5304910"/>
+                      <a:ext cx="5262643" cy="5116405"/>
                     </a:xfrm>
                     <a:prstGeom prst="rect">
                       <a:avLst/>
                     </a:prstGeom>
-                    <a:noFill/>
                     <a:ln>
                       <a:noFill/>
                     </a:ln>
+                    <a:extLst>
+                      <a:ext uri="{53640926-AAD7-44D8-BBD7-CCE9431645EC}">
+                        <a14:shadowObscured xmlns:a14="http://schemas.microsoft.com/office/drawing/2010/main"/>
+                      </a:ext>
+                    </a:extLst>
                   </pic:spPr>
                 </pic:pic>
               </a:graphicData>
@@ -6626,157 +6711,8 @@
     <w:p>
       <w:pPr>
         <w:pStyle w:val="afff1"/>
-        <w:ind w:left="1800"/>
-        <w:rPr>
-          <w:rFonts w:ascii="宋体" w:hAnsi="宋体" w:cs="Arial"/>
-        </w:rPr>
-      </w:pPr>
-    </w:p>
-    <w:p>
-      <w:pPr>
-        <w:pStyle w:val="afff1"/>
-        <w:ind w:left="1800"/>
-        <w:rPr>
-          <w:rFonts w:ascii="宋体" w:hAnsi="宋体" w:cs="Arial"/>
-        </w:rPr>
-      </w:pPr>
-    </w:p>
-    <w:p>
-      <w:pPr>
-        <w:pStyle w:val="afff1"/>
-        <w:ind w:left="1800"/>
-        <w:rPr>
-          <w:rFonts w:ascii="宋体" w:hAnsi="宋体" w:cs="Arial"/>
-        </w:rPr>
-      </w:pPr>
-    </w:p>
-    <w:p>
-      <w:pPr>
-        <w:pStyle w:val="afff1"/>
-        <w:ind w:left="1800"/>
-        <w:rPr>
-          <w:rFonts w:ascii="宋体" w:hAnsi="宋体" w:cs="Arial"/>
-        </w:rPr>
-      </w:pPr>
-    </w:p>
-    <w:p>
-      <w:pPr>
-        <w:pStyle w:val="afff1"/>
-        <w:ind w:left="1800"/>
-        <w:rPr>
-          <w:rFonts w:ascii="宋体" w:hAnsi="宋体" w:cs="Arial"/>
-        </w:rPr>
-      </w:pPr>
-    </w:p>
-    <w:p>
-      <w:pPr>
-        <w:pStyle w:val="afff1"/>
-        <w:ind w:left="1800"/>
-        <w:rPr>
-          <w:rFonts w:ascii="宋体" w:hAnsi="宋体" w:cs="Arial"/>
-        </w:rPr>
-      </w:pPr>
-    </w:p>
-    <w:p>
-      <w:pPr>
-        <w:pStyle w:val="afff1"/>
-        <w:ind w:left="1800"/>
-        <w:rPr>
-          <w:rFonts w:ascii="宋体" w:hAnsi="宋体" w:cs="Arial"/>
-        </w:rPr>
-      </w:pPr>
-    </w:p>
-    <w:p>
-      <w:pPr>
-        <w:pStyle w:val="afff1"/>
-        <w:ind w:left="1800"/>
-        <w:rPr>
-          <w:rFonts w:ascii="宋体" w:hAnsi="宋体" w:cs="Arial"/>
-        </w:rPr>
-      </w:pPr>
-    </w:p>
-    <w:p>
-      <w:pPr>
-        <w:pStyle w:val="afff1"/>
-        <w:ind w:left="1800"/>
-        <w:rPr>
-          <w:rFonts w:ascii="宋体" w:hAnsi="宋体" w:cs="Arial"/>
-        </w:rPr>
-      </w:pPr>
-    </w:p>
-    <w:p>
-      <w:pPr>
-        <w:pStyle w:val="afff1"/>
-        <w:ind w:left="1800"/>
-        <w:rPr>
-          <w:rFonts w:ascii="宋体" w:hAnsi="宋体" w:cs="Arial"/>
-        </w:rPr>
-      </w:pPr>
-    </w:p>
-    <w:p>
-      <w:pPr>
-        <w:pStyle w:val="afff1"/>
-        <w:ind w:left="1800"/>
-        <w:rPr>
-          <w:rFonts w:ascii="宋体" w:hAnsi="宋体" w:cs="Arial"/>
-        </w:rPr>
-      </w:pPr>
-    </w:p>
-    <w:p>
-      <w:pPr>
-        <w:pStyle w:val="afff1"/>
-        <w:ind w:left="1800"/>
-        <w:rPr>
-          <w:rFonts w:ascii="宋体" w:hAnsi="宋体" w:cs="Arial"/>
-        </w:rPr>
-      </w:pPr>
-    </w:p>
-    <w:p>
-      <w:pPr>
-        <w:pStyle w:val="afff1"/>
-        <w:ind w:left="1800"/>
-        <w:rPr>
-          <w:rFonts w:ascii="宋体" w:hAnsi="宋体" w:cs="Arial"/>
-        </w:rPr>
-      </w:pPr>
-    </w:p>
-    <w:p>
-      <w:pPr>
-        <w:pStyle w:val="afff1"/>
-        <w:ind w:left="1800"/>
-        <w:rPr>
-          <w:rFonts w:ascii="宋体" w:hAnsi="宋体" w:cs="Arial"/>
-        </w:rPr>
-      </w:pPr>
-    </w:p>
-    <w:p>
-      <w:pPr>
-        <w:pStyle w:val="afff1"/>
-        <w:ind w:left="1800"/>
-        <w:rPr>
-          <w:rFonts w:ascii="宋体" w:hAnsi="宋体" w:cs="Arial"/>
-        </w:rPr>
-      </w:pPr>
-    </w:p>
-    <w:p>
-      <w:pPr>
-        <w:pStyle w:val="31"/>
-        <w:rPr>
-          <w:rFonts w:ascii="宋体" w:eastAsia="宋体" w:hAnsi="宋体"/>
-        </w:rPr>
-      </w:pPr>
-      <w:bookmarkStart w:id="13" w:name="_Toc22585550"/>
-      <w:r>
-        <w:rPr>
-          <w:rFonts w:ascii="宋体" w:eastAsia="宋体" w:hAnsi="宋体"/>
-        </w:rPr>
-        <w:t>Retrieve Last Report</w:t>
-      </w:r>
-      <w:bookmarkEnd w:id="13"/>
-    </w:p>
-    <w:p>
-      <w:pPr>
-        <w:pStyle w:val="32"/>
+        <w:ind w:left="0"/>
+        <w:jc w:val="center"/>
         <w:rPr>
           <w:rFonts w:ascii="宋体" w:hAnsi="宋体"/>
         </w:rPr>
@@ -6784,61 +6720,81 @@
       <w:r>
         <w:rPr>
           <w:rFonts w:ascii="宋体" w:hAnsi="宋体"/>
-        </w:rPr>
-        <w:t>User requests to view the last generated report.</w:t>
-      </w:r>
-    </w:p>
-    <w:p>
-      <w:pPr>
-        <w:pStyle w:val="afff1"/>
-        <w:ind w:left="1800"/>
+          <w:b/>
+        </w:rPr>
+        <w:t>Figure 4.4</w:t>
+      </w:r>
+      <w:r>
         <w:rPr>
           <w:rFonts w:ascii="宋体" w:hAnsi="宋体"/>
         </w:rPr>
-      </w:pPr>
+        <w:t xml:space="preserve"> </w:t>
+      </w:r>
+      <w:r>
+        <w:rPr>
+          <w:rFonts w:ascii="宋体" w:hAnsi="宋体" w:hint="eastAsia"/>
+          <w:lang w:eastAsia="zh-CN"/>
+        </w:rPr>
+        <w:t>修改账户信息流程图</w:t>
+      </w:r>
     </w:p>
     <w:p>
       <w:pPr>
         <w:pStyle w:val="afff1"/>
         <w:ind w:left="0"/>
-        <w:jc w:val="center"/>
-        <w:rPr>
-          <w:rFonts w:ascii="宋体" w:hAnsi="宋体"/>
-        </w:rPr>
-      </w:pPr>
-      <w:r>
-        <w:rPr>
-          <w:rFonts w:ascii="宋体" w:hAnsi="宋体"/>
-          <w:b/>
-        </w:rPr>
-        <w:t>Figure 4.5</w:t>
-      </w:r>
-      <w:r>
-        <w:rPr>
-          <w:rFonts w:ascii="宋体" w:hAnsi="宋体"/>
-        </w:rPr>
-        <w:t xml:space="preserve"> Retrieve Last Report Use Case Diagram</w:t>
-      </w:r>
-    </w:p>
-    <w:p>
-      <w:pPr>
-        <w:pStyle w:val="afff1"/>
-        <w:ind w:left="0"/>
-        <w:jc w:val="center"/>
-        <w:rPr>
-          <w:rFonts w:ascii="宋体" w:hAnsi="宋体"/>
+        <w:rPr>
+          <w:rFonts w:ascii="宋体" w:hAnsi="宋体" w:cs="Arial"/>
+        </w:rPr>
+      </w:pPr>
+    </w:p>
+    <w:p>
+      <w:pPr>
+        <w:pStyle w:val="31"/>
+        <w:tabs>
+          <w:tab w:val="clear" w:pos="1627"/>
+          <w:tab w:val="num" w:pos="2214"/>
+        </w:tabs>
+        <w:ind w:left="1854"/>
+        <w:rPr>
+          <w:rFonts w:ascii="宋体" w:eastAsia="宋体" w:hAnsi="宋体"/>
+        </w:rPr>
+      </w:pPr>
+      <w:bookmarkStart w:id="14" w:name="_Toc22591737"/>
+      <w:r>
+        <w:rPr>
+          <w:rFonts w:ascii="宋体" w:eastAsia="宋体" w:hAnsi="宋体" w:hint="eastAsia"/>
+          <w:lang w:eastAsia="zh-CN"/>
+        </w:rPr>
+        <w:t>查询成绩</w:t>
+      </w:r>
+      <w:bookmarkEnd w:id="14"/>
+    </w:p>
+    <w:p>
+      <w:pPr>
+        <w:ind w:firstLineChars="850" w:firstLine="1870"/>
+        <w:rPr>
+          <w:lang w:eastAsia="zh-CN"/>
         </w:rPr>
       </w:pPr>
       <w:r>
         <w:rPr>
           <w:rFonts w:ascii="宋体" w:hAnsi="宋体"/>
           <w:noProof/>
+          <w:lang w:eastAsia="zh-CN"/>
         </w:rPr>
         <w:drawing>
-          <wp:inline distT="0" distB="0" distL="0" distR="0" wp14:anchorId="3D389534" wp14:editId="77FD9059">
-            <wp:extent cx="4484370" cy="1375575"/>
+          <wp:anchor distT="0" distB="0" distL="114300" distR="114300" simplePos="0" relativeHeight="251664896" behindDoc="0" locked="0" layoutInCell="1" allowOverlap="1" wp14:anchorId="2912E971" wp14:editId="5592620D">
+            <wp:simplePos x="0" y="0"/>
+            <wp:positionH relativeFrom="column">
+              <wp:posOffset>761717</wp:posOffset>
+            </wp:positionH>
+            <wp:positionV relativeFrom="paragraph">
+              <wp:posOffset>307434</wp:posOffset>
+            </wp:positionV>
+            <wp:extent cx="5310000" cy="1378800"/>
             <wp:effectExtent l="0" t="0" r="0" b="0"/>
-            <wp:docPr id="15" name="Picture 15"/>
+            <wp:wrapTopAndBottom/>
+            <wp:docPr id="23" name="图片 23"/>
             <wp:cNvGraphicFramePr>
               <a:graphicFrameLocks xmlns:a="http://schemas.openxmlformats.org/drawingml/2006/main" noChangeAspect="1"/>
             </wp:cNvGraphicFramePr>
@@ -6846,12 +6802,10 @@
               <a:graphicData uri="http://schemas.openxmlformats.org/drawingml/2006/picture">
                 <pic:pic xmlns:pic="http://schemas.openxmlformats.org/drawingml/2006/picture">
                   <pic:nvPicPr>
-                    <pic:cNvPr id="0" name="Picture 8"/>
-                    <pic:cNvPicPr>
-                      <a:picLocks noChangeAspect="1" noChangeArrowheads="1"/>
-                    </pic:cNvPicPr>
+                    <pic:cNvPr id="23" name="未命名文件-13.png"/>
+                    <pic:cNvPicPr/>
                   </pic:nvPicPr>
-                  <pic:blipFill>
+                  <pic:blipFill rotWithShape="1">
                     <a:blip r:embed="rId15">
                       <a:extLst>
                         <a:ext uri="{28A0092B-C50C-407E-A947-70E740481C1C}">
@@ -6859,57 +6813,45 @@
                         </a:ext>
                       </a:extLst>
                     </a:blip>
-                    <a:srcRect/>
-                    <a:stretch>
-                      <a:fillRect/>
-                    </a:stretch>
+                    <a:srcRect l="17021" t="61570"/>
+                    <a:stretch/>
                   </pic:blipFill>
                   <pic:spPr bwMode="auto">
                     <a:xfrm>
                       <a:off x="0" y="0"/>
-                      <a:ext cx="4492029" cy="1377924"/>
+                      <a:ext cx="5310000" cy="1378800"/>
                     </a:xfrm>
                     <a:prstGeom prst="rect">
                       <a:avLst/>
                     </a:prstGeom>
-                    <a:noFill/>
                     <a:ln>
                       <a:noFill/>
                     </a:ln>
+                    <a:extLst>
+                      <a:ext uri="{53640926-AAD7-44D8-BBD7-CCE9431645EC}">
+                        <a14:shadowObscured xmlns:a14="http://schemas.microsoft.com/office/drawing/2010/main"/>
+                      </a:ext>
+                    </a:extLst>
                   </pic:spPr>
                 </pic:pic>
               </a:graphicData>
             </a:graphic>
-          </wp:inline>
+            <wp14:sizeRelH relativeFrom="margin">
+              <wp14:pctWidth>0</wp14:pctWidth>
+            </wp14:sizeRelH>
+            <wp14:sizeRelV relativeFrom="margin">
+              <wp14:pctHeight>0</wp14:pctHeight>
+            </wp14:sizeRelV>
+          </wp:anchor>
         </w:drawing>
       </w:r>
-    </w:p>
-    <w:p>
-      <w:pPr>
-        <w:pStyle w:val="afff1"/>
-        <w:ind w:left="1800"/>
-        <w:rPr>
-          <w:rFonts w:ascii="宋体" w:hAnsi="宋体"/>
-        </w:rPr>
-      </w:pPr>
-    </w:p>
-    <w:p>
-      <w:pPr>
-        <w:pStyle w:val="afff1"/>
-        <w:ind w:left="1800"/>
-        <w:rPr>
-          <w:rFonts w:ascii="宋体" w:hAnsi="宋体"/>
-        </w:rPr>
-      </w:pPr>
-    </w:p>
-    <w:p>
-      <w:pPr>
-        <w:pStyle w:val="afff1"/>
-        <w:ind w:left="1800"/>
-        <w:rPr>
-          <w:rFonts w:ascii="宋体" w:hAnsi="宋体"/>
-        </w:rPr>
-      </w:pPr>
+      <w:r>
+        <w:rPr>
+          <w:rFonts w:hint="eastAsia"/>
+          <w:lang w:eastAsia="zh-CN"/>
+        </w:rPr>
+        <w:t>在学生账户登录之后，可以通过查看成绩功能查看自己所有课程的成绩情况。</w:t>
+      </w:r>
     </w:p>
     <w:p>
       <w:pPr>
@@ -6925,35 +6867,46 @@
           <w:rFonts w:ascii="宋体" w:hAnsi="宋体"/>
           <w:b/>
         </w:rPr>
-        <w:t>Figure 4.6</w:t>
+        <w:t>Figure 4.5</w:t>
       </w:r>
       <w:r>
         <w:rPr>
           <w:rFonts w:ascii="宋体" w:hAnsi="宋体"/>
         </w:rPr>
-        <w:t xml:space="preserve"> Retrieve Last Report Sequence Diagram</w:t>
-      </w:r>
-    </w:p>
-    <w:p>
-      <w:pPr>
-        <w:pStyle w:val="afff1"/>
-        <w:ind w:left="0"/>
-        <w:jc w:val="center"/>
+        <w:t xml:space="preserve"> </w:t>
+      </w:r>
+      <w:r>
+        <w:rPr>
+          <w:rFonts w:ascii="宋体" w:hAnsi="宋体" w:hint="eastAsia"/>
+          <w:lang w:eastAsia="zh-CN"/>
+        </w:rPr>
+        <w:t>查询成绩用例图</w:t>
+      </w:r>
+    </w:p>
+    <w:p>
+      <w:pPr>
         <w:rPr>
           <w:rFonts w:ascii="宋体" w:hAnsi="宋体"/>
         </w:rPr>
       </w:pPr>
       <w:r>
         <w:rPr>
-          <w:rFonts w:ascii="宋体" w:hAnsi="宋体"/>
           <w:noProof/>
         </w:rPr>
         <w:lastRenderedPageBreak/>
         <w:drawing>
-          <wp:inline distT="0" distB="0" distL="0" distR="0" wp14:anchorId="65AA3DE6" wp14:editId="1A26BE00">
-            <wp:extent cx="3689350" cy="3752850"/>
-            <wp:effectExtent l="0" t="0" r="6350" b="0"/>
-            <wp:docPr id="3" name="Picture 3"/>
+          <wp:anchor distT="0" distB="0" distL="114300" distR="114300" simplePos="0" relativeHeight="251666944" behindDoc="0" locked="0" layoutInCell="1" allowOverlap="1" wp14:anchorId="6BC869EE" wp14:editId="0294CE2B">
+            <wp:simplePos x="0" y="0"/>
+            <wp:positionH relativeFrom="column">
+              <wp:posOffset>1141095</wp:posOffset>
+            </wp:positionH>
+            <wp:positionV relativeFrom="paragraph">
+              <wp:posOffset>0</wp:posOffset>
+            </wp:positionV>
+            <wp:extent cx="5457600" cy="5299200"/>
+            <wp:effectExtent l="0" t="0" r="0" b="0"/>
+            <wp:wrapTopAndBottom/>
+            <wp:docPr id="25" name="图片 25"/>
             <wp:cNvGraphicFramePr>
               <a:graphicFrameLocks xmlns:a="http://schemas.openxmlformats.org/drawingml/2006/main" noChangeAspect="1"/>
             </wp:cNvGraphicFramePr>
@@ -6961,12 +6914,10 @@
               <a:graphicData uri="http://schemas.openxmlformats.org/drawingml/2006/picture">
                 <pic:pic xmlns:pic="http://schemas.openxmlformats.org/drawingml/2006/picture">
                   <pic:nvPicPr>
-                    <pic:cNvPr id="0" name="Picture 1"/>
-                    <pic:cNvPicPr>
-                      <a:picLocks noChangeAspect="1" noChangeArrowheads="1"/>
-                    </pic:cNvPicPr>
+                    <pic:cNvPr id="25" name="未命名文件-15.png"/>
+                    <pic:cNvPicPr/>
                   </pic:nvPicPr>
-                  <pic:blipFill>
+                  <pic:blipFill rotWithShape="1">
                     <a:blip r:embed="rId16">
                       <a:extLst>
                         <a:ext uri="{28A0092B-C50C-407E-A947-70E740481C1C}">
@@ -6974,150 +6925,38 @@
                         </a:ext>
                       </a:extLst>
                     </a:blip>
-                    <a:srcRect/>
-                    <a:stretch>
-                      <a:fillRect/>
-                    </a:stretch>
+                    <a:srcRect l="14742" t="23787"/>
+                    <a:stretch/>
                   </pic:blipFill>
                   <pic:spPr bwMode="auto">
                     <a:xfrm>
                       <a:off x="0" y="0"/>
-                      <a:ext cx="3689350" cy="3752850"/>
+                      <a:ext cx="5457600" cy="5299200"/>
                     </a:xfrm>
                     <a:prstGeom prst="rect">
                       <a:avLst/>
                     </a:prstGeom>
-                    <a:noFill/>
                     <a:ln>
                       <a:noFill/>
                     </a:ln>
+                    <a:extLst>
+                      <a:ext uri="{53640926-AAD7-44D8-BBD7-CCE9431645EC}">
+                        <a14:shadowObscured xmlns:a14="http://schemas.microsoft.com/office/drawing/2010/main"/>
+                      </a:ext>
+                    </a:extLst>
                   </pic:spPr>
                 </pic:pic>
               </a:graphicData>
             </a:graphic>
-          </wp:inline>
+            <wp14:sizeRelH relativeFrom="margin">
+              <wp14:pctWidth>0</wp14:pctWidth>
+            </wp14:sizeRelH>
+            <wp14:sizeRelV relativeFrom="margin">
+              <wp14:pctHeight>0</wp14:pctHeight>
+            </wp14:sizeRelV>
+          </wp:anchor>
         </w:drawing>
       </w:r>
-    </w:p>
-    <w:p>
-      <w:pPr>
-        <w:pStyle w:val="afff1"/>
-        <w:ind w:left="1800"/>
-        <w:rPr>
-          <w:rFonts w:ascii="宋体" w:hAnsi="宋体"/>
-        </w:rPr>
-      </w:pPr>
-    </w:p>
-    <w:p>
-      <w:pPr>
-        <w:pStyle w:val="afff1"/>
-        <w:ind w:left="1800"/>
-        <w:rPr>
-          <w:rFonts w:ascii="宋体" w:hAnsi="宋体"/>
-        </w:rPr>
-      </w:pPr>
-    </w:p>
-    <w:p>
-      <w:pPr>
-        <w:pStyle w:val="afff1"/>
-        <w:ind w:left="1800"/>
-        <w:rPr>
-          <w:rFonts w:ascii="宋体" w:hAnsi="宋体"/>
-        </w:rPr>
-      </w:pPr>
-    </w:p>
-    <w:p>
-      <w:pPr>
-        <w:pStyle w:val="afff1"/>
-        <w:ind w:left="1800"/>
-        <w:rPr>
-          <w:rFonts w:ascii="宋体" w:hAnsi="宋体"/>
-        </w:rPr>
-      </w:pPr>
-    </w:p>
-    <w:p>
-      <w:pPr>
-        <w:pStyle w:val="afff1"/>
-        <w:ind w:left="1800"/>
-        <w:rPr>
-          <w:rFonts w:ascii="宋体" w:hAnsi="宋体"/>
-        </w:rPr>
-      </w:pPr>
-    </w:p>
-    <w:p>
-      <w:pPr>
-        <w:pStyle w:val="afff1"/>
-        <w:ind w:left="1800"/>
-        <w:rPr>
-          <w:rFonts w:ascii="宋体" w:hAnsi="宋体"/>
-        </w:rPr>
-      </w:pPr>
-    </w:p>
-    <w:p>
-      <w:pPr>
-        <w:pStyle w:val="afff1"/>
-        <w:ind w:left="1800"/>
-        <w:rPr>
-          <w:rFonts w:ascii="宋体" w:hAnsi="宋体"/>
-        </w:rPr>
-      </w:pPr>
-    </w:p>
-    <w:p>
-      <w:pPr>
-        <w:pStyle w:val="afff1"/>
-        <w:ind w:left="1800"/>
-        <w:rPr>
-          <w:rFonts w:ascii="宋体" w:hAnsi="宋体"/>
-        </w:rPr>
-      </w:pPr>
-    </w:p>
-    <w:p>
-      <w:pPr>
-        <w:pStyle w:val="afff1"/>
-        <w:ind w:left="1800"/>
-        <w:rPr>
-          <w:rFonts w:ascii="宋体" w:hAnsi="宋体"/>
-        </w:rPr>
-      </w:pPr>
-    </w:p>
-    <w:p>
-      <w:pPr>
-        <w:pStyle w:val="31"/>
-        <w:rPr>
-          <w:rFonts w:ascii="宋体" w:eastAsia="宋体" w:hAnsi="宋体"/>
-        </w:rPr>
-      </w:pPr>
-      <w:bookmarkStart w:id="14" w:name="_Toc22585551"/>
-      <w:r>
-        <w:rPr>
-          <w:rFonts w:ascii="宋体" w:eastAsia="宋体" w:hAnsi="宋体"/>
-        </w:rPr>
-        <w:t>Print Report</w:t>
-      </w:r>
-      <w:bookmarkEnd w:id="14"/>
-    </w:p>
-    <w:p>
-      <w:pPr>
-        <w:pStyle w:val="32"/>
-        <w:rPr>
-          <w:rFonts w:ascii="宋体" w:hAnsi="宋体"/>
-        </w:rPr>
-      </w:pPr>
-      <w:r>
-        <w:rPr>
-          <w:rFonts w:ascii="宋体" w:hAnsi="宋体"/>
-        </w:rPr>
-        <w:t>User requests to print report.</w:t>
-      </w:r>
-    </w:p>
-    <w:p>
-      <w:pPr>
-        <w:pStyle w:val="afff1"/>
-        <w:ind w:left="1800"/>
-        <w:rPr>
-          <w:rFonts w:ascii="宋体" w:hAnsi="宋体"/>
-        </w:rPr>
-      </w:pPr>
     </w:p>
     <w:p>
       <w:pPr>
@@ -7133,34 +6972,71 @@
           <w:rFonts w:ascii="宋体" w:hAnsi="宋体"/>
           <w:b/>
         </w:rPr>
-        <w:t>Figure 4.7</w:t>
+        <w:t>Figure 4.6</w:t>
       </w:r>
       <w:r>
         <w:rPr>
           <w:rFonts w:ascii="宋体" w:hAnsi="宋体"/>
         </w:rPr>
-        <w:t xml:space="preserve"> Print Report Use Case Diagram</w:t>
-      </w:r>
-    </w:p>
-    <w:p>
-      <w:pPr>
-        <w:pStyle w:val="afff1"/>
-        <w:ind w:left="0"/>
-        <w:jc w:val="center"/>
-        <w:rPr>
-          <w:rFonts w:ascii="宋体" w:hAnsi="宋体"/>
+        <w:t xml:space="preserve"> </w:t>
+      </w:r>
+      <w:r>
+        <w:rPr>
+          <w:rFonts w:ascii="宋体" w:hAnsi="宋体" w:hint="eastAsia"/>
+          <w:lang w:eastAsia="zh-CN"/>
+        </w:rPr>
+        <w:t>查询成绩流程图</w:t>
+      </w:r>
+    </w:p>
+    <w:p>
+      <w:pPr>
+        <w:pStyle w:val="31"/>
+        <w:tabs>
+          <w:tab w:val="clear" w:pos="1627"/>
+          <w:tab w:val="num" w:pos="2214"/>
+        </w:tabs>
+        <w:ind w:left="1854"/>
+        <w:rPr>
+          <w:rFonts w:ascii="宋体" w:eastAsia="宋体" w:hAnsi="宋体"/>
+          <w:lang w:eastAsia="zh-CN"/>
+        </w:rPr>
+      </w:pPr>
+      <w:bookmarkStart w:id="15" w:name="_Toc22591738"/>
+      <w:r>
+        <w:rPr>
+          <w:rFonts w:ascii="宋体" w:eastAsia="宋体" w:hAnsi="宋体" w:hint="eastAsia"/>
+          <w:lang w:eastAsia="zh-CN"/>
+        </w:rPr>
+        <w:t>发送（回复）站内邮件</w:t>
+      </w:r>
+      <w:bookmarkEnd w:id="15"/>
+    </w:p>
+    <w:p>
+      <w:pPr>
+        <w:ind w:firstLineChars="800" w:firstLine="1760"/>
+        <w:rPr>
+          <w:lang w:eastAsia="zh-CN"/>
         </w:rPr>
       </w:pPr>
       <w:r>
         <w:rPr>
           <w:rFonts w:ascii="宋体" w:hAnsi="宋体"/>
           <w:noProof/>
+          <w:lang w:eastAsia="zh-CN"/>
         </w:rPr>
         <w:drawing>
-          <wp:inline distT="0" distB="0" distL="0" distR="0" wp14:anchorId="0D3AC694" wp14:editId="770A3522">
-            <wp:extent cx="4379740" cy="1359673"/>
-            <wp:effectExtent l="0" t="0" r="1905" b="0"/>
-            <wp:docPr id="16" name="Picture 16"/>
+          <wp:anchor distT="0" distB="0" distL="114300" distR="114300" simplePos="0" relativeHeight="251665920" behindDoc="0" locked="0" layoutInCell="1" allowOverlap="1" wp14:anchorId="21B60118" wp14:editId="5E54B569">
+            <wp:simplePos x="0" y="0"/>
+            <wp:positionH relativeFrom="column">
+              <wp:posOffset>909320</wp:posOffset>
+            </wp:positionH>
+            <wp:positionV relativeFrom="paragraph">
+              <wp:posOffset>274131</wp:posOffset>
+            </wp:positionV>
+            <wp:extent cx="5172710" cy="1755775"/>
+            <wp:effectExtent l="0" t="0" r="0" b="0"/>
+            <wp:wrapTopAndBottom/>
+            <wp:docPr id="24" name="图片 24"/>
             <wp:cNvGraphicFramePr>
               <a:graphicFrameLocks xmlns:a="http://schemas.openxmlformats.org/drawingml/2006/main" noChangeAspect="1"/>
             </wp:cNvGraphicFramePr>
@@ -7168,12 +7044,10 @@
               <a:graphicData uri="http://schemas.openxmlformats.org/drawingml/2006/picture">
                 <pic:pic xmlns:pic="http://schemas.openxmlformats.org/drawingml/2006/picture">
                   <pic:nvPicPr>
-                    <pic:cNvPr id="0" name="Picture 9"/>
-                    <pic:cNvPicPr>
-                      <a:picLocks noChangeAspect="1" noChangeArrowheads="1"/>
-                    </pic:cNvPicPr>
+                    <pic:cNvPr id="24" name="未命名文件-14.png"/>
+                    <pic:cNvPicPr/>
                   </pic:nvPicPr>
-                  <pic:blipFill>
+                  <pic:blipFill rotWithShape="1">
                     <a:blip r:embed="rId17">
                       <a:extLst>
                         <a:ext uri="{28A0092B-C50C-407E-A947-70E740481C1C}">
@@ -7181,29 +7055,44 @@
                         </a:ext>
                       </a:extLst>
                     </a:blip>
-                    <a:srcRect/>
-                    <a:stretch>
-                      <a:fillRect/>
-                    </a:stretch>
+                    <a:srcRect l="18237" t="61750" r="912" b="-40"/>
+                    <a:stretch/>
                   </pic:blipFill>
                   <pic:spPr bwMode="auto">
                     <a:xfrm>
                       <a:off x="0" y="0"/>
-                      <a:ext cx="4445765" cy="1380170"/>
+                      <a:ext cx="5172710" cy="1755775"/>
                     </a:xfrm>
                     <a:prstGeom prst="rect">
                       <a:avLst/>
                     </a:prstGeom>
-                    <a:noFill/>
                     <a:ln>
                       <a:noFill/>
                     </a:ln>
+                    <a:extLst>
+                      <a:ext uri="{53640926-AAD7-44D8-BBD7-CCE9431645EC}">
+                        <a14:shadowObscured xmlns:a14="http://schemas.microsoft.com/office/drawing/2010/main"/>
+                      </a:ext>
+                    </a:extLst>
                   </pic:spPr>
                 </pic:pic>
               </a:graphicData>
             </a:graphic>
-          </wp:inline>
+            <wp14:sizeRelH relativeFrom="margin">
+              <wp14:pctWidth>0</wp14:pctWidth>
+            </wp14:sizeRelH>
+            <wp14:sizeRelV relativeFrom="margin">
+              <wp14:pctHeight>0</wp14:pctHeight>
+            </wp14:sizeRelV>
+          </wp:anchor>
         </w:drawing>
+      </w:r>
+      <w:r>
+        <w:rPr>
+          <w:rFonts w:hint="eastAsia"/>
+          <w:lang w:eastAsia="zh-CN"/>
+        </w:rPr>
+        <w:t>账号在登录之后，可以通过站内信功能，在编辑好邮件之后，发送（回复）站内邮件。</w:t>
       </w:r>
     </w:p>
     <w:p>
@@ -7215,6 +7104,27 @@
           <w:rFonts w:ascii="宋体" w:hAnsi="宋体"/>
         </w:rPr>
       </w:pPr>
+      <w:r>
+        <w:rPr>
+          <w:rFonts w:ascii="宋体" w:hAnsi="宋体"/>
+          <w:b/>
+        </w:rPr>
+        <w:lastRenderedPageBreak/>
+        <w:t>Figure 4.7</w:t>
+      </w:r>
+      <w:r>
+        <w:rPr>
+          <w:rFonts w:ascii="宋体" w:hAnsi="宋体"/>
+        </w:rPr>
+        <w:t xml:space="preserve"> </w:t>
+      </w:r>
+      <w:r>
+        <w:rPr>
+          <w:rFonts w:ascii="宋体" w:hAnsi="宋体" w:hint="eastAsia"/>
+          <w:lang w:eastAsia="zh-CN"/>
+        </w:rPr>
+        <w:t>发送（回复）站内邮件用例图</w:t>
+      </w:r>
     </w:p>
     <w:p>
       <w:pPr>
@@ -7223,51 +7133,6 @@
         <w:jc w:val="center"/>
         <w:rPr>
           <w:rFonts w:ascii="宋体" w:hAnsi="宋体"/>
-          <w:b/>
-        </w:rPr>
-      </w:pPr>
-    </w:p>
-    <w:p>
-      <w:pPr>
-        <w:pStyle w:val="afff1"/>
-        <w:ind w:left="0"/>
-        <w:jc w:val="center"/>
-        <w:rPr>
-          <w:rFonts w:ascii="宋体" w:hAnsi="宋体"/>
-          <w:b/>
-        </w:rPr>
-      </w:pPr>
-    </w:p>
-    <w:p>
-      <w:pPr>
-        <w:pStyle w:val="afff1"/>
-        <w:ind w:left="0"/>
-        <w:jc w:val="center"/>
-        <w:rPr>
-          <w:rFonts w:ascii="宋体" w:hAnsi="宋体"/>
-        </w:rPr>
-      </w:pPr>
-      <w:r>
-        <w:rPr>
-          <w:rFonts w:ascii="宋体" w:hAnsi="宋体"/>
-          <w:b/>
-        </w:rPr>
-        <w:t>Figure 4.8</w:t>
-      </w:r>
-      <w:r>
-        <w:rPr>
-          <w:rFonts w:ascii="宋体" w:hAnsi="宋体"/>
-        </w:rPr>
-        <w:t xml:space="preserve"> Print Report Sequence Diagram</w:t>
-      </w:r>
-    </w:p>
-    <w:p>
-      <w:pPr>
-        <w:pStyle w:val="afff1"/>
-        <w:ind w:left="0"/>
-        <w:jc w:val="center"/>
-        <w:rPr>
-          <w:rFonts w:ascii="宋体" w:hAnsi="宋体"/>
         </w:rPr>
       </w:pPr>
       <w:r>
@@ -7276,10 +7141,10 @@
           <w:noProof/>
         </w:rPr>
         <w:drawing>
-          <wp:inline distT="0" distB="0" distL="0" distR="0" wp14:anchorId="210DAEB9" wp14:editId="40249643">
-            <wp:extent cx="3466465" cy="3808730"/>
-            <wp:effectExtent l="0" t="0" r="635" b="0"/>
-            <wp:docPr id="5" name="Picture 5"/>
+          <wp:inline distT="0" distB="0" distL="0" distR="0" wp14:anchorId="72C056C2" wp14:editId="57CD339B">
+            <wp:extent cx="5573949" cy="4128730"/>
+            <wp:effectExtent l="0" t="0" r="0" b="0"/>
+            <wp:docPr id="26" name="图片 26"/>
             <wp:cNvGraphicFramePr>
               <a:graphicFrameLocks xmlns:a="http://schemas.openxmlformats.org/drawingml/2006/main" noChangeAspect="1"/>
             </wp:cNvGraphicFramePr>
@@ -7287,12 +7152,10 @@
               <a:graphicData uri="http://schemas.openxmlformats.org/drawingml/2006/picture">
                 <pic:pic xmlns:pic="http://schemas.openxmlformats.org/drawingml/2006/picture">
                   <pic:nvPicPr>
-                    <pic:cNvPr id="0" name="Picture 2"/>
-                    <pic:cNvPicPr>
-                      <a:picLocks noChangeAspect="1" noChangeArrowheads="1"/>
-                    </pic:cNvPicPr>
+                    <pic:cNvPr id="26" name="未命名文件-16.png"/>
+                    <pic:cNvPicPr/>
                   </pic:nvPicPr>
-                  <pic:blipFill>
+                  <pic:blipFill rotWithShape="1">
                     <a:blip r:embed="rId18">
                       <a:extLst>
                         <a:ext uri="{28A0092B-C50C-407E-A947-70E740481C1C}">
@@ -7300,23 +7163,25 @@
                         </a:ext>
                       </a:extLst>
                     </a:blip>
-                    <a:srcRect/>
-                    <a:stretch>
-                      <a:fillRect/>
-                    </a:stretch>
+                    <a:srcRect l="12918" t="21026"/>
+                    <a:stretch/>
                   </pic:blipFill>
                   <pic:spPr bwMode="auto">
                     <a:xfrm>
                       <a:off x="0" y="0"/>
-                      <a:ext cx="3466465" cy="3808730"/>
+                      <a:ext cx="5573949" cy="4128730"/>
                     </a:xfrm>
                     <a:prstGeom prst="rect">
                       <a:avLst/>
                     </a:prstGeom>
-                    <a:noFill/>
                     <a:ln>
                       <a:noFill/>
                     </a:ln>
+                    <a:extLst>
+                      <a:ext uri="{53640926-AAD7-44D8-BBD7-CCE9431645EC}">
+                        <a14:shadowObscured xmlns:a14="http://schemas.microsoft.com/office/drawing/2010/main"/>
+                      </a:ext>
+                    </a:extLst>
                   </pic:spPr>
                 </pic:pic>
               </a:graphicData>
@@ -7328,135 +7193,6 @@
     <w:p>
       <w:pPr>
         <w:pStyle w:val="afff1"/>
-        <w:ind w:left="1800"/>
-        <w:rPr>
-          <w:rFonts w:ascii="宋体" w:hAnsi="宋体"/>
-        </w:rPr>
-      </w:pPr>
-    </w:p>
-    <w:p>
-      <w:pPr>
-        <w:pStyle w:val="afff1"/>
-        <w:ind w:left="1800"/>
-        <w:rPr>
-          <w:rFonts w:ascii="宋体" w:hAnsi="宋体"/>
-        </w:rPr>
-      </w:pPr>
-    </w:p>
-    <w:p>
-      <w:pPr>
-        <w:pStyle w:val="afff1"/>
-        <w:ind w:left="1800"/>
-        <w:rPr>
-          <w:rFonts w:ascii="宋体" w:hAnsi="宋体"/>
-        </w:rPr>
-      </w:pPr>
-    </w:p>
-    <w:p>
-      <w:pPr>
-        <w:pStyle w:val="afff1"/>
-        <w:ind w:left="1800"/>
-        <w:rPr>
-          <w:rFonts w:ascii="宋体" w:hAnsi="宋体"/>
-        </w:rPr>
-      </w:pPr>
-    </w:p>
-    <w:p>
-      <w:pPr>
-        <w:pStyle w:val="afff1"/>
-        <w:ind w:left="1800"/>
-        <w:rPr>
-          <w:rFonts w:ascii="宋体" w:hAnsi="宋体"/>
-        </w:rPr>
-      </w:pPr>
-    </w:p>
-    <w:p>
-      <w:pPr>
-        <w:pStyle w:val="afff1"/>
-        <w:ind w:left="1800"/>
-        <w:rPr>
-          <w:rFonts w:ascii="宋体" w:hAnsi="宋体"/>
-        </w:rPr>
-      </w:pPr>
-    </w:p>
-    <w:p>
-      <w:pPr>
-        <w:pStyle w:val="afff1"/>
-        <w:ind w:left="1800"/>
-        <w:rPr>
-          <w:rFonts w:ascii="宋体" w:hAnsi="宋体"/>
-        </w:rPr>
-      </w:pPr>
-    </w:p>
-    <w:p>
-      <w:pPr>
-        <w:pStyle w:val="afff1"/>
-        <w:ind w:left="1800"/>
-        <w:rPr>
-          <w:rFonts w:ascii="宋体" w:hAnsi="宋体"/>
-        </w:rPr>
-      </w:pPr>
-    </w:p>
-    <w:p>
-      <w:pPr>
-        <w:pStyle w:val="afff1"/>
-        <w:ind w:left="1800"/>
-        <w:rPr>
-          <w:rFonts w:ascii="宋体" w:hAnsi="宋体"/>
-        </w:rPr>
-      </w:pPr>
-    </w:p>
-    <w:p>
-      <w:pPr>
-        <w:pStyle w:val="31"/>
-        <w:rPr>
-          <w:rFonts w:ascii="宋体" w:eastAsia="宋体" w:hAnsi="宋体"/>
-        </w:rPr>
-      </w:pPr>
-      <w:bookmarkStart w:id="15" w:name="_Toc22585552"/>
-      <w:r>
-        <w:rPr>
-          <w:rFonts w:ascii="宋体" w:eastAsia="宋体" w:hAnsi="宋体"/>
-        </w:rPr>
-        <w:t>Email Report</w:t>
-      </w:r>
-      <w:bookmarkEnd w:id="15"/>
-    </w:p>
-    <w:p>
-      <w:pPr>
-        <w:pStyle w:val="32"/>
-        <w:rPr>
-          <w:rFonts w:ascii="宋体" w:hAnsi="宋体"/>
-        </w:rPr>
-      </w:pPr>
-      <w:r>
-        <w:rPr>
-          <w:rFonts w:ascii="宋体" w:hAnsi="宋体"/>
-        </w:rPr>
-        <w:t>User requests a report be sent to a user-specified list of recipients.</w:t>
-      </w:r>
-    </w:p>
-    <w:p>
-      <w:pPr>
-        <w:pStyle w:val="afff1"/>
-        <w:ind w:left="1800"/>
-        <w:rPr>
-          <w:rFonts w:ascii="宋体" w:hAnsi="宋体"/>
-        </w:rPr>
-      </w:pPr>
-    </w:p>
-    <w:p>
-      <w:pPr>
-        <w:pStyle w:val="afff1"/>
-        <w:ind w:left="1800"/>
-        <w:rPr>
-          <w:rFonts w:ascii="宋体" w:hAnsi="宋体"/>
-        </w:rPr>
-      </w:pPr>
-    </w:p>
-    <w:p>
-      <w:pPr>
-        <w:pStyle w:val="afff1"/>
         <w:ind w:left="0"/>
         <w:jc w:val="center"/>
         <w:rPr>
@@ -7468,7 +7204,7 @@
           <w:rFonts w:ascii="宋体" w:hAnsi="宋体"/>
           <w:b/>
         </w:rPr>
-        <w:t>Figure 4.9</w:t>
+        <w:t>Figure 4.8</w:t>
       </w:r>
       <w:r>
         <w:rPr>
@@ -7478,37 +7214,75 @@
       </w:r>
       <w:r>
         <w:rPr>
+          <w:rFonts w:ascii="宋体" w:hAnsi="宋体" w:hint="eastAsia"/>
+          <w:lang w:eastAsia="zh-CN"/>
+        </w:rPr>
+        <w:t>发送（回复）站内邮件流程图</w:t>
+      </w:r>
+    </w:p>
+    <w:p>
+      <w:pPr>
+        <w:rPr>
           <w:rFonts w:ascii="宋体" w:hAnsi="宋体"/>
-        </w:rPr>
-        <w:t>Email</w:t>
-      </w:r>
-      <w:r>
-        <w:rPr>
-          <w:rFonts w:ascii="宋体" w:hAnsi="宋体"/>
-        </w:rPr>
-        <w:t xml:space="preserve"> Report Use Case Diagram</w:t>
-      </w:r>
-    </w:p>
-    <w:p>
-      <w:pPr>
-        <w:pStyle w:val="afff1"/>
-        <w:ind w:left="0"/>
-        <w:jc w:val="center"/>
-        <w:rPr>
-          <w:rFonts w:ascii="宋体" w:hAnsi="宋体"/>
-        </w:rPr>
-      </w:pPr>
-      <w:r>
-        <w:rPr>
-          <w:rFonts w:ascii="宋体" w:hAnsi="宋体"/>
+          <w:lang w:eastAsia="zh-CN"/>
+        </w:rPr>
+      </w:pPr>
+    </w:p>
+    <w:p>
+      <w:pPr>
+        <w:pStyle w:val="31"/>
+        <w:tabs>
+          <w:tab w:val="clear" w:pos="1627"/>
+          <w:tab w:val="num" w:pos="2214"/>
+        </w:tabs>
+        <w:ind w:left="1854"/>
+        <w:rPr>
+          <w:rFonts w:ascii="宋体" w:eastAsia="宋体" w:hAnsi="宋体"/>
+        </w:rPr>
+      </w:pPr>
+      <w:bookmarkStart w:id="16" w:name="_Toc22591739"/>
+      <w:r>
+        <w:rPr>
+          <w:rFonts w:ascii="宋体" w:eastAsia="宋体" w:hAnsi="宋体" w:hint="eastAsia"/>
+          <w:lang w:eastAsia="zh-CN"/>
+        </w:rPr>
+        <w:t>更新课程单元</w:t>
+      </w:r>
+      <w:bookmarkEnd w:id="16"/>
+    </w:p>
+    <w:p>
+      <w:pPr>
+        <w:ind w:firstLineChars="850" w:firstLine="1870"/>
+        <w:rPr>
+          <w:lang w:eastAsia="zh-CN"/>
+        </w:rPr>
+      </w:pPr>
+      <w:r>
+        <w:rPr>
+          <w:rFonts w:hint="eastAsia"/>
+          <w:lang w:eastAsia="zh-CN"/>
+        </w:rPr>
+        <w:t>教师可以在课程单元模块中，更新课程单元结果与课程的具体内容。</w:t>
+      </w:r>
+    </w:p>
+    <w:p>
+      <w:pPr>
+        <w:ind w:firstLineChars="850" w:firstLine="1870"/>
+        <w:rPr>
+          <w:lang w:eastAsia="zh-CN"/>
+        </w:rPr>
+      </w:pPr>
+      <w:r>
+        <w:rPr>
+          <w:rFonts w:hint="eastAsia"/>
           <w:noProof/>
-        </w:rPr>
-        <w:lastRenderedPageBreak/>
+          <w:lang w:eastAsia="zh-CN"/>
+        </w:rPr>
         <w:drawing>
-          <wp:inline distT="0" distB="0" distL="0" distR="0" wp14:anchorId="51A81748" wp14:editId="3819F83C">
-            <wp:extent cx="4333240" cy="1423284"/>
-            <wp:effectExtent l="0" t="0" r="0" b="5715"/>
-            <wp:docPr id="17" name="Picture 17"/>
+          <wp:inline distT="0" distB="0" distL="0" distR="0" wp14:anchorId="7641A722" wp14:editId="4FB5BDC9">
+            <wp:extent cx="4834647" cy="2016692"/>
+            <wp:effectExtent l="0" t="0" r="0" b="0"/>
+            <wp:docPr id="27" name="图片 27"/>
             <wp:cNvGraphicFramePr>
               <a:graphicFrameLocks xmlns:a="http://schemas.openxmlformats.org/drawingml/2006/main" noChangeAspect="1"/>
             </wp:cNvGraphicFramePr>
@@ -7516,12 +7290,10 @@
               <a:graphicData uri="http://schemas.openxmlformats.org/drawingml/2006/picture">
                 <pic:pic xmlns:pic="http://schemas.openxmlformats.org/drawingml/2006/picture">
                   <pic:nvPicPr>
-                    <pic:cNvPr id="0" name="Picture 10"/>
-                    <pic:cNvPicPr>
-                      <a:picLocks noChangeAspect="1" noChangeArrowheads="1"/>
-                    </pic:cNvPicPr>
+                    <pic:cNvPr id="27" name="未命名文件-17.png"/>
+                    <pic:cNvPicPr/>
                   </pic:nvPicPr>
-                  <pic:blipFill>
+                  <pic:blipFill rotWithShape="1">
                     <a:blip r:embed="rId19">
                       <a:extLst>
                         <a:ext uri="{28A0092B-C50C-407E-A947-70E740481C1C}">
@@ -7529,23 +7301,25 @@
                         </a:ext>
                       </a:extLst>
                     </a:blip>
-                    <a:srcRect/>
-                    <a:stretch>
-                      <a:fillRect/>
-                    </a:stretch>
+                    <a:srcRect l="24468" t="54766"/>
+                    <a:stretch/>
                   </pic:blipFill>
                   <pic:spPr bwMode="auto">
                     <a:xfrm>
                       <a:off x="0" y="0"/>
-                      <a:ext cx="4354467" cy="1430256"/>
+                      <a:ext cx="4834647" cy="2016692"/>
                     </a:xfrm>
                     <a:prstGeom prst="rect">
                       <a:avLst/>
                     </a:prstGeom>
-                    <a:noFill/>
                     <a:ln>
                       <a:noFill/>
                     </a:ln>
+                    <a:extLst>
+                      <a:ext uri="{53640926-AAD7-44D8-BBD7-CCE9431645EC}">
+                        <a14:shadowObscured xmlns:a14="http://schemas.microsoft.com/office/drawing/2010/main"/>
+                      </a:ext>
+                    </a:extLst>
                   </pic:spPr>
                 </pic:pic>
               </a:graphicData>
@@ -7557,11 +7331,32 @@
     <w:p>
       <w:pPr>
         <w:pStyle w:val="afff1"/>
-        <w:ind w:left="1800"/>
+        <w:ind w:left="0"/>
+        <w:jc w:val="center"/>
         <w:rPr>
           <w:rFonts w:ascii="宋体" w:hAnsi="宋体"/>
         </w:rPr>
       </w:pPr>
+      <w:r>
+        <w:rPr>
+          <w:rFonts w:ascii="宋体" w:hAnsi="宋体"/>
+          <w:b/>
+        </w:rPr>
+        <w:t>Figure 4.9</w:t>
+      </w:r>
+      <w:r>
+        <w:rPr>
+          <w:rFonts w:ascii="宋体" w:hAnsi="宋体"/>
+        </w:rPr>
+        <w:t xml:space="preserve"> </w:t>
+      </w:r>
+      <w:r>
+        <w:rPr>
+          <w:rFonts w:ascii="宋体" w:hAnsi="宋体" w:hint="eastAsia"/>
+          <w:lang w:eastAsia="zh-CN"/>
+        </w:rPr>
+        <w:t>更新课程单元用例图</w:t>
+      </w:r>
     </w:p>
     <w:p>
       <w:pPr>
@@ -7571,86 +7366,17 @@
           <w:rFonts w:ascii="宋体" w:hAnsi="宋体"/>
         </w:rPr>
       </w:pPr>
-    </w:p>
-    <w:p>
-      <w:pPr>
-        <w:pStyle w:val="afff1"/>
-        <w:ind w:left="1800"/>
-        <w:rPr>
-          <w:rFonts w:ascii="宋体" w:hAnsi="宋体"/>
-        </w:rPr>
-      </w:pPr>
-    </w:p>
-    <w:p>
-      <w:pPr>
-        <w:pStyle w:val="afff1"/>
-        <w:ind w:left="1800"/>
-        <w:rPr>
-          <w:rFonts w:ascii="宋体" w:hAnsi="宋体"/>
-          <w:lang w:eastAsia="zh-CN"/>
-        </w:rPr>
-      </w:pPr>
-    </w:p>
-    <w:p>
-      <w:pPr>
-        <w:pStyle w:val="afff1"/>
-        <w:ind w:left="1800"/>
-        <w:rPr>
-          <w:rFonts w:ascii="宋体" w:hAnsi="宋体"/>
-        </w:rPr>
-      </w:pPr>
-    </w:p>
-    <w:p>
-      <w:pPr>
-        <w:pStyle w:val="afff1"/>
-        <w:ind w:left="1800"/>
-        <w:rPr>
-          <w:rFonts w:ascii="宋体" w:hAnsi="宋体"/>
-        </w:rPr>
-      </w:pPr>
-    </w:p>
-    <w:p>
-      <w:pPr>
-        <w:pStyle w:val="afff1"/>
-        <w:ind w:left="0"/>
-        <w:jc w:val="center"/>
-        <w:rPr>
-          <w:rFonts w:ascii="宋体" w:hAnsi="宋体"/>
-        </w:rPr>
-      </w:pPr>
-      <w:r>
-        <w:rPr>
-          <w:rFonts w:ascii="宋体" w:hAnsi="宋体"/>
-          <w:b/>
-        </w:rPr>
-        <w:t>Figure 4.10</w:t>
-      </w:r>
-      <w:r>
-        <w:rPr>
-          <w:rFonts w:ascii="宋体" w:hAnsi="宋体"/>
-        </w:rPr>
-        <w:t xml:space="preserve"> Email Report Sequence Diagram</w:t>
-      </w:r>
-    </w:p>
-    <w:p>
-      <w:pPr>
-        <w:pStyle w:val="afff1"/>
-        <w:ind w:left="0"/>
-        <w:jc w:val="center"/>
-        <w:rPr>
-          <w:rFonts w:ascii="宋体" w:hAnsi="宋体"/>
-        </w:rPr>
-      </w:pPr>
       <w:r>
         <w:rPr>
           <w:rFonts w:ascii="宋体" w:hAnsi="宋体"/>
           <w:noProof/>
         </w:rPr>
+        <w:lastRenderedPageBreak/>
         <w:drawing>
-          <wp:inline distT="0" distB="0" distL="0" distR="0" wp14:anchorId="66271650" wp14:editId="595C429F">
-            <wp:extent cx="2934335" cy="3736975"/>
+          <wp:inline distT="0" distB="0" distL="0" distR="0" wp14:anchorId="0A3E9A5F" wp14:editId="1EB4D387">
+            <wp:extent cx="4552150" cy="4649821"/>
             <wp:effectExtent l="0" t="0" r="0" b="0"/>
-            <wp:docPr id="10" name="Picture 10"/>
+            <wp:docPr id="28" name="图片 28"/>
             <wp:cNvGraphicFramePr>
               <a:graphicFrameLocks xmlns:a="http://schemas.openxmlformats.org/drawingml/2006/main" noChangeAspect="1"/>
             </wp:cNvGraphicFramePr>
@@ -7658,12 +7384,10 @@
               <a:graphicData uri="http://schemas.openxmlformats.org/drawingml/2006/picture">
                 <pic:pic xmlns:pic="http://schemas.openxmlformats.org/drawingml/2006/picture">
                   <pic:nvPicPr>
-                    <pic:cNvPr id="0" name="Picture 4"/>
-                    <pic:cNvPicPr>
-                      <a:picLocks noChangeAspect="1" noChangeArrowheads="1"/>
-                    </pic:cNvPicPr>
+                    <pic:cNvPr id="28" name="未命名文件-18.png"/>
+                    <pic:cNvPicPr/>
                   </pic:nvPicPr>
-                  <pic:blipFill>
+                  <pic:blipFill rotWithShape="1">
                     <a:blip r:embed="rId20">
                       <a:extLst>
                         <a:ext uri="{28A0092B-C50C-407E-A947-70E740481C1C}">
@@ -7671,23 +7395,25 @@
                         </a:ext>
                       </a:extLst>
                     </a:blip>
-                    <a:srcRect/>
-                    <a:stretch>
-                      <a:fillRect/>
-                    </a:stretch>
+                    <a:srcRect l="28875" t="26114" b="8866"/>
+                    <a:stretch/>
                   </pic:blipFill>
                   <pic:spPr bwMode="auto">
                     <a:xfrm>
                       <a:off x="0" y="0"/>
-                      <a:ext cx="2934335" cy="3736975"/>
+                      <a:ext cx="4552545" cy="4650225"/>
                     </a:xfrm>
                     <a:prstGeom prst="rect">
                       <a:avLst/>
                     </a:prstGeom>
-                    <a:noFill/>
                     <a:ln>
                       <a:noFill/>
                     </a:ln>
+                    <a:extLst>
+                      <a:ext uri="{53640926-AAD7-44D8-BBD7-CCE9431645EC}">
+                        <a14:shadowObscured xmlns:a14="http://schemas.microsoft.com/office/drawing/2010/main"/>
+                      </a:ext>
+                    </a:extLst>
                   </pic:spPr>
                 </pic:pic>
               </a:graphicData>
@@ -7699,29 +7425,997 @@
     <w:p>
       <w:pPr>
         <w:pStyle w:val="afff1"/>
-        <w:ind w:left="1800"/>
+        <w:ind w:left="0"/>
+        <w:jc w:val="center"/>
         <w:rPr>
           <w:rFonts w:ascii="宋体" w:hAnsi="宋体"/>
         </w:rPr>
       </w:pPr>
-    </w:p>
-    <w:p>
-      <w:pPr>
-        <w:pStyle w:val="a3"/>
-        <w:ind w:left="0"/>
+      <w:r>
+        <w:rPr>
+          <w:rFonts w:ascii="宋体" w:hAnsi="宋体"/>
+          <w:b/>
+        </w:rPr>
+        <w:t>Figure 4.10</w:t>
+      </w:r>
+      <w:r>
+        <w:rPr>
+          <w:rFonts w:ascii="宋体" w:hAnsi="宋体"/>
+        </w:rPr>
+        <w:t xml:space="preserve"> </w:t>
+      </w:r>
+      <w:r>
+        <w:rPr>
+          <w:rFonts w:ascii="宋体" w:hAnsi="宋体" w:hint="eastAsia"/>
+          <w:lang w:eastAsia="zh-CN"/>
+        </w:rPr>
+        <w:t>更新课程单元流程图</w:t>
+      </w:r>
+    </w:p>
+    <w:p>
+      <w:pPr>
+        <w:pStyle w:val="31"/>
+        <w:tabs>
+          <w:tab w:val="clear" w:pos="1627"/>
+          <w:tab w:val="num" w:pos="2214"/>
+        </w:tabs>
+        <w:ind w:left="1854"/>
+        <w:rPr>
+          <w:rFonts w:ascii="宋体" w:eastAsia="宋体" w:hAnsi="宋体"/>
+          <w:lang w:eastAsia="zh-CN"/>
+        </w:rPr>
+      </w:pPr>
+      <w:bookmarkStart w:id="17" w:name="_Toc22591740"/>
+      <w:r>
+        <w:rPr>
+          <w:rFonts w:ascii="宋体" w:eastAsia="宋体" w:hAnsi="宋体" w:hint="eastAsia"/>
+          <w:lang w:eastAsia="zh-CN"/>
+        </w:rPr>
+        <w:t>更新课程作业</w:t>
+      </w:r>
+      <w:bookmarkEnd w:id="17"/>
+    </w:p>
+    <w:p>
+      <w:pPr>
+        <w:pStyle w:val="afff1"/>
+        <w:ind w:firstLineChars="500" w:firstLine="1100"/>
+        <w:rPr>
+          <w:rFonts w:hint="eastAsia"/>
+          <w:lang w:eastAsia="zh-CN"/>
+        </w:rPr>
+      </w:pPr>
+      <w:r>
+        <w:rPr>
+          <w:rFonts w:hint="eastAsia"/>
+          <w:noProof/>
+          <w:lang w:eastAsia="zh-CN"/>
+        </w:rPr>
+        <w:drawing>
+          <wp:anchor distT="0" distB="0" distL="114300" distR="114300" simplePos="0" relativeHeight="251667968" behindDoc="0" locked="0" layoutInCell="1" allowOverlap="1" wp14:anchorId="1A23B18B" wp14:editId="665EF09E">
+            <wp:simplePos x="0" y="0"/>
+            <wp:positionH relativeFrom="column">
+              <wp:posOffset>1482415</wp:posOffset>
+            </wp:positionH>
+            <wp:positionV relativeFrom="paragraph">
+              <wp:posOffset>302990</wp:posOffset>
+            </wp:positionV>
+            <wp:extent cx="3754800" cy="2149200"/>
+            <wp:effectExtent l="0" t="0" r="0" b="0"/>
+            <wp:wrapTopAndBottom/>
+            <wp:docPr id="30" name="图片 30"/>
+            <wp:cNvGraphicFramePr>
+              <a:graphicFrameLocks xmlns:a="http://schemas.openxmlformats.org/drawingml/2006/main" noChangeAspect="1"/>
+            </wp:cNvGraphicFramePr>
+            <a:graphic xmlns:a="http://schemas.openxmlformats.org/drawingml/2006/main">
+              <a:graphicData uri="http://schemas.openxmlformats.org/drawingml/2006/picture">
+                <pic:pic xmlns:pic="http://schemas.openxmlformats.org/drawingml/2006/picture">
+                  <pic:nvPicPr>
+                    <pic:cNvPr id="30" name="未命名文件-20.png"/>
+                    <pic:cNvPicPr/>
+                  </pic:nvPicPr>
+                  <pic:blipFill rotWithShape="1">
+                    <a:blip r:embed="rId21">
+                      <a:extLst>
+                        <a:ext uri="{28A0092B-C50C-407E-A947-70E740481C1C}">
+                          <a14:useLocalDpi xmlns:a14="http://schemas.microsoft.com/office/drawing/2010/main" val="0"/>
+                        </a:ext>
+                      </a:extLst>
+                    </a:blip>
+                    <a:srcRect l="36475" t="53082" r="4850" b="7941"/>
+                    <a:stretch/>
+                  </pic:blipFill>
+                  <pic:spPr bwMode="auto">
+                    <a:xfrm>
+                      <a:off x="0" y="0"/>
+                      <a:ext cx="3754800" cy="2149200"/>
+                    </a:xfrm>
+                    <a:prstGeom prst="rect">
+                      <a:avLst/>
+                    </a:prstGeom>
+                    <a:ln>
+                      <a:noFill/>
+                    </a:ln>
+                    <a:extLst>
+                      <a:ext uri="{53640926-AAD7-44D8-BBD7-CCE9431645EC}">
+                        <a14:shadowObscured xmlns:a14="http://schemas.microsoft.com/office/drawing/2010/main"/>
+                      </a:ext>
+                    </a:extLst>
+                  </pic:spPr>
+                </pic:pic>
+              </a:graphicData>
+            </a:graphic>
+            <wp14:sizeRelH relativeFrom="margin">
+              <wp14:pctWidth>0</wp14:pctWidth>
+            </wp14:sizeRelH>
+            <wp14:sizeRelV relativeFrom="margin">
+              <wp14:pctHeight>0</wp14:pctHeight>
+            </wp14:sizeRelV>
+          </wp:anchor>
+        </w:drawing>
+      </w:r>
+      <w:r>
+        <w:rPr>
+          <w:rFonts w:hint="eastAsia"/>
+          <w:lang w:eastAsia="zh-CN"/>
+        </w:rPr>
+        <w:t>老师可以在作业模块中更新最新的作业，此操作自动使之前的作业进入无法提交状态。</w:t>
+      </w:r>
+    </w:p>
+    <w:p>
+      <w:pPr>
+        <w:jc w:val="center"/>
+        <w:rPr>
+          <w:rFonts w:hint="eastAsia"/>
+          <w:lang w:eastAsia="zh-CN"/>
+        </w:rPr>
+      </w:pPr>
+      <w:r>
+        <w:rPr>
+          <w:lang w:eastAsia="zh-CN"/>
+        </w:rPr>
+        <w:t xml:space="preserve">Figure 11 </w:t>
+      </w:r>
+      <w:r>
+        <w:rPr>
+          <w:rFonts w:hint="eastAsia"/>
+          <w:lang w:eastAsia="zh-CN"/>
+        </w:rPr>
+        <w:t>更新课程作业用例图</w:t>
+      </w:r>
+    </w:p>
+    <w:p>
+      <w:pPr>
+        <w:pStyle w:val="32"/>
+        <w:jc w:val="center"/>
+        <w:rPr>
+          <w:lang w:eastAsia="zh-CN"/>
+        </w:rPr>
+      </w:pPr>
+      <w:r>
+        <w:rPr>
+          <w:rFonts w:hint="eastAsia"/>
+          <w:lang w:eastAsia="zh-CN"/>
+        </w:rPr>
+        <w:lastRenderedPageBreak/>
+        <w:t>Figure</w:t>
+      </w:r>
+      <w:r>
+        <w:rPr>
+          <w:rFonts w:hint="eastAsia"/>
+          <w:noProof/>
+          <w:lang w:eastAsia="zh-CN"/>
+        </w:rPr>
+        <w:drawing>
+          <wp:anchor distT="0" distB="0" distL="114300" distR="114300" simplePos="0" relativeHeight="251668992" behindDoc="0" locked="0" layoutInCell="1" allowOverlap="1" wp14:anchorId="6341D668" wp14:editId="6FCB3B08">
+            <wp:simplePos x="0" y="0"/>
+            <wp:positionH relativeFrom="column">
+              <wp:posOffset>1133381</wp:posOffset>
+            </wp:positionH>
+            <wp:positionV relativeFrom="paragraph">
+              <wp:posOffset>157</wp:posOffset>
+            </wp:positionV>
+            <wp:extent cx="4464000" cy="4629600"/>
+            <wp:effectExtent l="0" t="0" r="0" b="0"/>
+            <wp:wrapTopAndBottom/>
+            <wp:docPr id="29" name="图片 29"/>
+            <wp:cNvGraphicFramePr>
+              <a:graphicFrameLocks xmlns:a="http://schemas.openxmlformats.org/drawingml/2006/main" noChangeAspect="1"/>
+            </wp:cNvGraphicFramePr>
+            <a:graphic xmlns:a="http://schemas.openxmlformats.org/drawingml/2006/main">
+              <a:graphicData uri="http://schemas.openxmlformats.org/drawingml/2006/picture">
+                <pic:pic xmlns:pic="http://schemas.openxmlformats.org/drawingml/2006/picture">
+                  <pic:nvPicPr>
+                    <pic:cNvPr id="29" name="未命名文件-19.png"/>
+                    <pic:cNvPicPr/>
+                  </pic:nvPicPr>
+                  <pic:blipFill rotWithShape="1">
+                    <a:blip r:embed="rId22">
+                      <a:extLst>
+                        <a:ext uri="{28A0092B-C50C-407E-A947-70E740481C1C}">
+                          <a14:useLocalDpi xmlns:a14="http://schemas.microsoft.com/office/drawing/2010/main" val="0"/>
+                        </a:ext>
+                      </a:extLst>
+                    </a:blip>
+                    <a:srcRect l="27812" t="26374" r="2425" b="7547"/>
+                    <a:stretch/>
+                  </pic:blipFill>
+                  <pic:spPr bwMode="auto">
+                    <a:xfrm>
+                      <a:off x="0" y="0"/>
+                      <a:ext cx="4464000" cy="4629600"/>
+                    </a:xfrm>
+                    <a:prstGeom prst="rect">
+                      <a:avLst/>
+                    </a:prstGeom>
+                    <a:ln>
+                      <a:noFill/>
+                    </a:ln>
+                    <a:extLst>
+                      <a:ext uri="{53640926-AAD7-44D8-BBD7-CCE9431645EC}">
+                        <a14:shadowObscured xmlns:a14="http://schemas.microsoft.com/office/drawing/2010/main"/>
+                      </a:ext>
+                    </a:extLst>
+                  </pic:spPr>
+                </pic:pic>
+              </a:graphicData>
+            </a:graphic>
+            <wp14:sizeRelH relativeFrom="margin">
+              <wp14:pctWidth>0</wp14:pctWidth>
+            </wp14:sizeRelH>
+            <wp14:sizeRelV relativeFrom="margin">
+              <wp14:pctHeight>0</wp14:pctHeight>
+            </wp14:sizeRelV>
+          </wp:anchor>
+        </w:drawing>
+      </w:r>
+      <w:r>
+        <w:rPr>
+          <w:lang w:eastAsia="zh-CN"/>
+        </w:rPr>
+        <w:t xml:space="preserve">12 </w:t>
+      </w:r>
+      <w:r>
+        <w:rPr>
+          <w:rFonts w:hint="eastAsia"/>
+          <w:lang w:eastAsia="zh-CN"/>
+        </w:rPr>
+        <w:t>更新课程作业流程图</w:t>
+      </w:r>
+    </w:p>
+    <w:p>
+      <w:pPr>
+        <w:pStyle w:val="31"/>
+        <w:tabs>
+          <w:tab w:val="clear" w:pos="1627"/>
+          <w:tab w:val="num" w:pos="2214"/>
+        </w:tabs>
+        <w:ind w:left="1854"/>
+        <w:rPr>
+          <w:rFonts w:ascii="宋体" w:eastAsia="宋体" w:hAnsi="宋体"/>
+          <w:lang w:eastAsia="zh-CN"/>
+        </w:rPr>
+      </w:pPr>
+      <w:bookmarkStart w:id="18" w:name="_Toc22591741"/>
+      <w:r>
+        <w:rPr>
+          <w:rFonts w:ascii="宋体" w:eastAsia="宋体" w:hAnsi="宋体" w:hint="eastAsia"/>
+          <w:lang w:eastAsia="zh-CN"/>
+        </w:rPr>
+        <w:t>创建 参加考试</w:t>
+      </w:r>
+      <w:bookmarkEnd w:id="18"/>
+    </w:p>
+    <w:p>
+      <w:pPr>
+        <w:ind w:firstLineChars="750" w:firstLine="1650"/>
+        <w:rPr>
+          <w:lang w:eastAsia="zh-CN"/>
+        </w:rPr>
+      </w:pPr>
+      <w:r>
+        <w:rPr>
+          <w:rFonts w:hint="eastAsia"/>
+          <w:lang w:eastAsia="zh-CN"/>
+        </w:rPr>
+        <w:t>老师可以创建考试，然后向考试中添加题目与客观题答案。</w:t>
+      </w:r>
+    </w:p>
+    <w:p>
+      <w:pPr>
+        <w:ind w:leftChars="550" w:left="1210" w:firstLineChars="200" w:firstLine="440"/>
+        <w:rPr>
+          <w:lang w:eastAsia="zh-CN"/>
+        </w:rPr>
+      </w:pPr>
+      <w:r>
+        <w:rPr>
+          <w:rFonts w:hint="eastAsia"/>
+          <w:lang w:eastAsia="zh-CN"/>
+        </w:rPr>
+        <w:t>学生账户可以在单元模块中选择考试选项卡进行考试，考试后客观题自动评分，主观题</w:t>
+      </w:r>
+      <w:r>
+        <w:rPr>
+          <w:rFonts w:hint="eastAsia"/>
+          <w:lang w:eastAsia="zh-CN"/>
+        </w:rPr>
+        <w:t xml:space="preserve"> </w:t>
+      </w:r>
+      <w:r>
+        <w:rPr>
+          <w:rFonts w:hint="eastAsia"/>
+          <w:lang w:eastAsia="zh-CN"/>
+        </w:rPr>
+        <w:t>等待老师评分。</w:t>
+      </w:r>
+    </w:p>
+    <w:p>
+      <w:pPr>
+        <w:pStyle w:val="32"/>
+        <w:ind w:left="1854"/>
+        <w:rPr>
+          <w:lang w:eastAsia="zh-CN"/>
+        </w:rPr>
+      </w:pPr>
+      <w:r>
+        <w:rPr>
+          <w:rFonts w:hint="eastAsia"/>
+          <w:noProof/>
+          <w:lang w:eastAsia="zh-CN"/>
+        </w:rPr>
+        <w:drawing>
+          <wp:inline distT="0" distB="0" distL="0" distR="0" wp14:anchorId="62A48748" wp14:editId="5CE6CC37">
+            <wp:extent cx="4630366" cy="1760571"/>
+            <wp:effectExtent l="0" t="0" r="0" b="0"/>
+            <wp:docPr id="31" name="图片 31"/>
+            <wp:cNvGraphicFramePr>
+              <a:graphicFrameLocks xmlns:a="http://schemas.openxmlformats.org/drawingml/2006/main" noChangeAspect="1"/>
+            </wp:cNvGraphicFramePr>
+            <a:graphic xmlns:a="http://schemas.openxmlformats.org/drawingml/2006/main">
+              <a:graphicData uri="http://schemas.openxmlformats.org/drawingml/2006/picture">
+                <pic:pic xmlns:pic="http://schemas.openxmlformats.org/drawingml/2006/picture">
+                  <pic:nvPicPr>
+                    <pic:cNvPr id="31" name="未命名文件-21.png"/>
+                    <pic:cNvPicPr/>
+                  </pic:nvPicPr>
+                  <pic:blipFill rotWithShape="1">
+                    <a:blip r:embed="rId23">
+                      <a:extLst>
+                        <a:ext uri="{28A0092B-C50C-407E-A947-70E740481C1C}">
+                          <a14:useLocalDpi xmlns:a14="http://schemas.microsoft.com/office/drawing/2010/main" val="0"/>
+                        </a:ext>
+                      </a:extLst>
+                    </a:blip>
+                    <a:srcRect l="25077" t="50824" r="2571" b="5369"/>
+                    <a:stretch/>
+                  </pic:blipFill>
+                  <pic:spPr bwMode="auto">
+                    <a:xfrm>
+                      <a:off x="0" y="0"/>
+                      <a:ext cx="4631176" cy="1760879"/>
+                    </a:xfrm>
+                    <a:prstGeom prst="rect">
+                      <a:avLst/>
+                    </a:prstGeom>
+                    <a:ln>
+                      <a:noFill/>
+                    </a:ln>
+                    <a:extLst>
+                      <a:ext uri="{53640926-AAD7-44D8-BBD7-CCE9431645EC}">
+                        <a14:shadowObscured xmlns:a14="http://schemas.microsoft.com/office/drawing/2010/main"/>
+                      </a:ext>
+                    </a:extLst>
+                  </pic:spPr>
+                </pic:pic>
+              </a:graphicData>
+            </a:graphic>
+          </wp:inline>
+        </w:drawing>
+      </w:r>
+    </w:p>
+    <w:p>
+      <w:pPr>
+        <w:pStyle w:val="32"/>
+        <w:ind w:left="1854"/>
+        <w:jc w:val="center"/>
+        <w:rPr>
+          <w:rFonts w:hint="eastAsia"/>
+          <w:lang w:eastAsia="zh-CN"/>
+        </w:rPr>
+      </w:pPr>
+      <w:r>
+        <w:rPr>
+          <w:rFonts w:hint="eastAsia"/>
+          <w:lang w:eastAsia="zh-CN"/>
+        </w:rPr>
+        <w:t>Figure</w:t>
+      </w:r>
+      <w:r>
+        <w:rPr>
+          <w:lang w:eastAsia="zh-CN"/>
+        </w:rPr>
+        <w:t xml:space="preserve"> 13 </w:t>
+      </w:r>
+      <w:r>
+        <w:rPr>
+          <w:rFonts w:hint="eastAsia"/>
+          <w:lang w:eastAsia="zh-CN"/>
+        </w:rPr>
+        <w:t>创建</w:t>
+      </w:r>
+      <w:r>
+        <w:rPr>
+          <w:rFonts w:hint="eastAsia"/>
+          <w:lang w:eastAsia="zh-CN"/>
+        </w:rPr>
+        <w:t xml:space="preserve"> </w:t>
+      </w:r>
+      <w:r>
+        <w:rPr>
+          <w:rFonts w:hint="eastAsia"/>
+          <w:lang w:eastAsia="zh-CN"/>
+        </w:rPr>
+        <w:t>参加考试用例图</w:t>
+      </w:r>
+    </w:p>
+    <w:p>
+      <w:pPr>
+        <w:pStyle w:val="32"/>
+        <w:ind w:left="1854"/>
+        <w:rPr>
+          <w:lang w:eastAsia="zh-CN"/>
+        </w:rPr>
+      </w:pPr>
+      <w:r>
+        <w:rPr>
+          <w:rFonts w:hint="eastAsia"/>
+          <w:noProof/>
+          <w:lang w:eastAsia="zh-CN"/>
+        </w:rPr>
+        <w:lastRenderedPageBreak/>
+        <w:drawing>
+          <wp:inline distT="0" distB="0" distL="0" distR="0" wp14:anchorId="1D354BE0" wp14:editId="20AC8773">
+            <wp:extent cx="4658928" cy="3978081"/>
+            <wp:effectExtent l="0" t="0" r="0" b="0"/>
+            <wp:docPr id="32" name="图片 32"/>
+            <wp:cNvGraphicFramePr>
+              <a:graphicFrameLocks xmlns:a="http://schemas.openxmlformats.org/drawingml/2006/main" noChangeAspect="1"/>
+            </wp:cNvGraphicFramePr>
+            <a:graphic xmlns:a="http://schemas.openxmlformats.org/drawingml/2006/main">
+              <a:graphicData uri="http://schemas.openxmlformats.org/drawingml/2006/picture">
+                <pic:pic xmlns:pic="http://schemas.openxmlformats.org/drawingml/2006/picture">
+                  <pic:nvPicPr>
+                    <pic:cNvPr id="32" name="未命名文件-22.png"/>
+                    <pic:cNvPicPr/>
+                  </pic:nvPicPr>
+                  <pic:blipFill rotWithShape="1">
+                    <a:blip r:embed="rId24">
+                      <a:extLst>
+                        <a:ext uri="{28A0092B-C50C-407E-A947-70E740481C1C}">
+                          <a14:useLocalDpi xmlns:a14="http://schemas.microsoft.com/office/drawing/2010/main" val="0"/>
+                        </a:ext>
+                      </a:extLst>
+                    </a:blip>
+                    <a:srcRect l="23556" t="30736" r="3641" b="5772"/>
+                    <a:stretch/>
+                  </pic:blipFill>
+                  <pic:spPr bwMode="auto">
+                    <a:xfrm>
+                      <a:off x="0" y="0"/>
+                      <a:ext cx="4659922" cy="3978930"/>
+                    </a:xfrm>
+                    <a:prstGeom prst="rect">
+                      <a:avLst/>
+                    </a:prstGeom>
+                    <a:ln>
+                      <a:noFill/>
+                    </a:ln>
+                    <a:extLst>
+                      <a:ext uri="{53640926-AAD7-44D8-BBD7-CCE9431645EC}">
+                        <a14:shadowObscured xmlns:a14="http://schemas.microsoft.com/office/drawing/2010/main"/>
+                      </a:ext>
+                    </a:extLst>
+                  </pic:spPr>
+                </pic:pic>
+              </a:graphicData>
+            </a:graphic>
+          </wp:inline>
+        </w:drawing>
+      </w:r>
+    </w:p>
+    <w:p>
+      <w:pPr>
+        <w:pStyle w:val="32"/>
+        <w:ind w:left="1854"/>
+        <w:jc w:val="center"/>
+        <w:rPr>
+          <w:rFonts w:hint="eastAsia"/>
+          <w:lang w:eastAsia="zh-CN"/>
+        </w:rPr>
+      </w:pPr>
+      <w:r>
+        <w:rPr>
+          <w:rFonts w:hint="eastAsia"/>
+          <w:lang w:eastAsia="zh-CN"/>
+        </w:rPr>
+        <w:t>Figure</w:t>
+      </w:r>
+      <w:r>
+        <w:rPr>
+          <w:lang w:eastAsia="zh-CN"/>
+        </w:rPr>
+        <w:t xml:space="preserve"> 14 </w:t>
+      </w:r>
+      <w:r>
+        <w:rPr>
+          <w:rFonts w:hint="eastAsia"/>
+          <w:lang w:eastAsia="zh-CN"/>
+        </w:rPr>
+        <w:t>参加</w:t>
+      </w:r>
+      <w:r>
+        <w:rPr>
+          <w:rFonts w:hint="eastAsia"/>
+          <w:lang w:eastAsia="zh-CN"/>
+        </w:rPr>
+        <w:t xml:space="preserve"> </w:t>
+      </w:r>
+      <w:r>
+        <w:rPr>
+          <w:rFonts w:hint="eastAsia"/>
+          <w:lang w:eastAsia="zh-CN"/>
+        </w:rPr>
+        <w:t>创建考试流程图</w:t>
+      </w:r>
+    </w:p>
+    <w:p>
+      <w:pPr>
+        <w:pStyle w:val="31"/>
+        <w:tabs>
+          <w:tab w:val="clear" w:pos="1627"/>
+          <w:tab w:val="num" w:pos="2214"/>
+        </w:tabs>
+        <w:ind w:left="1854"/>
+        <w:rPr>
+          <w:rFonts w:ascii="宋体" w:eastAsia="宋体" w:hAnsi="宋体" w:hint="eastAsia"/>
+          <w:lang w:eastAsia="zh-CN"/>
+        </w:rPr>
+      </w:pPr>
+      <w:bookmarkStart w:id="19" w:name="_Toc22591742"/>
+      <w:r>
+        <w:rPr>
+          <w:rFonts w:ascii="宋体" w:eastAsia="宋体" w:hAnsi="宋体" w:hint="eastAsia"/>
+          <w:lang w:eastAsia="zh-CN"/>
+        </w:rPr>
+        <w:t>评判/批阅试卷</w:t>
+      </w:r>
+      <w:bookmarkEnd w:id="19"/>
+    </w:p>
+    <w:p>
+      <w:pPr>
+        <w:ind w:firstLineChars="800" w:firstLine="1760"/>
+        <w:rPr>
+          <w:rFonts w:hint="eastAsia"/>
+          <w:lang w:eastAsia="zh-CN"/>
+        </w:rPr>
+      </w:pPr>
+      <w:r>
+        <w:rPr>
+          <w:rFonts w:hint="eastAsia"/>
+          <w:noProof/>
+          <w:lang w:eastAsia="zh-CN"/>
+        </w:rPr>
+        <w:drawing>
+          <wp:anchor distT="0" distB="0" distL="114300" distR="114300" simplePos="0" relativeHeight="251673088" behindDoc="0" locked="0" layoutInCell="1" allowOverlap="1" wp14:anchorId="15D50DAA" wp14:editId="3DE0BB2F">
+            <wp:simplePos x="0" y="0"/>
+            <wp:positionH relativeFrom="column">
+              <wp:posOffset>1125220</wp:posOffset>
+            </wp:positionH>
+            <wp:positionV relativeFrom="paragraph">
+              <wp:posOffset>250825</wp:posOffset>
+            </wp:positionV>
+            <wp:extent cx="4445635" cy="2256790"/>
+            <wp:effectExtent l="0" t="0" r="0" b="0"/>
+            <wp:wrapTopAndBottom/>
+            <wp:docPr id="33" name="图片 33"/>
+            <wp:cNvGraphicFramePr>
+              <a:graphicFrameLocks xmlns:a="http://schemas.openxmlformats.org/drawingml/2006/main" noChangeAspect="1"/>
+            </wp:cNvGraphicFramePr>
+            <a:graphic xmlns:a="http://schemas.openxmlformats.org/drawingml/2006/main">
+              <a:graphicData uri="http://schemas.openxmlformats.org/drawingml/2006/picture">
+                <pic:pic xmlns:pic="http://schemas.openxmlformats.org/drawingml/2006/picture">
+                  <pic:nvPicPr>
+                    <pic:cNvPr id="33" name="未命名文件-23.png"/>
+                    <pic:cNvPicPr/>
+                  </pic:nvPicPr>
+                  <pic:blipFill rotWithShape="1">
+                    <a:blip r:embed="rId25">
+                      <a:extLst>
+                        <a:ext uri="{28A0092B-C50C-407E-A947-70E740481C1C}">
+                          <a14:useLocalDpi xmlns:a14="http://schemas.microsoft.com/office/drawing/2010/main" val="0"/>
+                        </a:ext>
+                      </a:extLst>
+                    </a:blip>
+                    <a:srcRect l="24767" t="50893" r="5761" b="9347"/>
+                    <a:stretch/>
+                  </pic:blipFill>
+                  <pic:spPr bwMode="auto">
+                    <a:xfrm>
+                      <a:off x="0" y="0"/>
+                      <a:ext cx="4445635" cy="2256790"/>
+                    </a:xfrm>
+                    <a:prstGeom prst="rect">
+                      <a:avLst/>
+                    </a:prstGeom>
+                    <a:ln>
+                      <a:noFill/>
+                    </a:ln>
+                    <a:extLst>
+                      <a:ext uri="{53640926-AAD7-44D8-BBD7-CCE9431645EC}">
+                        <a14:shadowObscured xmlns:a14="http://schemas.microsoft.com/office/drawing/2010/main"/>
+                      </a:ext>
+                    </a:extLst>
+                  </pic:spPr>
+                </pic:pic>
+              </a:graphicData>
+            </a:graphic>
+            <wp14:sizeRelH relativeFrom="margin">
+              <wp14:pctWidth>0</wp14:pctWidth>
+            </wp14:sizeRelH>
+            <wp14:sizeRelV relativeFrom="margin">
+              <wp14:pctHeight>0</wp14:pctHeight>
+            </wp14:sizeRelV>
+          </wp:anchor>
+        </w:drawing>
+      </w:r>
+      <w:r>
+        <w:rPr>
+          <w:lang w:eastAsia="zh-CN"/>
+        </w:rPr>
+        <w:t xml:space="preserve"> </w:t>
+      </w:r>
+      <w:r>
+        <w:rPr>
+          <w:rFonts w:hint="eastAsia"/>
+          <w:lang w:eastAsia="zh-CN"/>
+        </w:rPr>
+        <w:t>教师可以进入评判页面对没有评判的作业或者考试题目进行打分。</w:t>
+      </w:r>
+    </w:p>
+    <w:p>
+      <w:pPr>
+        <w:rPr>
+          <w:rFonts w:hint="eastAsia"/>
+          <w:lang w:eastAsia="zh-CN"/>
+        </w:rPr>
+      </w:pPr>
+    </w:p>
+    <w:p>
+      <w:pPr>
+        <w:rPr>
+          <w:rFonts w:ascii="宋体" w:hAnsi="宋体" w:cs="Arial" w:hint="eastAsia"/>
+          <w:b/>
+          <w:bCs/>
+          <w:szCs w:val="26"/>
+          <w:lang w:eastAsia="zh-CN"/>
+        </w:rPr>
+      </w:pPr>
+    </w:p>
+    <w:p>
+      <w:pPr>
+        <w:jc w:val="center"/>
+        <w:rPr>
+          <w:rFonts w:hint="eastAsia"/>
+          <w:lang w:eastAsia="zh-CN"/>
+        </w:rPr>
+      </w:pPr>
+      <w:r>
         <w:rPr>
           <w:rFonts w:ascii="宋体" w:hAnsi="宋体" w:cs="Arial"/>
-        </w:rPr>
-      </w:pPr>
-    </w:p>
-    <w:p>
-      <w:pPr>
-        <w:pStyle w:val="a3"/>
-        <w:ind w:left="0"/>
-        <w:rPr>
-          <w:rFonts w:ascii="宋体" w:hAnsi="宋体" w:cs="Arial"/>
-        </w:rPr>
-      </w:pPr>
+          <w:szCs w:val="26"/>
+          <w:lang w:eastAsia="zh-CN"/>
+        </w:rPr>
+        <w:t xml:space="preserve">Figure 15 </w:t>
+      </w:r>
+      <w:r>
+        <w:rPr>
+          <w:rFonts w:ascii="宋体" w:hAnsi="宋体" w:cs="Arial" w:hint="eastAsia"/>
+          <w:szCs w:val="26"/>
+          <w:lang w:eastAsia="zh-CN"/>
+        </w:rPr>
+        <w:t>评判 批约试卷用例图</w:t>
+      </w:r>
+    </w:p>
+    <w:p>
+      <w:pPr>
+        <w:ind w:firstLineChars="850" w:firstLine="1870"/>
+        <w:jc w:val="center"/>
+        <w:rPr>
+          <w:rFonts w:hint="eastAsia"/>
+          <w:lang w:eastAsia="zh-CN"/>
+        </w:rPr>
+      </w:pPr>
+      <w:r>
+        <w:rPr>
+          <w:rFonts w:hint="eastAsia"/>
+          <w:noProof/>
+          <w:lang w:eastAsia="zh-CN"/>
+        </w:rPr>
+        <w:lastRenderedPageBreak/>
+        <w:drawing>
+          <wp:anchor distT="0" distB="0" distL="114300" distR="114300" simplePos="0" relativeHeight="251670016" behindDoc="0" locked="0" layoutInCell="1" allowOverlap="1" wp14:anchorId="438B2897" wp14:editId="4CA10B63">
+            <wp:simplePos x="0" y="0"/>
+            <wp:positionH relativeFrom="column">
+              <wp:posOffset>1697423</wp:posOffset>
+            </wp:positionH>
+            <wp:positionV relativeFrom="paragraph">
+              <wp:posOffset>163</wp:posOffset>
+            </wp:positionV>
+            <wp:extent cx="3510000" cy="4230000"/>
+            <wp:effectExtent l="0" t="0" r="0" b="0"/>
+            <wp:wrapTopAndBottom/>
+            <wp:docPr id="34" name="图片 34"/>
+            <wp:cNvGraphicFramePr>
+              <a:graphicFrameLocks xmlns:a="http://schemas.openxmlformats.org/drawingml/2006/main" noChangeAspect="1"/>
+            </wp:cNvGraphicFramePr>
+            <a:graphic xmlns:a="http://schemas.openxmlformats.org/drawingml/2006/main">
+              <a:graphicData uri="http://schemas.openxmlformats.org/drawingml/2006/picture">
+                <pic:pic xmlns:pic="http://schemas.openxmlformats.org/drawingml/2006/picture">
+                  <pic:nvPicPr>
+                    <pic:cNvPr id="34" name="未命名文件-24.png"/>
+                    <pic:cNvPicPr/>
+                  </pic:nvPicPr>
+                  <pic:blipFill rotWithShape="1">
+                    <a:blip r:embed="rId26">
+                      <a:extLst>
+                        <a:ext uri="{28A0092B-C50C-407E-A947-70E740481C1C}">
+                          <a14:useLocalDpi xmlns:a14="http://schemas.microsoft.com/office/drawing/2010/main" val="0"/>
+                        </a:ext>
+                      </a:extLst>
+                    </a:blip>
+                    <a:srcRect l="41795" t="30251" r="3331" b="9101"/>
+                    <a:stretch/>
+                  </pic:blipFill>
+                  <pic:spPr bwMode="auto">
+                    <a:xfrm>
+                      <a:off x="0" y="0"/>
+                      <a:ext cx="3510000" cy="4230000"/>
+                    </a:xfrm>
+                    <a:prstGeom prst="rect">
+                      <a:avLst/>
+                    </a:prstGeom>
+                    <a:ln>
+                      <a:noFill/>
+                    </a:ln>
+                    <a:extLst>
+                      <a:ext uri="{53640926-AAD7-44D8-BBD7-CCE9431645EC}">
+                        <a14:shadowObscured xmlns:a14="http://schemas.microsoft.com/office/drawing/2010/main"/>
+                      </a:ext>
+                    </a:extLst>
+                  </pic:spPr>
+                </pic:pic>
+              </a:graphicData>
+            </a:graphic>
+            <wp14:sizeRelH relativeFrom="margin">
+              <wp14:pctWidth>0</wp14:pctWidth>
+            </wp14:sizeRelH>
+            <wp14:sizeRelV relativeFrom="margin">
+              <wp14:pctHeight>0</wp14:pctHeight>
+            </wp14:sizeRelV>
+          </wp:anchor>
+        </w:drawing>
+      </w:r>
+      <w:r>
+        <w:rPr>
+          <w:lang w:eastAsia="zh-CN"/>
+        </w:rPr>
+        <w:t xml:space="preserve">Figure 16 </w:t>
+      </w:r>
+      <w:r>
+        <w:rPr>
+          <w:rFonts w:hint="eastAsia"/>
+          <w:lang w:eastAsia="zh-CN"/>
+        </w:rPr>
+        <w:t>评判</w:t>
+      </w:r>
+      <w:r>
+        <w:rPr>
+          <w:rFonts w:hint="eastAsia"/>
+          <w:lang w:eastAsia="zh-CN"/>
+        </w:rPr>
+        <w:t xml:space="preserve"> </w:t>
+      </w:r>
+      <w:r>
+        <w:rPr>
+          <w:rFonts w:hint="eastAsia"/>
+          <w:lang w:eastAsia="zh-CN"/>
+        </w:rPr>
+        <w:t>批阅试卷流程图</w:t>
+      </w:r>
+    </w:p>
+    <w:p>
+      <w:pPr>
+        <w:pStyle w:val="31"/>
+        <w:tabs>
+          <w:tab w:val="clear" w:pos="1627"/>
+          <w:tab w:val="num" w:pos="2214"/>
+        </w:tabs>
+        <w:ind w:left="1854"/>
+        <w:rPr>
+          <w:rFonts w:ascii="宋体" w:eastAsia="宋体" w:hAnsi="宋体"/>
+          <w:lang w:eastAsia="zh-CN"/>
+        </w:rPr>
+      </w:pPr>
+      <w:bookmarkStart w:id="20" w:name="_Toc22591743"/>
+      <w:r>
+        <w:rPr>
+          <w:rFonts w:ascii="宋体" w:eastAsia="宋体" w:hAnsi="宋体" w:hint="eastAsia"/>
+          <w:lang w:eastAsia="zh-CN"/>
+        </w:rPr>
+        <w:t>创建/回复帖子</w:t>
+      </w:r>
+      <w:bookmarkEnd w:id="20"/>
+    </w:p>
+    <w:p>
+      <w:pPr>
+        <w:ind w:firstLineChars="800" w:firstLine="1760"/>
+        <w:rPr>
+          <w:lang w:eastAsia="zh-CN"/>
+        </w:rPr>
+      </w:pPr>
+      <w:r>
+        <w:rPr>
+          <w:rFonts w:hint="eastAsia"/>
+          <w:noProof/>
+          <w:lang w:eastAsia="zh-CN"/>
+        </w:rPr>
+        <w:drawing>
+          <wp:anchor distT="0" distB="0" distL="114300" distR="114300" simplePos="0" relativeHeight="251671040" behindDoc="0" locked="0" layoutInCell="1" allowOverlap="1" wp14:anchorId="2EB7B099" wp14:editId="7F6BD1F5">
+            <wp:simplePos x="0" y="0"/>
+            <wp:positionH relativeFrom="column">
+              <wp:posOffset>893445</wp:posOffset>
+            </wp:positionH>
+            <wp:positionV relativeFrom="paragraph">
+              <wp:posOffset>446405</wp:posOffset>
+            </wp:positionV>
+            <wp:extent cx="4171950" cy="1932940"/>
+            <wp:effectExtent l="0" t="0" r="0" b="0"/>
+            <wp:wrapTopAndBottom/>
+            <wp:docPr id="35" name="图片 35"/>
+            <wp:cNvGraphicFramePr>
+              <a:graphicFrameLocks xmlns:a="http://schemas.openxmlformats.org/drawingml/2006/main" noChangeAspect="1"/>
+            </wp:cNvGraphicFramePr>
+            <a:graphic xmlns:a="http://schemas.openxmlformats.org/drawingml/2006/main">
+              <a:graphicData uri="http://schemas.openxmlformats.org/drawingml/2006/picture">
+                <pic:pic xmlns:pic="http://schemas.openxmlformats.org/drawingml/2006/picture">
+                  <pic:nvPicPr>
+                    <pic:cNvPr id="35" name="未命名文件-25.png"/>
+                    <pic:cNvPicPr/>
+                  </pic:nvPicPr>
+                  <pic:blipFill rotWithShape="1">
+                    <a:blip r:embed="rId27">
+                      <a:extLst>
+                        <a:ext uri="{28A0092B-C50C-407E-A947-70E740481C1C}">
+                          <a14:useLocalDpi xmlns:a14="http://schemas.microsoft.com/office/drawing/2010/main" val="0"/>
+                        </a:ext>
+                      </a:extLst>
+                    </a:blip>
+                    <a:srcRect l="31002" t="57784" r="3792"/>
+                    <a:stretch/>
+                  </pic:blipFill>
+                  <pic:spPr bwMode="auto">
+                    <a:xfrm>
+                      <a:off x="0" y="0"/>
+                      <a:ext cx="4171950" cy="1932940"/>
+                    </a:xfrm>
+                    <a:prstGeom prst="rect">
+                      <a:avLst/>
+                    </a:prstGeom>
+                    <a:ln>
+                      <a:noFill/>
+                    </a:ln>
+                    <a:extLst>
+                      <a:ext uri="{53640926-AAD7-44D8-BBD7-CCE9431645EC}">
+                        <a14:shadowObscured xmlns:a14="http://schemas.microsoft.com/office/drawing/2010/main"/>
+                      </a:ext>
+                    </a:extLst>
+                  </pic:spPr>
+                </pic:pic>
+              </a:graphicData>
+            </a:graphic>
+            <wp14:sizeRelH relativeFrom="margin">
+              <wp14:pctWidth>0</wp14:pctWidth>
+            </wp14:sizeRelH>
+            <wp14:sizeRelV relativeFrom="margin">
+              <wp14:pctHeight>0</wp14:pctHeight>
+            </wp14:sizeRelV>
+          </wp:anchor>
+        </w:drawing>
+      </w:r>
+      <w:r>
+        <w:rPr>
+          <w:rFonts w:hint="eastAsia"/>
+          <w:lang w:eastAsia="zh-CN"/>
+        </w:rPr>
+        <w:t>学生、教师可以在讨论区中创建帖子以供大家回复讨论。</w:t>
+      </w:r>
+    </w:p>
+    <w:p>
+      <w:pPr>
+        <w:rPr>
+          <w:lang w:eastAsia="zh-CN"/>
+        </w:rPr>
+      </w:pPr>
+      <w:r>
+        <w:rPr>
+          <w:rFonts w:hint="eastAsia"/>
+          <w:noProof/>
+          <w:lang w:eastAsia="zh-CN"/>
+        </w:rPr>
+        <w:lastRenderedPageBreak/>
+        <w:drawing>
+          <wp:anchor distT="0" distB="0" distL="114300" distR="114300" simplePos="0" relativeHeight="251672064" behindDoc="0" locked="0" layoutInCell="1" allowOverlap="1" wp14:anchorId="593EA955" wp14:editId="7A1799D2">
+            <wp:simplePos x="0" y="0"/>
+            <wp:positionH relativeFrom="column">
+              <wp:posOffset>1197610</wp:posOffset>
+            </wp:positionH>
+            <wp:positionV relativeFrom="paragraph">
+              <wp:posOffset>224155</wp:posOffset>
+            </wp:positionV>
+            <wp:extent cx="4064000" cy="4582795"/>
+            <wp:effectExtent l="0" t="0" r="0" b="0"/>
+            <wp:wrapTopAndBottom/>
+            <wp:docPr id="36" name="图片 36"/>
+            <wp:cNvGraphicFramePr>
+              <a:graphicFrameLocks xmlns:a="http://schemas.openxmlformats.org/drawingml/2006/main" noChangeAspect="1"/>
+            </wp:cNvGraphicFramePr>
+            <a:graphic xmlns:a="http://schemas.openxmlformats.org/drawingml/2006/main">
+              <a:graphicData uri="http://schemas.openxmlformats.org/drawingml/2006/picture">
+                <pic:pic xmlns:pic="http://schemas.openxmlformats.org/drawingml/2006/picture">
+                  <pic:nvPicPr>
+                    <pic:cNvPr id="36" name="未命名文件-26.png"/>
+                    <pic:cNvPicPr/>
+                  </pic:nvPicPr>
+                  <pic:blipFill rotWithShape="1">
+                    <a:blip r:embed="rId28">
+                      <a:extLst>
+                        <a:ext uri="{28A0092B-C50C-407E-A947-70E740481C1C}">
+                          <a14:useLocalDpi xmlns:a14="http://schemas.microsoft.com/office/drawing/2010/main" val="0"/>
+                        </a:ext>
+                      </a:extLst>
+                    </a:blip>
+                    <a:srcRect l="36475" t="21760" b="3960"/>
+                    <a:stretch/>
+                  </pic:blipFill>
+                  <pic:spPr bwMode="auto">
+                    <a:xfrm>
+                      <a:off x="0" y="0"/>
+                      <a:ext cx="4064000" cy="4582795"/>
+                    </a:xfrm>
+                    <a:prstGeom prst="rect">
+                      <a:avLst/>
+                    </a:prstGeom>
+                    <a:ln>
+                      <a:noFill/>
+                    </a:ln>
+                    <a:extLst>
+                      <a:ext uri="{53640926-AAD7-44D8-BBD7-CCE9431645EC}">
+                        <a14:shadowObscured xmlns:a14="http://schemas.microsoft.com/office/drawing/2010/main"/>
+                      </a:ext>
+                    </a:extLst>
+                  </pic:spPr>
+                </pic:pic>
+              </a:graphicData>
+            </a:graphic>
+            <wp14:sizeRelH relativeFrom="margin">
+              <wp14:pctWidth>0</wp14:pctWidth>
+            </wp14:sizeRelH>
+            <wp14:sizeRelV relativeFrom="margin">
+              <wp14:pctHeight>0</wp14:pctHeight>
+            </wp14:sizeRelV>
+          </wp:anchor>
+        </w:drawing>
+      </w:r>
     </w:p>
     <w:p>
       <w:pPr>
@@ -7730,7 +8424,7 @@
           <w:rFonts w:ascii="宋体" w:eastAsia="宋体" w:hAnsi="宋体" w:cs="Arial"/>
         </w:rPr>
       </w:pPr>
-      <w:bookmarkStart w:id="16" w:name="_Toc22585553"/>
+      <w:bookmarkStart w:id="21" w:name="_Toc22591744"/>
       <w:r>
         <w:rPr>
           <w:rFonts w:ascii="宋体" w:eastAsia="宋体" w:hAnsi="宋体" w:cs="Arial" w:hint="eastAsia"/>
@@ -7738,7 +8432,7 @@
         </w:rPr>
         <w:t>逻辑视图</w:t>
       </w:r>
-      <w:bookmarkEnd w:id="16"/>
+      <w:bookmarkEnd w:id="21"/>
       <w:r>
         <w:rPr>
           <w:rFonts w:ascii="宋体" w:eastAsia="宋体" w:hAnsi="宋体" w:cs="Arial"/>
@@ -7753,7 +8447,7 @@
           <w:rFonts w:ascii="宋体" w:eastAsia="宋体" w:hAnsi="宋体" w:cs="Arial"/>
         </w:rPr>
       </w:pPr>
-      <w:bookmarkStart w:id="17" w:name="_Toc22585554"/>
+      <w:bookmarkStart w:id="22" w:name="_Toc22591745"/>
       <w:r>
         <w:rPr>
           <w:rFonts w:ascii="宋体" w:eastAsia="宋体" w:hAnsi="宋体" w:cs="Arial" w:hint="eastAsia"/>
@@ -7761,7 +8455,7 @@
         </w:rPr>
         <w:t>概况</w:t>
       </w:r>
-      <w:bookmarkEnd w:id="17"/>
+      <w:bookmarkEnd w:id="22"/>
     </w:p>
     <w:p>
       <w:pPr>
@@ -7820,7 +8514,6 @@
           <w:rFonts w:ascii="宋体" w:hAnsi="宋体" w:cs="Arial" w:hint="eastAsia"/>
           <w:lang w:eastAsia="zh-CN"/>
         </w:rPr>
-        <w:lastRenderedPageBreak/>
         <w:t>用户验证接口主要用来在登陆以及需要验证用户身份时实现相应的功能，</w:t>
       </w:r>
       <w:r>
@@ -7828,23 +8521,7 @@
           <w:rFonts w:ascii="宋体" w:hAnsi="宋体" w:cs="Arial" w:hint="eastAsia"/>
           <w:lang w:eastAsia="zh-CN"/>
         </w:rPr>
-        <w:t>如果后期</w:t>
-      </w:r>
-      <w:proofErr w:type="gramStart"/>
-      <w:r>
-        <w:rPr>
-          <w:rFonts w:ascii="宋体" w:hAnsi="宋体" w:cs="Arial" w:hint="eastAsia"/>
-          <w:lang w:eastAsia="zh-CN"/>
-        </w:rPr>
-        <w:t>再用户</w:t>
-      </w:r>
-      <w:proofErr w:type="gramEnd"/>
-      <w:r>
-        <w:rPr>
-          <w:rFonts w:ascii="宋体" w:hAnsi="宋体" w:cs="Arial" w:hint="eastAsia"/>
-          <w:lang w:eastAsia="zh-CN"/>
-        </w:rPr>
-        <w:t>登录时需要设计其他复杂的验证信息，则可以通过修改用户验证接口来实现功能的变更。</w:t>
+        <w:t>如果后期再用户登录时需要设计其他复杂的验证信息，则可以通过修改用户验证接口来实现功能的变更。</w:t>
       </w:r>
     </w:p>
     <w:p>
@@ -8093,6 +8770,7 @@
           <w:rFonts w:ascii="宋体" w:hAnsi="宋体" w:cs="Arial" w:hint="eastAsia"/>
           <w:lang w:eastAsia="zh-CN"/>
         </w:rPr>
+        <w:lastRenderedPageBreak/>
         <w:t>课程接口用于实现</w:t>
       </w:r>
       <w:r>
@@ -8156,7 +8834,7 @@
                     <pic:cNvPicPr/>
                   </pic:nvPicPr>
                   <pic:blipFill>
-                    <a:blip r:embed="rId21">
+                    <a:blip r:embed="rId29">
                       <a:extLst>
                         <a:ext uri="{28A0092B-C50C-407E-A947-70E740481C1C}">
                           <a14:useLocalDpi xmlns:a14="http://schemas.microsoft.com/office/drawing/2010/main" val="0"/>
@@ -8764,7 +9442,7 @@
           <w:rFonts w:ascii="宋体" w:eastAsia="宋体" w:hAnsi="宋体"/>
         </w:rPr>
       </w:pPr>
-      <w:bookmarkStart w:id="18" w:name="_Toc22585555"/>
+      <w:bookmarkStart w:id="23" w:name="_Toc22591746"/>
       <w:proofErr w:type="spellStart"/>
       <w:r>
         <w:rPr>
@@ -8778,7 +9456,7 @@
         </w:rPr>
         <w:t>义</w:t>
       </w:r>
-      <w:bookmarkEnd w:id="18"/>
+      <w:bookmarkEnd w:id="23"/>
       <w:proofErr w:type="spellEnd"/>
     </w:p>
     <w:p>
@@ -8879,45 +9557,37 @@
           <w:rFonts w:ascii="宋体" w:eastAsia="宋体" w:hAnsi="宋体" w:hint="eastAsia"/>
           <w:lang w:eastAsia="zh-CN"/>
         </w:rPr>
-        <w:t>的域名地址为 URL，前端将通信需要的数据（下文将作说明）</w:t>
+        <w:t>的域名地址为 URL，前端将通信需要的数据（下文将作说明）与账户信息（存储在 Cookie</w:t>
+      </w:r>
+      <w:r>
+        <w:rPr>
+          <w:rFonts w:ascii="宋体" w:eastAsia="宋体" w:hAnsi="宋体"/>
+          <w:lang w:eastAsia="zh-CN"/>
+        </w:rPr>
+        <w:t xml:space="preserve"> </w:t>
       </w:r>
       <w:r>
         <w:rPr>
           <w:rFonts w:ascii="宋体" w:eastAsia="宋体" w:hAnsi="宋体" w:hint="eastAsia"/>
           <w:lang w:eastAsia="zh-CN"/>
         </w:rPr>
-        <w:lastRenderedPageBreak/>
-        <w:t>与账户信息（存储在 Cookie</w:t>
-      </w:r>
-      <w:r>
-        <w:rPr>
-          <w:rFonts w:ascii="宋体" w:eastAsia="宋体" w:hAnsi="宋体"/>
-          <w:lang w:eastAsia="zh-CN"/>
-        </w:rPr>
-        <w:t xml:space="preserve"> </w:t>
-      </w:r>
+        <w:t>中，下面所有操作均会检查用户是否具有相应权限，如不具有则返回失败）发送给后端，并从后端获取数据。</w:t>
+      </w:r>
+    </w:p>
+    <w:p>
+      <w:pPr>
+        <w:pStyle w:val="31"/>
+        <w:rPr>
+          <w:rFonts w:ascii="宋体" w:eastAsia="宋体" w:hAnsi="宋体" w:cs="Adobe Gothic Std B"/>
+          <w:lang w:eastAsia="zh-CN"/>
+        </w:rPr>
+      </w:pPr>
+      <w:bookmarkStart w:id="24" w:name="_Toc22591747"/>
       <w:r>
         <w:rPr>
           <w:rFonts w:ascii="宋体" w:eastAsia="宋体" w:hAnsi="宋体" w:hint="eastAsia"/>
           <w:lang w:eastAsia="zh-CN"/>
         </w:rPr>
-        <w:t>中，下面所有操作均会检查用户是否具有相应权限，如不具有则返回失败）发送给后端，并从后端获取数据。</w:t>
-      </w:r>
-    </w:p>
-    <w:p>
-      <w:pPr>
-        <w:pStyle w:val="31"/>
-        <w:rPr>
-          <w:rFonts w:ascii="宋体" w:eastAsia="宋体" w:hAnsi="宋体" w:cs="Adobe Gothic Std B"/>
-          <w:lang w:eastAsia="zh-CN"/>
-        </w:rPr>
-      </w:pPr>
-      <w:bookmarkStart w:id="19" w:name="_Toc22585556"/>
-      <w:r>
-        <w:rPr>
-          <w:rFonts w:ascii="宋体" w:eastAsia="宋体" w:hAnsi="宋体" w:hint="eastAsia"/>
-          <w:lang w:eastAsia="zh-CN"/>
-        </w:rPr>
         <w:t>用</w:t>
       </w:r>
       <w:r>
@@ -8934,7 +9604,7 @@
         </w:rPr>
         <w:t>接口</w:t>
       </w:r>
-      <w:bookmarkEnd w:id="19"/>
+      <w:bookmarkEnd w:id="24"/>
     </w:p>
     <w:p>
       <w:pPr>
@@ -9237,6 +9907,7 @@
           <w:b/>
           <w:lang w:eastAsia="zh-CN"/>
         </w:rPr>
+        <w:lastRenderedPageBreak/>
         <w:t>修改账户信息</w:t>
       </w:r>
     </w:p>
@@ -9491,7 +10162,7 @@
           <w:lang w:eastAsia="zh-CN"/>
         </w:rPr>
       </w:pPr>
-      <w:bookmarkStart w:id="20" w:name="_Toc22585557"/>
+      <w:bookmarkStart w:id="25" w:name="_Toc22591748"/>
       <w:r>
         <w:rPr>
           <w:rFonts w:ascii="宋体" w:eastAsia="宋体" w:hAnsi="宋体" w:hint="eastAsia"/>
@@ -9513,7 +10184,7 @@
         </w:rPr>
         <w:t>接口</w:t>
       </w:r>
-      <w:bookmarkEnd w:id="20"/>
+      <w:bookmarkEnd w:id="25"/>
     </w:p>
     <w:p>
       <w:pPr>
@@ -10211,7 +10882,6 @@
                 <w:rFonts w:ascii="宋体" w:eastAsia="宋体" w:hAnsi="宋体" w:hint="eastAsia"/>
                 <w:lang w:eastAsia="zh-CN"/>
               </w:rPr>
-              <w:lastRenderedPageBreak/>
               <w:t>接口效果</w:t>
             </w:r>
           </w:p>
@@ -10258,7 +10928,7 @@
           <w:lang w:eastAsia="zh-CN"/>
         </w:rPr>
       </w:pPr>
-      <w:bookmarkStart w:id="21" w:name="_Toc22585558"/>
+      <w:bookmarkStart w:id="26" w:name="_Toc22591749"/>
       <w:r>
         <w:rPr>
           <w:rFonts w:ascii="宋体" w:eastAsia="宋体" w:hAnsi="宋体" w:cs="微软雅黑" w:hint="eastAsia"/>
@@ -10294,7 +10964,7 @@
         </w:rPr>
         <w:t>口</w:t>
       </w:r>
-      <w:bookmarkEnd w:id="21"/>
+      <w:bookmarkEnd w:id="26"/>
     </w:p>
     <w:p>
       <w:pPr>
@@ -10561,7 +11231,15 @@
                 <w:rFonts w:ascii="宋体" w:eastAsia="宋体" w:hAnsi="宋体" w:hint="eastAsia"/>
                 <w:lang w:eastAsia="zh-CN"/>
               </w:rPr>
-              <w:t>文本的编号和内容，此方法可以更新一个 Markdown</w:t>
+              <w:t>文本</w:t>
+            </w:r>
+            <w:r>
+              <w:rPr>
+                <w:rFonts w:ascii="宋体" w:eastAsia="宋体" w:hAnsi="宋体" w:hint="eastAsia"/>
+                <w:lang w:eastAsia="zh-CN"/>
+              </w:rPr>
+              <w:lastRenderedPageBreak/>
+              <w:t>的编号和内容，此方法可以更新一个 Markdown</w:t>
             </w:r>
             <w:r>
               <w:rPr>
@@ -10658,6 +11336,7 @@
                 <w:rFonts w:ascii="宋体" w:eastAsia="宋体" w:hAnsi="宋体" w:hint="eastAsia"/>
                 <w:lang w:eastAsia="zh-CN"/>
               </w:rPr>
+              <w:lastRenderedPageBreak/>
               <w:t>调用前提</w:t>
             </w:r>
           </w:p>
@@ -11748,6 +12427,7 @@
                 <w:rFonts w:ascii="宋体" w:eastAsia="宋体" w:hAnsi="宋体" w:hint="eastAsia"/>
                 <w:lang w:eastAsia="zh-CN"/>
               </w:rPr>
+              <w:lastRenderedPageBreak/>
               <w:t>调用地址</w:t>
             </w:r>
           </w:p>
@@ -11947,7 +12627,7 @@
           <w:lang w:eastAsia="zh-CN"/>
         </w:rPr>
       </w:pPr>
-      <w:bookmarkStart w:id="22" w:name="_Toc22585559"/>
+      <w:bookmarkStart w:id="27" w:name="_Toc22591750"/>
       <w:r>
         <w:rPr>
           <w:rFonts w:ascii="宋体" w:eastAsia="宋体" w:hAnsi="宋体" w:cs="微软雅黑" w:hint="eastAsia"/>
@@ -11976,7 +12656,7 @@
         </w:rPr>
         <w:t>接口</w:t>
       </w:r>
-      <w:bookmarkEnd w:id="22"/>
+      <w:bookmarkEnd w:id="27"/>
     </w:p>
     <w:p>
       <w:pPr>
@@ -11994,25 +12674,7 @@
           <w:b/>
           <w:lang w:eastAsia="zh-CN"/>
         </w:rPr>
-        <w:t>讨论</w:t>
-      </w:r>
-      <w:proofErr w:type="gramStart"/>
-      <w:r>
-        <w:rPr>
-          <w:rFonts w:ascii="宋体" w:hAnsi="宋体" w:hint="eastAsia"/>
-          <w:b/>
-          <w:lang w:eastAsia="zh-CN"/>
-        </w:rPr>
-        <w:t>帖</w:t>
-      </w:r>
-      <w:proofErr w:type="gramEnd"/>
-      <w:r>
-        <w:rPr>
-          <w:rFonts w:ascii="宋体" w:hAnsi="宋体" w:hint="eastAsia"/>
-          <w:b/>
-          <w:lang w:eastAsia="zh-CN"/>
-        </w:rPr>
-        <w:t>接口</w:t>
+        <w:t>讨论帖接口</w:t>
       </w:r>
     </w:p>
     <w:tbl>
@@ -12382,25 +13044,7 @@
           <w:b/>
           <w:lang w:eastAsia="zh-CN"/>
         </w:rPr>
-        <w:t>讨论</w:t>
-      </w:r>
-      <w:proofErr w:type="gramStart"/>
-      <w:r>
-        <w:rPr>
-          <w:rFonts w:ascii="宋体" w:hAnsi="宋体" w:hint="eastAsia"/>
-          <w:b/>
-          <w:lang w:eastAsia="zh-CN"/>
-        </w:rPr>
-        <w:t>帖</w:t>
-      </w:r>
-      <w:proofErr w:type="gramEnd"/>
-      <w:r>
-        <w:rPr>
-          <w:rFonts w:ascii="宋体" w:hAnsi="宋体" w:hint="eastAsia"/>
-          <w:b/>
-          <w:lang w:eastAsia="zh-CN"/>
-        </w:rPr>
-        <w:t>接口</w:t>
+        <w:t>讨论帖接口</w:t>
       </w:r>
     </w:p>
     <w:tbl>
@@ -12648,15 +13292,7 @@
                 <w:rFonts w:ascii="宋体" w:eastAsia="宋体" w:hAnsi="宋体" w:hint="eastAsia"/>
                 <w:lang w:eastAsia="zh-CN"/>
               </w:rPr>
-              <w:t>方法：传入参数 id，表示评论的内容，此方法可</w:t>
-            </w:r>
-            <w:r>
-              <w:rPr>
-                <w:rFonts w:ascii="宋体" w:eastAsia="宋体" w:hAnsi="宋体" w:hint="eastAsia"/>
-                <w:lang w:eastAsia="zh-CN"/>
-              </w:rPr>
-              <w:lastRenderedPageBreak/>
-              <w:t>以删除评论。</w:t>
+              <w:t>方法：传入参数 id，表示评论的内容，此方法可以删除评论。</w:t>
             </w:r>
           </w:p>
         </w:tc>
@@ -12680,7 +13316,6 @@
                 <w:rFonts w:ascii="宋体" w:eastAsia="宋体" w:hAnsi="宋体" w:hint="eastAsia"/>
                 <w:lang w:eastAsia="zh-CN"/>
               </w:rPr>
-              <w:lastRenderedPageBreak/>
               <w:t>调用前提</w:t>
             </w:r>
           </w:p>
@@ -12773,7 +13408,7 @@
           <w:lang w:eastAsia="zh-CN"/>
         </w:rPr>
       </w:pPr>
-      <w:bookmarkStart w:id="23" w:name="_Toc22585560"/>
+      <w:bookmarkStart w:id="28" w:name="_Toc22591751"/>
       <w:r>
         <w:rPr>
           <w:rFonts w:ascii="宋体" w:eastAsia="宋体" w:hAnsi="宋体" w:hint="eastAsia"/>
@@ -12795,7 +13430,7 @@
         </w:rPr>
         <w:t>信接口</w:t>
       </w:r>
-      <w:bookmarkEnd w:id="23"/>
+      <w:bookmarkEnd w:id="28"/>
     </w:p>
     <w:p>
       <w:pPr>
@@ -13066,6 +13701,7 @@
           <w:b/>
           <w:lang w:eastAsia="zh-CN"/>
         </w:rPr>
+        <w:lastRenderedPageBreak/>
         <w:t>邮件接口</w:t>
       </w:r>
     </w:p>
@@ -13357,7 +13993,7 @@
           <w:lang w:eastAsia="zh-CN"/>
         </w:rPr>
       </w:pPr>
-      <w:bookmarkStart w:id="24" w:name="_Toc22585561"/>
+      <w:bookmarkStart w:id="29" w:name="_Toc22591752"/>
       <w:r>
         <w:rPr>
           <w:rFonts w:ascii="宋体" w:eastAsia="宋体" w:hAnsi="宋体" w:cs="Arial" w:hint="eastAsia"/>
@@ -13365,21 +14001,21 @@
         </w:rPr>
         <w:t>数据视图</w:t>
       </w:r>
-      <w:bookmarkEnd w:id="24"/>
+      <w:bookmarkEnd w:id="29"/>
     </w:p>
     <w:p>
       <w:pPr>
         <w:pStyle w:val="21"/>
         <w:rPr>
+          <w:lang w:eastAsia="zh-CN"/>
+        </w:rPr>
+      </w:pPr>
+      <w:bookmarkStart w:id="30" w:name="_Toc22591753"/>
+      <w:r>
+        <w:rPr>
           <w:rFonts w:hint="eastAsia"/>
           <w:lang w:eastAsia="zh-CN"/>
         </w:rPr>
-      </w:pPr>
-      <w:r>
-        <w:rPr>
-          <w:rFonts w:hint="eastAsia"/>
-          <w:lang w:eastAsia="zh-CN"/>
-        </w:rPr>
         <w:t>数据表</w:t>
       </w:r>
       <w:r>
@@ -13389,6 +14025,7 @@
         </w:rPr>
         <w:t>图</w:t>
       </w:r>
+      <w:bookmarkEnd w:id="30"/>
     </w:p>
     <w:p>
       <w:pPr>
@@ -13484,7 +14121,6 @@
         </w:rPr>
         <w:t xml:space="preserve"> </w:t>
       </w:r>
-      <w:proofErr w:type="gramStart"/>
       <w:r>
         <w:rPr>
           <w:rFonts w:ascii="宋体" w:hAnsi="宋体" w:hint="eastAsia"/>
@@ -13492,7 +14128,6 @@
         </w:rPr>
         <w:t>为外键表示</w:t>
       </w:r>
-      <w:proofErr w:type="gramEnd"/>
       <w:r>
         <w:rPr>
           <w:rFonts w:ascii="宋体" w:hAnsi="宋体" w:hint="eastAsia"/>
@@ -13556,30 +14191,65 @@
           <w:rFonts w:ascii="宋体" w:hAnsi="宋体" w:hint="eastAsia"/>
           <w:lang w:eastAsia="zh-CN"/>
         </w:rPr>
-        <w:t>使用</w:t>
-      </w:r>
-      <w:proofErr w:type="gramStart"/>
+        <w:t>使用两个外键表示此文件挂在在哪一个文本资源上或者</w:t>
+      </w:r>
       <w:r>
         <w:rPr>
           <w:rFonts w:ascii="宋体" w:hAnsi="宋体" w:hint="eastAsia"/>
           <w:lang w:eastAsia="zh-CN"/>
         </w:rPr>
-        <w:t>两个外键表示</w:t>
-      </w:r>
-      <w:proofErr w:type="gramEnd"/>
+        <w:t>属于哪个用户。</w:t>
+      </w:r>
+    </w:p>
+    <w:p>
+      <w:pPr>
+        <w:pStyle w:val="a3"/>
+        <w:rPr>
+          <w:rFonts w:ascii="宋体" w:hAnsi="宋体"/>
+          <w:lang w:eastAsia="zh-CN"/>
+        </w:rPr>
+      </w:pPr>
       <w:r>
         <w:rPr>
           <w:rFonts w:ascii="宋体" w:hAnsi="宋体" w:hint="eastAsia"/>
           <w:lang w:eastAsia="zh-CN"/>
         </w:rPr>
-        <w:t>此文件挂在在哪一个文本资源上或者</w:t>
+        <w:t>problem</w:t>
+      </w:r>
+      <w:r>
+        <w:rPr>
+          <w:rFonts w:ascii="宋体" w:hAnsi="宋体"/>
+          <w:lang w:eastAsia="zh-CN"/>
+        </w:rPr>
+        <w:t xml:space="preserve"> </w:t>
       </w:r>
       <w:r>
         <w:rPr>
           <w:rFonts w:ascii="宋体" w:hAnsi="宋体" w:hint="eastAsia"/>
           <w:lang w:eastAsia="zh-CN"/>
         </w:rPr>
-        <w:t>属于哪个用户。</w:t>
+        <w:t>数据表表示</w:t>
+      </w:r>
+      <w:r>
+        <w:rPr>
+          <w:rFonts w:ascii="宋体" w:hAnsi="宋体" w:hint="eastAsia"/>
+          <w:lang w:eastAsia="zh-CN"/>
+        </w:rPr>
+        <w:t>问题，可以是考试中的一个问题或者是</w:t>
+      </w:r>
+      <w:r>
+        <w:rPr>
+          <w:rFonts w:ascii="宋体" w:hAnsi="宋体" w:hint="eastAsia"/>
+          <w:lang w:eastAsia="zh-CN"/>
+        </w:rPr>
+        <w:t>作业中的一个问题，</w:t>
+      </w:r>
+      <w:r>
+        <w:rPr>
+          <w:rFonts w:ascii="宋体" w:hAnsi="宋体" w:hint="eastAsia"/>
+          <w:lang w:eastAsia="zh-CN"/>
+        </w:rPr>
+        <w:t>设定内容、状态与问题满分。</w:t>
       </w:r>
     </w:p>
     <w:p>
@@ -13595,7 +14265,7 @@
           <w:rFonts w:ascii="宋体" w:hAnsi="宋体" w:hint="eastAsia"/>
           <w:lang w:eastAsia="zh-CN"/>
         </w:rPr>
-        <w:t>problem</w:t>
+        <w:t>data</w:t>
       </w:r>
       <w:r>
         <w:rPr>
@@ -13609,28 +14279,28 @@
           <w:rFonts w:ascii="宋体" w:hAnsi="宋体" w:hint="eastAsia"/>
           <w:lang w:eastAsia="zh-CN"/>
         </w:rPr>
-        <w:t>数据表表示</w:t>
+        <w:t>数据表存储每一个学生用户回答问题的数据</w:t>
       </w:r>
       <w:r>
         <w:rPr>
           <w:rFonts w:ascii="宋体" w:hAnsi="宋体" w:hint="eastAsia"/>
           <w:lang w:eastAsia="zh-CN"/>
         </w:rPr>
-        <w:t>问题，可以是考试中的一个问题或者是</w:t>
+        <w:t>，保存回答内容，</w:t>
       </w:r>
       <w:r>
         <w:rPr>
           <w:rFonts w:ascii="宋体" w:hAnsi="宋体" w:hint="eastAsia"/>
           <w:lang w:eastAsia="zh-CN"/>
         </w:rPr>
-        <w:t>作业中的一个问题，</w:t>
+        <w:t>教师评分</w:t>
       </w:r>
       <w:r>
         <w:rPr>
           <w:rFonts w:ascii="宋体" w:hAnsi="宋体" w:hint="eastAsia"/>
           <w:lang w:eastAsia="zh-CN"/>
         </w:rPr>
-        <w:t>设定内容、状态与问题满分。</w:t>
+        <w:t>当前状态等数据。</w:t>
       </w:r>
     </w:p>
     <w:p>
@@ -13646,7 +14316,7 @@
           <w:rFonts w:ascii="宋体" w:hAnsi="宋体" w:hint="eastAsia"/>
           <w:lang w:eastAsia="zh-CN"/>
         </w:rPr>
-        <w:t>data</w:t>
+        <w:t>course</w:t>
       </w:r>
       <w:r>
         <w:rPr>
@@ -13660,28 +14330,121 @@
           <w:rFonts w:ascii="宋体" w:hAnsi="宋体" w:hint="eastAsia"/>
           <w:lang w:eastAsia="zh-CN"/>
         </w:rPr>
-        <w:t>数据表存储每一个学生用户回答问题的数据</w:t>
+        <w:t>数据表</w:t>
       </w:r>
       <w:r>
         <w:rPr>
           <w:rFonts w:ascii="宋体" w:hAnsi="宋体" w:hint="eastAsia"/>
           <w:lang w:eastAsia="zh-CN"/>
         </w:rPr>
-        <w:t>，保存回答内容，</w:t>
+        <w:t>存储一门课程的信息，</w:t>
       </w:r>
       <w:r>
         <w:rPr>
           <w:rFonts w:ascii="宋体" w:hAnsi="宋体" w:hint="eastAsia"/>
           <w:lang w:eastAsia="zh-CN"/>
         </w:rPr>
-        <w:t>教师评分</w:t>
+        <w:t>其中大部分内容均为 Markdown</w:t>
+      </w:r>
+      <w:r>
+        <w:rPr>
+          <w:rFonts w:ascii="宋体" w:hAnsi="宋体"/>
+          <w:lang w:eastAsia="zh-CN"/>
+        </w:rPr>
+        <w:t xml:space="preserve"> </w:t>
       </w:r>
       <w:r>
         <w:rPr>
           <w:rFonts w:ascii="宋体" w:hAnsi="宋体" w:hint="eastAsia"/>
           <w:lang w:eastAsia="zh-CN"/>
         </w:rPr>
-        <w:t>当前状态等数据。</w:t>
+        <w:t>资源文件，</w:t>
+      </w:r>
+      <w:r>
+        <w:rPr>
+          <w:rFonts w:ascii="宋体" w:hAnsi="宋体" w:hint="eastAsia"/>
+          <w:lang w:eastAsia="zh-CN"/>
+        </w:rPr>
+        <w:t>m</w:t>
+      </w:r>
+      <w:r>
+        <w:rPr>
+          <w:rFonts w:ascii="宋体" w:hAnsi="宋体" w:hint="eastAsia"/>
+          <w:lang w:eastAsia="zh-CN"/>
+        </w:rPr>
+        <w:t>arkdown</w:t>
+      </w:r>
+      <w:r>
+        <w:rPr>
+          <w:rFonts w:ascii="宋体" w:hAnsi="宋体"/>
+          <w:lang w:eastAsia="zh-CN"/>
+        </w:rPr>
+        <w:t xml:space="preserve"> </w:t>
+      </w:r>
+      <w:r>
+        <w:rPr>
+          <w:rFonts w:ascii="宋体" w:hAnsi="宋体" w:hint="eastAsia"/>
+          <w:lang w:eastAsia="zh-CN"/>
+        </w:rPr>
+        <w:t>数据表中的一条字段</w:t>
+      </w:r>
+      <w:r>
+        <w:rPr>
+          <w:rFonts w:ascii="宋体" w:hAnsi="宋体" w:hint="eastAsia"/>
+          <w:lang w:eastAsia="zh-CN"/>
+        </w:rPr>
+        <w:t xml:space="preserve">，课程模块为一个 </w:t>
+      </w:r>
+      <w:proofErr w:type="spellStart"/>
+      <w:r>
+        <w:rPr>
+          <w:rFonts w:ascii="宋体" w:hAnsi="宋体" w:hint="eastAsia"/>
+          <w:lang w:eastAsia="zh-CN"/>
+        </w:rPr>
+        <w:t>json</w:t>
+      </w:r>
+      <w:proofErr w:type="spellEnd"/>
+      <w:r>
+        <w:rPr>
+          <w:rFonts w:ascii="宋体" w:hAnsi="宋体"/>
+          <w:lang w:eastAsia="zh-CN"/>
+        </w:rPr>
+        <w:t xml:space="preserve"> </w:t>
+      </w:r>
+      <w:r>
+        <w:rPr>
+          <w:rFonts w:ascii="宋体" w:hAnsi="宋体" w:hint="eastAsia"/>
+          <w:lang w:eastAsia="zh-CN"/>
+        </w:rPr>
+        <w:t>文本，表示当前课程模块的划分状况与每一个</w:t>
+      </w:r>
+      <w:r>
+        <w:rPr>
+          <w:rFonts w:ascii="宋体" w:hAnsi="宋体" w:hint="eastAsia"/>
+          <w:lang w:eastAsia="zh-CN"/>
+        </w:rPr>
+        <w:t>小</w:t>
+      </w:r>
+      <w:r>
+        <w:rPr>
+          <w:rFonts w:ascii="宋体" w:hAnsi="宋体" w:hint="eastAsia"/>
+          <w:lang w:eastAsia="zh-CN"/>
+        </w:rPr>
+        <w:t>模块指向什么</w:t>
+      </w:r>
+      <w:r>
+        <w:rPr>
+          <w:rFonts w:ascii="宋体" w:hAnsi="宋体" w:hint="eastAsia"/>
+          <w:lang w:eastAsia="zh-CN"/>
+        </w:rPr>
+        <w:t>哪种</w:t>
+      </w:r>
+      <w:r>
+        <w:rPr>
+          <w:rFonts w:ascii="宋体" w:hAnsi="宋体" w:hint="eastAsia"/>
+          <w:lang w:eastAsia="zh-CN"/>
+        </w:rPr>
+        <w:t>。</w:t>
       </w:r>
     </w:p>
     <w:p>
@@ -13697,7 +14460,14 @@
           <w:rFonts w:ascii="宋体" w:hAnsi="宋体" w:hint="eastAsia"/>
           <w:lang w:eastAsia="zh-CN"/>
         </w:rPr>
-        <w:t>course</w:t>
+        <w:t>m</w:t>
+      </w:r>
+      <w:r>
+        <w:rPr>
+          <w:rFonts w:ascii="宋体" w:hAnsi="宋体" w:hint="eastAsia"/>
+          <w:lang w:eastAsia="zh-CN"/>
+        </w:rPr>
+        <w:t>arkdown</w:t>
       </w:r>
       <w:r>
         <w:rPr>
@@ -13718,14 +14488,21 @@
           <w:rFonts w:ascii="宋体" w:hAnsi="宋体" w:hint="eastAsia"/>
           <w:lang w:eastAsia="zh-CN"/>
         </w:rPr>
-        <w:t>存储一门课程的信息，</w:t>
+        <w:t>，存储一个</w:t>
+      </w:r>
+      <w:r>
+        <w:rPr>
+          <w:rFonts w:ascii="宋体" w:hAnsi="宋体"/>
+          <w:lang w:eastAsia="zh-CN"/>
+        </w:rPr>
+        <w:t xml:space="preserve"> </w:t>
       </w:r>
       <w:r>
         <w:rPr>
           <w:rFonts w:ascii="宋体" w:hAnsi="宋体" w:hint="eastAsia"/>
           <w:lang w:eastAsia="zh-CN"/>
         </w:rPr>
-        <w:t>其中大部分内容均为 Markdown</w:t>
+        <w:t>Markdown</w:t>
       </w:r>
       <w:r>
         <w:rPr>
@@ -13739,21 +14516,21 @@
           <w:rFonts w:ascii="宋体" w:hAnsi="宋体" w:hint="eastAsia"/>
           <w:lang w:eastAsia="zh-CN"/>
         </w:rPr>
-        <w:t>资源文件，</w:t>
+        <w:t>文本资源</w:t>
       </w:r>
       <w:r>
         <w:rPr>
           <w:rFonts w:ascii="宋体" w:hAnsi="宋体" w:hint="eastAsia"/>
           <w:lang w:eastAsia="zh-CN"/>
         </w:rPr>
-        <w:t>m</w:t>
+        <w:t>。</w:t>
       </w:r>
       <w:r>
         <w:rPr>
           <w:rFonts w:ascii="宋体" w:hAnsi="宋体" w:hint="eastAsia"/>
           <w:lang w:eastAsia="zh-CN"/>
         </w:rPr>
-        <w:t>arkdown</w:t>
+        <w:t>作业连向 problem</w:t>
       </w:r>
       <w:r>
         <w:rPr>
@@ -13767,14 +14544,23 @@
           <w:rFonts w:ascii="宋体" w:hAnsi="宋体" w:hint="eastAsia"/>
           <w:lang w:eastAsia="zh-CN"/>
         </w:rPr>
-        <w:t>数据表中的一条字段</w:t>
-      </w:r>
+        <w:t>数据表中的一个字段，表示当前的作业。</w:t>
+      </w:r>
+    </w:p>
+    <w:p>
+      <w:pPr>
+        <w:pStyle w:val="a3"/>
+        <w:rPr>
+          <w:rFonts w:ascii="宋体" w:hAnsi="宋体"/>
+          <w:lang w:eastAsia="zh-CN"/>
+        </w:rPr>
+      </w:pPr>
       <w:r>
         <w:rPr>
           <w:rFonts w:ascii="宋体" w:hAnsi="宋体" w:hint="eastAsia"/>
           <w:lang w:eastAsia="zh-CN"/>
         </w:rPr>
-        <w:t>，课程模块为一个 json</w:t>
+        <w:t>post</w:t>
       </w:r>
       <w:r>
         <w:rPr>
@@ -13788,248 +14574,58 @@
           <w:rFonts w:ascii="宋体" w:hAnsi="宋体" w:hint="eastAsia"/>
           <w:lang w:eastAsia="zh-CN"/>
         </w:rPr>
-        <w:t>文本，表示当前课程模块的划分状况与每一个</w:t>
+        <w:t>数据表，存储一个帖子的信息</w:t>
       </w:r>
       <w:r>
         <w:rPr>
           <w:rFonts w:ascii="宋体" w:hAnsi="宋体" w:hint="eastAsia"/>
           <w:lang w:eastAsia="zh-CN"/>
         </w:rPr>
-        <w:t>小</w:t>
-      </w:r>
+        <w:t>，外键连向课程。</w:t>
+      </w:r>
+    </w:p>
+    <w:p>
+      <w:pPr>
+        <w:pStyle w:val="a3"/>
+        <w:rPr>
+          <w:rFonts w:ascii="宋体" w:hAnsi="宋体"/>
+          <w:lang w:eastAsia="zh-CN"/>
+        </w:rPr>
+      </w:pPr>
       <w:r>
         <w:rPr>
           <w:rFonts w:ascii="宋体" w:hAnsi="宋体" w:hint="eastAsia"/>
           <w:lang w:eastAsia="zh-CN"/>
         </w:rPr>
-        <w:t>模块指向什么</w:t>
+        <w:t>c</w:t>
       </w:r>
       <w:r>
         <w:rPr>
           <w:rFonts w:ascii="宋体" w:hAnsi="宋体" w:hint="eastAsia"/>
           <w:lang w:eastAsia="zh-CN"/>
         </w:rPr>
-        <w:t>哪种</w:t>
+        <w:t>omment</w:t>
+      </w:r>
+      <w:r>
+        <w:rPr>
+          <w:rFonts w:ascii="宋体" w:hAnsi="宋体"/>
+          <w:lang w:eastAsia="zh-CN"/>
+        </w:rPr>
+        <w:t xml:space="preserve"> </w:t>
       </w:r>
       <w:r>
         <w:rPr>
           <w:rFonts w:ascii="宋体" w:hAnsi="宋体" w:hint="eastAsia"/>
           <w:lang w:eastAsia="zh-CN"/>
         </w:rPr>
-        <w:t>。</w:t>
-      </w:r>
-    </w:p>
-    <w:p>
-      <w:pPr>
-        <w:pStyle w:val="a3"/>
-        <w:rPr>
-          <w:rFonts w:ascii="宋体" w:hAnsi="宋体"/>
-          <w:lang w:eastAsia="zh-CN"/>
-        </w:rPr>
-      </w:pPr>
+        <w:t>数据表，存储一条回复的信息</w:t>
+      </w:r>
       <w:r>
         <w:rPr>
           <w:rFonts w:ascii="宋体" w:hAnsi="宋体" w:hint="eastAsia"/>
           <w:lang w:eastAsia="zh-CN"/>
         </w:rPr>
-        <w:t>m</w:t>
-      </w:r>
-      <w:r>
-        <w:rPr>
-          <w:rFonts w:ascii="宋体" w:hAnsi="宋体" w:hint="eastAsia"/>
-          <w:lang w:eastAsia="zh-CN"/>
-        </w:rPr>
-        <w:t>arkdown</w:t>
-      </w:r>
-      <w:r>
-        <w:rPr>
-          <w:rFonts w:ascii="宋体" w:hAnsi="宋体"/>
-          <w:lang w:eastAsia="zh-CN"/>
-        </w:rPr>
-        <w:t xml:space="preserve"> </w:t>
-      </w:r>
-      <w:r>
-        <w:rPr>
-          <w:rFonts w:ascii="宋体" w:hAnsi="宋体" w:hint="eastAsia"/>
-          <w:lang w:eastAsia="zh-CN"/>
-        </w:rPr>
-        <w:t>数据表</w:t>
-      </w:r>
-      <w:r>
-        <w:rPr>
-          <w:rFonts w:ascii="宋体" w:hAnsi="宋体" w:hint="eastAsia"/>
-          <w:lang w:eastAsia="zh-CN"/>
-        </w:rPr>
-        <w:t>，存储一个</w:t>
-      </w:r>
-      <w:r>
-        <w:rPr>
-          <w:rFonts w:ascii="宋体" w:hAnsi="宋体"/>
-          <w:lang w:eastAsia="zh-CN"/>
-        </w:rPr>
-        <w:t xml:space="preserve"> </w:t>
-      </w:r>
-      <w:r>
-        <w:rPr>
-          <w:rFonts w:ascii="宋体" w:hAnsi="宋体" w:hint="eastAsia"/>
-          <w:lang w:eastAsia="zh-CN"/>
-        </w:rPr>
-        <w:t>Markdown</w:t>
-      </w:r>
-      <w:r>
-        <w:rPr>
-          <w:rFonts w:ascii="宋体" w:hAnsi="宋体"/>
-          <w:lang w:eastAsia="zh-CN"/>
-        </w:rPr>
-        <w:t xml:space="preserve"> </w:t>
-      </w:r>
-      <w:r>
-        <w:rPr>
-          <w:rFonts w:ascii="宋体" w:hAnsi="宋体" w:hint="eastAsia"/>
-          <w:lang w:eastAsia="zh-CN"/>
-        </w:rPr>
-        <w:t>文本资源</w:t>
-      </w:r>
-      <w:r>
-        <w:rPr>
-          <w:rFonts w:ascii="宋体" w:hAnsi="宋体" w:hint="eastAsia"/>
-          <w:lang w:eastAsia="zh-CN"/>
-        </w:rPr>
-        <w:t>。</w:t>
-      </w:r>
-      <w:r>
-        <w:rPr>
-          <w:rFonts w:ascii="宋体" w:hAnsi="宋体" w:hint="eastAsia"/>
-          <w:lang w:eastAsia="zh-CN"/>
-        </w:rPr>
-        <w:t>作业连向 problem</w:t>
-      </w:r>
-      <w:r>
-        <w:rPr>
-          <w:rFonts w:ascii="宋体" w:hAnsi="宋体"/>
-          <w:lang w:eastAsia="zh-CN"/>
-        </w:rPr>
-        <w:t xml:space="preserve"> </w:t>
-      </w:r>
-      <w:r>
-        <w:rPr>
-          <w:rFonts w:ascii="宋体" w:hAnsi="宋体" w:hint="eastAsia"/>
-          <w:lang w:eastAsia="zh-CN"/>
-        </w:rPr>
-        <w:t>数据表中的一个字段，表示当前的作业。</w:t>
-      </w:r>
-    </w:p>
-    <w:p>
-      <w:pPr>
-        <w:pStyle w:val="a3"/>
-        <w:rPr>
-          <w:rFonts w:ascii="宋体" w:hAnsi="宋体"/>
-          <w:lang w:eastAsia="zh-CN"/>
-        </w:rPr>
-      </w:pPr>
-      <w:r>
-        <w:rPr>
-          <w:rFonts w:ascii="宋体" w:hAnsi="宋体" w:hint="eastAsia"/>
-          <w:lang w:eastAsia="zh-CN"/>
-        </w:rPr>
-        <w:t>post</w:t>
-      </w:r>
-      <w:r>
-        <w:rPr>
-          <w:rFonts w:ascii="宋体" w:hAnsi="宋体"/>
-          <w:lang w:eastAsia="zh-CN"/>
-        </w:rPr>
-        <w:t xml:space="preserve"> </w:t>
-      </w:r>
-      <w:r>
-        <w:rPr>
-          <w:rFonts w:ascii="宋体" w:hAnsi="宋体" w:hint="eastAsia"/>
-          <w:lang w:eastAsia="zh-CN"/>
-        </w:rPr>
-        <w:t>数据表，存储一个帖子的信息</w:t>
-      </w:r>
-      <w:r>
-        <w:rPr>
-          <w:rFonts w:ascii="宋体" w:hAnsi="宋体" w:hint="eastAsia"/>
-          <w:lang w:eastAsia="zh-CN"/>
-        </w:rPr>
-        <w:t>，</w:t>
-      </w:r>
-      <w:proofErr w:type="gramStart"/>
-      <w:r>
-        <w:rPr>
-          <w:rFonts w:ascii="宋体" w:hAnsi="宋体" w:hint="eastAsia"/>
-          <w:lang w:eastAsia="zh-CN"/>
-        </w:rPr>
-        <w:t>外键连</w:t>
-      </w:r>
-      <w:proofErr w:type="gramEnd"/>
-      <w:r>
-        <w:rPr>
-          <w:rFonts w:ascii="宋体" w:hAnsi="宋体" w:hint="eastAsia"/>
-          <w:lang w:eastAsia="zh-CN"/>
-        </w:rPr>
-        <w:t>向课程。</w:t>
-      </w:r>
-    </w:p>
-    <w:p>
-      <w:pPr>
-        <w:pStyle w:val="a3"/>
-        <w:rPr>
-          <w:rFonts w:ascii="宋体" w:hAnsi="宋体"/>
-          <w:lang w:eastAsia="zh-CN"/>
-        </w:rPr>
-      </w:pPr>
-      <w:r>
-        <w:rPr>
-          <w:rFonts w:ascii="宋体" w:hAnsi="宋体" w:hint="eastAsia"/>
-          <w:lang w:eastAsia="zh-CN"/>
-        </w:rPr>
-        <w:t>c</w:t>
-      </w:r>
-      <w:r>
-        <w:rPr>
-          <w:rFonts w:ascii="宋体" w:hAnsi="宋体" w:hint="eastAsia"/>
-          <w:lang w:eastAsia="zh-CN"/>
-        </w:rPr>
-        <w:t>omment</w:t>
-      </w:r>
-      <w:r>
-        <w:rPr>
-          <w:rFonts w:ascii="宋体" w:hAnsi="宋体"/>
-          <w:lang w:eastAsia="zh-CN"/>
-        </w:rPr>
-        <w:t xml:space="preserve"> </w:t>
-      </w:r>
-      <w:r>
-        <w:rPr>
-          <w:rFonts w:ascii="宋体" w:hAnsi="宋体" w:hint="eastAsia"/>
-          <w:lang w:eastAsia="zh-CN"/>
-        </w:rPr>
-        <w:t>数据表，存储一条回复的信息</w:t>
-      </w:r>
-      <w:r>
-        <w:rPr>
-          <w:rFonts w:ascii="宋体" w:hAnsi="宋体" w:hint="eastAsia"/>
-          <w:lang w:eastAsia="zh-CN"/>
-        </w:rPr>
-        <w:t>，</w:t>
-      </w:r>
-      <w:proofErr w:type="gramStart"/>
-      <w:r>
-        <w:rPr>
-          <w:rFonts w:ascii="宋体" w:hAnsi="宋体" w:hint="eastAsia"/>
-          <w:lang w:eastAsia="zh-CN"/>
-        </w:rPr>
-        <w:t>外键连</w:t>
-      </w:r>
-      <w:proofErr w:type="gramEnd"/>
-      <w:r>
-        <w:rPr>
-          <w:rFonts w:ascii="宋体" w:hAnsi="宋体" w:hint="eastAsia"/>
-          <w:lang w:eastAsia="zh-CN"/>
-        </w:rPr>
-        <w:t>向帖子</w:t>
+        <w:t>，外键连向帖子</w:t>
       </w:r>
       <w:r>
         <w:rPr>
@@ -14066,6 +14662,7 @@
           <w:noProof/>
         </w:rPr>
       </w:pPr>
+      <w:bookmarkStart w:id="31" w:name="_Toc22591754"/>
       <w:r>
         <w:rPr>
           <w:rFonts w:hint="eastAsia"/>
@@ -14129,21 +14726,19 @@
                               <w:pStyle w:val="af5"/>
                               <w:jc w:val="center"/>
                               <w:rPr>
-                                <w:rFonts w:eastAsia="Arial Unicode MS" w:hint="eastAsia"/>
+                                <w:rFonts w:eastAsia="Arial Unicode MS"/>
                                 <w:noProof/>
                                 <w:sz w:val="22"/>
                                 <w:szCs w:val="29"/>
                                 <w:lang w:eastAsia="zh-CN"/>
                               </w:rPr>
                             </w:pPr>
-                            <w:proofErr w:type="spellStart"/>
                             <w:r>
                               <w:rPr>
                                 <w:rFonts w:hint="eastAsia"/>
                               </w:rPr>
                               <w:t>图表</w:t>
                             </w:r>
-                            <w:proofErr w:type="spellEnd"/>
                             <w:r>
                               <w:rPr>
                                 <w:rFonts w:hint="eastAsia"/>
@@ -14222,11 +14817,9 @@
                             <w:r>
                               <w:t xml:space="preserve"> </w:t>
                             </w:r>
-                            <w:proofErr w:type="spellStart"/>
                             <w:r>
                               <w:t>数据</w:t>
                             </w:r>
-                            <w:proofErr w:type="spellEnd"/>
                             <w:r>
                               <w:rPr>
                                 <w:rFonts w:hint="eastAsia"/>
@@ -14255,7 +14848,7 @@
                 <v:stroke joinstyle="miter"/>
                 <v:path gradientshapeok="t" o:connecttype="rect"/>
               </v:shapetype>
-              <v:shape id="文本框 18" o:spid="_x0000_s1026" type="#_x0000_t202" style="position:absolute;left:0;text-align:left;margin-left:0;margin-top:310.6pt;width:7in;height:.05pt;z-index:251660800;visibility:visible;mso-wrap-style:square;mso-wrap-distance-left:9pt;mso-wrap-distance-top:0;mso-wrap-distance-right:9pt;mso-wrap-distance-bottom:0;mso-position-horizontal:absolute;mso-position-horizontal-relative:text;mso-position-vertical:absolute;mso-position-vertical-relative:text;v-text-anchor:top" o:gfxdata="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" stroked="f">
+              <v:shape id="文本框 18" o:spid="_x0000_s1026" type="#_x0000_t202" style="position:absolute;left:0;text-align:left;margin-left:0;margin-top:310.6pt;width:7in;height:.05pt;z-index:251660800;visibility:visible;mso-wrap-style:square;mso-wrap-distance-left:9pt;mso-wrap-distance-top:0;mso-wrap-distance-right:9pt;mso-wrap-distance-bottom:0;mso-position-horizontal:absolute;mso-position-horizontal-relative:text;mso-position-vertical:absolute;mso-position-vertical-relative:text;v-text-anchor:top" o:gfxdata="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" stroked="f">
                 <v:textbox style="mso-fit-shape-to-text:t" inset="0,0,0,0">
                   <w:txbxContent>
                     <w:p>
@@ -14263,21 +14856,19 @@
                         <w:pStyle w:val="af5"/>
                         <w:jc w:val="center"/>
                         <w:rPr>
-                          <w:rFonts w:eastAsia="Arial Unicode MS" w:hint="eastAsia"/>
+                          <w:rFonts w:eastAsia="Arial Unicode MS"/>
                           <w:noProof/>
                           <w:sz w:val="22"/>
                           <w:szCs w:val="29"/>
                           <w:lang w:eastAsia="zh-CN"/>
                         </w:rPr>
                       </w:pPr>
-                      <w:proofErr w:type="spellStart"/>
                       <w:r>
                         <w:rPr>
                           <w:rFonts w:hint="eastAsia"/>
                         </w:rPr>
                         <w:t>图表</w:t>
                       </w:r>
-                      <w:proofErr w:type="spellEnd"/>
                       <w:r>
                         <w:rPr>
                           <w:rFonts w:hint="eastAsia"/>
@@ -14356,11 +14947,9 @@
                       <w:r>
                         <w:t xml:space="preserve"> </w:t>
                       </w:r>
-                      <w:proofErr w:type="spellStart"/>
                       <w:r>
                         <w:t>数据</w:t>
                       </w:r>
-                      <w:proofErr w:type="spellEnd"/>
                       <w:r>
                         <w:rPr>
                           <w:rFonts w:hint="eastAsia"/>
@@ -14405,7 +14994,7 @@
                     <pic:cNvPicPr/>
                   </pic:nvPicPr>
                   <pic:blipFill>
-                    <a:blip r:embed="rId22">
+                    <a:blip r:embed="rId30">
                       <a:extLst>
                         <a:ext uri="{28A0092B-C50C-407E-A947-70E740481C1C}">
                           <a14:useLocalDpi xmlns:a14="http://schemas.microsoft.com/office/drawing/2010/main" val="0"/>
@@ -14437,6 +15026,7 @@
           </wp:anchor>
         </w:drawing>
       </w:r>
+      <w:bookmarkEnd w:id="31"/>
     </w:p>
     <w:p>
       <w:pPr>
@@ -14466,7 +15056,7 @@
                     <pic:cNvPicPr/>
                   </pic:nvPicPr>
                   <pic:blipFill>
-                    <a:blip r:embed="rId23">
+                    <a:blip r:embed="rId31">
                       <a:extLst>
                         <a:ext uri="{28A0092B-C50C-407E-A947-70E740481C1C}">
                           <a14:useLocalDpi xmlns:a14="http://schemas.microsoft.com/office/drawing/2010/main" val="0"/>
@@ -14633,7 +15223,7 @@
                     <pic:cNvPicPr/>
                   </pic:nvPicPr>
                   <pic:blipFill>
-                    <a:blip r:embed="rId24" cstate="print">
+                    <a:blip r:embed="rId32" cstate="print">
                       <a:extLst>
                         <a:ext uri="{28A0092B-C50C-407E-A947-70E740481C1C}">
                           <a14:useLocalDpi xmlns:a14="http://schemas.microsoft.com/office/drawing/2010/main" val="0"/>
@@ -14777,7 +15367,7 @@
           <w:rFonts w:ascii="宋体" w:eastAsia="宋体" w:hAnsi="宋体" w:cs="Arial"/>
         </w:rPr>
       </w:pPr>
-      <w:bookmarkStart w:id="25" w:name="_Toc22585562"/>
+      <w:bookmarkStart w:id="32" w:name="_Toc22591755"/>
       <w:r>
         <w:rPr>
           <w:rFonts w:ascii="宋体" w:eastAsia="宋体" w:hAnsi="宋体" w:cs="Arial" w:hint="eastAsia"/>
@@ -14785,7 +15375,7 @@
         </w:rPr>
         <w:t>部署视图</w:t>
       </w:r>
-      <w:bookmarkEnd w:id="25"/>
+      <w:bookmarkEnd w:id="32"/>
       <w:r>
         <w:rPr>
           <w:rFonts w:ascii="宋体" w:eastAsia="宋体" w:hAnsi="宋体" w:cs="Arial" w:hint="eastAsia"/>
@@ -14879,23 +15469,7 @@
           <w:rFonts w:ascii="宋体" w:hAnsi="宋体" w:hint="eastAsia"/>
           <w:lang w:eastAsia="zh-CN"/>
         </w:rPr>
-        <w:t>服务也有该服务器提供，用于对数据的高效管理。服务器和</w:t>
-      </w:r>
-      <w:proofErr w:type="gramStart"/>
-      <w:r>
-        <w:rPr>
-          <w:rFonts w:ascii="宋体" w:hAnsi="宋体" w:hint="eastAsia"/>
-          <w:lang w:eastAsia="zh-CN"/>
-        </w:rPr>
-        <w:t>客服</w:t>
-      </w:r>
-      <w:proofErr w:type="gramEnd"/>
-      <w:r>
-        <w:rPr>
-          <w:rFonts w:ascii="宋体" w:hAnsi="宋体" w:hint="eastAsia"/>
-          <w:lang w:eastAsia="zh-CN"/>
-        </w:rPr>
-        <w:t>端通过http协议进行数据交互。</w:t>
+        <w:t>服务也有该服务器提供，用于对数据的高效管理。服务器和客服端通过http协议进行数据交互。</w:t>
       </w:r>
     </w:p>
     <w:p>
@@ -14928,7 +15502,7 @@
                     <pic:cNvPicPr/>
                   </pic:nvPicPr>
                   <pic:blipFill>
-                    <a:blip r:embed="rId25"/>
+                    <a:blip r:embed="rId33"/>
                     <a:stretch>
                       <a:fillRect/>
                     </a:stretch>
@@ -14950,8 +15524,8 @@
       </w:r>
     </w:p>
     <w:sectPr>
-      <w:headerReference w:type="default" r:id="rId26"/>
-      <w:footerReference w:type="default" r:id="rId27"/>
+      <w:headerReference w:type="default" r:id="rId34"/>
+      <w:footerReference w:type="default" r:id="rId35"/>
       <w:pgSz w:w="12240" w:h="15840"/>
       <w:pgMar w:top="1440" w:right="1080" w:bottom="1440" w:left="1080" w:header="720" w:footer="720" w:gutter="0"/>
       <w:pgNumType w:start="1"/>
@@ -15124,7 +15698,6 @@
       </w:rPr>
       <w:fldChar w:fldCharType="end"/>
     </w:r>
-    <w:proofErr w:type="gramStart"/>
     <w:r>
       <w:rPr>
         <w:rStyle w:val="af0"/>
@@ -15139,16 +15712,7 @@
         <w:sz w:val="16"/>
         <w:szCs w:val="16"/>
       </w:rPr>
-      <w:t>Distributed</w:t>
-    </w:r>
-    <w:proofErr w:type="gramEnd"/>
-    <w:r>
-      <w:rPr>
-        <w:rStyle w:val="af0"/>
-        <w:sz w:val="16"/>
-        <w:szCs w:val="16"/>
-      </w:rPr>
-      <w:t xml:space="preserve"> Development Monitoring and Mining</w:t>
+      <w:t>Distributed Development Monitoring and Mining</w:t>
     </w:r>
   </w:p>
 </w:ftr>
@@ -18436,7 +19000,7 @@
         <w:ind w:left="1200" w:hanging="420"/>
       </w:pPr>
     </w:lvl>
-    <w:lvl w:ilvl="2" w:tplc="0409001B" w:tentative="1">
+    <w:lvl w:ilvl="2" w:tplc="0409001B">
       <w:start w:val="1"/>
       <w:numFmt w:val="lowerRoman"/>
       <w:lvlText w:val="%3."/>
@@ -19515,6 +20079,18 @@
   <w:num w:numId="43">
     <w:abstractNumId w:val="20"/>
   </w:num>
+  <w:num w:numId="44">
+    <w:abstractNumId w:val="20"/>
+  </w:num>
+  <w:num w:numId="45">
+    <w:abstractNumId w:val="20"/>
+  </w:num>
+  <w:num w:numId="46">
+    <w:abstractNumId w:val="20"/>
+  </w:num>
+  <w:num w:numId="47">
+    <w:abstractNumId w:val="20"/>
+  </w:num>
   <w:numIdMacAtCleanup w:val="36"/>
 </w:numbering>
 </file>
@@ -19530,7 +20106,7 @@
     </w:rPrDefault>
     <w:pPrDefault/>
   </w:docDefaults>
-  <w:latentStyles w:defLockedState="0" w:defUIPriority="0" w:defSemiHidden="0" w:defUnhideWhenUsed="0" w:defQFormat="0" w:count="377">
+  <w:latentStyles w:defLockedState="0" w:defUIPriority="0" w:defSemiHidden="0" w:defUnhideWhenUsed="0" w:defQFormat="0" w:count="376">
     <w:lsdException w:name="Normal" w:qFormat="1"/>
     <w:lsdException w:name="heading 1" w:qFormat="1"/>
     <w:lsdException w:name="heading 2" w:qFormat="1"/>
@@ -19630,6 +20206,7 @@
     <w:lsdException w:name="HTML Sample" w:semiHidden="1" w:unhideWhenUsed="1"/>
     <w:lsdException w:name="HTML Typewriter" w:semiHidden="1" w:unhideWhenUsed="1"/>
     <w:lsdException w:name="HTML Variable" w:semiHidden="1" w:unhideWhenUsed="1"/>
+    <w:lsdException w:name="Normal Table" w:semiHidden="1" w:unhideWhenUsed="1"/>
     <w:lsdException w:name="annotation subject" w:semiHidden="1" w:unhideWhenUsed="1"/>
     <w:lsdException w:name="No List" w:semiHidden="1" w:uiPriority="99" w:unhideWhenUsed="1"/>
     <w:lsdException w:name="Outline List 1" w:semiHidden="1" w:unhideWhenUsed="1"/>
@@ -19675,8 +20252,10 @@
     <w:lsdException w:name="Table Subtle 1" w:semiHidden="1" w:unhideWhenUsed="1"/>
     <w:lsdException w:name="Table Subtle 2" w:semiHidden="1" w:unhideWhenUsed="1"/>
     <w:lsdException w:name="Table Web 1" w:semiHidden="1" w:unhideWhenUsed="1"/>
+    <w:lsdException w:name="Table Web 2" w:semiHidden="1" w:unhideWhenUsed="1"/>
     <w:lsdException w:name="Table Web 3" w:semiHidden="1" w:unhideWhenUsed="1"/>
     <w:lsdException w:name="Balloon Text" w:semiHidden="1" w:unhideWhenUsed="1"/>
+    <w:lsdException w:name="Table Theme" w:semiHidden="1" w:unhideWhenUsed="1"/>
     <w:lsdException w:name="Placeholder Text" w:semiHidden="1"/>
     <w:lsdException w:name="No Spacing" w:qFormat="1"/>
     <w:lsdException w:name="Light Shading"/>
@@ -19697,6 +20276,8 @@
     <w:lsdException w:name="Light List Accent 1"/>
     <w:lsdException w:name="Light Grid Accent 1"/>
     <w:lsdException w:name="Medium Shading 1 Accent 1"/>
+    <w:lsdException w:name="Medium Shading 2 Accent 1"/>
+    <w:lsdException w:name="Medium List 1 Accent 1"/>
     <w:lsdException w:name="Revision" w:semiHidden="1"/>
     <w:lsdException w:name="List Paragraph" w:qFormat="1"/>
     <w:lsdException w:name="Quote" w:qFormat="1"/>
@@ -19777,6 +20358,8 @@
     <w:lsdException w:name="Medium Grid 3 Accent 6"/>
     <w:lsdException w:name="Dark List Accent 6"/>
     <w:lsdException w:name="Colorful Shading Accent 6"/>
+    <w:lsdException w:name="Colorful List Accent 6"/>
+    <w:lsdException w:name="Colorful Grid Accent 6"/>
     <w:lsdException w:name="Subtle Emphasis" w:qFormat="1"/>
     <w:lsdException w:name="Intense Emphasis" w:qFormat="1"/>
     <w:lsdException w:name="Subtle Reference" w:qFormat="1"/>
@@ -19893,7 +20476,6 @@
     <w:lsdException w:name="Hashtag" w:semiHidden="1" w:uiPriority="99" w:unhideWhenUsed="1"/>
     <w:lsdException w:name="Unresolved Mention" w:semiHidden="1" w:uiPriority="99" w:unhideWhenUsed="1"/>
     <w:lsdException w:name="Smart Link" w:semiHidden="1" w:uiPriority="99" w:unhideWhenUsed="1"/>
-    <w:lsdException w:name="Smart Link Error" w:semiHidden="1" w:uiPriority="99" w:unhideWhenUsed="1"/>
   </w:latentStyles>
   <w:style w:type="paragraph" w:default="1" w:styleId="a2">
     <w:name w:val="Normal"/>
@@ -19968,7 +20550,6 @@
         <w:numId w:val="6"/>
       </w:numPr>
       <w:spacing w:before="240" w:after="60"/>
-      <w:ind w:firstLine="0"/>
       <w:outlineLvl w:val="2"/>
     </w:pPr>
     <w:rPr>
@@ -20322,6 +20903,7 @@
   <w:style w:type="paragraph" w:styleId="32">
     <w:name w:val="Body Text 3"/>
     <w:basedOn w:val="a2"/>
+    <w:link w:val="34"/>
     <w:rsid w:val="00627C2D"/>
     <w:pPr>
       <w:spacing w:after="120"/>
@@ -20690,7 +21272,7 @@
       <w:spacing w:before="60" w:after="60"/>
     </w:pPr>
   </w:style>
-  <w:style w:type="paragraph" w:styleId="34">
+  <w:style w:type="paragraph" w:styleId="35">
     <w:name w:val="Body Text Indent 3"/>
     <w:basedOn w:val="a2"/>
     <w:semiHidden/>
@@ -21439,7 +22021,7 @@
       <w:ind w:left="720" w:hanging="360"/>
     </w:pPr>
   </w:style>
-  <w:style w:type="paragraph" w:styleId="35">
+  <w:style w:type="paragraph" w:styleId="36">
     <w:name w:val="List 3"/>
     <w:basedOn w:val="a2"/>
     <w:semiHidden/>
@@ -21546,7 +22128,7 @@
       <w:ind w:left="720"/>
     </w:pPr>
   </w:style>
-  <w:style w:type="paragraph" w:styleId="36">
+  <w:style w:type="paragraph" w:styleId="37">
     <w:name w:val="List Continue 3"/>
     <w:basedOn w:val="a2"/>
     <w:semiHidden/>
@@ -21880,7 +22462,7 @@
       </w:tcPr>
     </w:tblStylePr>
   </w:style>
-  <w:style w:type="table" w:styleId="37">
+  <w:style w:type="table" w:styleId="38">
     <w:name w:val="Table 3D effects 3"/>
     <w:basedOn w:val="a5"/>
     <w:semiHidden/>
@@ -22135,7 +22717,7 @@
       </w:tcPr>
     </w:tblStylePr>
   </w:style>
-  <w:style w:type="table" w:styleId="38">
+  <w:style w:type="table" w:styleId="39">
     <w:name w:val="Table Classic 3"/>
     <w:basedOn w:val="a5"/>
     <w:semiHidden/>
@@ -22438,7 +23020,7 @@
       </w:tcPr>
     </w:tblStylePr>
   </w:style>
-  <w:style w:type="table" w:styleId="39">
+  <w:style w:type="table" w:styleId="3a">
     <w:name w:val="Table Colorful 3"/>
     <w:basedOn w:val="a5"/>
     <w:semiHidden/>
@@ -22720,7 +23302,7 @@
       </w:tcPr>
     </w:tblStylePr>
   </w:style>
-  <w:style w:type="table" w:styleId="3a">
+  <w:style w:type="table" w:styleId="3b">
     <w:name w:val="Table Columns 3"/>
     <w:basedOn w:val="a5"/>
     <w:semiHidden/>
@@ -23175,7 +23757,7 @@
       </w:tcPr>
     </w:tblStylePr>
   </w:style>
-  <w:style w:type="table" w:styleId="3b">
+  <w:style w:type="table" w:styleId="3c">
     <w:name w:val="Table Grid 3"/>
     <w:basedOn w:val="a5"/>
     <w:semiHidden/>
@@ -23727,7 +24309,7 @@
       </w:tcPr>
     </w:tblStylePr>
   </w:style>
-  <w:style w:type="table" w:styleId="3c">
+  <w:style w:type="table" w:styleId="3d">
     <w:name w:val="Table List 3"/>
     <w:basedOn w:val="a5"/>
     <w:semiHidden/>
@@ -24268,7 +24850,7 @@
       </w:tcPr>
     </w:tblStylePr>
   </w:style>
-  <w:style w:type="table" w:styleId="3d">
+  <w:style w:type="table" w:styleId="3e">
     <w:name w:val="Table Simple 3"/>
     <w:basedOn w:val="a5"/>
     <w:semiHidden/>
@@ -24554,7 +25136,7 @@
       </w:tcPr>
     </w:tblStylePr>
   </w:style>
-  <w:style w:type="table" w:styleId="3e">
+  <w:style w:type="table" w:styleId="3f">
     <w:name w:val="Table Web 3"/>
     <w:basedOn w:val="a5"/>
     <w:semiHidden/>
@@ -24617,6 +25199,17 @@
       <w:ind w:left="720"/>
       <w:contextualSpacing/>
     </w:pPr>
+  </w:style>
+  <w:style w:type="character" w:customStyle="1" w:styleId="34">
+    <w:name w:val="正文文本 3 字符"/>
+    <w:basedOn w:val="a4"/>
+    <w:link w:val="32"/>
+    <w:rsid w:val="005742F6"/>
+    <w:rPr>
+      <w:sz w:val="22"/>
+      <w:szCs w:val="22"/>
+      <w:lang w:eastAsia="en-US"/>
+    </w:rPr>
   </w:style>
 </w:styles>
 </file>
@@ -24887,7 +25480,7 @@
 </file>
 
 <file path=customXml/itemProps1.xml><?xml version="1.0" encoding="utf-8"?>
-<ds:datastoreItem xmlns:ds="http://schemas.openxmlformats.org/officeDocument/2006/customXml" ds:itemID="{57E8730A-8D6A-4999-A41B-A78948761177}">
+<ds:datastoreItem xmlns:ds="http://schemas.openxmlformats.org/officeDocument/2006/customXml" ds:itemID="{04AECE9F-AA7C-C449-8A92-CAAF8BB1E634}">
   <ds:schemaRefs>
     <ds:schemaRef ds:uri="http://schemas.openxmlformats.org/officeDocument/2006/bibliography"/>
   </ds:schemaRefs>

--- a/Documents/SD.docx
+++ b/Documents/SD.docx
@@ -641,17 +641,8 @@
                 <w:rFonts w:ascii="宋体" w:hAnsi="宋体"/>
                 <w:lang w:eastAsia="zh-CN"/>
               </w:rPr>
-              <w:t xml:space="preserve"> </w:t>
-            </w:r>
-            <w:proofErr w:type="spellStart"/>
-            <w:r>
-              <w:rPr>
-                <w:rFonts w:ascii="宋体" w:hAnsi="宋体"/>
-                <w:lang w:eastAsia="zh-CN"/>
-              </w:rPr>
-              <w:t>Renxiang</w:t>
-            </w:r>
-            <w:proofErr w:type="spellEnd"/>
+              <w:t xml:space="preserve"> Renxiang</w:t>
+            </w:r>
           </w:p>
         </w:tc>
         <w:tc>
@@ -768,17 +759,8 @@
                 <w:rFonts w:ascii="宋体" w:hAnsi="宋体"/>
                 <w:lang w:eastAsia="zh-CN"/>
               </w:rPr>
-              <w:t xml:space="preserve">i </w:t>
-            </w:r>
-            <w:proofErr w:type="spellStart"/>
-            <w:r>
-              <w:rPr>
-                <w:rFonts w:ascii="宋体" w:hAnsi="宋体"/>
-                <w:lang w:eastAsia="zh-CN"/>
-              </w:rPr>
-              <w:t>Wugui</w:t>
-            </w:r>
-            <w:proofErr w:type="spellEnd"/>
+              <w:t>i Wugui</w:t>
+            </w:r>
           </w:p>
         </w:tc>
         <w:tc>
@@ -912,17 +894,8 @@
                 <w:rFonts w:ascii="宋体" w:hAnsi="宋体"/>
                 <w:lang w:eastAsia="zh-CN"/>
               </w:rPr>
-              <w:t xml:space="preserve">Hu </w:t>
-            </w:r>
-            <w:proofErr w:type="spellStart"/>
-            <w:r>
-              <w:rPr>
-                <w:rFonts w:ascii="宋体" w:hAnsi="宋体"/>
-                <w:lang w:eastAsia="zh-CN"/>
-              </w:rPr>
-              <w:t>Zimu</w:t>
-            </w:r>
-            <w:proofErr w:type="spellEnd"/>
+              <w:t>Hu Zimu</w:t>
+            </w:r>
           </w:p>
         </w:tc>
         <w:tc>
@@ -1056,17 +1029,8 @@
                 <w:rFonts w:ascii="宋体" w:hAnsi="宋体"/>
                 <w:lang w:eastAsia="zh-CN"/>
               </w:rPr>
-              <w:t xml:space="preserve">hou </w:t>
-            </w:r>
-            <w:proofErr w:type="spellStart"/>
-            <w:r>
-              <w:rPr>
-                <w:rFonts w:ascii="宋体" w:hAnsi="宋体"/>
-                <w:lang w:eastAsia="zh-CN"/>
-              </w:rPr>
-              <w:t>Zhi</w:t>
-            </w:r>
-            <w:proofErr w:type="spellEnd"/>
+              <w:t>hou Zhi</w:t>
+            </w:r>
           </w:p>
         </w:tc>
         <w:tc>
@@ -1207,17 +1171,8 @@
                 <w:rFonts w:ascii="宋体" w:hAnsi="宋体"/>
                 <w:lang w:eastAsia="zh-CN"/>
               </w:rPr>
-              <w:t xml:space="preserve">u </w:t>
-            </w:r>
-            <w:proofErr w:type="spellStart"/>
-            <w:r>
-              <w:rPr>
-                <w:rFonts w:ascii="宋体" w:hAnsi="宋体"/>
-                <w:lang w:eastAsia="zh-CN"/>
-              </w:rPr>
-              <w:t>Zimu</w:t>
-            </w:r>
-            <w:proofErr w:type="spellEnd"/>
+              <w:t>u Zimu</w:t>
+            </w:r>
           </w:p>
         </w:tc>
         <w:tc>
@@ -1358,17 +1313,8 @@
                 <w:rFonts w:ascii="宋体" w:hAnsi="宋体"/>
                 <w:lang w:eastAsia="zh-CN"/>
               </w:rPr>
-              <w:t xml:space="preserve">hou </w:t>
-            </w:r>
-            <w:proofErr w:type="spellStart"/>
-            <w:r>
-              <w:rPr>
-                <w:rFonts w:ascii="宋体" w:hAnsi="宋体"/>
-                <w:lang w:eastAsia="zh-CN"/>
-              </w:rPr>
-              <w:t>Zhi</w:t>
-            </w:r>
-            <w:proofErr w:type="spellEnd"/>
+              <w:t>hou Zhi</w:t>
+            </w:r>
           </w:p>
         </w:tc>
         <w:tc>
@@ -1424,7 +1370,7 @@
             <w:pPr>
               <w:jc w:val="center"/>
               <w:rPr>
-                <w:rFonts w:ascii="宋体" w:hAnsi="宋体" w:hint="eastAsia"/>
+                <w:rFonts w:ascii="宋体" w:hAnsi="宋体"/>
                 <w:lang w:eastAsia="zh-CN"/>
               </w:rPr>
             </w:pPr>
@@ -1458,7 +1404,7 @@
             <w:pPr>
               <w:ind w:firstLineChars="100" w:firstLine="220"/>
               <w:rPr>
-                <w:rFonts w:ascii="宋体" w:hAnsi="宋体" w:hint="eastAsia"/>
+                <w:rFonts w:ascii="宋体" w:hAnsi="宋体"/>
                 <w:lang w:eastAsia="zh-CN"/>
               </w:rPr>
             </w:pPr>
@@ -1509,17 +1455,8 @@
                 <w:rFonts w:ascii="宋体" w:hAnsi="宋体"/>
                 <w:lang w:eastAsia="zh-CN"/>
               </w:rPr>
-              <w:t xml:space="preserve"> </w:t>
-            </w:r>
-            <w:proofErr w:type="spellStart"/>
-            <w:r>
-              <w:rPr>
-                <w:rFonts w:ascii="宋体" w:hAnsi="宋体"/>
-                <w:lang w:eastAsia="zh-CN"/>
-              </w:rPr>
-              <w:t>Renxiang</w:t>
-            </w:r>
-            <w:proofErr w:type="spellEnd"/>
+              <w:t xml:space="preserve"> Renxiang</w:t>
+            </w:r>
           </w:p>
         </w:tc>
         <w:tc>
@@ -1536,7 +1473,7 @@
           <w:p>
             <w:pPr>
               <w:rPr>
-                <w:rFonts w:ascii="宋体" w:hAnsi="宋体" w:hint="eastAsia"/>
+                <w:rFonts w:ascii="宋体" w:hAnsi="宋体"/>
                 <w:lang w:eastAsia="zh-CN"/>
               </w:rPr>
             </w:pPr>
@@ -1624,6 +1561,8 @@
         </w:rPr>
       </w:pPr>
     </w:p>
+    <w:bookmarkStart w:id="0" w:name="_GoBack"/>
+    <w:bookmarkEnd w:id="0"/>
     <w:p>
       <w:pPr>
         <w:pStyle w:val="TOC1"/>
@@ -1657,7 +1596,7 @@
         </w:rPr>
         <w:fldChar w:fldCharType="separate"/>
       </w:r>
-      <w:hyperlink w:anchor="_Toc22591725" w:history="1">
+      <w:hyperlink w:anchor="_Toc22593873" w:history="1">
         <w:r>
           <w:rPr>
             <w:rStyle w:val="af1"/>
@@ -1700,7 +1639,7 @@
           <w:rPr>
             <w:webHidden/>
           </w:rPr>
-          <w:instrText xml:space="preserve"> PAGEREF _Toc22591725 \h </w:instrText>
+          <w:instrText xml:space="preserve"> PAGEREF _Toc22593873 \h </w:instrText>
         </w:r>
         <w:r>
           <w:rPr>
@@ -1737,7 +1676,7 @@
           <w:lang w:eastAsia="zh-CN"/>
         </w:rPr>
       </w:pPr>
-      <w:hyperlink w:anchor="_Toc22591726" w:history="1">
+      <w:hyperlink w:anchor="_Toc22593874" w:history="1">
         <w:r>
           <w:rPr>
             <w:rStyle w:val="af1"/>
@@ -1778,7 +1717,7 @@
           <w:rPr>
             <w:webHidden/>
           </w:rPr>
-          <w:instrText xml:space="preserve"> PAGEREF _Toc22591726 \h </w:instrText>
+          <w:instrText xml:space="preserve"> PAGEREF _Toc22593874 \h </w:instrText>
         </w:r>
         <w:r>
           <w:rPr>
@@ -1815,7 +1754,7 @@
           <w:lang w:eastAsia="zh-CN"/>
         </w:rPr>
       </w:pPr>
-      <w:hyperlink w:anchor="_Toc22591727" w:history="1">
+      <w:hyperlink w:anchor="_Toc22593875" w:history="1">
         <w:r>
           <w:rPr>
             <w:rStyle w:val="af1"/>
@@ -1856,7 +1795,7 @@
           <w:rPr>
             <w:webHidden/>
           </w:rPr>
-          <w:instrText xml:space="preserve"> PAGEREF _Toc22591727 \h </w:instrText>
+          <w:instrText xml:space="preserve"> PAGEREF _Toc22593875 \h </w:instrText>
         </w:r>
         <w:r>
           <w:rPr>
@@ -1893,7 +1832,7 @@
           <w:lang w:eastAsia="zh-CN"/>
         </w:rPr>
       </w:pPr>
-      <w:hyperlink w:anchor="_Toc22591728" w:history="1">
+      <w:hyperlink w:anchor="_Toc22593876" w:history="1">
         <w:r>
           <w:rPr>
             <w:rStyle w:val="af1"/>
@@ -1935,7 +1874,7 @@
           <w:rPr>
             <w:webHidden/>
           </w:rPr>
-          <w:instrText xml:space="preserve"> PAGEREF _Toc22591728 \h </w:instrText>
+          <w:instrText xml:space="preserve"> PAGEREF _Toc22593876 \h </w:instrText>
         </w:r>
         <w:r>
           <w:rPr>
@@ -1972,7 +1911,7 @@
           <w:lang w:eastAsia="zh-CN"/>
         </w:rPr>
       </w:pPr>
-      <w:hyperlink w:anchor="_Toc22591729" w:history="1">
+      <w:hyperlink w:anchor="_Toc22593877" w:history="1">
         <w:r>
           <w:rPr>
             <w:rStyle w:val="af1"/>
@@ -2014,7 +1953,7 @@
           <w:rPr>
             <w:webHidden/>
           </w:rPr>
-          <w:instrText xml:space="preserve"> PAGEREF _Toc22591729 \h </w:instrText>
+          <w:instrText xml:space="preserve"> PAGEREF _Toc22593877 \h </w:instrText>
         </w:r>
         <w:r>
           <w:rPr>
@@ -2053,7 +1992,7 @@
           <w:lang w:eastAsia="zh-CN"/>
         </w:rPr>
       </w:pPr>
-      <w:hyperlink w:anchor="_Toc22591730" w:history="1">
+      <w:hyperlink w:anchor="_Toc22593878" w:history="1">
         <w:r>
           <w:rPr>
             <w:rStyle w:val="af1"/>
@@ -2096,7 +2035,7 @@
           <w:rPr>
             <w:webHidden/>
           </w:rPr>
-          <w:instrText xml:space="preserve"> PAGEREF _Toc22591730 \h </w:instrText>
+          <w:instrText xml:space="preserve"> PAGEREF _Toc22593878 \h </w:instrText>
         </w:r>
         <w:r>
           <w:rPr>
@@ -2135,7 +2074,7 @@
           <w:lang w:eastAsia="zh-CN"/>
         </w:rPr>
       </w:pPr>
-      <w:hyperlink w:anchor="_Toc22591731" w:history="1">
+      <w:hyperlink w:anchor="_Toc22593879" w:history="1">
         <w:r>
           <w:rPr>
             <w:rStyle w:val="af1"/>
@@ -2179,7 +2118,7 @@
           <w:rPr>
             <w:webHidden/>
           </w:rPr>
-          <w:instrText xml:space="preserve"> PAGEREF _Toc22591731 \h </w:instrText>
+          <w:instrText xml:space="preserve"> PAGEREF _Toc22593879 \h </w:instrText>
         </w:r>
         <w:r>
           <w:rPr>
@@ -2218,7 +2157,7 @@
           <w:lang w:eastAsia="zh-CN"/>
         </w:rPr>
       </w:pPr>
-      <w:hyperlink w:anchor="_Toc22591732" w:history="1">
+      <w:hyperlink w:anchor="_Toc22593880" w:history="1">
         <w:r>
           <w:rPr>
             <w:rStyle w:val="af1"/>
@@ -2261,7 +2200,7 @@
           <w:rPr>
             <w:webHidden/>
           </w:rPr>
-          <w:instrText xml:space="preserve"> PAGEREF _Toc22591732 \h </w:instrText>
+          <w:instrText xml:space="preserve"> PAGEREF _Toc22593880 \h </w:instrText>
         </w:r>
         <w:r>
           <w:rPr>
@@ -2298,7 +2237,7 @@
           <w:lang w:eastAsia="zh-CN"/>
         </w:rPr>
       </w:pPr>
-      <w:hyperlink w:anchor="_Toc22591733" w:history="1">
+      <w:hyperlink w:anchor="_Toc22593881" w:history="1">
         <w:r>
           <w:rPr>
             <w:rStyle w:val="af1"/>
@@ -2340,7 +2279,7 @@
           <w:rPr>
             <w:webHidden/>
           </w:rPr>
-          <w:instrText xml:space="preserve"> PAGEREF _Toc22591733 \h </w:instrText>
+          <w:instrText xml:space="preserve"> PAGEREF _Toc22593881 \h </w:instrText>
         </w:r>
         <w:r>
           <w:rPr>
@@ -2377,7 +2316,7 @@
           <w:lang w:eastAsia="zh-CN"/>
         </w:rPr>
       </w:pPr>
-      <w:hyperlink w:anchor="_Toc22591734" w:history="1">
+      <w:hyperlink w:anchor="_Toc22593882" w:history="1">
         <w:r>
           <w:rPr>
             <w:rStyle w:val="af1"/>
@@ -2418,7 +2357,7 @@
           <w:rPr>
             <w:webHidden/>
           </w:rPr>
-          <w:instrText xml:space="preserve"> PAGEREF _Toc22591734 \h </w:instrText>
+          <w:instrText xml:space="preserve"> PAGEREF _Toc22593882 \h </w:instrText>
         </w:r>
         <w:r>
           <w:rPr>
@@ -2456,7 +2395,7 @@
           <w:lang w:eastAsia="zh-CN"/>
         </w:rPr>
       </w:pPr>
-      <w:hyperlink w:anchor="_Toc22591735" w:history="1">
+      <w:hyperlink w:anchor="_Toc22593883" w:history="1">
         <w:r>
           <w:rPr>
             <w:rStyle w:val="af1"/>
@@ -2503,7 +2442,7 @@
             <w:noProof/>
             <w:webHidden/>
           </w:rPr>
-          <w:instrText xml:space="preserve"> PAGEREF _Toc22591735 \h </w:instrText>
+          <w:instrText xml:space="preserve"> PAGEREF _Toc22593883 \h </w:instrText>
         </w:r>
         <w:r>
           <w:rPr>
@@ -2545,7 +2484,7 @@
           <w:lang w:eastAsia="zh-CN"/>
         </w:rPr>
       </w:pPr>
-      <w:hyperlink w:anchor="_Toc22591736" w:history="1">
+      <w:hyperlink w:anchor="_Toc22593884" w:history="1">
         <w:r>
           <w:rPr>
             <w:rStyle w:val="af1"/>
@@ -2592,7 +2531,7 @@
             <w:noProof/>
             <w:webHidden/>
           </w:rPr>
-          <w:instrText xml:space="preserve"> PAGEREF _Toc22591736 \h </w:instrText>
+          <w:instrText xml:space="preserve"> PAGEREF _Toc22593884 \h </w:instrText>
         </w:r>
         <w:r>
           <w:rPr>
@@ -2634,7 +2573,7 @@
           <w:lang w:eastAsia="zh-CN"/>
         </w:rPr>
       </w:pPr>
-      <w:hyperlink w:anchor="_Toc22591737" w:history="1">
+      <w:hyperlink w:anchor="_Toc22593885" w:history="1">
         <w:r>
           <w:rPr>
             <w:rStyle w:val="af1"/>
@@ -2681,7 +2620,7 @@
             <w:noProof/>
             <w:webHidden/>
           </w:rPr>
-          <w:instrText xml:space="preserve"> PAGEREF _Toc22591737 \h </w:instrText>
+          <w:instrText xml:space="preserve"> PAGEREF _Toc22593885 \h </w:instrText>
         </w:r>
         <w:r>
           <w:rPr>
@@ -2723,7 +2662,7 @@
           <w:lang w:eastAsia="zh-CN"/>
         </w:rPr>
       </w:pPr>
-      <w:hyperlink w:anchor="_Toc22591738" w:history="1">
+      <w:hyperlink w:anchor="_Toc22593886" w:history="1">
         <w:r>
           <w:rPr>
             <w:rStyle w:val="af1"/>
@@ -2771,7 +2710,7 @@
             <w:noProof/>
             <w:webHidden/>
           </w:rPr>
-          <w:instrText xml:space="preserve"> PAGEREF _Toc22591738 \h </w:instrText>
+          <w:instrText xml:space="preserve"> PAGEREF _Toc22593886 \h </w:instrText>
         </w:r>
         <w:r>
           <w:rPr>
@@ -2813,7 +2752,7 @@
           <w:lang w:eastAsia="zh-CN"/>
         </w:rPr>
       </w:pPr>
-      <w:hyperlink w:anchor="_Toc22591739" w:history="1">
+      <w:hyperlink w:anchor="_Toc22593887" w:history="1">
         <w:r>
           <w:rPr>
             <w:rStyle w:val="af1"/>
@@ -2860,7 +2799,7 @@
             <w:noProof/>
             <w:webHidden/>
           </w:rPr>
-          <w:instrText xml:space="preserve"> PAGEREF _Toc22591739 \h </w:instrText>
+          <w:instrText xml:space="preserve"> PAGEREF _Toc22593887 \h </w:instrText>
         </w:r>
         <w:r>
           <w:rPr>
@@ -2902,7 +2841,7 @@
           <w:lang w:eastAsia="zh-CN"/>
         </w:rPr>
       </w:pPr>
-      <w:hyperlink w:anchor="_Toc22591740" w:history="1">
+      <w:hyperlink w:anchor="_Toc22593888" w:history="1">
         <w:r>
           <w:rPr>
             <w:rStyle w:val="af1"/>
@@ -2950,7 +2889,7 @@
             <w:noProof/>
             <w:webHidden/>
           </w:rPr>
-          <w:instrText xml:space="preserve"> PAGEREF _Toc22591740 \h </w:instrText>
+          <w:instrText xml:space="preserve"> PAGEREF _Toc22593888 \h </w:instrText>
         </w:r>
         <w:r>
           <w:rPr>
@@ -2992,7 +2931,7 @@
           <w:lang w:eastAsia="zh-CN"/>
         </w:rPr>
       </w:pPr>
-      <w:hyperlink w:anchor="_Toc22591741" w:history="1">
+      <w:hyperlink w:anchor="_Toc22593889" w:history="1">
         <w:r>
           <w:rPr>
             <w:rStyle w:val="af1"/>
@@ -3040,7 +2979,7 @@
             <w:noProof/>
             <w:webHidden/>
           </w:rPr>
-          <w:instrText xml:space="preserve"> PAGEREF _Toc22591741 \h </w:instrText>
+          <w:instrText xml:space="preserve"> PAGEREF _Toc22593889 \h </w:instrText>
         </w:r>
         <w:r>
           <w:rPr>
@@ -3082,7 +3021,7 @@
           <w:lang w:eastAsia="zh-CN"/>
         </w:rPr>
       </w:pPr>
-      <w:hyperlink w:anchor="_Toc22591742" w:history="1">
+      <w:hyperlink w:anchor="_Toc22593890" w:history="1">
         <w:r>
           <w:rPr>
             <w:rStyle w:val="af1"/>
@@ -3130,7 +3069,7 @@
             <w:noProof/>
             <w:webHidden/>
           </w:rPr>
-          <w:instrText xml:space="preserve"> PAGEREF _Toc22591742 \h </w:instrText>
+          <w:instrText xml:space="preserve"> PAGEREF _Toc22593890 \h </w:instrText>
         </w:r>
         <w:r>
           <w:rPr>
@@ -3172,7 +3111,7 @@
           <w:lang w:eastAsia="zh-CN"/>
         </w:rPr>
       </w:pPr>
-      <w:hyperlink w:anchor="_Toc22591743" w:history="1">
+      <w:hyperlink w:anchor="_Toc22593891" w:history="1">
         <w:r>
           <w:rPr>
             <w:rStyle w:val="af1"/>
@@ -3220,7 +3159,7 @@
             <w:noProof/>
             <w:webHidden/>
           </w:rPr>
-          <w:instrText xml:space="preserve"> PAGEREF _Toc22591743 \h </w:instrText>
+          <w:instrText xml:space="preserve"> PAGEREF _Toc22593891 \h </w:instrText>
         </w:r>
         <w:r>
           <w:rPr>
@@ -3263,7 +3202,7 @@
           <w:lang w:eastAsia="zh-CN"/>
         </w:rPr>
       </w:pPr>
-      <w:hyperlink w:anchor="_Toc22591744" w:history="1">
+      <w:hyperlink w:anchor="_Toc22593892" w:history="1">
         <w:r>
           <w:rPr>
             <w:rStyle w:val="af1"/>
@@ -3306,7 +3245,7 @@
           <w:rPr>
             <w:webHidden/>
           </w:rPr>
-          <w:instrText xml:space="preserve"> PAGEREF _Toc22591744 \h </w:instrText>
+          <w:instrText xml:space="preserve"> PAGEREF _Toc22593892 \h </w:instrText>
         </w:r>
         <w:r>
           <w:rPr>
@@ -3343,7 +3282,7 @@
           <w:lang w:eastAsia="zh-CN"/>
         </w:rPr>
       </w:pPr>
-      <w:hyperlink w:anchor="_Toc22591745" w:history="1">
+      <w:hyperlink w:anchor="_Toc22593893" w:history="1">
         <w:r>
           <w:rPr>
             <w:rStyle w:val="af1"/>
@@ -3384,7 +3323,7 @@
           <w:rPr>
             <w:webHidden/>
           </w:rPr>
-          <w:instrText xml:space="preserve"> PAGEREF _Toc22591745 \h </w:instrText>
+          <w:instrText xml:space="preserve"> PAGEREF _Toc22593893 \h </w:instrText>
         </w:r>
         <w:r>
           <w:rPr>
@@ -3421,7 +3360,7 @@
           <w:lang w:eastAsia="zh-CN"/>
         </w:rPr>
       </w:pPr>
-      <w:hyperlink w:anchor="_Toc22591746" w:history="1">
+      <w:hyperlink w:anchor="_Toc22593894" w:history="1">
         <w:r>
           <w:rPr>
             <w:rStyle w:val="af1"/>
@@ -3468,7 +3407,7 @@
           <w:rPr>
             <w:webHidden/>
           </w:rPr>
-          <w:instrText xml:space="preserve"> PAGEREF _Toc22591746 \h </w:instrText>
+          <w:instrText xml:space="preserve"> PAGEREF _Toc22593894 \h </w:instrText>
         </w:r>
         <w:r>
           <w:rPr>
@@ -3506,7 +3445,7 @@
           <w:lang w:eastAsia="zh-CN"/>
         </w:rPr>
       </w:pPr>
-      <w:hyperlink w:anchor="_Toc22591747" w:history="1">
+      <w:hyperlink w:anchor="_Toc22593895" w:history="1">
         <w:r>
           <w:rPr>
             <w:rStyle w:val="af1"/>
@@ -3572,7 +3511,7 @@
             <w:noProof/>
             <w:webHidden/>
           </w:rPr>
-          <w:instrText xml:space="preserve"> PAGEREF _Toc22591747 \h </w:instrText>
+          <w:instrText xml:space="preserve"> PAGEREF _Toc22593895 \h </w:instrText>
         </w:r>
         <w:r>
           <w:rPr>
@@ -3614,7 +3553,7 @@
           <w:lang w:eastAsia="zh-CN"/>
         </w:rPr>
       </w:pPr>
-      <w:hyperlink w:anchor="_Toc22591748" w:history="1">
+      <w:hyperlink w:anchor="_Toc22593896" w:history="1">
         <w:r>
           <w:rPr>
             <w:rStyle w:val="af1"/>
@@ -3680,7 +3619,7 @@
             <w:noProof/>
             <w:webHidden/>
           </w:rPr>
-          <w:instrText xml:space="preserve"> PAGEREF _Toc22591748 \h </w:instrText>
+          <w:instrText xml:space="preserve"> PAGEREF _Toc22593896 \h </w:instrText>
         </w:r>
         <w:r>
           <w:rPr>
@@ -3722,7 +3661,7 @@
           <w:lang w:eastAsia="zh-CN"/>
         </w:rPr>
       </w:pPr>
-      <w:hyperlink w:anchor="_Toc22591749" w:history="1">
+      <w:hyperlink w:anchor="_Toc22593897" w:history="1">
         <w:r>
           <w:rPr>
             <w:rStyle w:val="af1"/>
@@ -3806,7 +3745,7 @@
             <w:noProof/>
             <w:webHidden/>
           </w:rPr>
-          <w:instrText xml:space="preserve"> PAGEREF _Toc22591749 \h </w:instrText>
+          <w:instrText xml:space="preserve"> PAGEREF _Toc22593897 \h </w:instrText>
         </w:r>
         <w:r>
           <w:rPr>
@@ -3848,7 +3787,7 @@
           <w:lang w:eastAsia="zh-CN"/>
         </w:rPr>
       </w:pPr>
-      <w:hyperlink w:anchor="_Toc22591750" w:history="1">
+      <w:hyperlink w:anchor="_Toc22593898" w:history="1">
         <w:r>
           <w:rPr>
             <w:rStyle w:val="af1"/>
@@ -3923,7 +3862,7 @@
             <w:noProof/>
             <w:webHidden/>
           </w:rPr>
-          <w:instrText xml:space="preserve"> PAGEREF _Toc22591750 \h </w:instrText>
+          <w:instrText xml:space="preserve"> PAGEREF _Toc22593898 \h </w:instrText>
         </w:r>
         <w:r>
           <w:rPr>
@@ -3965,7 +3904,7 @@
           <w:lang w:eastAsia="zh-CN"/>
         </w:rPr>
       </w:pPr>
-      <w:hyperlink w:anchor="_Toc22591751" w:history="1">
+      <w:hyperlink w:anchor="_Toc22593899" w:history="1">
         <w:r>
           <w:rPr>
             <w:rStyle w:val="af1"/>
@@ -4031,7 +3970,7 @@
             <w:noProof/>
             <w:webHidden/>
           </w:rPr>
-          <w:instrText xml:space="preserve"> PAGEREF _Toc22591751 \h </w:instrText>
+          <w:instrText xml:space="preserve"> PAGEREF _Toc22593899 \h </w:instrText>
         </w:r>
         <w:r>
           <w:rPr>
@@ -4062,7 +4001,6 @@
         </w:r>
       </w:hyperlink>
     </w:p>
-    <w:bookmarkStart w:id="0" w:name="_GoBack"/>
     <w:p>
       <w:pPr>
         <w:pStyle w:val="TOC1"/>
@@ -4075,338 +4013,14 @@
           <w:lang w:eastAsia="zh-CN"/>
         </w:rPr>
       </w:pPr>
-      <w:r>
-        <w:rPr>
-          <w:rStyle w:val="af1"/>
-        </w:rPr>
-        <w:fldChar w:fldCharType="begin"/>
-      </w:r>
-      <w:r>
-        <w:rPr>
-          <w:rStyle w:val="af1"/>
-        </w:rPr>
-        <w:instrText xml:space="preserve"> </w:instrText>
-      </w:r>
-      <w:r>
-        <w:instrText>HYPERLINK \l "_Toc22591752"</w:instrText>
-      </w:r>
-      <w:r>
-        <w:rPr>
-          <w:rStyle w:val="af1"/>
-        </w:rPr>
-        <w:instrText xml:space="preserve"> </w:instrText>
-      </w:r>
-      <w:r>
-        <w:rPr>
-          <w:rStyle w:val="af1"/>
-        </w:rPr>
-      </w:r>
-      <w:r>
-        <w:rPr>
-          <w:rStyle w:val="af1"/>
-        </w:rPr>
-        <w:fldChar w:fldCharType="separate"/>
-      </w:r>
-      <w:r>
-        <w:rPr>
-          <w:rStyle w:val="af1"/>
-          <w:rFonts w:ascii="宋体" w:hAnsi="宋体" w:cs="Arial"/>
-          <w:lang w:eastAsia="zh-CN"/>
-        </w:rPr>
-        <w:t>6.</w:t>
-      </w:r>
-      <w:r>
-        <w:rPr>
-          <w:rFonts w:asciiTheme="minorHAnsi" w:eastAsiaTheme="minorEastAsia" w:hAnsiTheme="minorHAnsi" w:cstheme="minorBidi"/>
-          <w:b w:val="0"/>
-          <w:kern w:val="2"/>
-          <w:sz w:val="21"/>
-          <w:szCs w:val="24"/>
-          <w:lang w:eastAsia="zh-CN"/>
-        </w:rPr>
-        <w:tab/>
-      </w:r>
-      <w:r>
-        <w:rPr>
-          <w:rStyle w:val="af1"/>
-          <w:rFonts w:ascii="宋体" w:hAnsi="宋体" w:cs="Arial"/>
-          <w:lang w:eastAsia="zh-CN"/>
-        </w:rPr>
-        <w:t>数据视图</w:t>
-      </w:r>
-      <w:r>
-        <w:rPr>
-          <w:webHidden/>
-        </w:rPr>
-        <w:tab/>
-      </w:r>
-      <w:r>
-        <w:rPr>
-          <w:webHidden/>
-        </w:rPr>
-        <w:fldChar w:fldCharType="begin"/>
-      </w:r>
-      <w:r>
-        <w:rPr>
-          <w:webHidden/>
-        </w:rPr>
-        <w:instrText xml:space="preserve"> PAGEREF _Toc22591752 \h </w:instrText>
-      </w:r>
-      <w:r>
-        <w:rPr>
-          <w:webHidden/>
-        </w:rPr>
-      </w:r>
-      <w:r>
-        <w:rPr>
-          <w:webHidden/>
-        </w:rPr>
-        <w:fldChar w:fldCharType="separate"/>
-      </w:r>
-      <w:r>
-        <w:rPr>
-          <w:webHidden/>
-        </w:rPr>
-        <w:t>17</w:t>
-      </w:r>
-      <w:r>
-        <w:rPr>
-          <w:webHidden/>
-        </w:rPr>
-        <w:fldChar w:fldCharType="end"/>
-      </w:r>
-      <w:r>
-        <w:rPr>
-          <w:rStyle w:val="af1"/>
-        </w:rPr>
-        <w:fldChar w:fldCharType="end"/>
-      </w:r>
-    </w:p>
-    <w:bookmarkEnd w:id="0"/>
-    <w:p>
-      <w:pPr>
-        <w:pStyle w:val="TOC2"/>
-        <w:rPr>
-          <w:rFonts w:asciiTheme="minorHAnsi" w:eastAsiaTheme="minorEastAsia" w:hAnsiTheme="minorHAnsi" w:cstheme="minorBidi"/>
-          <w:kern w:val="2"/>
-          <w:sz w:val="21"/>
-          <w:lang w:eastAsia="zh-CN"/>
-        </w:rPr>
-      </w:pPr>
-      <w:r>
-        <w:rPr>
-          <w:rStyle w:val="af1"/>
-        </w:rPr>
-        <w:fldChar w:fldCharType="begin"/>
-      </w:r>
-      <w:r>
-        <w:rPr>
-          <w:rStyle w:val="af1"/>
-        </w:rPr>
-        <w:instrText xml:space="preserve"> </w:instrText>
-      </w:r>
-      <w:r>
-        <w:instrText>HYPERLINK \l "_Toc22591753"</w:instrText>
-      </w:r>
-      <w:r>
-        <w:rPr>
-          <w:rStyle w:val="af1"/>
-        </w:rPr>
-        <w:instrText xml:space="preserve"> </w:instrText>
-      </w:r>
-      <w:r>
-        <w:rPr>
-          <w:rStyle w:val="af1"/>
-        </w:rPr>
-      </w:r>
-      <w:r>
-        <w:rPr>
-          <w:rStyle w:val="af1"/>
-        </w:rPr>
-        <w:fldChar w:fldCharType="separate"/>
-      </w:r>
-      <w:r>
-        <w:rPr>
-          <w:rStyle w:val="af1"/>
-          <w:lang w:eastAsia="zh-CN"/>
-        </w:rPr>
-        <w:t>6.1.</w:t>
-      </w:r>
-      <w:r>
-        <w:rPr>
-          <w:rFonts w:asciiTheme="minorHAnsi" w:eastAsiaTheme="minorEastAsia" w:hAnsiTheme="minorHAnsi" w:cstheme="minorBidi"/>
-          <w:kern w:val="2"/>
-          <w:sz w:val="21"/>
-          <w:lang w:eastAsia="zh-CN"/>
-        </w:rPr>
-        <w:tab/>
-      </w:r>
-      <w:r>
-        <w:rPr>
-          <w:rStyle w:val="af1"/>
-          <w:lang w:eastAsia="zh-CN"/>
-        </w:rPr>
-        <w:t>数据表</w:t>
-      </w:r>
-      <w:r>
-        <w:rPr>
-          <w:rStyle w:val="af1"/>
-          <w:rFonts w:ascii="微软雅黑" w:eastAsia="微软雅黑" w:hAnsi="微软雅黑" w:cs="微软雅黑"/>
-          <w:lang w:eastAsia="zh-CN"/>
-        </w:rPr>
-        <w:t>图</w:t>
-      </w:r>
-      <w:r>
-        <w:rPr>
-          <w:webHidden/>
-        </w:rPr>
-        <w:tab/>
-      </w:r>
-      <w:r>
-        <w:rPr>
-          <w:webHidden/>
-        </w:rPr>
-        <w:fldChar w:fldCharType="begin"/>
-      </w:r>
-      <w:r>
-        <w:rPr>
-          <w:webHidden/>
-        </w:rPr>
-        <w:instrText xml:space="preserve"> PAGEREF _Toc22591753 \h </w:instrText>
-      </w:r>
-      <w:r>
-        <w:rPr>
-          <w:webHidden/>
-        </w:rPr>
-      </w:r>
-      <w:r>
-        <w:rPr>
-          <w:webHidden/>
-        </w:rPr>
-        <w:fldChar w:fldCharType="separate"/>
-      </w:r>
-      <w:r>
-        <w:rPr>
-          <w:webHidden/>
-        </w:rPr>
-        <w:t>17</w:t>
-      </w:r>
-      <w:r>
-        <w:rPr>
-          <w:webHidden/>
-        </w:rPr>
-        <w:fldChar w:fldCharType="end"/>
-      </w:r>
-      <w:r>
-        <w:rPr>
-          <w:rStyle w:val="af1"/>
-        </w:rPr>
-        <w:fldChar w:fldCharType="end"/>
-      </w:r>
-    </w:p>
-    <w:p>
-      <w:pPr>
-        <w:pStyle w:val="TOC2"/>
-        <w:rPr>
-          <w:rFonts w:asciiTheme="minorHAnsi" w:eastAsiaTheme="minorEastAsia" w:hAnsiTheme="minorHAnsi" w:cstheme="minorBidi"/>
-          <w:kern w:val="2"/>
-          <w:sz w:val="21"/>
-          <w:lang w:eastAsia="zh-CN"/>
-        </w:rPr>
-      </w:pPr>
-      <w:hyperlink w:anchor="_Toc22591754" w:history="1">
-        <w:r>
-          <w:rPr>
-            <w:rStyle w:val="af1"/>
-          </w:rPr>
-          <w:t>6.2.</w:t>
-        </w:r>
-        <w:r>
-          <w:rPr>
-            <w:rFonts w:asciiTheme="minorHAnsi" w:eastAsiaTheme="minorEastAsia" w:hAnsiTheme="minorHAnsi" w:cstheme="minorBidi"/>
-            <w:kern w:val="2"/>
-            <w:sz w:val="21"/>
-            <w:lang w:eastAsia="zh-CN"/>
-          </w:rPr>
-          <w:tab/>
-        </w:r>
-        <w:r>
-          <w:rPr>
-            <w:rStyle w:val="af1"/>
-            <w:lang w:eastAsia="zh-CN"/>
-          </w:rPr>
-          <w:t>数据流</w:t>
-        </w:r>
-        <w:r>
-          <w:rPr>
-            <w:rStyle w:val="af1"/>
-            <w:rFonts w:ascii="微软雅黑" w:eastAsia="微软雅黑" w:hAnsi="微软雅黑" w:cs="微软雅黑"/>
-            <w:lang w:eastAsia="zh-CN"/>
-          </w:rPr>
-          <w:t>图</w:t>
-        </w:r>
-        <w:r>
-          <w:rPr>
-            <w:webHidden/>
-          </w:rPr>
-          <w:tab/>
-        </w:r>
-        <w:r>
-          <w:rPr>
-            <w:webHidden/>
-          </w:rPr>
-          <w:fldChar w:fldCharType="begin"/>
-        </w:r>
-        <w:r>
-          <w:rPr>
-            <w:webHidden/>
-          </w:rPr>
-          <w:instrText xml:space="preserve"> PAGEREF _Toc22591754 \h </w:instrText>
-        </w:r>
-        <w:r>
-          <w:rPr>
-            <w:webHidden/>
-          </w:rPr>
-        </w:r>
-        <w:r>
-          <w:rPr>
-            <w:webHidden/>
-          </w:rPr>
-          <w:fldChar w:fldCharType="separate"/>
-        </w:r>
-        <w:r>
-          <w:rPr>
-            <w:webHidden/>
-          </w:rPr>
-          <w:t>18</w:t>
-        </w:r>
-        <w:r>
-          <w:rPr>
-            <w:webHidden/>
-          </w:rPr>
-          <w:fldChar w:fldCharType="end"/>
-        </w:r>
-      </w:hyperlink>
-    </w:p>
-    <w:p>
-      <w:pPr>
-        <w:pStyle w:val="TOC1"/>
-        <w:rPr>
-          <w:rFonts w:asciiTheme="minorHAnsi" w:eastAsiaTheme="minorEastAsia" w:hAnsiTheme="minorHAnsi" w:cstheme="minorBidi"/>
-          <w:b w:val="0"/>
-          <w:kern w:val="2"/>
-          <w:sz w:val="21"/>
-          <w:szCs w:val="24"/>
-          <w:lang w:eastAsia="zh-CN"/>
-        </w:rPr>
-      </w:pPr>
-      <w:hyperlink w:anchor="_Toc22591755" w:history="1">
+      <w:hyperlink w:anchor="_Toc22593900" w:history="1">
         <w:r>
           <w:rPr>
             <w:rStyle w:val="af1"/>
             <w:rFonts w:ascii="宋体" w:hAnsi="宋体" w:cs="Arial"/>
-          </w:rPr>
-          <w:t>7.</w:t>
+            <w:lang w:eastAsia="zh-CN"/>
+          </w:rPr>
+          <w:t>6.</w:t>
         </w:r>
         <w:r>
           <w:rPr>
@@ -4425,6 +4039,257 @@
             <w:rFonts w:ascii="宋体" w:hAnsi="宋体" w:cs="Arial"/>
             <w:lang w:eastAsia="zh-CN"/>
           </w:rPr>
+          <w:t>数据视图</w:t>
+        </w:r>
+        <w:r>
+          <w:rPr>
+            <w:webHidden/>
+          </w:rPr>
+          <w:tab/>
+        </w:r>
+        <w:r>
+          <w:rPr>
+            <w:webHidden/>
+          </w:rPr>
+          <w:fldChar w:fldCharType="begin"/>
+        </w:r>
+        <w:r>
+          <w:rPr>
+            <w:webHidden/>
+          </w:rPr>
+          <w:instrText xml:space="preserve"> PAGEREF _Toc22593900 \h </w:instrText>
+        </w:r>
+        <w:r>
+          <w:rPr>
+            <w:webHidden/>
+          </w:rPr>
+        </w:r>
+        <w:r>
+          <w:rPr>
+            <w:webHidden/>
+          </w:rPr>
+          <w:fldChar w:fldCharType="separate"/>
+        </w:r>
+        <w:r>
+          <w:rPr>
+            <w:webHidden/>
+          </w:rPr>
+          <w:t>17</w:t>
+        </w:r>
+        <w:r>
+          <w:rPr>
+            <w:webHidden/>
+          </w:rPr>
+          <w:fldChar w:fldCharType="end"/>
+        </w:r>
+      </w:hyperlink>
+    </w:p>
+    <w:p>
+      <w:pPr>
+        <w:pStyle w:val="TOC2"/>
+        <w:rPr>
+          <w:rFonts w:asciiTheme="minorHAnsi" w:eastAsiaTheme="minorEastAsia" w:hAnsiTheme="minorHAnsi" w:cstheme="minorBidi"/>
+          <w:kern w:val="2"/>
+          <w:sz w:val="21"/>
+          <w:lang w:eastAsia="zh-CN"/>
+        </w:rPr>
+      </w:pPr>
+      <w:hyperlink w:anchor="_Toc22593901" w:history="1">
+        <w:r>
+          <w:rPr>
+            <w:rStyle w:val="af1"/>
+            <w:lang w:eastAsia="zh-CN"/>
+          </w:rPr>
+          <w:t>6.1.</w:t>
+        </w:r>
+        <w:r>
+          <w:rPr>
+            <w:rFonts w:asciiTheme="minorHAnsi" w:eastAsiaTheme="minorEastAsia" w:hAnsiTheme="minorHAnsi" w:cstheme="minorBidi"/>
+            <w:kern w:val="2"/>
+            <w:sz w:val="21"/>
+            <w:lang w:eastAsia="zh-CN"/>
+          </w:rPr>
+          <w:tab/>
+        </w:r>
+        <w:r>
+          <w:rPr>
+            <w:rStyle w:val="af1"/>
+            <w:lang w:eastAsia="zh-CN"/>
+          </w:rPr>
+          <w:t>数据表</w:t>
+        </w:r>
+        <w:r>
+          <w:rPr>
+            <w:rStyle w:val="af1"/>
+            <w:rFonts w:ascii="微软雅黑" w:eastAsia="微软雅黑" w:hAnsi="微软雅黑" w:cs="微软雅黑"/>
+            <w:lang w:eastAsia="zh-CN"/>
+          </w:rPr>
+          <w:t>图</w:t>
+        </w:r>
+        <w:r>
+          <w:rPr>
+            <w:webHidden/>
+          </w:rPr>
+          <w:tab/>
+        </w:r>
+        <w:r>
+          <w:rPr>
+            <w:webHidden/>
+          </w:rPr>
+          <w:fldChar w:fldCharType="begin"/>
+        </w:r>
+        <w:r>
+          <w:rPr>
+            <w:webHidden/>
+          </w:rPr>
+          <w:instrText xml:space="preserve"> PAGEREF _Toc22593901 \h </w:instrText>
+        </w:r>
+        <w:r>
+          <w:rPr>
+            <w:webHidden/>
+          </w:rPr>
+        </w:r>
+        <w:r>
+          <w:rPr>
+            <w:webHidden/>
+          </w:rPr>
+          <w:fldChar w:fldCharType="separate"/>
+        </w:r>
+        <w:r>
+          <w:rPr>
+            <w:webHidden/>
+          </w:rPr>
+          <w:t>17</w:t>
+        </w:r>
+        <w:r>
+          <w:rPr>
+            <w:webHidden/>
+          </w:rPr>
+          <w:fldChar w:fldCharType="end"/>
+        </w:r>
+      </w:hyperlink>
+    </w:p>
+    <w:p>
+      <w:pPr>
+        <w:pStyle w:val="TOC2"/>
+        <w:rPr>
+          <w:rFonts w:asciiTheme="minorHAnsi" w:eastAsiaTheme="minorEastAsia" w:hAnsiTheme="minorHAnsi" w:cstheme="minorBidi"/>
+          <w:kern w:val="2"/>
+          <w:sz w:val="21"/>
+          <w:lang w:eastAsia="zh-CN"/>
+        </w:rPr>
+      </w:pPr>
+      <w:hyperlink w:anchor="_Toc22593902" w:history="1">
+        <w:r>
+          <w:rPr>
+            <w:rStyle w:val="af1"/>
+          </w:rPr>
+          <w:t>6.2.</w:t>
+        </w:r>
+        <w:r>
+          <w:rPr>
+            <w:rFonts w:asciiTheme="minorHAnsi" w:eastAsiaTheme="minorEastAsia" w:hAnsiTheme="minorHAnsi" w:cstheme="minorBidi"/>
+            <w:kern w:val="2"/>
+            <w:sz w:val="21"/>
+            <w:lang w:eastAsia="zh-CN"/>
+          </w:rPr>
+          <w:tab/>
+        </w:r>
+        <w:r>
+          <w:rPr>
+            <w:rStyle w:val="af1"/>
+            <w:lang w:eastAsia="zh-CN"/>
+          </w:rPr>
+          <w:t>数据流</w:t>
+        </w:r>
+        <w:r>
+          <w:rPr>
+            <w:rStyle w:val="af1"/>
+            <w:rFonts w:ascii="微软雅黑" w:eastAsia="微软雅黑" w:hAnsi="微软雅黑" w:cs="微软雅黑"/>
+            <w:lang w:eastAsia="zh-CN"/>
+          </w:rPr>
+          <w:t>图</w:t>
+        </w:r>
+        <w:r>
+          <w:rPr>
+            <w:webHidden/>
+          </w:rPr>
+          <w:tab/>
+        </w:r>
+        <w:r>
+          <w:rPr>
+            <w:webHidden/>
+          </w:rPr>
+          <w:fldChar w:fldCharType="begin"/>
+        </w:r>
+        <w:r>
+          <w:rPr>
+            <w:webHidden/>
+          </w:rPr>
+          <w:instrText xml:space="preserve"> PAGEREF _Toc22593902 \h </w:instrText>
+        </w:r>
+        <w:r>
+          <w:rPr>
+            <w:webHidden/>
+          </w:rPr>
+        </w:r>
+        <w:r>
+          <w:rPr>
+            <w:webHidden/>
+          </w:rPr>
+          <w:fldChar w:fldCharType="separate"/>
+        </w:r>
+        <w:r>
+          <w:rPr>
+            <w:webHidden/>
+          </w:rPr>
+          <w:t>18</w:t>
+        </w:r>
+        <w:r>
+          <w:rPr>
+            <w:webHidden/>
+          </w:rPr>
+          <w:fldChar w:fldCharType="end"/>
+        </w:r>
+      </w:hyperlink>
+    </w:p>
+    <w:p>
+      <w:pPr>
+        <w:pStyle w:val="TOC1"/>
+        <w:rPr>
+          <w:rFonts w:asciiTheme="minorHAnsi" w:eastAsiaTheme="minorEastAsia" w:hAnsiTheme="minorHAnsi" w:cstheme="minorBidi"/>
+          <w:b w:val="0"/>
+          <w:kern w:val="2"/>
+          <w:sz w:val="21"/>
+          <w:szCs w:val="24"/>
+          <w:lang w:eastAsia="zh-CN"/>
+        </w:rPr>
+      </w:pPr>
+      <w:hyperlink w:anchor="_Toc22593903" w:history="1">
+        <w:r>
+          <w:rPr>
+            <w:rStyle w:val="af1"/>
+            <w:rFonts w:ascii="宋体" w:hAnsi="宋体" w:cs="Arial"/>
+          </w:rPr>
+          <w:t>7.</w:t>
+        </w:r>
+        <w:r>
+          <w:rPr>
+            <w:rFonts w:asciiTheme="minorHAnsi" w:eastAsiaTheme="minorEastAsia" w:hAnsiTheme="minorHAnsi" w:cstheme="minorBidi"/>
+            <w:b w:val="0"/>
+            <w:kern w:val="2"/>
+            <w:sz w:val="21"/>
+            <w:szCs w:val="24"/>
+            <w:lang w:eastAsia="zh-CN"/>
+          </w:rPr>
+          <w:tab/>
+        </w:r>
+        <w:r>
+          <w:rPr>
+            <w:rStyle w:val="af1"/>
+            <w:rFonts w:ascii="宋体" w:hAnsi="宋体" w:cs="Arial"/>
+            <w:lang w:eastAsia="zh-CN"/>
+          </w:rPr>
           <w:t>部署视图</w:t>
         </w:r>
         <w:r>
@@ -4443,7 +4308,7 @@
           <w:rPr>
             <w:webHidden/>
           </w:rPr>
-          <w:instrText xml:space="preserve"> PAGEREF _Toc22591755 \h </w:instrText>
+          <w:instrText xml:space="preserve"> PAGEREF _Toc22593903 \h </w:instrText>
         </w:r>
         <w:r>
           <w:rPr>
@@ -4556,7 +4421,7 @@
           <w:rFonts w:ascii="宋体" w:eastAsia="宋体" w:hAnsi="宋体" w:cs="Arial"/>
         </w:rPr>
       </w:pPr>
-      <w:bookmarkStart w:id="1" w:name="_Toc22591725"/>
+      <w:bookmarkStart w:id="1" w:name="_Toc22593873"/>
       <w:r>
         <w:rPr>
           <w:rFonts w:ascii="宋体" w:eastAsia="宋体" w:hAnsi="宋体" w:cs="Arial" w:hint="eastAsia"/>
@@ -4621,7 +4486,7 @@
           <w:rFonts w:ascii="宋体" w:eastAsia="宋体" w:hAnsi="宋体" w:cs="Arial"/>
         </w:rPr>
       </w:pPr>
-      <w:bookmarkStart w:id="2" w:name="_Toc22591726"/>
+      <w:bookmarkStart w:id="2" w:name="_Toc22593874"/>
       <w:r>
         <w:rPr>
           <w:rFonts w:ascii="宋体" w:eastAsia="宋体" w:hAnsi="宋体" w:cs="Arial" w:hint="eastAsia"/>
@@ -4661,14 +4526,12 @@
           <w:rFonts w:ascii="宋体" w:hAnsi="宋体" w:cs="Arial"/>
         </w:rPr>
       </w:pPr>
-      <w:proofErr w:type="spellStart"/>
       <w:r>
         <w:rPr>
           <w:rFonts w:ascii="宋体" w:hAnsi="宋体" w:cs="Arial" w:hint="eastAsia"/>
         </w:rPr>
         <w:t>为了尽可能准确地描述软件，本</w:t>
       </w:r>
-      <w:proofErr w:type="spellEnd"/>
       <w:r>
         <w:rPr>
           <w:rFonts w:ascii="宋体" w:hAnsi="宋体" w:cs="Arial" w:hint="eastAsia"/>
@@ -4676,54 +4539,24 @@
         </w:rPr>
         <w:t>文档使用了</w:t>
       </w:r>
-      <w:proofErr w:type="spellStart"/>
       <w:r>
         <w:rPr>
           <w:rFonts w:ascii="宋体" w:hAnsi="宋体" w:cs="Arial" w:hint="eastAsia"/>
         </w:rPr>
-        <w:t>基于Philippe</w:t>
-      </w:r>
-      <w:proofErr w:type="spellEnd"/>
+        <w:t>基于Philippe Kruchten的</w:t>
+      </w:r>
       <w:r>
         <w:rPr>
           <w:rFonts w:ascii="宋体" w:hAnsi="宋体" w:cs="Arial" w:hint="eastAsia"/>
-        </w:rPr>
-        <w:t xml:space="preserve"> </w:t>
-      </w:r>
-      <w:proofErr w:type="spellStart"/>
+          <w:lang w:eastAsia="zh-CN"/>
+        </w:rPr>
+        <w:t>“</w:t>
+      </w:r>
       <w:r>
         <w:rPr>
           <w:rFonts w:ascii="宋体" w:hAnsi="宋体" w:cs="Arial" w:hint="eastAsia"/>
         </w:rPr>
-        <w:t>Kruchten的</w:t>
-      </w:r>
-      <w:proofErr w:type="spellEnd"/>
-      <w:r>
-        <w:rPr>
-          <w:rFonts w:ascii="宋体" w:hAnsi="宋体" w:cs="Arial" w:hint="eastAsia"/>
-          <w:lang w:eastAsia="zh-CN"/>
-        </w:rPr>
-        <w:t>“</w:t>
-      </w:r>
-      <w:r>
-        <w:rPr>
-          <w:rFonts w:ascii="宋体" w:hAnsi="宋体" w:cs="Arial" w:hint="eastAsia"/>
-        </w:rPr>
-        <w:t>4 + 1”体系结构模型视图[</w:t>
-      </w:r>
-      <w:proofErr w:type="spellStart"/>
-      <w:r>
-        <w:rPr>
-          <w:rFonts w:ascii="宋体" w:hAnsi="宋体" w:cs="Arial" w:hint="eastAsia"/>
-        </w:rPr>
-        <w:t>Kruchten</w:t>
-      </w:r>
-      <w:proofErr w:type="spellEnd"/>
-      <w:r>
-        <w:rPr>
-          <w:rFonts w:ascii="宋体" w:hAnsi="宋体" w:cs="Arial" w:hint="eastAsia"/>
-        </w:rPr>
-        <w:t>]</w:t>
+        <w:t>4 + 1”体系结构模型视图[Kruchten]</w:t>
       </w:r>
       <w:r>
         <w:rPr>
@@ -4821,7 +4654,7 @@
           <w:rFonts w:ascii="宋体" w:eastAsia="宋体" w:hAnsi="宋体" w:cs="Arial"/>
         </w:rPr>
       </w:pPr>
-      <w:bookmarkStart w:id="3" w:name="_Toc22591727"/>
+      <w:bookmarkStart w:id="3" w:name="_Toc22593875"/>
       <w:r>
         <w:rPr>
           <w:rFonts w:ascii="宋体" w:eastAsia="宋体" w:hAnsi="宋体" w:cs="Arial" w:hint="eastAsia"/>
@@ -4916,23 +4749,7 @@
           <w:rFonts w:ascii="宋体" w:eastAsia="宋体" w:hAnsi="宋体" w:cs="Arial" w:hint="eastAsia"/>
           <w:lang w:eastAsia="zh-CN"/>
         </w:rPr>
-        <w:t>系统有技术了解的利益相关者从阅读为该系统开发的项目提案，操作概念和软件要求规范文档开始[PP，</w:t>
-      </w:r>
-      <w:proofErr w:type="spellStart"/>
-      <w:r>
-        <w:rPr>
-          <w:rFonts w:ascii="宋体" w:eastAsia="宋体" w:hAnsi="宋体" w:cs="Arial" w:hint="eastAsia"/>
-          <w:lang w:eastAsia="zh-CN"/>
-        </w:rPr>
-        <w:t>ConOps</w:t>
-      </w:r>
-      <w:proofErr w:type="spellEnd"/>
-      <w:r>
-        <w:rPr>
-          <w:rFonts w:ascii="宋体" w:eastAsia="宋体" w:hAnsi="宋体" w:cs="Arial" w:hint="eastAsia"/>
-          <w:lang w:eastAsia="zh-CN"/>
-        </w:rPr>
-        <w:t>，SRS]。</w:t>
+        <w:t>系统有技术了解的利益相关者从阅读为该系统开发的项目提案，操作概念和软件要求规范文档开始[PP，ConOps，SRS]。</w:t>
       </w:r>
     </w:p>
     <w:p>
@@ -4943,7 +4760,7 @@
           <w:lang w:eastAsia="zh-CN"/>
         </w:rPr>
       </w:pPr>
-      <w:bookmarkStart w:id="4" w:name="_Toc22591728"/>
+      <w:bookmarkStart w:id="4" w:name="_Toc22593876"/>
       <w:r>
         <w:rPr>
           <w:rFonts w:ascii="宋体" w:eastAsia="宋体" w:hAnsi="宋体" w:cs="Arial" w:hint="eastAsia"/>
@@ -5004,7 +4821,6 @@
           <w:b/>
         </w:rPr>
       </w:pPr>
-      <w:proofErr w:type="gramStart"/>
       <w:r>
         <w:rPr>
           <w:rFonts w:ascii="宋体" w:hAnsi="宋体" w:cs="Arial"/>
@@ -5016,14 +4832,7 @@
         <w:rPr>
           <w:rFonts w:ascii="宋体" w:hAnsi="宋体" w:cs="Arial"/>
         </w:rPr>
-        <w:t xml:space="preserve">  -</w:t>
-      </w:r>
-      <w:proofErr w:type="gramEnd"/>
-      <w:r>
-        <w:rPr>
-          <w:rFonts w:ascii="宋体" w:hAnsi="宋体" w:cs="Arial"/>
-        </w:rPr>
-        <w:t xml:space="preserve">  Microsoft web platform</w:t>
+        <w:t xml:space="preserve">  -  Microsoft web platform</w:t>
       </w:r>
     </w:p>
     <w:p>
@@ -5170,38 +4979,29 @@
           <w:rFonts w:ascii="宋体" w:hAnsi="宋体" w:cs="Arial"/>
         </w:rPr>
       </w:pPr>
-      <w:proofErr w:type="gramStart"/>
       <w:r>
         <w:rPr>
           <w:rFonts w:ascii="宋体" w:hAnsi="宋体" w:cs="Arial"/>
           <w:b/>
         </w:rPr>
-        <w:t>User  -</w:t>
-      </w:r>
-      <w:proofErr w:type="gramEnd"/>
+        <w:t xml:space="preserve">User  - </w:t>
+      </w:r>
       <w:r>
         <w:rPr>
           <w:rFonts w:ascii="宋体" w:hAnsi="宋体" w:cs="Arial"/>
-          <w:b/>
-        </w:rPr>
-        <w:t xml:space="preserve"> </w:t>
+        </w:rPr>
+        <w:t xml:space="preserve">This is any user who is registered on the </w:t>
       </w:r>
       <w:r>
         <w:rPr>
           <w:rFonts w:ascii="宋体" w:hAnsi="宋体" w:cs="Arial"/>
         </w:rPr>
-        <w:t xml:space="preserve">This is any user who is registered on the </w:t>
+        <w:t xml:space="preserve">DMM </w:t>
       </w:r>
       <w:r>
         <w:rPr>
           <w:rFonts w:ascii="宋体" w:hAnsi="宋体" w:cs="Arial"/>
         </w:rPr>
-        <w:t xml:space="preserve">DMM </w:t>
-      </w:r>
-      <w:r>
-        <w:rPr>
-          <w:rFonts w:ascii="宋体" w:hAnsi="宋体" w:cs="Arial"/>
-        </w:rPr>
         <w:t xml:space="preserve">website </w:t>
       </w:r>
     </w:p>
@@ -5213,7 +5013,7 @@
           <w:lang w:eastAsia="zh-CN"/>
         </w:rPr>
       </w:pPr>
-      <w:bookmarkStart w:id="5" w:name="_Toc22591729"/>
+      <w:bookmarkStart w:id="5" w:name="_Toc22593877"/>
       <w:r>
         <w:rPr>
           <w:rFonts w:ascii="宋体" w:eastAsia="宋体" w:hAnsi="宋体" w:cs="Arial" w:hint="eastAsia"/>
@@ -5343,7 +5143,7 @@
           <w:rFonts w:ascii="宋体" w:eastAsia="宋体" w:hAnsi="宋体" w:cs="Arial"/>
         </w:rPr>
       </w:pPr>
-      <w:bookmarkStart w:id="6" w:name="_Toc22591730"/>
+      <w:bookmarkStart w:id="6" w:name="_Toc22593878"/>
       <w:r>
         <w:rPr>
           <w:rFonts w:ascii="宋体" w:eastAsia="宋体" w:hAnsi="宋体" w:cs="Arial" w:hint="eastAsia"/>
@@ -5373,23 +5173,7 @@
           <w:rFonts w:ascii="宋体" w:hAnsi="宋体" w:cs="Arial" w:hint="eastAsia"/>
           <w:lang w:eastAsia="zh-CN"/>
         </w:rPr>
-        <w:t>本文档使用“ 4 + 1”模型[</w:t>
-      </w:r>
-      <w:proofErr w:type="spellStart"/>
-      <w:r>
-        <w:rPr>
-          <w:rFonts w:ascii="宋体" w:hAnsi="宋体" w:cs="Arial" w:hint="eastAsia"/>
-          <w:lang w:eastAsia="zh-CN"/>
-        </w:rPr>
-        <w:t>Kruchten</w:t>
-      </w:r>
-      <w:proofErr w:type="spellEnd"/>
-      <w:r>
-        <w:rPr>
-          <w:rFonts w:ascii="宋体" w:hAnsi="宋体" w:cs="Arial" w:hint="eastAsia"/>
-          <w:lang w:eastAsia="zh-CN"/>
-        </w:rPr>
-        <w:t>]中定义的视图详细说明了体系结构。 用于记录Canvas系统的视图为：</w:t>
+        <w:t>本文档使用“ 4 + 1”模型[Kruchten]中定义的视图详细说明了体系结构。 用于记录Canvas系统的视图为：</w:t>
       </w:r>
     </w:p>
     <w:p>
@@ -5964,7 +5748,7 @@
           <w:lang w:eastAsia="zh-CN"/>
         </w:rPr>
       </w:pPr>
-      <w:bookmarkStart w:id="7" w:name="_Toc22591731"/>
+      <w:bookmarkStart w:id="7" w:name="_Toc22593879"/>
       <w:r>
         <w:rPr>
           <w:rFonts w:ascii="宋体" w:eastAsia="宋体" w:hAnsi="宋体" w:cs="Arial" w:hint="eastAsia"/>
@@ -6064,7 +5848,6 @@
         </w:rPr>
         <w:t>，</w:t>
       </w:r>
-      <w:proofErr w:type="spellStart"/>
       <w:r>
         <w:rPr>
           <w:rFonts w:ascii="宋体" w:hAnsi="宋体"/>
@@ -6072,7 +5855,6 @@
         </w:rPr>
         <w:t>Assembla</w:t>
       </w:r>
-      <w:proofErr w:type="spellEnd"/>
       <w:r>
         <w:rPr>
           <w:rFonts w:ascii="宋体" w:hAnsi="宋体" w:hint="eastAsia"/>
@@ -6136,7 +5918,7 @@
           <w:rFonts w:ascii="宋体" w:eastAsia="宋体" w:hAnsi="宋体" w:cs="Arial"/>
         </w:rPr>
       </w:pPr>
-      <w:bookmarkStart w:id="8" w:name="_Toc22591732"/>
+      <w:bookmarkStart w:id="8" w:name="_Toc22593880"/>
       <w:r>
         <w:rPr>
           <w:rFonts w:ascii="宋体" w:eastAsia="宋体" w:hAnsi="宋体" w:cs="Arial" w:hint="eastAsia"/>
@@ -6177,7 +5959,7 @@
           <w:lang w:eastAsia="zh-CN"/>
         </w:rPr>
       </w:pPr>
-      <w:bookmarkStart w:id="9" w:name="_Toc22591733"/>
+      <w:bookmarkStart w:id="9" w:name="_Toc22593881"/>
       <w:r>
         <w:rPr>
           <w:rFonts w:ascii="宋体" w:eastAsia="宋体" w:hAnsi="宋体" w:cs="Arial" w:hint="eastAsia"/>
@@ -6242,7 +6024,7 @@
         </w:rPr>
       </w:pPr>
       <w:bookmarkStart w:id="10" w:name="_Toc22545265"/>
-      <w:bookmarkStart w:id="11" w:name="_Toc22591734"/>
+      <w:bookmarkStart w:id="11" w:name="_Toc22593882"/>
       <w:r>
         <w:rPr>
           <w:rFonts w:ascii="宋体" w:eastAsia="宋体" w:hAnsi="宋体" w:cs="Arial" w:hint="eastAsia"/>
@@ -6265,7 +6047,7 @@
           <w:rFonts w:ascii="宋体" w:eastAsia="宋体" w:hAnsi="宋体"/>
         </w:rPr>
       </w:pPr>
-      <w:bookmarkStart w:id="12" w:name="_Toc22591735"/>
+      <w:bookmarkStart w:id="12" w:name="_Toc22593883"/>
       <w:r>
         <w:rPr>
           <w:rFonts w:ascii="宋体" w:eastAsia="宋体" w:hAnsi="宋体" w:hint="eastAsia"/>
@@ -6294,7 +6076,6 @@
       <w:pPr>
         <w:ind w:firstLineChars="850" w:firstLine="1870"/>
         <w:rPr>
-          <w:rFonts w:hint="eastAsia"/>
           <w:lang w:eastAsia="zh-CN"/>
         </w:rPr>
       </w:pPr>
@@ -6510,7 +6291,7 @@
           <w:rFonts w:ascii="宋体" w:eastAsia="宋体" w:hAnsi="宋体"/>
         </w:rPr>
       </w:pPr>
-      <w:bookmarkStart w:id="13" w:name="_Toc22591736"/>
+      <w:bookmarkStart w:id="13" w:name="_Toc22593884"/>
       <w:r>
         <w:rPr>
           <w:rFonts w:ascii="宋体" w:eastAsia="宋体" w:hAnsi="宋体" w:hint="eastAsia"/>
@@ -6759,7 +6540,7 @@
           <w:rFonts w:ascii="宋体" w:eastAsia="宋体" w:hAnsi="宋体"/>
         </w:rPr>
       </w:pPr>
-      <w:bookmarkStart w:id="14" w:name="_Toc22591737"/>
+      <w:bookmarkStart w:id="14" w:name="_Toc22593885"/>
       <w:r>
         <w:rPr>
           <w:rFonts w:ascii="宋体" w:eastAsia="宋体" w:hAnsi="宋体" w:hint="eastAsia"/>
@@ -7001,7 +6782,7 @@
           <w:lang w:eastAsia="zh-CN"/>
         </w:rPr>
       </w:pPr>
-      <w:bookmarkStart w:id="15" w:name="_Toc22591738"/>
+      <w:bookmarkStart w:id="15" w:name="_Toc22593886"/>
       <w:r>
         <w:rPr>
           <w:rFonts w:ascii="宋体" w:eastAsia="宋体" w:hAnsi="宋体" w:hint="eastAsia"/>
@@ -7240,7 +7021,7 @@
           <w:rFonts w:ascii="宋体" w:eastAsia="宋体" w:hAnsi="宋体"/>
         </w:rPr>
       </w:pPr>
-      <w:bookmarkStart w:id="16" w:name="_Toc22591739"/>
+      <w:bookmarkStart w:id="16" w:name="_Toc22593887"/>
       <w:r>
         <w:rPr>
           <w:rFonts w:ascii="宋体" w:eastAsia="宋体" w:hAnsi="宋体" w:hint="eastAsia"/>
@@ -7465,7 +7246,7 @@
           <w:lang w:eastAsia="zh-CN"/>
         </w:rPr>
       </w:pPr>
-      <w:bookmarkStart w:id="17" w:name="_Toc22591740"/>
+      <w:bookmarkStart w:id="17" w:name="_Toc22593888"/>
       <w:r>
         <w:rPr>
           <w:rFonts w:ascii="宋体" w:eastAsia="宋体" w:hAnsi="宋体" w:hint="eastAsia"/>
@@ -7480,7 +7261,6 @@
         <w:pStyle w:val="afff1"/>
         <w:ind w:firstLineChars="500" w:firstLine="1100"/>
         <w:rPr>
-          <w:rFonts w:hint="eastAsia"/>
           <w:lang w:eastAsia="zh-CN"/>
         </w:rPr>
       </w:pPr>
@@ -7565,7 +7345,6 @@
       <w:pPr>
         <w:jc w:val="center"/>
         <w:rPr>
-          <w:rFonts w:hint="eastAsia"/>
           <w:lang w:eastAsia="zh-CN"/>
         </w:rPr>
       </w:pPr>
@@ -7695,7 +7474,7 @@
           <w:lang w:eastAsia="zh-CN"/>
         </w:rPr>
       </w:pPr>
-      <w:bookmarkStart w:id="18" w:name="_Toc22591741"/>
+      <w:bookmarkStart w:id="18" w:name="_Toc22593889"/>
       <w:r>
         <w:rPr>
           <w:rFonts w:ascii="宋体" w:eastAsia="宋体" w:hAnsi="宋体" w:hint="eastAsia"/>
@@ -7819,7 +7598,6 @@
         <w:ind w:left="1854"/>
         <w:jc w:val="center"/>
         <w:rPr>
-          <w:rFonts w:hint="eastAsia"/>
           <w:lang w:eastAsia="zh-CN"/>
         </w:rPr>
       </w:pPr>
@@ -7929,7 +7707,6 @@
         <w:ind w:left="1854"/>
         <w:jc w:val="center"/>
         <w:rPr>
-          <w:rFonts w:hint="eastAsia"/>
           <w:lang w:eastAsia="zh-CN"/>
         </w:rPr>
       </w:pPr>
@@ -7977,16 +7754,16 @@
         </w:tabs>
         <w:ind w:left="1854"/>
         <w:rPr>
+          <w:rFonts w:ascii="宋体" w:eastAsia="宋体" w:hAnsi="宋体"/>
+          <w:lang w:eastAsia="zh-CN"/>
+        </w:rPr>
+      </w:pPr>
+      <w:bookmarkStart w:id="19" w:name="_Toc22593890"/>
+      <w:r>
+        <w:rPr>
           <w:rFonts w:ascii="宋体" w:eastAsia="宋体" w:hAnsi="宋体" w:hint="eastAsia"/>
           <w:lang w:eastAsia="zh-CN"/>
         </w:rPr>
-      </w:pPr>
-      <w:bookmarkStart w:id="19" w:name="_Toc22591742"/>
-      <w:r>
-        <w:rPr>
-          <w:rFonts w:ascii="宋体" w:eastAsia="宋体" w:hAnsi="宋体" w:hint="eastAsia"/>
-          <w:lang w:eastAsia="zh-CN"/>
-        </w:rPr>
         <w:t>评判/批阅试卷</w:t>
       </w:r>
       <w:bookmarkEnd w:id="19"/>
@@ -7995,7 +7772,6 @@
       <w:pPr>
         <w:ind w:firstLineChars="800" w:firstLine="1760"/>
         <w:rPr>
-          <w:rFonts w:hint="eastAsia"/>
           <w:lang w:eastAsia="zh-CN"/>
         </w:rPr>
       </w:pPr>
@@ -8085,15 +7861,14 @@
     <w:p>
       <w:pPr>
         <w:rPr>
-          <w:rFonts w:hint="eastAsia"/>
-          <w:lang w:eastAsia="zh-CN"/>
-        </w:rPr>
-      </w:pPr>
-    </w:p>
-    <w:p>
-      <w:pPr>
-        <w:rPr>
-          <w:rFonts w:ascii="宋体" w:hAnsi="宋体" w:cs="Arial" w:hint="eastAsia"/>
+          <w:lang w:eastAsia="zh-CN"/>
+        </w:rPr>
+      </w:pPr>
+    </w:p>
+    <w:p>
+      <w:pPr>
+        <w:rPr>
+          <w:rFonts w:ascii="宋体" w:hAnsi="宋体" w:cs="Arial"/>
           <w:b/>
           <w:bCs/>
           <w:szCs w:val="26"/>
@@ -8105,7 +7880,6 @@
       <w:pPr>
         <w:jc w:val="center"/>
         <w:rPr>
-          <w:rFonts w:hint="eastAsia"/>
           <w:lang w:eastAsia="zh-CN"/>
         </w:rPr>
       </w:pPr>
@@ -8131,7 +7905,6 @@
         <w:ind w:firstLineChars="850" w:firstLine="1870"/>
         <w:jc w:val="center"/>
         <w:rPr>
-          <w:rFonts w:hint="eastAsia"/>
           <w:lang w:eastAsia="zh-CN"/>
         </w:rPr>
       </w:pPr>
@@ -8246,7 +8019,7 @@
           <w:lang w:eastAsia="zh-CN"/>
         </w:rPr>
       </w:pPr>
-      <w:bookmarkStart w:id="20" w:name="_Toc22591743"/>
+      <w:bookmarkStart w:id="20" w:name="_Toc22593891"/>
       <w:r>
         <w:rPr>
           <w:rFonts w:ascii="宋体" w:eastAsia="宋体" w:hAnsi="宋体" w:hint="eastAsia"/>
@@ -8424,7 +8197,7 @@
           <w:rFonts w:ascii="宋体" w:eastAsia="宋体" w:hAnsi="宋体" w:cs="Arial"/>
         </w:rPr>
       </w:pPr>
-      <w:bookmarkStart w:id="21" w:name="_Toc22591744"/>
+      <w:bookmarkStart w:id="21" w:name="_Toc22593892"/>
       <w:r>
         <w:rPr>
           <w:rFonts w:ascii="宋体" w:eastAsia="宋体" w:hAnsi="宋体" w:cs="Arial" w:hint="eastAsia"/>
@@ -8447,7 +8220,7 @@
           <w:rFonts w:ascii="宋体" w:eastAsia="宋体" w:hAnsi="宋体" w:cs="Arial"/>
         </w:rPr>
       </w:pPr>
-      <w:bookmarkStart w:id="22" w:name="_Toc22591745"/>
+      <w:bookmarkStart w:id="22" w:name="_Toc22593893"/>
       <w:r>
         <w:rPr>
           <w:rFonts w:ascii="宋体" w:eastAsia="宋体" w:hAnsi="宋体" w:cs="Arial" w:hint="eastAsia"/>
@@ -9442,8 +9215,7 @@
           <w:rFonts w:ascii="宋体" w:eastAsia="宋体" w:hAnsi="宋体"/>
         </w:rPr>
       </w:pPr>
-      <w:bookmarkStart w:id="23" w:name="_Toc22591746"/>
-      <w:proofErr w:type="spellStart"/>
+      <w:bookmarkStart w:id="23" w:name="_Toc22593894"/>
       <w:r>
         <w:rPr>
           <w:rFonts w:ascii="宋体" w:eastAsia="宋体" w:hAnsi="宋体" w:hint="eastAsia"/>
@@ -9457,7 +9229,6 @@
         <w:t>义</w:t>
       </w:r>
       <w:bookmarkEnd w:id="23"/>
-      <w:proofErr w:type="spellEnd"/>
     </w:p>
     <w:p>
       <w:pPr>
@@ -9582,7 +9353,7 @@
           <w:lang w:eastAsia="zh-CN"/>
         </w:rPr>
       </w:pPr>
-      <w:bookmarkStart w:id="24" w:name="_Toc22591747"/>
+      <w:bookmarkStart w:id="24" w:name="_Toc22593895"/>
       <w:r>
         <w:rPr>
           <w:rFonts w:ascii="宋体" w:eastAsia="宋体" w:hAnsi="宋体" w:hint="eastAsia"/>
@@ -9737,53 +9508,21 @@
                 <w:rFonts w:ascii="宋体" w:eastAsia="宋体" w:hAnsi="宋体" w:hint="eastAsia"/>
                 <w:lang w:eastAsia="zh-CN"/>
               </w:rPr>
-              <w:t>传入两个字段：</w:t>
-            </w:r>
-            <w:proofErr w:type="spellStart"/>
+              <w:t>传入两个字段：uid,</w:t>
+            </w:r>
+            <w:r>
+              <w:rPr>
+                <w:rFonts w:ascii="宋体" w:eastAsia="宋体" w:hAnsi="宋体"/>
+                <w:lang w:eastAsia="zh-CN"/>
+              </w:rPr>
+              <w:t xml:space="preserve"> p</w:t>
+            </w:r>
             <w:r>
               <w:rPr>
                 <w:rFonts w:ascii="宋体" w:eastAsia="宋体" w:hAnsi="宋体" w:hint="eastAsia"/>
                 <w:lang w:eastAsia="zh-CN"/>
               </w:rPr>
-              <w:t>uid</w:t>
-            </w:r>
-            <w:proofErr w:type="spellEnd"/>
-            <w:r>
-              <w:rPr>
-                <w:rFonts w:ascii="宋体" w:eastAsia="宋体" w:hAnsi="宋体" w:hint="eastAsia"/>
-                <w:lang w:eastAsia="zh-CN"/>
-              </w:rPr>
-              <w:t>,</w:t>
-            </w:r>
-            <w:r>
-              <w:rPr>
-                <w:rFonts w:ascii="宋体" w:eastAsia="宋体" w:hAnsi="宋体"/>
-                <w:lang w:eastAsia="zh-CN"/>
-              </w:rPr>
-              <w:t xml:space="preserve"> </w:t>
-            </w:r>
-            <w:proofErr w:type="spellStart"/>
-            <w:r>
-              <w:rPr>
-                <w:rFonts w:ascii="宋体" w:eastAsia="宋体" w:hAnsi="宋体"/>
-                <w:lang w:eastAsia="zh-CN"/>
-              </w:rPr>
-              <w:t>p</w:t>
-            </w:r>
-            <w:r>
-              <w:rPr>
-                <w:rFonts w:ascii="宋体" w:eastAsia="宋体" w:hAnsi="宋体" w:hint="eastAsia"/>
-                <w:lang w:eastAsia="zh-CN"/>
-              </w:rPr>
-              <w:t>wd</w:t>
-            </w:r>
-            <w:proofErr w:type="spellEnd"/>
-            <w:r>
-              <w:rPr>
-                <w:rFonts w:ascii="宋体" w:eastAsia="宋体" w:hAnsi="宋体" w:hint="eastAsia"/>
-                <w:lang w:eastAsia="zh-CN"/>
-              </w:rPr>
-              <w:t>，分别代表用户名与加密后的密码。如果登陆成功，将自动设定账户相关信息的 Cookie，否则返回失败原因。</w:t>
+              <w:t>wd，分别代表用户名与加密后的密码。如果登陆成功，将自动设定账户相关信息的 Cookie，否则返回失败原因。</w:t>
             </w:r>
           </w:p>
         </w:tc>
@@ -10025,7 +9764,6 @@
               </w:rPr>
               <w:t>必须传入的字段：</w:t>
             </w:r>
-            <w:proofErr w:type="spellStart"/>
             <w:r>
               <w:rPr>
                 <w:rFonts w:ascii="宋体" w:eastAsia="宋体" w:hAnsi="宋体"/>
@@ -10038,15 +9776,7 @@
                 <w:rFonts w:ascii="宋体" w:eastAsia="宋体" w:hAnsi="宋体" w:hint="eastAsia"/>
                 <w:lang w:eastAsia="zh-CN"/>
               </w:rPr>
-              <w:t>wd</w:t>
-            </w:r>
-            <w:proofErr w:type="spellEnd"/>
-            <w:r>
-              <w:rPr>
-                <w:rFonts w:ascii="宋体" w:eastAsia="宋体" w:hAnsi="宋体" w:hint="eastAsia"/>
-                <w:lang w:eastAsia="zh-CN"/>
-              </w:rPr>
-              <w:t>，代表加密后的密码。其他字段表示，需要修改的用户信息。如果验证成功则可以修改用户西，否则返回失败原因。</w:t>
+              <w:t>wd，代表加密后的密码。其他字段表示，需要修改的用户信息。如果验证成功则可以修改用户西，否则返回失败原因。</w:t>
             </w:r>
           </w:p>
         </w:tc>
@@ -10162,7 +9892,7 @@
           <w:lang w:eastAsia="zh-CN"/>
         </w:rPr>
       </w:pPr>
-      <w:bookmarkStart w:id="25" w:name="_Toc22591748"/>
+      <w:bookmarkStart w:id="25" w:name="_Toc22593896"/>
       <w:r>
         <w:rPr>
           <w:rFonts w:ascii="宋体" w:eastAsia="宋体" w:hAnsi="宋体" w:hint="eastAsia"/>
@@ -10510,17 +10240,8 @@
                 <w:rFonts w:ascii="宋体" w:eastAsia="宋体" w:hAnsi="宋体" w:hint="eastAsia"/>
                 <w:lang w:eastAsia="zh-CN"/>
               </w:rPr>
-              <w:t>files/</w:t>
-            </w:r>
-            <w:proofErr w:type="spellStart"/>
-            <w:r>
-              <w:rPr>
-                <w:rFonts w:ascii="宋体" w:eastAsia="宋体" w:hAnsi="宋体" w:hint="eastAsia"/>
-                <w:lang w:eastAsia="zh-CN"/>
-              </w:rPr>
-              <w:t>url</w:t>
-            </w:r>
-            <w:proofErr w:type="spellEnd"/>
+              <w:t>files/url</w:t>
+            </w:r>
           </w:p>
         </w:tc>
       </w:tr>
@@ -10928,7 +10649,7 @@
           <w:lang w:eastAsia="zh-CN"/>
         </w:rPr>
       </w:pPr>
-      <w:bookmarkStart w:id="26" w:name="_Toc22591749"/>
+      <w:bookmarkStart w:id="26" w:name="_Toc22593897"/>
       <w:r>
         <w:rPr>
           <w:rFonts w:ascii="宋体" w:eastAsia="宋体" w:hAnsi="宋体" w:cs="微软雅黑" w:hint="eastAsia"/>
@@ -11948,23 +11669,7 @@
                 <w:rFonts w:ascii="宋体" w:eastAsia="宋体" w:hAnsi="宋体" w:hint="eastAsia"/>
                 <w:lang w:eastAsia="zh-CN"/>
               </w:rPr>
-              <w:t xml:space="preserve">方法：传入参数 </w:t>
-            </w:r>
-            <w:proofErr w:type="spellStart"/>
-            <w:r>
-              <w:rPr>
-                <w:rFonts w:ascii="宋体" w:eastAsia="宋体" w:hAnsi="宋体" w:hint="eastAsia"/>
-                <w:lang w:eastAsia="zh-CN"/>
-              </w:rPr>
-              <w:t>uid</w:t>
-            </w:r>
-            <w:proofErr w:type="spellEnd"/>
-            <w:r>
-              <w:rPr>
-                <w:rFonts w:ascii="宋体" w:eastAsia="宋体" w:hAnsi="宋体" w:hint="eastAsia"/>
-                <w:lang w:eastAsia="zh-CN"/>
-              </w:rPr>
-              <w:t>,</w:t>
+              <w:t>方法：传入参数 uid,</w:t>
             </w:r>
             <w:r>
               <w:rPr>
@@ -12627,7 +12332,7 @@
           <w:lang w:eastAsia="zh-CN"/>
         </w:rPr>
       </w:pPr>
-      <w:bookmarkStart w:id="27" w:name="_Toc22591750"/>
+      <w:bookmarkStart w:id="27" w:name="_Toc22593898"/>
       <w:r>
         <w:rPr>
           <w:rFonts w:ascii="宋体" w:eastAsia="宋体" w:hAnsi="宋体" w:cs="微软雅黑" w:hint="eastAsia"/>
@@ -12738,21 +12443,12 @@
               </w:rPr>
               <w:t>/</w:t>
             </w:r>
-            <w:proofErr w:type="spellStart"/>
             <w:r>
               <w:rPr>
                 <w:rFonts w:ascii="宋体" w:eastAsia="宋体" w:hAnsi="宋体" w:hint="eastAsia"/>
                 <w:lang w:eastAsia="zh-CN"/>
               </w:rPr>
-              <w:t>bbs</w:t>
-            </w:r>
-            <w:proofErr w:type="spellEnd"/>
-            <w:r>
-              <w:rPr>
-                <w:rFonts w:ascii="宋体" w:eastAsia="宋体" w:hAnsi="宋体" w:hint="eastAsia"/>
-                <w:lang w:eastAsia="zh-CN"/>
-              </w:rPr>
-              <w:t>/post</w:t>
+              <w:t>bbs/post</w:t>
             </w:r>
           </w:p>
         </w:tc>
@@ -13111,21 +12807,12 @@
               </w:rPr>
               <w:t>/</w:t>
             </w:r>
-            <w:proofErr w:type="spellStart"/>
             <w:r>
               <w:rPr>
                 <w:rFonts w:ascii="宋体" w:eastAsia="宋体" w:hAnsi="宋体" w:hint="eastAsia"/>
                 <w:lang w:eastAsia="zh-CN"/>
               </w:rPr>
-              <w:t>bbs</w:t>
-            </w:r>
-            <w:proofErr w:type="spellEnd"/>
-            <w:r>
-              <w:rPr>
-                <w:rFonts w:ascii="宋体" w:eastAsia="宋体" w:hAnsi="宋体" w:hint="eastAsia"/>
-                <w:lang w:eastAsia="zh-CN"/>
-              </w:rPr>
-              <w:t>/comment</w:t>
+              <w:t>bbs/comment</w:t>
             </w:r>
             <w:r>
               <w:rPr>
@@ -13408,7 +13095,7 @@
           <w:lang w:eastAsia="zh-CN"/>
         </w:rPr>
       </w:pPr>
-      <w:bookmarkStart w:id="28" w:name="_Toc22591751"/>
+      <w:bookmarkStart w:id="28" w:name="_Toc22593899"/>
       <w:r>
         <w:rPr>
           <w:rFonts w:ascii="宋体" w:eastAsia="宋体" w:hAnsi="宋体" w:hint="eastAsia"/>
@@ -13993,7 +13680,7 @@
           <w:lang w:eastAsia="zh-CN"/>
         </w:rPr>
       </w:pPr>
-      <w:bookmarkStart w:id="29" w:name="_Toc22591752"/>
+      <w:bookmarkStart w:id="29" w:name="_Toc22593900"/>
       <w:r>
         <w:rPr>
           <w:rFonts w:ascii="宋体" w:eastAsia="宋体" w:hAnsi="宋体" w:cs="Arial" w:hint="eastAsia"/>
@@ -14010,7 +13697,7 @@
           <w:lang w:eastAsia="zh-CN"/>
         </w:rPr>
       </w:pPr>
-      <w:bookmarkStart w:id="30" w:name="_Toc22591753"/>
+      <w:bookmarkStart w:id="30" w:name="_Toc22593901"/>
       <w:r>
         <w:rPr>
           <w:rFonts w:hint="eastAsia"/>
@@ -14393,17 +14080,8 @@
           <w:rFonts w:ascii="宋体" w:hAnsi="宋体" w:hint="eastAsia"/>
           <w:lang w:eastAsia="zh-CN"/>
         </w:rPr>
-        <w:t xml:space="preserve">，课程模块为一个 </w:t>
-      </w:r>
-      <w:proofErr w:type="spellStart"/>
-      <w:r>
-        <w:rPr>
-          <w:rFonts w:ascii="宋体" w:hAnsi="宋体" w:hint="eastAsia"/>
-          <w:lang w:eastAsia="zh-CN"/>
-        </w:rPr>
-        <w:t>json</w:t>
-      </w:r>
-      <w:proofErr w:type="spellEnd"/>
+        <w:t>，课程模块为一个 json</w:t>
+      </w:r>
       <w:r>
         <w:rPr>
           <w:rFonts w:ascii="宋体" w:hAnsi="宋体"/>
@@ -14662,7 +14340,7 @@
           <w:noProof/>
         </w:rPr>
       </w:pPr>
-      <w:bookmarkStart w:id="31" w:name="_Toc22591754"/>
+      <w:bookmarkStart w:id="31" w:name="_Toc22593902"/>
       <w:r>
         <w:rPr>
           <w:rFonts w:hint="eastAsia"/>
@@ -15092,14 +14770,12 @@
           <w:noProof/>
         </w:rPr>
       </w:pPr>
-      <w:proofErr w:type="spellStart"/>
       <w:r>
         <w:rPr>
           <w:rFonts w:hint="eastAsia"/>
         </w:rPr>
         <w:t>图表</w:t>
       </w:r>
-      <w:proofErr w:type="spellEnd"/>
       <w:r>
         <w:rPr>
           <w:rFonts w:hint="eastAsia"/>
@@ -15259,14 +14935,12 @@
           <w:bCs w:val="0"/>
         </w:rPr>
       </w:pPr>
-      <w:proofErr w:type="spellStart"/>
       <w:r>
         <w:rPr>
           <w:rFonts w:hint="eastAsia"/>
         </w:rPr>
         <w:t>图表</w:t>
       </w:r>
-      <w:proofErr w:type="spellEnd"/>
       <w:r>
         <w:rPr>
           <w:rFonts w:hint="eastAsia"/>
@@ -15367,7 +15041,7 @@
           <w:rFonts w:ascii="宋体" w:eastAsia="宋体" w:hAnsi="宋体" w:cs="Arial"/>
         </w:rPr>
       </w:pPr>
-      <w:bookmarkStart w:id="32" w:name="_Toc22591755"/>
+      <w:bookmarkStart w:id="32" w:name="_Toc22593903"/>
       <w:r>
         <w:rPr>
           <w:rFonts w:ascii="宋体" w:eastAsia="宋体" w:hAnsi="宋体" w:cs="Arial" w:hint="eastAsia"/>
@@ -15453,23 +15127,7 @@
           <w:rFonts w:ascii="宋体" w:hAnsi="宋体" w:hint="eastAsia"/>
           <w:lang w:eastAsia="zh-CN"/>
         </w:rPr>
-        <w:t>进行编写，用户可通过移动端和PC端进行访问。</w:t>
-      </w:r>
-      <w:proofErr w:type="spellStart"/>
-      <w:r>
-        <w:rPr>
-          <w:rFonts w:ascii="宋体" w:hAnsi="宋体" w:hint="eastAsia"/>
-          <w:lang w:eastAsia="zh-CN"/>
-        </w:rPr>
-        <w:t>MySql</w:t>
-      </w:r>
-      <w:proofErr w:type="spellEnd"/>
-      <w:r>
-        <w:rPr>
-          <w:rFonts w:ascii="宋体" w:hAnsi="宋体" w:hint="eastAsia"/>
-          <w:lang w:eastAsia="zh-CN"/>
-        </w:rPr>
-        <w:t>服务也有该服务器提供，用于对数据的高效管理。服务器和客服端通过http协议进行数据交互。</w:t>
+        <w:t>进行编写，用户可通过移动端和PC端进行访问。MySql服务也有该服务器提供，用于对数据的高效管理。服务器和客服端通过http协议进行数据交互。</w:t>
       </w:r>
     </w:p>
     <w:p>
@@ -25480,7 +25138,7 @@
 </file>
 
 <file path=customXml/itemProps1.xml><?xml version="1.0" encoding="utf-8"?>
-<ds:datastoreItem xmlns:ds="http://schemas.openxmlformats.org/officeDocument/2006/customXml" ds:itemID="{04AECE9F-AA7C-C449-8A92-CAAF8BB1E634}">
+<ds:datastoreItem xmlns:ds="http://schemas.openxmlformats.org/officeDocument/2006/customXml" ds:itemID="{C48BC7F3-43F5-3643-AEC2-93BE46768088}">
   <ds:schemaRefs>
     <ds:schemaRef ds:uri="http://schemas.openxmlformats.org/officeDocument/2006/bibliography"/>
   </ds:schemaRefs>

--- a/Documents/SD.docx
+++ b/Documents/SD.docx
@@ -641,8 +641,17 @@
                 <w:rFonts w:ascii="宋体" w:hAnsi="宋体"/>
                 <w:lang w:eastAsia="zh-CN"/>
               </w:rPr>
-              <w:t xml:space="preserve"> Renxiang</w:t>
-            </w:r>
+              <w:t xml:space="preserve"> </w:t>
+            </w:r>
+            <w:proofErr w:type="spellStart"/>
+            <w:r>
+              <w:rPr>
+                <w:rFonts w:ascii="宋体" w:hAnsi="宋体"/>
+                <w:lang w:eastAsia="zh-CN"/>
+              </w:rPr>
+              <w:t>Renxiang</w:t>
+            </w:r>
+            <w:proofErr w:type="spellEnd"/>
           </w:p>
         </w:tc>
         <w:tc>
@@ -759,8 +768,17 @@
                 <w:rFonts w:ascii="宋体" w:hAnsi="宋体"/>
                 <w:lang w:eastAsia="zh-CN"/>
               </w:rPr>
-              <w:t>i Wugui</w:t>
-            </w:r>
+              <w:t xml:space="preserve">i </w:t>
+            </w:r>
+            <w:proofErr w:type="spellStart"/>
+            <w:r>
+              <w:rPr>
+                <w:rFonts w:ascii="宋体" w:hAnsi="宋体"/>
+                <w:lang w:eastAsia="zh-CN"/>
+              </w:rPr>
+              <w:t>Wugui</w:t>
+            </w:r>
+            <w:proofErr w:type="spellEnd"/>
           </w:p>
         </w:tc>
         <w:tc>
@@ -894,8 +912,17 @@
                 <w:rFonts w:ascii="宋体" w:hAnsi="宋体"/>
                 <w:lang w:eastAsia="zh-CN"/>
               </w:rPr>
-              <w:t>Hu Zimu</w:t>
-            </w:r>
+              <w:t xml:space="preserve">Hu </w:t>
+            </w:r>
+            <w:proofErr w:type="spellStart"/>
+            <w:r>
+              <w:rPr>
+                <w:rFonts w:ascii="宋体" w:hAnsi="宋体"/>
+                <w:lang w:eastAsia="zh-CN"/>
+              </w:rPr>
+              <w:t>Zimu</w:t>
+            </w:r>
+            <w:proofErr w:type="spellEnd"/>
           </w:p>
         </w:tc>
         <w:tc>
@@ -1029,8 +1056,17 @@
                 <w:rFonts w:ascii="宋体" w:hAnsi="宋体"/>
                 <w:lang w:eastAsia="zh-CN"/>
               </w:rPr>
-              <w:t>hou Zhi</w:t>
-            </w:r>
+              <w:t xml:space="preserve">hou </w:t>
+            </w:r>
+            <w:proofErr w:type="spellStart"/>
+            <w:r>
+              <w:rPr>
+                <w:rFonts w:ascii="宋体" w:hAnsi="宋体"/>
+                <w:lang w:eastAsia="zh-CN"/>
+              </w:rPr>
+              <w:t>Zhi</w:t>
+            </w:r>
+            <w:proofErr w:type="spellEnd"/>
           </w:p>
         </w:tc>
         <w:tc>
@@ -1171,8 +1207,17 @@
                 <w:rFonts w:ascii="宋体" w:hAnsi="宋体"/>
                 <w:lang w:eastAsia="zh-CN"/>
               </w:rPr>
-              <w:t>u Zimu</w:t>
-            </w:r>
+              <w:t xml:space="preserve">u </w:t>
+            </w:r>
+            <w:proofErr w:type="spellStart"/>
+            <w:r>
+              <w:rPr>
+                <w:rFonts w:ascii="宋体" w:hAnsi="宋体"/>
+                <w:lang w:eastAsia="zh-CN"/>
+              </w:rPr>
+              <w:t>Zimu</w:t>
+            </w:r>
+            <w:proofErr w:type="spellEnd"/>
           </w:p>
         </w:tc>
         <w:tc>
@@ -1313,8 +1358,17 @@
                 <w:rFonts w:ascii="宋体" w:hAnsi="宋体"/>
                 <w:lang w:eastAsia="zh-CN"/>
               </w:rPr>
-              <w:t>hou Zhi</w:t>
-            </w:r>
+              <w:t xml:space="preserve">hou </w:t>
+            </w:r>
+            <w:proofErr w:type="spellStart"/>
+            <w:r>
+              <w:rPr>
+                <w:rFonts w:ascii="宋体" w:hAnsi="宋体"/>
+                <w:lang w:eastAsia="zh-CN"/>
+              </w:rPr>
+              <w:t>Zhi</w:t>
+            </w:r>
+            <w:proofErr w:type="spellEnd"/>
           </w:p>
         </w:tc>
         <w:tc>
@@ -1455,8 +1509,17 @@
                 <w:rFonts w:ascii="宋体" w:hAnsi="宋体"/>
                 <w:lang w:eastAsia="zh-CN"/>
               </w:rPr>
-              <w:t xml:space="preserve"> Renxiang</w:t>
-            </w:r>
+              <w:t xml:space="preserve"> </w:t>
+            </w:r>
+            <w:proofErr w:type="spellStart"/>
+            <w:r>
+              <w:rPr>
+                <w:rFonts w:ascii="宋体" w:hAnsi="宋体"/>
+                <w:lang w:eastAsia="zh-CN"/>
+              </w:rPr>
+              <w:t>Renxiang</w:t>
+            </w:r>
+            <w:proofErr w:type="spellEnd"/>
           </w:p>
         </w:tc>
         <w:tc>
@@ -1571,7 +1634,7 @@
           <w:b w:val="0"/>
           <w:kern w:val="2"/>
           <w:sz w:val="21"/>
-          <w:szCs w:val="24"/>
+          <w:szCs w:val="22"/>
           <w:lang w:eastAsia="zh-CN"/>
         </w:rPr>
       </w:pPr>
@@ -1596,7 +1659,7 @@
         </w:rPr>
         <w:fldChar w:fldCharType="separate"/>
       </w:r>
-      <w:hyperlink w:anchor="_Toc22593873" w:history="1">
+      <w:hyperlink w:anchor="_Toc22629152" w:history="1">
         <w:r>
           <w:rPr>
             <w:rStyle w:val="af1"/>
@@ -1610,7 +1673,7 @@
             <w:b w:val="0"/>
             <w:kern w:val="2"/>
             <w:sz w:val="21"/>
-            <w:szCs w:val="24"/>
+            <w:szCs w:val="22"/>
             <w:lang w:eastAsia="zh-CN"/>
           </w:rPr>
           <w:tab/>
@@ -1639,7 +1702,7 @@
           <w:rPr>
             <w:webHidden/>
           </w:rPr>
-          <w:instrText xml:space="preserve"> PAGEREF _Toc22593873 \h </w:instrText>
+          <w:instrText xml:space="preserve"> PAGEREF _Toc22629152 \h </w:instrText>
         </w:r>
         <w:r>
           <w:rPr>
@@ -1673,10 +1736,11 @@
           <w:rFonts w:asciiTheme="minorHAnsi" w:eastAsiaTheme="minorEastAsia" w:hAnsiTheme="minorHAnsi" w:cstheme="minorBidi"/>
           <w:kern w:val="2"/>
           <w:sz w:val="21"/>
-          <w:lang w:eastAsia="zh-CN"/>
-        </w:rPr>
-      </w:pPr>
-      <w:hyperlink w:anchor="_Toc22593874" w:history="1">
+          <w:szCs w:val="22"/>
+          <w:lang w:eastAsia="zh-CN"/>
+        </w:rPr>
+      </w:pPr>
+      <w:hyperlink w:anchor="_Toc22629153" w:history="1">
         <w:r>
           <w:rPr>
             <w:rStyle w:val="af1"/>
@@ -1689,6 +1753,7 @@
             <w:rFonts w:asciiTheme="minorHAnsi" w:eastAsiaTheme="minorEastAsia" w:hAnsiTheme="minorHAnsi" w:cstheme="minorBidi"/>
             <w:kern w:val="2"/>
             <w:sz w:val="21"/>
+            <w:szCs w:val="22"/>
             <w:lang w:eastAsia="zh-CN"/>
           </w:rPr>
           <w:tab/>
@@ -1717,7 +1782,7 @@
           <w:rPr>
             <w:webHidden/>
           </w:rPr>
-          <w:instrText xml:space="preserve"> PAGEREF _Toc22593874 \h </w:instrText>
+          <w:instrText xml:space="preserve"> PAGEREF _Toc22629153 \h </w:instrText>
         </w:r>
         <w:r>
           <w:rPr>
@@ -1751,10 +1816,11 @@
           <w:rFonts w:asciiTheme="minorHAnsi" w:eastAsiaTheme="minorEastAsia" w:hAnsiTheme="minorHAnsi" w:cstheme="minorBidi"/>
           <w:kern w:val="2"/>
           <w:sz w:val="21"/>
-          <w:lang w:eastAsia="zh-CN"/>
-        </w:rPr>
-      </w:pPr>
-      <w:hyperlink w:anchor="_Toc22593875" w:history="1">
+          <w:szCs w:val="22"/>
+          <w:lang w:eastAsia="zh-CN"/>
+        </w:rPr>
+      </w:pPr>
+      <w:hyperlink w:anchor="_Toc22629154" w:history="1">
         <w:r>
           <w:rPr>
             <w:rStyle w:val="af1"/>
@@ -1767,6 +1833,7 @@
             <w:rFonts w:asciiTheme="minorHAnsi" w:eastAsiaTheme="minorEastAsia" w:hAnsiTheme="minorHAnsi" w:cstheme="minorBidi"/>
             <w:kern w:val="2"/>
             <w:sz w:val="21"/>
+            <w:szCs w:val="22"/>
             <w:lang w:eastAsia="zh-CN"/>
           </w:rPr>
           <w:tab/>
@@ -1795,7 +1862,7 @@
           <w:rPr>
             <w:webHidden/>
           </w:rPr>
-          <w:instrText xml:space="preserve"> PAGEREF _Toc22593875 \h </w:instrText>
+          <w:instrText xml:space="preserve"> PAGEREF _Toc22629154 \h </w:instrText>
         </w:r>
         <w:r>
           <w:rPr>
@@ -1829,10 +1896,11 @@
           <w:rFonts w:asciiTheme="minorHAnsi" w:eastAsiaTheme="minorEastAsia" w:hAnsiTheme="minorHAnsi" w:cstheme="minorBidi"/>
           <w:kern w:val="2"/>
           <w:sz w:val="21"/>
-          <w:lang w:eastAsia="zh-CN"/>
-        </w:rPr>
-      </w:pPr>
-      <w:hyperlink w:anchor="_Toc22593876" w:history="1">
+          <w:szCs w:val="22"/>
+          <w:lang w:eastAsia="zh-CN"/>
+        </w:rPr>
+      </w:pPr>
+      <w:hyperlink w:anchor="_Toc22629155" w:history="1">
         <w:r>
           <w:rPr>
             <w:rStyle w:val="af1"/>
@@ -1846,6 +1914,7 @@
             <w:rFonts w:asciiTheme="minorHAnsi" w:eastAsiaTheme="minorEastAsia" w:hAnsiTheme="minorHAnsi" w:cstheme="minorBidi"/>
             <w:kern w:val="2"/>
             <w:sz w:val="21"/>
+            <w:szCs w:val="22"/>
             <w:lang w:eastAsia="zh-CN"/>
           </w:rPr>
           <w:tab/>
@@ -1874,7 +1943,7 @@
           <w:rPr>
             <w:webHidden/>
           </w:rPr>
-          <w:instrText xml:space="preserve"> PAGEREF _Toc22593876 \h </w:instrText>
+          <w:instrText xml:space="preserve"> PAGEREF _Toc22629155 \h </w:instrText>
         </w:r>
         <w:r>
           <w:rPr>
@@ -1908,10 +1977,11 @@
           <w:rFonts w:asciiTheme="minorHAnsi" w:eastAsiaTheme="minorEastAsia" w:hAnsiTheme="minorHAnsi" w:cstheme="minorBidi"/>
           <w:kern w:val="2"/>
           <w:sz w:val="21"/>
-          <w:lang w:eastAsia="zh-CN"/>
-        </w:rPr>
-      </w:pPr>
-      <w:hyperlink w:anchor="_Toc22593877" w:history="1">
+          <w:szCs w:val="22"/>
+          <w:lang w:eastAsia="zh-CN"/>
+        </w:rPr>
+      </w:pPr>
+      <w:hyperlink w:anchor="_Toc22629156" w:history="1">
         <w:r>
           <w:rPr>
             <w:rStyle w:val="af1"/>
@@ -1925,6 +1995,7 @@
             <w:rFonts w:asciiTheme="minorHAnsi" w:eastAsiaTheme="minorEastAsia" w:hAnsiTheme="minorHAnsi" w:cstheme="minorBidi"/>
             <w:kern w:val="2"/>
             <w:sz w:val="21"/>
+            <w:szCs w:val="22"/>
             <w:lang w:eastAsia="zh-CN"/>
           </w:rPr>
           <w:tab/>
@@ -1953,7 +2024,7 @@
           <w:rPr>
             <w:webHidden/>
           </w:rPr>
-          <w:instrText xml:space="preserve"> PAGEREF _Toc22593877 \h </w:instrText>
+          <w:instrText xml:space="preserve"> PAGEREF _Toc22629156 \h </w:instrText>
         </w:r>
         <w:r>
           <w:rPr>
@@ -1988,11 +2059,11 @@
           <w:b w:val="0"/>
           <w:kern w:val="2"/>
           <w:sz w:val="21"/>
-          <w:szCs w:val="24"/>
-          <w:lang w:eastAsia="zh-CN"/>
-        </w:rPr>
-      </w:pPr>
-      <w:hyperlink w:anchor="_Toc22593878" w:history="1">
+          <w:szCs w:val="22"/>
+          <w:lang w:eastAsia="zh-CN"/>
+        </w:rPr>
+      </w:pPr>
+      <w:hyperlink w:anchor="_Toc22629157" w:history="1">
         <w:r>
           <w:rPr>
             <w:rStyle w:val="af1"/>
@@ -2006,7 +2077,7 @@
             <w:b w:val="0"/>
             <w:kern w:val="2"/>
             <w:sz w:val="21"/>
-            <w:szCs w:val="24"/>
+            <w:szCs w:val="22"/>
             <w:lang w:eastAsia="zh-CN"/>
           </w:rPr>
           <w:tab/>
@@ -2035,7 +2106,7 @@
           <w:rPr>
             <w:webHidden/>
           </w:rPr>
-          <w:instrText xml:space="preserve"> PAGEREF _Toc22593878 \h </w:instrText>
+          <w:instrText xml:space="preserve"> PAGEREF _Toc22629157 \h </w:instrText>
         </w:r>
         <w:r>
           <w:rPr>
@@ -2070,11 +2141,11 @@
           <w:b w:val="0"/>
           <w:kern w:val="2"/>
           <w:sz w:val="21"/>
-          <w:szCs w:val="24"/>
-          <w:lang w:eastAsia="zh-CN"/>
-        </w:rPr>
-      </w:pPr>
-      <w:hyperlink w:anchor="_Toc22593879" w:history="1">
+          <w:szCs w:val="22"/>
+          <w:lang w:eastAsia="zh-CN"/>
+        </w:rPr>
+      </w:pPr>
+      <w:hyperlink w:anchor="_Toc22629158" w:history="1">
         <w:r>
           <w:rPr>
             <w:rStyle w:val="af1"/>
@@ -2089,7 +2160,7 @@
             <w:b w:val="0"/>
             <w:kern w:val="2"/>
             <w:sz w:val="21"/>
-            <w:szCs w:val="24"/>
+            <w:szCs w:val="22"/>
             <w:lang w:eastAsia="zh-CN"/>
           </w:rPr>
           <w:tab/>
@@ -2118,7 +2189,7 @@
           <w:rPr>
             <w:webHidden/>
           </w:rPr>
-          <w:instrText xml:space="preserve"> PAGEREF _Toc22593879 \h </w:instrText>
+          <w:instrText xml:space="preserve"> PAGEREF _Toc22629158 \h </w:instrText>
         </w:r>
         <w:r>
           <w:rPr>
@@ -2153,11 +2224,11 @@
           <w:b w:val="0"/>
           <w:kern w:val="2"/>
           <w:sz w:val="21"/>
-          <w:szCs w:val="24"/>
-          <w:lang w:eastAsia="zh-CN"/>
-        </w:rPr>
-      </w:pPr>
-      <w:hyperlink w:anchor="_Toc22593880" w:history="1">
+          <w:szCs w:val="22"/>
+          <w:lang w:eastAsia="zh-CN"/>
+        </w:rPr>
+      </w:pPr>
+      <w:hyperlink w:anchor="_Toc22629159" w:history="1">
         <w:r>
           <w:rPr>
             <w:rStyle w:val="af1"/>
@@ -2171,7 +2242,7 @@
             <w:b w:val="0"/>
             <w:kern w:val="2"/>
             <w:sz w:val="21"/>
-            <w:szCs w:val="24"/>
+            <w:szCs w:val="22"/>
             <w:lang w:eastAsia="zh-CN"/>
           </w:rPr>
           <w:tab/>
@@ -2200,7 +2271,7 @@
           <w:rPr>
             <w:webHidden/>
           </w:rPr>
-          <w:instrText xml:space="preserve"> PAGEREF _Toc22593880 \h </w:instrText>
+          <w:instrText xml:space="preserve"> PAGEREF _Toc22629159 \h </w:instrText>
         </w:r>
         <w:r>
           <w:rPr>
@@ -2234,10 +2305,11 @@
           <w:rFonts w:asciiTheme="minorHAnsi" w:eastAsiaTheme="minorEastAsia" w:hAnsiTheme="minorHAnsi" w:cstheme="minorBidi"/>
           <w:kern w:val="2"/>
           <w:sz w:val="21"/>
-          <w:lang w:eastAsia="zh-CN"/>
-        </w:rPr>
-      </w:pPr>
-      <w:hyperlink w:anchor="_Toc22593881" w:history="1">
+          <w:szCs w:val="22"/>
+          <w:lang w:eastAsia="zh-CN"/>
+        </w:rPr>
+      </w:pPr>
+      <w:hyperlink w:anchor="_Toc22629160" w:history="1">
         <w:r>
           <w:rPr>
             <w:rStyle w:val="af1"/>
@@ -2251,6 +2323,7 @@
             <w:rFonts w:asciiTheme="minorHAnsi" w:eastAsiaTheme="minorEastAsia" w:hAnsiTheme="minorHAnsi" w:cstheme="minorBidi"/>
             <w:kern w:val="2"/>
             <w:sz w:val="21"/>
+            <w:szCs w:val="22"/>
             <w:lang w:eastAsia="zh-CN"/>
           </w:rPr>
           <w:tab/>
@@ -2279,7 +2352,7 @@
           <w:rPr>
             <w:webHidden/>
           </w:rPr>
-          <w:instrText xml:space="preserve"> PAGEREF _Toc22593881 \h </w:instrText>
+          <w:instrText xml:space="preserve"> PAGEREF _Toc22629160 \h </w:instrText>
         </w:r>
         <w:r>
           <w:rPr>
@@ -2313,10 +2386,11 @@
           <w:rFonts w:asciiTheme="minorHAnsi" w:eastAsiaTheme="minorEastAsia" w:hAnsiTheme="minorHAnsi" w:cstheme="minorBidi"/>
           <w:kern w:val="2"/>
           <w:sz w:val="21"/>
-          <w:lang w:eastAsia="zh-CN"/>
-        </w:rPr>
-      </w:pPr>
-      <w:hyperlink w:anchor="_Toc22593882" w:history="1">
+          <w:szCs w:val="22"/>
+          <w:lang w:eastAsia="zh-CN"/>
+        </w:rPr>
+      </w:pPr>
+      <w:hyperlink w:anchor="_Toc22629161" w:history="1">
         <w:r>
           <w:rPr>
             <w:rStyle w:val="af1"/>
@@ -2329,6 +2403,7 @@
             <w:rFonts w:asciiTheme="minorHAnsi" w:eastAsiaTheme="minorEastAsia" w:hAnsiTheme="minorHAnsi" w:cstheme="minorBidi"/>
             <w:kern w:val="2"/>
             <w:sz w:val="21"/>
+            <w:szCs w:val="22"/>
             <w:lang w:eastAsia="zh-CN"/>
           </w:rPr>
           <w:tab/>
@@ -2357,7 +2432,7 @@
           <w:rPr>
             <w:webHidden/>
           </w:rPr>
-          <w:instrText xml:space="preserve"> PAGEREF _Toc22593882 \h </w:instrText>
+          <w:instrText xml:space="preserve"> PAGEREF _Toc22629161 \h </w:instrText>
         </w:r>
         <w:r>
           <w:rPr>
@@ -2392,10 +2467,11 @@
           <w:noProof/>
           <w:kern w:val="2"/>
           <w:sz w:val="21"/>
-          <w:lang w:eastAsia="zh-CN"/>
-        </w:rPr>
-      </w:pPr>
-      <w:hyperlink w:anchor="_Toc22593883" w:history="1">
+          <w:szCs w:val="22"/>
+          <w:lang w:eastAsia="zh-CN"/>
+        </w:rPr>
+      </w:pPr>
+      <w:hyperlink w:anchor="_Toc22629162" w:history="1">
         <w:r>
           <w:rPr>
             <w:rStyle w:val="af1"/>
@@ -2410,6 +2486,7 @@
             <w:noProof/>
             <w:kern w:val="2"/>
             <w:sz w:val="21"/>
+            <w:szCs w:val="22"/>
             <w:lang w:eastAsia="zh-CN"/>
           </w:rPr>
           <w:tab/>
@@ -2442,7 +2519,7 @@
             <w:noProof/>
             <w:webHidden/>
           </w:rPr>
-          <w:instrText xml:space="preserve"> PAGEREF _Toc22593883 \h </w:instrText>
+          <w:instrText xml:space="preserve"> PAGEREF _Toc22629162 \h </w:instrText>
         </w:r>
         <w:r>
           <w:rPr>
@@ -2481,10 +2558,11 @@
           <w:noProof/>
           <w:kern w:val="2"/>
           <w:sz w:val="21"/>
-          <w:lang w:eastAsia="zh-CN"/>
-        </w:rPr>
-      </w:pPr>
-      <w:hyperlink w:anchor="_Toc22593884" w:history="1">
+          <w:szCs w:val="22"/>
+          <w:lang w:eastAsia="zh-CN"/>
+        </w:rPr>
+      </w:pPr>
+      <w:hyperlink w:anchor="_Toc22629163" w:history="1">
         <w:r>
           <w:rPr>
             <w:rStyle w:val="af1"/>
@@ -2499,6 +2577,7 @@
             <w:noProof/>
             <w:kern w:val="2"/>
             <w:sz w:val="21"/>
+            <w:szCs w:val="22"/>
             <w:lang w:eastAsia="zh-CN"/>
           </w:rPr>
           <w:tab/>
@@ -2531,7 +2610,7 @@
             <w:noProof/>
             <w:webHidden/>
           </w:rPr>
-          <w:instrText xml:space="preserve"> PAGEREF _Toc22593884 \h </w:instrText>
+          <w:instrText xml:space="preserve"> PAGEREF _Toc22629163 \h </w:instrText>
         </w:r>
         <w:r>
           <w:rPr>
@@ -2570,10 +2649,11 @@
           <w:noProof/>
           <w:kern w:val="2"/>
           <w:sz w:val="21"/>
-          <w:lang w:eastAsia="zh-CN"/>
-        </w:rPr>
-      </w:pPr>
-      <w:hyperlink w:anchor="_Toc22593885" w:history="1">
+          <w:szCs w:val="22"/>
+          <w:lang w:eastAsia="zh-CN"/>
+        </w:rPr>
+      </w:pPr>
+      <w:hyperlink w:anchor="_Toc22629164" w:history="1">
         <w:r>
           <w:rPr>
             <w:rStyle w:val="af1"/>
@@ -2588,6 +2668,7 @@
             <w:noProof/>
             <w:kern w:val="2"/>
             <w:sz w:val="21"/>
+            <w:szCs w:val="22"/>
             <w:lang w:eastAsia="zh-CN"/>
           </w:rPr>
           <w:tab/>
@@ -2620,7 +2701,7 @@
             <w:noProof/>
             <w:webHidden/>
           </w:rPr>
-          <w:instrText xml:space="preserve"> PAGEREF _Toc22593885 \h </w:instrText>
+          <w:instrText xml:space="preserve"> PAGEREF _Toc22629164 \h </w:instrText>
         </w:r>
         <w:r>
           <w:rPr>
@@ -2659,10 +2740,11 @@
           <w:noProof/>
           <w:kern w:val="2"/>
           <w:sz w:val="21"/>
-          <w:lang w:eastAsia="zh-CN"/>
-        </w:rPr>
-      </w:pPr>
-      <w:hyperlink w:anchor="_Toc22593886" w:history="1">
+          <w:szCs w:val="22"/>
+          <w:lang w:eastAsia="zh-CN"/>
+        </w:rPr>
+      </w:pPr>
+      <w:hyperlink w:anchor="_Toc22629165" w:history="1">
         <w:r>
           <w:rPr>
             <w:rStyle w:val="af1"/>
@@ -2678,6 +2760,7 @@
             <w:noProof/>
             <w:kern w:val="2"/>
             <w:sz w:val="21"/>
+            <w:szCs w:val="22"/>
             <w:lang w:eastAsia="zh-CN"/>
           </w:rPr>
           <w:tab/>
@@ -2710,7 +2793,7 @@
             <w:noProof/>
             <w:webHidden/>
           </w:rPr>
-          <w:instrText xml:space="preserve"> PAGEREF _Toc22593886 \h </w:instrText>
+          <w:instrText xml:space="preserve"> PAGEREF _Toc22629165 \h </w:instrText>
         </w:r>
         <w:r>
           <w:rPr>
@@ -2749,10 +2832,11 @@
           <w:noProof/>
           <w:kern w:val="2"/>
           <w:sz w:val="21"/>
-          <w:lang w:eastAsia="zh-CN"/>
-        </w:rPr>
-      </w:pPr>
-      <w:hyperlink w:anchor="_Toc22593887" w:history="1">
+          <w:szCs w:val="22"/>
+          <w:lang w:eastAsia="zh-CN"/>
+        </w:rPr>
+      </w:pPr>
+      <w:hyperlink w:anchor="_Toc22629166" w:history="1">
         <w:r>
           <w:rPr>
             <w:rStyle w:val="af1"/>
@@ -2767,6 +2851,7 @@
             <w:noProof/>
             <w:kern w:val="2"/>
             <w:sz w:val="21"/>
+            <w:szCs w:val="22"/>
             <w:lang w:eastAsia="zh-CN"/>
           </w:rPr>
           <w:tab/>
@@ -2799,7 +2884,7 @@
             <w:noProof/>
             <w:webHidden/>
           </w:rPr>
-          <w:instrText xml:space="preserve"> PAGEREF _Toc22593887 \h </w:instrText>
+          <w:instrText xml:space="preserve"> PAGEREF _Toc22629166 \h </w:instrText>
         </w:r>
         <w:r>
           <w:rPr>
@@ -2838,10 +2923,11 @@
           <w:noProof/>
           <w:kern w:val="2"/>
           <w:sz w:val="21"/>
-          <w:lang w:eastAsia="zh-CN"/>
-        </w:rPr>
-      </w:pPr>
-      <w:hyperlink w:anchor="_Toc22593888" w:history="1">
+          <w:szCs w:val="22"/>
+          <w:lang w:eastAsia="zh-CN"/>
+        </w:rPr>
+      </w:pPr>
+      <w:hyperlink w:anchor="_Toc22629167" w:history="1">
         <w:r>
           <w:rPr>
             <w:rStyle w:val="af1"/>
@@ -2857,6 +2943,7 @@
             <w:noProof/>
             <w:kern w:val="2"/>
             <w:sz w:val="21"/>
+            <w:szCs w:val="22"/>
             <w:lang w:eastAsia="zh-CN"/>
           </w:rPr>
           <w:tab/>
@@ -2889,7 +2976,7 @@
             <w:noProof/>
             <w:webHidden/>
           </w:rPr>
-          <w:instrText xml:space="preserve"> PAGEREF _Toc22593888 \h </w:instrText>
+          <w:instrText xml:space="preserve"> PAGEREF _Toc22629167 \h </w:instrText>
         </w:r>
         <w:r>
           <w:rPr>
@@ -2928,10 +3015,11 @@
           <w:noProof/>
           <w:kern w:val="2"/>
           <w:sz w:val="21"/>
-          <w:lang w:eastAsia="zh-CN"/>
-        </w:rPr>
-      </w:pPr>
-      <w:hyperlink w:anchor="_Toc22593889" w:history="1">
+          <w:szCs w:val="22"/>
+          <w:lang w:eastAsia="zh-CN"/>
+        </w:rPr>
+      </w:pPr>
+      <w:hyperlink w:anchor="_Toc22629168" w:history="1">
         <w:r>
           <w:rPr>
             <w:rStyle w:val="af1"/>
@@ -2947,6 +3035,7 @@
             <w:noProof/>
             <w:kern w:val="2"/>
             <w:sz w:val="21"/>
+            <w:szCs w:val="22"/>
             <w:lang w:eastAsia="zh-CN"/>
           </w:rPr>
           <w:tab/>
@@ -2979,7 +3068,7 @@
             <w:noProof/>
             <w:webHidden/>
           </w:rPr>
-          <w:instrText xml:space="preserve"> PAGEREF _Toc22593889 \h </w:instrText>
+          <w:instrText xml:space="preserve"> PAGEREF _Toc22629168 \h </w:instrText>
         </w:r>
         <w:r>
           <w:rPr>
@@ -3018,10 +3107,11 @@
           <w:noProof/>
           <w:kern w:val="2"/>
           <w:sz w:val="21"/>
-          <w:lang w:eastAsia="zh-CN"/>
-        </w:rPr>
-      </w:pPr>
-      <w:hyperlink w:anchor="_Toc22593890" w:history="1">
+          <w:szCs w:val="22"/>
+          <w:lang w:eastAsia="zh-CN"/>
+        </w:rPr>
+      </w:pPr>
+      <w:hyperlink w:anchor="_Toc22629169" w:history="1">
         <w:r>
           <w:rPr>
             <w:rStyle w:val="af1"/>
@@ -3037,6 +3127,7 @@
             <w:noProof/>
             <w:kern w:val="2"/>
             <w:sz w:val="21"/>
+            <w:szCs w:val="22"/>
             <w:lang w:eastAsia="zh-CN"/>
           </w:rPr>
           <w:tab/>
@@ -3069,7 +3160,7 @@
             <w:noProof/>
             <w:webHidden/>
           </w:rPr>
-          <w:instrText xml:space="preserve"> PAGEREF _Toc22593890 \h </w:instrText>
+          <w:instrText xml:space="preserve"> PAGEREF _Toc22629169 \h </w:instrText>
         </w:r>
         <w:r>
           <w:rPr>
@@ -3108,10 +3199,11 @@
           <w:noProof/>
           <w:kern w:val="2"/>
           <w:sz w:val="21"/>
-          <w:lang w:eastAsia="zh-CN"/>
-        </w:rPr>
-      </w:pPr>
-      <w:hyperlink w:anchor="_Toc22593891" w:history="1">
+          <w:szCs w:val="22"/>
+          <w:lang w:eastAsia="zh-CN"/>
+        </w:rPr>
+      </w:pPr>
+      <w:hyperlink w:anchor="_Toc22629170" w:history="1">
         <w:r>
           <w:rPr>
             <w:rStyle w:val="af1"/>
@@ -3127,6 +3219,7 @@
             <w:noProof/>
             <w:kern w:val="2"/>
             <w:sz w:val="21"/>
+            <w:szCs w:val="22"/>
             <w:lang w:eastAsia="zh-CN"/>
           </w:rPr>
           <w:tab/>
@@ -3159,7 +3252,7 @@
             <w:noProof/>
             <w:webHidden/>
           </w:rPr>
-          <w:instrText xml:space="preserve"> PAGEREF _Toc22593891 \h </w:instrText>
+          <w:instrText xml:space="preserve"> PAGEREF _Toc22629170 \h </w:instrText>
         </w:r>
         <w:r>
           <w:rPr>
@@ -3198,11 +3291,11 @@
           <w:b w:val="0"/>
           <w:kern w:val="2"/>
           <w:sz w:val="21"/>
-          <w:szCs w:val="24"/>
-          <w:lang w:eastAsia="zh-CN"/>
-        </w:rPr>
-      </w:pPr>
-      <w:hyperlink w:anchor="_Toc22593892" w:history="1">
+          <w:szCs w:val="22"/>
+          <w:lang w:eastAsia="zh-CN"/>
+        </w:rPr>
+      </w:pPr>
+      <w:hyperlink w:anchor="_Toc22629171" w:history="1">
         <w:r>
           <w:rPr>
             <w:rStyle w:val="af1"/>
@@ -3216,7 +3309,7 @@
             <w:b w:val="0"/>
             <w:kern w:val="2"/>
             <w:sz w:val="21"/>
-            <w:szCs w:val="24"/>
+            <w:szCs w:val="22"/>
             <w:lang w:eastAsia="zh-CN"/>
           </w:rPr>
           <w:tab/>
@@ -3245,7 +3338,7 @@
           <w:rPr>
             <w:webHidden/>
           </w:rPr>
-          <w:instrText xml:space="preserve"> PAGEREF _Toc22593892 \h </w:instrText>
+          <w:instrText xml:space="preserve"> PAGEREF _Toc22629171 \h </w:instrText>
         </w:r>
         <w:r>
           <w:rPr>
@@ -3279,10 +3372,11 @@
           <w:rFonts w:asciiTheme="minorHAnsi" w:eastAsiaTheme="minorEastAsia" w:hAnsiTheme="minorHAnsi" w:cstheme="minorBidi"/>
           <w:kern w:val="2"/>
           <w:sz w:val="21"/>
-          <w:lang w:eastAsia="zh-CN"/>
-        </w:rPr>
-      </w:pPr>
-      <w:hyperlink w:anchor="_Toc22593893" w:history="1">
+          <w:szCs w:val="22"/>
+          <w:lang w:eastAsia="zh-CN"/>
+        </w:rPr>
+      </w:pPr>
+      <w:hyperlink w:anchor="_Toc22629172" w:history="1">
         <w:r>
           <w:rPr>
             <w:rStyle w:val="af1"/>
@@ -3295,6 +3389,7 @@
             <w:rFonts w:asciiTheme="minorHAnsi" w:eastAsiaTheme="minorEastAsia" w:hAnsiTheme="minorHAnsi" w:cstheme="minorBidi"/>
             <w:kern w:val="2"/>
             <w:sz w:val="21"/>
+            <w:szCs w:val="22"/>
             <w:lang w:eastAsia="zh-CN"/>
           </w:rPr>
           <w:tab/>
@@ -3323,7 +3418,7 @@
           <w:rPr>
             <w:webHidden/>
           </w:rPr>
-          <w:instrText xml:space="preserve"> PAGEREF _Toc22593893 \h </w:instrText>
+          <w:instrText xml:space="preserve"> PAGEREF _Toc22629172 \h </w:instrText>
         </w:r>
         <w:r>
           <w:rPr>
@@ -3357,10 +3452,11 @@
           <w:rFonts w:asciiTheme="minorHAnsi" w:eastAsiaTheme="minorEastAsia" w:hAnsiTheme="minorHAnsi" w:cstheme="minorBidi"/>
           <w:kern w:val="2"/>
           <w:sz w:val="21"/>
-          <w:lang w:eastAsia="zh-CN"/>
-        </w:rPr>
-      </w:pPr>
-      <w:hyperlink w:anchor="_Toc22593894" w:history="1">
+          <w:szCs w:val="22"/>
+          <w:lang w:eastAsia="zh-CN"/>
+        </w:rPr>
+      </w:pPr>
+      <w:hyperlink w:anchor="_Toc22629173" w:history="1">
         <w:r>
           <w:rPr>
             <w:rStyle w:val="af1"/>
@@ -3373,6 +3469,7 @@
             <w:rFonts w:asciiTheme="minorHAnsi" w:eastAsiaTheme="minorEastAsia" w:hAnsiTheme="minorHAnsi" w:cstheme="minorBidi"/>
             <w:kern w:val="2"/>
             <w:sz w:val="21"/>
+            <w:szCs w:val="22"/>
             <w:lang w:eastAsia="zh-CN"/>
           </w:rPr>
           <w:tab/>
@@ -3407,7 +3504,7 @@
           <w:rPr>
             <w:webHidden/>
           </w:rPr>
-          <w:instrText xml:space="preserve"> PAGEREF _Toc22593894 \h </w:instrText>
+          <w:instrText xml:space="preserve"> PAGEREF _Toc22629173 \h </w:instrText>
         </w:r>
         <w:r>
           <w:rPr>
@@ -3442,10 +3539,11 @@
           <w:noProof/>
           <w:kern w:val="2"/>
           <w:sz w:val="21"/>
-          <w:lang w:eastAsia="zh-CN"/>
-        </w:rPr>
-      </w:pPr>
-      <w:hyperlink w:anchor="_Toc22593895" w:history="1">
+          <w:szCs w:val="22"/>
+          <w:lang w:eastAsia="zh-CN"/>
+        </w:rPr>
+      </w:pPr>
+      <w:hyperlink w:anchor="_Toc22629174" w:history="1">
         <w:r>
           <w:rPr>
             <w:rStyle w:val="af1"/>
@@ -3461,6 +3559,7 @@
             <w:noProof/>
             <w:kern w:val="2"/>
             <w:sz w:val="21"/>
+            <w:szCs w:val="22"/>
             <w:lang w:eastAsia="zh-CN"/>
           </w:rPr>
           <w:tab/>
@@ -3511,7 +3610,7 @@
             <w:noProof/>
             <w:webHidden/>
           </w:rPr>
-          <w:instrText xml:space="preserve"> PAGEREF _Toc22593895 \h </w:instrText>
+          <w:instrText xml:space="preserve"> PAGEREF _Toc22629174 \h </w:instrText>
         </w:r>
         <w:r>
           <w:rPr>
@@ -3550,10 +3649,11 @@
           <w:noProof/>
           <w:kern w:val="2"/>
           <w:sz w:val="21"/>
-          <w:lang w:eastAsia="zh-CN"/>
-        </w:rPr>
-      </w:pPr>
-      <w:hyperlink w:anchor="_Toc22593896" w:history="1">
+          <w:szCs w:val="22"/>
+          <w:lang w:eastAsia="zh-CN"/>
+        </w:rPr>
+      </w:pPr>
+      <w:hyperlink w:anchor="_Toc22629175" w:history="1">
         <w:r>
           <w:rPr>
             <w:rStyle w:val="af1"/>
@@ -3569,6 +3669,7 @@
             <w:noProof/>
             <w:kern w:val="2"/>
             <w:sz w:val="21"/>
+            <w:szCs w:val="22"/>
             <w:lang w:eastAsia="zh-CN"/>
           </w:rPr>
           <w:tab/>
@@ -3619,7 +3720,7 @@
             <w:noProof/>
             <w:webHidden/>
           </w:rPr>
-          <w:instrText xml:space="preserve"> PAGEREF _Toc22593896 \h </w:instrText>
+          <w:instrText xml:space="preserve"> PAGEREF _Toc22629175 \h </w:instrText>
         </w:r>
         <w:r>
           <w:rPr>
@@ -3658,10 +3759,11 @@
           <w:noProof/>
           <w:kern w:val="2"/>
           <w:sz w:val="21"/>
-          <w:lang w:eastAsia="zh-CN"/>
-        </w:rPr>
-      </w:pPr>
-      <w:hyperlink w:anchor="_Toc22593897" w:history="1">
+          <w:szCs w:val="22"/>
+          <w:lang w:eastAsia="zh-CN"/>
+        </w:rPr>
+      </w:pPr>
+      <w:hyperlink w:anchor="_Toc22629176" w:history="1">
         <w:r>
           <w:rPr>
             <w:rStyle w:val="af1"/>
@@ -3677,6 +3779,7 @@
             <w:noProof/>
             <w:kern w:val="2"/>
             <w:sz w:val="21"/>
+            <w:szCs w:val="22"/>
             <w:lang w:eastAsia="zh-CN"/>
           </w:rPr>
           <w:tab/>
@@ -3745,7 +3848,7 @@
             <w:noProof/>
             <w:webHidden/>
           </w:rPr>
-          <w:instrText xml:space="preserve"> PAGEREF _Toc22593897 \h </w:instrText>
+          <w:instrText xml:space="preserve"> PAGEREF _Toc22629176 \h </w:instrText>
         </w:r>
         <w:r>
           <w:rPr>
@@ -3784,10 +3887,11 @@
           <w:noProof/>
           <w:kern w:val="2"/>
           <w:sz w:val="21"/>
-          <w:lang w:eastAsia="zh-CN"/>
-        </w:rPr>
-      </w:pPr>
-      <w:hyperlink w:anchor="_Toc22593898" w:history="1">
+          <w:szCs w:val="22"/>
+          <w:lang w:eastAsia="zh-CN"/>
+        </w:rPr>
+      </w:pPr>
+      <w:hyperlink w:anchor="_Toc22629177" w:history="1">
         <w:r>
           <w:rPr>
             <w:rStyle w:val="af1"/>
@@ -3803,6 +3907,7 @@
             <w:noProof/>
             <w:kern w:val="2"/>
             <w:sz w:val="21"/>
+            <w:szCs w:val="22"/>
             <w:lang w:eastAsia="zh-CN"/>
           </w:rPr>
           <w:tab/>
@@ -3862,7 +3967,7 @@
             <w:noProof/>
             <w:webHidden/>
           </w:rPr>
-          <w:instrText xml:space="preserve"> PAGEREF _Toc22593898 \h </w:instrText>
+          <w:instrText xml:space="preserve"> PAGEREF _Toc22629177 \h </w:instrText>
         </w:r>
         <w:r>
           <w:rPr>
@@ -3901,10 +4006,11 @@
           <w:noProof/>
           <w:kern w:val="2"/>
           <w:sz w:val="21"/>
-          <w:lang w:eastAsia="zh-CN"/>
-        </w:rPr>
-      </w:pPr>
-      <w:hyperlink w:anchor="_Toc22593899" w:history="1">
+          <w:szCs w:val="22"/>
+          <w:lang w:eastAsia="zh-CN"/>
+        </w:rPr>
+      </w:pPr>
+      <w:hyperlink w:anchor="_Toc22629178" w:history="1">
         <w:r>
           <w:rPr>
             <w:rStyle w:val="af1"/>
@@ -3920,6 +4026,7 @@
             <w:noProof/>
             <w:kern w:val="2"/>
             <w:sz w:val="21"/>
+            <w:szCs w:val="22"/>
             <w:lang w:eastAsia="zh-CN"/>
           </w:rPr>
           <w:tab/>
@@ -3970,7 +4077,7 @@
             <w:noProof/>
             <w:webHidden/>
           </w:rPr>
-          <w:instrText xml:space="preserve"> PAGEREF _Toc22593899 \h </w:instrText>
+          <w:instrText xml:space="preserve"> PAGEREF _Toc22629178 \h </w:instrText>
         </w:r>
         <w:r>
           <w:rPr>
@@ -4009,11 +4116,11 @@
           <w:b w:val="0"/>
           <w:kern w:val="2"/>
           <w:sz w:val="21"/>
-          <w:szCs w:val="24"/>
-          <w:lang w:eastAsia="zh-CN"/>
-        </w:rPr>
-      </w:pPr>
-      <w:hyperlink w:anchor="_Toc22593900" w:history="1">
+          <w:szCs w:val="22"/>
+          <w:lang w:eastAsia="zh-CN"/>
+        </w:rPr>
+      </w:pPr>
+      <w:hyperlink w:anchor="_Toc22629179" w:history="1">
         <w:r>
           <w:rPr>
             <w:rStyle w:val="af1"/>
@@ -4028,7 +4135,7 @@
             <w:b w:val="0"/>
             <w:kern w:val="2"/>
             <w:sz w:val="21"/>
-            <w:szCs w:val="24"/>
+            <w:szCs w:val="22"/>
             <w:lang w:eastAsia="zh-CN"/>
           </w:rPr>
           <w:tab/>
@@ -4057,7 +4164,7 @@
           <w:rPr>
             <w:webHidden/>
           </w:rPr>
-          <w:instrText xml:space="preserve"> PAGEREF _Toc22593900 \h </w:instrText>
+          <w:instrText xml:space="preserve"> PAGEREF _Toc22629179 \h </w:instrText>
         </w:r>
         <w:r>
           <w:rPr>
@@ -4091,13 +4198,15 @@
           <w:rFonts w:asciiTheme="minorHAnsi" w:eastAsiaTheme="minorEastAsia" w:hAnsiTheme="minorHAnsi" w:cstheme="minorBidi"/>
           <w:kern w:val="2"/>
           <w:sz w:val="21"/>
-          <w:lang w:eastAsia="zh-CN"/>
-        </w:rPr>
-      </w:pPr>
-      <w:hyperlink w:anchor="_Toc22593901" w:history="1">
+          <w:szCs w:val="22"/>
+          <w:lang w:eastAsia="zh-CN"/>
+        </w:rPr>
+      </w:pPr>
+      <w:hyperlink w:anchor="_Toc22629180" w:history="1">
         <w:r>
           <w:rPr>
             <w:rStyle w:val="af1"/>
+            <w:rFonts w:ascii="宋体" w:hAnsi="宋体"/>
             <w:lang w:eastAsia="zh-CN"/>
           </w:rPr>
           <w:t>6.1.</w:t>
@@ -4107,6 +4216,7 @@
             <w:rFonts w:asciiTheme="minorHAnsi" w:eastAsiaTheme="minorEastAsia" w:hAnsiTheme="minorHAnsi" w:cstheme="minorBidi"/>
             <w:kern w:val="2"/>
             <w:sz w:val="21"/>
+            <w:szCs w:val="22"/>
             <w:lang w:eastAsia="zh-CN"/>
           </w:rPr>
           <w:tab/>
@@ -4114,6 +4224,7 @@
         <w:r>
           <w:rPr>
             <w:rStyle w:val="af1"/>
+            <w:rFonts w:ascii="宋体" w:hAnsi="宋体"/>
             <w:lang w:eastAsia="zh-CN"/>
           </w:rPr>
           <w:t>数据表</w:t>
@@ -4121,7 +4232,7 @@
         <w:r>
           <w:rPr>
             <w:rStyle w:val="af1"/>
-            <w:rFonts w:ascii="微软雅黑" w:eastAsia="微软雅黑" w:hAnsi="微软雅黑" w:cs="微软雅黑"/>
+            <w:rFonts w:ascii="宋体" w:hAnsi="宋体" w:cs="微软雅黑"/>
             <w:lang w:eastAsia="zh-CN"/>
           </w:rPr>
           <w:t>图</w:t>
@@ -4142,7 +4253,7 @@
           <w:rPr>
             <w:webHidden/>
           </w:rPr>
-          <w:instrText xml:space="preserve"> PAGEREF _Toc22593901 \h </w:instrText>
+          <w:instrText xml:space="preserve"> PAGEREF _Toc22629180 \h </w:instrText>
         </w:r>
         <w:r>
           <w:rPr>
@@ -4176,13 +4287,15 @@
           <w:rFonts w:asciiTheme="minorHAnsi" w:eastAsiaTheme="minorEastAsia" w:hAnsiTheme="minorHAnsi" w:cstheme="minorBidi"/>
           <w:kern w:val="2"/>
           <w:sz w:val="21"/>
-          <w:lang w:eastAsia="zh-CN"/>
-        </w:rPr>
-      </w:pPr>
-      <w:hyperlink w:anchor="_Toc22593902" w:history="1">
+          <w:szCs w:val="22"/>
+          <w:lang w:eastAsia="zh-CN"/>
+        </w:rPr>
+      </w:pPr>
+      <w:hyperlink w:anchor="_Toc22629181" w:history="1">
         <w:r>
           <w:rPr>
             <w:rStyle w:val="af1"/>
+            <w:rFonts w:ascii="宋体" w:hAnsi="宋体"/>
           </w:rPr>
           <w:t>6.2.</w:t>
         </w:r>
@@ -4191,6 +4304,7 @@
             <w:rFonts w:asciiTheme="minorHAnsi" w:eastAsiaTheme="minorEastAsia" w:hAnsiTheme="minorHAnsi" w:cstheme="minorBidi"/>
             <w:kern w:val="2"/>
             <w:sz w:val="21"/>
+            <w:szCs w:val="22"/>
             <w:lang w:eastAsia="zh-CN"/>
           </w:rPr>
           <w:tab/>
@@ -4198,6 +4312,7 @@
         <w:r>
           <w:rPr>
             <w:rStyle w:val="af1"/>
+            <w:rFonts w:ascii="宋体" w:hAnsi="宋体"/>
             <w:lang w:eastAsia="zh-CN"/>
           </w:rPr>
           <w:t>数据流</w:t>
@@ -4205,7 +4320,7 @@
         <w:r>
           <w:rPr>
             <w:rStyle w:val="af1"/>
-            <w:rFonts w:ascii="微软雅黑" w:eastAsia="微软雅黑" w:hAnsi="微软雅黑" w:cs="微软雅黑"/>
+            <w:rFonts w:ascii="宋体" w:hAnsi="宋体" w:cs="微软雅黑"/>
             <w:lang w:eastAsia="zh-CN"/>
           </w:rPr>
           <w:t>图</w:t>
@@ -4226,7 +4341,7 @@
           <w:rPr>
             <w:webHidden/>
           </w:rPr>
-          <w:instrText xml:space="preserve"> PAGEREF _Toc22593902 \h </w:instrText>
+          <w:instrText xml:space="preserve"> PAGEREF _Toc22629181 \h </w:instrText>
         </w:r>
         <w:r>
           <w:rPr>
@@ -4261,11 +4376,11 @@
           <w:b w:val="0"/>
           <w:kern w:val="2"/>
           <w:sz w:val="21"/>
-          <w:szCs w:val="24"/>
-          <w:lang w:eastAsia="zh-CN"/>
-        </w:rPr>
-      </w:pPr>
-      <w:hyperlink w:anchor="_Toc22593903" w:history="1">
+          <w:szCs w:val="22"/>
+          <w:lang w:eastAsia="zh-CN"/>
+        </w:rPr>
+      </w:pPr>
+      <w:hyperlink w:anchor="_Toc22629182" w:history="1">
         <w:r>
           <w:rPr>
             <w:rStyle w:val="af1"/>
@@ -4279,7 +4394,7 @@
             <w:b w:val="0"/>
             <w:kern w:val="2"/>
             <w:sz w:val="21"/>
-            <w:szCs w:val="24"/>
+            <w:szCs w:val="22"/>
             <w:lang w:eastAsia="zh-CN"/>
           </w:rPr>
           <w:tab/>
@@ -4308,7 +4423,7 @@
           <w:rPr>
             <w:webHidden/>
           </w:rPr>
-          <w:instrText xml:space="preserve"> PAGEREF _Toc22593903 \h </w:instrText>
+          <w:instrText xml:space="preserve"> PAGEREF _Toc22629182 \h </w:instrText>
         </w:r>
         <w:r>
           <w:rPr>
@@ -4421,7 +4536,7 @@
           <w:rFonts w:ascii="宋体" w:eastAsia="宋体" w:hAnsi="宋体" w:cs="Arial"/>
         </w:rPr>
       </w:pPr>
-      <w:bookmarkStart w:id="1" w:name="_Toc22593873"/>
+      <w:bookmarkStart w:id="1" w:name="_Toc22629152"/>
       <w:r>
         <w:rPr>
           <w:rFonts w:ascii="宋体" w:eastAsia="宋体" w:hAnsi="宋体" w:cs="Arial" w:hint="eastAsia"/>
@@ -4486,7 +4601,7 @@
           <w:rFonts w:ascii="宋体" w:eastAsia="宋体" w:hAnsi="宋体" w:cs="Arial"/>
         </w:rPr>
       </w:pPr>
-      <w:bookmarkStart w:id="2" w:name="_Toc22593874"/>
+      <w:bookmarkStart w:id="2" w:name="_Toc22629153"/>
       <w:r>
         <w:rPr>
           <w:rFonts w:ascii="宋体" w:eastAsia="宋体" w:hAnsi="宋体" w:cs="Arial" w:hint="eastAsia"/>
@@ -4526,12 +4641,14 @@
           <w:rFonts w:ascii="宋体" w:hAnsi="宋体" w:cs="Arial"/>
         </w:rPr>
       </w:pPr>
+      <w:proofErr w:type="spellStart"/>
       <w:r>
         <w:rPr>
           <w:rFonts w:ascii="宋体" w:hAnsi="宋体" w:cs="Arial" w:hint="eastAsia"/>
         </w:rPr>
         <w:t>为了尽可能准确地描述软件，本</w:t>
       </w:r>
+      <w:proofErr w:type="spellEnd"/>
       <w:r>
         <w:rPr>
           <w:rFonts w:ascii="宋体" w:hAnsi="宋体" w:cs="Arial" w:hint="eastAsia"/>
@@ -4539,15 +4656,31 @@
         </w:rPr>
         <w:t>文档使用了</w:t>
       </w:r>
+      <w:proofErr w:type="spellStart"/>
       <w:r>
         <w:rPr>
           <w:rFonts w:ascii="宋体" w:hAnsi="宋体" w:cs="Arial" w:hint="eastAsia"/>
         </w:rPr>
-        <w:t>基于Philippe Kruchten的</w:t>
-      </w:r>
+        <w:t>基于Philippe</w:t>
+      </w:r>
+      <w:proofErr w:type="spellEnd"/>
       <w:r>
         <w:rPr>
           <w:rFonts w:ascii="宋体" w:hAnsi="宋体" w:cs="Arial" w:hint="eastAsia"/>
+        </w:rPr>
+        <w:t xml:space="preserve"> </w:t>
+      </w:r>
+      <w:proofErr w:type="spellStart"/>
+      <w:r>
+        <w:rPr>
+          <w:rFonts w:ascii="宋体" w:hAnsi="宋体" w:cs="Arial" w:hint="eastAsia"/>
+        </w:rPr>
+        <w:t>Kruchten的</w:t>
+      </w:r>
+      <w:proofErr w:type="spellEnd"/>
+      <w:r>
+        <w:rPr>
+          <w:rFonts w:ascii="宋体" w:hAnsi="宋体" w:cs="Arial" w:hint="eastAsia"/>
           <w:lang w:eastAsia="zh-CN"/>
         </w:rPr>
         <w:t>“</w:t>
@@ -4556,7 +4689,21 @@
         <w:rPr>
           <w:rFonts w:ascii="宋体" w:hAnsi="宋体" w:cs="Arial" w:hint="eastAsia"/>
         </w:rPr>
-        <w:t>4 + 1”体系结构模型视图[Kruchten]</w:t>
+        <w:t>4 + 1”体系结构模型视图[</w:t>
+      </w:r>
+      <w:proofErr w:type="spellStart"/>
+      <w:r>
+        <w:rPr>
+          <w:rFonts w:ascii="宋体" w:hAnsi="宋体" w:cs="Arial" w:hint="eastAsia"/>
+        </w:rPr>
+        <w:t>Kruchten</w:t>
+      </w:r>
+      <w:proofErr w:type="spellEnd"/>
+      <w:r>
+        <w:rPr>
+          <w:rFonts w:ascii="宋体" w:hAnsi="宋体" w:cs="Arial" w:hint="eastAsia"/>
+        </w:rPr>
+        <w:t>]</w:t>
       </w:r>
       <w:r>
         <w:rPr>
@@ -4654,7 +4801,7 @@
           <w:rFonts w:ascii="宋体" w:eastAsia="宋体" w:hAnsi="宋体" w:cs="Arial"/>
         </w:rPr>
       </w:pPr>
-      <w:bookmarkStart w:id="3" w:name="_Toc22593875"/>
+      <w:bookmarkStart w:id="3" w:name="_Toc22629154"/>
       <w:r>
         <w:rPr>
           <w:rFonts w:ascii="宋体" w:eastAsia="宋体" w:hAnsi="宋体" w:cs="Arial" w:hint="eastAsia"/>
@@ -4749,7 +4896,23 @@
           <w:rFonts w:ascii="宋体" w:eastAsia="宋体" w:hAnsi="宋体" w:cs="Arial" w:hint="eastAsia"/>
           <w:lang w:eastAsia="zh-CN"/>
         </w:rPr>
-        <w:t>系统有技术了解的利益相关者从阅读为该系统开发的项目提案，操作概念和软件要求规范文档开始[PP，ConOps，SRS]。</w:t>
+        <w:t>系统有技术了解的利益相关者从阅读为该系统开发的项目提案，操作概念和软件要求规范文档开始[PP，</w:t>
+      </w:r>
+      <w:proofErr w:type="spellStart"/>
+      <w:r>
+        <w:rPr>
+          <w:rFonts w:ascii="宋体" w:eastAsia="宋体" w:hAnsi="宋体" w:cs="Arial" w:hint="eastAsia"/>
+          <w:lang w:eastAsia="zh-CN"/>
+        </w:rPr>
+        <w:t>ConOps</w:t>
+      </w:r>
+      <w:proofErr w:type="spellEnd"/>
+      <w:r>
+        <w:rPr>
+          <w:rFonts w:ascii="宋体" w:eastAsia="宋体" w:hAnsi="宋体" w:cs="Arial" w:hint="eastAsia"/>
+          <w:lang w:eastAsia="zh-CN"/>
+        </w:rPr>
+        <w:t>，SRS]。</w:t>
       </w:r>
     </w:p>
     <w:p>
@@ -4760,7 +4923,7 @@
           <w:lang w:eastAsia="zh-CN"/>
         </w:rPr>
       </w:pPr>
-      <w:bookmarkStart w:id="4" w:name="_Toc22593876"/>
+      <w:bookmarkStart w:id="4" w:name="_Toc22629155"/>
       <w:r>
         <w:rPr>
           <w:rFonts w:ascii="宋体" w:eastAsia="宋体" w:hAnsi="宋体" w:cs="Arial" w:hint="eastAsia"/>
@@ -5013,7 +5176,7 @@
           <w:lang w:eastAsia="zh-CN"/>
         </w:rPr>
       </w:pPr>
-      <w:bookmarkStart w:id="5" w:name="_Toc22593877"/>
+      <w:bookmarkStart w:id="5" w:name="_Toc22629156"/>
       <w:r>
         <w:rPr>
           <w:rFonts w:ascii="宋体" w:eastAsia="宋体" w:hAnsi="宋体" w:cs="Arial" w:hint="eastAsia"/>
@@ -5143,7 +5306,7 @@
           <w:rFonts w:ascii="宋体" w:eastAsia="宋体" w:hAnsi="宋体" w:cs="Arial"/>
         </w:rPr>
       </w:pPr>
-      <w:bookmarkStart w:id="6" w:name="_Toc22593878"/>
+      <w:bookmarkStart w:id="6" w:name="_Toc22629157"/>
       <w:r>
         <w:rPr>
           <w:rFonts w:ascii="宋体" w:eastAsia="宋体" w:hAnsi="宋体" w:cs="Arial" w:hint="eastAsia"/>
@@ -5173,7 +5336,23 @@
           <w:rFonts w:ascii="宋体" w:hAnsi="宋体" w:cs="Arial" w:hint="eastAsia"/>
           <w:lang w:eastAsia="zh-CN"/>
         </w:rPr>
-        <w:t>本文档使用“ 4 + 1”模型[Kruchten]中定义的视图详细说明了体系结构。 用于记录Canvas系统的视图为：</w:t>
+        <w:t>本文档使用“ 4 + 1”模型[</w:t>
+      </w:r>
+      <w:proofErr w:type="spellStart"/>
+      <w:r>
+        <w:rPr>
+          <w:rFonts w:ascii="宋体" w:hAnsi="宋体" w:cs="Arial" w:hint="eastAsia"/>
+          <w:lang w:eastAsia="zh-CN"/>
+        </w:rPr>
+        <w:t>Kruchten</w:t>
+      </w:r>
+      <w:proofErr w:type="spellEnd"/>
+      <w:r>
+        <w:rPr>
+          <w:rFonts w:ascii="宋体" w:hAnsi="宋体" w:cs="Arial" w:hint="eastAsia"/>
+          <w:lang w:eastAsia="zh-CN"/>
+        </w:rPr>
+        <w:t>]中定义的视图详细说明了体系结构。 用于记录Canvas系统的视图为：</w:t>
       </w:r>
     </w:p>
     <w:p>
@@ -5748,7 +5927,7 @@
           <w:lang w:eastAsia="zh-CN"/>
         </w:rPr>
       </w:pPr>
-      <w:bookmarkStart w:id="7" w:name="_Toc22593879"/>
+      <w:bookmarkStart w:id="7" w:name="_Toc22629158"/>
       <w:r>
         <w:rPr>
           <w:rFonts w:ascii="宋体" w:eastAsia="宋体" w:hAnsi="宋体" w:cs="Arial" w:hint="eastAsia"/>
@@ -5848,6 +6027,7 @@
         </w:rPr>
         <w:t>，</w:t>
       </w:r>
+      <w:proofErr w:type="spellStart"/>
       <w:r>
         <w:rPr>
           <w:rFonts w:ascii="宋体" w:hAnsi="宋体"/>
@@ -5855,6 +6035,7 @@
         </w:rPr>
         <w:t>Assembla</w:t>
       </w:r>
+      <w:proofErr w:type="spellEnd"/>
       <w:r>
         <w:rPr>
           <w:rFonts w:ascii="宋体" w:hAnsi="宋体" w:hint="eastAsia"/>
@@ -5878,7 +6059,7 @@
       </w:r>
       <w:r>
         <w:rPr>
-          <w:rFonts w:ascii="MS Gothic" w:eastAsia="MS Gothic" w:hAnsi="MS Gothic" w:cs="MS Gothic" w:hint="eastAsia"/>
+          <w:rFonts w:ascii="MS Mincho" w:eastAsia="MS Mincho" w:hAnsi="MS Mincho" w:cs="MS Mincho" w:hint="eastAsia"/>
           <w:lang w:eastAsia="zh-CN"/>
         </w:rPr>
         <w:t>​​</w:t>
@@ -5918,7 +6099,7 @@
           <w:rFonts w:ascii="宋体" w:eastAsia="宋体" w:hAnsi="宋体" w:cs="Arial"/>
         </w:rPr>
       </w:pPr>
-      <w:bookmarkStart w:id="8" w:name="_Toc22593880"/>
+      <w:bookmarkStart w:id="8" w:name="_Toc22629159"/>
       <w:r>
         <w:rPr>
           <w:rFonts w:ascii="宋体" w:eastAsia="宋体" w:hAnsi="宋体" w:cs="Arial" w:hint="eastAsia"/>
@@ -5959,7 +6140,7 @@
           <w:lang w:eastAsia="zh-CN"/>
         </w:rPr>
       </w:pPr>
-      <w:bookmarkStart w:id="9" w:name="_Toc22593881"/>
+      <w:bookmarkStart w:id="9" w:name="_Toc22629160"/>
       <w:r>
         <w:rPr>
           <w:rFonts w:ascii="宋体" w:eastAsia="宋体" w:hAnsi="宋体" w:cs="Arial" w:hint="eastAsia"/>
@@ -6024,7 +6205,7 @@
         </w:rPr>
       </w:pPr>
       <w:bookmarkStart w:id="10" w:name="_Toc22545265"/>
-      <w:bookmarkStart w:id="11" w:name="_Toc22593882"/>
+      <w:bookmarkStart w:id="11" w:name="_Toc22629161"/>
       <w:r>
         <w:rPr>
           <w:rFonts w:ascii="宋体" w:eastAsia="宋体" w:hAnsi="宋体" w:cs="Arial" w:hint="eastAsia"/>
@@ -6047,7 +6228,7 @@
           <w:rFonts w:ascii="宋体" w:eastAsia="宋体" w:hAnsi="宋体"/>
         </w:rPr>
       </w:pPr>
-      <w:bookmarkStart w:id="12" w:name="_Toc22593883"/>
+      <w:bookmarkStart w:id="12" w:name="_Toc22629162"/>
       <w:r>
         <w:rPr>
           <w:rFonts w:ascii="宋体" w:eastAsia="宋体" w:hAnsi="宋体" w:hint="eastAsia"/>
@@ -6061,12 +6242,13 @@
       <w:pPr>
         <w:ind w:firstLineChars="850" w:firstLine="1870"/>
         <w:rPr>
-          <w:lang w:eastAsia="zh-CN"/>
-        </w:rPr>
-      </w:pPr>
-      <w:r>
-        <w:rPr>
-          <w:rFonts w:hint="eastAsia"/>
+          <w:rFonts w:ascii="宋体" w:hAnsi="宋体"/>
+          <w:lang w:eastAsia="zh-CN"/>
+        </w:rPr>
+      </w:pPr>
+      <w:r>
+        <w:rPr>
+          <w:rFonts w:ascii="宋体" w:hAnsi="宋体" w:hint="eastAsia"/>
           <w:lang w:eastAsia="zh-CN"/>
         </w:rPr>
         <w:t>用户在使用系统前必须使用用户名和密码进行登录操作。</w:t>
@@ -6076,17 +6258,18 @@
       <w:pPr>
         <w:ind w:firstLineChars="850" w:firstLine="1870"/>
         <w:rPr>
-          <w:lang w:eastAsia="zh-CN"/>
-        </w:rPr>
-      </w:pPr>
-      <w:r>
-        <w:rPr>
-          <w:rFonts w:hint="eastAsia"/>
+          <w:rFonts w:ascii="宋体" w:hAnsi="宋体"/>
+          <w:lang w:eastAsia="zh-CN"/>
+        </w:rPr>
+      </w:pPr>
+      <w:r>
+        <w:rPr>
+          <w:rFonts w:ascii="宋体" w:hAnsi="宋体" w:hint="eastAsia"/>
           <w:noProof/>
           <w:lang w:eastAsia="zh-CN"/>
         </w:rPr>
         <w:drawing>
-          <wp:anchor distT="0" distB="0" distL="114300" distR="114300" simplePos="0" relativeHeight="251662848" behindDoc="0" locked="0" layoutInCell="1" allowOverlap="1" wp14:anchorId="1B12A419" wp14:editId="352E0177">
+          <wp:anchor distT="0" distB="0" distL="114300" distR="114300" simplePos="0" relativeHeight="251650048" behindDoc="0" locked="0" layoutInCell="1" allowOverlap="1" wp14:anchorId="1B12A419" wp14:editId="352E0177">
             <wp:simplePos x="0" y="0"/>
             <wp:positionH relativeFrom="column">
               <wp:posOffset>1014385</wp:posOffset>
@@ -6291,7 +6474,7 @@
           <w:rFonts w:ascii="宋体" w:eastAsia="宋体" w:hAnsi="宋体"/>
         </w:rPr>
       </w:pPr>
-      <w:bookmarkStart w:id="13" w:name="_Toc22593884"/>
+      <w:bookmarkStart w:id="13" w:name="_Toc22629163"/>
       <w:r>
         <w:rPr>
           <w:rFonts w:ascii="宋体" w:eastAsia="宋体" w:hAnsi="宋体" w:hint="eastAsia"/>
@@ -6305,6 +6488,7 @@
       <w:pPr>
         <w:ind w:firstLineChars="850" w:firstLine="1870"/>
         <w:rPr>
+          <w:rFonts w:ascii="宋体" w:hAnsi="宋体"/>
           <w:lang w:eastAsia="zh-CN"/>
         </w:rPr>
       </w:pPr>
@@ -6315,7 +6499,7 @@
           <w:lang w:eastAsia="zh-CN"/>
         </w:rPr>
         <w:drawing>
-          <wp:anchor distT="0" distB="0" distL="114300" distR="114300" simplePos="0" relativeHeight="251663872" behindDoc="0" locked="0" layoutInCell="1" allowOverlap="1" wp14:anchorId="10CAC69C" wp14:editId="4E31FD5A">
+          <wp:anchor distT="0" distB="0" distL="114300" distR="114300" simplePos="0" relativeHeight="251652096" behindDoc="0" locked="0" layoutInCell="1" allowOverlap="1" wp14:anchorId="10CAC69C" wp14:editId="4E31FD5A">
             <wp:simplePos x="0" y="0"/>
             <wp:positionH relativeFrom="column">
               <wp:posOffset>617814</wp:posOffset>
@@ -6379,7 +6563,7 @@
       </w:r>
       <w:r>
         <w:rPr>
-          <w:rFonts w:hint="eastAsia"/>
+          <w:rFonts w:ascii="宋体" w:hAnsi="宋体" w:hint="eastAsia"/>
           <w:lang w:eastAsia="zh-CN"/>
         </w:rPr>
         <w:t>在账户登录之后，通过选择修改账户信息功能，修改个人账户信息。</w:t>
@@ -6540,7 +6724,7 @@
           <w:rFonts w:ascii="宋体" w:eastAsia="宋体" w:hAnsi="宋体"/>
         </w:rPr>
       </w:pPr>
-      <w:bookmarkStart w:id="14" w:name="_Toc22593885"/>
+      <w:bookmarkStart w:id="14" w:name="_Toc22629164"/>
       <w:r>
         <w:rPr>
           <w:rFonts w:ascii="宋体" w:eastAsia="宋体" w:hAnsi="宋体" w:hint="eastAsia"/>
@@ -6554,6 +6738,7 @@
       <w:pPr>
         <w:ind w:firstLineChars="850" w:firstLine="1870"/>
         <w:rPr>
+          <w:rFonts w:ascii="宋体" w:hAnsi="宋体"/>
           <w:lang w:eastAsia="zh-CN"/>
         </w:rPr>
       </w:pPr>
@@ -6564,7 +6749,7 @@
           <w:lang w:eastAsia="zh-CN"/>
         </w:rPr>
         <w:drawing>
-          <wp:anchor distT="0" distB="0" distL="114300" distR="114300" simplePos="0" relativeHeight="251664896" behindDoc="0" locked="0" layoutInCell="1" allowOverlap="1" wp14:anchorId="2912E971" wp14:editId="5592620D">
+          <wp:anchor distT="0" distB="0" distL="114300" distR="114300" simplePos="0" relativeHeight="251654144" behindDoc="0" locked="0" layoutInCell="1" allowOverlap="1" wp14:anchorId="2912E971" wp14:editId="5592620D">
             <wp:simplePos x="0" y="0"/>
             <wp:positionH relativeFrom="column">
               <wp:posOffset>761717</wp:posOffset>
@@ -6628,7 +6813,7 @@
       </w:r>
       <w:r>
         <w:rPr>
-          <w:rFonts w:hint="eastAsia"/>
+          <w:rFonts w:ascii="宋体" w:hAnsi="宋体" w:hint="eastAsia"/>
           <w:lang w:eastAsia="zh-CN"/>
         </w:rPr>
         <w:t>在学生账户登录之后，可以通过查看成绩功能查看自己所有课程的成绩情况。</w:t>
@@ -6672,11 +6857,12 @@
       </w:pPr>
       <w:r>
         <w:rPr>
+          <w:rFonts w:ascii="宋体" w:hAnsi="宋体"/>
           <w:noProof/>
         </w:rPr>
         <w:lastRenderedPageBreak/>
         <w:drawing>
-          <wp:anchor distT="0" distB="0" distL="114300" distR="114300" simplePos="0" relativeHeight="251666944" behindDoc="0" locked="0" layoutInCell="1" allowOverlap="1" wp14:anchorId="6BC869EE" wp14:editId="0294CE2B">
+          <wp:anchor distT="0" distB="0" distL="114300" distR="114300" simplePos="0" relativeHeight="251658240" behindDoc="0" locked="0" layoutInCell="1" allowOverlap="1" wp14:anchorId="6BC869EE" wp14:editId="0294CE2B">
             <wp:simplePos x="0" y="0"/>
             <wp:positionH relativeFrom="column">
               <wp:posOffset>1141095</wp:posOffset>
@@ -6782,7 +6968,7 @@
           <w:lang w:eastAsia="zh-CN"/>
         </w:rPr>
       </w:pPr>
-      <w:bookmarkStart w:id="15" w:name="_Toc22593886"/>
+      <w:bookmarkStart w:id="15" w:name="_Toc22629165"/>
       <w:r>
         <w:rPr>
           <w:rFonts w:ascii="宋体" w:eastAsia="宋体" w:hAnsi="宋体" w:hint="eastAsia"/>
@@ -6796,6 +6982,7 @@
       <w:pPr>
         <w:ind w:firstLineChars="800" w:firstLine="1760"/>
         <w:rPr>
+          <w:rFonts w:ascii="宋体" w:hAnsi="宋体"/>
           <w:lang w:eastAsia="zh-CN"/>
         </w:rPr>
       </w:pPr>
@@ -6806,7 +6993,7 @@
           <w:lang w:eastAsia="zh-CN"/>
         </w:rPr>
         <w:drawing>
-          <wp:anchor distT="0" distB="0" distL="114300" distR="114300" simplePos="0" relativeHeight="251665920" behindDoc="0" locked="0" layoutInCell="1" allowOverlap="1" wp14:anchorId="21B60118" wp14:editId="5E54B569">
+          <wp:anchor distT="0" distB="0" distL="114300" distR="114300" simplePos="0" relativeHeight="251656192" behindDoc="0" locked="0" layoutInCell="1" allowOverlap="1" wp14:anchorId="21B60118" wp14:editId="5E54B569">
             <wp:simplePos x="0" y="0"/>
             <wp:positionH relativeFrom="column">
               <wp:posOffset>909320</wp:posOffset>
@@ -6870,7 +7057,7 @@
       </w:r>
       <w:r>
         <w:rPr>
-          <w:rFonts w:hint="eastAsia"/>
+          <w:rFonts w:ascii="宋体" w:hAnsi="宋体" w:hint="eastAsia"/>
           <w:lang w:eastAsia="zh-CN"/>
         </w:rPr>
         <w:t>账号在登录之后，可以通过站内信功能，在编辑好邮件之后，发送（回复）站内邮件。</w:t>
@@ -7021,7 +7208,7 @@
           <w:rFonts w:ascii="宋体" w:eastAsia="宋体" w:hAnsi="宋体"/>
         </w:rPr>
       </w:pPr>
-      <w:bookmarkStart w:id="16" w:name="_Toc22593887"/>
+      <w:bookmarkStart w:id="16" w:name="_Toc22629166"/>
       <w:r>
         <w:rPr>
           <w:rFonts w:ascii="宋体" w:eastAsia="宋体" w:hAnsi="宋体" w:hint="eastAsia"/>
@@ -7035,12 +7222,13 @@
       <w:pPr>
         <w:ind w:firstLineChars="850" w:firstLine="1870"/>
         <w:rPr>
-          <w:lang w:eastAsia="zh-CN"/>
-        </w:rPr>
-      </w:pPr>
-      <w:r>
-        <w:rPr>
-          <w:rFonts w:hint="eastAsia"/>
+          <w:rFonts w:ascii="宋体" w:hAnsi="宋体"/>
+          <w:lang w:eastAsia="zh-CN"/>
+        </w:rPr>
+      </w:pPr>
+      <w:r>
+        <w:rPr>
+          <w:rFonts w:ascii="宋体" w:hAnsi="宋体" w:hint="eastAsia"/>
           <w:lang w:eastAsia="zh-CN"/>
         </w:rPr>
         <w:t>教师可以在课程单元模块中，更新课程单元结果与课程的具体内容。</w:t>
@@ -7050,12 +7238,13 @@
       <w:pPr>
         <w:ind w:firstLineChars="850" w:firstLine="1870"/>
         <w:rPr>
-          <w:lang w:eastAsia="zh-CN"/>
-        </w:rPr>
-      </w:pPr>
-      <w:r>
-        <w:rPr>
-          <w:rFonts w:hint="eastAsia"/>
+          <w:rFonts w:ascii="宋体" w:hAnsi="宋体"/>
+          <w:lang w:eastAsia="zh-CN"/>
+        </w:rPr>
+      </w:pPr>
+      <w:r>
+        <w:rPr>
+          <w:rFonts w:ascii="宋体" w:hAnsi="宋体" w:hint="eastAsia"/>
           <w:noProof/>
           <w:lang w:eastAsia="zh-CN"/>
         </w:rPr>
@@ -7246,7 +7435,7 @@
           <w:lang w:eastAsia="zh-CN"/>
         </w:rPr>
       </w:pPr>
-      <w:bookmarkStart w:id="17" w:name="_Toc22593888"/>
+      <w:bookmarkStart w:id="17" w:name="_Toc22629167"/>
       <w:r>
         <w:rPr>
           <w:rFonts w:ascii="宋体" w:eastAsia="宋体" w:hAnsi="宋体" w:hint="eastAsia"/>
@@ -7261,17 +7450,18 @@
         <w:pStyle w:val="afff1"/>
         <w:ind w:firstLineChars="500" w:firstLine="1100"/>
         <w:rPr>
-          <w:lang w:eastAsia="zh-CN"/>
-        </w:rPr>
-      </w:pPr>
-      <w:r>
-        <w:rPr>
-          <w:rFonts w:hint="eastAsia"/>
+          <w:rFonts w:ascii="宋体" w:hAnsi="宋体"/>
+          <w:lang w:eastAsia="zh-CN"/>
+        </w:rPr>
+      </w:pPr>
+      <w:r>
+        <w:rPr>
+          <w:rFonts w:ascii="宋体" w:hAnsi="宋体" w:hint="eastAsia"/>
           <w:noProof/>
           <w:lang w:eastAsia="zh-CN"/>
         </w:rPr>
         <w:drawing>
-          <wp:anchor distT="0" distB="0" distL="114300" distR="114300" simplePos="0" relativeHeight="251667968" behindDoc="0" locked="0" layoutInCell="1" allowOverlap="1" wp14:anchorId="1A23B18B" wp14:editId="665EF09E">
+          <wp:anchor distT="0" distB="0" distL="114300" distR="114300" simplePos="0" relativeHeight="251660288" behindDoc="0" locked="0" layoutInCell="1" allowOverlap="1" wp14:anchorId="1A23B18B" wp14:editId="665EF09E">
             <wp:simplePos x="0" y="0"/>
             <wp:positionH relativeFrom="column">
               <wp:posOffset>1482415</wp:posOffset>
@@ -7335,7 +7525,7 @@
       </w:r>
       <w:r>
         <w:rPr>
-          <w:rFonts w:hint="eastAsia"/>
+          <w:rFonts w:ascii="宋体" w:hAnsi="宋体" w:hint="eastAsia"/>
           <w:lang w:eastAsia="zh-CN"/>
         </w:rPr>
         <w:t>老师可以在作业模块中更新最新的作业，此操作自动使之前的作业进入无法提交状态。</w:t>
@@ -7345,18 +7535,20 @@
       <w:pPr>
         <w:jc w:val="center"/>
         <w:rPr>
-          <w:lang w:eastAsia="zh-CN"/>
-        </w:rPr>
-      </w:pPr>
-      <w:r>
-        <w:rPr>
+          <w:rFonts w:ascii="宋体" w:hAnsi="宋体"/>
+          <w:lang w:eastAsia="zh-CN"/>
+        </w:rPr>
+      </w:pPr>
+      <w:r>
+        <w:rPr>
+          <w:rFonts w:ascii="宋体" w:hAnsi="宋体"/>
           <w:lang w:eastAsia="zh-CN"/>
         </w:rPr>
         <w:t xml:space="preserve">Figure 11 </w:t>
       </w:r>
       <w:r>
         <w:rPr>
-          <w:rFonts w:hint="eastAsia"/>
+          <w:rFonts w:ascii="宋体" w:hAnsi="宋体" w:hint="eastAsia"/>
           <w:lang w:eastAsia="zh-CN"/>
         </w:rPr>
         <w:t>更新课程作业用例图</w:t>
@@ -7367,12 +7559,13 @@
         <w:pStyle w:val="32"/>
         <w:jc w:val="center"/>
         <w:rPr>
-          <w:lang w:eastAsia="zh-CN"/>
-        </w:rPr>
-      </w:pPr>
-      <w:r>
-        <w:rPr>
-          <w:rFonts w:hint="eastAsia"/>
+          <w:rFonts w:ascii="宋体" w:hAnsi="宋体"/>
+          <w:lang w:eastAsia="zh-CN"/>
+        </w:rPr>
+      </w:pPr>
+      <w:r>
+        <w:rPr>
+          <w:rFonts w:ascii="宋体" w:hAnsi="宋体" w:hint="eastAsia"/>
           <w:lang w:eastAsia="zh-CN"/>
         </w:rPr>
         <w:lastRenderedPageBreak/>
@@ -7380,12 +7573,12 @@
       </w:r>
       <w:r>
         <w:rPr>
-          <w:rFonts w:hint="eastAsia"/>
+          <w:rFonts w:ascii="宋体" w:hAnsi="宋体" w:hint="eastAsia"/>
           <w:noProof/>
           <w:lang w:eastAsia="zh-CN"/>
         </w:rPr>
         <w:drawing>
-          <wp:anchor distT="0" distB="0" distL="114300" distR="114300" simplePos="0" relativeHeight="251668992" behindDoc="0" locked="0" layoutInCell="1" allowOverlap="1" wp14:anchorId="6341D668" wp14:editId="6FCB3B08">
+          <wp:anchor distT="0" distB="0" distL="114300" distR="114300" simplePos="0" relativeHeight="251662336" behindDoc="0" locked="0" layoutInCell="1" allowOverlap="1" wp14:anchorId="6341D668" wp14:editId="6FCB3B08">
             <wp:simplePos x="0" y="0"/>
             <wp:positionH relativeFrom="column">
               <wp:posOffset>1133381</wp:posOffset>
@@ -7449,13 +7642,14 @@
       </w:r>
       <w:r>
         <w:rPr>
+          <w:rFonts w:ascii="宋体" w:hAnsi="宋体"/>
           <w:lang w:eastAsia="zh-CN"/>
         </w:rPr>
         <w:t xml:space="preserve">12 </w:t>
       </w:r>
       <w:r>
         <w:rPr>
-          <w:rFonts w:hint="eastAsia"/>
+          <w:rFonts w:ascii="宋体" w:hAnsi="宋体" w:hint="eastAsia"/>
           <w:lang w:eastAsia="zh-CN"/>
         </w:rPr>
         <w:t>更新课程作业流程图</w:t>
@@ -7474,7 +7668,7 @@
           <w:lang w:eastAsia="zh-CN"/>
         </w:rPr>
       </w:pPr>
-      <w:bookmarkStart w:id="18" w:name="_Toc22593889"/>
+      <w:bookmarkStart w:id="18" w:name="_Toc22629168"/>
       <w:r>
         <w:rPr>
           <w:rFonts w:ascii="宋体" w:eastAsia="宋体" w:hAnsi="宋体" w:hint="eastAsia"/>
@@ -7488,12 +7682,13 @@
       <w:pPr>
         <w:ind w:firstLineChars="750" w:firstLine="1650"/>
         <w:rPr>
-          <w:lang w:eastAsia="zh-CN"/>
-        </w:rPr>
-      </w:pPr>
-      <w:r>
-        <w:rPr>
-          <w:rFonts w:hint="eastAsia"/>
+          <w:rFonts w:ascii="宋体" w:hAnsi="宋体"/>
+          <w:lang w:eastAsia="zh-CN"/>
+        </w:rPr>
+      </w:pPr>
+      <w:r>
+        <w:rPr>
+          <w:rFonts w:ascii="宋体" w:hAnsi="宋体" w:hint="eastAsia"/>
           <w:lang w:eastAsia="zh-CN"/>
         </w:rPr>
         <w:t>老师可以创建考试，然后向考试中添加题目与客观题答案。</w:t>
@@ -7503,29 +7698,16 @@
       <w:pPr>
         <w:ind w:leftChars="550" w:left="1210" w:firstLineChars="200" w:firstLine="440"/>
         <w:rPr>
-          <w:lang w:eastAsia="zh-CN"/>
-        </w:rPr>
-      </w:pPr>
-      <w:r>
-        <w:rPr>
-          <w:rFonts w:hint="eastAsia"/>
-          <w:lang w:eastAsia="zh-CN"/>
-        </w:rPr>
-        <w:t>学生账户可以在单元模块中选择考试选项卡进行考试，考试后客观题自动评分，主观题</w:t>
-      </w:r>
-      <w:r>
-        <w:rPr>
-          <w:rFonts w:hint="eastAsia"/>
-          <w:lang w:eastAsia="zh-CN"/>
-        </w:rPr>
-        <w:t xml:space="preserve"> </w:t>
-      </w:r>
-      <w:r>
-        <w:rPr>
-          <w:rFonts w:hint="eastAsia"/>
-          <w:lang w:eastAsia="zh-CN"/>
-        </w:rPr>
-        <w:t>等待老师评分。</w:t>
+          <w:rFonts w:ascii="宋体" w:hAnsi="宋体"/>
+          <w:lang w:eastAsia="zh-CN"/>
+        </w:rPr>
+      </w:pPr>
+      <w:r>
+        <w:rPr>
+          <w:rFonts w:ascii="宋体" w:hAnsi="宋体" w:hint="eastAsia"/>
+          <w:lang w:eastAsia="zh-CN"/>
+        </w:rPr>
+        <w:t>学生账户可以在单元模块中选择考试选项卡进行考试，考试后客观题自动评分，主观题 等待老师评分。</w:t>
       </w:r>
     </w:p>
     <w:p>
@@ -7533,12 +7715,13 @@
         <w:pStyle w:val="32"/>
         <w:ind w:left="1854"/>
         <w:rPr>
-          <w:lang w:eastAsia="zh-CN"/>
-        </w:rPr>
-      </w:pPr>
-      <w:r>
-        <w:rPr>
-          <w:rFonts w:hint="eastAsia"/>
+          <w:rFonts w:ascii="宋体" w:hAnsi="宋体"/>
+          <w:lang w:eastAsia="zh-CN"/>
+        </w:rPr>
+      </w:pPr>
+      <w:r>
+        <w:rPr>
+          <w:rFonts w:ascii="宋体" w:hAnsi="宋体" w:hint="eastAsia"/>
           <w:noProof/>
           <w:lang w:eastAsia="zh-CN"/>
         </w:rPr>
@@ -7598,42 +7781,30 @@
         <w:ind w:left="1854"/>
         <w:jc w:val="center"/>
         <w:rPr>
-          <w:lang w:eastAsia="zh-CN"/>
-        </w:rPr>
-      </w:pPr>
-      <w:r>
-        <w:rPr>
-          <w:rFonts w:hint="eastAsia"/>
+          <w:rFonts w:ascii="宋体" w:hAnsi="宋体"/>
+          <w:lang w:eastAsia="zh-CN"/>
+        </w:rPr>
+      </w:pPr>
+      <w:r>
+        <w:rPr>
+          <w:rFonts w:ascii="宋体" w:hAnsi="宋体" w:hint="eastAsia"/>
           <w:lang w:eastAsia="zh-CN"/>
         </w:rPr>
         <w:t>Figure</w:t>
       </w:r>
       <w:r>
         <w:rPr>
+          <w:rFonts w:ascii="宋体" w:hAnsi="宋体"/>
           <w:lang w:eastAsia="zh-CN"/>
         </w:rPr>
         <w:t xml:space="preserve"> 13 </w:t>
       </w:r>
       <w:r>
         <w:rPr>
-          <w:rFonts w:hint="eastAsia"/>
-          <w:lang w:eastAsia="zh-CN"/>
-        </w:rPr>
-        <w:t>创建</w:t>
-      </w:r>
-      <w:r>
-        <w:rPr>
-          <w:rFonts w:hint="eastAsia"/>
-          <w:lang w:eastAsia="zh-CN"/>
-        </w:rPr>
-        <w:t xml:space="preserve"> </w:t>
-      </w:r>
-      <w:r>
-        <w:rPr>
-          <w:rFonts w:hint="eastAsia"/>
-          <w:lang w:eastAsia="zh-CN"/>
-        </w:rPr>
-        <w:t>参加考试用例图</w:t>
+          <w:rFonts w:ascii="宋体" w:hAnsi="宋体" w:hint="eastAsia"/>
+          <w:lang w:eastAsia="zh-CN"/>
+        </w:rPr>
+        <w:t>创建 参加考试用例图</w:t>
       </w:r>
     </w:p>
     <w:p>
@@ -7641,12 +7812,13 @@
         <w:pStyle w:val="32"/>
         <w:ind w:left="1854"/>
         <w:rPr>
-          <w:lang w:eastAsia="zh-CN"/>
-        </w:rPr>
-      </w:pPr>
-      <w:r>
-        <w:rPr>
-          <w:rFonts w:hint="eastAsia"/>
+          <w:rFonts w:ascii="宋体" w:hAnsi="宋体"/>
+          <w:lang w:eastAsia="zh-CN"/>
+        </w:rPr>
+      </w:pPr>
+      <w:r>
+        <w:rPr>
+          <w:rFonts w:ascii="宋体" w:hAnsi="宋体" w:hint="eastAsia"/>
           <w:noProof/>
           <w:lang w:eastAsia="zh-CN"/>
         </w:rPr>
@@ -7707,42 +7879,30 @@
         <w:ind w:left="1854"/>
         <w:jc w:val="center"/>
         <w:rPr>
-          <w:lang w:eastAsia="zh-CN"/>
-        </w:rPr>
-      </w:pPr>
-      <w:r>
-        <w:rPr>
-          <w:rFonts w:hint="eastAsia"/>
+          <w:rFonts w:ascii="宋体" w:hAnsi="宋体"/>
+          <w:lang w:eastAsia="zh-CN"/>
+        </w:rPr>
+      </w:pPr>
+      <w:r>
+        <w:rPr>
+          <w:rFonts w:ascii="宋体" w:hAnsi="宋体" w:hint="eastAsia"/>
           <w:lang w:eastAsia="zh-CN"/>
         </w:rPr>
         <w:t>Figure</w:t>
       </w:r>
       <w:r>
         <w:rPr>
+          <w:rFonts w:ascii="宋体" w:hAnsi="宋体"/>
           <w:lang w:eastAsia="zh-CN"/>
         </w:rPr>
         <w:t xml:space="preserve"> 14 </w:t>
       </w:r>
       <w:r>
         <w:rPr>
-          <w:rFonts w:hint="eastAsia"/>
-          <w:lang w:eastAsia="zh-CN"/>
-        </w:rPr>
-        <w:t>参加</w:t>
-      </w:r>
-      <w:r>
-        <w:rPr>
-          <w:rFonts w:hint="eastAsia"/>
-          <w:lang w:eastAsia="zh-CN"/>
-        </w:rPr>
-        <w:t xml:space="preserve"> </w:t>
-      </w:r>
-      <w:r>
-        <w:rPr>
-          <w:rFonts w:hint="eastAsia"/>
-          <w:lang w:eastAsia="zh-CN"/>
-        </w:rPr>
-        <w:t>创建考试流程图</w:t>
+          <w:rFonts w:ascii="宋体" w:hAnsi="宋体" w:hint="eastAsia"/>
+          <w:lang w:eastAsia="zh-CN"/>
+        </w:rPr>
+        <w:t>参加 创建考试流程图</w:t>
       </w:r>
     </w:p>
     <w:p>
@@ -7758,7 +7918,7 @@
           <w:lang w:eastAsia="zh-CN"/>
         </w:rPr>
       </w:pPr>
-      <w:bookmarkStart w:id="19" w:name="_Toc22593890"/>
+      <w:bookmarkStart w:id="19" w:name="_Toc22629169"/>
       <w:r>
         <w:rPr>
           <w:rFonts w:ascii="宋体" w:eastAsia="宋体" w:hAnsi="宋体" w:hint="eastAsia"/>
@@ -7772,17 +7932,18 @@
       <w:pPr>
         <w:ind w:firstLineChars="800" w:firstLine="1760"/>
         <w:rPr>
-          <w:lang w:eastAsia="zh-CN"/>
-        </w:rPr>
-      </w:pPr>
-      <w:r>
-        <w:rPr>
-          <w:rFonts w:hint="eastAsia"/>
+          <w:rFonts w:ascii="宋体" w:hAnsi="宋体"/>
+          <w:lang w:eastAsia="zh-CN"/>
+        </w:rPr>
+      </w:pPr>
+      <w:r>
+        <w:rPr>
+          <w:rFonts w:ascii="宋体" w:hAnsi="宋体" w:hint="eastAsia"/>
           <w:noProof/>
           <w:lang w:eastAsia="zh-CN"/>
         </w:rPr>
         <w:drawing>
-          <wp:anchor distT="0" distB="0" distL="114300" distR="114300" simplePos="0" relativeHeight="251673088" behindDoc="0" locked="0" layoutInCell="1" allowOverlap="1" wp14:anchorId="15D50DAA" wp14:editId="3DE0BB2F">
+          <wp:anchor distT="0" distB="0" distL="114300" distR="114300" simplePos="0" relativeHeight="251670528" behindDoc="0" locked="0" layoutInCell="1" allowOverlap="1" wp14:anchorId="15D50DAA" wp14:editId="3DE0BB2F">
             <wp:simplePos x="0" y="0"/>
             <wp:positionH relativeFrom="column">
               <wp:posOffset>1125220</wp:posOffset>
@@ -7846,13 +8007,14 @@
       </w:r>
       <w:r>
         <w:rPr>
+          <w:rFonts w:ascii="宋体" w:hAnsi="宋体"/>
           <w:lang w:eastAsia="zh-CN"/>
         </w:rPr>
         <w:t xml:space="preserve"> </w:t>
       </w:r>
       <w:r>
         <w:rPr>
-          <w:rFonts w:hint="eastAsia"/>
+          <w:rFonts w:ascii="宋体" w:hAnsi="宋体" w:hint="eastAsia"/>
           <w:lang w:eastAsia="zh-CN"/>
         </w:rPr>
         <w:t>教师可以进入评判页面对没有评判的作业或者考试题目进行打分。</w:t>
@@ -7861,6 +8023,7 @@
     <w:p>
       <w:pPr>
         <w:rPr>
+          <w:rFonts w:ascii="宋体" w:hAnsi="宋体"/>
           <w:lang w:eastAsia="zh-CN"/>
         </w:rPr>
       </w:pPr>
@@ -7880,6 +8043,7 @@
       <w:pPr>
         <w:jc w:val="center"/>
         <w:rPr>
+          <w:rFonts w:ascii="宋体" w:hAnsi="宋体"/>
           <w:lang w:eastAsia="zh-CN"/>
         </w:rPr>
       </w:pPr>
@@ -7905,18 +8069,19 @@
         <w:ind w:firstLineChars="850" w:firstLine="1870"/>
         <w:jc w:val="center"/>
         <w:rPr>
-          <w:lang w:eastAsia="zh-CN"/>
-        </w:rPr>
-      </w:pPr>
-      <w:r>
-        <w:rPr>
-          <w:rFonts w:hint="eastAsia"/>
+          <w:rFonts w:ascii="宋体" w:hAnsi="宋体"/>
+          <w:lang w:eastAsia="zh-CN"/>
+        </w:rPr>
+      </w:pPr>
+      <w:r>
+        <w:rPr>
+          <w:rFonts w:ascii="宋体" w:hAnsi="宋体" w:hint="eastAsia"/>
           <w:noProof/>
           <w:lang w:eastAsia="zh-CN"/>
         </w:rPr>
         <w:lastRenderedPageBreak/>
         <w:drawing>
-          <wp:anchor distT="0" distB="0" distL="114300" distR="114300" simplePos="0" relativeHeight="251670016" behindDoc="0" locked="0" layoutInCell="1" allowOverlap="1" wp14:anchorId="438B2897" wp14:editId="4CA10B63">
+          <wp:anchor distT="0" distB="0" distL="114300" distR="114300" simplePos="0" relativeHeight="251664384" behindDoc="0" locked="0" layoutInCell="1" allowOverlap="1" wp14:anchorId="438B2897" wp14:editId="4CA10B63">
             <wp:simplePos x="0" y="0"/>
             <wp:positionH relativeFrom="column">
               <wp:posOffset>1697423</wp:posOffset>
@@ -7980,30 +8145,17 @@
       </w:r>
       <w:r>
         <w:rPr>
+          <w:rFonts w:ascii="宋体" w:hAnsi="宋体"/>
           <w:lang w:eastAsia="zh-CN"/>
         </w:rPr>
         <w:t xml:space="preserve">Figure 16 </w:t>
       </w:r>
       <w:r>
         <w:rPr>
-          <w:rFonts w:hint="eastAsia"/>
-          <w:lang w:eastAsia="zh-CN"/>
-        </w:rPr>
-        <w:t>评判</w:t>
-      </w:r>
-      <w:r>
-        <w:rPr>
-          <w:rFonts w:hint="eastAsia"/>
-          <w:lang w:eastAsia="zh-CN"/>
-        </w:rPr>
-        <w:t xml:space="preserve"> </w:t>
-      </w:r>
-      <w:r>
-        <w:rPr>
-          <w:rFonts w:hint="eastAsia"/>
-          <w:lang w:eastAsia="zh-CN"/>
-        </w:rPr>
-        <w:t>批阅试卷流程图</w:t>
+          <w:rFonts w:ascii="宋体" w:hAnsi="宋体" w:hint="eastAsia"/>
+          <w:lang w:eastAsia="zh-CN"/>
+        </w:rPr>
+        <w:t>评判 批阅试卷流程图</w:t>
       </w:r>
     </w:p>
     <w:p>
@@ -8019,7 +8171,7 @@
           <w:lang w:eastAsia="zh-CN"/>
         </w:rPr>
       </w:pPr>
-      <w:bookmarkStart w:id="20" w:name="_Toc22593891"/>
+      <w:bookmarkStart w:id="20" w:name="_Toc22629170"/>
       <w:r>
         <w:rPr>
           <w:rFonts w:ascii="宋体" w:eastAsia="宋体" w:hAnsi="宋体" w:hint="eastAsia"/>
@@ -8033,17 +8185,18 @@
       <w:pPr>
         <w:ind w:firstLineChars="800" w:firstLine="1760"/>
         <w:rPr>
-          <w:lang w:eastAsia="zh-CN"/>
-        </w:rPr>
-      </w:pPr>
-      <w:r>
-        <w:rPr>
-          <w:rFonts w:hint="eastAsia"/>
+          <w:rFonts w:ascii="宋体" w:hAnsi="宋体"/>
+          <w:lang w:eastAsia="zh-CN"/>
+        </w:rPr>
+      </w:pPr>
+      <w:r>
+        <w:rPr>
+          <w:rFonts w:ascii="宋体" w:hAnsi="宋体" w:hint="eastAsia"/>
           <w:noProof/>
           <w:lang w:eastAsia="zh-CN"/>
         </w:rPr>
         <w:drawing>
-          <wp:anchor distT="0" distB="0" distL="114300" distR="114300" simplePos="0" relativeHeight="251671040" behindDoc="0" locked="0" layoutInCell="1" allowOverlap="1" wp14:anchorId="2EB7B099" wp14:editId="7F6BD1F5">
+          <wp:anchor distT="0" distB="0" distL="114300" distR="114300" simplePos="0" relativeHeight="251666432" behindDoc="0" locked="0" layoutInCell="1" allowOverlap="1" wp14:anchorId="2EB7B099" wp14:editId="7F6BD1F5">
             <wp:simplePos x="0" y="0"/>
             <wp:positionH relativeFrom="column">
               <wp:posOffset>893445</wp:posOffset>
@@ -8107,7 +8260,7 @@
       </w:r>
       <w:r>
         <w:rPr>
-          <w:rFonts w:hint="eastAsia"/>
+          <w:rFonts w:ascii="宋体" w:hAnsi="宋体" w:hint="eastAsia"/>
           <w:lang w:eastAsia="zh-CN"/>
         </w:rPr>
         <w:t>学生、教师可以在讨论区中创建帖子以供大家回复讨论。</w:t>
@@ -8116,18 +8269,19 @@
     <w:p>
       <w:pPr>
         <w:rPr>
-          <w:lang w:eastAsia="zh-CN"/>
-        </w:rPr>
-      </w:pPr>
-      <w:r>
-        <w:rPr>
-          <w:rFonts w:hint="eastAsia"/>
+          <w:rFonts w:ascii="宋体" w:hAnsi="宋体"/>
+          <w:lang w:eastAsia="zh-CN"/>
+        </w:rPr>
+      </w:pPr>
+      <w:r>
+        <w:rPr>
+          <w:rFonts w:ascii="宋体" w:hAnsi="宋体" w:hint="eastAsia"/>
           <w:noProof/>
           <w:lang w:eastAsia="zh-CN"/>
         </w:rPr>
         <w:lastRenderedPageBreak/>
         <w:drawing>
-          <wp:anchor distT="0" distB="0" distL="114300" distR="114300" simplePos="0" relativeHeight="251672064" behindDoc="0" locked="0" layoutInCell="1" allowOverlap="1" wp14:anchorId="593EA955" wp14:editId="7A1799D2">
+          <wp:anchor distT="0" distB="0" distL="114300" distR="114300" simplePos="0" relativeHeight="251668480" behindDoc="0" locked="0" layoutInCell="1" allowOverlap="1" wp14:anchorId="593EA955" wp14:editId="7A1799D2">
             <wp:simplePos x="0" y="0"/>
             <wp:positionH relativeFrom="column">
               <wp:posOffset>1197610</wp:posOffset>
@@ -8197,7 +8351,7 @@
           <w:rFonts w:ascii="宋体" w:eastAsia="宋体" w:hAnsi="宋体" w:cs="Arial"/>
         </w:rPr>
       </w:pPr>
-      <w:bookmarkStart w:id="21" w:name="_Toc22593892"/>
+      <w:bookmarkStart w:id="21" w:name="_Toc22629171"/>
       <w:r>
         <w:rPr>
           <w:rFonts w:ascii="宋体" w:eastAsia="宋体" w:hAnsi="宋体" w:cs="Arial" w:hint="eastAsia"/>
@@ -8220,7 +8374,7 @@
           <w:rFonts w:ascii="宋体" w:eastAsia="宋体" w:hAnsi="宋体" w:cs="Arial"/>
         </w:rPr>
       </w:pPr>
-      <w:bookmarkStart w:id="22" w:name="_Toc22593893"/>
+      <w:bookmarkStart w:id="22" w:name="_Toc22629172"/>
       <w:r>
         <w:rPr>
           <w:rFonts w:ascii="宋体" w:eastAsia="宋体" w:hAnsi="宋体" w:cs="Arial" w:hint="eastAsia"/>
@@ -9215,7 +9369,8 @@
           <w:rFonts w:ascii="宋体" w:eastAsia="宋体" w:hAnsi="宋体"/>
         </w:rPr>
       </w:pPr>
-      <w:bookmarkStart w:id="23" w:name="_Toc22593894"/>
+      <w:bookmarkStart w:id="23" w:name="_Toc22629173"/>
+      <w:proofErr w:type="spellStart"/>
       <w:r>
         <w:rPr>
           <w:rFonts w:ascii="宋体" w:eastAsia="宋体" w:hAnsi="宋体" w:hint="eastAsia"/>
@@ -9229,6 +9384,7 @@
         <w:t>义</w:t>
       </w:r>
       <w:bookmarkEnd w:id="23"/>
+      <w:proofErr w:type="spellEnd"/>
     </w:p>
     <w:p>
       <w:pPr>
@@ -9353,7 +9509,7 @@
           <w:lang w:eastAsia="zh-CN"/>
         </w:rPr>
       </w:pPr>
-      <w:bookmarkStart w:id="24" w:name="_Toc22593895"/>
+      <w:bookmarkStart w:id="24" w:name="_Toc22629174"/>
       <w:r>
         <w:rPr>
           <w:rFonts w:ascii="宋体" w:eastAsia="宋体" w:hAnsi="宋体" w:hint="eastAsia"/>
@@ -9508,21 +9664,53 @@
                 <w:rFonts w:ascii="宋体" w:eastAsia="宋体" w:hAnsi="宋体" w:hint="eastAsia"/>
                 <w:lang w:eastAsia="zh-CN"/>
               </w:rPr>
-              <w:t>传入两个字段：uid,</w:t>
+              <w:t>传入两个字段：</w:t>
+            </w:r>
+            <w:proofErr w:type="spellStart"/>
+            <w:r>
+              <w:rPr>
+                <w:rFonts w:ascii="宋体" w:eastAsia="宋体" w:hAnsi="宋体" w:hint="eastAsia"/>
+                <w:lang w:eastAsia="zh-CN"/>
+              </w:rPr>
+              <w:t>uid</w:t>
+            </w:r>
+            <w:proofErr w:type="spellEnd"/>
+            <w:r>
+              <w:rPr>
+                <w:rFonts w:ascii="宋体" w:eastAsia="宋体" w:hAnsi="宋体" w:hint="eastAsia"/>
+                <w:lang w:eastAsia="zh-CN"/>
+              </w:rPr>
+              <w:t>,</w:t>
             </w:r>
             <w:r>
               <w:rPr>
                 <w:rFonts w:ascii="宋体" w:eastAsia="宋体" w:hAnsi="宋体"/>
                 <w:lang w:eastAsia="zh-CN"/>
               </w:rPr>
-              <w:t xml:space="preserve"> p</w:t>
+              <w:t xml:space="preserve"> </w:t>
+            </w:r>
+            <w:proofErr w:type="spellStart"/>
+            <w:r>
+              <w:rPr>
+                <w:rFonts w:ascii="宋体" w:eastAsia="宋体" w:hAnsi="宋体"/>
+                <w:lang w:eastAsia="zh-CN"/>
+              </w:rPr>
+              <w:t>p</w:t>
             </w:r>
             <w:r>
               <w:rPr>
                 <w:rFonts w:ascii="宋体" w:eastAsia="宋体" w:hAnsi="宋体" w:hint="eastAsia"/>
                 <w:lang w:eastAsia="zh-CN"/>
               </w:rPr>
-              <w:t>wd，分别代表用户名与加密后的密码。如果登陆成功，将自动设定账户相关信息的 Cookie，否则返回失败原因。</w:t>
+              <w:t>wd</w:t>
+            </w:r>
+            <w:proofErr w:type="spellEnd"/>
+            <w:r>
+              <w:rPr>
+                <w:rFonts w:ascii="宋体" w:eastAsia="宋体" w:hAnsi="宋体" w:hint="eastAsia"/>
+                <w:lang w:eastAsia="zh-CN"/>
+              </w:rPr>
+              <w:t>，分别代表用户名与加密后的密码。如果登陆成功，将自动设定账户相关信息的 Cookie，否则返回失败原因。</w:t>
             </w:r>
           </w:p>
         </w:tc>
@@ -9764,6 +9952,7 @@
               </w:rPr>
               <w:t>必须传入的字段：</w:t>
             </w:r>
+            <w:proofErr w:type="spellStart"/>
             <w:r>
               <w:rPr>
                 <w:rFonts w:ascii="宋体" w:eastAsia="宋体" w:hAnsi="宋体"/>
@@ -9776,7 +9965,15 @@
                 <w:rFonts w:ascii="宋体" w:eastAsia="宋体" w:hAnsi="宋体" w:hint="eastAsia"/>
                 <w:lang w:eastAsia="zh-CN"/>
               </w:rPr>
-              <w:t>wd，代表加密后的密码。其他字段表示，需要修改的用户信息。如果验证成功则可以修改用户西，否则返回失败原因。</w:t>
+              <w:t>wd</w:t>
+            </w:r>
+            <w:proofErr w:type="spellEnd"/>
+            <w:r>
+              <w:rPr>
+                <w:rFonts w:ascii="宋体" w:eastAsia="宋体" w:hAnsi="宋体" w:hint="eastAsia"/>
+                <w:lang w:eastAsia="zh-CN"/>
+              </w:rPr>
+              <w:t>，代表加密后的密码。其他字段表示，需要修改的用户信息。如果验证成功则可以修改用户西，否则返回失败原因。</w:t>
             </w:r>
           </w:p>
         </w:tc>
@@ -9892,7 +10089,7 @@
           <w:lang w:eastAsia="zh-CN"/>
         </w:rPr>
       </w:pPr>
-      <w:bookmarkStart w:id="25" w:name="_Toc22593896"/>
+      <w:bookmarkStart w:id="25" w:name="_Toc22629175"/>
       <w:r>
         <w:rPr>
           <w:rFonts w:ascii="宋体" w:eastAsia="宋体" w:hAnsi="宋体" w:hint="eastAsia"/>
@@ -10240,8 +10437,17 @@
                 <w:rFonts w:ascii="宋体" w:eastAsia="宋体" w:hAnsi="宋体" w:hint="eastAsia"/>
                 <w:lang w:eastAsia="zh-CN"/>
               </w:rPr>
-              <w:t>files/url</w:t>
-            </w:r>
+              <w:t>files/</w:t>
+            </w:r>
+            <w:proofErr w:type="spellStart"/>
+            <w:r>
+              <w:rPr>
+                <w:rFonts w:ascii="宋体" w:eastAsia="宋体" w:hAnsi="宋体" w:hint="eastAsia"/>
+                <w:lang w:eastAsia="zh-CN"/>
+              </w:rPr>
+              <w:t>url</w:t>
+            </w:r>
+            <w:proofErr w:type="spellEnd"/>
           </w:p>
         </w:tc>
       </w:tr>
@@ -10649,7 +10855,7 @@
           <w:lang w:eastAsia="zh-CN"/>
         </w:rPr>
       </w:pPr>
-      <w:bookmarkStart w:id="26" w:name="_Toc22593897"/>
+      <w:bookmarkStart w:id="26" w:name="_Toc22629176"/>
       <w:r>
         <w:rPr>
           <w:rFonts w:ascii="宋体" w:eastAsia="宋体" w:hAnsi="宋体" w:cs="微软雅黑" w:hint="eastAsia"/>
@@ -11669,7 +11875,23 @@
                 <w:rFonts w:ascii="宋体" w:eastAsia="宋体" w:hAnsi="宋体" w:hint="eastAsia"/>
                 <w:lang w:eastAsia="zh-CN"/>
               </w:rPr>
-              <w:t>方法：传入参数 uid,</w:t>
+              <w:t xml:space="preserve">方法：传入参数 </w:t>
+            </w:r>
+            <w:proofErr w:type="spellStart"/>
+            <w:r>
+              <w:rPr>
+                <w:rFonts w:ascii="宋体" w:eastAsia="宋体" w:hAnsi="宋体" w:hint="eastAsia"/>
+                <w:lang w:eastAsia="zh-CN"/>
+              </w:rPr>
+              <w:t>uid</w:t>
+            </w:r>
+            <w:proofErr w:type="spellEnd"/>
+            <w:r>
+              <w:rPr>
+                <w:rFonts w:ascii="宋体" w:eastAsia="宋体" w:hAnsi="宋体" w:hint="eastAsia"/>
+                <w:lang w:eastAsia="zh-CN"/>
+              </w:rPr>
+              <w:t>,</w:t>
             </w:r>
             <w:r>
               <w:rPr>
@@ -12332,7 +12554,7 @@
           <w:lang w:eastAsia="zh-CN"/>
         </w:rPr>
       </w:pPr>
-      <w:bookmarkStart w:id="27" w:name="_Toc22593898"/>
+      <w:bookmarkStart w:id="27" w:name="_Toc22629177"/>
       <w:r>
         <w:rPr>
           <w:rFonts w:ascii="宋体" w:eastAsia="宋体" w:hAnsi="宋体" w:cs="微软雅黑" w:hint="eastAsia"/>
@@ -12443,12 +12665,21 @@
               </w:rPr>
               <w:t>/</w:t>
             </w:r>
+            <w:proofErr w:type="spellStart"/>
             <w:r>
               <w:rPr>
                 <w:rFonts w:ascii="宋体" w:eastAsia="宋体" w:hAnsi="宋体" w:hint="eastAsia"/>
                 <w:lang w:eastAsia="zh-CN"/>
               </w:rPr>
-              <w:t>bbs/post</w:t>
+              <w:t>bbs</w:t>
+            </w:r>
+            <w:proofErr w:type="spellEnd"/>
+            <w:r>
+              <w:rPr>
+                <w:rFonts w:ascii="宋体" w:eastAsia="宋体" w:hAnsi="宋体" w:hint="eastAsia"/>
+                <w:lang w:eastAsia="zh-CN"/>
+              </w:rPr>
+              <w:t>/post</w:t>
             </w:r>
           </w:p>
         </w:tc>
@@ -12807,12 +13038,21 @@
               </w:rPr>
               <w:t>/</w:t>
             </w:r>
+            <w:proofErr w:type="spellStart"/>
             <w:r>
               <w:rPr>
                 <w:rFonts w:ascii="宋体" w:eastAsia="宋体" w:hAnsi="宋体" w:hint="eastAsia"/>
                 <w:lang w:eastAsia="zh-CN"/>
               </w:rPr>
-              <w:t>bbs/comment</w:t>
+              <w:t>bbs</w:t>
+            </w:r>
+            <w:proofErr w:type="spellEnd"/>
+            <w:r>
+              <w:rPr>
+                <w:rFonts w:ascii="宋体" w:eastAsia="宋体" w:hAnsi="宋体" w:hint="eastAsia"/>
+                <w:lang w:eastAsia="zh-CN"/>
+              </w:rPr>
+              <w:t>/comment</w:t>
             </w:r>
             <w:r>
               <w:rPr>
@@ -13095,7 +13335,7 @@
           <w:lang w:eastAsia="zh-CN"/>
         </w:rPr>
       </w:pPr>
-      <w:bookmarkStart w:id="28" w:name="_Toc22593899"/>
+      <w:bookmarkStart w:id="28" w:name="_Toc22629178"/>
       <w:r>
         <w:rPr>
           <w:rFonts w:ascii="宋体" w:eastAsia="宋体" w:hAnsi="宋体" w:hint="eastAsia"/>
@@ -13680,7 +13920,7 @@
           <w:lang w:eastAsia="zh-CN"/>
         </w:rPr>
       </w:pPr>
-      <w:bookmarkStart w:id="29" w:name="_Toc22593900"/>
+      <w:bookmarkStart w:id="29" w:name="_Toc22629179"/>
       <w:r>
         <w:rPr>
           <w:rFonts w:ascii="宋体" w:eastAsia="宋体" w:hAnsi="宋体" w:cs="Arial" w:hint="eastAsia"/>
@@ -13694,20 +13934,21 @@
       <w:pPr>
         <w:pStyle w:val="21"/>
         <w:rPr>
-          <w:lang w:eastAsia="zh-CN"/>
-        </w:rPr>
-      </w:pPr>
-      <w:bookmarkStart w:id="30" w:name="_Toc22593901"/>
-      <w:r>
-        <w:rPr>
-          <w:rFonts w:hint="eastAsia"/>
+          <w:rFonts w:ascii="宋体" w:eastAsia="宋体" w:hAnsi="宋体"/>
+          <w:lang w:eastAsia="zh-CN"/>
+        </w:rPr>
+      </w:pPr>
+      <w:bookmarkStart w:id="30" w:name="_Toc22629180"/>
+      <w:r>
+        <w:rPr>
+          <w:rFonts w:ascii="宋体" w:eastAsia="宋体" w:hAnsi="宋体" w:hint="eastAsia"/>
           <w:lang w:eastAsia="zh-CN"/>
         </w:rPr>
         <w:t>数据表</w:t>
       </w:r>
       <w:r>
         <w:rPr>
-          <w:rFonts w:ascii="微软雅黑" w:eastAsia="微软雅黑" w:hAnsi="微软雅黑" w:cs="微软雅黑" w:hint="eastAsia"/>
+          <w:rFonts w:ascii="宋体" w:eastAsia="宋体" w:hAnsi="宋体" w:cs="微软雅黑" w:hint="eastAsia"/>
           <w:lang w:eastAsia="zh-CN"/>
         </w:rPr>
         <w:t>图</w:t>
@@ -14337,13 +14578,14 @@
       <w:pPr>
         <w:pStyle w:val="21"/>
         <w:rPr>
+          <w:rFonts w:ascii="宋体" w:eastAsia="宋体" w:hAnsi="宋体"/>
           <w:noProof/>
         </w:rPr>
       </w:pPr>
-      <w:bookmarkStart w:id="31" w:name="_Toc22593902"/>
-      <w:r>
-        <w:rPr>
-          <w:rFonts w:hint="eastAsia"/>
+      <w:bookmarkStart w:id="31" w:name="_Toc22629181"/>
+      <w:r>
+        <w:rPr>
+          <w:rFonts w:ascii="宋体" w:eastAsia="宋体" w:hAnsi="宋体" w:hint="eastAsia"/>
           <w:noProof/>
           <w:lang w:eastAsia="zh-CN"/>
         </w:rPr>
@@ -14352,7 +14594,7 @@
       </w:r>
       <w:r>
         <w:rPr>
-          <w:rFonts w:ascii="微软雅黑" w:eastAsia="微软雅黑" w:hAnsi="微软雅黑" w:cs="微软雅黑" w:hint="eastAsia"/>
+          <w:rFonts w:ascii="宋体" w:eastAsia="宋体" w:hAnsi="宋体" w:cs="微软雅黑" w:hint="eastAsia"/>
           <w:noProof/>
           <w:lang w:eastAsia="zh-CN"/>
         </w:rPr>
@@ -14360,12 +14602,13 @@
       </w:r>
       <w:r>
         <w:rPr>
+          <w:rFonts w:ascii="宋体" w:eastAsia="宋体" w:hAnsi="宋体"/>
           <w:noProof/>
         </w:rPr>
         <mc:AlternateContent>
           <mc:Choice Requires="wps">
             <w:drawing>
-              <wp:anchor distT="0" distB="0" distL="114300" distR="114300" simplePos="0" relativeHeight="251660800" behindDoc="0" locked="0" layoutInCell="1" allowOverlap="1" wp14:anchorId="412B8B2D" wp14:editId="5927C6F5">
+              <wp:anchor distT="0" distB="0" distL="114300" distR="114300" simplePos="0" relativeHeight="251648000" behindDoc="0" locked="0" layoutInCell="1" allowOverlap="1" wp14:anchorId="412B8B2D" wp14:editId="5927C6F5">
                 <wp:simplePos x="0" y="0"/>
                 <wp:positionH relativeFrom="column">
                   <wp:posOffset>0</wp:posOffset>
@@ -14411,12 +14654,14 @@
                                 <w:lang w:eastAsia="zh-CN"/>
                               </w:rPr>
                             </w:pPr>
+                            <w:proofErr w:type="spellStart"/>
                             <w:r>
                               <w:rPr>
                                 <w:rFonts w:hint="eastAsia"/>
                               </w:rPr>
                               <w:t>图表</w:t>
                             </w:r>
+                            <w:proofErr w:type="spellEnd"/>
                             <w:r>
                               <w:rPr>
                                 <w:rFonts w:hint="eastAsia"/>
@@ -14495,9 +14740,11 @@
                             <w:r>
                               <w:t xml:space="preserve"> </w:t>
                             </w:r>
+                            <w:proofErr w:type="spellStart"/>
                             <w:r>
                               <w:t>数据</w:t>
                             </w:r>
+                            <w:proofErr w:type="spellEnd"/>
                             <w:r>
                               <w:rPr>
                                 <w:rFonts w:hint="eastAsia"/>
@@ -14526,7 +14773,7 @@
                 <v:stroke joinstyle="miter"/>
                 <v:path gradientshapeok="t" o:connecttype="rect"/>
               </v:shapetype>
-              <v:shape id="文本框 18" o:spid="_x0000_s1026" type="#_x0000_t202" style="position:absolute;left:0;text-align:left;margin-left:0;margin-top:310.6pt;width:7in;height:.05pt;z-index:251660800;visibility:visible;mso-wrap-style:square;mso-wrap-distance-left:9pt;mso-wrap-distance-top:0;mso-wrap-distance-right:9pt;mso-wrap-distance-bottom:0;mso-position-horizontal:absolute;mso-position-horizontal-relative:text;mso-position-vertical:absolute;mso-position-vertical-relative:text;v-text-anchor:top" o:gfxdata="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" stroked="f">
+              <v:shape id="文本框 18" o:spid="_x0000_s1026" type="#_x0000_t202" style="position:absolute;left:0;text-align:left;margin-left:0;margin-top:310.6pt;width:7in;height:.05pt;z-index:251648000;visibility:visible;mso-wrap-style:square;mso-wrap-distance-left:9pt;mso-wrap-distance-top:0;mso-wrap-distance-right:9pt;mso-wrap-distance-bottom:0;mso-position-horizontal:absolute;mso-position-horizontal-relative:text;mso-position-vertical:absolute;mso-position-vertical-relative:text;v-text-anchor:top" o:gfxdata="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" stroked="f">
                 <v:textbox style="mso-fit-shape-to-text:t" inset="0,0,0,0">
                   <w:txbxContent>
                     <w:p>
@@ -14541,12 +14788,14 @@
                           <w:lang w:eastAsia="zh-CN"/>
                         </w:rPr>
                       </w:pPr>
+                      <w:proofErr w:type="spellStart"/>
                       <w:r>
                         <w:rPr>
                           <w:rFonts w:hint="eastAsia"/>
                         </w:rPr>
                         <w:t>图表</w:t>
                       </w:r>
+                      <w:proofErr w:type="spellEnd"/>
                       <w:r>
                         <w:rPr>
                           <w:rFonts w:hint="eastAsia"/>
@@ -14625,9 +14874,11 @@
                       <w:r>
                         <w:t xml:space="preserve"> </w:t>
                       </w:r>
+                      <w:proofErr w:type="spellStart"/>
                       <w:r>
                         <w:t>数据</w:t>
                       </w:r>
+                      <w:proofErr w:type="spellEnd"/>
                       <w:r>
                         <w:rPr>
                           <w:rFonts w:hint="eastAsia"/>
@@ -14646,10 +14897,11 @@
       </w:r>
       <w:r>
         <w:rPr>
+          <w:rFonts w:ascii="宋体" w:eastAsia="宋体" w:hAnsi="宋体"/>
           <w:noProof/>
         </w:rPr>
         <w:drawing>
-          <wp:anchor distT="0" distB="0" distL="114300" distR="114300" simplePos="0" relativeHeight="251658752" behindDoc="0" locked="0" layoutInCell="1" allowOverlap="1" wp14:anchorId="0744B893" wp14:editId="46C89AF5">
+          <wp:anchor distT="0" distB="0" distL="114300" distR="114300" simplePos="0" relativeHeight="251645952" behindDoc="0" locked="0" layoutInCell="1" allowOverlap="1" wp14:anchorId="0744B893" wp14:editId="46C89AF5">
             <wp:simplePos x="0" y="0"/>
             <wp:positionH relativeFrom="column">
               <wp:posOffset>0</wp:posOffset>
@@ -14712,6 +14964,9 @@
         <w:keepNext/>
         <w:ind w:left="0"/>
         <w:jc w:val="center"/>
+        <w:rPr>
+          <w:rFonts w:ascii="宋体" w:hAnsi="宋体"/>
+        </w:rPr>
       </w:pPr>
       <w:r>
         <w:rPr>
@@ -14770,90 +15025,115 @@
           <w:noProof/>
         </w:rPr>
       </w:pPr>
-      <w:r>
-        <w:rPr>
-          <w:rFonts w:hint="eastAsia"/>
+      <w:proofErr w:type="spellStart"/>
+      <w:r>
+        <w:rPr>
+          <w:rFonts w:ascii="宋体" w:hAnsi="宋体" w:hint="eastAsia"/>
         </w:rPr>
         <w:t>图表</w:t>
       </w:r>
-      <w:r>
-        <w:rPr>
-          <w:rFonts w:hint="eastAsia"/>
+      <w:proofErr w:type="spellEnd"/>
+      <w:r>
+        <w:rPr>
+          <w:rFonts w:ascii="宋体" w:hAnsi="宋体" w:hint="eastAsia"/>
         </w:rPr>
         <w:t xml:space="preserve"> </w:t>
       </w:r>
       <w:r>
+        <w:rPr>
+          <w:rFonts w:ascii="宋体" w:hAnsi="宋体"/>
+        </w:rPr>
         <w:fldChar w:fldCharType="begin"/>
       </w:r>
       <w:r>
+        <w:rPr>
+          <w:rFonts w:ascii="宋体" w:hAnsi="宋体"/>
+        </w:rPr>
         <w:instrText xml:space="preserve"> </w:instrText>
       </w:r>
       <w:r>
         <w:rPr>
-          <w:rFonts w:hint="eastAsia"/>
+          <w:rFonts w:ascii="宋体" w:hAnsi="宋体" w:hint="eastAsia"/>
         </w:rPr>
         <w:instrText>STYLEREF 1 \s</w:instrText>
       </w:r>
       <w:r>
+        <w:rPr>
+          <w:rFonts w:ascii="宋体" w:hAnsi="宋体"/>
+        </w:rPr>
         <w:instrText xml:space="preserve"> </w:instrText>
       </w:r>
       <w:r>
+        <w:rPr>
+          <w:rFonts w:ascii="宋体" w:hAnsi="宋体"/>
+        </w:rPr>
         <w:fldChar w:fldCharType="separate"/>
       </w:r>
       <w:r>
         <w:rPr>
+          <w:rFonts w:ascii="宋体" w:hAnsi="宋体"/>
           <w:noProof/>
         </w:rPr>
         <w:t>6</w:t>
       </w:r>
       <w:r>
+        <w:rPr>
+          <w:rFonts w:ascii="宋体" w:hAnsi="宋体"/>
+        </w:rPr>
         <w:fldChar w:fldCharType="end"/>
       </w:r>
       <w:r>
+        <w:rPr>
+          <w:rFonts w:ascii="宋体" w:hAnsi="宋体"/>
+        </w:rPr>
         <w:t>.</w:t>
       </w:r>
       <w:r>
+        <w:rPr>
+          <w:rFonts w:ascii="宋体" w:hAnsi="宋体"/>
+        </w:rPr>
         <w:fldChar w:fldCharType="begin"/>
       </w:r>
       <w:r>
+        <w:rPr>
+          <w:rFonts w:ascii="宋体" w:hAnsi="宋体"/>
+        </w:rPr>
         <w:instrText xml:space="preserve"> </w:instrText>
       </w:r>
       <w:r>
         <w:rPr>
-          <w:rFonts w:hint="eastAsia"/>
-        </w:rPr>
-        <w:instrText xml:space="preserve">SEQ </w:instrText>
-      </w:r>
-      <w:r>
-        <w:rPr>
-          <w:rFonts w:hint="eastAsia"/>
-        </w:rPr>
-        <w:instrText>图表</w:instrText>
-      </w:r>
-      <w:r>
-        <w:rPr>
-          <w:rFonts w:hint="eastAsia"/>
-        </w:rPr>
-        <w:instrText xml:space="preserve"> \* ARABIC \s 1</w:instrText>
-      </w:r>
-      <w:r>
+          <w:rFonts w:ascii="宋体" w:hAnsi="宋体" w:hint="eastAsia"/>
+        </w:rPr>
+        <w:instrText>SEQ 图表 \* ARABIC \s 1</w:instrText>
+      </w:r>
+      <w:r>
+        <w:rPr>
+          <w:rFonts w:ascii="宋体" w:hAnsi="宋体"/>
+        </w:rPr>
         <w:instrText xml:space="preserve"> </w:instrText>
       </w:r>
       <w:r>
+        <w:rPr>
+          <w:rFonts w:ascii="宋体" w:hAnsi="宋体"/>
+        </w:rPr>
         <w:fldChar w:fldCharType="separate"/>
       </w:r>
       <w:r>
         <w:rPr>
+          <w:rFonts w:ascii="宋体" w:hAnsi="宋体"/>
           <w:noProof/>
         </w:rPr>
         <w:t>2</w:t>
       </w:r>
       <w:r>
+        <w:rPr>
+          <w:rFonts w:ascii="宋体" w:hAnsi="宋体"/>
+        </w:rPr>
         <w:fldChar w:fldCharType="end"/>
       </w:r>
       <w:r>
         <w:rPr>
-          <w:rFonts w:hint="eastAsia"/>
+          <w:rFonts w:ascii="宋体" w:hAnsi="宋体" w:hint="eastAsia"/>
           <w:lang w:eastAsia="zh-CN"/>
         </w:rPr>
         <w:t>顶层数据流图</w:t>
@@ -14875,6 +15155,9 @@
         <w:keepNext/>
         <w:ind w:left="0"/>
         <w:jc w:val="center"/>
+        <w:rPr>
+          <w:rFonts w:ascii="宋体" w:hAnsi="宋体"/>
+        </w:rPr>
       </w:pPr>
       <w:r>
         <w:rPr>
@@ -14935,103 +15218,124 @@
           <w:bCs w:val="0"/>
         </w:rPr>
       </w:pPr>
-      <w:r>
-        <w:rPr>
-          <w:rFonts w:hint="eastAsia"/>
+      <w:proofErr w:type="spellStart"/>
+      <w:r>
+        <w:rPr>
+          <w:rFonts w:ascii="宋体" w:hAnsi="宋体" w:hint="eastAsia"/>
         </w:rPr>
         <w:t>图表</w:t>
       </w:r>
-      <w:r>
-        <w:rPr>
-          <w:rFonts w:hint="eastAsia"/>
+      <w:proofErr w:type="spellEnd"/>
+      <w:r>
+        <w:rPr>
+          <w:rFonts w:ascii="宋体" w:hAnsi="宋体" w:hint="eastAsia"/>
         </w:rPr>
         <w:t xml:space="preserve"> </w:t>
       </w:r>
       <w:r>
+        <w:rPr>
+          <w:rFonts w:ascii="宋体" w:hAnsi="宋体"/>
+        </w:rPr>
         <w:fldChar w:fldCharType="begin"/>
       </w:r>
       <w:r>
+        <w:rPr>
+          <w:rFonts w:ascii="宋体" w:hAnsi="宋体"/>
+        </w:rPr>
         <w:instrText xml:space="preserve"> </w:instrText>
       </w:r>
       <w:r>
         <w:rPr>
-          <w:rFonts w:hint="eastAsia"/>
+          <w:rFonts w:ascii="宋体" w:hAnsi="宋体" w:hint="eastAsia"/>
         </w:rPr>
         <w:instrText>STYLEREF 1 \s</w:instrText>
       </w:r>
       <w:r>
+        <w:rPr>
+          <w:rFonts w:ascii="宋体" w:hAnsi="宋体"/>
+        </w:rPr>
         <w:instrText xml:space="preserve"> </w:instrText>
       </w:r>
       <w:r>
+        <w:rPr>
+          <w:rFonts w:ascii="宋体" w:hAnsi="宋体"/>
+        </w:rPr>
         <w:fldChar w:fldCharType="separate"/>
       </w:r>
       <w:r>
         <w:rPr>
+          <w:rFonts w:ascii="宋体" w:hAnsi="宋体"/>
           <w:noProof/>
         </w:rPr>
         <w:t>6</w:t>
       </w:r>
       <w:r>
+        <w:rPr>
+          <w:rFonts w:ascii="宋体" w:hAnsi="宋体"/>
+        </w:rPr>
         <w:fldChar w:fldCharType="end"/>
       </w:r>
       <w:r>
+        <w:rPr>
+          <w:rFonts w:ascii="宋体" w:hAnsi="宋体"/>
+        </w:rPr>
         <w:t>.</w:t>
       </w:r>
       <w:r>
+        <w:rPr>
+          <w:rFonts w:ascii="宋体" w:hAnsi="宋体"/>
+        </w:rPr>
         <w:fldChar w:fldCharType="begin"/>
       </w:r>
       <w:r>
+        <w:rPr>
+          <w:rFonts w:ascii="宋体" w:hAnsi="宋体"/>
+        </w:rPr>
         <w:instrText xml:space="preserve"> </w:instrText>
       </w:r>
       <w:r>
         <w:rPr>
-          <w:rFonts w:hint="eastAsia"/>
-        </w:rPr>
-        <w:instrText xml:space="preserve">SEQ </w:instrText>
-      </w:r>
-      <w:r>
-        <w:rPr>
-          <w:rFonts w:hint="eastAsia"/>
-        </w:rPr>
-        <w:instrText>图表</w:instrText>
-      </w:r>
-      <w:r>
-        <w:rPr>
-          <w:rFonts w:hint="eastAsia"/>
-        </w:rPr>
-        <w:instrText xml:space="preserve"> \* ARABIC \s 1</w:instrText>
-      </w:r>
-      <w:r>
+          <w:rFonts w:ascii="宋体" w:hAnsi="宋体" w:hint="eastAsia"/>
+        </w:rPr>
+        <w:instrText>SEQ 图表 \* ARABIC \s 1</w:instrText>
+      </w:r>
+      <w:r>
+        <w:rPr>
+          <w:rFonts w:ascii="宋体" w:hAnsi="宋体"/>
+        </w:rPr>
         <w:instrText xml:space="preserve"> </w:instrText>
       </w:r>
       <w:r>
+        <w:rPr>
+          <w:rFonts w:ascii="宋体" w:hAnsi="宋体"/>
+        </w:rPr>
         <w:fldChar w:fldCharType="separate"/>
       </w:r>
       <w:r>
         <w:rPr>
+          <w:rFonts w:ascii="宋体" w:hAnsi="宋体"/>
           <w:noProof/>
         </w:rPr>
         <w:t>3</w:t>
       </w:r>
       <w:r>
+        <w:rPr>
+          <w:rFonts w:ascii="宋体" w:hAnsi="宋体"/>
+        </w:rPr>
         <w:fldChar w:fldCharType="end"/>
       </w:r>
       <w:r>
+        <w:rPr>
+          <w:rFonts w:ascii="宋体" w:hAnsi="宋体"/>
+        </w:rPr>
         <w:t xml:space="preserve"> </w:t>
       </w:r>
       <w:r>
         <w:rPr>
-          <w:rFonts w:hint="eastAsia"/>
-          <w:lang w:eastAsia="zh-CN"/>
-        </w:rPr>
-        <w:t>0</w:t>
-      </w:r>
-      <w:r>
-        <w:rPr>
-          <w:rFonts w:hint="eastAsia"/>
-          <w:lang w:eastAsia="zh-CN"/>
-        </w:rPr>
-        <w:t>层数据流图</w:t>
+          <w:rFonts w:ascii="宋体" w:hAnsi="宋体" w:hint="eastAsia"/>
+          <w:lang w:eastAsia="zh-CN"/>
+        </w:rPr>
+        <w:t>0层数据流图</w:t>
       </w:r>
     </w:p>
     <w:p>
@@ -15041,7 +15345,7 @@
           <w:rFonts w:ascii="宋体" w:eastAsia="宋体" w:hAnsi="宋体" w:cs="Arial"/>
         </w:rPr>
       </w:pPr>
-      <w:bookmarkStart w:id="32" w:name="_Toc22593903"/>
+      <w:bookmarkStart w:id="32" w:name="_Toc22629182"/>
       <w:r>
         <w:rPr>
           <w:rFonts w:ascii="宋体" w:eastAsia="宋体" w:hAnsi="宋体" w:cs="Arial" w:hint="eastAsia"/>
@@ -15127,7 +15431,23 @@
           <w:rFonts w:ascii="宋体" w:hAnsi="宋体" w:hint="eastAsia"/>
           <w:lang w:eastAsia="zh-CN"/>
         </w:rPr>
-        <w:t>进行编写，用户可通过移动端和PC端进行访问。MySql服务也有该服务器提供，用于对数据的高效管理。服务器和客服端通过http协议进行数据交互。</w:t>
+        <w:t>进行编写，用户可通过移动端和PC端进行访问。</w:t>
+      </w:r>
+      <w:proofErr w:type="spellStart"/>
+      <w:r>
+        <w:rPr>
+          <w:rFonts w:ascii="宋体" w:hAnsi="宋体" w:hint="eastAsia"/>
+          <w:lang w:eastAsia="zh-CN"/>
+        </w:rPr>
+        <w:t>MySql</w:t>
+      </w:r>
+      <w:proofErr w:type="spellEnd"/>
+      <w:r>
+        <w:rPr>
+          <w:rFonts w:ascii="宋体" w:hAnsi="宋体" w:hint="eastAsia"/>
+          <w:lang w:eastAsia="zh-CN"/>
+        </w:rPr>
+        <w:t>服务也有该服务器提供，用于对数据的高效管理。服务器和客服端通过http协议进行数据交互。</w:t>
       </w:r>
     </w:p>
     <w:p>
@@ -15228,7 +15548,7 @@
       <mc:AlternateContent>
         <mc:Choice Requires="wps">
           <w:drawing>
-            <wp:anchor distT="0" distB="0" distL="114300" distR="114300" simplePos="0" relativeHeight="251658752" behindDoc="0" locked="0" layoutInCell="1" allowOverlap="1" wp14:anchorId="256AED63" wp14:editId="07777777">
+            <wp:anchor distT="0" distB="0" distL="114300" distR="114300" simplePos="0" relativeHeight="251658240" behindDoc="0" locked="0" layoutInCell="1" allowOverlap="1" wp14:anchorId="256AED63" wp14:editId="07777777">
               <wp:simplePos x="0" y="0"/>
               <wp:positionH relativeFrom="column">
                 <wp:posOffset>22860</wp:posOffset>
@@ -15289,11 +15609,11 @@
         </mc:Choice>
         <mc:Fallback>
           <w:pict>
-            <v:shapetype w14:anchorId="417DC60D" id="_x0000_t32" coordsize="21600,21600" o:spt="32" o:oned="t" path="m,l21600,21600e" filled="f">
+            <v:shapetype w14:anchorId="555818A0" id="_x0000_t32" coordsize="21600,21600" o:spt="32" o:oned="t" path="m,l21600,21600e" filled="f">
               <v:path arrowok="t" fillok="f" o:connecttype="none"/>
               <o:lock v:ext="edit" shapetype="t"/>
             </v:shapetype>
-            <v:shape id="AutoShape 3" o:spid="_x0000_s1026" type="#_x0000_t32" style="position:absolute;left:0;text-align:left;margin-left:1.8pt;margin-top:9.1pt;width:6in;height:0;z-index:251658752;visibility:visible;mso-wrap-style:square;mso-width-percent:0;mso-height-percent:0;mso-wrap-distance-left:9pt;mso-wrap-distance-top:0;mso-wrap-distance-right:9pt;mso-wrap-distance-bottom:0;mso-position-horizontal:absolute;mso-position-horizontal-relative:text;mso-position-vertical:absolute;mso-position-vertical-relative:text;mso-width-percent:0;mso-height-percent:0;mso-width-relative:page;mso-height-relative:page" o:gfxdata="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"/>
+            <v:shape id="AutoShape 3" o:spid="_x0000_s1026" type="#_x0000_t32" style="position:absolute;left:0;text-align:left;margin-left:1.8pt;margin-top:9.1pt;width:6in;height:0;z-index:251658240;visibility:visible;mso-wrap-style:square;mso-width-percent:0;mso-height-percent:0;mso-wrap-distance-left:9pt;mso-wrap-distance-top:0;mso-wrap-distance-right:9pt;mso-wrap-distance-bottom:0;mso-position-horizontal:absolute;mso-position-horizontal-relative:text;mso-position-vertical:absolute;mso-position-vertical-relative:text;mso-width-percent:0;mso-height-percent:0;mso-width-relative:page;mso-height-relative:page" o:gfxdata="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"/>
           </w:pict>
         </mc:Fallback>
       </mc:AlternateContent>
@@ -15457,7 +15777,7 @@
         </mc:Choice>
         <mc:Fallback>
           <w:pict>
-            <v:shapetype w14:anchorId="0BA15158" id="_x0000_t32" coordsize="21600,21600" o:spt="32" o:oned="t" path="m,l21600,21600e" filled="f">
+            <v:shapetype w14:anchorId="7071EF4C" id="_x0000_t32" coordsize="21600,21600" o:spt="32" o:oned="t" path="m,l21600,21600e" filled="f">
               <v:path arrowok="t" fillok="f" o:connecttype="none"/>
               <o:lock v:ext="edit" shapetype="t"/>
             </v:shapetype>
@@ -19764,7 +20084,7 @@
     </w:rPrDefault>
     <w:pPrDefault/>
   </w:docDefaults>
-  <w:latentStyles w:defLockedState="0" w:defUIPriority="0" w:defSemiHidden="0" w:defUnhideWhenUsed="0" w:defQFormat="0" w:count="376">
+  <w:latentStyles w:defLockedState="0" w:defUIPriority="0" w:defSemiHidden="0" w:defUnhideWhenUsed="0" w:defQFormat="0" w:count="377">
     <w:lsdException w:name="Normal" w:qFormat="1"/>
     <w:lsdException w:name="heading 1" w:qFormat="1"/>
     <w:lsdException w:name="heading 2" w:qFormat="1"/>
@@ -19864,7 +20184,6 @@
     <w:lsdException w:name="HTML Sample" w:semiHidden="1" w:unhideWhenUsed="1"/>
     <w:lsdException w:name="HTML Typewriter" w:semiHidden="1" w:unhideWhenUsed="1"/>
     <w:lsdException w:name="HTML Variable" w:semiHidden="1" w:unhideWhenUsed="1"/>
-    <w:lsdException w:name="Normal Table" w:semiHidden="1" w:unhideWhenUsed="1"/>
     <w:lsdException w:name="annotation subject" w:semiHidden="1" w:unhideWhenUsed="1"/>
     <w:lsdException w:name="No List" w:semiHidden="1" w:uiPriority="99" w:unhideWhenUsed="1"/>
     <w:lsdException w:name="Outline List 1" w:semiHidden="1" w:unhideWhenUsed="1"/>
@@ -19911,9 +20230,7 @@
     <w:lsdException w:name="Table Subtle 2" w:semiHidden="1" w:unhideWhenUsed="1"/>
     <w:lsdException w:name="Table Web 1" w:semiHidden="1" w:unhideWhenUsed="1"/>
     <w:lsdException w:name="Table Web 2" w:semiHidden="1" w:unhideWhenUsed="1"/>
-    <w:lsdException w:name="Table Web 3" w:semiHidden="1" w:unhideWhenUsed="1"/>
     <w:lsdException w:name="Balloon Text" w:semiHidden="1" w:unhideWhenUsed="1"/>
-    <w:lsdException w:name="Table Theme" w:semiHidden="1" w:unhideWhenUsed="1"/>
     <w:lsdException w:name="Placeholder Text" w:semiHidden="1"/>
     <w:lsdException w:name="No Spacing" w:qFormat="1"/>
     <w:lsdException w:name="Light Shading"/>
@@ -19935,7 +20252,6 @@
     <w:lsdException w:name="Light Grid Accent 1"/>
     <w:lsdException w:name="Medium Shading 1 Accent 1"/>
     <w:lsdException w:name="Medium Shading 2 Accent 1"/>
-    <w:lsdException w:name="Medium List 1 Accent 1"/>
     <w:lsdException w:name="Revision" w:semiHidden="1"/>
     <w:lsdException w:name="List Paragraph" w:qFormat="1"/>
     <w:lsdException w:name="Quote" w:qFormat="1"/>
@@ -20017,7 +20333,6 @@
     <w:lsdException w:name="Dark List Accent 6"/>
     <w:lsdException w:name="Colorful Shading Accent 6"/>
     <w:lsdException w:name="Colorful List Accent 6"/>
-    <w:lsdException w:name="Colorful Grid Accent 6"/>
     <w:lsdException w:name="Subtle Emphasis" w:qFormat="1"/>
     <w:lsdException w:name="Intense Emphasis" w:qFormat="1"/>
     <w:lsdException w:name="Subtle Reference" w:qFormat="1"/>
@@ -20134,6 +20449,7 @@
     <w:lsdException w:name="Hashtag" w:semiHidden="1" w:uiPriority="99" w:unhideWhenUsed="1"/>
     <w:lsdException w:name="Unresolved Mention" w:semiHidden="1" w:uiPriority="99" w:unhideWhenUsed="1"/>
     <w:lsdException w:name="Smart Link" w:semiHidden="1" w:uiPriority="99" w:unhideWhenUsed="1"/>
+    <w:lsdException w:name="Smart Link Error" w:semiHidden="1" w:uiPriority="99" w:unhideWhenUsed="1"/>
   </w:latentStyles>
   <w:style w:type="paragraph" w:default="1" w:styleId="a2">
     <w:name w:val="Normal"/>
@@ -25138,7 +25454,7 @@
 </file>
 
 <file path=customXml/itemProps1.xml><?xml version="1.0" encoding="utf-8"?>
-<ds:datastoreItem xmlns:ds="http://schemas.openxmlformats.org/officeDocument/2006/customXml" ds:itemID="{C48BC7F3-43F5-3643-AEC2-93BE46768088}">
+<ds:datastoreItem xmlns:ds="http://schemas.openxmlformats.org/officeDocument/2006/customXml" ds:itemID="{ADCBEB12-3BF5-4270-8F85-B71DCE62DDD6}">
   <ds:schemaRefs>
     <ds:schemaRef ds:uri="http://schemas.openxmlformats.org/officeDocument/2006/bibliography"/>
   </ds:schemaRefs>

--- a/Documents/SD.docx
+++ b/Documents/SD.docx
@@ -641,17 +641,8 @@
                 <w:rFonts w:ascii="宋体" w:hAnsi="宋体"/>
                 <w:lang w:eastAsia="zh-CN"/>
               </w:rPr>
-              <w:t xml:space="preserve"> </w:t>
-            </w:r>
-            <w:proofErr w:type="spellStart"/>
-            <w:r>
-              <w:rPr>
-                <w:rFonts w:ascii="宋体" w:hAnsi="宋体"/>
-                <w:lang w:eastAsia="zh-CN"/>
-              </w:rPr>
-              <w:t>Renxiang</w:t>
-            </w:r>
-            <w:proofErr w:type="spellEnd"/>
+              <w:t xml:space="preserve"> Renxiang</w:t>
+            </w:r>
           </w:p>
         </w:tc>
         <w:tc>
@@ -768,17 +759,8 @@
                 <w:rFonts w:ascii="宋体" w:hAnsi="宋体"/>
                 <w:lang w:eastAsia="zh-CN"/>
               </w:rPr>
-              <w:t xml:space="preserve">i </w:t>
-            </w:r>
-            <w:proofErr w:type="spellStart"/>
-            <w:r>
-              <w:rPr>
-                <w:rFonts w:ascii="宋体" w:hAnsi="宋体"/>
-                <w:lang w:eastAsia="zh-CN"/>
-              </w:rPr>
-              <w:t>Wugui</w:t>
-            </w:r>
-            <w:proofErr w:type="spellEnd"/>
+              <w:t>i Wugui</w:t>
+            </w:r>
           </w:p>
         </w:tc>
         <w:tc>
@@ -912,17 +894,8 @@
                 <w:rFonts w:ascii="宋体" w:hAnsi="宋体"/>
                 <w:lang w:eastAsia="zh-CN"/>
               </w:rPr>
-              <w:t xml:space="preserve">Hu </w:t>
-            </w:r>
-            <w:proofErr w:type="spellStart"/>
-            <w:r>
-              <w:rPr>
-                <w:rFonts w:ascii="宋体" w:hAnsi="宋体"/>
-                <w:lang w:eastAsia="zh-CN"/>
-              </w:rPr>
-              <w:t>Zimu</w:t>
-            </w:r>
-            <w:proofErr w:type="spellEnd"/>
+              <w:t>Hu Zimu</w:t>
+            </w:r>
           </w:p>
         </w:tc>
         <w:tc>
@@ -1056,17 +1029,8 @@
                 <w:rFonts w:ascii="宋体" w:hAnsi="宋体"/>
                 <w:lang w:eastAsia="zh-CN"/>
               </w:rPr>
-              <w:t xml:space="preserve">hou </w:t>
-            </w:r>
-            <w:proofErr w:type="spellStart"/>
-            <w:r>
-              <w:rPr>
-                <w:rFonts w:ascii="宋体" w:hAnsi="宋体"/>
-                <w:lang w:eastAsia="zh-CN"/>
-              </w:rPr>
-              <w:t>Zhi</w:t>
-            </w:r>
-            <w:proofErr w:type="spellEnd"/>
+              <w:t>hou Zhi</w:t>
+            </w:r>
           </w:p>
         </w:tc>
         <w:tc>
@@ -1207,17 +1171,8 @@
                 <w:rFonts w:ascii="宋体" w:hAnsi="宋体"/>
                 <w:lang w:eastAsia="zh-CN"/>
               </w:rPr>
-              <w:t xml:space="preserve">u </w:t>
-            </w:r>
-            <w:proofErr w:type="spellStart"/>
-            <w:r>
-              <w:rPr>
-                <w:rFonts w:ascii="宋体" w:hAnsi="宋体"/>
-                <w:lang w:eastAsia="zh-CN"/>
-              </w:rPr>
-              <w:t>Zimu</w:t>
-            </w:r>
-            <w:proofErr w:type="spellEnd"/>
+              <w:t>u Zimu</w:t>
+            </w:r>
           </w:p>
         </w:tc>
         <w:tc>
@@ -1358,17 +1313,8 @@
                 <w:rFonts w:ascii="宋体" w:hAnsi="宋体"/>
                 <w:lang w:eastAsia="zh-CN"/>
               </w:rPr>
-              <w:t xml:space="preserve">hou </w:t>
-            </w:r>
-            <w:proofErr w:type="spellStart"/>
-            <w:r>
-              <w:rPr>
-                <w:rFonts w:ascii="宋体" w:hAnsi="宋体"/>
-                <w:lang w:eastAsia="zh-CN"/>
-              </w:rPr>
-              <w:t>Zhi</w:t>
-            </w:r>
-            <w:proofErr w:type="spellEnd"/>
+              <w:t>hou Zhi</w:t>
+            </w:r>
           </w:p>
         </w:tc>
         <w:tc>
@@ -1509,17 +1455,8 @@
                 <w:rFonts w:ascii="宋体" w:hAnsi="宋体"/>
                 <w:lang w:eastAsia="zh-CN"/>
               </w:rPr>
-              <w:t xml:space="preserve"> </w:t>
-            </w:r>
-            <w:proofErr w:type="spellStart"/>
-            <w:r>
-              <w:rPr>
-                <w:rFonts w:ascii="宋体" w:hAnsi="宋体"/>
-                <w:lang w:eastAsia="zh-CN"/>
-              </w:rPr>
-              <w:t>Renxiang</w:t>
-            </w:r>
-            <w:proofErr w:type="spellEnd"/>
+              <w:t xml:space="preserve"> Renxiang</w:t>
+            </w:r>
           </w:p>
         </w:tc>
         <w:tc>
@@ -1602,7 +1539,6 @@
           <w:rFonts w:ascii="宋体" w:eastAsia="宋体" w:hAnsi="宋体" w:cs="Arial" w:hint="eastAsia"/>
           <w:lang w:eastAsia="zh-CN"/>
         </w:rPr>
-        <w:lastRenderedPageBreak/>
         <w:t>目录</w:t>
       </w:r>
     </w:p>
@@ -1624,8 +1560,6 @@
         </w:rPr>
       </w:pPr>
     </w:p>
-    <w:bookmarkStart w:id="0" w:name="_GoBack"/>
-    <w:bookmarkEnd w:id="0"/>
     <w:p>
       <w:pPr>
         <w:pStyle w:val="TOC1"/>
@@ -4495,7 +4429,6 @@
         <w:rPr>
           <w:rFonts w:ascii="宋体" w:hAnsi="宋体"/>
         </w:rPr>
-        <w:lastRenderedPageBreak/>
         <w:fldChar w:fldCharType="begin"/>
       </w:r>
       <w:r>
@@ -4536,7 +4469,7 @@
           <w:rFonts w:ascii="宋体" w:eastAsia="宋体" w:hAnsi="宋体" w:cs="Arial"/>
         </w:rPr>
       </w:pPr>
-      <w:bookmarkStart w:id="1" w:name="_Toc22629152"/>
+      <w:bookmarkStart w:id="0" w:name="_Toc22629152"/>
       <w:r>
         <w:rPr>
           <w:rFonts w:ascii="宋体" w:eastAsia="宋体" w:hAnsi="宋体" w:cs="Arial" w:hint="eastAsia"/>
@@ -4544,7 +4477,7 @@
         </w:rPr>
         <w:t>简介</w:t>
       </w:r>
-      <w:bookmarkEnd w:id="1"/>
+      <w:bookmarkEnd w:id="0"/>
     </w:p>
     <w:p>
       <w:pPr>
@@ -4601,7 +4534,7 @@
           <w:rFonts w:ascii="宋体" w:eastAsia="宋体" w:hAnsi="宋体" w:cs="Arial"/>
         </w:rPr>
       </w:pPr>
-      <w:bookmarkStart w:id="2" w:name="_Toc22629153"/>
+      <w:bookmarkStart w:id="1" w:name="_Toc22629153"/>
       <w:r>
         <w:rPr>
           <w:rFonts w:ascii="宋体" w:eastAsia="宋体" w:hAnsi="宋体" w:cs="Arial" w:hint="eastAsia"/>
@@ -4609,7 +4542,7 @@
         </w:rPr>
         <w:t>目的</w:t>
       </w:r>
-      <w:bookmarkEnd w:id="2"/>
+      <w:bookmarkEnd w:id="1"/>
     </w:p>
     <w:p>
       <w:pPr>
@@ -4641,14 +4574,12 @@
           <w:rFonts w:ascii="宋体" w:hAnsi="宋体" w:cs="Arial"/>
         </w:rPr>
       </w:pPr>
-      <w:proofErr w:type="spellStart"/>
       <w:r>
         <w:rPr>
           <w:rFonts w:ascii="宋体" w:hAnsi="宋体" w:cs="Arial" w:hint="eastAsia"/>
         </w:rPr>
         <w:t>为了尽可能准确地描述软件，本</w:t>
       </w:r>
-      <w:proofErr w:type="spellEnd"/>
       <w:r>
         <w:rPr>
           <w:rFonts w:ascii="宋体" w:hAnsi="宋体" w:cs="Arial" w:hint="eastAsia"/>
@@ -4656,54 +4587,24 @@
         </w:rPr>
         <w:t>文档使用了</w:t>
       </w:r>
-      <w:proofErr w:type="spellStart"/>
       <w:r>
         <w:rPr>
           <w:rFonts w:ascii="宋体" w:hAnsi="宋体" w:cs="Arial" w:hint="eastAsia"/>
         </w:rPr>
-        <w:t>基于Philippe</w:t>
-      </w:r>
-      <w:proofErr w:type="spellEnd"/>
+        <w:t>基于Philippe Kruchten的</w:t>
+      </w:r>
       <w:r>
         <w:rPr>
           <w:rFonts w:ascii="宋体" w:hAnsi="宋体" w:cs="Arial" w:hint="eastAsia"/>
-        </w:rPr>
-        <w:t xml:space="preserve"> </w:t>
-      </w:r>
-      <w:proofErr w:type="spellStart"/>
+          <w:lang w:eastAsia="zh-CN"/>
+        </w:rPr>
+        <w:t>“</w:t>
+      </w:r>
       <w:r>
         <w:rPr>
           <w:rFonts w:ascii="宋体" w:hAnsi="宋体" w:cs="Arial" w:hint="eastAsia"/>
         </w:rPr>
-        <w:t>Kruchten的</w:t>
-      </w:r>
-      <w:proofErr w:type="spellEnd"/>
-      <w:r>
-        <w:rPr>
-          <w:rFonts w:ascii="宋体" w:hAnsi="宋体" w:cs="Arial" w:hint="eastAsia"/>
-          <w:lang w:eastAsia="zh-CN"/>
-        </w:rPr>
-        <w:t>“</w:t>
-      </w:r>
-      <w:r>
-        <w:rPr>
-          <w:rFonts w:ascii="宋体" w:hAnsi="宋体" w:cs="Arial" w:hint="eastAsia"/>
-        </w:rPr>
-        <w:t>4 + 1”体系结构模型视图[</w:t>
-      </w:r>
-      <w:proofErr w:type="spellStart"/>
-      <w:r>
-        <w:rPr>
-          <w:rFonts w:ascii="宋体" w:hAnsi="宋体" w:cs="Arial" w:hint="eastAsia"/>
-        </w:rPr>
-        <w:t>Kruchten</w:t>
-      </w:r>
-      <w:proofErr w:type="spellEnd"/>
-      <w:r>
-        <w:rPr>
-          <w:rFonts w:ascii="宋体" w:hAnsi="宋体" w:cs="Arial" w:hint="eastAsia"/>
-        </w:rPr>
-        <w:t>]</w:t>
+        <w:t>4 + 1”体系结构模型视图[Kruchten]</w:t>
       </w:r>
       <w:r>
         <w:rPr>
@@ -4801,7 +4702,7 @@
           <w:rFonts w:ascii="宋体" w:eastAsia="宋体" w:hAnsi="宋体" w:cs="Arial"/>
         </w:rPr>
       </w:pPr>
-      <w:bookmarkStart w:id="3" w:name="_Toc22629154"/>
+      <w:bookmarkStart w:id="2" w:name="_Toc22629154"/>
       <w:r>
         <w:rPr>
           <w:rFonts w:ascii="宋体" w:eastAsia="宋体" w:hAnsi="宋体" w:cs="Arial" w:hint="eastAsia"/>
@@ -4809,129 +4710,113 @@
         </w:rPr>
         <w:t>范围</w:t>
       </w:r>
+      <w:bookmarkEnd w:id="2"/>
+    </w:p>
+    <w:p>
+      <w:pPr>
+        <w:pStyle w:val="22"/>
+        <w:rPr>
+          <w:rFonts w:ascii="宋体" w:eastAsia="宋体" w:hAnsi="宋体" w:cs="Arial"/>
+          <w:lang w:eastAsia="zh-CN"/>
+        </w:rPr>
+      </w:pPr>
+      <w:r>
+        <w:rPr>
+          <w:rFonts w:ascii="宋体" w:eastAsia="宋体" w:hAnsi="宋体" w:cs="Arial" w:hint="eastAsia"/>
+          <w:lang w:eastAsia="zh-CN"/>
+        </w:rPr>
+        <w:t>该SAD的范围是解释分布式开发监视和挖掘系统的体系结构。</w:t>
+      </w:r>
+    </w:p>
+    <w:p>
+      <w:pPr>
+        <w:pStyle w:val="22"/>
+        <w:rPr>
+          <w:rFonts w:ascii="宋体" w:eastAsia="宋体" w:hAnsi="宋体" w:cs="Arial"/>
+          <w:lang w:eastAsia="zh-CN"/>
+        </w:rPr>
+      </w:pPr>
+      <w:r>
+        <w:rPr>
+          <w:rFonts w:ascii="宋体" w:eastAsia="宋体" w:hAnsi="宋体" w:cs="Arial" w:hint="eastAsia"/>
+          <w:lang w:eastAsia="zh-CN"/>
+        </w:rPr>
+        <w:t>本文档描述了</w:t>
+      </w:r>
+      <w:r>
+        <w:rPr>
+          <w:rFonts w:ascii="宋体" w:eastAsia="宋体" w:hAnsi="宋体" w:cs="Arial"/>
+          <w:lang w:eastAsia="zh-CN"/>
+        </w:rPr>
+        <w:t>Canvas</w:t>
+      </w:r>
+      <w:r>
+        <w:rPr>
+          <w:rFonts w:ascii="宋体" w:eastAsia="宋体" w:hAnsi="宋体" w:cs="Arial" w:hint="eastAsia"/>
+          <w:lang w:eastAsia="zh-CN"/>
+        </w:rPr>
+        <w:t>系统设计的各个方面，这些方面在体系结构上很重要。 这些要素和行为对于指导</w:t>
+      </w:r>
+      <w:r>
+        <w:rPr>
+          <w:rFonts w:ascii="宋体" w:eastAsia="宋体" w:hAnsi="宋体" w:cs="Arial"/>
+          <w:lang w:eastAsia="zh-CN"/>
+        </w:rPr>
+        <w:t>Canvas</w:t>
+      </w:r>
+      <w:r>
+        <w:rPr>
+          <w:rFonts w:ascii="宋体" w:eastAsia="宋体" w:hAnsi="宋体" w:cs="Arial" w:hint="eastAsia"/>
+          <w:lang w:eastAsia="zh-CN"/>
+        </w:rPr>
+        <w:t>系统的构建以及从整体上理解该项目至关重要。 鼓励对</w:t>
+      </w:r>
+      <w:r>
+        <w:rPr>
+          <w:rFonts w:ascii="宋体" w:eastAsia="宋体" w:hAnsi="宋体" w:cs="Arial" w:hint="eastAsia"/>
+          <w:lang w:eastAsia="zh-CN"/>
+        </w:rPr>
+        <w:t xml:space="preserve"> </w:t>
+      </w:r>
+      <w:r>
+        <w:rPr>
+          <w:rFonts w:ascii="宋体" w:eastAsia="宋体" w:hAnsi="宋体" w:cs="Arial"/>
+          <w:lang w:eastAsia="zh-CN"/>
+        </w:rPr>
+        <w:t>Canvas</w:t>
+      </w:r>
+      <w:r>
+        <w:rPr>
+          <w:rFonts w:ascii="宋体" w:eastAsia="宋体" w:hAnsi="宋体" w:cs="Arial"/>
+          <w:lang w:eastAsia="zh-CN"/>
+        </w:rPr>
+        <w:t xml:space="preserve"> </w:t>
+      </w:r>
+      <w:r>
+        <w:rPr>
+          <w:rFonts w:ascii="宋体" w:eastAsia="宋体" w:hAnsi="宋体" w:cs="Arial" w:hint="eastAsia"/>
+          <w:lang w:eastAsia="zh-CN"/>
+        </w:rPr>
+        <w:t>系统有技术了解的利益相关者从阅读为该系统开发的项目提案，操作概念和软件要求规范文档开始[PP，ConOps，SRS]。</w:t>
+      </w:r>
+    </w:p>
+    <w:p>
+      <w:pPr>
+        <w:pStyle w:val="21"/>
+        <w:rPr>
+          <w:rFonts w:ascii="宋体" w:eastAsia="宋体" w:hAnsi="宋体" w:cs="Arial"/>
+          <w:lang w:eastAsia="zh-CN"/>
+        </w:rPr>
+      </w:pPr>
+      <w:bookmarkStart w:id="3" w:name="_Toc22629155"/>
+      <w:r>
+        <w:rPr>
+          <w:rFonts w:ascii="宋体" w:eastAsia="宋体" w:hAnsi="宋体" w:cs="Arial" w:hint="eastAsia"/>
+          <w:lang w:eastAsia="zh-CN"/>
+        </w:rPr>
+        <w:t>定义，首字母缩写词和缩写</w:t>
+      </w:r>
       <w:bookmarkEnd w:id="3"/>
-    </w:p>
-    <w:p>
-      <w:pPr>
-        <w:pStyle w:val="22"/>
-        <w:rPr>
-          <w:rFonts w:ascii="宋体" w:eastAsia="宋体" w:hAnsi="宋体" w:cs="Arial"/>
-          <w:lang w:eastAsia="zh-CN"/>
-        </w:rPr>
-      </w:pPr>
-      <w:r>
-        <w:rPr>
-          <w:rFonts w:ascii="宋体" w:eastAsia="宋体" w:hAnsi="宋体" w:cs="Arial" w:hint="eastAsia"/>
-          <w:lang w:eastAsia="zh-CN"/>
-        </w:rPr>
-        <w:t>该SAD的范围是解释分布式开发监视和挖掘系统的体系结构。</w:t>
-      </w:r>
-    </w:p>
-    <w:p>
-      <w:pPr>
-        <w:pStyle w:val="22"/>
-        <w:rPr>
-          <w:rFonts w:ascii="宋体" w:eastAsia="宋体" w:hAnsi="宋体" w:cs="Arial"/>
-          <w:lang w:eastAsia="zh-CN"/>
-        </w:rPr>
-      </w:pPr>
-      <w:r>
-        <w:rPr>
-          <w:rFonts w:ascii="宋体" w:eastAsia="宋体" w:hAnsi="宋体" w:cs="Arial" w:hint="eastAsia"/>
-          <w:lang w:eastAsia="zh-CN"/>
-        </w:rPr>
-        <w:t>本文档描述了</w:t>
-      </w:r>
-      <w:r>
-        <w:rPr>
-          <w:rFonts w:ascii="宋体" w:eastAsia="宋体" w:hAnsi="宋体" w:cs="Arial"/>
-          <w:lang w:eastAsia="zh-CN"/>
-        </w:rPr>
-        <w:t>Canvas</w:t>
-      </w:r>
-      <w:r>
-        <w:rPr>
-          <w:rFonts w:ascii="宋体" w:eastAsia="宋体" w:hAnsi="宋体" w:cs="Arial" w:hint="eastAsia"/>
-          <w:lang w:eastAsia="zh-CN"/>
-        </w:rPr>
-        <w:t>系统设计的各个方面，这些方面在体系结构上很重要。 这些要素和行为对于指导</w:t>
-      </w:r>
-      <w:r>
-        <w:rPr>
-          <w:rFonts w:ascii="宋体" w:eastAsia="宋体" w:hAnsi="宋体" w:cs="Arial"/>
-          <w:lang w:eastAsia="zh-CN"/>
-        </w:rPr>
-        <w:t>Canvas</w:t>
-      </w:r>
-      <w:r>
-        <w:rPr>
-          <w:rFonts w:ascii="宋体" w:eastAsia="宋体" w:hAnsi="宋体" w:cs="Arial" w:hint="eastAsia"/>
-          <w:lang w:eastAsia="zh-CN"/>
-        </w:rPr>
-        <w:t>系统的构建以及从整体上理解该项目至关重要。 鼓励对</w:t>
-      </w:r>
-      <w:r>
-        <w:rPr>
-          <w:rFonts w:ascii="宋体" w:eastAsia="宋体" w:hAnsi="宋体" w:cs="Arial" w:hint="eastAsia"/>
-          <w:lang w:eastAsia="zh-CN"/>
-        </w:rPr>
-        <w:t xml:space="preserve"> </w:t>
-      </w:r>
-      <w:r>
-        <w:rPr>
-          <w:rFonts w:ascii="宋体" w:eastAsia="宋体" w:hAnsi="宋体" w:cs="Arial"/>
-          <w:lang w:eastAsia="zh-CN"/>
-        </w:rPr>
-        <w:t>Canvas</w:t>
-      </w:r>
-      <w:r>
-        <w:rPr>
-          <w:rFonts w:ascii="宋体" w:eastAsia="宋体" w:hAnsi="宋体" w:cs="Arial"/>
-          <w:lang w:eastAsia="zh-CN"/>
-        </w:rPr>
-        <w:t xml:space="preserve"> </w:t>
-      </w:r>
-      <w:r>
-        <w:rPr>
-          <w:rFonts w:ascii="宋体" w:eastAsia="宋体" w:hAnsi="宋体" w:cs="Arial" w:hint="eastAsia"/>
-          <w:lang w:eastAsia="zh-CN"/>
-        </w:rPr>
-        <w:t>系统有技术了解的利益相关者从阅读为该系统开发的项目提案，操作概念和软件要求规范文档开始[PP，</w:t>
-      </w:r>
-      <w:proofErr w:type="spellStart"/>
-      <w:r>
-        <w:rPr>
-          <w:rFonts w:ascii="宋体" w:eastAsia="宋体" w:hAnsi="宋体" w:cs="Arial" w:hint="eastAsia"/>
-          <w:lang w:eastAsia="zh-CN"/>
-        </w:rPr>
-        <w:t>ConOps</w:t>
-      </w:r>
-      <w:proofErr w:type="spellEnd"/>
-      <w:r>
-        <w:rPr>
-          <w:rFonts w:ascii="宋体" w:eastAsia="宋体" w:hAnsi="宋体" w:cs="Arial" w:hint="eastAsia"/>
-          <w:lang w:eastAsia="zh-CN"/>
-        </w:rPr>
-        <w:t>，SRS]。</w:t>
-      </w:r>
-    </w:p>
-    <w:p>
-      <w:pPr>
-        <w:pStyle w:val="21"/>
-        <w:rPr>
-          <w:rFonts w:ascii="宋体" w:eastAsia="宋体" w:hAnsi="宋体" w:cs="Arial"/>
-          <w:lang w:eastAsia="zh-CN"/>
-        </w:rPr>
-      </w:pPr>
-      <w:bookmarkStart w:id="4" w:name="_Toc22629155"/>
-      <w:r>
-        <w:rPr>
-          <w:rFonts w:ascii="宋体" w:eastAsia="宋体" w:hAnsi="宋体" w:cs="Arial" w:hint="eastAsia"/>
-          <w:lang w:eastAsia="zh-CN"/>
-        </w:rPr>
-        <w:t>定义，首字母缩写词和缩写</w:t>
-      </w:r>
-      <w:bookmarkEnd w:id="4"/>
     </w:p>
     <w:p>
       <w:pPr>
@@ -5176,145 +5061,144 @@
           <w:lang w:eastAsia="zh-CN"/>
         </w:rPr>
       </w:pPr>
-      <w:bookmarkStart w:id="5" w:name="_Toc22629156"/>
+      <w:bookmarkStart w:id="4" w:name="_Toc22629156"/>
       <w:r>
         <w:rPr>
           <w:rFonts w:ascii="宋体" w:eastAsia="宋体" w:hAnsi="宋体" w:cs="Arial" w:hint="eastAsia"/>
           <w:lang w:eastAsia="zh-CN"/>
         </w:rPr>
-        <w:lastRenderedPageBreak/>
         <w:t>概观</w:t>
       </w:r>
+      <w:bookmarkEnd w:id="4"/>
+    </w:p>
+    <w:p>
+      <w:pPr>
+        <w:pStyle w:val="22"/>
+        <w:rPr>
+          <w:rFonts w:ascii="宋体" w:eastAsia="宋体" w:hAnsi="宋体"/>
+          <w:lang w:eastAsia="zh-CN"/>
+        </w:rPr>
+      </w:pPr>
+      <w:r>
+        <w:rPr>
+          <w:rFonts w:ascii="宋体" w:eastAsia="宋体" w:hAnsi="宋体" w:hint="eastAsia"/>
+          <w:lang w:eastAsia="zh-CN"/>
+        </w:rPr>
+        <w:t>为了完整记录体系结构的所有方面，软件体系结构文档包含以下小节。</w:t>
+      </w:r>
+    </w:p>
+    <w:p>
+      <w:pPr>
+        <w:pStyle w:val="22"/>
+        <w:rPr>
+          <w:rFonts w:ascii="宋体" w:eastAsia="宋体" w:hAnsi="宋体"/>
+          <w:lang w:eastAsia="zh-CN"/>
+        </w:rPr>
+      </w:pPr>
+      <w:r>
+        <w:rPr>
+          <w:rFonts w:ascii="宋体" w:eastAsia="宋体" w:hAnsi="宋体" w:hint="eastAsia"/>
+          <w:lang w:eastAsia="zh-CN"/>
+        </w:rPr>
+        <w:t>第2节：介绍每种视图的用法</w:t>
+      </w:r>
+    </w:p>
+    <w:p>
+      <w:pPr>
+        <w:pStyle w:val="22"/>
+        <w:rPr>
+          <w:rFonts w:ascii="宋体" w:eastAsia="宋体" w:hAnsi="宋体"/>
+          <w:lang w:eastAsia="zh-CN"/>
+        </w:rPr>
+      </w:pPr>
+      <w:r>
+        <w:rPr>
+          <w:rFonts w:ascii="宋体" w:eastAsia="宋体" w:hAnsi="宋体" w:hint="eastAsia"/>
+          <w:lang w:eastAsia="zh-CN"/>
+        </w:rPr>
+        <w:t>第3节：描述系统的体系结构目标和约束</w:t>
+      </w:r>
+    </w:p>
+    <w:p>
+      <w:pPr>
+        <w:pStyle w:val="22"/>
+        <w:rPr>
+          <w:rFonts w:ascii="宋体" w:eastAsia="宋体" w:hAnsi="宋体"/>
+          <w:lang w:eastAsia="zh-CN"/>
+        </w:rPr>
+      </w:pPr>
+      <w:r>
+        <w:rPr>
+          <w:rFonts w:ascii="宋体" w:eastAsia="宋体" w:hAnsi="宋体" w:hint="eastAsia"/>
+          <w:lang w:eastAsia="zh-CN"/>
+        </w:rPr>
+        <w:t>第4节：描述最重要的用例实现</w:t>
+      </w:r>
+    </w:p>
+    <w:p>
+      <w:pPr>
+        <w:pStyle w:val="22"/>
+        <w:rPr>
+          <w:rFonts w:ascii="宋体" w:eastAsia="宋体" w:hAnsi="宋体"/>
+          <w:lang w:eastAsia="zh-CN"/>
+        </w:rPr>
+      </w:pPr>
+      <w:r>
+        <w:rPr>
+          <w:rFonts w:ascii="宋体" w:eastAsia="宋体" w:hAnsi="宋体" w:hint="eastAsia"/>
+          <w:lang w:eastAsia="zh-CN"/>
+        </w:rPr>
+        <w:t>第5节：描述系统的逻辑视图，包括接口和操作定义。</w:t>
+      </w:r>
+    </w:p>
+    <w:p>
+      <w:pPr>
+        <w:pStyle w:val="22"/>
+        <w:rPr>
+          <w:rFonts w:ascii="宋体" w:eastAsia="宋体" w:hAnsi="宋体"/>
+          <w:lang w:eastAsia="zh-CN"/>
+        </w:rPr>
+      </w:pPr>
+      <w:r>
+        <w:rPr>
+          <w:rFonts w:ascii="宋体" w:eastAsia="宋体" w:hAnsi="宋体" w:hint="eastAsia"/>
+          <w:lang w:eastAsia="zh-CN"/>
+        </w:rPr>
+        <w:t>第6节：描述了重要的持久性元素。</w:t>
+      </w:r>
+    </w:p>
+    <w:p>
+      <w:pPr>
+        <w:pStyle w:val="22"/>
+        <w:rPr>
+          <w:rFonts w:ascii="宋体" w:eastAsia="宋体" w:hAnsi="宋体"/>
+          <w:lang w:eastAsia="zh-CN"/>
+        </w:rPr>
+      </w:pPr>
+      <w:r>
+        <w:rPr>
+          <w:rFonts w:ascii="宋体" w:eastAsia="宋体" w:hAnsi="宋体" w:hint="eastAsia"/>
+          <w:lang w:eastAsia="zh-CN"/>
+        </w:rPr>
+        <w:t>第7节：介绍如何部署系统。</w:t>
+      </w:r>
+    </w:p>
+    <w:p>
+      <w:pPr>
+        <w:pStyle w:val="1"/>
+        <w:rPr>
+          <w:rFonts w:ascii="宋体" w:eastAsia="宋体" w:hAnsi="宋体" w:cs="Arial"/>
+        </w:rPr>
+      </w:pPr>
+      <w:bookmarkStart w:id="5" w:name="_Toc22629157"/>
+      <w:r>
+        <w:rPr>
+          <w:rFonts w:ascii="宋体" w:eastAsia="宋体" w:hAnsi="宋体" w:cs="Arial" w:hint="eastAsia"/>
+          <w:lang w:eastAsia="zh-CN"/>
+        </w:rPr>
+        <w:t>架构表现</w:t>
+      </w:r>
       <w:bookmarkEnd w:id="5"/>
-    </w:p>
-    <w:p>
-      <w:pPr>
-        <w:pStyle w:val="22"/>
-        <w:rPr>
-          <w:rFonts w:ascii="宋体" w:eastAsia="宋体" w:hAnsi="宋体"/>
-          <w:lang w:eastAsia="zh-CN"/>
-        </w:rPr>
-      </w:pPr>
-      <w:r>
-        <w:rPr>
-          <w:rFonts w:ascii="宋体" w:eastAsia="宋体" w:hAnsi="宋体" w:hint="eastAsia"/>
-          <w:lang w:eastAsia="zh-CN"/>
-        </w:rPr>
-        <w:t>为了完整记录体系结构的所有方面，软件体系结构文档包含以下小节。</w:t>
-      </w:r>
-    </w:p>
-    <w:p>
-      <w:pPr>
-        <w:pStyle w:val="22"/>
-        <w:rPr>
-          <w:rFonts w:ascii="宋体" w:eastAsia="宋体" w:hAnsi="宋体"/>
-          <w:lang w:eastAsia="zh-CN"/>
-        </w:rPr>
-      </w:pPr>
-      <w:r>
-        <w:rPr>
-          <w:rFonts w:ascii="宋体" w:eastAsia="宋体" w:hAnsi="宋体" w:hint="eastAsia"/>
-          <w:lang w:eastAsia="zh-CN"/>
-        </w:rPr>
-        <w:t>第2节：介绍每种视图的用法</w:t>
-      </w:r>
-    </w:p>
-    <w:p>
-      <w:pPr>
-        <w:pStyle w:val="22"/>
-        <w:rPr>
-          <w:rFonts w:ascii="宋体" w:eastAsia="宋体" w:hAnsi="宋体"/>
-          <w:lang w:eastAsia="zh-CN"/>
-        </w:rPr>
-      </w:pPr>
-      <w:r>
-        <w:rPr>
-          <w:rFonts w:ascii="宋体" w:eastAsia="宋体" w:hAnsi="宋体" w:hint="eastAsia"/>
-          <w:lang w:eastAsia="zh-CN"/>
-        </w:rPr>
-        <w:t>第3节：描述系统的体系结构目标和约束</w:t>
-      </w:r>
-    </w:p>
-    <w:p>
-      <w:pPr>
-        <w:pStyle w:val="22"/>
-        <w:rPr>
-          <w:rFonts w:ascii="宋体" w:eastAsia="宋体" w:hAnsi="宋体"/>
-          <w:lang w:eastAsia="zh-CN"/>
-        </w:rPr>
-      </w:pPr>
-      <w:r>
-        <w:rPr>
-          <w:rFonts w:ascii="宋体" w:eastAsia="宋体" w:hAnsi="宋体" w:hint="eastAsia"/>
-          <w:lang w:eastAsia="zh-CN"/>
-        </w:rPr>
-        <w:t>第4节：描述最重要的用例实现</w:t>
-      </w:r>
-    </w:p>
-    <w:p>
-      <w:pPr>
-        <w:pStyle w:val="22"/>
-        <w:rPr>
-          <w:rFonts w:ascii="宋体" w:eastAsia="宋体" w:hAnsi="宋体"/>
-          <w:lang w:eastAsia="zh-CN"/>
-        </w:rPr>
-      </w:pPr>
-      <w:r>
-        <w:rPr>
-          <w:rFonts w:ascii="宋体" w:eastAsia="宋体" w:hAnsi="宋体" w:hint="eastAsia"/>
-          <w:lang w:eastAsia="zh-CN"/>
-        </w:rPr>
-        <w:t>第5节：描述系统的逻辑视图，包括接口和操作定义。</w:t>
-      </w:r>
-    </w:p>
-    <w:p>
-      <w:pPr>
-        <w:pStyle w:val="22"/>
-        <w:rPr>
-          <w:rFonts w:ascii="宋体" w:eastAsia="宋体" w:hAnsi="宋体"/>
-          <w:lang w:eastAsia="zh-CN"/>
-        </w:rPr>
-      </w:pPr>
-      <w:r>
-        <w:rPr>
-          <w:rFonts w:ascii="宋体" w:eastAsia="宋体" w:hAnsi="宋体" w:hint="eastAsia"/>
-          <w:lang w:eastAsia="zh-CN"/>
-        </w:rPr>
-        <w:t>第6节：描述了重要的持久性元素。</w:t>
-      </w:r>
-    </w:p>
-    <w:p>
-      <w:pPr>
-        <w:pStyle w:val="22"/>
-        <w:rPr>
-          <w:rFonts w:ascii="宋体" w:eastAsia="宋体" w:hAnsi="宋体"/>
-          <w:lang w:eastAsia="zh-CN"/>
-        </w:rPr>
-      </w:pPr>
-      <w:r>
-        <w:rPr>
-          <w:rFonts w:ascii="宋体" w:eastAsia="宋体" w:hAnsi="宋体" w:hint="eastAsia"/>
-          <w:lang w:eastAsia="zh-CN"/>
-        </w:rPr>
-        <w:t>第7节：介绍如何部署系统。</w:t>
-      </w:r>
-    </w:p>
-    <w:p>
-      <w:pPr>
-        <w:pStyle w:val="1"/>
-        <w:rPr>
-          <w:rFonts w:ascii="宋体" w:eastAsia="宋体" w:hAnsi="宋体" w:cs="Arial"/>
-        </w:rPr>
-      </w:pPr>
-      <w:bookmarkStart w:id="6" w:name="_Toc22629157"/>
-      <w:r>
-        <w:rPr>
-          <w:rFonts w:ascii="宋体" w:eastAsia="宋体" w:hAnsi="宋体" w:cs="Arial" w:hint="eastAsia"/>
-          <w:lang w:eastAsia="zh-CN"/>
-        </w:rPr>
-        <w:t>架构表现</w:t>
-      </w:r>
-      <w:bookmarkEnd w:id="6"/>
       <w:r>
         <w:rPr>
           <w:rFonts w:ascii="宋体" w:eastAsia="宋体" w:hAnsi="宋体" w:cs="Arial"/>
@@ -5336,23 +5220,7 @@
           <w:rFonts w:ascii="宋体" w:hAnsi="宋体" w:cs="Arial" w:hint="eastAsia"/>
           <w:lang w:eastAsia="zh-CN"/>
         </w:rPr>
-        <w:t>本文档使用“ 4 + 1”模型[</w:t>
-      </w:r>
-      <w:proofErr w:type="spellStart"/>
-      <w:r>
-        <w:rPr>
-          <w:rFonts w:ascii="宋体" w:hAnsi="宋体" w:cs="Arial" w:hint="eastAsia"/>
-          <w:lang w:eastAsia="zh-CN"/>
-        </w:rPr>
-        <w:t>Kruchten</w:t>
-      </w:r>
-      <w:proofErr w:type="spellEnd"/>
-      <w:r>
-        <w:rPr>
-          <w:rFonts w:ascii="宋体" w:hAnsi="宋体" w:cs="Arial" w:hint="eastAsia"/>
-          <w:lang w:eastAsia="zh-CN"/>
-        </w:rPr>
-        <w:t>]中定义的视图详细说明了体系结构。 用于记录Canvas系统的视图为：</w:t>
+        <w:t>本文档使用“ 4 + 1”模型[Kruchten]中定义的视图详细说明了体系结构。 用于记录Canvas系统的视图为：</w:t>
       </w:r>
     </w:p>
     <w:p>
@@ -5927,7 +5795,7 @@
           <w:lang w:eastAsia="zh-CN"/>
         </w:rPr>
       </w:pPr>
-      <w:bookmarkStart w:id="7" w:name="_Toc22629158"/>
+      <w:bookmarkStart w:id="6" w:name="_Toc22629158"/>
       <w:r>
         <w:rPr>
           <w:rFonts w:ascii="宋体" w:eastAsia="宋体" w:hAnsi="宋体" w:cs="Arial" w:hint="eastAsia"/>
@@ -5935,7 +5803,7 @@
         </w:rPr>
         <w:t>架构目标与约束</w:t>
       </w:r>
-      <w:bookmarkEnd w:id="7"/>
+      <w:bookmarkEnd w:id="6"/>
     </w:p>
     <w:p>
       <w:pPr>
@@ -6010,7 +5878,6 @@
           <w:rFonts w:ascii="宋体" w:hAnsi="宋体" w:hint="eastAsia"/>
           <w:lang w:eastAsia="zh-CN"/>
         </w:rPr>
-        <w:lastRenderedPageBreak/>
         <w:t>系统必须与多个第三方</w:t>
       </w:r>
       <w:r>
@@ -6027,7 +5894,6 @@
         </w:rPr>
         <w:t>，</w:t>
       </w:r>
-      <w:proofErr w:type="spellStart"/>
       <w:r>
         <w:rPr>
           <w:rFonts w:ascii="宋体" w:hAnsi="宋体"/>
@@ -6035,7 +5901,6 @@
         </w:rPr>
         <w:t>Assembla</w:t>
       </w:r>
-      <w:proofErr w:type="spellEnd"/>
       <w:r>
         <w:rPr>
           <w:rFonts w:ascii="宋体" w:hAnsi="宋体" w:hint="eastAsia"/>
@@ -6099,7 +5964,7 @@
           <w:rFonts w:ascii="宋体" w:eastAsia="宋体" w:hAnsi="宋体" w:cs="Arial"/>
         </w:rPr>
       </w:pPr>
-      <w:bookmarkStart w:id="8" w:name="_Toc22629159"/>
+      <w:bookmarkStart w:id="7" w:name="_Toc22629159"/>
       <w:r>
         <w:rPr>
           <w:rFonts w:ascii="宋体" w:eastAsia="宋体" w:hAnsi="宋体" w:cs="Arial" w:hint="eastAsia"/>
@@ -6107,7 +5972,7 @@
         </w:rPr>
         <w:t>用例视图</w:t>
       </w:r>
-      <w:bookmarkEnd w:id="8"/>
+      <w:bookmarkEnd w:id="7"/>
     </w:p>
     <w:p>
       <w:pPr>
@@ -6140,7 +6005,7 @@
           <w:lang w:eastAsia="zh-CN"/>
         </w:rPr>
       </w:pPr>
-      <w:bookmarkStart w:id="9" w:name="_Toc22629160"/>
+      <w:bookmarkStart w:id="8" w:name="_Toc22629160"/>
       <w:r>
         <w:rPr>
           <w:rFonts w:ascii="宋体" w:eastAsia="宋体" w:hAnsi="宋体" w:cs="Arial" w:hint="eastAsia"/>
@@ -6148,7 +6013,7 @@
         </w:rPr>
         <w:t>角色</w:t>
       </w:r>
-      <w:bookmarkEnd w:id="9"/>
+      <w:bookmarkEnd w:id="8"/>
     </w:p>
     <w:p>
       <w:pPr>
@@ -6204,8 +6069,8 @@
           <w:rFonts w:ascii="宋体" w:eastAsia="宋体" w:hAnsi="宋体" w:cs="Arial"/>
         </w:rPr>
       </w:pPr>
-      <w:bookmarkStart w:id="10" w:name="_Toc22545265"/>
-      <w:bookmarkStart w:id="11" w:name="_Toc22629161"/>
+      <w:bookmarkStart w:id="9" w:name="_Toc22545265"/>
+      <w:bookmarkStart w:id="10" w:name="_Toc22629161"/>
       <w:r>
         <w:rPr>
           <w:rFonts w:ascii="宋体" w:eastAsia="宋体" w:hAnsi="宋体" w:cs="Arial" w:hint="eastAsia"/>
@@ -6213,8 +6078,8 @@
         </w:rPr>
         <w:t>用例实现</w:t>
       </w:r>
+      <w:bookmarkEnd w:id="9"/>
       <w:bookmarkEnd w:id="10"/>
-      <w:bookmarkEnd w:id="11"/>
     </w:p>
     <w:p>
       <w:pPr>
@@ -6228,7 +6093,7 @@
           <w:rFonts w:ascii="宋体" w:eastAsia="宋体" w:hAnsi="宋体"/>
         </w:rPr>
       </w:pPr>
-      <w:bookmarkStart w:id="12" w:name="_Toc22629162"/>
+      <w:bookmarkStart w:id="11" w:name="_Toc22629162"/>
       <w:r>
         <w:rPr>
           <w:rFonts w:ascii="宋体" w:eastAsia="宋体" w:hAnsi="宋体" w:hint="eastAsia"/>
@@ -6236,7 +6101,7 @@
         </w:rPr>
         <w:t>登陆</w:t>
       </w:r>
-      <w:bookmarkEnd w:id="12"/>
+      <w:bookmarkEnd w:id="11"/>
     </w:p>
     <w:p>
       <w:pPr>
@@ -6370,7 +6235,6 @@
           <w:rFonts w:ascii="宋体" w:hAnsi="宋体" w:cs="Arial"/>
           <w:noProof/>
         </w:rPr>
-        <w:lastRenderedPageBreak/>
         <w:drawing>
           <wp:inline distT="0" distB="0" distL="0" distR="0" wp14:anchorId="40FAF66A" wp14:editId="76CC2595">
             <wp:extent cx="5171768" cy="3564146"/>
@@ -6474,7 +6338,7 @@
           <w:rFonts w:ascii="宋体" w:eastAsia="宋体" w:hAnsi="宋体"/>
         </w:rPr>
       </w:pPr>
-      <w:bookmarkStart w:id="13" w:name="_Toc22629163"/>
+      <w:bookmarkStart w:id="12" w:name="_Toc22629163"/>
       <w:r>
         <w:rPr>
           <w:rFonts w:ascii="宋体" w:eastAsia="宋体" w:hAnsi="宋体" w:hint="eastAsia"/>
@@ -6482,7 +6346,7 @@
         </w:rPr>
         <w:t>修改账户信息</w:t>
       </w:r>
-      <w:bookmarkEnd w:id="13"/>
+      <w:bookmarkEnd w:id="12"/>
     </w:p>
     <w:p>
       <w:pPr>
@@ -6622,7 +6486,6 @@
           <w:rFonts w:ascii="宋体" w:hAnsi="宋体" w:cs="Arial"/>
           <w:noProof/>
         </w:rPr>
-        <w:lastRenderedPageBreak/>
         <w:drawing>
           <wp:inline distT="0" distB="0" distL="0" distR="0" wp14:anchorId="6ED145C0" wp14:editId="6D6DD1B4">
             <wp:extent cx="5262038" cy="5115817"/>
@@ -6724,7 +6587,7 @@
           <w:rFonts w:ascii="宋体" w:eastAsia="宋体" w:hAnsi="宋体"/>
         </w:rPr>
       </w:pPr>
-      <w:bookmarkStart w:id="14" w:name="_Toc22629164"/>
+      <w:bookmarkStart w:id="13" w:name="_Toc22629164"/>
       <w:r>
         <w:rPr>
           <w:rFonts w:ascii="宋体" w:eastAsia="宋体" w:hAnsi="宋体" w:hint="eastAsia"/>
@@ -6732,7 +6595,7 @@
         </w:rPr>
         <w:t>查询成绩</w:t>
       </w:r>
-      <w:bookmarkEnd w:id="14"/>
+      <w:bookmarkEnd w:id="13"/>
     </w:p>
     <w:p>
       <w:pPr>
@@ -6860,7 +6723,6 @@
           <w:rFonts w:ascii="宋体" w:hAnsi="宋体"/>
           <w:noProof/>
         </w:rPr>
-        <w:lastRenderedPageBreak/>
         <w:drawing>
           <wp:anchor distT="0" distB="0" distL="114300" distR="114300" simplePos="0" relativeHeight="251658240" behindDoc="0" locked="0" layoutInCell="1" allowOverlap="1" wp14:anchorId="6BC869EE" wp14:editId="0294CE2B">
             <wp:simplePos x="0" y="0"/>
@@ -6968,7 +6830,7 @@
           <w:lang w:eastAsia="zh-CN"/>
         </w:rPr>
       </w:pPr>
-      <w:bookmarkStart w:id="15" w:name="_Toc22629165"/>
+      <w:bookmarkStart w:id="14" w:name="_Toc22629165"/>
       <w:r>
         <w:rPr>
           <w:rFonts w:ascii="宋体" w:eastAsia="宋体" w:hAnsi="宋体" w:hint="eastAsia"/>
@@ -6976,7 +6838,7 @@
         </w:rPr>
         <w:t>发送（回复）站内邮件</w:t>
       </w:r>
-      <w:bookmarkEnd w:id="15"/>
+      <w:bookmarkEnd w:id="14"/>
     </w:p>
     <w:p>
       <w:pPr>
@@ -7077,7 +6939,6 @@
           <w:rFonts w:ascii="宋体" w:hAnsi="宋体"/>
           <w:b/>
         </w:rPr>
-        <w:lastRenderedPageBreak/>
         <w:t>Figure 4.7</w:t>
       </w:r>
       <w:r>
@@ -7208,7 +7069,7 @@
           <w:rFonts w:ascii="宋体" w:eastAsia="宋体" w:hAnsi="宋体"/>
         </w:rPr>
       </w:pPr>
-      <w:bookmarkStart w:id="16" w:name="_Toc22629166"/>
+      <w:bookmarkStart w:id="15" w:name="_Toc22629166"/>
       <w:r>
         <w:rPr>
           <w:rFonts w:ascii="宋体" w:eastAsia="宋体" w:hAnsi="宋体" w:hint="eastAsia"/>
@@ -7216,7 +7077,7 @@
         </w:rPr>
         <w:t>更新课程单元</w:t>
       </w:r>
-      <w:bookmarkEnd w:id="16"/>
+      <w:bookmarkEnd w:id="15"/>
     </w:p>
     <w:p>
       <w:pPr>
@@ -7341,7 +7202,6 @@
           <w:rFonts w:ascii="宋体" w:hAnsi="宋体"/>
           <w:noProof/>
         </w:rPr>
-        <w:lastRenderedPageBreak/>
         <w:drawing>
           <wp:inline distT="0" distB="0" distL="0" distR="0" wp14:anchorId="0A3E9A5F" wp14:editId="1EB4D387">
             <wp:extent cx="4552150" cy="4649821"/>
@@ -7435,7 +7295,7 @@
           <w:lang w:eastAsia="zh-CN"/>
         </w:rPr>
       </w:pPr>
-      <w:bookmarkStart w:id="17" w:name="_Toc22629167"/>
+      <w:bookmarkStart w:id="16" w:name="_Toc22629167"/>
       <w:r>
         <w:rPr>
           <w:rFonts w:ascii="宋体" w:eastAsia="宋体" w:hAnsi="宋体" w:hint="eastAsia"/>
@@ -7443,7 +7303,7 @@
         </w:rPr>
         <w:t>更新课程作业</w:t>
       </w:r>
-      <w:bookmarkEnd w:id="17"/>
+      <w:bookmarkEnd w:id="16"/>
     </w:p>
     <w:p>
       <w:pPr>
@@ -7568,7 +7428,6 @@
           <w:rFonts w:ascii="宋体" w:hAnsi="宋体" w:hint="eastAsia"/>
           <w:lang w:eastAsia="zh-CN"/>
         </w:rPr>
-        <w:lastRenderedPageBreak/>
         <w:t>Figure</w:t>
       </w:r>
       <w:r>
@@ -7668,7 +7527,7 @@
           <w:lang w:eastAsia="zh-CN"/>
         </w:rPr>
       </w:pPr>
-      <w:bookmarkStart w:id="18" w:name="_Toc22629168"/>
+      <w:bookmarkStart w:id="17" w:name="_Toc22629168"/>
       <w:r>
         <w:rPr>
           <w:rFonts w:ascii="宋体" w:eastAsia="宋体" w:hAnsi="宋体" w:hint="eastAsia"/>
@@ -7676,7 +7535,7 @@
         </w:rPr>
         <w:t>创建 参加考试</w:t>
       </w:r>
-      <w:bookmarkEnd w:id="18"/>
+      <w:bookmarkEnd w:id="17"/>
     </w:p>
     <w:p>
       <w:pPr>
@@ -7822,7 +7681,6 @@
           <w:noProof/>
           <w:lang w:eastAsia="zh-CN"/>
         </w:rPr>
-        <w:lastRenderedPageBreak/>
         <w:drawing>
           <wp:inline distT="0" distB="0" distL="0" distR="0" wp14:anchorId="1D354BE0" wp14:editId="20AC8773">
             <wp:extent cx="4658928" cy="3978081"/>
@@ -7918,7 +7776,7 @@
           <w:lang w:eastAsia="zh-CN"/>
         </w:rPr>
       </w:pPr>
-      <w:bookmarkStart w:id="19" w:name="_Toc22629169"/>
+      <w:bookmarkStart w:id="18" w:name="_Toc22629169"/>
       <w:r>
         <w:rPr>
           <w:rFonts w:ascii="宋体" w:eastAsia="宋体" w:hAnsi="宋体" w:hint="eastAsia"/>
@@ -7926,7 +7784,7 @@
         </w:rPr>
         <w:t>评判/批阅试卷</w:t>
       </w:r>
-      <w:bookmarkEnd w:id="19"/>
+      <w:bookmarkEnd w:id="18"/>
     </w:p>
     <w:p>
       <w:pPr>
@@ -8079,7 +7937,6 @@
           <w:noProof/>
           <w:lang w:eastAsia="zh-CN"/>
         </w:rPr>
-        <w:lastRenderedPageBreak/>
         <w:drawing>
           <wp:anchor distT="0" distB="0" distL="114300" distR="114300" simplePos="0" relativeHeight="251664384" behindDoc="0" locked="0" layoutInCell="1" allowOverlap="1" wp14:anchorId="438B2897" wp14:editId="4CA10B63">
             <wp:simplePos x="0" y="0"/>
@@ -8171,7 +8028,7 @@
           <w:lang w:eastAsia="zh-CN"/>
         </w:rPr>
       </w:pPr>
-      <w:bookmarkStart w:id="20" w:name="_Toc22629170"/>
+      <w:bookmarkStart w:id="19" w:name="_Toc22629170"/>
       <w:r>
         <w:rPr>
           <w:rFonts w:ascii="宋体" w:eastAsia="宋体" w:hAnsi="宋体" w:hint="eastAsia"/>
@@ -8179,7 +8036,7 @@
         </w:rPr>
         <w:t>创建/回复帖子</w:t>
       </w:r>
-      <w:bookmarkEnd w:id="20"/>
+      <w:bookmarkEnd w:id="19"/>
     </w:p>
     <w:p>
       <w:pPr>
@@ -8279,7 +8136,6 @@
           <w:noProof/>
           <w:lang w:eastAsia="zh-CN"/>
         </w:rPr>
-        <w:lastRenderedPageBreak/>
         <w:drawing>
           <wp:anchor distT="0" distB="0" distL="114300" distR="114300" simplePos="0" relativeHeight="251668480" behindDoc="0" locked="0" layoutInCell="1" allowOverlap="1" wp14:anchorId="593EA955" wp14:editId="7A1799D2">
             <wp:simplePos x="0" y="0"/>
@@ -8351,7 +8207,7 @@
           <w:rFonts w:ascii="宋体" w:eastAsia="宋体" w:hAnsi="宋体" w:cs="Arial"/>
         </w:rPr>
       </w:pPr>
-      <w:bookmarkStart w:id="21" w:name="_Toc22629171"/>
+      <w:bookmarkStart w:id="20" w:name="_Toc22629171"/>
       <w:r>
         <w:rPr>
           <w:rFonts w:ascii="宋体" w:eastAsia="宋体" w:hAnsi="宋体" w:cs="Arial" w:hint="eastAsia"/>
@@ -8359,30 +8215,30 @@
         </w:rPr>
         <w:t>逻辑视图</w:t>
       </w:r>
+      <w:bookmarkEnd w:id="20"/>
+      <w:r>
+        <w:rPr>
+          <w:rFonts w:ascii="宋体" w:eastAsia="宋体" w:hAnsi="宋体" w:cs="Arial"/>
+        </w:rPr>
+        <w:t xml:space="preserve"> </w:t>
+      </w:r>
+    </w:p>
+    <w:p>
+      <w:pPr>
+        <w:pStyle w:val="21"/>
+        <w:rPr>
+          <w:rFonts w:ascii="宋体" w:eastAsia="宋体" w:hAnsi="宋体" w:cs="Arial"/>
+        </w:rPr>
+      </w:pPr>
+      <w:bookmarkStart w:id="21" w:name="_Toc22629172"/>
+      <w:r>
+        <w:rPr>
+          <w:rFonts w:ascii="宋体" w:eastAsia="宋体" w:hAnsi="宋体" w:cs="Arial" w:hint="eastAsia"/>
+          <w:lang w:eastAsia="zh-CN"/>
+        </w:rPr>
+        <w:t>概况</w:t>
+      </w:r>
       <w:bookmarkEnd w:id="21"/>
-      <w:r>
-        <w:rPr>
-          <w:rFonts w:ascii="宋体" w:eastAsia="宋体" w:hAnsi="宋体" w:cs="Arial"/>
-        </w:rPr>
-        <w:t xml:space="preserve"> </w:t>
-      </w:r>
-    </w:p>
-    <w:p>
-      <w:pPr>
-        <w:pStyle w:val="21"/>
-        <w:rPr>
-          <w:rFonts w:ascii="宋体" w:eastAsia="宋体" w:hAnsi="宋体" w:cs="Arial"/>
-        </w:rPr>
-      </w:pPr>
-      <w:bookmarkStart w:id="22" w:name="_Toc22629172"/>
-      <w:r>
-        <w:rPr>
-          <w:rFonts w:ascii="宋体" w:eastAsia="宋体" w:hAnsi="宋体" w:cs="Arial" w:hint="eastAsia"/>
-          <w:lang w:eastAsia="zh-CN"/>
-        </w:rPr>
-        <w:t>概况</w:t>
-      </w:r>
-      <w:bookmarkEnd w:id="22"/>
     </w:p>
     <w:p>
       <w:pPr>
@@ -8697,7 +8553,6 @@
           <w:rFonts w:ascii="宋体" w:hAnsi="宋体" w:cs="Arial" w:hint="eastAsia"/>
           <w:lang w:eastAsia="zh-CN"/>
         </w:rPr>
-        <w:lastRenderedPageBreak/>
         <w:t>课程接口用于实现</w:t>
       </w:r>
       <w:r>
@@ -9369,8 +9224,7 @@
           <w:rFonts w:ascii="宋体" w:eastAsia="宋体" w:hAnsi="宋体"/>
         </w:rPr>
       </w:pPr>
-      <w:bookmarkStart w:id="23" w:name="_Toc22629173"/>
-      <w:proofErr w:type="spellStart"/>
+      <w:bookmarkStart w:id="22" w:name="_Toc22629173"/>
       <w:r>
         <w:rPr>
           <w:rFonts w:ascii="宋体" w:eastAsia="宋体" w:hAnsi="宋体" w:hint="eastAsia"/>
@@ -9383,8 +9237,7 @@
         </w:rPr>
         <w:t>义</w:t>
       </w:r>
-      <w:bookmarkEnd w:id="23"/>
-      <w:proofErr w:type="spellEnd"/>
+      <w:bookmarkEnd w:id="22"/>
     </w:p>
     <w:p>
       <w:pPr>
@@ -9509,7 +9362,7 @@
           <w:lang w:eastAsia="zh-CN"/>
         </w:rPr>
       </w:pPr>
-      <w:bookmarkStart w:id="24" w:name="_Toc22629174"/>
+      <w:bookmarkStart w:id="23" w:name="_Toc22629174"/>
       <w:r>
         <w:rPr>
           <w:rFonts w:ascii="宋体" w:eastAsia="宋体" w:hAnsi="宋体" w:hint="eastAsia"/>
@@ -9531,7 +9384,7 @@
         </w:rPr>
         <w:t>接口</w:t>
       </w:r>
-      <w:bookmarkEnd w:id="24"/>
+      <w:bookmarkEnd w:id="23"/>
     </w:p>
     <w:p>
       <w:pPr>
@@ -9664,53 +9517,21 @@
                 <w:rFonts w:ascii="宋体" w:eastAsia="宋体" w:hAnsi="宋体" w:hint="eastAsia"/>
                 <w:lang w:eastAsia="zh-CN"/>
               </w:rPr>
-              <w:t>传入两个字段：</w:t>
-            </w:r>
-            <w:proofErr w:type="spellStart"/>
+              <w:t>传入两个字段：uid,</w:t>
+            </w:r>
+            <w:r>
+              <w:rPr>
+                <w:rFonts w:ascii="宋体" w:eastAsia="宋体" w:hAnsi="宋体"/>
+                <w:lang w:eastAsia="zh-CN"/>
+              </w:rPr>
+              <w:t xml:space="preserve"> p</w:t>
+            </w:r>
             <w:r>
               <w:rPr>
                 <w:rFonts w:ascii="宋体" w:eastAsia="宋体" w:hAnsi="宋体" w:hint="eastAsia"/>
                 <w:lang w:eastAsia="zh-CN"/>
               </w:rPr>
-              <w:t>uid</w:t>
-            </w:r>
-            <w:proofErr w:type="spellEnd"/>
-            <w:r>
-              <w:rPr>
-                <w:rFonts w:ascii="宋体" w:eastAsia="宋体" w:hAnsi="宋体" w:hint="eastAsia"/>
-                <w:lang w:eastAsia="zh-CN"/>
-              </w:rPr>
-              <w:t>,</w:t>
-            </w:r>
-            <w:r>
-              <w:rPr>
-                <w:rFonts w:ascii="宋体" w:eastAsia="宋体" w:hAnsi="宋体"/>
-                <w:lang w:eastAsia="zh-CN"/>
-              </w:rPr>
-              <w:t xml:space="preserve"> </w:t>
-            </w:r>
-            <w:proofErr w:type="spellStart"/>
-            <w:r>
-              <w:rPr>
-                <w:rFonts w:ascii="宋体" w:eastAsia="宋体" w:hAnsi="宋体"/>
-                <w:lang w:eastAsia="zh-CN"/>
-              </w:rPr>
-              <w:t>p</w:t>
-            </w:r>
-            <w:r>
-              <w:rPr>
-                <w:rFonts w:ascii="宋体" w:eastAsia="宋体" w:hAnsi="宋体" w:hint="eastAsia"/>
-                <w:lang w:eastAsia="zh-CN"/>
-              </w:rPr>
-              <w:t>wd</w:t>
-            </w:r>
-            <w:proofErr w:type="spellEnd"/>
-            <w:r>
-              <w:rPr>
-                <w:rFonts w:ascii="宋体" w:eastAsia="宋体" w:hAnsi="宋体" w:hint="eastAsia"/>
-                <w:lang w:eastAsia="zh-CN"/>
-              </w:rPr>
-              <w:t>，分别代表用户名与加密后的密码。如果登陆成功，将自动设定账户相关信息的 Cookie，否则返回失败原因。</w:t>
+              <w:t>wd，分别代表用户名与加密后的密码。如果登陆成功，将自动设定账户相关信息的 Cookie，否则返回失败原因。</w:t>
             </w:r>
           </w:p>
         </w:tc>
@@ -9834,7 +9655,6 @@
           <w:b/>
           <w:lang w:eastAsia="zh-CN"/>
         </w:rPr>
-        <w:lastRenderedPageBreak/>
         <w:t>修改账户信息</w:t>
       </w:r>
     </w:p>
@@ -9952,7 +9772,6 @@
               </w:rPr>
               <w:t>必须传入的字段：</w:t>
             </w:r>
-            <w:proofErr w:type="spellStart"/>
             <w:r>
               <w:rPr>
                 <w:rFonts w:ascii="宋体" w:eastAsia="宋体" w:hAnsi="宋体"/>
@@ -9965,15 +9784,7 @@
                 <w:rFonts w:ascii="宋体" w:eastAsia="宋体" w:hAnsi="宋体" w:hint="eastAsia"/>
                 <w:lang w:eastAsia="zh-CN"/>
               </w:rPr>
-              <w:t>wd</w:t>
-            </w:r>
-            <w:proofErr w:type="spellEnd"/>
-            <w:r>
-              <w:rPr>
-                <w:rFonts w:ascii="宋体" w:eastAsia="宋体" w:hAnsi="宋体" w:hint="eastAsia"/>
-                <w:lang w:eastAsia="zh-CN"/>
-              </w:rPr>
-              <w:t>，代表加密后的密码。其他字段表示，需要修改的用户信息。如果验证成功则可以修改用户西，否则返回失败原因。</w:t>
+              <w:t>wd，代表加密后的密码。其他字段表示，需要修改的用户信息。如果验证成功则可以修改用户西，否则返回失败原因。</w:t>
             </w:r>
           </w:p>
         </w:tc>
@@ -10089,7 +9900,7 @@
           <w:lang w:eastAsia="zh-CN"/>
         </w:rPr>
       </w:pPr>
-      <w:bookmarkStart w:id="25" w:name="_Toc22629175"/>
+      <w:bookmarkStart w:id="24" w:name="_Toc22629175"/>
       <w:r>
         <w:rPr>
           <w:rFonts w:ascii="宋体" w:eastAsia="宋体" w:hAnsi="宋体" w:hint="eastAsia"/>
@@ -10111,7 +9922,7 @@
         </w:rPr>
         <w:t>接口</w:t>
       </w:r>
-      <w:bookmarkEnd w:id="25"/>
+      <w:bookmarkEnd w:id="24"/>
     </w:p>
     <w:p>
       <w:pPr>
@@ -10437,17 +10248,8 @@
                 <w:rFonts w:ascii="宋体" w:eastAsia="宋体" w:hAnsi="宋体" w:hint="eastAsia"/>
                 <w:lang w:eastAsia="zh-CN"/>
               </w:rPr>
-              <w:t>files/</w:t>
-            </w:r>
-            <w:proofErr w:type="spellStart"/>
-            <w:r>
-              <w:rPr>
-                <w:rFonts w:ascii="宋体" w:eastAsia="宋体" w:hAnsi="宋体" w:hint="eastAsia"/>
-                <w:lang w:eastAsia="zh-CN"/>
-              </w:rPr>
-              <w:t>url</w:t>
-            </w:r>
-            <w:proofErr w:type="spellEnd"/>
+              <w:t>files/url</w:t>
+            </w:r>
           </w:p>
         </w:tc>
       </w:tr>
@@ -10855,7 +10657,7 @@
           <w:lang w:eastAsia="zh-CN"/>
         </w:rPr>
       </w:pPr>
-      <w:bookmarkStart w:id="26" w:name="_Toc22629176"/>
+      <w:bookmarkStart w:id="25" w:name="_Toc22629176"/>
       <w:r>
         <w:rPr>
           <w:rFonts w:ascii="宋体" w:eastAsia="宋体" w:hAnsi="宋体" w:cs="微软雅黑" w:hint="eastAsia"/>
@@ -10891,7 +10693,7 @@
         </w:rPr>
         <w:t>口</w:t>
       </w:r>
-      <w:bookmarkEnd w:id="26"/>
+      <w:bookmarkEnd w:id="25"/>
     </w:p>
     <w:p>
       <w:pPr>
@@ -11158,15 +10960,7 @@
                 <w:rFonts w:ascii="宋体" w:eastAsia="宋体" w:hAnsi="宋体" w:hint="eastAsia"/>
                 <w:lang w:eastAsia="zh-CN"/>
               </w:rPr>
-              <w:t>文本</w:t>
-            </w:r>
-            <w:r>
-              <w:rPr>
-                <w:rFonts w:ascii="宋体" w:eastAsia="宋体" w:hAnsi="宋体" w:hint="eastAsia"/>
-                <w:lang w:eastAsia="zh-CN"/>
-              </w:rPr>
-              <w:lastRenderedPageBreak/>
-              <w:t>的编号和内容，此方法可以更新一个 Markdown</w:t>
+              <w:t>文本的编号和内容，此方法可以更新一个 Markdown</w:t>
             </w:r>
             <w:r>
               <w:rPr>
@@ -11263,7 +11057,6 @@
                 <w:rFonts w:ascii="宋体" w:eastAsia="宋体" w:hAnsi="宋体" w:hint="eastAsia"/>
                 <w:lang w:eastAsia="zh-CN"/>
               </w:rPr>
-              <w:lastRenderedPageBreak/>
               <w:t>调用前提</w:t>
             </w:r>
           </w:p>
@@ -11332,7 +11125,21 @@
                 <w:rFonts w:ascii="宋体" w:eastAsia="宋体" w:hAnsi="宋体" w:hint="eastAsia"/>
                 <w:lang w:eastAsia="zh-CN"/>
               </w:rPr>
-              <w:t>返回或失败原因。</w:t>
+              <w:t>返回</w:t>
+            </w:r>
+            <w:r>
+              <w:rPr>
+                <w:rFonts w:ascii="宋体" w:eastAsia="宋体" w:hAnsi="宋体" w:hint="eastAsia"/>
+                <w:lang w:eastAsia="zh-CN"/>
+              </w:rPr>
+              <w:t>内容</w:t>
+            </w:r>
+            <w:r>
+              <w:rPr>
+                <w:rFonts w:ascii="宋体" w:eastAsia="宋体" w:hAnsi="宋体" w:hint="eastAsia"/>
+                <w:lang w:eastAsia="zh-CN"/>
+              </w:rPr>
+              <w:t>或失败原因。</w:t>
             </w:r>
           </w:p>
         </w:tc>
@@ -11875,23 +11682,7 @@
                 <w:rFonts w:ascii="宋体" w:eastAsia="宋体" w:hAnsi="宋体" w:hint="eastAsia"/>
                 <w:lang w:eastAsia="zh-CN"/>
               </w:rPr>
-              <w:t xml:space="preserve">方法：传入参数 </w:t>
-            </w:r>
-            <w:proofErr w:type="spellStart"/>
-            <w:r>
-              <w:rPr>
-                <w:rFonts w:ascii="宋体" w:eastAsia="宋体" w:hAnsi="宋体" w:hint="eastAsia"/>
-                <w:lang w:eastAsia="zh-CN"/>
-              </w:rPr>
-              <w:t>uid</w:t>
-            </w:r>
-            <w:proofErr w:type="spellEnd"/>
-            <w:r>
-              <w:rPr>
-                <w:rFonts w:ascii="宋体" w:eastAsia="宋体" w:hAnsi="宋体" w:hint="eastAsia"/>
-                <w:lang w:eastAsia="zh-CN"/>
-              </w:rPr>
-              <w:t>,</w:t>
+              <w:t>方法：传入参数 uid,</w:t>
             </w:r>
             <w:r>
               <w:rPr>
@@ -12354,7 +12145,6 @@
                 <w:rFonts w:ascii="宋体" w:eastAsia="宋体" w:hAnsi="宋体" w:hint="eastAsia"/>
                 <w:lang w:eastAsia="zh-CN"/>
               </w:rPr>
-              <w:lastRenderedPageBreak/>
               <w:t>调用地址</w:t>
             </w:r>
           </w:p>
@@ -12554,7 +12344,7 @@
           <w:lang w:eastAsia="zh-CN"/>
         </w:rPr>
       </w:pPr>
-      <w:bookmarkStart w:id="27" w:name="_Toc22629177"/>
+      <w:bookmarkStart w:id="26" w:name="_Toc22629177"/>
       <w:r>
         <w:rPr>
           <w:rFonts w:ascii="宋体" w:eastAsia="宋体" w:hAnsi="宋体" w:cs="微软雅黑" w:hint="eastAsia"/>
@@ -12583,7 +12373,7 @@
         </w:rPr>
         <w:t>接口</w:t>
       </w:r>
-      <w:bookmarkEnd w:id="27"/>
+      <w:bookmarkEnd w:id="26"/>
     </w:p>
     <w:p>
       <w:pPr>
@@ -12665,21 +12455,12 @@
               </w:rPr>
               <w:t>/</w:t>
             </w:r>
-            <w:proofErr w:type="spellStart"/>
             <w:r>
               <w:rPr>
                 <w:rFonts w:ascii="宋体" w:eastAsia="宋体" w:hAnsi="宋体" w:hint="eastAsia"/>
                 <w:lang w:eastAsia="zh-CN"/>
               </w:rPr>
-              <w:t>bbs</w:t>
-            </w:r>
-            <w:proofErr w:type="spellEnd"/>
-            <w:r>
-              <w:rPr>
-                <w:rFonts w:ascii="宋体" w:eastAsia="宋体" w:hAnsi="宋体" w:hint="eastAsia"/>
-                <w:lang w:eastAsia="zh-CN"/>
-              </w:rPr>
-              <w:t>/post</w:t>
+              <w:t>bbs/post</w:t>
             </w:r>
           </w:p>
         </w:tc>
@@ -12971,7 +12752,17 @@
           <w:b/>
           <w:lang w:eastAsia="zh-CN"/>
         </w:rPr>
-        <w:t>讨论帖接口</w:t>
+        <w:t>评论</w:t>
+      </w:r>
+      <w:bookmarkStart w:id="27" w:name="_GoBack"/>
+      <w:bookmarkEnd w:id="27"/>
+      <w:r>
+        <w:rPr>
+          <w:rFonts w:ascii="宋体" w:hAnsi="宋体" w:hint="eastAsia"/>
+          <w:b/>
+          <w:lang w:eastAsia="zh-CN"/>
+        </w:rPr>
+        <w:t>帖接口</w:t>
       </w:r>
     </w:p>
     <w:tbl>
@@ -13038,21 +12829,12 @@
               </w:rPr>
               <w:t>/</w:t>
             </w:r>
-            <w:proofErr w:type="spellStart"/>
             <w:r>
               <w:rPr>
                 <w:rFonts w:ascii="宋体" w:eastAsia="宋体" w:hAnsi="宋体" w:hint="eastAsia"/>
                 <w:lang w:eastAsia="zh-CN"/>
               </w:rPr>
-              <w:t>bbs</w:t>
-            </w:r>
-            <w:proofErr w:type="spellEnd"/>
-            <w:r>
-              <w:rPr>
-                <w:rFonts w:ascii="宋体" w:eastAsia="宋体" w:hAnsi="宋体" w:hint="eastAsia"/>
-                <w:lang w:eastAsia="zh-CN"/>
-              </w:rPr>
-              <w:t>/comment</w:t>
+              <w:t>bbs/comment</w:t>
             </w:r>
             <w:r>
               <w:rPr>
@@ -13628,7 +13410,6 @@
           <w:b/>
           <w:lang w:eastAsia="zh-CN"/>
         </w:rPr>
-        <w:lastRenderedPageBreak/>
         <w:t>邮件接口</w:t>
       </w:r>
     </w:p>
@@ -14589,7 +14370,6 @@
           <w:noProof/>
           <w:lang w:eastAsia="zh-CN"/>
         </w:rPr>
-        <w:lastRenderedPageBreak/>
         <w:t>数据流</w:t>
       </w:r>
       <w:r>
@@ -14654,14 +14434,12 @@
                                 <w:lang w:eastAsia="zh-CN"/>
                               </w:rPr>
                             </w:pPr>
-                            <w:proofErr w:type="spellStart"/>
                             <w:r>
                               <w:rPr>
                                 <w:rFonts w:hint="eastAsia"/>
                               </w:rPr>
                               <w:t>图表</w:t>
                             </w:r>
-                            <w:proofErr w:type="spellEnd"/>
                             <w:r>
                               <w:rPr>
                                 <w:rFonts w:hint="eastAsia"/>
@@ -14740,11 +14518,9 @@
                             <w:r>
                               <w:t xml:space="preserve"> </w:t>
                             </w:r>
-                            <w:proofErr w:type="spellStart"/>
                             <w:r>
                               <w:t>数据</w:t>
                             </w:r>
-                            <w:proofErr w:type="spellEnd"/>
                             <w:r>
                               <w:rPr>
                                 <w:rFonts w:hint="eastAsia"/>
@@ -14788,14 +14564,12 @@
                           <w:lang w:eastAsia="zh-CN"/>
                         </w:rPr>
                       </w:pPr>
-                      <w:proofErr w:type="spellStart"/>
                       <w:r>
                         <w:rPr>
                           <w:rFonts w:hint="eastAsia"/>
                         </w:rPr>
                         <w:t>图表</w:t>
                       </w:r>
-                      <w:proofErr w:type="spellEnd"/>
                       <w:r>
                         <w:rPr>
                           <w:rFonts w:hint="eastAsia"/>
@@ -14874,11 +14648,9 @@
                       <w:r>
                         <w:t xml:space="preserve"> </w:t>
                       </w:r>
-                      <w:proofErr w:type="spellStart"/>
                       <w:r>
                         <w:t>数据</w:t>
                       </w:r>
-                      <w:proofErr w:type="spellEnd"/>
                       <w:r>
                         <w:rPr>
                           <w:rFonts w:hint="eastAsia"/>
@@ -15025,19 +14797,11 @@
           <w:noProof/>
         </w:rPr>
       </w:pPr>
-      <w:proofErr w:type="spellStart"/>
       <w:r>
         <w:rPr>
           <w:rFonts w:ascii="宋体" w:hAnsi="宋体" w:hint="eastAsia"/>
         </w:rPr>
-        <w:t>图表</w:t>
-      </w:r>
-      <w:proofErr w:type="spellEnd"/>
-      <w:r>
-        <w:rPr>
-          <w:rFonts w:ascii="宋体" w:hAnsi="宋体" w:hint="eastAsia"/>
-        </w:rPr>
-        <w:t xml:space="preserve"> </w:t>
+        <w:t xml:space="preserve">图表 </w:t>
       </w:r>
       <w:r>
         <w:rPr>
@@ -15165,7 +14929,6 @@
           <w:bCs/>
           <w:noProof/>
         </w:rPr>
-        <w:lastRenderedPageBreak/>
         <w:drawing>
           <wp:inline distT="0" distB="0" distL="0" distR="0" wp14:anchorId="37D7CFF3" wp14:editId="66A0733D">
             <wp:extent cx="6400800" cy="5693410"/>
@@ -15218,19 +14981,11 @@
           <w:bCs w:val="0"/>
         </w:rPr>
       </w:pPr>
-      <w:proofErr w:type="spellStart"/>
       <w:r>
         <w:rPr>
           <w:rFonts w:ascii="宋体" w:hAnsi="宋体" w:hint="eastAsia"/>
         </w:rPr>
-        <w:t>图表</w:t>
-      </w:r>
-      <w:proofErr w:type="spellEnd"/>
-      <w:r>
-        <w:rPr>
-          <w:rFonts w:ascii="宋体" w:hAnsi="宋体" w:hint="eastAsia"/>
-        </w:rPr>
-        <w:t xml:space="preserve"> </w:t>
+        <w:t xml:space="preserve">图表 </w:t>
       </w:r>
       <w:r>
         <w:rPr>
@@ -15431,23 +15186,7 @@
           <w:rFonts w:ascii="宋体" w:hAnsi="宋体" w:hint="eastAsia"/>
           <w:lang w:eastAsia="zh-CN"/>
         </w:rPr>
-        <w:t>进行编写，用户可通过移动端和PC端进行访问。</w:t>
-      </w:r>
-      <w:proofErr w:type="spellStart"/>
-      <w:r>
-        <w:rPr>
-          <w:rFonts w:ascii="宋体" w:hAnsi="宋体" w:hint="eastAsia"/>
-          <w:lang w:eastAsia="zh-CN"/>
-        </w:rPr>
-        <w:t>MySql</w:t>
-      </w:r>
-      <w:proofErr w:type="spellEnd"/>
-      <w:r>
-        <w:rPr>
-          <w:rFonts w:ascii="宋体" w:hAnsi="宋体" w:hint="eastAsia"/>
-          <w:lang w:eastAsia="zh-CN"/>
-        </w:rPr>
-        <w:t>服务也有该服务器提供，用于对数据的高效管理。服务器和客服端通过http协议进行数据交互。</w:t>
+        <w:t>进行编写，用户可通过移动端和PC端进行访问。MySql服务也有该服务器提供，用于对数据的高效管理。服务器和客服端通过http协议进行数据交互。</w:t>
       </w:r>
     </w:p>
     <w:p>
@@ -15609,7 +15348,7 @@
         </mc:Choice>
         <mc:Fallback>
           <w:pict>
-            <v:shapetype w14:anchorId="555818A0" id="_x0000_t32" coordsize="21600,21600" o:spt="32" o:oned="t" path="m,l21600,21600e" filled="f">
+            <v:shapetype w14:anchorId="2438AD23" id="_x0000_t32" coordsize="21600,21600" o:spt="32" o:oned="t" path="m,l21600,21600e" filled="f">
               <v:path arrowok="t" fillok="f" o:connecttype="none"/>
               <o:lock v:ext="edit" shapetype="t"/>
             </v:shapetype>
@@ -15777,7 +15516,7 @@
         </mc:Choice>
         <mc:Fallback>
           <w:pict>
-            <v:shapetype w14:anchorId="7071EF4C" id="_x0000_t32" coordsize="21600,21600" o:spt="32" o:oned="t" path="m,l21600,21600e" filled="f">
+            <v:shapetype w14:anchorId="0056A87E" id="_x0000_t32" coordsize="21600,21600" o:spt="32" o:oned="t" path="m,l21600,21600e" filled="f">
               <v:path arrowok="t" fillok="f" o:connecttype="none"/>
               <o:lock v:ext="edit" shapetype="t"/>
             </v:shapetype>
@@ -20184,6 +19923,7 @@
     <w:lsdException w:name="HTML Sample" w:semiHidden="1" w:unhideWhenUsed="1"/>
     <w:lsdException w:name="HTML Typewriter" w:semiHidden="1" w:unhideWhenUsed="1"/>
     <w:lsdException w:name="HTML Variable" w:semiHidden="1" w:unhideWhenUsed="1"/>
+    <w:lsdException w:name="Normal Table" w:semiHidden="1" w:unhideWhenUsed="1"/>
     <w:lsdException w:name="annotation subject" w:semiHidden="1" w:unhideWhenUsed="1"/>
     <w:lsdException w:name="No List" w:semiHidden="1" w:uiPriority="99" w:unhideWhenUsed="1"/>
     <w:lsdException w:name="Outline List 1" w:semiHidden="1" w:unhideWhenUsed="1"/>
@@ -20230,7 +19970,9 @@
     <w:lsdException w:name="Table Subtle 2" w:semiHidden="1" w:unhideWhenUsed="1"/>
     <w:lsdException w:name="Table Web 1" w:semiHidden="1" w:unhideWhenUsed="1"/>
     <w:lsdException w:name="Table Web 2" w:semiHidden="1" w:unhideWhenUsed="1"/>
+    <w:lsdException w:name="Table Web 3" w:semiHidden="1" w:unhideWhenUsed="1"/>
     <w:lsdException w:name="Balloon Text" w:semiHidden="1" w:unhideWhenUsed="1"/>
+    <w:lsdException w:name="Table Theme" w:semiHidden="1" w:unhideWhenUsed="1"/>
     <w:lsdException w:name="Placeholder Text" w:semiHidden="1"/>
     <w:lsdException w:name="No Spacing" w:qFormat="1"/>
     <w:lsdException w:name="Light Shading"/>
@@ -20252,6 +19994,7 @@
     <w:lsdException w:name="Light Grid Accent 1"/>
     <w:lsdException w:name="Medium Shading 1 Accent 1"/>
     <w:lsdException w:name="Medium Shading 2 Accent 1"/>
+    <w:lsdException w:name="Medium List 1 Accent 1"/>
     <w:lsdException w:name="Revision" w:semiHidden="1"/>
     <w:lsdException w:name="List Paragraph" w:qFormat="1"/>
     <w:lsdException w:name="Quote" w:qFormat="1"/>
@@ -20333,6 +20076,7 @@
     <w:lsdException w:name="Dark List Accent 6"/>
     <w:lsdException w:name="Colorful Shading Accent 6"/>
     <w:lsdException w:name="Colorful List Accent 6"/>
+    <w:lsdException w:name="Colorful Grid Accent 6"/>
     <w:lsdException w:name="Subtle Emphasis" w:qFormat="1"/>
     <w:lsdException w:name="Intense Emphasis" w:qFormat="1"/>
     <w:lsdException w:name="Subtle Reference" w:qFormat="1"/>
@@ -25454,7 +25198,7 @@
 </file>
 
 <file path=customXml/itemProps1.xml><?xml version="1.0" encoding="utf-8"?>
-<ds:datastoreItem xmlns:ds="http://schemas.openxmlformats.org/officeDocument/2006/customXml" ds:itemID="{ADCBEB12-3BF5-4270-8F85-B71DCE62DDD6}">
+<ds:datastoreItem xmlns:ds="http://schemas.openxmlformats.org/officeDocument/2006/customXml" ds:itemID="{30A5EEFF-90E3-42E5-8704-1A06AE6B8CF3}">
   <ds:schemaRefs>
     <ds:schemaRef ds:uri="http://schemas.openxmlformats.org/officeDocument/2006/bibliography"/>
   </ds:schemaRefs>
